--- a/Doc/Programmieren_lernen_2023.docx
+++ b/Doc/Programmieren_lernen_2023.docx
@@ -42,7 +42,9 @@
             <w:rPr>
               <w:rFonts w:eastAsiaTheme="minorEastAsia"/>
               <w:noProof/>
+              <w:kern w:val="2"/>
               <w:lang w:eastAsia="de-DE"/>
+              <w14:ligatures w14:val="standardContextual"/>
             </w:rPr>
           </w:pPr>
           <w:r>
@@ -54,7 +56,7 @@
           <w:r>
             <w:fldChar w:fldCharType="separate"/>
           </w:r>
-          <w:hyperlink w:anchor="_Toc134107346" w:history="1">
+          <w:hyperlink w:anchor="_Toc141562227" w:history="1">
             <w:r>
               <w:rPr>
                 <w:rStyle w:val="Hyperlink"/>
@@ -66,7 +68,9 @@
               <w:rPr>
                 <w:rFonts w:eastAsiaTheme="minorEastAsia"/>
                 <w:noProof/>
+                <w:kern w:val="2"/>
                 <w:lang w:eastAsia="de-DE"/>
+                <w14:ligatures w14:val="standardContextual"/>
               </w:rPr>
               <w:tab/>
             </w:r>
@@ -96,7 +100,7 @@
                 <w:noProof/>
                 <w:webHidden/>
               </w:rPr>
-              <w:instrText xml:space="preserve"> PAGEREF _Toc134107346 \h </w:instrText>
+              <w:instrText xml:space="preserve"> PAGEREF _Toc141562227 \h </w:instrText>
             </w:r>
             <w:r>
               <w:rPr>
@@ -137,10 +141,12 @@
             <w:rPr>
               <w:rFonts w:eastAsiaTheme="minorEastAsia"/>
               <w:noProof/>
+              <w:kern w:val="2"/>
               <w:lang w:eastAsia="de-DE"/>
+              <w14:ligatures w14:val="standardContextual"/>
             </w:rPr>
           </w:pPr>
-          <w:hyperlink w:anchor="_Toc134107347" w:history="1">
+          <w:hyperlink w:anchor="_Toc141562228" w:history="1">
             <w:r>
               <w:rPr>
                 <w:rStyle w:val="Hyperlink"/>
@@ -152,7 +158,9 @@
               <w:rPr>
                 <w:rFonts w:eastAsiaTheme="minorEastAsia"/>
                 <w:noProof/>
+                <w:kern w:val="2"/>
                 <w:lang w:eastAsia="de-DE"/>
+                <w14:ligatures w14:val="standardContextual"/>
               </w:rPr>
               <w:tab/>
             </w:r>
@@ -182,7 +190,7 @@
                 <w:noProof/>
                 <w:webHidden/>
               </w:rPr>
-              <w:instrText xml:space="preserve"> PAGEREF _Toc134107347 \h </w:instrText>
+              <w:instrText xml:space="preserve"> PAGEREF _Toc141562228 \h </w:instrText>
             </w:r>
             <w:r>
               <w:rPr>
@@ -223,10 +231,12 @@
             <w:rPr>
               <w:rFonts w:eastAsiaTheme="minorEastAsia"/>
               <w:noProof/>
+              <w:kern w:val="2"/>
               <w:lang w:eastAsia="de-DE"/>
+              <w14:ligatures w14:val="standardContextual"/>
             </w:rPr>
           </w:pPr>
-          <w:hyperlink w:anchor="_Toc134107348" w:history="1">
+          <w:hyperlink w:anchor="_Toc141562229" w:history="1">
             <w:r>
               <w:rPr>
                 <w:rStyle w:val="Hyperlink"/>
@@ -238,7 +248,9 @@
               <w:rPr>
                 <w:rFonts w:eastAsiaTheme="minorEastAsia"/>
                 <w:noProof/>
+                <w:kern w:val="2"/>
                 <w:lang w:eastAsia="de-DE"/>
+                <w14:ligatures w14:val="standardContextual"/>
               </w:rPr>
               <w:tab/>
             </w:r>
@@ -268,7 +280,7 @@
                 <w:noProof/>
                 <w:webHidden/>
               </w:rPr>
-              <w:instrText xml:space="preserve"> PAGEREF _Toc134107348 \h </w:instrText>
+              <w:instrText xml:space="preserve"> PAGEREF _Toc141562229 \h </w:instrText>
             </w:r>
             <w:r>
               <w:rPr>
@@ -309,10 +321,12 @@
             <w:rPr>
               <w:rFonts w:eastAsiaTheme="minorEastAsia"/>
               <w:noProof/>
+              <w:kern w:val="2"/>
               <w:lang w:eastAsia="de-DE"/>
+              <w14:ligatures w14:val="standardContextual"/>
             </w:rPr>
           </w:pPr>
-          <w:hyperlink w:anchor="_Toc134107349" w:history="1">
+          <w:hyperlink w:anchor="_Toc141562230" w:history="1">
             <w:r>
               <w:rPr>
                 <w:rStyle w:val="Hyperlink"/>
@@ -324,7 +338,9 @@
               <w:rPr>
                 <w:rFonts w:eastAsiaTheme="minorEastAsia"/>
                 <w:noProof/>
+                <w:kern w:val="2"/>
                 <w:lang w:eastAsia="de-DE"/>
+                <w14:ligatures w14:val="standardContextual"/>
               </w:rPr>
               <w:tab/>
             </w:r>
@@ -354,7 +370,7 @@
                 <w:noProof/>
                 <w:webHidden/>
               </w:rPr>
-              <w:instrText xml:space="preserve"> PAGEREF _Toc134107349 \h </w:instrText>
+              <w:instrText xml:space="preserve"> PAGEREF _Toc141562230 \h </w:instrText>
             </w:r>
             <w:r>
               <w:rPr>
@@ -395,10 +411,12 @@
             <w:rPr>
               <w:rFonts w:eastAsiaTheme="minorEastAsia"/>
               <w:noProof/>
+              <w:kern w:val="2"/>
               <w:lang w:eastAsia="de-DE"/>
+              <w14:ligatures w14:val="standardContextual"/>
             </w:rPr>
           </w:pPr>
-          <w:hyperlink w:anchor="_Toc134107350" w:history="1">
+          <w:hyperlink w:anchor="_Toc141562231" w:history="1">
             <w:r>
               <w:rPr>
                 <w:rStyle w:val="Hyperlink"/>
@@ -410,7 +428,9 @@
               <w:rPr>
                 <w:rFonts w:eastAsiaTheme="minorEastAsia"/>
                 <w:noProof/>
+                <w:kern w:val="2"/>
                 <w:lang w:eastAsia="de-DE"/>
+                <w14:ligatures w14:val="standardContextual"/>
               </w:rPr>
               <w:tab/>
             </w:r>
@@ -440,7 +460,7 @@
                 <w:noProof/>
                 <w:webHidden/>
               </w:rPr>
-              <w:instrText xml:space="preserve"> PAGEREF _Toc134107350 \h </w:instrText>
+              <w:instrText xml:space="preserve"> PAGEREF _Toc141562231 \h </w:instrText>
             </w:r>
             <w:r>
               <w:rPr>
@@ -481,10 +501,12 @@
             <w:rPr>
               <w:rFonts w:eastAsiaTheme="minorEastAsia"/>
               <w:noProof/>
+              <w:kern w:val="2"/>
               <w:lang w:eastAsia="de-DE"/>
+              <w14:ligatures w14:val="standardContextual"/>
             </w:rPr>
           </w:pPr>
-          <w:hyperlink w:anchor="_Toc134107351" w:history="1">
+          <w:hyperlink w:anchor="_Toc141562232" w:history="1">
             <w:r>
               <w:rPr>
                 <w:rStyle w:val="Hyperlink"/>
@@ -496,7 +518,9 @@
               <w:rPr>
                 <w:rFonts w:eastAsiaTheme="minorEastAsia"/>
                 <w:noProof/>
+                <w:kern w:val="2"/>
                 <w:lang w:eastAsia="de-DE"/>
+                <w14:ligatures w14:val="standardContextual"/>
               </w:rPr>
               <w:tab/>
             </w:r>
@@ -526,7 +550,7 @@
                 <w:noProof/>
                 <w:webHidden/>
               </w:rPr>
-              <w:instrText xml:space="preserve"> PAGEREF _Toc134107351 \h </w:instrText>
+              <w:instrText xml:space="preserve"> PAGEREF _Toc141562232 \h </w:instrText>
             </w:r>
             <w:r>
               <w:rPr>
@@ -567,10 +591,12 @@
             <w:rPr>
               <w:rFonts w:eastAsiaTheme="minorEastAsia"/>
               <w:noProof/>
+              <w:kern w:val="2"/>
               <w:lang w:eastAsia="de-DE"/>
+              <w14:ligatures w14:val="standardContextual"/>
             </w:rPr>
           </w:pPr>
-          <w:hyperlink w:anchor="_Toc134107352" w:history="1">
+          <w:hyperlink w:anchor="_Toc141562233" w:history="1">
             <w:r>
               <w:rPr>
                 <w:rStyle w:val="Hyperlink"/>
@@ -582,7 +608,9 @@
               <w:rPr>
                 <w:rFonts w:eastAsiaTheme="minorEastAsia"/>
                 <w:noProof/>
+                <w:kern w:val="2"/>
                 <w:lang w:eastAsia="de-DE"/>
+                <w14:ligatures w14:val="standardContextual"/>
               </w:rPr>
               <w:tab/>
             </w:r>
@@ -612,7 +640,7 @@
                 <w:noProof/>
                 <w:webHidden/>
               </w:rPr>
-              <w:instrText xml:space="preserve"> PAGEREF _Toc134107352 \h </w:instrText>
+              <w:instrText xml:space="preserve"> PAGEREF _Toc141562233 \h </w:instrText>
             </w:r>
             <w:r>
               <w:rPr>
@@ -653,10 +681,12 @@
             <w:rPr>
               <w:rFonts w:eastAsiaTheme="minorEastAsia"/>
               <w:noProof/>
+              <w:kern w:val="2"/>
               <w:lang w:eastAsia="de-DE"/>
+              <w14:ligatures w14:val="standardContextual"/>
             </w:rPr>
           </w:pPr>
-          <w:hyperlink w:anchor="_Toc134107353" w:history="1">
+          <w:hyperlink w:anchor="_Toc141562234" w:history="1">
             <w:r>
               <w:rPr>
                 <w:rStyle w:val="Hyperlink"/>
@@ -668,7 +698,9 @@
               <w:rPr>
                 <w:rFonts w:eastAsiaTheme="minorEastAsia"/>
                 <w:noProof/>
+                <w:kern w:val="2"/>
                 <w:lang w:eastAsia="de-DE"/>
+                <w14:ligatures w14:val="standardContextual"/>
               </w:rPr>
               <w:tab/>
             </w:r>
@@ -698,7 +730,7 @@
                 <w:noProof/>
                 <w:webHidden/>
               </w:rPr>
-              <w:instrText xml:space="preserve"> PAGEREF _Toc134107353 \h </w:instrText>
+              <w:instrText xml:space="preserve"> PAGEREF _Toc141562234 \h </w:instrText>
             </w:r>
             <w:r>
               <w:rPr>
@@ -739,10 +771,12 @@
             <w:rPr>
               <w:rFonts w:eastAsiaTheme="minorEastAsia"/>
               <w:noProof/>
+              <w:kern w:val="2"/>
               <w:lang w:eastAsia="de-DE"/>
+              <w14:ligatures w14:val="standardContextual"/>
             </w:rPr>
           </w:pPr>
-          <w:hyperlink w:anchor="_Toc134107354" w:history="1">
+          <w:hyperlink w:anchor="_Toc141562235" w:history="1">
             <w:r>
               <w:rPr>
                 <w:rStyle w:val="Hyperlink"/>
@@ -754,7 +788,9 @@
               <w:rPr>
                 <w:rFonts w:eastAsiaTheme="minorEastAsia"/>
                 <w:noProof/>
+                <w:kern w:val="2"/>
                 <w:lang w:eastAsia="de-DE"/>
+                <w14:ligatures w14:val="standardContextual"/>
               </w:rPr>
               <w:tab/>
             </w:r>
@@ -763,7 +799,7 @@
                 <w:rStyle w:val="Hyperlink"/>
                 <w:noProof/>
               </w:rPr>
-              <w:t>Funktionen</w:t>
+              <w:t>Funktionen – Input und Output</w:t>
             </w:r>
             <w:r>
               <w:rPr>
@@ -784,7 +820,7 @@
                 <w:noProof/>
                 <w:webHidden/>
               </w:rPr>
-              <w:instrText xml:space="preserve"> PAGEREF _Toc134107354 \h </w:instrText>
+              <w:instrText xml:space="preserve"> PAGEREF _Toc141562235 \h </w:instrText>
             </w:r>
             <w:r>
               <w:rPr>
@@ -825,10 +861,12 @@
             <w:rPr>
               <w:rFonts w:eastAsiaTheme="minorEastAsia"/>
               <w:noProof/>
+              <w:kern w:val="2"/>
               <w:lang w:eastAsia="de-DE"/>
+              <w14:ligatures w14:val="standardContextual"/>
             </w:rPr>
           </w:pPr>
-          <w:hyperlink w:anchor="_Toc134107355" w:history="1">
+          <w:hyperlink w:anchor="_Toc141562236" w:history="1">
             <w:r>
               <w:rPr>
                 <w:rStyle w:val="Hyperlink"/>
@@ -840,7 +878,9 @@
               <w:rPr>
                 <w:rFonts w:eastAsiaTheme="minorEastAsia"/>
                 <w:noProof/>
+                <w:kern w:val="2"/>
                 <w:lang w:eastAsia="de-DE"/>
+                <w14:ligatures w14:val="standardContextual"/>
               </w:rPr>
               <w:tab/>
             </w:r>
@@ -849,7 +889,7 @@
                 <w:rStyle w:val="Hyperlink"/>
                 <w:noProof/>
               </w:rPr>
-              <w:t>Formatierte Ausgabe und Graphen plotten</w:t>
+              <w:t>Funktionen konstruieren</w:t>
             </w:r>
             <w:r>
               <w:rPr>
@@ -870,7 +910,7 @@
                 <w:noProof/>
                 <w:webHidden/>
               </w:rPr>
-              <w:instrText xml:space="preserve"> PAGEREF _Toc134107355 \h </w:instrText>
+              <w:instrText xml:space="preserve"> PAGEREF _Toc141562236 \h </w:instrText>
             </w:r>
             <w:r>
               <w:rPr>
@@ -911,10 +951,12 @@
             <w:rPr>
               <w:rFonts w:eastAsiaTheme="minorEastAsia"/>
               <w:noProof/>
+              <w:kern w:val="2"/>
               <w:lang w:eastAsia="de-DE"/>
+              <w14:ligatures w14:val="standardContextual"/>
             </w:rPr>
           </w:pPr>
-          <w:hyperlink w:anchor="_Toc134107356" w:history="1">
+          <w:hyperlink w:anchor="_Toc141562237" w:history="1">
             <w:r>
               <w:rPr>
                 <w:rStyle w:val="Hyperlink"/>
@@ -926,7 +968,9 @@
               <w:rPr>
                 <w:rFonts w:eastAsiaTheme="minorEastAsia"/>
                 <w:noProof/>
+                <w:kern w:val="2"/>
                 <w:lang w:eastAsia="de-DE"/>
+                <w14:ligatures w14:val="standardContextual"/>
               </w:rPr>
               <w:tab/>
             </w:r>
@@ -956,7 +1000,7 @@
                 <w:noProof/>
                 <w:webHidden/>
               </w:rPr>
-              <w:instrText xml:space="preserve"> PAGEREF _Toc134107356 \h </w:instrText>
+              <w:instrText xml:space="preserve"> PAGEREF _Toc141562237 \h </w:instrText>
             </w:r>
             <w:r>
               <w:rPr>
@@ -976,7 +1020,7 @@
                 <w:noProof/>
                 <w:webHidden/>
               </w:rPr>
-              <w:t>14</w:t>
+              <w:t>15</w:t>
             </w:r>
             <w:r>
               <w:rPr>
@@ -997,10 +1041,12 @@
             <w:rPr>
               <w:rFonts w:eastAsiaTheme="minorEastAsia"/>
               <w:noProof/>
+              <w:kern w:val="2"/>
               <w:lang w:eastAsia="de-DE"/>
+              <w14:ligatures w14:val="standardContextual"/>
             </w:rPr>
           </w:pPr>
-          <w:hyperlink w:anchor="_Toc134107357" w:history="1">
+          <w:hyperlink w:anchor="_Toc141562238" w:history="1">
             <w:r>
               <w:rPr>
                 <w:rStyle w:val="Hyperlink"/>
@@ -1012,7 +1058,9 @@
               <w:rPr>
                 <w:rFonts w:eastAsiaTheme="minorEastAsia"/>
                 <w:noProof/>
+                <w:kern w:val="2"/>
                 <w:lang w:eastAsia="de-DE"/>
+                <w14:ligatures w14:val="standardContextual"/>
               </w:rPr>
               <w:tab/>
             </w:r>
@@ -1042,7 +1090,7 @@
                 <w:noProof/>
                 <w:webHidden/>
               </w:rPr>
-              <w:instrText xml:space="preserve"> PAGEREF _Toc134107357 \h </w:instrText>
+              <w:instrText xml:space="preserve"> PAGEREF _Toc141562238 \h </w:instrText>
             </w:r>
             <w:r>
               <w:rPr>
@@ -1062,7 +1110,7 @@
                 <w:noProof/>
                 <w:webHidden/>
               </w:rPr>
-              <w:t>17</w:t>
+              <w:t>18</w:t>
             </w:r>
             <w:r>
               <w:rPr>
@@ -1083,10 +1131,12 @@
             <w:rPr>
               <w:rFonts w:eastAsiaTheme="minorEastAsia"/>
               <w:noProof/>
+              <w:kern w:val="2"/>
               <w:lang w:eastAsia="de-DE"/>
+              <w14:ligatures w14:val="standardContextual"/>
             </w:rPr>
           </w:pPr>
-          <w:hyperlink w:anchor="_Toc134107358" w:history="1">
+          <w:hyperlink w:anchor="_Toc141562239" w:history="1">
             <w:r>
               <w:rPr>
                 <w:rStyle w:val="Hyperlink"/>
@@ -1098,7 +1148,9 @@
               <w:rPr>
                 <w:rFonts w:eastAsiaTheme="minorEastAsia"/>
                 <w:noProof/>
+                <w:kern w:val="2"/>
                 <w:lang w:eastAsia="de-DE"/>
+                <w14:ligatures w14:val="standardContextual"/>
               </w:rPr>
               <w:tab/>
             </w:r>
@@ -1128,7 +1180,7 @@
                 <w:noProof/>
                 <w:webHidden/>
               </w:rPr>
-              <w:instrText xml:space="preserve"> PAGEREF _Toc134107358 \h </w:instrText>
+              <w:instrText xml:space="preserve"> PAGEREF _Toc141562239 \h </w:instrText>
             </w:r>
             <w:r>
               <w:rPr>
@@ -1148,7 +1200,7 @@
                 <w:noProof/>
                 <w:webHidden/>
               </w:rPr>
-              <w:t>19</w:t>
+              <w:t>20</w:t>
             </w:r>
             <w:r>
               <w:rPr>
@@ -1169,10 +1221,12 @@
             <w:rPr>
               <w:rFonts w:eastAsiaTheme="minorEastAsia"/>
               <w:noProof/>
+              <w:kern w:val="2"/>
               <w:lang w:eastAsia="de-DE"/>
+              <w14:ligatures w14:val="standardContextual"/>
             </w:rPr>
           </w:pPr>
-          <w:hyperlink w:anchor="_Toc134107359" w:history="1">
+          <w:hyperlink w:anchor="_Toc141562240" w:history="1">
             <w:r>
               <w:rPr>
                 <w:rStyle w:val="Hyperlink"/>
@@ -1184,7 +1238,9 @@
               <w:rPr>
                 <w:rFonts w:eastAsiaTheme="minorEastAsia"/>
                 <w:noProof/>
+                <w:kern w:val="2"/>
                 <w:lang w:eastAsia="de-DE"/>
+                <w14:ligatures w14:val="standardContextual"/>
               </w:rPr>
               <w:tab/>
             </w:r>
@@ -1214,7 +1270,7 @@
                 <w:noProof/>
                 <w:webHidden/>
               </w:rPr>
-              <w:instrText xml:space="preserve"> PAGEREF _Toc134107359 \h </w:instrText>
+              <w:instrText xml:space="preserve"> PAGEREF _Toc141562240 \h </w:instrText>
             </w:r>
             <w:r>
               <w:rPr>
@@ -1234,7 +1290,7 @@
                 <w:noProof/>
                 <w:webHidden/>
               </w:rPr>
-              <w:t>22</w:t>
+              <w:t>24</w:t>
             </w:r>
             <w:r>
               <w:rPr>
@@ -1255,10 +1311,12 @@
             <w:rPr>
               <w:rFonts w:eastAsiaTheme="minorEastAsia"/>
               <w:noProof/>
+              <w:kern w:val="2"/>
               <w:lang w:eastAsia="de-DE"/>
+              <w14:ligatures w14:val="standardContextual"/>
             </w:rPr>
           </w:pPr>
-          <w:hyperlink w:anchor="_Toc134107360" w:history="1">
+          <w:hyperlink w:anchor="_Toc141562241" w:history="1">
             <w:r>
               <w:rPr>
                 <w:rStyle w:val="Hyperlink"/>
@@ -1270,7 +1328,9 @@
               <w:rPr>
                 <w:rFonts w:eastAsiaTheme="minorEastAsia"/>
                 <w:noProof/>
+                <w:kern w:val="2"/>
                 <w:lang w:eastAsia="de-DE"/>
+                <w14:ligatures w14:val="standardContextual"/>
               </w:rPr>
               <w:tab/>
             </w:r>
@@ -1300,7 +1360,7 @@
                 <w:noProof/>
                 <w:webHidden/>
               </w:rPr>
-              <w:instrText xml:space="preserve"> PAGEREF _Toc134107360 \h </w:instrText>
+              <w:instrText xml:space="preserve"> PAGEREF _Toc141562241 \h </w:instrText>
             </w:r>
             <w:r>
               <w:rPr>
@@ -1320,7 +1380,7 @@
                 <w:noProof/>
                 <w:webHidden/>
               </w:rPr>
-              <w:t>24</w:t>
+              <w:t>26</w:t>
             </w:r>
             <w:r>
               <w:rPr>
@@ -1341,10 +1401,12 @@
             <w:rPr>
               <w:rFonts w:eastAsiaTheme="minorEastAsia"/>
               <w:noProof/>
+              <w:kern w:val="2"/>
               <w:lang w:eastAsia="de-DE"/>
+              <w14:ligatures w14:val="standardContextual"/>
             </w:rPr>
           </w:pPr>
-          <w:hyperlink w:anchor="_Toc134107361" w:history="1">
+          <w:hyperlink w:anchor="_Toc141562242" w:history="1">
             <w:r>
               <w:rPr>
                 <w:rStyle w:val="Hyperlink"/>
@@ -1356,7 +1418,9 @@
               <w:rPr>
                 <w:rFonts w:eastAsiaTheme="minorEastAsia"/>
                 <w:noProof/>
+                <w:kern w:val="2"/>
                 <w:lang w:eastAsia="de-DE"/>
+                <w14:ligatures w14:val="standardContextual"/>
               </w:rPr>
               <w:tab/>
             </w:r>
@@ -1386,7 +1450,7 @@
                 <w:noProof/>
                 <w:webHidden/>
               </w:rPr>
-              <w:instrText xml:space="preserve"> PAGEREF _Toc134107361 \h </w:instrText>
+              <w:instrText xml:space="preserve"> PAGEREF _Toc141562242 \h </w:instrText>
             </w:r>
             <w:r>
               <w:rPr>
@@ -1406,7 +1470,7 @@
                 <w:noProof/>
                 <w:webHidden/>
               </w:rPr>
-              <w:t>28</w:t>
+              <w:t>30</w:t>
             </w:r>
             <w:r>
               <w:rPr>
@@ -1427,10 +1491,12 @@
             <w:rPr>
               <w:rFonts w:eastAsiaTheme="minorEastAsia"/>
               <w:noProof/>
+              <w:kern w:val="2"/>
               <w:lang w:eastAsia="de-DE"/>
+              <w14:ligatures w14:val="standardContextual"/>
             </w:rPr>
           </w:pPr>
-          <w:hyperlink w:anchor="_Toc134107362" w:history="1">
+          <w:hyperlink w:anchor="_Toc141562243" w:history="1">
             <w:r>
               <w:rPr>
                 <w:rStyle w:val="Hyperlink"/>
@@ -1442,7 +1508,9 @@
               <w:rPr>
                 <w:rFonts w:eastAsiaTheme="minorEastAsia"/>
                 <w:noProof/>
+                <w:kern w:val="2"/>
                 <w:lang w:eastAsia="de-DE"/>
+                <w14:ligatures w14:val="standardContextual"/>
               </w:rPr>
               <w:tab/>
             </w:r>
@@ -1472,7 +1540,7 @@
                 <w:noProof/>
                 <w:webHidden/>
               </w:rPr>
-              <w:instrText xml:space="preserve"> PAGEREF _Toc134107362 \h </w:instrText>
+              <w:instrText xml:space="preserve"> PAGEREF _Toc141562243 \h </w:instrText>
             </w:r>
             <w:r>
               <w:rPr>
@@ -1492,7 +1560,7 @@
                 <w:noProof/>
                 <w:webHidden/>
               </w:rPr>
-              <w:t>33</w:t>
+              <w:t>35</w:t>
             </w:r>
             <w:r>
               <w:rPr>
@@ -1513,10 +1581,12 @@
             <w:rPr>
               <w:rFonts w:eastAsiaTheme="minorEastAsia"/>
               <w:noProof/>
+              <w:kern w:val="2"/>
               <w:lang w:eastAsia="de-DE"/>
+              <w14:ligatures w14:val="standardContextual"/>
             </w:rPr>
           </w:pPr>
-          <w:hyperlink w:anchor="_Toc134107363" w:history="1">
+          <w:hyperlink w:anchor="_Toc141562244" w:history="1">
             <w:r>
               <w:rPr>
                 <w:rStyle w:val="Hyperlink"/>
@@ -1528,7 +1598,9 @@
               <w:rPr>
                 <w:rFonts w:eastAsiaTheme="minorEastAsia"/>
                 <w:noProof/>
+                <w:kern w:val="2"/>
                 <w:lang w:eastAsia="de-DE"/>
+                <w14:ligatures w14:val="standardContextual"/>
               </w:rPr>
               <w:tab/>
             </w:r>
@@ -1558,7 +1630,7 @@
                 <w:noProof/>
                 <w:webHidden/>
               </w:rPr>
-              <w:instrText xml:space="preserve"> PAGEREF _Toc134107363 \h </w:instrText>
+              <w:instrText xml:space="preserve"> PAGEREF _Toc141562244 \h </w:instrText>
             </w:r>
             <w:r>
               <w:rPr>
@@ -1578,7 +1650,7 @@
                 <w:noProof/>
                 <w:webHidden/>
               </w:rPr>
-              <w:t>35</w:t>
+              <w:t>37</w:t>
             </w:r>
             <w:r>
               <w:rPr>
@@ -1599,10 +1671,12 @@
             <w:rPr>
               <w:rFonts w:eastAsiaTheme="minorEastAsia"/>
               <w:noProof/>
+              <w:kern w:val="2"/>
               <w:lang w:eastAsia="de-DE"/>
+              <w14:ligatures w14:val="standardContextual"/>
             </w:rPr>
           </w:pPr>
-          <w:hyperlink w:anchor="_Toc134107364" w:history="1">
+          <w:hyperlink w:anchor="_Toc141562245" w:history="1">
             <w:r>
               <w:rPr>
                 <w:rStyle w:val="Hyperlink"/>
@@ -1614,7 +1688,9 @@
               <w:rPr>
                 <w:rFonts w:eastAsiaTheme="minorEastAsia"/>
                 <w:noProof/>
+                <w:kern w:val="2"/>
                 <w:lang w:eastAsia="de-DE"/>
+                <w14:ligatures w14:val="standardContextual"/>
               </w:rPr>
               <w:tab/>
             </w:r>
@@ -1644,7 +1720,7 @@
                 <w:noProof/>
                 <w:webHidden/>
               </w:rPr>
-              <w:instrText xml:space="preserve"> PAGEREF _Toc134107364 \h </w:instrText>
+              <w:instrText xml:space="preserve"> PAGEREF _Toc141562245 \h </w:instrText>
             </w:r>
             <w:r>
               <w:rPr>
@@ -1664,7 +1740,7 @@
                 <w:noProof/>
                 <w:webHidden/>
               </w:rPr>
-              <w:t>37</w:t>
+              <w:t>40</w:t>
             </w:r>
             <w:r>
               <w:rPr>
@@ -1685,10 +1761,12 @@
             <w:rPr>
               <w:rFonts w:eastAsiaTheme="minorEastAsia"/>
               <w:noProof/>
+              <w:kern w:val="2"/>
               <w:lang w:eastAsia="de-DE"/>
+              <w14:ligatures w14:val="standardContextual"/>
             </w:rPr>
           </w:pPr>
-          <w:hyperlink w:anchor="_Toc134107365" w:history="1">
+          <w:hyperlink w:anchor="_Toc141562246" w:history="1">
             <w:r>
               <w:rPr>
                 <w:rStyle w:val="Hyperlink"/>
@@ -1700,7 +1778,9 @@
               <w:rPr>
                 <w:rFonts w:eastAsiaTheme="minorEastAsia"/>
                 <w:noProof/>
+                <w:kern w:val="2"/>
                 <w:lang w:eastAsia="de-DE"/>
+                <w14:ligatures w14:val="standardContextual"/>
               </w:rPr>
               <w:tab/>
             </w:r>
@@ -1730,7 +1810,7 @@
                 <w:noProof/>
                 <w:webHidden/>
               </w:rPr>
-              <w:instrText xml:space="preserve"> PAGEREF _Toc134107365 \h </w:instrText>
+              <w:instrText xml:space="preserve"> PAGEREF _Toc141562246 \h </w:instrText>
             </w:r>
             <w:r>
               <w:rPr>
@@ -1750,7 +1830,7 @@
                 <w:noProof/>
                 <w:webHidden/>
               </w:rPr>
-              <w:t>38</w:t>
+              <w:t>41</w:t>
             </w:r>
             <w:r>
               <w:rPr>
@@ -1771,10 +1851,12 @@
             <w:rPr>
               <w:rFonts w:eastAsiaTheme="minorEastAsia"/>
               <w:noProof/>
+              <w:kern w:val="2"/>
               <w:lang w:eastAsia="de-DE"/>
+              <w14:ligatures w14:val="standardContextual"/>
             </w:rPr>
           </w:pPr>
-          <w:hyperlink w:anchor="_Toc134107366" w:history="1">
+          <w:hyperlink w:anchor="_Toc141562247" w:history="1">
             <w:r>
               <w:rPr>
                 <w:rStyle w:val="Hyperlink"/>
@@ -1786,7 +1868,9 @@
               <w:rPr>
                 <w:rFonts w:eastAsiaTheme="minorEastAsia"/>
                 <w:noProof/>
+                <w:kern w:val="2"/>
                 <w:lang w:eastAsia="de-DE"/>
+                <w14:ligatures w14:val="standardContextual"/>
               </w:rPr>
               <w:tab/>
             </w:r>
@@ -1795,7 +1879,7 @@
                 <w:rStyle w:val="Hyperlink"/>
                 <w:noProof/>
               </w:rPr>
-              <w:t>Künstliche Intelligenz – Perzeptron</w:t>
+              <w:t>Künstliche Intelligenz (KI) – Perzeptron</w:t>
             </w:r>
             <w:r>
               <w:rPr>
@@ -1816,7 +1900,7 @@
                 <w:noProof/>
                 <w:webHidden/>
               </w:rPr>
-              <w:instrText xml:space="preserve"> PAGEREF _Toc134107366 \h </w:instrText>
+              <w:instrText xml:space="preserve"> PAGEREF _Toc141562247 \h </w:instrText>
             </w:r>
             <w:r>
               <w:rPr>
@@ -1836,7 +1920,7 @@
                 <w:noProof/>
                 <w:webHidden/>
               </w:rPr>
-              <w:t>41</w:t>
+              <w:t>44</w:t>
             </w:r>
             <w:r>
               <w:rPr>
@@ -1857,10 +1941,12 @@
             <w:rPr>
               <w:rFonts w:eastAsiaTheme="minorEastAsia"/>
               <w:noProof/>
+              <w:kern w:val="2"/>
               <w:lang w:eastAsia="de-DE"/>
+              <w14:ligatures w14:val="standardContextual"/>
             </w:rPr>
           </w:pPr>
-          <w:hyperlink w:anchor="_Toc134107367" w:history="1">
+          <w:hyperlink w:anchor="_Toc141562248" w:history="1">
             <w:r>
               <w:rPr>
                 <w:rStyle w:val="Hyperlink"/>
@@ -1872,7 +1958,9 @@
               <w:rPr>
                 <w:rFonts w:eastAsiaTheme="minorEastAsia"/>
                 <w:noProof/>
+                <w:kern w:val="2"/>
                 <w:lang w:eastAsia="de-DE"/>
+                <w14:ligatures w14:val="standardContextual"/>
               </w:rPr>
               <w:tab/>
             </w:r>
@@ -1902,7 +1990,7 @@
                 <w:noProof/>
                 <w:webHidden/>
               </w:rPr>
-              <w:instrText xml:space="preserve"> PAGEREF _Toc134107367 \h </w:instrText>
+              <w:instrText xml:space="preserve"> PAGEREF _Toc141562248 \h </w:instrText>
             </w:r>
             <w:r>
               <w:rPr>
@@ -1922,7 +2010,7 @@
                 <w:noProof/>
                 <w:webHidden/>
               </w:rPr>
-              <w:t>42</w:t>
+              <w:t>45</w:t>
             </w:r>
             <w:r>
               <w:rPr>
@@ -1942,10 +2030,12 @@
             <w:rPr>
               <w:rFonts w:eastAsiaTheme="minorEastAsia"/>
               <w:noProof/>
+              <w:kern w:val="2"/>
               <w:lang w:eastAsia="de-DE"/>
+              <w14:ligatures w14:val="standardContextual"/>
             </w:rPr>
           </w:pPr>
-          <w:hyperlink w:anchor="_Toc134107368" w:history="1">
+          <w:hyperlink w:anchor="_Toc141562249" w:history="1">
             <w:r>
               <w:rPr>
                 <w:rStyle w:val="Hyperlink"/>
@@ -1972,7 +2062,7 @@
                 <w:noProof/>
                 <w:webHidden/>
               </w:rPr>
-              <w:instrText xml:space="preserve"> PAGEREF _Toc134107368 \h </w:instrText>
+              <w:instrText xml:space="preserve"> PAGEREF _Toc141562249 \h </w:instrText>
             </w:r>
             <w:r>
               <w:rPr>
@@ -1992,7 +2082,7 @@
                 <w:noProof/>
                 <w:webHidden/>
               </w:rPr>
-              <w:t>44</w:t>
+              <w:t>47</w:t>
             </w:r>
             <w:r>
               <w:rPr>
@@ -2037,7 +2127,7 @@
         </w:numPr>
         <w:ind w:left="357" w:hanging="357"/>
       </w:pPr>
-      <w:bookmarkStart w:id="0" w:name="_Toc134107346"/>
+      <w:bookmarkStart w:id="0" w:name="_Toc141562227"/>
       <w:r>
         <w:lastRenderedPageBreak/>
         <w:t>Python und IDLE</w:t>
@@ -2227,7 +2317,7 @@
         </w:numPr>
         <w:ind w:left="357" w:hanging="357"/>
       </w:pPr>
-      <w:bookmarkStart w:id="1" w:name="_Toc134107347"/>
+      <w:bookmarkStart w:id="1" w:name="_Toc141562228"/>
       <w:r>
         <w:t>Unterschied zwischen Funktionen und Methoden</w:t>
       </w:r>
@@ -2319,7 +2409,7 @@
         </w:numPr>
         <w:ind w:left="357" w:hanging="357"/>
       </w:pPr>
-      <w:bookmarkStart w:id="2" w:name="_Toc134107348"/>
+      <w:bookmarkStart w:id="2" w:name="_Toc141562229"/>
       <w:r>
         <w:t>Rechnen mit Zeichenketten und Zahlen</w:t>
       </w:r>
@@ -2429,7 +2519,7 @@
         </w:numPr>
         <w:ind w:left="357" w:hanging="357"/>
       </w:pPr>
-      <w:bookmarkStart w:id="3" w:name="_Toc134107349"/>
+      <w:bookmarkStart w:id="3" w:name="_Toc141562230"/>
       <w:r>
         <w:lastRenderedPageBreak/>
         <w:t>Listen und Wörterbücher</w:t>
@@ -2975,7 +3065,7 @@
         </w:numPr>
         <w:ind w:left="357" w:hanging="357"/>
       </w:pPr>
-      <w:bookmarkStart w:id="4" w:name="_Toc134107350"/>
+      <w:bookmarkStart w:id="4" w:name="_Toc141562231"/>
       <w:r>
         <w:t>Benutzereingaben anfordern</w:t>
       </w:r>
@@ -3139,7 +3229,7 @@
         </w:numPr>
         <w:ind w:left="357" w:hanging="357"/>
       </w:pPr>
-      <w:bookmarkStart w:id="5" w:name="_Toc134107351"/>
+      <w:bookmarkStart w:id="5" w:name="_Toc141562232"/>
       <w:r>
         <w:lastRenderedPageBreak/>
         <w:t>Fallunterscheidungen</w:t>
@@ -3536,7 +3626,7 @@
         </w:numPr>
         <w:ind w:left="357" w:hanging="357"/>
       </w:pPr>
-      <w:bookmarkStart w:id="6" w:name="_Toc134107352"/>
+      <w:bookmarkStart w:id="6" w:name="_Toc141562233"/>
       <w:r>
         <w:lastRenderedPageBreak/>
         <w:t>Schleifen</w:t>
@@ -4118,7 +4208,7 @@
         </w:numPr>
         <w:ind w:left="357" w:hanging="357"/>
       </w:pPr>
-      <w:bookmarkStart w:id="7" w:name="_Toc134107353"/>
+      <w:bookmarkStart w:id="7" w:name="_Toc141562234"/>
       <w:r>
         <w:lastRenderedPageBreak/>
         <w:t>Einfacher Chatbot</w:t>
@@ -4453,11 +4543,17 @@
         </w:numPr>
         <w:ind w:left="357" w:hanging="357"/>
       </w:pPr>
-      <w:bookmarkStart w:id="8" w:name="_Toc134107354"/>
+      <w:bookmarkStart w:id="8" w:name="_Toc141562235"/>
       <w:r>
         <w:lastRenderedPageBreak/>
         <w:t>Funktionen</w:t>
       </w:r>
+      <w:r>
+        <w:t xml:space="preserve"> – </w:t>
+      </w:r>
+      <w:r>
+        <w:t>Input und Output</w:t>
+      </w:r>
       <w:bookmarkEnd w:id="8"/>
     </w:p>
     <w:p>
@@ -4571,7 +4667,19 @@
     <w:p/>
     <w:p>
       <w:r>
-        <w:t xml:space="preserve">Wenn wir Werte in die Funktion übergeben, geben wir auch den Datentyp des Wertes an. Python prüft den Datentyp nicht. Aber es gibt Zusatzprogramme, die Datentypen prüfen können. </w:t>
+        <w:t xml:space="preserve">Wenn wir Werte </w:t>
+      </w:r>
+      <w:r>
+        <w:t>an</w:t>
+      </w:r>
+      <w:r>
+        <w:t xml:space="preserve"> die Funktion übergeben</w:t>
+      </w:r>
+      <w:r>
+        <w:t xml:space="preserve"> (Input)</w:t>
+      </w:r>
+      <w:r>
+        <w:t xml:space="preserve">, geben wir auch den Datentyp des Wertes an. Python prüft den Datentyp nicht. Aber es gibt Zusatzprogramme, die Datentypen prüfen können. </w:t>
       </w:r>
       <w:r>
         <w:br/>
@@ -4746,7 +4854,13 @@
     </w:p>
     <w:p>
       <w:r>
-        <w:t xml:space="preserve">Funktionen können einen Wert an das rufende Programm zurückgeben. Wir geben den Datentyp des Rückgabewerts an. </w:t>
+        <w:t>Funktionen können einen Wert an das rufende Programm zurückgeben</w:t>
+      </w:r>
+      <w:r>
+        <w:t xml:space="preserve"> (Output)</w:t>
+      </w:r>
+      <w:r>
+        <w:t xml:space="preserve">. Wir geben den Datentyp des Rückgabewerts an. </w:t>
       </w:r>
       <w:r>
         <w:t xml:space="preserve">Die Variable rueckgabewert steht außerhalb der Funktion </w:t>
@@ -4817,7 +4931,16 @@
     <w:p>
       <w:r>
         <w:lastRenderedPageBreak/>
-        <w:t>Funktionen können eine Liste als Eingabe bekommen. Beispiel:</w:t>
+        <w:t xml:space="preserve">Wir </w:t>
+      </w:r>
+      <w:r>
+        <w:t xml:space="preserve">können eine Liste </w:t>
+      </w:r>
+      <w:r>
+        <w:t>an eine Funktion übergeben (Input)</w:t>
+      </w:r>
+      <w:r>
+        <w:t>. Beispiel:</w:t>
       </w:r>
     </w:p>
     <w:p>
@@ -4895,7 +5018,13 @@
     <w:p/>
     <w:p>
       <w:r>
-        <w:t xml:space="preserve">Eine Funktion kann eine Liste an das rufende Programm zurückgeben. Beispiel: </w:t>
+        <w:t>Eine Funktion kann eine Liste an das rufende Programm zurückgeben</w:t>
+      </w:r>
+      <w:r>
+        <w:t xml:space="preserve"> (Output)</w:t>
+      </w:r>
+      <w:r>
+        <w:t xml:space="preserve">. Beispiel: </w:t>
       </w:r>
     </w:p>
     <w:p>
@@ -5038,6 +5167,9 @@
         <w:t>Die Funktion gibt das Ergebnis als list[int] an das rufende Programm zurück. Durch die Zuweisung</w:t>
       </w:r>
       <w:r>
+        <w:t>:</w:t>
+      </w:r>
+      <w:r>
         <w:tab/>
       </w:r>
       <w:r>
@@ -5078,7 +5210,6 @@
           <w:szCs w:val="26"/>
         </w:rPr>
       </w:pPr>
-      <w:bookmarkStart w:id="9" w:name="_Toc134107355"/>
       <w:r>
         <w:br w:type="page"/>
       </w:r>
@@ -5092,9 +5223,13 @@
         </w:numPr>
         <w:ind w:left="357" w:hanging="357"/>
       </w:pPr>
+      <w:bookmarkStart w:id="9" w:name="_Toc141562236"/>
       <w:r>
         <w:lastRenderedPageBreak/>
-        <w:t xml:space="preserve">Konstruktionsanleitung für Funktionen </w:t>
+        <w:t xml:space="preserve">Funktionen </w:t>
+      </w:r>
+      <w:r>
+        <w:t>konstruieren</w:t>
       </w:r>
       <w:bookmarkEnd w:id="9"/>
     </w:p>
@@ -5131,7 +5266,7 @@
           <w:i/>
           <w:iCs/>
         </w:rPr>
-        <w:t xml:space="preserve"> – Ergebnis plotten</w:t>
+        <w:t xml:space="preserve"> – Ergebnisse plotten</w:t>
       </w:r>
     </w:p>
     <w:p/>
@@ -5798,7 +5933,6 @@
         </w:rPr>
         <w:t xml:space="preserve"> 1.00  1.21</w:t>
       </w:r>
-      <w:bookmarkStart w:id="10" w:name="_Toc134107356"/>
     </w:p>
     <w:p>
       <w:pPr>
@@ -5810,11 +5944,76 @@
       </w:pPr>
     </w:p>
     <w:p>
-      <w:r>
+      <w:pPr>
+        <w:rPr>
+          <w:color w:val="2F5496" w:themeColor="accent1" w:themeShade="BF"/>
+          <w:sz w:val="24"/>
+          <w:szCs w:val="24"/>
+        </w:rPr>
+      </w:pPr>
+      <w:r>
+        <w:rPr>
+          <w:color w:val="2F5496" w:themeColor="accent1" w:themeShade="BF"/>
+          <w:sz w:val="24"/>
+          <w:szCs w:val="24"/>
+        </w:rPr>
+        <w:t>Zwei Ergebnisse drucken und plotten</w:t>
+      </w:r>
+    </w:p>
+    <w:p>
+      <w:pPr>
+        <w:rPr>
+          <w:color w:val="FF0000"/>
+        </w:rPr>
+      </w:pPr>
+      <w:r>
+        <w:rPr>
+          <w:color w:val="FF0000"/>
+        </w:rPr>
         <w:t>Wir</w:t>
       </w:r>
       <w:r>
-        <w:t xml:space="preserve"> können Ergebnisse vergleichen, indem wir sie in zwei Spalten der Tabelle schreiben. Das </w:t>
+        <w:rPr>
+          <w:color w:val="FF0000"/>
+        </w:rPr>
+        <w:t xml:space="preserve"> können </w:t>
+      </w:r>
+      <w:r>
+        <w:rPr>
+          <w:color w:val="FF0000"/>
+        </w:rPr>
+        <w:t xml:space="preserve">zwei </w:t>
+      </w:r>
+      <w:r>
+        <w:rPr>
+          <w:color w:val="FF0000"/>
+        </w:rPr>
+        <w:t xml:space="preserve">Ergebnisse vergleichen, indem wir sie in zwei Spalten der Tabelle </w:t>
+      </w:r>
+      <w:r>
+        <w:rPr>
+          <w:color w:val="FF0000"/>
+        </w:rPr>
+        <w:t>drucken</w:t>
+      </w:r>
+      <w:r>
+        <w:rPr>
+          <w:color w:val="FF0000"/>
+        </w:rPr>
+        <w:t xml:space="preserve">. </w:t>
+      </w:r>
+    </w:p>
+    <w:p>
+      <w:pPr>
+        <w:rPr>
+          <w:color w:val="FF0000"/>
+        </w:rPr>
+      </w:pPr>
+      <w:r>
+        <w:rPr>
+          <w:color w:val="FF0000"/>
+        </w:rPr>
+        <w:t xml:space="preserve">Anschaulicher ist der Vergleich, wenn die Ergebnisse in ein gemeinsames Diagramm geplottet werden. </w:t>
       </w:r>
     </w:p>
     <w:p/>
@@ -5842,6 +6041,7 @@
         </w:numPr>
         <w:ind w:left="357" w:hanging="357"/>
       </w:pPr>
+      <w:bookmarkStart w:id="10" w:name="_Toc141562237"/>
       <w:r>
         <w:lastRenderedPageBreak/>
         <w:t>Objektorientierte Programmierung (OOP) – Klassen</w:t>
@@ -6776,7 +6976,7 @@
         </w:numPr>
         <w:ind w:left="357" w:hanging="357"/>
       </w:pPr>
-      <w:bookmarkStart w:id="11" w:name="_Toc134107357"/>
+      <w:bookmarkStart w:id="11" w:name="_Toc141562238"/>
       <w:r>
         <w:lastRenderedPageBreak/>
         <w:t>OOP – Vererbung bei Klassen</w:t>
@@ -7545,7 +7745,7 @@
         </w:numPr>
         <w:ind w:left="357" w:hanging="357"/>
       </w:pPr>
-      <w:bookmarkStart w:id="12" w:name="_Toc134107358"/>
+      <w:bookmarkStart w:id="12" w:name="_Toc141562239"/>
       <w:r>
         <w:t>Unittest</w:t>
       </w:r>
@@ -8170,7 +8370,6 @@
           <w:color w:val="C00000"/>
           <w:sz w:val="18"/>
           <w:szCs w:val="18"/>
-          <w:lang w:val="fr-FR"/>
         </w:rPr>
       </w:pPr>
       <w:r>
@@ -8179,7 +8378,6 @@
           <w:color w:val="C00000"/>
           <w:sz w:val="18"/>
           <w:szCs w:val="18"/>
-          <w:lang w:val="fr-FR"/>
         </w:rPr>
         <w:t>----------------------------------------------------------------------</w:t>
       </w:r>
@@ -8191,7 +8389,6 @@
           <w:color w:val="C00000"/>
           <w:sz w:val="18"/>
           <w:szCs w:val="18"/>
-          <w:lang w:val="fr-FR"/>
         </w:rPr>
       </w:pPr>
       <w:r>
@@ -8200,7 +8397,6 @@
           <w:color w:val="C00000"/>
           <w:sz w:val="18"/>
           <w:szCs w:val="18"/>
-          <w:lang w:val="fr-FR"/>
         </w:rPr>
         <w:t>Ran 1 test in 0.065s</w:t>
       </w:r>
@@ -8212,7 +8408,6 @@
           <w:color w:val="C00000"/>
           <w:sz w:val="18"/>
           <w:szCs w:val="18"/>
-          <w:lang w:val="fr-FR"/>
         </w:rPr>
       </w:pPr>
     </w:p>
@@ -8223,7 +8418,6 @@
           <w:color w:val="C00000"/>
           <w:sz w:val="18"/>
           <w:szCs w:val="18"/>
-          <w:lang w:val="fr-FR"/>
         </w:rPr>
       </w:pPr>
       <w:r>
@@ -8232,7 +8426,6 @@
           <w:color w:val="C00000"/>
           <w:sz w:val="18"/>
           <w:szCs w:val="18"/>
-          <w:lang w:val="fr-FR"/>
         </w:rPr>
         <w:t xml:space="preserve">FAILED (failures=1) </w:t>
       </w:r>
@@ -8628,7 +8821,6 @@
           <w:color w:val="FF0000"/>
           <w:sz w:val="18"/>
           <w:szCs w:val="18"/>
-          <w:lang w:val="fr-FR"/>
         </w:rPr>
       </w:pPr>
       <w:r>
@@ -8637,7 +8829,6 @@
           <w:color w:val="FF0000"/>
           <w:sz w:val="18"/>
           <w:szCs w:val="18"/>
-          <w:lang w:val="fr-FR"/>
         </w:rPr>
         <w:t>----------------------------------------------------------------------</w:t>
       </w:r>
@@ -8649,7 +8840,6 @@
           <w:color w:val="FF0000"/>
           <w:sz w:val="18"/>
           <w:szCs w:val="18"/>
-          <w:lang w:val="fr-FR"/>
         </w:rPr>
       </w:pPr>
       <w:r>
@@ -8658,7 +8848,6 @@
           <w:color w:val="FF0000"/>
           <w:sz w:val="18"/>
           <w:szCs w:val="18"/>
-          <w:lang w:val="fr-FR"/>
         </w:rPr>
         <w:t>Ran 1 test in 0.010s</w:t>
       </w:r>
@@ -8670,7 +8859,6 @@
           <w:color w:val="FF0000"/>
           <w:sz w:val="18"/>
           <w:szCs w:val="18"/>
-          <w:lang w:val="fr-FR"/>
         </w:rPr>
       </w:pPr>
     </w:p>
@@ -8681,7 +8869,6 @@
           <w:color w:val="FF0000"/>
           <w:sz w:val="18"/>
           <w:szCs w:val="18"/>
-          <w:lang w:val="fr-FR"/>
         </w:rPr>
       </w:pPr>
       <w:r>
@@ -8690,7 +8877,6 @@
           <w:color w:val="FF0000"/>
           <w:sz w:val="18"/>
           <w:szCs w:val="18"/>
-          <w:lang w:val="fr-FR"/>
         </w:rPr>
         <w:t>FAILED (failures=1)</w:t>
       </w:r>
@@ -8910,7 +9096,7 @@
         </w:numPr>
         <w:ind w:left="357" w:hanging="357"/>
       </w:pPr>
-      <w:bookmarkStart w:id="13" w:name="_Toc134107359"/>
+      <w:bookmarkStart w:id="13" w:name="_Toc141562240"/>
       <w:r>
         <w:lastRenderedPageBreak/>
         <w:t>Zweidimensionale Arrays</w:t>
@@ -10247,7 +10433,7 @@
         </w:numPr>
         <w:ind w:left="357" w:hanging="357"/>
       </w:pPr>
-      <w:bookmarkStart w:id="14" w:name="_Toc134107360"/>
+      <w:bookmarkStart w:id="14" w:name="_Toc141562241"/>
       <w:r>
         <w:lastRenderedPageBreak/>
         <w:t>Zustands</w:t>
@@ -12364,7 +12550,7 @@
         </w:numPr>
         <w:ind w:left="357" w:hanging="357"/>
       </w:pPr>
-      <w:bookmarkStart w:id="15" w:name="_Toc134107361"/>
+      <w:bookmarkStart w:id="15" w:name="_Toc141562242"/>
       <w:r>
         <w:lastRenderedPageBreak/>
         <w:t>GUI mit tkinter</w:t>
@@ -13496,7 +13682,7 @@
         </w:numPr>
         <w:ind w:left="357" w:hanging="357"/>
       </w:pPr>
-      <w:bookmarkStart w:id="16" w:name="_Toc134107362"/>
+      <w:bookmarkStart w:id="16" w:name="_Toc141562243"/>
       <w:r>
         <w:lastRenderedPageBreak/>
         <w:t>Turtle Grafik</w:t>
@@ -13917,7 +14103,7 @@
         </w:numPr>
         <w:ind w:left="357" w:hanging="357"/>
       </w:pPr>
-      <w:bookmarkStart w:id="17" w:name="_Toc134107363"/>
+      <w:bookmarkStart w:id="17" w:name="_Toc141562244"/>
       <w:r>
         <w:t>Dateien lesen</w:t>
       </w:r>
@@ -14724,7 +14910,7 @@
         </w:numPr>
         <w:ind w:left="357" w:hanging="357"/>
       </w:pPr>
-      <w:bookmarkStart w:id="18" w:name="_Toc134107364"/>
+      <w:bookmarkStart w:id="18" w:name="_Toc141562245"/>
       <w:r>
         <w:t>Dateien schreiben</w:t>
       </w:r>
@@ -15129,7 +15315,7 @@
         </w:numPr>
         <w:ind w:left="357" w:hanging="357"/>
       </w:pPr>
-      <w:bookmarkStart w:id="19" w:name="_Toc134107365"/>
+      <w:bookmarkStart w:id="19" w:name="_Toc141562246"/>
       <w:r>
         <w:lastRenderedPageBreak/>
         <w:t>Bibliothek pygame</w:t>
@@ -16068,7 +16254,7 @@
         </w:numPr>
         <w:ind w:left="357" w:hanging="357"/>
       </w:pPr>
-      <w:bookmarkStart w:id="20" w:name="_Toc134107366"/>
+      <w:bookmarkStart w:id="20" w:name="_Toc141562247"/>
       <w:r>
         <w:lastRenderedPageBreak/>
         <w:t>Künstliche Intelligenz</w:t>
@@ -16104,7 +16290,7 @@
         </w:numPr>
         <w:ind w:left="357" w:hanging="357"/>
       </w:pPr>
-      <w:bookmarkStart w:id="21" w:name="_Toc134107367"/>
+      <w:bookmarkStart w:id="21" w:name="_Toc141562248"/>
       <w:r>
         <w:lastRenderedPageBreak/>
         <w:t>KI – Erkennung von Bildern von Kleidungsstücken</w:t>
@@ -16155,7 +16341,7 @@
       <w:pPr>
         <w:pStyle w:val="berschrift2"/>
       </w:pPr>
-      <w:bookmarkStart w:id="22" w:name="_Toc134107368"/>
+      <w:bookmarkStart w:id="22" w:name="_Toc141562249"/>
       <w:r>
         <w:t>Quellen</w:t>
       </w:r>

--- a/Doc/Programmieren_lernen_2023.docx
+++ b/Doc/Programmieren_lernen_2023.docx
@@ -56,7 +56,7 @@
           <w:r>
             <w:fldChar w:fldCharType="separate"/>
           </w:r>
-          <w:hyperlink w:anchor="_Toc141562227" w:history="1">
+          <w:hyperlink w:anchor="_Toc141586496" w:history="1">
             <w:r>
               <w:rPr>
                 <w:rStyle w:val="Hyperlink"/>
@@ -100,7 +100,7 @@
                 <w:noProof/>
                 <w:webHidden/>
               </w:rPr>
-              <w:instrText xml:space="preserve"> PAGEREF _Toc141562227 \h </w:instrText>
+              <w:instrText xml:space="preserve"> PAGEREF _Toc141586496 \h </w:instrText>
             </w:r>
             <w:r>
               <w:rPr>
@@ -146,7 +146,7 @@
               <w14:ligatures w14:val="standardContextual"/>
             </w:rPr>
           </w:pPr>
-          <w:hyperlink w:anchor="_Toc141562228" w:history="1">
+          <w:hyperlink w:anchor="_Toc141586497" w:history="1">
             <w:r>
               <w:rPr>
                 <w:rStyle w:val="Hyperlink"/>
@@ -190,7 +190,7 @@
                 <w:noProof/>
                 <w:webHidden/>
               </w:rPr>
-              <w:instrText xml:space="preserve"> PAGEREF _Toc141562228 \h </w:instrText>
+              <w:instrText xml:space="preserve"> PAGEREF _Toc141586497 \h </w:instrText>
             </w:r>
             <w:r>
               <w:rPr>
@@ -236,7 +236,7 @@
               <w14:ligatures w14:val="standardContextual"/>
             </w:rPr>
           </w:pPr>
-          <w:hyperlink w:anchor="_Toc141562229" w:history="1">
+          <w:hyperlink w:anchor="_Toc141586498" w:history="1">
             <w:r>
               <w:rPr>
                 <w:rStyle w:val="Hyperlink"/>
@@ -280,7 +280,7 @@
                 <w:noProof/>
                 <w:webHidden/>
               </w:rPr>
-              <w:instrText xml:space="preserve"> PAGEREF _Toc141562229 \h </w:instrText>
+              <w:instrText xml:space="preserve"> PAGEREF _Toc141586498 \h </w:instrText>
             </w:r>
             <w:r>
               <w:rPr>
@@ -326,7 +326,7 @@
               <w14:ligatures w14:val="standardContextual"/>
             </w:rPr>
           </w:pPr>
-          <w:hyperlink w:anchor="_Toc141562230" w:history="1">
+          <w:hyperlink w:anchor="_Toc141586499" w:history="1">
             <w:r>
               <w:rPr>
                 <w:rStyle w:val="Hyperlink"/>
@@ -370,7 +370,7 @@
                 <w:noProof/>
                 <w:webHidden/>
               </w:rPr>
-              <w:instrText xml:space="preserve"> PAGEREF _Toc141562230 \h </w:instrText>
+              <w:instrText xml:space="preserve"> PAGEREF _Toc141586499 \h </w:instrText>
             </w:r>
             <w:r>
               <w:rPr>
@@ -416,7 +416,7 @@
               <w14:ligatures w14:val="standardContextual"/>
             </w:rPr>
           </w:pPr>
-          <w:hyperlink w:anchor="_Toc141562231" w:history="1">
+          <w:hyperlink w:anchor="_Toc141586500" w:history="1">
             <w:r>
               <w:rPr>
                 <w:rStyle w:val="Hyperlink"/>
@@ -460,7 +460,7 @@
                 <w:noProof/>
                 <w:webHidden/>
               </w:rPr>
-              <w:instrText xml:space="preserve"> PAGEREF _Toc141562231 \h </w:instrText>
+              <w:instrText xml:space="preserve"> PAGEREF _Toc141586500 \h </w:instrText>
             </w:r>
             <w:r>
               <w:rPr>
@@ -506,7 +506,7 @@
               <w14:ligatures w14:val="standardContextual"/>
             </w:rPr>
           </w:pPr>
-          <w:hyperlink w:anchor="_Toc141562232" w:history="1">
+          <w:hyperlink w:anchor="_Toc141586501" w:history="1">
             <w:r>
               <w:rPr>
                 <w:rStyle w:val="Hyperlink"/>
@@ -550,7 +550,7 @@
                 <w:noProof/>
                 <w:webHidden/>
               </w:rPr>
-              <w:instrText xml:space="preserve"> PAGEREF _Toc141562232 \h </w:instrText>
+              <w:instrText xml:space="preserve"> PAGEREF _Toc141586501 \h </w:instrText>
             </w:r>
             <w:r>
               <w:rPr>
@@ -596,7 +596,7 @@
               <w14:ligatures w14:val="standardContextual"/>
             </w:rPr>
           </w:pPr>
-          <w:hyperlink w:anchor="_Toc141562233" w:history="1">
+          <w:hyperlink w:anchor="_Toc141586502" w:history="1">
             <w:r>
               <w:rPr>
                 <w:rStyle w:val="Hyperlink"/>
@@ -640,7 +640,7 @@
                 <w:noProof/>
                 <w:webHidden/>
               </w:rPr>
-              <w:instrText xml:space="preserve"> PAGEREF _Toc141562233 \h </w:instrText>
+              <w:instrText xml:space="preserve"> PAGEREF _Toc141586502 \h </w:instrText>
             </w:r>
             <w:r>
               <w:rPr>
@@ -686,7 +686,7 @@
               <w14:ligatures w14:val="standardContextual"/>
             </w:rPr>
           </w:pPr>
-          <w:hyperlink w:anchor="_Toc141562234" w:history="1">
+          <w:hyperlink w:anchor="_Toc141586503" w:history="1">
             <w:r>
               <w:rPr>
                 <w:rStyle w:val="Hyperlink"/>
@@ -730,7 +730,7 @@
                 <w:noProof/>
                 <w:webHidden/>
               </w:rPr>
-              <w:instrText xml:space="preserve"> PAGEREF _Toc141562234 \h </w:instrText>
+              <w:instrText xml:space="preserve"> PAGEREF _Toc141586503 \h </w:instrText>
             </w:r>
             <w:r>
               <w:rPr>
@@ -776,7 +776,7 @@
               <w14:ligatures w14:val="standardContextual"/>
             </w:rPr>
           </w:pPr>
-          <w:hyperlink w:anchor="_Toc141562235" w:history="1">
+          <w:hyperlink w:anchor="_Toc141586504" w:history="1">
             <w:r>
               <w:rPr>
                 <w:rStyle w:val="Hyperlink"/>
@@ -820,7 +820,7 @@
                 <w:noProof/>
                 <w:webHidden/>
               </w:rPr>
-              <w:instrText xml:space="preserve"> PAGEREF _Toc141562235 \h </w:instrText>
+              <w:instrText xml:space="preserve"> PAGEREF _Toc141586504 \h </w:instrText>
             </w:r>
             <w:r>
               <w:rPr>
@@ -866,7 +866,7 @@
               <w14:ligatures w14:val="standardContextual"/>
             </w:rPr>
           </w:pPr>
-          <w:hyperlink w:anchor="_Toc141562236" w:history="1">
+          <w:hyperlink w:anchor="_Toc141586505" w:history="1">
             <w:r>
               <w:rPr>
                 <w:rStyle w:val="Hyperlink"/>
@@ -910,7 +910,7 @@
                 <w:noProof/>
                 <w:webHidden/>
               </w:rPr>
-              <w:instrText xml:space="preserve"> PAGEREF _Toc141562236 \h </w:instrText>
+              <w:instrText xml:space="preserve"> PAGEREF _Toc141586505 \h </w:instrText>
             </w:r>
             <w:r>
               <w:rPr>
@@ -956,7 +956,7 @@
               <w14:ligatures w14:val="standardContextual"/>
             </w:rPr>
           </w:pPr>
-          <w:hyperlink w:anchor="_Toc141562237" w:history="1">
+          <w:hyperlink w:anchor="_Toc141586506" w:history="1">
             <w:r>
               <w:rPr>
                 <w:rStyle w:val="Hyperlink"/>
@@ -1000,7 +1000,7 @@
                 <w:noProof/>
                 <w:webHidden/>
               </w:rPr>
-              <w:instrText xml:space="preserve"> PAGEREF _Toc141562237 \h </w:instrText>
+              <w:instrText xml:space="preserve"> PAGEREF _Toc141586506 \h </w:instrText>
             </w:r>
             <w:r>
               <w:rPr>
@@ -1046,7 +1046,7 @@
               <w14:ligatures w14:val="standardContextual"/>
             </w:rPr>
           </w:pPr>
-          <w:hyperlink w:anchor="_Toc141562238" w:history="1">
+          <w:hyperlink w:anchor="_Toc141586507" w:history="1">
             <w:r>
               <w:rPr>
                 <w:rStyle w:val="Hyperlink"/>
@@ -1090,7 +1090,7 @@
                 <w:noProof/>
                 <w:webHidden/>
               </w:rPr>
-              <w:instrText xml:space="preserve"> PAGEREF _Toc141562238 \h </w:instrText>
+              <w:instrText xml:space="preserve"> PAGEREF _Toc141586507 \h </w:instrText>
             </w:r>
             <w:r>
               <w:rPr>
@@ -1136,7 +1136,7 @@
               <w14:ligatures w14:val="standardContextual"/>
             </w:rPr>
           </w:pPr>
-          <w:hyperlink w:anchor="_Toc141562239" w:history="1">
+          <w:hyperlink w:anchor="_Toc141586508" w:history="1">
             <w:r>
               <w:rPr>
                 <w:rStyle w:val="Hyperlink"/>
@@ -1180,7 +1180,7 @@
                 <w:noProof/>
                 <w:webHidden/>
               </w:rPr>
-              <w:instrText xml:space="preserve"> PAGEREF _Toc141562239 \h </w:instrText>
+              <w:instrText xml:space="preserve"> PAGEREF _Toc141586508 \h </w:instrText>
             </w:r>
             <w:r>
               <w:rPr>
@@ -1226,7 +1226,7 @@
               <w14:ligatures w14:val="standardContextual"/>
             </w:rPr>
           </w:pPr>
-          <w:hyperlink w:anchor="_Toc141562240" w:history="1">
+          <w:hyperlink w:anchor="_Toc141586509" w:history="1">
             <w:r>
               <w:rPr>
                 <w:rStyle w:val="Hyperlink"/>
@@ -1270,7 +1270,7 @@
                 <w:noProof/>
                 <w:webHidden/>
               </w:rPr>
-              <w:instrText xml:space="preserve"> PAGEREF _Toc141562240 \h </w:instrText>
+              <w:instrText xml:space="preserve"> PAGEREF _Toc141586509 \h </w:instrText>
             </w:r>
             <w:r>
               <w:rPr>
@@ -1316,7 +1316,7 @@
               <w14:ligatures w14:val="standardContextual"/>
             </w:rPr>
           </w:pPr>
-          <w:hyperlink w:anchor="_Toc141562241" w:history="1">
+          <w:hyperlink w:anchor="_Toc141586510" w:history="1">
             <w:r>
               <w:rPr>
                 <w:rStyle w:val="Hyperlink"/>
@@ -1360,7 +1360,7 @@
                 <w:noProof/>
                 <w:webHidden/>
               </w:rPr>
-              <w:instrText xml:space="preserve"> PAGEREF _Toc141562241 \h </w:instrText>
+              <w:instrText xml:space="preserve"> PAGEREF _Toc141586510 \h </w:instrText>
             </w:r>
             <w:r>
               <w:rPr>
@@ -1406,7 +1406,7 @@
               <w14:ligatures w14:val="standardContextual"/>
             </w:rPr>
           </w:pPr>
-          <w:hyperlink w:anchor="_Toc141562242" w:history="1">
+          <w:hyperlink w:anchor="_Toc141586511" w:history="1">
             <w:r>
               <w:rPr>
                 <w:rStyle w:val="Hyperlink"/>
@@ -1450,7 +1450,7 @@
                 <w:noProof/>
                 <w:webHidden/>
               </w:rPr>
-              <w:instrText xml:space="preserve"> PAGEREF _Toc141562242 \h </w:instrText>
+              <w:instrText xml:space="preserve"> PAGEREF _Toc141586511 \h </w:instrText>
             </w:r>
             <w:r>
               <w:rPr>
@@ -1496,7 +1496,7 @@
               <w14:ligatures w14:val="standardContextual"/>
             </w:rPr>
           </w:pPr>
-          <w:hyperlink w:anchor="_Toc141562243" w:history="1">
+          <w:hyperlink w:anchor="_Toc141586512" w:history="1">
             <w:r>
               <w:rPr>
                 <w:rStyle w:val="Hyperlink"/>
@@ -1540,7 +1540,7 @@
                 <w:noProof/>
                 <w:webHidden/>
               </w:rPr>
-              <w:instrText xml:space="preserve"> PAGEREF _Toc141562243 \h </w:instrText>
+              <w:instrText xml:space="preserve"> PAGEREF _Toc141586512 \h </w:instrText>
             </w:r>
             <w:r>
               <w:rPr>
@@ -1586,7 +1586,7 @@
               <w14:ligatures w14:val="standardContextual"/>
             </w:rPr>
           </w:pPr>
-          <w:hyperlink w:anchor="_Toc141562244" w:history="1">
+          <w:hyperlink w:anchor="_Toc141586513" w:history="1">
             <w:r>
               <w:rPr>
                 <w:rStyle w:val="Hyperlink"/>
@@ -1630,7 +1630,7 @@
                 <w:noProof/>
                 <w:webHidden/>
               </w:rPr>
-              <w:instrText xml:space="preserve"> PAGEREF _Toc141562244 \h </w:instrText>
+              <w:instrText xml:space="preserve"> PAGEREF _Toc141586513 \h </w:instrText>
             </w:r>
             <w:r>
               <w:rPr>
@@ -1676,7 +1676,7 @@
               <w14:ligatures w14:val="standardContextual"/>
             </w:rPr>
           </w:pPr>
-          <w:hyperlink w:anchor="_Toc141562245" w:history="1">
+          <w:hyperlink w:anchor="_Toc141586514" w:history="1">
             <w:r>
               <w:rPr>
                 <w:rStyle w:val="Hyperlink"/>
@@ -1720,7 +1720,7 @@
                 <w:noProof/>
                 <w:webHidden/>
               </w:rPr>
-              <w:instrText xml:space="preserve"> PAGEREF _Toc141562245 \h </w:instrText>
+              <w:instrText xml:space="preserve"> PAGEREF _Toc141586514 \h </w:instrText>
             </w:r>
             <w:r>
               <w:rPr>
@@ -1766,7 +1766,7 @@
               <w14:ligatures w14:val="standardContextual"/>
             </w:rPr>
           </w:pPr>
-          <w:hyperlink w:anchor="_Toc141562246" w:history="1">
+          <w:hyperlink w:anchor="_Toc141586515" w:history="1">
             <w:r>
               <w:rPr>
                 <w:rStyle w:val="Hyperlink"/>
@@ -1810,7 +1810,7 @@
                 <w:noProof/>
                 <w:webHidden/>
               </w:rPr>
-              <w:instrText xml:space="preserve"> PAGEREF _Toc141562246 \h </w:instrText>
+              <w:instrText xml:space="preserve"> PAGEREF _Toc141586515 \h </w:instrText>
             </w:r>
             <w:r>
               <w:rPr>
@@ -1856,7 +1856,7 @@
               <w14:ligatures w14:val="standardContextual"/>
             </w:rPr>
           </w:pPr>
-          <w:hyperlink w:anchor="_Toc141562247" w:history="1">
+          <w:hyperlink w:anchor="_Toc141586516" w:history="1">
             <w:r>
               <w:rPr>
                 <w:rStyle w:val="Hyperlink"/>
@@ -1900,7 +1900,7 @@
                 <w:noProof/>
                 <w:webHidden/>
               </w:rPr>
-              <w:instrText xml:space="preserve"> PAGEREF _Toc141562247 \h </w:instrText>
+              <w:instrText xml:space="preserve"> PAGEREF _Toc141586516 \h </w:instrText>
             </w:r>
             <w:r>
               <w:rPr>
@@ -1946,7 +1946,7 @@
               <w14:ligatures w14:val="standardContextual"/>
             </w:rPr>
           </w:pPr>
-          <w:hyperlink w:anchor="_Toc141562248" w:history="1">
+          <w:hyperlink w:anchor="_Toc141586517" w:history="1">
             <w:r>
               <w:rPr>
                 <w:rStyle w:val="Hyperlink"/>
@@ -1969,7 +1969,7 @@
                 <w:rStyle w:val="Hyperlink"/>
                 <w:noProof/>
               </w:rPr>
-              <w:t>KI – Erkennung von Bildern von Kleidungsstücken</w:t>
+              <w:t>KI – Mustererkennung</w:t>
             </w:r>
             <w:r>
               <w:rPr>
@@ -1990,7 +1990,7 @@
                 <w:noProof/>
                 <w:webHidden/>
               </w:rPr>
-              <w:instrText xml:space="preserve"> PAGEREF _Toc141562248 \h </w:instrText>
+              <w:instrText xml:space="preserve"> PAGEREF _Toc141586517 \h </w:instrText>
             </w:r>
             <w:r>
               <w:rPr>
@@ -2035,7 +2035,7 @@
               <w14:ligatures w14:val="standardContextual"/>
             </w:rPr>
           </w:pPr>
-          <w:hyperlink w:anchor="_Toc141562249" w:history="1">
+          <w:hyperlink w:anchor="_Toc141586518" w:history="1">
             <w:r>
               <w:rPr>
                 <w:rStyle w:val="Hyperlink"/>
@@ -2062,7 +2062,7 @@
                 <w:noProof/>
                 <w:webHidden/>
               </w:rPr>
-              <w:instrText xml:space="preserve"> PAGEREF _Toc141562249 \h </w:instrText>
+              <w:instrText xml:space="preserve"> PAGEREF _Toc141586518 \h </w:instrText>
             </w:r>
             <w:r>
               <w:rPr>
@@ -2127,7 +2127,7 @@
         </w:numPr>
         <w:ind w:left="357" w:hanging="357"/>
       </w:pPr>
-      <w:bookmarkStart w:id="0" w:name="_Toc141562227"/>
+      <w:bookmarkStart w:id="0" w:name="_Toc141586496"/>
       <w:r>
         <w:lastRenderedPageBreak/>
         <w:t>Python und IDLE</w:t>
@@ -2317,7 +2317,7 @@
         </w:numPr>
         <w:ind w:left="357" w:hanging="357"/>
       </w:pPr>
-      <w:bookmarkStart w:id="1" w:name="_Toc141562228"/>
+      <w:bookmarkStart w:id="1" w:name="_Toc141586497"/>
       <w:r>
         <w:t>Unterschied zwischen Funktionen und Methoden</w:t>
       </w:r>
@@ -2409,7 +2409,7 @@
         </w:numPr>
         <w:ind w:left="357" w:hanging="357"/>
       </w:pPr>
-      <w:bookmarkStart w:id="2" w:name="_Toc141562229"/>
+      <w:bookmarkStart w:id="2" w:name="_Toc141586498"/>
       <w:r>
         <w:t>Rechnen mit Zeichenketten und Zahlen</w:t>
       </w:r>
@@ -2519,7 +2519,7 @@
         </w:numPr>
         <w:ind w:left="357" w:hanging="357"/>
       </w:pPr>
-      <w:bookmarkStart w:id="3" w:name="_Toc141562230"/>
+      <w:bookmarkStart w:id="3" w:name="_Toc141586499"/>
       <w:r>
         <w:lastRenderedPageBreak/>
         <w:t>Listen und Wörterbücher</w:t>
@@ -3065,7 +3065,7 @@
         </w:numPr>
         <w:ind w:left="357" w:hanging="357"/>
       </w:pPr>
-      <w:bookmarkStart w:id="4" w:name="_Toc141562231"/>
+      <w:bookmarkStart w:id="4" w:name="_Toc141586500"/>
       <w:r>
         <w:t>Benutzereingaben anfordern</w:t>
       </w:r>
@@ -3229,7 +3229,7 @@
         </w:numPr>
         <w:ind w:left="357" w:hanging="357"/>
       </w:pPr>
-      <w:bookmarkStart w:id="5" w:name="_Toc141562232"/>
+      <w:bookmarkStart w:id="5" w:name="_Toc141586501"/>
       <w:r>
         <w:lastRenderedPageBreak/>
         <w:t>Fallunterscheidungen</w:t>
@@ -3626,7 +3626,7 @@
         </w:numPr>
         <w:ind w:left="357" w:hanging="357"/>
       </w:pPr>
-      <w:bookmarkStart w:id="6" w:name="_Toc141562233"/>
+      <w:bookmarkStart w:id="6" w:name="_Toc141586502"/>
       <w:r>
         <w:lastRenderedPageBreak/>
         <w:t>Schleifen</w:t>
@@ -4208,7 +4208,7 @@
         </w:numPr>
         <w:ind w:left="357" w:hanging="357"/>
       </w:pPr>
-      <w:bookmarkStart w:id="7" w:name="_Toc141562234"/>
+      <w:bookmarkStart w:id="7" w:name="_Toc141586503"/>
       <w:r>
         <w:lastRenderedPageBreak/>
         <w:t>Einfacher Chatbot</w:t>
@@ -4543,7 +4543,7 @@
         </w:numPr>
         <w:ind w:left="357" w:hanging="357"/>
       </w:pPr>
-      <w:bookmarkStart w:id="8" w:name="_Toc141562235"/>
+      <w:bookmarkStart w:id="8" w:name="_Toc141586504"/>
       <w:r>
         <w:lastRenderedPageBreak/>
         <w:t>Funktionen</w:t>
@@ -5223,7 +5223,7 @@
         </w:numPr>
         <w:ind w:left="357" w:hanging="357"/>
       </w:pPr>
-      <w:bookmarkStart w:id="9" w:name="_Toc141562236"/>
+      <w:bookmarkStart w:id="9" w:name="_Toc141586505"/>
       <w:r>
         <w:lastRenderedPageBreak/>
         <w:t xml:space="preserve">Funktionen </w:t>
@@ -6041,7 +6041,7 @@
         </w:numPr>
         <w:ind w:left="357" w:hanging="357"/>
       </w:pPr>
-      <w:bookmarkStart w:id="10" w:name="_Toc141562237"/>
+      <w:bookmarkStart w:id="10" w:name="_Toc141586506"/>
       <w:r>
         <w:lastRenderedPageBreak/>
         <w:t>Objektorientierte Programmierung (OOP) – Klassen</w:t>
@@ -6976,7 +6976,7 @@
         </w:numPr>
         <w:ind w:left="357" w:hanging="357"/>
       </w:pPr>
-      <w:bookmarkStart w:id="11" w:name="_Toc141562238"/>
+      <w:bookmarkStart w:id="11" w:name="_Toc141586507"/>
       <w:r>
         <w:lastRenderedPageBreak/>
         <w:t>OOP – Vererbung bei Klassen</w:t>
@@ -7745,7 +7745,7 @@
         </w:numPr>
         <w:ind w:left="357" w:hanging="357"/>
       </w:pPr>
-      <w:bookmarkStart w:id="12" w:name="_Toc141562239"/>
+      <w:bookmarkStart w:id="12" w:name="_Toc141586508"/>
       <w:r>
         <w:t>Unittest</w:t>
       </w:r>
@@ -9096,7 +9096,7 @@
         </w:numPr>
         <w:ind w:left="357" w:hanging="357"/>
       </w:pPr>
-      <w:bookmarkStart w:id="13" w:name="_Toc141562240"/>
+      <w:bookmarkStart w:id="13" w:name="_Toc141586509"/>
       <w:r>
         <w:lastRenderedPageBreak/>
         <w:t>Zweidimensionale Arrays</w:t>
@@ -10433,7 +10433,7 @@
         </w:numPr>
         <w:ind w:left="357" w:hanging="357"/>
       </w:pPr>
-      <w:bookmarkStart w:id="14" w:name="_Toc141562241"/>
+      <w:bookmarkStart w:id="14" w:name="_Toc141586510"/>
       <w:r>
         <w:lastRenderedPageBreak/>
         <w:t>Zustands</w:t>
@@ -12550,7 +12550,7 @@
         </w:numPr>
         <w:ind w:left="357" w:hanging="357"/>
       </w:pPr>
-      <w:bookmarkStart w:id="15" w:name="_Toc141562242"/>
+      <w:bookmarkStart w:id="15" w:name="_Toc141586511"/>
       <w:r>
         <w:lastRenderedPageBreak/>
         <w:t>GUI mit tkinter</w:t>
@@ -13682,7 +13682,7 @@
         </w:numPr>
         <w:ind w:left="357" w:hanging="357"/>
       </w:pPr>
-      <w:bookmarkStart w:id="16" w:name="_Toc141562243"/>
+      <w:bookmarkStart w:id="16" w:name="_Toc141586512"/>
       <w:r>
         <w:lastRenderedPageBreak/>
         <w:t>Turtle Grafik</w:t>
@@ -14103,7 +14103,7 @@
         </w:numPr>
         <w:ind w:left="357" w:hanging="357"/>
       </w:pPr>
-      <w:bookmarkStart w:id="17" w:name="_Toc141562244"/>
+      <w:bookmarkStart w:id="17" w:name="_Toc141586513"/>
       <w:r>
         <w:t>Dateien lesen</w:t>
       </w:r>
@@ -14910,7 +14910,7 @@
         </w:numPr>
         <w:ind w:left="357" w:hanging="357"/>
       </w:pPr>
-      <w:bookmarkStart w:id="18" w:name="_Toc141562245"/>
+      <w:bookmarkStart w:id="18" w:name="_Toc141586514"/>
       <w:r>
         <w:t>Dateien schreiben</w:t>
       </w:r>
@@ -15315,7 +15315,7 @@
         </w:numPr>
         <w:ind w:left="357" w:hanging="357"/>
       </w:pPr>
-      <w:bookmarkStart w:id="19" w:name="_Toc141562246"/>
+      <w:bookmarkStart w:id="19" w:name="_Toc141586515"/>
       <w:r>
         <w:lastRenderedPageBreak/>
         <w:t>Bibliothek pygame</w:t>
@@ -16254,7 +16254,7 @@
         </w:numPr>
         <w:ind w:left="357" w:hanging="357"/>
       </w:pPr>
-      <w:bookmarkStart w:id="20" w:name="_Toc141562247"/>
+      <w:bookmarkStart w:id="20" w:name="_Toc141586516"/>
       <w:r>
         <w:lastRenderedPageBreak/>
         <w:t>Künstliche Intelligenz</w:t>
@@ -16290,10 +16290,16 @@
         </w:numPr>
         <w:ind w:left="357" w:hanging="357"/>
       </w:pPr>
-      <w:bookmarkStart w:id="21" w:name="_Toc141562248"/>
+      <w:bookmarkStart w:id="21" w:name="_Toc141586517"/>
       <w:r>
         <w:lastRenderedPageBreak/>
-        <w:t>KI – Erkennung von Bildern von Kleidungsstücken</w:t>
+        <w:t xml:space="preserve">KI – </w:t>
+      </w:r>
+      <w:r>
+        <w:t>Mustere</w:t>
+      </w:r>
+      <w:r>
+        <w:t>rkennung</w:t>
       </w:r>
       <w:bookmarkEnd w:id="21"/>
     </w:p>
@@ -16341,7 +16347,7 @@
       <w:pPr>
         <w:pStyle w:val="berschrift2"/>
       </w:pPr>
-      <w:bookmarkStart w:id="22" w:name="_Toc141562249"/>
+      <w:bookmarkStart w:id="22" w:name="_Toc141586518"/>
       <w:r>
         <w:t>Quellen</w:t>
       </w:r>
@@ -17299,7 +17305,7 @@
       <w:rPr>
         <w:noProof/>
       </w:rPr>
-      <w:t>29.07.2023</w:t>
+      <w:t>30.07.2023</w:t>
     </w:r>
     <w:r>
       <w:fldChar w:fldCharType="end"/>

--- a/Doc/Programmieren_lernen_2023.docx
+++ b/Doc/Programmieren_lernen_2023.docx
@@ -1290,7 +1290,7 @@
                 <w:noProof/>
                 <w:webHidden/>
               </w:rPr>
-              <w:t>24</w:t>
+              <w:t>23</w:t>
             </w:r>
             <w:r>
               <w:rPr>
@@ -1380,7 +1380,7 @@
                 <w:noProof/>
                 <w:webHidden/>
               </w:rPr>
-              <w:t>26</w:t>
+              <w:t>25</w:t>
             </w:r>
             <w:r>
               <w:rPr>
@@ -1470,7 +1470,7 @@
                 <w:noProof/>
                 <w:webHidden/>
               </w:rPr>
-              <w:t>30</w:t>
+              <w:t>29</w:t>
             </w:r>
             <w:r>
               <w:rPr>
@@ -1560,7 +1560,7 @@
                 <w:noProof/>
                 <w:webHidden/>
               </w:rPr>
-              <w:t>35</w:t>
+              <w:t>34</w:t>
             </w:r>
             <w:r>
               <w:rPr>
@@ -1650,7 +1650,7 @@
                 <w:noProof/>
                 <w:webHidden/>
               </w:rPr>
-              <w:t>37</w:t>
+              <w:t>36</w:t>
             </w:r>
             <w:r>
               <w:rPr>
@@ -1740,7 +1740,7 @@
                 <w:noProof/>
                 <w:webHidden/>
               </w:rPr>
-              <w:t>40</w:t>
+              <w:t>39</w:t>
             </w:r>
             <w:r>
               <w:rPr>
@@ -1830,7 +1830,7 @@
                 <w:noProof/>
                 <w:webHidden/>
               </w:rPr>
-              <w:t>41</w:t>
+              <w:t>40</w:t>
             </w:r>
             <w:r>
               <w:rPr>
@@ -1920,7 +1920,7 @@
                 <w:noProof/>
                 <w:webHidden/>
               </w:rPr>
-              <w:t>44</w:t>
+              <w:t>43</w:t>
             </w:r>
             <w:r>
               <w:rPr>
@@ -2010,7 +2010,7 @@
                 <w:noProof/>
                 <w:webHidden/>
               </w:rPr>
-              <w:t>45</w:t>
+              <w:t>44</w:t>
             </w:r>
             <w:r>
               <w:rPr>
@@ -2082,7 +2082,7 @@
                 <w:noProof/>
                 <w:webHidden/>
               </w:rPr>
-              <w:t>47</w:t>
+              <w:t>46</w:t>
             </w:r>
             <w:r>
               <w:rPr>
@@ -7938,6 +7938,9 @@
     </w:p>
     <w:p>
       <w:r>
+        <w:rPr>
+          <w:noProof/>
+        </w:rPr>
         <w:drawing>
           <wp:inline distT="0" distB="0" distL="0" distR="0" wp14:anchorId="23581BAC" wp14:editId="4671AA3B">
             <wp:extent cx="5759450" cy="3508375"/>
@@ -10182,9 +10185,9 @@
           <w:noProof/>
         </w:rPr>
         <w:drawing>
-          <wp:inline distT="0" distB="0" distL="0" distR="0" wp14:anchorId="5C78F9C1" wp14:editId="66125F04">
-            <wp:extent cx="2157412" cy="1468325"/>
-            <wp:effectExtent l="0" t="0" r="0" b="0"/>
+          <wp:inline distT="0" distB="0" distL="0" distR="0" wp14:anchorId="5C78F9C1" wp14:editId="008DD82B">
+            <wp:extent cx="1880941" cy="1280160"/>
+            <wp:effectExtent l="0" t="0" r="5080" b="0"/>
             <wp:docPr id="1293268027" name="Grafik 1293268027"/>
             <wp:cNvGraphicFramePr>
               <a:graphicFrameLocks xmlns:a="http://schemas.openxmlformats.org/drawingml/2006/main" noChangeAspect="1"/>
@@ -10211,7 +10214,7 @@
                   <pic:spPr>
                     <a:xfrm>
                       <a:off x="0" y="0"/>
-                      <a:ext cx="2157412" cy="1468325"/>
+                      <a:ext cx="1892122" cy="1287770"/>
                     </a:xfrm>
                     <a:prstGeom prst="rect">
                       <a:avLst/>
@@ -10309,7 +10312,6 @@
         <w:rPr>
           <w:noProof/>
         </w:rPr>
-        <w:lastRenderedPageBreak/>
         <w:drawing>
           <wp:inline distT="0" distB="0" distL="0" distR="0" wp14:anchorId="7A186A3A" wp14:editId="1535A54D">
             <wp:extent cx="3328987" cy="1278683"/>
@@ -10349,6 +10351,7 @@
     </w:p>
     <w:p>
       <w:r>
+        <w:lastRenderedPageBreak/>
         <w:t>Nun ergänzen wir Methoden in der Eltern-Klasse.</w:t>
       </w:r>
     </w:p>
@@ -10855,7 +10858,6 @@
           <w:sz w:val="18"/>
           <w:szCs w:val="18"/>
         </w:rPr>
-        <w:lastRenderedPageBreak/>
         <w:t xml:space="preserve">Sammy schläft jetzt 5 Minuten </w:t>
       </w:r>
     </w:p>
@@ -11001,6 +11003,7 @@
       </w:pPr>
       <w:bookmarkStart w:id="12" w:name="_Toc141586508"/>
       <w:r>
+        <w:lastRenderedPageBreak/>
         <w:t>Unittest</w:t>
       </w:r>
       <w:bookmarkEnd w:id="12"/>
@@ -11024,35 +11027,33 @@
           <w:i/>
           <w:iCs/>
         </w:rPr>
-        <w:t xml:space="preserve"> – Eltern-Klasse </w:t>
-      </w:r>
-      <w:proofErr w:type="spellStart"/>
-      <w:proofErr w:type="gramStart"/>
+        <w:t xml:space="preserve"> – </w:t>
+      </w:r>
       <w:r>
         <w:rPr>
           <w:i/>
           <w:iCs/>
         </w:rPr>
-        <w:t>unittest.TestCase</w:t>
-      </w:r>
-      <w:proofErr w:type="spellEnd"/>
-      <w:proofErr w:type="gramEnd"/>
+        <w:t>Vorlage – E</w:t>
+      </w:r>
       <w:r>
         <w:rPr>
           <w:i/>
           <w:iCs/>
         </w:rPr>
-        <w:t xml:space="preserve"> – </w:t>
-      </w:r>
-      <w:proofErr w:type="spellStart"/>
+        <w:t xml:space="preserve">ltern-Klasse </w:t>
+      </w:r>
+      <w:proofErr w:type="spellStart"/>
+      <w:proofErr w:type="gramStart"/>
       <w:r>
         <w:rPr>
           <w:i/>
           <w:iCs/>
         </w:rPr>
-        <w:t>assertEqual</w:t>
-      </w:r>
-      <w:proofErr w:type="spellEnd"/>
+        <w:t>unittest.TestCase</w:t>
+      </w:r>
+      <w:proofErr w:type="spellEnd"/>
+      <w:proofErr w:type="gramEnd"/>
       <w:r>
         <w:rPr>
           <w:i/>
@@ -11066,7 +11067,7 @@
           <w:i/>
           <w:iCs/>
         </w:rPr>
-        <w:t>assertAlmostEqual</w:t>
+        <w:t>assertEqual</w:t>
       </w:r>
       <w:proofErr w:type="spellEnd"/>
       <w:r>
@@ -11074,7 +11075,23 @@
           <w:i/>
           <w:iCs/>
         </w:rPr>
-        <w:t xml:space="preserve"> – Original testen</w:t>
+        <w:t xml:space="preserve"> – </w:t>
+      </w:r>
+      <w:proofErr w:type="spellStart"/>
+      <w:r>
+        <w:rPr>
+          <w:i/>
+          <w:iCs/>
+        </w:rPr>
+        <w:t>assertAlmostEqual</w:t>
+      </w:r>
+      <w:proofErr w:type="spellEnd"/>
+      <w:r>
+        <w:rPr>
+          <w:i/>
+          <w:iCs/>
+        </w:rPr>
+        <w:t xml:space="preserve"> </w:t>
       </w:r>
     </w:p>
     <w:p>
@@ -11132,7 +11149,19 @@
         <w:t xml:space="preserve">. </w:t>
       </w:r>
       <w:r>
-        <w:t>Dabei prüfen wir, ob das Funktionsergebnis und der Sollwert gleich sind (</w:t>
+        <w:t xml:space="preserve">Wichtig ist, das </w:t>
+      </w:r>
+      <w:r>
+        <w:rPr>
+          <w:u w:val="single"/>
+        </w:rPr>
+        <w:t>Original</w:t>
+      </w:r>
+      <w:r>
+        <w:t xml:space="preserve"> der Funktion zu importieren und zu testen. Beim Unittest</w:t>
+      </w:r>
+      <w:r>
+        <w:t xml:space="preserve"> prüfen wir, ob das Funktionsergebnis und der Sollwert gleich sind (</w:t>
       </w:r>
       <w:proofErr w:type="spellStart"/>
       <w:r>
@@ -11147,7 +11176,13 @@
         <w:t xml:space="preserve">Die Vorlage </w:t>
       </w:r>
       <w:r>
-        <w:t>Mein_Unittest.py</w:t>
+        <w:t>Mein_Unittest</w:t>
+      </w:r>
+      <w:r>
+        <w:t>2</w:t>
+      </w:r>
+      <w:r>
+        <w:t>.py</w:t>
       </w:r>
       <w:r>
         <w:t xml:space="preserve"> hilft uns dabei:</w:t>
@@ -11159,10 +11194,10 @@
           <w:noProof/>
         </w:rPr>
         <w:drawing>
-          <wp:inline distT="0" distB="0" distL="0" distR="0" wp14:anchorId="0A0DB2FA" wp14:editId="4B6FC6BE">
-            <wp:extent cx="5759450" cy="2684145"/>
-            <wp:effectExtent l="0" t="0" r="0" b="1905"/>
-            <wp:docPr id="7" name="Grafik 7"/>
+          <wp:inline distT="0" distB="0" distL="0" distR="0" wp14:anchorId="356CE81D" wp14:editId="4C903890">
+            <wp:extent cx="5759450" cy="3137535"/>
+            <wp:effectExtent l="0" t="0" r="0" b="5715"/>
+            <wp:docPr id="16503829" name="Grafik 1"/>
             <wp:cNvGraphicFramePr>
               <a:graphicFrameLocks xmlns:a="http://schemas.openxmlformats.org/drawingml/2006/main" noChangeAspect="1"/>
             </wp:cNvGraphicFramePr>
@@ -11170,7 +11205,7 @@
               <a:graphicData uri="http://schemas.openxmlformats.org/drawingml/2006/picture">
                 <pic:pic xmlns:pic="http://schemas.openxmlformats.org/drawingml/2006/picture">
                   <pic:nvPicPr>
-                    <pic:cNvPr id="1" name=""/>
+                    <pic:cNvPr id="16503829" name=""/>
                     <pic:cNvPicPr/>
                   </pic:nvPicPr>
                   <pic:blipFill>
@@ -11182,7 +11217,7 @@
                   <pic:spPr>
                     <a:xfrm>
                       <a:off x="0" y="0"/>
-                      <a:ext cx="5759450" cy="2684145"/>
+                      <a:ext cx="5759450" cy="3137535"/>
                     </a:xfrm>
                     <a:prstGeom prst="rect">
                       <a:avLst/>
@@ -11196,20 +11231,107 @@
       </w:r>
     </w:p>
     <w:p>
-      <w:r>
-        <w:t xml:space="preserve">Wir kopieren die Vorlage und geben ihr einen passenden Namen, z. B. </w:t>
-      </w:r>
-      <w:r>
-        <w:t>Hunderter_Unittest.py</w:t>
-      </w:r>
-      <w:r>
-        <w:t xml:space="preserve">.  Dann machen wir gezielte Änderungen in der Datei </w:t>
-      </w:r>
-      <w:r>
-        <w:t>Hunderter_Unittest.py</w:t>
-      </w:r>
-      <w:r>
-        <w:t xml:space="preserve">:  </w:t>
+      <w:pPr>
+        <w:rPr>
+          <w:color w:val="FF0000"/>
+        </w:rPr>
+      </w:pPr>
+    </w:p>
+    <w:p>
+      <w:r>
+        <w:t xml:space="preserve">Wir erstellen einen Unittest für das Modul mustererkennung.py. Dazu </w:t>
+      </w:r>
+      <w:r>
+        <w:t xml:space="preserve">kopieren </w:t>
+      </w:r>
+      <w:r>
+        <w:t xml:space="preserve">wir </w:t>
+      </w:r>
+      <w:r>
+        <w:t xml:space="preserve">die Vorlage </w:t>
+      </w:r>
+      <w:r>
+        <w:t>Mein_Unittest</w:t>
+      </w:r>
+      <w:r>
+        <w:t>2</w:t>
+      </w:r>
+      <w:r>
+        <w:t>.py</w:t>
+      </w:r>
+      <w:r>
+        <w:t xml:space="preserve"> </w:t>
+      </w:r>
+      <w:r>
+        <w:t xml:space="preserve">und geben ihr einen passenden Namen, z. B. </w:t>
+      </w:r>
+      <w:r>
+        <w:t>mustererkennung_u</w:t>
+      </w:r>
+      <w:r>
+        <w:t xml:space="preserve">nittest.py.  </w:t>
+      </w:r>
+    </w:p>
+    <w:p>
+      <w:r>
+        <w:t xml:space="preserve">Dann machen wir gezielte Änderungen in der Datei </w:t>
+      </w:r>
+      <w:r>
+        <w:t>mustererkennung_unittest.py.</w:t>
+      </w:r>
+      <w:r>
+        <w:t xml:space="preserve">  </w:t>
+      </w:r>
+    </w:p>
+    <w:p>
+      <w:r>
+        <w:t xml:space="preserve">Zeile 8: </w:t>
+      </w:r>
+      <w:r>
+        <w:rPr>
+          <w:color w:val="538135" w:themeColor="accent6" w:themeShade="BF"/>
+        </w:rPr>
+        <w:t>mein Pfad</w:t>
+      </w:r>
+      <w:r>
+        <w:t xml:space="preserve"> ersetzen wir durch den Datei-Pfad d</w:t>
+      </w:r>
+      <w:r>
+        <w:t xml:space="preserve">es Moduls, das die zu testende Funktion enthält.  </w:t>
+      </w:r>
+      <w:r>
+        <w:t xml:space="preserve"> </w:t>
+      </w:r>
+    </w:p>
+    <w:p>
+      <w:r>
+        <w:t xml:space="preserve">Zeile 11: </w:t>
+      </w:r>
+      <w:proofErr w:type="spellStart"/>
+      <w:r>
+        <w:t>mein_</w:t>
+      </w:r>
+      <w:r>
+        <w:t>modul</w:t>
+      </w:r>
+      <w:proofErr w:type="spellEnd"/>
+      <w:r>
+        <w:t xml:space="preserve"> </w:t>
+      </w:r>
+      <w:r>
+        <w:t>ersetzen wir durch den Datei-Namen des Moduls</w:t>
+      </w:r>
+      <w:r>
+        <w:t xml:space="preserve">, das die zu testende </w:t>
+      </w:r>
+      <w:r>
+        <w:t>Funktion</w:t>
+      </w:r>
+      <w:r>
+        <w:t xml:space="preserve"> enthält. </w:t>
+      </w:r>
+      <w:r>
+        <w:t xml:space="preserve"> </w:t>
       </w:r>
     </w:p>
     <w:p>
@@ -11217,7 +11339,71 @@
         <w:t xml:space="preserve">Zeile </w:t>
       </w:r>
       <w:r>
-        <w:t>5</w:t>
+        <w:t>14</w:t>
+      </w:r>
+      <w:r>
+        <w:t>:</w:t>
+      </w:r>
+      <w:r>
+        <w:t xml:space="preserve"> </w:t>
+      </w:r>
+      <w:proofErr w:type="spellStart"/>
+      <w:r>
+        <w:rPr>
+          <w:color w:val="0070C0"/>
+        </w:rPr>
+        <w:t>Mein_test</w:t>
+      </w:r>
+      <w:proofErr w:type="spellEnd"/>
+      <w:r>
+        <w:rPr>
+          <w:color w:val="0070C0"/>
+        </w:rPr>
+        <w:t xml:space="preserve"> </w:t>
+      </w:r>
+      <w:r>
+        <w:t xml:space="preserve">ersetzen </w:t>
+      </w:r>
+      <w:r>
+        <w:t xml:space="preserve">wir durch einen treffenden Namen. Die Kind-Klasse </w:t>
+      </w:r>
+      <w:proofErr w:type="spellStart"/>
+      <w:r>
+        <w:rPr>
+          <w:color w:val="0070C0"/>
+        </w:rPr>
+        <w:t>Mein_test</w:t>
+      </w:r>
+      <w:proofErr w:type="spellEnd"/>
+      <w:r>
+        <w:rPr>
+          <w:color w:val="0070C0"/>
+        </w:rPr>
+        <w:t xml:space="preserve"> </w:t>
+      </w:r>
+      <w:r>
+        <w:t xml:space="preserve">erbt </w:t>
+      </w:r>
+      <w:r>
+        <w:t xml:space="preserve">alle Eigenschaften und Methoden der Eltern-Klasse </w:t>
+      </w:r>
+      <w:proofErr w:type="spellStart"/>
+      <w:proofErr w:type="gramStart"/>
+      <w:r>
+        <w:t>unittest.TestCase</w:t>
+      </w:r>
+      <w:proofErr w:type="spellEnd"/>
+      <w:proofErr w:type="gramEnd"/>
+      <w:r>
+        <w:t xml:space="preserve">. </w:t>
+      </w:r>
+    </w:p>
+    <w:p>
+      <w:r>
+        <w:t>Zeile 1</w:t>
+      </w:r>
+      <w:r>
+        <w:t>6</w:t>
       </w:r>
       <w:r>
         <w:t xml:space="preserve">: </w:t>
@@ -11225,129 +11411,89 @@
       <w:proofErr w:type="spellStart"/>
       <w:r>
         <w:rPr>
-          <w:color w:val="BF8F00" w:themeColor="accent4" w:themeShade="BF"/>
-        </w:rPr>
-        <w:t>def</w:t>
-      </w:r>
-      <w:proofErr w:type="spellEnd"/>
-      <w:r>
-        <w:rPr>
-          <w:color w:val="BF8F00" w:themeColor="accent4" w:themeShade="BF"/>
-        </w:rPr>
-        <w:t xml:space="preserve"> </w:t>
-      </w:r>
-      <w:proofErr w:type="spellStart"/>
-      <w:r>
-        <w:rPr>
           <w:color w:val="0070C0"/>
         </w:rPr>
-        <w:t>meine_funktion</w:t>
-      </w:r>
-      <w:proofErr w:type="spellEnd"/>
+        <w:t>test_meine_funktion</w:t>
+      </w:r>
+      <w:proofErr w:type="spellEnd"/>
+      <w:r>
+        <w:t xml:space="preserve"> ersetzen wir durch </w:t>
+      </w:r>
+      <w:proofErr w:type="spellStart"/>
       <w:r>
         <w:rPr>
           <w:color w:val="0070C0"/>
         </w:rPr>
-        <w:t xml:space="preserve"> </w:t>
-      </w:r>
-      <w:r>
-        <w:t xml:space="preserve">ersetzen wir durch eine Kopie </w:t>
-      </w:r>
-      <w:r>
-        <w:t>der Funktion, die wir testen wollen</w:t>
-      </w:r>
-      <w:r>
-        <w:t xml:space="preserve">. </w:t>
-      </w:r>
-    </w:p>
-    <w:p>
-      <w:r>
-        <w:t>Zeile 9:</w:t>
+        <w:t>test</w:t>
+      </w:r>
+      <w:proofErr w:type="spellEnd"/>
+      <w:r>
+        <w:rPr>
+          <w:color w:val="0070C0"/>
+        </w:rPr>
+        <w:t>_</w:t>
+      </w:r>
+      <w:r>
+        <w:t xml:space="preserve"> und den Funktions-Namen.</w:t>
+      </w:r>
+    </w:p>
+    <w:p>
+      <w:pPr>
+        <w:ind w:left="1416" w:hanging="1416"/>
+      </w:pPr>
+      <w:r>
+        <w:t>Zeile 1</w:t>
+      </w:r>
+      <w:r>
+        <w:t>7</w:t>
+      </w:r>
+      <w:r>
+        <w:t>-</w:t>
+      </w:r>
+      <w:r>
+        <w:t>20</w:t>
+      </w:r>
+      <w:r>
+        <w:t>:</w:t>
       </w:r>
       <w:r>
         <w:tab/>
       </w:r>
       <w:proofErr w:type="spellStart"/>
       <w:r>
-        <w:rPr>
-          <w:color w:val="0070C0"/>
-        </w:rPr>
-        <w:t>Mein_test</w:t>
-      </w:r>
-      <w:proofErr w:type="spellEnd"/>
-      <w:r>
-        <w:t xml:space="preserve"> wir durch</w:t>
-      </w:r>
-      <w:r>
-        <w:t xml:space="preserve"> einen</w:t>
-      </w:r>
-      <w:r>
-        <w:t xml:space="preserve"> treffende</w:t>
-      </w:r>
-      <w:r>
-        <w:t>n</w:t>
-      </w:r>
-      <w:r>
-        <w:t xml:space="preserve"> Namen.</w:t>
-      </w:r>
-    </w:p>
-    <w:p>
-      <w:r>
-        <w:t xml:space="preserve">Zeile 11: </w:t>
-      </w:r>
-      <w:proofErr w:type="spellStart"/>
-      <w:r>
-        <w:rPr>
-          <w:color w:val="0070C0"/>
-        </w:rPr>
-        <w:t>test_meine_funktion</w:t>
+        <w:t>mein</w:t>
+      </w:r>
+      <w:r>
+        <w:t>_</w:t>
+      </w:r>
+      <w:proofErr w:type="gramStart"/>
+      <w:r>
+        <w:t>modul</w:t>
+      </w:r>
+      <w:r>
+        <w:t>.meine</w:t>
+      </w:r>
+      <w:proofErr w:type="gramEnd"/>
+      <w:r>
+        <w:t>_funktion</w:t>
       </w:r>
       <w:proofErr w:type="spellEnd"/>
       <w:r>
         <w:t xml:space="preserve"> ersetzen wir durch </w:t>
       </w:r>
-      <w:proofErr w:type="spellStart"/>
-      <w:r>
-        <w:rPr>
-          <w:color w:val="0070C0"/>
-        </w:rPr>
-        <w:t>test</w:t>
-      </w:r>
-      <w:proofErr w:type="spellEnd"/>
-      <w:r>
-        <w:rPr>
-          <w:color w:val="0070C0"/>
-        </w:rPr>
-        <w:t>_</w:t>
-      </w:r>
-      <w:r>
-        <w:t xml:space="preserve"> und den Funktions-Namen.</w:t>
-      </w:r>
-    </w:p>
-    <w:p>
-      <w:pPr>
-        <w:spacing w:after="120"/>
-        <w:ind w:left="1418" w:hanging="1418"/>
-      </w:pPr>
-      <w:r>
-        <w:t>Zeile 12-15:</w:t>
-      </w:r>
-      <w:r>
-        <w:tab/>
-      </w:r>
-      <w:proofErr w:type="spellStart"/>
-      <w:r>
-        <w:t>meine_funktion</w:t>
-      </w:r>
-      <w:proofErr w:type="spellEnd"/>
-      <w:r>
-        <w:t xml:space="preserve"> ersetzen wir durch den Funktions-</w:t>
-      </w:r>
-      <w:r>
-        <w:t>Namen.</w:t>
-      </w:r>
-      <w:r>
-        <w:t xml:space="preserve"> </w:t>
+      <w:r>
+        <w:t>Modul</w:t>
+      </w:r>
+      <w:r>
+        <w:t>-</w:t>
+      </w:r>
+      <w:proofErr w:type="spellStart"/>
+      <w:r>
+        <w:t>Namen.Funktions</w:t>
+      </w:r>
+      <w:proofErr w:type="spellEnd"/>
+      <w:r>
+        <w:t xml:space="preserve">-Namen. </w:t>
       </w:r>
       <w:r>
         <w:br/>
@@ -11366,8 +11512,15 @@
       </w:r>
       <w:proofErr w:type="spellEnd"/>
       <w:r>
-        <w:t xml:space="preserve"> ersetzen wir durch Paare von Input und Sollwert. </w:t>
-      </w:r>
+        <w:t xml:space="preserve"> ersetzen wir durch Paare von Input und Sollwert.</w:t>
+      </w:r>
+    </w:p>
+    <w:p>
+      <w:pPr>
+        <w:rPr>
+          <w:color w:val="FF0000"/>
+        </w:rPr>
+      </w:pPr>
     </w:p>
     <w:p>
       <w:pPr>
@@ -11379,10 +11532,10 @@
         </w:rPr>
         <w:lastRenderedPageBreak/>
         <w:drawing>
-          <wp:inline distT="0" distB="0" distL="0" distR="0" wp14:anchorId="357AA83A" wp14:editId="4E4B4404">
-            <wp:extent cx="5023338" cy="3401137"/>
-            <wp:effectExtent l="0" t="0" r="6350" b="8890"/>
-            <wp:docPr id="40" name="Grafik 40"/>
+          <wp:inline distT="0" distB="0" distL="0" distR="0" wp14:anchorId="77495D0F" wp14:editId="74E16CA1">
+            <wp:extent cx="5759450" cy="2934335"/>
+            <wp:effectExtent l="0" t="0" r="0" b="0"/>
+            <wp:docPr id="1231338411" name="Grafik 1"/>
             <wp:cNvGraphicFramePr>
               <a:graphicFrameLocks xmlns:a="http://schemas.openxmlformats.org/drawingml/2006/main" noChangeAspect="1"/>
             </wp:cNvGraphicFramePr>
@@ -11390,7 +11543,7 @@
               <a:graphicData uri="http://schemas.openxmlformats.org/drawingml/2006/picture">
                 <pic:pic xmlns:pic="http://schemas.openxmlformats.org/drawingml/2006/picture">
                   <pic:nvPicPr>
-                    <pic:cNvPr id="1" name=""/>
+                    <pic:cNvPr id="1231338411" name=""/>
                     <pic:cNvPicPr/>
                   </pic:nvPicPr>
                   <pic:blipFill>
@@ -11402,7 +11555,7 @@
                   <pic:spPr>
                     <a:xfrm>
                       <a:off x="0" y="0"/>
-                      <a:ext cx="5034248" cy="3408524"/>
+                      <a:ext cx="5759450" cy="2934335"/>
                     </a:xfrm>
                     <a:prstGeom prst="rect">
                       <a:avLst/>
@@ -11422,8 +11575,22 @@
       <w:pPr>
         <w:ind w:left="1416" w:hanging="1416"/>
       </w:pPr>
-      <w:r>
-        <w:t>Wenn wir Hunderter_Unittest.py starten</w:t>
+    </w:p>
+    <w:p>
+      <w:pPr>
+        <w:ind w:left="1416" w:hanging="1416"/>
+      </w:pPr>
+      <w:r>
+        <w:t xml:space="preserve">Wenn wir </w:t>
+      </w:r>
+      <w:r>
+        <w:t>mustererkennung_unittest.py</w:t>
+      </w:r>
+      <w:r>
+        <w:t xml:space="preserve"> </w:t>
+      </w:r>
+      <w:r>
+        <w:t>starten</w:t>
       </w:r>
       <w:r>
         <w:t>,</w:t>
@@ -11509,7 +11676,25 @@
           <w:sz w:val="18"/>
           <w:szCs w:val="18"/>
         </w:rPr>
-        <w:t xml:space="preserve"> in 0.069s</w:t>
+        <w:t xml:space="preserve"> in 0.06</w:t>
+      </w:r>
+      <w:r>
+        <w:rPr>
+          <w:rFonts w:ascii="Courier New" w:hAnsi="Courier New" w:cs="Courier New"/>
+          <w:color w:val="C00000"/>
+          <w:sz w:val="18"/>
+          <w:szCs w:val="18"/>
+        </w:rPr>
+        <w:t>7</w:t>
+      </w:r>
+      <w:r>
+        <w:rPr>
+          <w:rFonts w:ascii="Courier New" w:hAnsi="Courier New" w:cs="Courier New"/>
+          <w:color w:val="C00000"/>
+          <w:sz w:val="18"/>
+          <w:szCs w:val="18"/>
+        </w:rPr>
+        <w:t>s</w:t>
       </w:r>
     </w:p>
     <w:p>
@@ -11551,9 +11736,12 @@
       <w:r>
         <w:t>test_</w:t>
       </w:r>
+      <w:r>
+        <w:t>erkannte_</w:t>
+      </w:r>
       <w:proofErr w:type="gramStart"/>
       <w:r>
-        <w:t>hunderter</w:t>
+        <w:t>zahlen</w:t>
       </w:r>
       <w:proofErr w:type="spellEnd"/>
       <w:r>
@@ -11574,12 +11762,22 @@
       </w:r>
     </w:p>
     <w:p/>
+    <w:p/>
     <w:p>
       <w:r>
         <w:t xml:space="preserve">Wenn </w:t>
       </w:r>
       <w:r>
-        <w:t xml:space="preserve">die Paare von Input und Sollwert nicht zusammenpassen, erhalten wir </w:t>
+        <w:t xml:space="preserve">die Paare von Input und Sollwert </w:t>
+      </w:r>
+      <w:r>
+        <w:rPr>
+          <w:u w:val="single"/>
+        </w:rPr>
+        <w:t>nicht</w:t>
+      </w:r>
+      <w:r>
+        <w:t xml:space="preserve"> zusammenpassen, erhalten wir </w:t>
       </w:r>
       <w:r>
         <w:t>eine Fehlermeldung</w:t>
@@ -11652,7 +11850,7 @@
           <w:sz w:val="18"/>
           <w:szCs w:val="18"/>
         </w:rPr>
-        <w:t>test_hunderter</w:t>
+        <w:t>test_erkannte_zahlen</w:t>
       </w:r>
       <w:proofErr w:type="spellEnd"/>
       <w:r>
@@ -11702,7 +11900,7 @@
           <w:sz w:val="18"/>
           <w:szCs w:val="18"/>
         </w:rPr>
-        <w:t>Hunderter</w:t>
+        <w:t>Mein</w:t>
       </w:r>
       <w:proofErr w:type="gramEnd"/>
       <w:r>
@@ -11793,7 +11991,7 @@
           <w:sz w:val="18"/>
           <w:szCs w:val="18"/>
         </w:rPr>
-        <w:t xml:space="preserve">File "C:\Users\marti\Documents\Python\11_Unittest\Meine_Hunderter_Unittest.py", </w:t>
+        <w:t xml:space="preserve">File "C:\Users\marti\Documents\Programmieren_lernen_2023\SW\13_Unittest\mustererkennung_unittest.py", </w:t>
       </w:r>
       <w:proofErr w:type="spellStart"/>
       <w:r>
@@ -11813,7 +12011,7 @@
           <w:sz w:val="18"/>
           <w:szCs w:val="18"/>
         </w:rPr>
-        <w:t xml:space="preserve"> 17, in </w:t>
+        <w:t xml:space="preserve"> 20, in </w:t>
       </w:r>
       <w:proofErr w:type="spellStart"/>
       <w:r>
@@ -11823,7 +12021,7 @@
           <w:sz w:val="18"/>
           <w:szCs w:val="18"/>
         </w:rPr>
-        <w:t>test_hunderter</w:t>
+        <w:t>test_erkannte_zahlen</w:t>
       </w:r>
       <w:proofErr w:type="spellEnd"/>
     </w:p>
@@ -11865,19 +12063,19 @@
           <w:sz w:val="18"/>
           <w:szCs w:val="18"/>
         </w:rPr>
-        <w:t>(hunderter(200), 1)</w:t>
-      </w:r>
-    </w:p>
-    <w:p>
-      <w:pPr>
+        <w:t>(</w:t>
+      </w:r>
+      <w:proofErr w:type="spellStart"/>
+      <w:r>
         <w:rPr>
           <w:rFonts w:ascii="Courier New" w:hAnsi="Courier New" w:cs="Courier New"/>
           <w:color w:val="C00000"/>
           <w:sz w:val="18"/>
           <w:szCs w:val="18"/>
         </w:rPr>
-      </w:pPr>
-      <w:proofErr w:type="spellStart"/>
+        <w:t>muster.erkannte_zahlen</w:t>
+      </w:r>
+      <w:proofErr w:type="spellEnd"/>
       <w:r>
         <w:rPr>
           <w:rFonts w:ascii="Courier New" w:hAnsi="Courier New" w:cs="Courier New"/>
@@ -11885,6 +12083,46 @@
           <w:sz w:val="18"/>
           <w:szCs w:val="18"/>
         </w:rPr>
+        <w:t>(</w:t>
+      </w:r>
+      <w:proofErr w:type="spellStart"/>
+      <w:r>
+        <w:rPr>
+          <w:rFonts w:ascii="Courier New" w:hAnsi="Courier New" w:cs="Courier New"/>
+          <w:color w:val="C00000"/>
+          <w:sz w:val="18"/>
+          <w:szCs w:val="18"/>
+        </w:rPr>
+        <w:t>muster.muster</w:t>
+      </w:r>
+      <w:proofErr w:type="spellEnd"/>
+      <w:r>
+        <w:rPr>
+          <w:rFonts w:ascii="Courier New" w:hAnsi="Courier New" w:cs="Courier New"/>
+          <w:color w:val="C00000"/>
+          <w:sz w:val="18"/>
+          <w:szCs w:val="18"/>
+        </w:rPr>
+        <w:t>, 3), "Erkannte zahl(en): 2")</w:t>
+      </w:r>
+    </w:p>
+    <w:p>
+      <w:pPr>
+        <w:rPr>
+          <w:rFonts w:ascii="Courier New" w:hAnsi="Courier New" w:cs="Courier New"/>
+          <w:color w:val="C00000"/>
+          <w:sz w:val="18"/>
+          <w:szCs w:val="18"/>
+        </w:rPr>
+      </w:pPr>
+      <w:proofErr w:type="spellStart"/>
+      <w:r>
+        <w:rPr>
+          <w:rFonts w:ascii="Courier New" w:hAnsi="Courier New" w:cs="Courier New"/>
+          <w:color w:val="C00000"/>
+          <w:sz w:val="18"/>
+          <w:szCs w:val="18"/>
+        </w:rPr>
         <w:t>AssertionError</w:t>
       </w:r>
       <w:proofErr w:type="spellEnd"/>
@@ -11895,7 +12133,7 @@
           <w:sz w:val="18"/>
           <w:szCs w:val="18"/>
         </w:rPr>
-        <w:t xml:space="preserve">: </w:t>
+        <w:t>: 'Erkannte zahl(en): 2 3</w:t>
       </w:r>
       <w:proofErr w:type="gramStart"/>
       <w:r>
@@ -11905,7 +12143,7 @@
           <w:sz w:val="18"/>
           <w:szCs w:val="18"/>
         </w:rPr>
-        <w:t>2 !</w:t>
+        <w:t>' !</w:t>
       </w:r>
       <w:proofErr w:type="gramEnd"/>
       <w:r>
@@ -11915,7 +12153,7 @@
           <w:sz w:val="18"/>
           <w:szCs w:val="18"/>
         </w:rPr>
-        <w:t>= 1</w:t>
+        <w:t>= 'Erkannte zahl(en): 2'</w:t>
       </w:r>
     </w:p>
     <w:p>
@@ -11927,23 +12165,70 @@
           <w:szCs w:val="18"/>
         </w:rPr>
       </w:pPr>
-    </w:p>
-    <w:p>
-      <w:pPr>
+      <w:r>
         <w:rPr>
           <w:rFonts w:ascii="Courier New" w:hAnsi="Courier New" w:cs="Courier New"/>
           <w:color w:val="C00000"/>
           <w:sz w:val="18"/>
           <w:szCs w:val="18"/>
         </w:rPr>
-      </w:pPr>
-      <w:r>
+        <w:t>- Erkannte zahl(en): 2 3</w:t>
+      </w:r>
+    </w:p>
+    <w:p>
+      <w:pPr>
         <w:rPr>
           <w:rFonts w:ascii="Courier New" w:hAnsi="Courier New" w:cs="Courier New"/>
           <w:color w:val="C00000"/>
           <w:sz w:val="18"/>
           <w:szCs w:val="18"/>
         </w:rPr>
+      </w:pPr>
+      <w:r>
+        <w:rPr>
+          <w:rFonts w:ascii="Courier New" w:hAnsi="Courier New" w:cs="Courier New"/>
+          <w:color w:val="C00000"/>
+          <w:sz w:val="18"/>
+          <w:szCs w:val="18"/>
+        </w:rPr>
+        <w:t>?                     --</w:t>
+      </w:r>
+    </w:p>
+    <w:p>
+      <w:pPr>
+        <w:rPr>
+          <w:rFonts w:ascii="Courier New" w:hAnsi="Courier New" w:cs="Courier New"/>
+          <w:color w:val="C00000"/>
+          <w:sz w:val="18"/>
+          <w:szCs w:val="18"/>
+        </w:rPr>
+      </w:pPr>
+      <w:r>
+        <w:rPr>
+          <w:rFonts w:ascii="Courier New" w:hAnsi="Courier New" w:cs="Courier New"/>
+          <w:color w:val="C00000"/>
+          <w:sz w:val="18"/>
+          <w:szCs w:val="18"/>
+        </w:rPr>
+        <w:t>+ Erkannte zahl(en): 2</w:t>
+      </w:r>
+    </w:p>
+    <w:p>
+      <w:pPr>
+        <w:rPr>
+          <w:rFonts w:ascii="Courier New" w:hAnsi="Courier New" w:cs="Courier New"/>
+          <w:color w:val="C00000"/>
+          <w:sz w:val="18"/>
+          <w:szCs w:val="18"/>
+        </w:rPr>
+      </w:pPr>
+      <w:r>
+        <w:rPr>
+          <w:rFonts w:ascii="Courier New" w:hAnsi="Courier New" w:cs="Courier New"/>
+          <w:color w:val="C00000"/>
+          <w:sz w:val="18"/>
+          <w:szCs w:val="18"/>
+        </w:rPr>
         <w:t>----------------------------------------------------------------------</w:t>
       </w:r>
     </w:p>
@@ -11983,7 +12268,7 @@
           <w:sz w:val="18"/>
           <w:szCs w:val="18"/>
         </w:rPr>
-        <w:t xml:space="preserve"> in 0.065s</w:t>
+        <w:t xml:space="preserve"> in 0.079s</w:t>
       </w:r>
     </w:p>
     <w:p>
@@ -12036,6 +12321,16 @@
       </w:r>
     </w:p>
     <w:p>
+      <w:pPr>
+        <w:rPr>
+          <w:rFonts w:ascii="Courier New" w:hAnsi="Courier New" w:cs="Courier New"/>
+          <w:color w:val="C00000"/>
+          <w:sz w:val="18"/>
+          <w:szCs w:val="18"/>
+        </w:rPr>
+      </w:pPr>
+    </w:p>
+    <w:p>
       <w:r>
         <w:t xml:space="preserve">Die Fehlermeldung zeigt den </w:t>
       </w:r>
@@ -12052,30 +12347,102 @@
         <w:t xml:space="preserve"> und den Unterschied Istwert – Sollwert. </w:t>
       </w:r>
     </w:p>
-    <w:p/>
-    <w:p>
-      <w:pPr>
-        <w:spacing w:after="120"/>
-      </w:pPr>
-      <w:r>
-        <w:t xml:space="preserve">Die Vorlage Mein_Unittest.py arbeitet mit einer Kopie der Funktion, die wir testen wollen. </w:t>
-      </w:r>
-      <w:r>
-        <w:br/>
-        <w:t xml:space="preserve">Besser ist, das </w:t>
+    <w:p>
+      <w:r>
+        <w:t xml:space="preserve">(Hier wurde der </w:t>
       </w:r>
       <w:r>
         <w:rPr>
           <w:u w:val="single"/>
         </w:rPr>
-        <w:t>Original</w:t>
-      </w:r>
-      <w:r>
-        <w:t xml:space="preserve"> der Funktion zu importieren und zu testen. </w:t>
-      </w:r>
-      <w:r>
-        <w:br/>
-        <w:t xml:space="preserve">Die Vorlage </w:t>
+        <w:t>Sollwert</w:t>
+      </w:r>
+      <w:r>
+        <w:t xml:space="preserve"> verfälscht, um eine Fehlermeldung auszulösen.)</w:t>
+      </w:r>
+    </w:p>
+    <w:p>
+      <w:pPr>
+        <w:rPr>
+          <w:noProof/>
+        </w:rPr>
+      </w:pPr>
+    </w:p>
+    <w:p>
+      <w:pPr>
+        <w:rPr>
+          <w:color w:val="2F5496" w:themeColor="accent1" w:themeShade="BF"/>
+          <w:sz w:val="24"/>
+          <w:szCs w:val="24"/>
+        </w:rPr>
+      </w:pPr>
+      <w:r>
+        <w:rPr>
+          <w:color w:val="2F5496" w:themeColor="accent1" w:themeShade="BF"/>
+          <w:sz w:val="24"/>
+          <w:szCs w:val="24"/>
+        </w:rPr>
+        <w:t xml:space="preserve">Unterschied zwischen </w:t>
+      </w:r>
+      <w:proofErr w:type="spellStart"/>
+      <w:proofErr w:type="gramStart"/>
+      <w:r>
+        <w:rPr>
+          <w:color w:val="2F5496" w:themeColor="accent1" w:themeShade="BF"/>
+          <w:sz w:val="24"/>
+          <w:szCs w:val="24"/>
+        </w:rPr>
+        <w:t>assertEqual</w:t>
+      </w:r>
+      <w:proofErr w:type="spellEnd"/>
+      <w:r>
+        <w:rPr>
+          <w:color w:val="2F5496" w:themeColor="accent1" w:themeShade="BF"/>
+          <w:sz w:val="24"/>
+          <w:szCs w:val="24"/>
+        </w:rPr>
+        <w:t>(</w:t>
+      </w:r>
+      <w:proofErr w:type="gramEnd"/>
+      <w:r>
+        <w:rPr>
+          <w:color w:val="2F5496" w:themeColor="accent1" w:themeShade="BF"/>
+          <w:sz w:val="24"/>
+          <w:szCs w:val="24"/>
+        </w:rPr>
+        <w:t xml:space="preserve">) und </w:t>
+      </w:r>
+      <w:proofErr w:type="spellStart"/>
+      <w:r>
+        <w:rPr>
+          <w:color w:val="2F5496" w:themeColor="accent1" w:themeShade="BF"/>
+          <w:sz w:val="24"/>
+          <w:szCs w:val="24"/>
+        </w:rPr>
+        <w:t>assertAlmostEqual</w:t>
+      </w:r>
+      <w:proofErr w:type="spellEnd"/>
+      <w:r>
+        <w:rPr>
+          <w:color w:val="2F5496" w:themeColor="accent1" w:themeShade="BF"/>
+          <w:sz w:val="24"/>
+          <w:szCs w:val="24"/>
+        </w:rPr>
+        <w:t>()</w:t>
+      </w:r>
+    </w:p>
+    <w:p>
+      <w:r>
+        <w:t xml:space="preserve">Wir erstellen einen Unittest für das Modul mustererkennung.py. Dazu </w:t>
+      </w:r>
+      <w:r>
+        <w:t xml:space="preserve">kopieren </w:t>
+      </w:r>
+      <w:r>
+        <w:t xml:space="preserve">wir </w:t>
+      </w:r>
+      <w:r>
+        <w:t xml:space="preserve">die Vorlage </w:t>
       </w:r>
       <w:r>
         <w:t>Mein_Unittest</w:t>
@@ -12087,7 +12454,57 @@
         <w:t>.py</w:t>
       </w:r>
       <w:r>
-        <w:t xml:space="preserve"> hilft uns dabei:</w:t>
+        <w:t xml:space="preserve"> und geben ihr einen passenden Namen, z. B. </w:t>
+      </w:r>
+      <w:r>
+        <w:t>billig_strom</w:t>
+      </w:r>
+      <w:r>
+        <w:t>_</w:t>
+      </w:r>
+      <w:r>
+        <w:t>u</w:t>
+      </w:r>
+      <w:r>
+        <w:t>nittest.py</w:t>
+      </w:r>
+      <w:r>
+        <w:t xml:space="preserve">.  </w:t>
+      </w:r>
+    </w:p>
+    <w:p>
+      <w:r>
+        <w:t xml:space="preserve">Dann machen wir </w:t>
+      </w:r>
+      <w:r>
+        <w:t xml:space="preserve">die o. a. </w:t>
+      </w:r>
+      <w:r>
+        <w:t>gezielte</w:t>
+      </w:r>
+      <w:r>
+        <w:t>n</w:t>
+      </w:r>
+      <w:r>
+        <w:t xml:space="preserve"> Änderungen in der Datei </w:t>
+      </w:r>
+      <w:r>
+        <w:t>billig_strom</w:t>
+      </w:r>
+      <w:r>
+        <w:t>_</w:t>
+      </w:r>
+      <w:r>
+        <w:t>u</w:t>
+      </w:r>
+      <w:r>
+        <w:t>nittest.py</w:t>
+      </w:r>
+      <w:r>
+        <w:t xml:space="preserve">. </w:t>
+      </w:r>
+      <w:r>
+        <w:t xml:space="preserve">  </w:t>
       </w:r>
     </w:p>
     <w:p>
@@ -12097,10 +12514,10 @@
         </w:rPr>
         <w:lastRenderedPageBreak/>
         <w:drawing>
-          <wp:inline distT="0" distB="0" distL="0" distR="0" wp14:anchorId="76BDF4DF" wp14:editId="3EA67042">
-            <wp:extent cx="5759450" cy="3045460"/>
-            <wp:effectExtent l="0" t="0" r="0" b="2540"/>
-            <wp:docPr id="59" name="Grafik 59"/>
+          <wp:inline distT="0" distB="0" distL="0" distR="0" wp14:anchorId="305BB919" wp14:editId="61FD81A1">
+            <wp:extent cx="3524518" cy="2579077"/>
+            <wp:effectExtent l="0" t="0" r="0" b="0"/>
+            <wp:docPr id="1096236448" name="Grafik 1"/>
             <wp:cNvGraphicFramePr>
               <a:graphicFrameLocks xmlns:a="http://schemas.openxmlformats.org/drawingml/2006/main" noChangeAspect="1"/>
             </wp:cNvGraphicFramePr>
@@ -12108,7 +12525,7 @@
               <a:graphicData uri="http://schemas.openxmlformats.org/drawingml/2006/picture">
                 <pic:pic xmlns:pic="http://schemas.openxmlformats.org/drawingml/2006/picture">
                   <pic:nvPicPr>
-                    <pic:cNvPr id="1" name=""/>
+                    <pic:cNvPr id="1096236448" name=""/>
                     <pic:cNvPicPr/>
                   </pic:nvPicPr>
                   <pic:blipFill>
@@ -12120,7 +12537,7 @@
                   <pic:spPr>
                     <a:xfrm>
                       <a:off x="0" y="0"/>
-                      <a:ext cx="5759450" cy="3045460"/>
+                      <a:ext cx="3548529" cy="2596647"/>
                     </a:xfrm>
                     <a:prstGeom prst="rect">
                       <a:avLst/>
@@ -12134,11 +12551,11 @@
       </w:r>
     </w:p>
     <w:p>
-      <w:r>
-        <w:t xml:space="preserve">Wir kopieren die Vorlage und geben ihr einen passenden Namen, z. B. </w:t>
-      </w:r>
-      <w:r>
-        <w:t>billig_strom</w:t>
+      <w:pPr>
+        <w:ind w:left="1416" w:hanging="1416"/>
+      </w:pPr>
+      <w:r>
+        <w:t>Wenn wir billig_strom</w:t>
       </w:r>
       <w:r>
         <w:t>_</w:t>
@@ -12150,866 +12567,716 @@
         <w:t>nittest.py</w:t>
       </w:r>
       <w:r>
-        <w:t xml:space="preserve">.  Dann machen wir gezielte Änderungen in der Datei </w:t>
-      </w:r>
-      <w:r>
-        <w:t>billig_strom</w:t>
-      </w:r>
-      <w:r>
+        <w:t xml:space="preserve"> starten, erhalten wir folgende Ausgabe:</w:t>
+      </w:r>
+    </w:p>
+    <w:p>
+      <w:pPr>
+        <w:rPr>
+          <w:rFonts w:ascii="Courier New" w:hAnsi="Courier New" w:cs="Courier New"/>
+          <w:color w:val="FF0000"/>
+          <w:sz w:val="18"/>
+          <w:szCs w:val="18"/>
+        </w:rPr>
+      </w:pPr>
+      <w:r>
+        <w:rPr>
+          <w:rFonts w:ascii="Courier New" w:hAnsi="Courier New" w:cs="Courier New"/>
+          <w:color w:val="FF0000"/>
+          <w:sz w:val="18"/>
+          <w:szCs w:val="18"/>
+        </w:rPr>
+        <w:t>F</w:t>
+      </w:r>
+    </w:p>
+    <w:p>
+      <w:pPr>
+        <w:rPr>
+          <w:rFonts w:ascii="Courier New" w:hAnsi="Courier New" w:cs="Courier New"/>
+          <w:color w:val="FF0000"/>
+          <w:sz w:val="18"/>
+          <w:szCs w:val="18"/>
+        </w:rPr>
+      </w:pPr>
+      <w:r>
+        <w:rPr>
+          <w:rFonts w:ascii="Courier New" w:hAnsi="Courier New" w:cs="Courier New"/>
+          <w:color w:val="FF0000"/>
+          <w:sz w:val="18"/>
+          <w:szCs w:val="18"/>
+        </w:rPr>
+        <w:t>======================================================================</w:t>
+      </w:r>
+    </w:p>
+    <w:p>
+      <w:pPr>
+        <w:rPr>
+          <w:rFonts w:ascii="Courier New" w:hAnsi="Courier New" w:cs="Courier New"/>
+          <w:color w:val="FF0000"/>
+          <w:sz w:val="18"/>
+          <w:szCs w:val="18"/>
+        </w:rPr>
+      </w:pPr>
+      <w:r>
+        <w:rPr>
+          <w:rFonts w:ascii="Courier New" w:hAnsi="Courier New" w:cs="Courier New"/>
+          <w:color w:val="FF0000"/>
+          <w:sz w:val="18"/>
+          <w:szCs w:val="18"/>
+        </w:rPr>
+        <w:t xml:space="preserve">FAIL: </w:t>
+      </w:r>
+      <w:proofErr w:type="spellStart"/>
+      <w:r>
+        <w:rPr>
+          <w:rFonts w:ascii="Courier New" w:hAnsi="Courier New" w:cs="Courier New"/>
+          <w:color w:val="FF0000"/>
+          <w:sz w:val="18"/>
+          <w:szCs w:val="18"/>
+        </w:rPr>
+        <w:t>test_billig_strom</w:t>
+      </w:r>
+      <w:proofErr w:type="spellEnd"/>
+      <w:r>
+        <w:rPr>
+          <w:rFonts w:ascii="Courier New" w:hAnsi="Courier New" w:cs="Courier New"/>
+          <w:color w:val="FF0000"/>
+          <w:sz w:val="18"/>
+          <w:szCs w:val="18"/>
+        </w:rPr>
+        <w:t xml:space="preserve"> (__</w:t>
+      </w:r>
+      <w:proofErr w:type="spellStart"/>
+      <w:r>
+        <w:rPr>
+          <w:rFonts w:ascii="Courier New" w:hAnsi="Courier New" w:cs="Courier New"/>
+          <w:color w:val="FF0000"/>
+          <w:sz w:val="18"/>
+          <w:szCs w:val="18"/>
+        </w:rPr>
+        <w:t>main</w:t>
+      </w:r>
+      <w:proofErr w:type="spellEnd"/>
+      <w:r>
+        <w:rPr>
+          <w:rFonts w:ascii="Courier New" w:hAnsi="Courier New" w:cs="Courier New"/>
+          <w:color w:val="FF0000"/>
+          <w:sz w:val="18"/>
+          <w:szCs w:val="18"/>
+        </w:rPr>
         <w:t>_</w:t>
       </w:r>
-      <w:r>
-        <w:t>u</w:t>
-      </w:r>
-      <w:r>
-        <w:t>nittest.py</w:t>
-      </w:r>
-      <w:r>
-        <w:t xml:space="preserve">:  </w:t>
-      </w:r>
-    </w:p>
-    <w:p>
-      <w:r>
-        <w:t xml:space="preserve">Zeile 8: </w:t>
-      </w:r>
-      <w:r>
-        <w:rPr>
-          <w:color w:val="538135" w:themeColor="accent6" w:themeShade="BF"/>
-        </w:rPr>
-        <w:t>mein Pfad</w:t>
-      </w:r>
-      <w:r>
-        <w:t xml:space="preserve"> ersetzen wir durch den Datei-Pfad der Funktion, die wir testen wollen. </w:t>
-      </w:r>
-    </w:p>
-    <w:p>
-      <w:r>
-        <w:t xml:space="preserve">Zeile 11: </w:t>
-      </w:r>
-      <w:proofErr w:type="spellStart"/>
-      <w:r>
-        <w:t>meine_funktion</w:t>
-      </w:r>
-      <w:proofErr w:type="spellEnd"/>
-      <w:r>
+      <w:proofErr w:type="gramStart"/>
+      <w:r>
+        <w:rPr>
+          <w:rFonts w:ascii="Courier New" w:hAnsi="Courier New" w:cs="Courier New"/>
+          <w:color w:val="FF0000"/>
+          <w:sz w:val="18"/>
+          <w:szCs w:val="18"/>
+        </w:rPr>
+        <w:t>_.</w:t>
+      </w:r>
+      <w:proofErr w:type="spellStart"/>
+      <w:r>
+        <w:rPr>
+          <w:rFonts w:ascii="Courier New" w:hAnsi="Courier New" w:cs="Courier New"/>
+          <w:color w:val="FF0000"/>
+          <w:sz w:val="18"/>
+          <w:szCs w:val="18"/>
+        </w:rPr>
+        <w:t>Stromtarif</w:t>
+      </w:r>
+      <w:proofErr w:type="gramEnd"/>
+      <w:r>
+        <w:rPr>
+          <w:rFonts w:ascii="Courier New" w:hAnsi="Courier New" w:cs="Courier New"/>
+          <w:color w:val="FF0000"/>
+          <w:sz w:val="18"/>
+          <w:szCs w:val="18"/>
+        </w:rPr>
+        <w:t>_test</w:t>
+      </w:r>
+      <w:proofErr w:type="spellEnd"/>
+      <w:r>
+        <w:rPr>
+          <w:rFonts w:ascii="Courier New" w:hAnsi="Courier New" w:cs="Courier New"/>
+          <w:color w:val="FF0000"/>
+          <w:sz w:val="18"/>
+          <w:szCs w:val="18"/>
+        </w:rPr>
+        <w:t>)</w:t>
+      </w:r>
+    </w:p>
+    <w:p>
+      <w:pPr>
+        <w:rPr>
+          <w:rFonts w:ascii="Courier New" w:hAnsi="Courier New" w:cs="Courier New"/>
+          <w:color w:val="FF0000"/>
+          <w:sz w:val="18"/>
+          <w:szCs w:val="18"/>
+        </w:rPr>
+      </w:pPr>
+      <w:r>
+        <w:rPr>
+          <w:rFonts w:ascii="Courier New" w:hAnsi="Courier New" w:cs="Courier New"/>
+          <w:color w:val="FF0000"/>
+          <w:sz w:val="18"/>
+          <w:szCs w:val="18"/>
+        </w:rPr>
+        <w:t>----------------------------------------------------------------------</w:t>
+      </w:r>
+    </w:p>
+    <w:p>
+      <w:pPr>
+        <w:rPr>
+          <w:rFonts w:ascii="Courier New" w:hAnsi="Courier New" w:cs="Courier New"/>
+          <w:color w:val="FF0000"/>
+          <w:sz w:val="18"/>
+          <w:szCs w:val="18"/>
+        </w:rPr>
+      </w:pPr>
+      <w:proofErr w:type="spellStart"/>
+      <w:r>
+        <w:rPr>
+          <w:rFonts w:ascii="Courier New" w:hAnsi="Courier New" w:cs="Courier New"/>
+          <w:color w:val="FF0000"/>
+          <w:sz w:val="18"/>
+          <w:szCs w:val="18"/>
+        </w:rPr>
+        <w:t>Traceback</w:t>
+      </w:r>
+      <w:proofErr w:type="spellEnd"/>
+      <w:r>
+        <w:rPr>
+          <w:rFonts w:ascii="Courier New" w:hAnsi="Courier New" w:cs="Courier New"/>
+          <w:color w:val="FF0000"/>
+          <w:sz w:val="18"/>
+          <w:szCs w:val="18"/>
+        </w:rPr>
+        <w:t xml:space="preserve"> (</w:t>
+      </w:r>
+      <w:proofErr w:type="spellStart"/>
+      <w:r>
+        <w:rPr>
+          <w:rFonts w:ascii="Courier New" w:hAnsi="Courier New" w:cs="Courier New"/>
+          <w:color w:val="FF0000"/>
+          <w:sz w:val="18"/>
+          <w:szCs w:val="18"/>
+        </w:rPr>
+        <w:t>most</w:t>
+      </w:r>
+      <w:proofErr w:type="spellEnd"/>
+      <w:r>
+        <w:rPr>
+          <w:rFonts w:ascii="Courier New" w:hAnsi="Courier New" w:cs="Courier New"/>
+          <w:color w:val="FF0000"/>
+          <w:sz w:val="18"/>
+          <w:szCs w:val="18"/>
+        </w:rPr>
         <w:t xml:space="preserve"> </w:t>
       </w:r>
-      <w:r>
-        <w:t xml:space="preserve">ersetzen wir durch den Datei-Namen der Funktion, die wir testen wollen. </w:t>
-      </w:r>
-    </w:p>
-    <w:p>
-      <w:r>
-        <w:t>Zeile 9:</w:t>
-      </w:r>
-      <w:r>
-        <w:tab/>
-      </w:r>
-      <w:proofErr w:type="spellStart"/>
-      <w:r>
-        <w:rPr>
-          <w:color w:val="0070C0"/>
-        </w:rPr>
-        <w:t>Mein_test</w:t>
-      </w:r>
-      <w:proofErr w:type="spellEnd"/>
-      <w:r>
-        <w:t xml:space="preserve"> wir durch einen treffenden Namen.</w:t>
-      </w:r>
-    </w:p>
-    <w:p>
-      <w:r>
-        <w:t xml:space="preserve">Zeile 11: </w:t>
-      </w:r>
-      <w:proofErr w:type="spellStart"/>
-      <w:r>
-        <w:rPr>
-          <w:color w:val="0070C0"/>
-        </w:rPr>
-        <w:t>test_meine_funktion</w:t>
-      </w:r>
-      <w:proofErr w:type="spellEnd"/>
-      <w:r>
-        <w:t xml:space="preserve"> ersetzen wir durch </w:t>
-      </w:r>
-      <w:proofErr w:type="spellStart"/>
-      <w:r>
-        <w:rPr>
-          <w:color w:val="0070C0"/>
+      <w:proofErr w:type="spellStart"/>
+      <w:r>
+        <w:rPr>
+          <w:rFonts w:ascii="Courier New" w:hAnsi="Courier New" w:cs="Courier New"/>
+          <w:color w:val="FF0000"/>
+          <w:sz w:val="18"/>
+          <w:szCs w:val="18"/>
+        </w:rPr>
+        <w:t>recent</w:t>
+      </w:r>
+      <w:proofErr w:type="spellEnd"/>
+      <w:r>
+        <w:rPr>
+          <w:rFonts w:ascii="Courier New" w:hAnsi="Courier New" w:cs="Courier New"/>
+          <w:color w:val="FF0000"/>
+          <w:sz w:val="18"/>
+          <w:szCs w:val="18"/>
+        </w:rPr>
+        <w:t xml:space="preserve"> </w:t>
+      </w:r>
+      <w:proofErr w:type="spellStart"/>
+      <w:r>
+        <w:rPr>
+          <w:rFonts w:ascii="Courier New" w:hAnsi="Courier New" w:cs="Courier New"/>
+          <w:color w:val="FF0000"/>
+          <w:sz w:val="18"/>
+          <w:szCs w:val="18"/>
+        </w:rPr>
+        <w:t>call</w:t>
+      </w:r>
+      <w:proofErr w:type="spellEnd"/>
+      <w:r>
+        <w:rPr>
+          <w:rFonts w:ascii="Courier New" w:hAnsi="Courier New" w:cs="Courier New"/>
+          <w:color w:val="FF0000"/>
+          <w:sz w:val="18"/>
+          <w:szCs w:val="18"/>
+        </w:rPr>
+        <w:t xml:space="preserve"> last):</w:t>
+      </w:r>
+    </w:p>
+    <w:p>
+      <w:pPr>
+        <w:rPr>
+          <w:rFonts w:ascii="Courier New" w:hAnsi="Courier New" w:cs="Courier New"/>
+          <w:color w:val="FF0000"/>
+          <w:sz w:val="18"/>
+          <w:szCs w:val="18"/>
+        </w:rPr>
+      </w:pPr>
+      <w:r>
+        <w:rPr>
+          <w:rFonts w:ascii="Courier New" w:hAnsi="Courier New" w:cs="Courier New"/>
+          <w:color w:val="FF0000"/>
+          <w:sz w:val="18"/>
+          <w:szCs w:val="18"/>
+        </w:rPr>
+        <w:t xml:space="preserve">  File "C:\Users\marti\Documents\Programmieren_lernen_2023\SW\Lehrer\billig_strom_unittest.py", </w:t>
+      </w:r>
+      <w:proofErr w:type="spellStart"/>
+      <w:r>
+        <w:rPr>
+          <w:rFonts w:ascii="Courier New" w:hAnsi="Courier New" w:cs="Courier New"/>
+          <w:color w:val="FF0000"/>
+          <w:sz w:val="18"/>
+          <w:szCs w:val="18"/>
+        </w:rPr>
+        <w:t>line</w:t>
+      </w:r>
+      <w:proofErr w:type="spellEnd"/>
+      <w:r>
+        <w:rPr>
+          <w:rFonts w:ascii="Courier New" w:hAnsi="Courier New" w:cs="Courier New"/>
+          <w:color w:val="FF0000"/>
+          <w:sz w:val="18"/>
+          <w:szCs w:val="18"/>
+        </w:rPr>
+        <w:t xml:space="preserve"> 19, in </w:t>
+      </w:r>
+      <w:proofErr w:type="spellStart"/>
+      <w:r>
+        <w:rPr>
+          <w:rFonts w:ascii="Courier New" w:hAnsi="Courier New" w:cs="Courier New"/>
+          <w:color w:val="FF0000"/>
+          <w:sz w:val="18"/>
+          <w:szCs w:val="18"/>
+        </w:rPr>
+        <w:t>test_billig_strom</w:t>
+      </w:r>
+      <w:proofErr w:type="spellEnd"/>
+    </w:p>
+    <w:p>
+      <w:pPr>
+        <w:rPr>
+          <w:rFonts w:ascii="Courier New" w:hAnsi="Courier New" w:cs="Courier New"/>
+          <w:color w:val="FF0000"/>
+          <w:sz w:val="18"/>
+          <w:szCs w:val="18"/>
+        </w:rPr>
+      </w:pPr>
+      <w:r>
+        <w:rPr>
+          <w:rFonts w:ascii="Courier New" w:hAnsi="Courier New" w:cs="Courier New"/>
+          <w:color w:val="FF0000"/>
+          <w:sz w:val="18"/>
+          <w:szCs w:val="18"/>
+        </w:rPr>
+        <w:t xml:space="preserve">    </w:t>
+      </w:r>
+      <w:proofErr w:type="spellStart"/>
+      <w:proofErr w:type="gramStart"/>
+      <w:r>
+        <w:rPr>
+          <w:rFonts w:ascii="Courier New" w:hAnsi="Courier New" w:cs="Courier New"/>
+          <w:color w:val="FF0000"/>
+          <w:sz w:val="18"/>
+          <w:szCs w:val="18"/>
+        </w:rPr>
+        <w:t>self.assertEqual</w:t>
+      </w:r>
+      <w:proofErr w:type="spellEnd"/>
+      <w:proofErr w:type="gramEnd"/>
+      <w:r>
+        <w:rPr>
+          <w:rFonts w:ascii="Courier New" w:hAnsi="Courier New" w:cs="Courier New"/>
+          <w:color w:val="FF0000"/>
+          <w:sz w:val="18"/>
+          <w:szCs w:val="18"/>
+        </w:rPr>
+        <w:t>(</w:t>
+      </w:r>
+      <w:proofErr w:type="spellStart"/>
+      <w:r>
+        <w:rPr>
+          <w:rFonts w:ascii="Courier New" w:hAnsi="Courier New" w:cs="Courier New"/>
+          <w:color w:val="FF0000"/>
+          <w:sz w:val="18"/>
+          <w:szCs w:val="18"/>
+        </w:rPr>
+        <w:t>billig_strom.billig_strom</w:t>
+      </w:r>
+      <w:proofErr w:type="spellEnd"/>
+      <w:r>
+        <w:rPr>
+          <w:rFonts w:ascii="Courier New" w:hAnsi="Courier New" w:cs="Courier New"/>
+          <w:color w:val="FF0000"/>
+          <w:sz w:val="18"/>
+          <w:szCs w:val="18"/>
+        </w:rPr>
+        <w:t>(20), 25.4)</w:t>
+      </w:r>
+    </w:p>
+    <w:p>
+      <w:pPr>
+        <w:rPr>
+          <w:rFonts w:ascii="Courier New" w:hAnsi="Courier New" w:cs="Courier New"/>
+          <w:color w:val="FF0000"/>
+          <w:sz w:val="18"/>
+          <w:szCs w:val="18"/>
+        </w:rPr>
+      </w:pPr>
+      <w:proofErr w:type="spellStart"/>
+      <w:r>
+        <w:rPr>
+          <w:rFonts w:ascii="Courier New" w:hAnsi="Courier New" w:cs="Courier New"/>
+          <w:color w:val="FF0000"/>
+          <w:sz w:val="18"/>
+          <w:szCs w:val="18"/>
+        </w:rPr>
+        <w:t>AssertionError</w:t>
+      </w:r>
+      <w:proofErr w:type="spellEnd"/>
+      <w:r>
+        <w:rPr>
+          <w:rFonts w:ascii="Courier New" w:hAnsi="Courier New" w:cs="Courier New"/>
+          <w:color w:val="FF0000"/>
+          <w:sz w:val="18"/>
+          <w:szCs w:val="18"/>
+        </w:rPr>
+        <w:t xml:space="preserve">: </w:t>
+      </w:r>
+      <w:proofErr w:type="gramStart"/>
+      <w:r>
+        <w:rPr>
+          <w:rFonts w:ascii="Courier New" w:hAnsi="Courier New" w:cs="Courier New"/>
+          <w:color w:val="FF0000"/>
+          <w:sz w:val="18"/>
+          <w:szCs w:val="18"/>
+        </w:rPr>
+        <w:t>25.400000000000002 !</w:t>
+      </w:r>
+      <w:proofErr w:type="gramEnd"/>
+      <w:r>
+        <w:rPr>
+          <w:rFonts w:ascii="Courier New" w:hAnsi="Courier New" w:cs="Courier New"/>
+          <w:color w:val="FF0000"/>
+          <w:sz w:val="18"/>
+          <w:szCs w:val="18"/>
+        </w:rPr>
+        <w:t>= 25.4</w:t>
+      </w:r>
+    </w:p>
+    <w:p>
+      <w:pPr>
+        <w:rPr>
+          <w:rFonts w:ascii="Courier New" w:hAnsi="Courier New" w:cs="Courier New"/>
+          <w:color w:val="FF0000"/>
+          <w:sz w:val="18"/>
+          <w:szCs w:val="18"/>
+        </w:rPr>
+      </w:pPr>
+    </w:p>
+    <w:p>
+      <w:pPr>
+        <w:rPr>
+          <w:rFonts w:ascii="Courier New" w:hAnsi="Courier New" w:cs="Courier New"/>
+          <w:color w:val="FF0000"/>
+          <w:sz w:val="18"/>
+          <w:szCs w:val="18"/>
+        </w:rPr>
+      </w:pPr>
+      <w:r>
+        <w:rPr>
+          <w:rFonts w:ascii="Courier New" w:hAnsi="Courier New" w:cs="Courier New"/>
+          <w:color w:val="FF0000"/>
+          <w:sz w:val="18"/>
+          <w:szCs w:val="18"/>
+        </w:rPr>
+        <w:t>----------------------------------------------------------------------</w:t>
+      </w:r>
+    </w:p>
+    <w:p>
+      <w:pPr>
+        <w:rPr>
+          <w:rFonts w:ascii="Courier New" w:hAnsi="Courier New" w:cs="Courier New"/>
+          <w:color w:val="FF0000"/>
+          <w:sz w:val="18"/>
+          <w:szCs w:val="18"/>
+        </w:rPr>
+      </w:pPr>
+      <w:r>
+        <w:rPr>
+          <w:rFonts w:ascii="Courier New" w:hAnsi="Courier New" w:cs="Courier New"/>
+          <w:color w:val="FF0000"/>
+          <w:sz w:val="18"/>
+          <w:szCs w:val="18"/>
+        </w:rPr>
+        <w:t xml:space="preserve">Ran 1 </w:t>
+      </w:r>
+      <w:proofErr w:type="spellStart"/>
+      <w:r>
+        <w:rPr>
+          <w:rFonts w:ascii="Courier New" w:hAnsi="Courier New" w:cs="Courier New"/>
+          <w:color w:val="FF0000"/>
+          <w:sz w:val="18"/>
+          <w:szCs w:val="18"/>
         </w:rPr>
         <w:t>test</w:t>
       </w:r>
       <w:proofErr w:type="spellEnd"/>
       <w:r>
         <w:rPr>
-          <w:color w:val="0070C0"/>
-        </w:rPr>
-        <w:t>_</w:t>
-      </w:r>
-      <w:r>
-        <w:t xml:space="preserve"> und den Funktions-Namen.</w:t>
-      </w:r>
-    </w:p>
-    <w:p>
-      <w:pPr>
-        <w:ind w:left="1416" w:hanging="1416"/>
-      </w:pPr>
-      <w:r>
-        <w:t>Zeile 12-15:</w:t>
-      </w:r>
-      <w:r>
-        <w:tab/>
-      </w:r>
-      <w:proofErr w:type="spellStart"/>
-      <w:r>
-        <w:t>meine_</w:t>
-      </w:r>
+          <w:rFonts w:ascii="Courier New" w:hAnsi="Courier New" w:cs="Courier New"/>
+          <w:color w:val="FF0000"/>
+          <w:sz w:val="18"/>
+          <w:szCs w:val="18"/>
+        </w:rPr>
+        <w:t xml:space="preserve"> in 0.007s</w:t>
+      </w:r>
+    </w:p>
+    <w:p>
+      <w:pPr>
+        <w:rPr>
+          <w:rFonts w:ascii="Courier New" w:hAnsi="Courier New" w:cs="Courier New"/>
+          <w:color w:val="FF0000"/>
+          <w:sz w:val="18"/>
+          <w:szCs w:val="18"/>
+        </w:rPr>
+      </w:pPr>
+    </w:p>
+    <w:p>
+      <w:pPr>
+        <w:rPr>
+          <w:rFonts w:ascii="Courier New" w:hAnsi="Courier New" w:cs="Courier New"/>
+          <w:color w:val="FF0000"/>
+          <w:sz w:val="18"/>
+          <w:szCs w:val="18"/>
+        </w:rPr>
+      </w:pPr>
+      <w:r>
+        <w:rPr>
+          <w:rFonts w:ascii="Courier New" w:hAnsi="Courier New" w:cs="Courier New"/>
+          <w:color w:val="FF0000"/>
+          <w:sz w:val="18"/>
+          <w:szCs w:val="18"/>
+        </w:rPr>
+        <w:t>FAILED (</w:t>
+      </w:r>
+      <w:proofErr w:type="spellStart"/>
+      <w:r>
+        <w:rPr>
+          <w:rFonts w:ascii="Courier New" w:hAnsi="Courier New" w:cs="Courier New"/>
+          <w:color w:val="FF0000"/>
+          <w:sz w:val="18"/>
+          <w:szCs w:val="18"/>
+        </w:rPr>
+        <w:t>failures</w:t>
+      </w:r>
+      <w:proofErr w:type="spellEnd"/>
+      <w:r>
+        <w:rPr>
+          <w:rFonts w:ascii="Courier New" w:hAnsi="Courier New" w:cs="Courier New"/>
+          <w:color w:val="FF0000"/>
+          <w:sz w:val="18"/>
+          <w:szCs w:val="18"/>
+        </w:rPr>
+        <w:t xml:space="preserve">=1) </w:t>
+      </w:r>
+    </w:p>
+    <w:p>
+      <w:pPr>
+        <w:spacing w:before="120"/>
+      </w:pPr>
+      <w:r>
+        <w:t xml:space="preserve">In der Fehlermeldung </w:t>
+      </w:r>
+      <w:r>
+        <w:t>steht</w:t>
+      </w:r>
+      <w:r>
+        <w:t xml:space="preserve">, dass Istwert und Sollwert von Fließkommazahlen nicht gleich </w:t>
+      </w:r>
+      <w:r>
+        <w:t>sind</w:t>
+      </w:r>
+      <w:r>
+        <w:t xml:space="preserve">. </w:t>
+      </w:r>
+    </w:p>
+    <w:p>
+      <w:r>
+        <w:t xml:space="preserve">Das liegt daran, dass die </w:t>
+      </w:r>
+      <w:r>
+        <w:t xml:space="preserve">Fließkommazahlen </w:t>
+      </w:r>
+      <w:r>
+        <w:t xml:space="preserve">im Computer immer </w:t>
+      </w:r>
+      <w:r>
+        <w:rPr>
+          <w:u w:val="single"/>
+        </w:rPr>
+        <w:t>Näherungen</w:t>
+      </w:r>
+      <w:r>
+        <w:t xml:space="preserve"> sind. </w:t>
+      </w:r>
+    </w:p>
+    <w:p>
+      <w:r>
+        <w:t>Wenn die Funktion, die wir testen wollen, mit Fließkommazahlen arbeite</w:t>
+      </w:r>
+      <w:r>
+        <w:t>t</w:t>
+      </w:r>
+      <w:r>
+        <w:t xml:space="preserve">, können wir nur prüfen, </w:t>
+      </w:r>
+      <w:r>
+        <w:t xml:space="preserve">ob </w:t>
+      </w:r>
+      <w:r>
+        <w:t>der Istwert</w:t>
+      </w:r>
+      <w:r>
+        <w:t xml:space="preserve"> und </w:t>
+      </w:r>
+      <w:r>
+        <w:t>der</w:t>
+      </w:r>
+      <w:r>
+        <w:t xml:space="preserve"> Sollwert </w:t>
+      </w:r>
+      <w:r>
+        <w:t xml:space="preserve">ungefähr </w:t>
+      </w:r>
+      <w:r>
+        <w:t>g</w:t>
+      </w:r>
+      <w:r>
+        <w:t xml:space="preserve">leich </w:t>
+      </w:r>
+      <w:r>
+        <w:t>sind</w:t>
+      </w:r>
+      <w:r>
+        <w:t xml:space="preserve"> </w:t>
+      </w:r>
+      <w:r>
+        <w:t>(</w:t>
+      </w:r>
+      <w:proofErr w:type="spellStart"/>
+      <w:r>
+        <w:t>almost</w:t>
+      </w:r>
+      <w:proofErr w:type="spellEnd"/>
+      <w:r>
+        <w:t xml:space="preserve"> </w:t>
+      </w:r>
+      <w:proofErr w:type="spellStart"/>
+      <w:r>
+        <w:t>equal</w:t>
+      </w:r>
+      <w:proofErr w:type="spellEnd"/>
+      <w:r>
+        <w:t>)</w:t>
+      </w:r>
+      <w:r>
+        <w:t xml:space="preserve">. </w:t>
+      </w:r>
+      <w:r>
+        <w:t xml:space="preserve"> </w:t>
+      </w:r>
+    </w:p>
+    <w:p/>
+    <w:p>
+      <w:r>
+        <w:t>Die Methode</w:t>
+      </w:r>
+      <w:r>
+        <w:t xml:space="preserve"> </w:t>
+      </w:r>
+      <w:proofErr w:type="spellStart"/>
       <w:proofErr w:type="gramStart"/>
       <w:r>
-        <w:t>funktion.meine</w:t>
+        <w:t>assertAlmostEqual</w:t>
+      </w:r>
+      <w:proofErr w:type="spellEnd"/>
+      <w:r>
+        <w:t>(</w:t>
       </w:r>
       <w:proofErr w:type="gramEnd"/>
       <w:r>
-        <w:t>_funktion</w:t>
-      </w:r>
-      <w:proofErr w:type="spellEnd"/>
-      <w:r>
-        <w:t xml:space="preserve"> ersetzen wir durch Datei-</w:t>
-      </w:r>
-      <w:proofErr w:type="spellStart"/>
-      <w:r>
-        <w:t>Namen.Funktions</w:t>
-      </w:r>
-      <w:proofErr w:type="spellEnd"/>
-      <w:r>
-        <w:t xml:space="preserve">-Namen. </w:t>
-      </w:r>
-      <w:r>
-        <w:br/>
-      </w:r>
-      <w:proofErr w:type="spellStart"/>
-      <w:r>
-        <w:t>mein_input</w:t>
-      </w:r>
-      <w:proofErr w:type="spellEnd"/>
-      <w:r>
-        <w:t xml:space="preserve"> und </w:t>
-      </w:r>
-      <w:proofErr w:type="spellStart"/>
-      <w:r>
-        <w:t>mein_output</w:t>
-      </w:r>
-      <w:proofErr w:type="spellEnd"/>
-      <w:r>
-        <w:t xml:space="preserve"> ersetzen wir durch Paare von Input und Sollwert.</w:t>
-      </w:r>
-    </w:p>
-    <w:p>
-      <w:r>
-        <w:t xml:space="preserve">Wenn wir </w:t>
-      </w:r>
-      <w:r>
-        <w:t>billig_strom_unittest.py laufen lassen, erhalten wir folgende Fehlermeldung:</w:t>
-      </w:r>
-    </w:p>
-    <w:p>
-      <w:pPr>
-        <w:rPr>
-          <w:rFonts w:ascii="Courier New" w:hAnsi="Courier New" w:cs="Courier New"/>
-          <w:color w:val="FF0000"/>
-          <w:sz w:val="18"/>
-          <w:szCs w:val="18"/>
-        </w:rPr>
-      </w:pPr>
-      <w:r>
-        <w:rPr>
-          <w:rFonts w:ascii="Courier New" w:hAnsi="Courier New" w:cs="Courier New"/>
-          <w:color w:val="FF0000"/>
-          <w:sz w:val="18"/>
-          <w:szCs w:val="18"/>
-        </w:rPr>
-        <w:t>F</w:t>
-      </w:r>
-    </w:p>
-    <w:p>
-      <w:pPr>
-        <w:rPr>
-          <w:rFonts w:ascii="Courier New" w:hAnsi="Courier New" w:cs="Courier New"/>
-          <w:color w:val="FF0000"/>
-          <w:sz w:val="18"/>
-          <w:szCs w:val="18"/>
-        </w:rPr>
-      </w:pPr>
-      <w:r>
-        <w:rPr>
-          <w:rFonts w:ascii="Courier New" w:hAnsi="Courier New" w:cs="Courier New"/>
-          <w:color w:val="FF0000"/>
-          <w:sz w:val="18"/>
-          <w:szCs w:val="18"/>
-        </w:rPr>
-        <w:t>======================================================================</w:t>
-      </w:r>
-    </w:p>
-    <w:p>
-      <w:pPr>
-        <w:rPr>
-          <w:rFonts w:ascii="Courier New" w:hAnsi="Courier New" w:cs="Courier New"/>
-          <w:color w:val="FF0000"/>
-          <w:sz w:val="18"/>
-          <w:szCs w:val="18"/>
-        </w:rPr>
-      </w:pPr>
-      <w:r>
-        <w:rPr>
-          <w:rFonts w:ascii="Courier New" w:hAnsi="Courier New" w:cs="Courier New"/>
-          <w:color w:val="FF0000"/>
-          <w:sz w:val="18"/>
-          <w:szCs w:val="18"/>
-        </w:rPr>
-        <w:t xml:space="preserve">FAIL: </w:t>
-      </w:r>
-      <w:proofErr w:type="spellStart"/>
-      <w:r>
-        <w:rPr>
-          <w:rFonts w:ascii="Courier New" w:hAnsi="Courier New" w:cs="Courier New"/>
-          <w:color w:val="FF0000"/>
-          <w:sz w:val="18"/>
-          <w:szCs w:val="18"/>
-        </w:rPr>
-        <w:t>test_billig_strom</w:t>
-      </w:r>
-      <w:proofErr w:type="spellEnd"/>
-      <w:r>
-        <w:rPr>
-          <w:rFonts w:ascii="Courier New" w:hAnsi="Courier New" w:cs="Courier New"/>
-          <w:color w:val="FF0000"/>
-          <w:sz w:val="18"/>
-          <w:szCs w:val="18"/>
-        </w:rPr>
-        <w:t xml:space="preserve"> (__</w:t>
-      </w:r>
-      <w:proofErr w:type="spellStart"/>
-      <w:r>
-        <w:rPr>
-          <w:rFonts w:ascii="Courier New" w:hAnsi="Courier New" w:cs="Courier New"/>
-          <w:color w:val="FF0000"/>
-          <w:sz w:val="18"/>
-          <w:szCs w:val="18"/>
-        </w:rPr>
-        <w:t>main</w:t>
-      </w:r>
-      <w:proofErr w:type="spellEnd"/>
-      <w:r>
-        <w:rPr>
-          <w:rFonts w:ascii="Courier New" w:hAnsi="Courier New" w:cs="Courier New"/>
-          <w:color w:val="FF0000"/>
-          <w:sz w:val="18"/>
-          <w:szCs w:val="18"/>
-        </w:rPr>
-        <w:t>_</w:t>
-      </w:r>
+        <w:t>)</w:t>
+      </w:r>
+      <w:r>
+        <w:t xml:space="preserve"> berechnet die Differenz zwischen </w:t>
+      </w:r>
+      <w:r>
+        <w:t>Istwert</w:t>
+      </w:r>
+      <w:r>
+        <w:t xml:space="preserve"> und Sollwert. </w:t>
+      </w:r>
+      <w:r>
+        <w:t xml:space="preserve">Die Differenz wird auf die </w:t>
+      </w:r>
+      <w:r>
+        <w:t>7. Stelle nach dem Komma</w:t>
+      </w:r>
+      <w:r>
+        <w:t xml:space="preserve"> </w:t>
+      </w:r>
+      <w:r>
+        <w:t xml:space="preserve">gerundet und mit Null verglichen. </w:t>
+      </w:r>
+    </w:p>
+    <w:p>
+      <w:pPr>
+        <w:spacing w:after="120"/>
+      </w:pPr>
+      <w:r>
+        <w:t xml:space="preserve">Wenn wir das Programm billig_strom_unittest.py </w:t>
+      </w:r>
+      <w:r>
+        <w:t xml:space="preserve">mit der Methode </w:t>
+      </w:r>
+      <w:proofErr w:type="spellStart"/>
       <w:proofErr w:type="gramStart"/>
       <w:r>
-        <w:rPr>
-          <w:rFonts w:ascii="Courier New" w:hAnsi="Courier New" w:cs="Courier New"/>
-          <w:color w:val="FF0000"/>
-          <w:sz w:val="18"/>
-          <w:szCs w:val="18"/>
-        </w:rPr>
-        <w:t>_.</w:t>
-      </w:r>
-      <w:proofErr w:type="spellStart"/>
-      <w:r>
-        <w:rPr>
-          <w:rFonts w:ascii="Courier New" w:hAnsi="Courier New" w:cs="Courier New"/>
-          <w:color w:val="FF0000"/>
-          <w:sz w:val="18"/>
-          <w:szCs w:val="18"/>
-        </w:rPr>
-        <w:t>Stromtarif</w:t>
+        <w:t>assertAlmostEqual</w:t>
+      </w:r>
+      <w:proofErr w:type="spellEnd"/>
+      <w:r>
+        <w:t>(</w:t>
       </w:r>
       <w:proofErr w:type="gramEnd"/>
       <w:r>
-        <w:rPr>
-          <w:rFonts w:ascii="Courier New" w:hAnsi="Courier New" w:cs="Courier New"/>
-          <w:color w:val="FF0000"/>
-          <w:sz w:val="18"/>
-          <w:szCs w:val="18"/>
-        </w:rPr>
-        <w:t>_test</w:t>
-      </w:r>
-      <w:proofErr w:type="spellEnd"/>
-      <w:r>
-        <w:rPr>
-          <w:rFonts w:ascii="Courier New" w:hAnsi="Courier New" w:cs="Courier New"/>
-          <w:color w:val="FF0000"/>
-          <w:sz w:val="18"/>
-          <w:szCs w:val="18"/>
-        </w:rPr>
-        <w:t>)</w:t>
-      </w:r>
-    </w:p>
-    <w:p>
-      <w:pPr>
-        <w:rPr>
-          <w:rFonts w:ascii="Courier New" w:hAnsi="Courier New" w:cs="Courier New"/>
-          <w:color w:val="FF0000"/>
-          <w:sz w:val="18"/>
-          <w:szCs w:val="18"/>
-        </w:rPr>
-      </w:pPr>
-      <w:r>
-        <w:rPr>
-          <w:rFonts w:ascii="Courier New" w:hAnsi="Courier New" w:cs="Courier New"/>
-          <w:color w:val="FF0000"/>
-          <w:sz w:val="18"/>
-          <w:szCs w:val="18"/>
-        </w:rPr>
-        <w:t>----------------------------------------------------------------------</w:t>
-      </w:r>
-    </w:p>
-    <w:p>
-      <w:pPr>
-        <w:rPr>
-          <w:rFonts w:ascii="Courier New" w:hAnsi="Courier New" w:cs="Courier New"/>
-          <w:color w:val="FF0000"/>
-          <w:sz w:val="18"/>
-          <w:szCs w:val="18"/>
-        </w:rPr>
-      </w:pPr>
-      <w:proofErr w:type="spellStart"/>
-      <w:r>
-        <w:rPr>
-          <w:rFonts w:ascii="Courier New" w:hAnsi="Courier New" w:cs="Courier New"/>
-          <w:color w:val="FF0000"/>
-          <w:sz w:val="18"/>
-          <w:szCs w:val="18"/>
-        </w:rPr>
-        <w:t>Traceback</w:t>
-      </w:r>
-      <w:proofErr w:type="spellEnd"/>
-      <w:r>
-        <w:rPr>
-          <w:rFonts w:ascii="Courier New" w:hAnsi="Courier New" w:cs="Courier New"/>
-          <w:color w:val="FF0000"/>
-          <w:sz w:val="18"/>
-          <w:szCs w:val="18"/>
-        </w:rPr>
-        <w:t xml:space="preserve"> (</w:t>
-      </w:r>
-      <w:proofErr w:type="spellStart"/>
-      <w:r>
-        <w:rPr>
-          <w:rFonts w:ascii="Courier New" w:hAnsi="Courier New" w:cs="Courier New"/>
-          <w:color w:val="FF0000"/>
-          <w:sz w:val="18"/>
-          <w:szCs w:val="18"/>
-        </w:rPr>
-        <w:t>most</w:t>
-      </w:r>
-      <w:proofErr w:type="spellEnd"/>
-      <w:r>
-        <w:rPr>
-          <w:rFonts w:ascii="Courier New" w:hAnsi="Courier New" w:cs="Courier New"/>
-          <w:color w:val="FF0000"/>
-          <w:sz w:val="18"/>
-          <w:szCs w:val="18"/>
-        </w:rPr>
-        <w:t xml:space="preserve"> </w:t>
-      </w:r>
-      <w:proofErr w:type="spellStart"/>
-      <w:r>
-        <w:rPr>
-          <w:rFonts w:ascii="Courier New" w:hAnsi="Courier New" w:cs="Courier New"/>
-          <w:color w:val="FF0000"/>
-          <w:sz w:val="18"/>
-          <w:szCs w:val="18"/>
-        </w:rPr>
-        <w:t>recent</w:t>
-      </w:r>
-      <w:proofErr w:type="spellEnd"/>
-      <w:r>
-        <w:rPr>
-          <w:rFonts w:ascii="Courier New" w:hAnsi="Courier New" w:cs="Courier New"/>
-          <w:color w:val="FF0000"/>
-          <w:sz w:val="18"/>
-          <w:szCs w:val="18"/>
-        </w:rPr>
-        <w:t xml:space="preserve"> </w:t>
-      </w:r>
-      <w:proofErr w:type="spellStart"/>
-      <w:r>
-        <w:rPr>
-          <w:rFonts w:ascii="Courier New" w:hAnsi="Courier New" w:cs="Courier New"/>
-          <w:color w:val="FF0000"/>
-          <w:sz w:val="18"/>
-          <w:szCs w:val="18"/>
-        </w:rPr>
-        <w:t>call</w:t>
-      </w:r>
-      <w:proofErr w:type="spellEnd"/>
-      <w:r>
-        <w:rPr>
-          <w:rFonts w:ascii="Courier New" w:hAnsi="Courier New" w:cs="Courier New"/>
-          <w:color w:val="FF0000"/>
-          <w:sz w:val="18"/>
-          <w:szCs w:val="18"/>
-        </w:rPr>
-        <w:t xml:space="preserve"> last):</w:t>
-      </w:r>
-    </w:p>
-    <w:p>
-      <w:pPr>
-        <w:rPr>
-          <w:rFonts w:ascii="Courier New" w:hAnsi="Courier New" w:cs="Courier New"/>
-          <w:color w:val="FF0000"/>
-          <w:sz w:val="18"/>
-          <w:szCs w:val="18"/>
-        </w:rPr>
-      </w:pPr>
-      <w:r>
-        <w:rPr>
-          <w:rFonts w:ascii="Courier New" w:hAnsi="Courier New" w:cs="Courier New"/>
-          <w:color w:val="FF0000"/>
-          <w:sz w:val="18"/>
-          <w:szCs w:val="18"/>
-        </w:rPr>
-        <w:t xml:space="preserve">  File "C:\Users\marti\Documents\Python\11_Unittest\billg_strom_unittest.py", </w:t>
-      </w:r>
-      <w:proofErr w:type="spellStart"/>
-      <w:r>
-        <w:rPr>
-          <w:rFonts w:ascii="Courier New" w:hAnsi="Courier New" w:cs="Courier New"/>
-          <w:color w:val="FF0000"/>
-          <w:sz w:val="18"/>
-          <w:szCs w:val="18"/>
-        </w:rPr>
-        <w:t>line</w:t>
-      </w:r>
-      <w:proofErr w:type="spellEnd"/>
-      <w:r>
-        <w:rPr>
-          <w:rFonts w:ascii="Courier New" w:hAnsi="Courier New" w:cs="Courier New"/>
-          <w:color w:val="FF0000"/>
-          <w:sz w:val="18"/>
-          <w:szCs w:val="18"/>
-        </w:rPr>
-        <w:t xml:space="preserve"> 19, in </w:t>
-      </w:r>
-      <w:proofErr w:type="spellStart"/>
-      <w:r>
-        <w:rPr>
-          <w:rFonts w:ascii="Courier New" w:hAnsi="Courier New" w:cs="Courier New"/>
-          <w:color w:val="FF0000"/>
-          <w:sz w:val="18"/>
-          <w:szCs w:val="18"/>
-        </w:rPr>
-        <w:t>test_billig_strom</w:t>
-      </w:r>
-      <w:proofErr w:type="spellEnd"/>
-    </w:p>
-    <w:p>
-      <w:pPr>
-        <w:rPr>
-          <w:rFonts w:ascii="Courier New" w:hAnsi="Courier New" w:cs="Courier New"/>
-          <w:color w:val="FF0000"/>
-          <w:sz w:val="18"/>
-          <w:szCs w:val="18"/>
-        </w:rPr>
-      </w:pPr>
-      <w:r>
-        <w:rPr>
-          <w:rFonts w:ascii="Courier New" w:hAnsi="Courier New" w:cs="Courier New"/>
-          <w:color w:val="FF0000"/>
-          <w:sz w:val="18"/>
-          <w:szCs w:val="18"/>
-        </w:rPr>
-        <w:t xml:space="preserve">    </w:t>
-      </w:r>
-      <w:proofErr w:type="spellStart"/>
-      <w:proofErr w:type="gramStart"/>
-      <w:r>
-        <w:rPr>
-          <w:rFonts w:ascii="Courier New" w:hAnsi="Courier New" w:cs="Courier New"/>
-          <w:color w:val="FF0000"/>
-          <w:sz w:val="18"/>
-          <w:szCs w:val="18"/>
-        </w:rPr>
-        <w:t>self.assertEqual</w:t>
-      </w:r>
-      <w:proofErr w:type="spellEnd"/>
-      <w:proofErr w:type="gramEnd"/>
-      <w:r>
-        <w:rPr>
-          <w:rFonts w:ascii="Courier New" w:hAnsi="Courier New" w:cs="Courier New"/>
-          <w:color w:val="FF0000"/>
-          <w:sz w:val="18"/>
-          <w:szCs w:val="18"/>
-        </w:rPr>
-        <w:t>(</w:t>
-      </w:r>
-      <w:proofErr w:type="spellStart"/>
-      <w:r>
-        <w:rPr>
-          <w:rFonts w:ascii="Courier New" w:hAnsi="Courier New" w:cs="Courier New"/>
-          <w:color w:val="FF0000"/>
-          <w:sz w:val="18"/>
-          <w:szCs w:val="18"/>
-        </w:rPr>
-        <w:t>billig_strom.billig_strom</w:t>
-      </w:r>
-      <w:proofErr w:type="spellEnd"/>
-      <w:r>
-        <w:rPr>
-          <w:rFonts w:ascii="Courier New" w:hAnsi="Courier New" w:cs="Courier New"/>
-          <w:color w:val="FF0000"/>
-          <w:sz w:val="18"/>
-          <w:szCs w:val="18"/>
-        </w:rPr>
-        <w:t>(20), 25.4)</w:t>
-      </w:r>
-    </w:p>
-    <w:p>
-      <w:pPr>
-        <w:rPr>
-          <w:rFonts w:ascii="Courier New" w:hAnsi="Courier New" w:cs="Courier New"/>
-          <w:color w:val="FF0000"/>
-          <w:sz w:val="18"/>
-          <w:szCs w:val="18"/>
-        </w:rPr>
-      </w:pPr>
-      <w:proofErr w:type="spellStart"/>
-      <w:r>
-        <w:rPr>
-          <w:rFonts w:ascii="Courier New" w:hAnsi="Courier New" w:cs="Courier New"/>
-          <w:color w:val="FF0000"/>
-          <w:sz w:val="18"/>
-          <w:szCs w:val="18"/>
-        </w:rPr>
-        <w:t>AssertionError</w:t>
-      </w:r>
-      <w:proofErr w:type="spellEnd"/>
-      <w:r>
-        <w:rPr>
-          <w:rFonts w:ascii="Courier New" w:hAnsi="Courier New" w:cs="Courier New"/>
-          <w:color w:val="FF0000"/>
-          <w:sz w:val="18"/>
-          <w:szCs w:val="18"/>
-        </w:rPr>
-        <w:t xml:space="preserve">: </w:t>
-      </w:r>
-      <w:proofErr w:type="gramStart"/>
-      <w:r>
-        <w:rPr>
-          <w:rFonts w:ascii="Courier New" w:hAnsi="Courier New" w:cs="Courier New"/>
-          <w:color w:val="FF0000"/>
-          <w:sz w:val="18"/>
-          <w:szCs w:val="18"/>
-        </w:rPr>
-        <w:t>25.400000000000002 !</w:t>
-      </w:r>
-      <w:proofErr w:type="gramEnd"/>
-      <w:r>
-        <w:rPr>
-          <w:rFonts w:ascii="Courier New" w:hAnsi="Courier New" w:cs="Courier New"/>
-          <w:color w:val="FF0000"/>
-          <w:sz w:val="18"/>
-          <w:szCs w:val="18"/>
-        </w:rPr>
-        <w:t>= 25.4</w:t>
-      </w:r>
-    </w:p>
-    <w:p>
-      <w:pPr>
-        <w:rPr>
-          <w:rFonts w:ascii="Courier New" w:hAnsi="Courier New" w:cs="Courier New"/>
-          <w:color w:val="FF0000"/>
-          <w:sz w:val="18"/>
-          <w:szCs w:val="18"/>
-        </w:rPr>
-      </w:pPr>
-    </w:p>
-    <w:p>
-      <w:pPr>
-        <w:rPr>
-          <w:rFonts w:ascii="Courier New" w:hAnsi="Courier New" w:cs="Courier New"/>
-          <w:color w:val="FF0000"/>
-          <w:sz w:val="18"/>
-          <w:szCs w:val="18"/>
-        </w:rPr>
-      </w:pPr>
-      <w:r>
-        <w:rPr>
-          <w:rFonts w:ascii="Courier New" w:hAnsi="Courier New" w:cs="Courier New"/>
-          <w:color w:val="FF0000"/>
-          <w:sz w:val="18"/>
-          <w:szCs w:val="18"/>
-        </w:rPr>
-        <w:t>----------------------------------------------------------------------</w:t>
-      </w:r>
-    </w:p>
-    <w:p>
-      <w:pPr>
-        <w:rPr>
-          <w:rFonts w:ascii="Courier New" w:hAnsi="Courier New" w:cs="Courier New"/>
-          <w:color w:val="FF0000"/>
-          <w:sz w:val="18"/>
-          <w:szCs w:val="18"/>
-        </w:rPr>
-      </w:pPr>
-      <w:r>
-        <w:rPr>
-          <w:rFonts w:ascii="Courier New" w:hAnsi="Courier New" w:cs="Courier New"/>
-          <w:color w:val="FF0000"/>
-          <w:sz w:val="18"/>
-          <w:szCs w:val="18"/>
-        </w:rPr>
-        <w:t xml:space="preserve">Ran 1 </w:t>
-      </w:r>
-      <w:proofErr w:type="spellStart"/>
-      <w:r>
-        <w:rPr>
-          <w:rFonts w:ascii="Courier New" w:hAnsi="Courier New" w:cs="Courier New"/>
-          <w:color w:val="FF0000"/>
-          <w:sz w:val="18"/>
-          <w:szCs w:val="18"/>
-        </w:rPr>
-        <w:t>test</w:t>
-      </w:r>
-      <w:proofErr w:type="spellEnd"/>
-      <w:r>
-        <w:rPr>
-          <w:rFonts w:ascii="Courier New" w:hAnsi="Courier New" w:cs="Courier New"/>
-          <w:color w:val="FF0000"/>
-          <w:sz w:val="18"/>
-          <w:szCs w:val="18"/>
-        </w:rPr>
-        <w:t xml:space="preserve"> in 0.010s</w:t>
-      </w:r>
-    </w:p>
-    <w:p>
-      <w:pPr>
-        <w:rPr>
-          <w:rFonts w:ascii="Courier New" w:hAnsi="Courier New" w:cs="Courier New"/>
-          <w:color w:val="FF0000"/>
-          <w:sz w:val="18"/>
-          <w:szCs w:val="18"/>
-        </w:rPr>
-      </w:pPr>
-    </w:p>
-    <w:p>
-      <w:pPr>
-        <w:rPr>
-          <w:rFonts w:ascii="Courier New" w:hAnsi="Courier New" w:cs="Courier New"/>
-          <w:color w:val="FF0000"/>
-          <w:sz w:val="18"/>
-          <w:szCs w:val="18"/>
-        </w:rPr>
-      </w:pPr>
-      <w:r>
-        <w:rPr>
-          <w:rFonts w:ascii="Courier New" w:hAnsi="Courier New" w:cs="Courier New"/>
-          <w:color w:val="FF0000"/>
-          <w:sz w:val="18"/>
-          <w:szCs w:val="18"/>
-        </w:rPr>
-        <w:t>FAILED (</w:t>
-      </w:r>
-      <w:proofErr w:type="spellStart"/>
-      <w:r>
-        <w:rPr>
-          <w:rFonts w:ascii="Courier New" w:hAnsi="Courier New" w:cs="Courier New"/>
-          <w:color w:val="FF0000"/>
-          <w:sz w:val="18"/>
-          <w:szCs w:val="18"/>
-        </w:rPr>
-        <w:t>failures</w:t>
-      </w:r>
-      <w:proofErr w:type="spellEnd"/>
-      <w:r>
-        <w:rPr>
-          <w:rFonts w:ascii="Courier New" w:hAnsi="Courier New" w:cs="Courier New"/>
-          <w:color w:val="FF0000"/>
-          <w:sz w:val="18"/>
-          <w:szCs w:val="18"/>
-        </w:rPr>
-        <w:t>=1)</w:t>
-      </w:r>
-    </w:p>
-    <w:p>
-      <w:pPr>
-        <w:spacing w:before="120"/>
-      </w:pPr>
-      <w:r>
-        <w:t xml:space="preserve">In der Fehlermeldung </w:t>
-      </w:r>
-      <w:r>
-        <w:t>steht</w:t>
-      </w:r>
-      <w:r>
-        <w:t xml:space="preserve">, dass Istwert und Sollwert von Fließkommazahlen nicht gleich </w:t>
-      </w:r>
-      <w:r>
-        <w:t>sind</w:t>
-      </w:r>
-      <w:r>
-        <w:t xml:space="preserve">. </w:t>
-      </w:r>
-    </w:p>
-    <w:p>
-      <w:r>
-        <w:t xml:space="preserve">Das liegt daran, dass die </w:t>
-      </w:r>
-      <w:r>
-        <w:t xml:space="preserve">Fließkommazahlen </w:t>
-      </w:r>
-      <w:r>
-        <w:t xml:space="preserve">im Computer immer </w:t>
-      </w:r>
-      <w:r>
-        <w:rPr>
-          <w:u w:val="single"/>
-        </w:rPr>
-        <w:t>Näherungen</w:t>
-      </w:r>
-      <w:r>
-        <w:t xml:space="preserve"> sind. </w:t>
-      </w:r>
-    </w:p>
-    <w:p>
-      <w:r>
-        <w:t>Wenn die Funktion, die wir testen wollen, mit Fließkommazahlen arbeite</w:t>
-      </w:r>
-      <w:r>
-        <w:t>t</w:t>
-      </w:r>
-      <w:r>
-        <w:t xml:space="preserve">, können wir nur prüfen, </w:t>
-      </w:r>
-      <w:r>
-        <w:t xml:space="preserve">ob </w:t>
-      </w:r>
-      <w:r>
-        <w:t>der Istwert</w:t>
-      </w:r>
-      <w:r>
-        <w:t xml:space="preserve"> und </w:t>
-      </w:r>
-      <w:r>
-        <w:t>der</w:t>
-      </w:r>
-      <w:r>
-        <w:t xml:space="preserve"> Sollwert </w:t>
-      </w:r>
-      <w:r>
-        <w:t xml:space="preserve">ungefähr </w:t>
-      </w:r>
-      <w:r>
-        <w:t>g</w:t>
-      </w:r>
-      <w:r>
-        <w:t xml:space="preserve">leich </w:t>
-      </w:r>
-      <w:r>
-        <w:t>sind</w:t>
-      </w:r>
-      <w:r>
-        <w:t xml:space="preserve"> </w:t>
-      </w:r>
-      <w:r>
-        <w:t>(</w:t>
-      </w:r>
-      <w:proofErr w:type="spellStart"/>
-      <w:r>
-        <w:t>almost</w:t>
-      </w:r>
-      <w:proofErr w:type="spellEnd"/>
-      <w:r>
-        <w:t xml:space="preserve"> </w:t>
-      </w:r>
-      <w:proofErr w:type="spellStart"/>
-      <w:r>
-        <w:t>equal</w:t>
-      </w:r>
-      <w:proofErr w:type="spellEnd"/>
-      <w:r>
-        <w:t>)</w:t>
-      </w:r>
-      <w:r>
-        <w:t xml:space="preserve">. </w:t>
-      </w:r>
-      <w:r>
-        <w:t xml:space="preserve"> </w:t>
-      </w:r>
-    </w:p>
-    <w:p/>
-    <w:p>
-      <w:r>
-        <w:t>Die Methode</w:t>
-      </w:r>
-      <w:r>
-        <w:t xml:space="preserve"> </w:t>
-      </w:r>
-      <w:proofErr w:type="spellStart"/>
-      <w:proofErr w:type="gramStart"/>
-      <w:r>
-        <w:t>assertAlmostEqual</w:t>
-      </w:r>
-      <w:proofErr w:type="spellEnd"/>
-      <w:r>
-        <w:t>(</w:t>
-      </w:r>
-      <w:proofErr w:type="gramEnd"/>
-      <w:r>
-        <w:t>)</w:t>
-      </w:r>
-      <w:r>
-        <w:t xml:space="preserve"> berechnet die Differenz zwischen </w:t>
-      </w:r>
-      <w:r>
-        <w:t>Istwert</w:t>
-      </w:r>
-      <w:r>
-        <w:t xml:space="preserve"> und Sollwert. </w:t>
-      </w:r>
-      <w:r>
-        <w:t xml:space="preserve">Die Differenz wird auf die </w:t>
-      </w:r>
-      <w:r>
-        <w:t>7. Stelle nach dem Komma</w:t>
-      </w:r>
-      <w:r>
-        <w:t xml:space="preserve"> </w:t>
-      </w:r>
-      <w:r>
-        <w:t xml:space="preserve">gerundet und mit Null verglichen. </w:t>
-      </w:r>
-    </w:p>
-    <w:p>
-      <w:pPr>
-        <w:spacing w:after="120"/>
-      </w:pPr>
-      <w:r>
-        <w:t xml:space="preserve">Wenn wir das Programm billig_strom_unittest.py </w:t>
-      </w:r>
-      <w:r>
-        <w:t xml:space="preserve">mit der Methode </w:t>
-      </w:r>
-      <w:proofErr w:type="spellStart"/>
-      <w:proofErr w:type="gramStart"/>
-      <w:r>
-        <w:t>assertAlmostEqual</w:t>
-      </w:r>
-      <w:proofErr w:type="spellEnd"/>
-      <w:r>
-        <w:t>(</w:t>
-      </w:r>
-      <w:proofErr w:type="gramEnd"/>
-      <w:r>
         <w:t xml:space="preserve">) arbeiten </w:t>
       </w:r>
       <w:r>
-        <w:t>lassen, ist das Ergebnis OK.</w:t>
+        <w:t xml:space="preserve">lassen, ist das Ergebnis </w:t>
+      </w:r>
+      <w:r>
+        <w:rPr>
+          <w:color w:val="C00000"/>
+        </w:rPr>
+        <w:t>OK</w:t>
+      </w:r>
+      <w:r>
+        <w:t>.</w:t>
       </w:r>
     </w:p>
     <w:p>
@@ -13026,12 +13293,11 @@
           <w:bCs/>
           <w:noProof/>
         </w:rPr>
-        <w:lastRenderedPageBreak/>
         <w:drawing>
-          <wp:inline distT="0" distB="0" distL="0" distR="0" wp14:anchorId="4AB7F2C9" wp14:editId="0A03C90D">
-            <wp:extent cx="5759450" cy="3674110"/>
-            <wp:effectExtent l="0" t="0" r="0" b="2540"/>
-            <wp:docPr id="61" name="Grafik 61"/>
+          <wp:inline distT="0" distB="0" distL="0" distR="0" wp14:anchorId="2888C1FD" wp14:editId="32EE55FE">
+            <wp:extent cx="3655037" cy="2321169"/>
+            <wp:effectExtent l="0" t="0" r="3175" b="3175"/>
+            <wp:docPr id="294680933" name="Grafik 1"/>
             <wp:cNvGraphicFramePr>
               <a:graphicFrameLocks xmlns:a="http://schemas.openxmlformats.org/drawingml/2006/main" noChangeAspect="1"/>
             </wp:cNvGraphicFramePr>
@@ -13039,7 +13305,7 @@
               <a:graphicData uri="http://schemas.openxmlformats.org/drawingml/2006/picture">
                 <pic:pic xmlns:pic="http://schemas.openxmlformats.org/drawingml/2006/picture">
                   <pic:nvPicPr>
-                    <pic:cNvPr id="1" name=""/>
+                    <pic:cNvPr id="294680933" name=""/>
                     <pic:cNvPicPr/>
                   </pic:nvPicPr>
                   <pic:blipFill>
@@ -13051,7 +13317,7 @@
                   <pic:spPr>
                     <a:xfrm>
                       <a:off x="0" y="0"/>
-                      <a:ext cx="5759450" cy="3674110"/>
+                      <a:ext cx="3677557" cy="2335470"/>
                     </a:xfrm>
                     <a:prstGeom prst="rect">
                       <a:avLst/>
@@ -13062,20 +13328,6 @@
             </a:graphic>
           </wp:inline>
         </w:drawing>
-      </w:r>
-    </w:p>
-    <w:p>
-      <w:pPr>
-        <w:spacing w:after="160"/>
-        <w:rPr>
-          <w:rFonts w:asciiTheme="majorHAnsi" w:eastAsiaTheme="majorEastAsia" w:hAnsiTheme="majorHAnsi" w:cstheme="majorBidi"/>
-          <w:color w:val="2F5496" w:themeColor="accent1" w:themeShade="BF"/>
-          <w:sz w:val="26"/>
-          <w:szCs w:val="26"/>
-        </w:rPr>
-      </w:pPr>
-      <w:r>
-        <w:br w:type="page"/>
       </w:r>
     </w:p>
     <w:p>
@@ -22195,7 +22447,7 @@
             <w:tcW w:w="4531" w:type="dxa"/>
           </w:tcPr>
           <w:p>
-            <w:hyperlink r:id="rId84" w:history="1">
+            <w:hyperlink r:id="rId84" w:anchor="sphx-glr-tutorials-introductory-pyplot-py" w:history="1">
               <w:r>
                 <w:rPr>
                   <w:rStyle w:val="Hyperlink"/>
@@ -25525,6 +25777,74 @@
       <w:ind w:left="440"/>
     </w:pPr>
   </w:style>
+  <w:style w:type="character" w:styleId="Kommentarzeichen">
+    <w:name w:val="annotation reference"/>
+    <w:basedOn w:val="Absatz-Standardschriftart"/>
+    <w:uiPriority w:val="99"/>
+    <w:semiHidden/>
+    <w:unhideWhenUsed/>
+    <w:rsid w:val="00392D79"/>
+    <w:rPr>
+      <w:sz w:val="16"/>
+      <w:szCs w:val="16"/>
+    </w:rPr>
+  </w:style>
+  <w:style w:type="paragraph" w:styleId="Kommentartext">
+    <w:name w:val="annotation text"/>
+    <w:basedOn w:val="Standard"/>
+    <w:link w:val="KommentartextZchn"/>
+    <w:uiPriority w:val="99"/>
+    <w:semiHidden/>
+    <w:unhideWhenUsed/>
+    <w:rsid w:val="00392D79"/>
+    <w:pPr>
+      <w:spacing w:line="240" w:lineRule="auto"/>
+    </w:pPr>
+    <w:rPr>
+      <w:sz w:val="20"/>
+      <w:szCs w:val="20"/>
+    </w:rPr>
+  </w:style>
+  <w:style w:type="character" w:customStyle="1" w:styleId="KommentartextZchn">
+    <w:name w:val="Kommentartext Zchn"/>
+    <w:basedOn w:val="Absatz-Standardschriftart"/>
+    <w:link w:val="Kommentartext"/>
+    <w:uiPriority w:val="99"/>
+    <w:semiHidden/>
+    <w:rsid w:val="00392D79"/>
+    <w:rPr>
+      <w:sz w:val="20"/>
+      <w:szCs w:val="20"/>
+    </w:rPr>
+  </w:style>
+  <w:style w:type="paragraph" w:styleId="Kommentarthema">
+    <w:name w:val="annotation subject"/>
+    <w:basedOn w:val="Kommentartext"/>
+    <w:next w:val="Kommentartext"/>
+    <w:link w:val="KommentarthemaZchn"/>
+    <w:uiPriority w:val="99"/>
+    <w:semiHidden/>
+    <w:unhideWhenUsed/>
+    <w:rsid w:val="00392D79"/>
+    <w:rPr>
+      <w:b/>
+      <w:bCs/>
+    </w:rPr>
+  </w:style>
+  <w:style w:type="character" w:customStyle="1" w:styleId="KommentarthemaZchn">
+    <w:name w:val="Kommentarthema Zchn"/>
+    <w:basedOn w:val="KommentartextZchn"/>
+    <w:link w:val="Kommentarthema"/>
+    <w:uiPriority w:val="99"/>
+    <w:semiHidden/>
+    <w:rsid w:val="00392D79"/>
+    <w:rPr>
+      <w:b/>
+      <w:bCs/>
+      <w:sz w:val="20"/>
+      <w:szCs w:val="20"/>
+    </w:rPr>
+  </w:style>
 </w:styles>
 </file>
 

--- a/Doc/Programmieren_lernen_2023.docx
+++ b/Doc/Programmieren_lernen_2023.docx
@@ -56,7 +56,7 @@
           <w:r>
             <w:fldChar w:fldCharType="separate"/>
           </w:r>
-          <w:hyperlink w:anchor="_Toc141586496" w:history="1">
+          <w:hyperlink w:anchor="_Toc141640996" w:history="1">
             <w:r>
               <w:rPr>
                 <w:rStyle w:val="Hyperlink"/>
@@ -100,7 +100,7 @@
                 <w:noProof/>
                 <w:webHidden/>
               </w:rPr>
-              <w:instrText xml:space="preserve"> PAGEREF _Toc141586496 \h </w:instrText>
+              <w:instrText xml:space="preserve"> PAGEREF _Toc141640996 \h </w:instrText>
             </w:r>
             <w:r>
               <w:rPr>
@@ -146,7 +146,7 @@
               <w14:ligatures w14:val="standardContextual"/>
             </w:rPr>
           </w:pPr>
-          <w:hyperlink w:anchor="_Toc141586497" w:history="1">
+          <w:hyperlink w:anchor="_Toc141640997" w:history="1">
             <w:r>
               <w:rPr>
                 <w:rStyle w:val="Hyperlink"/>
@@ -190,7 +190,7 @@
                 <w:noProof/>
                 <w:webHidden/>
               </w:rPr>
-              <w:instrText xml:space="preserve"> PAGEREF _Toc141586497 \h </w:instrText>
+              <w:instrText xml:space="preserve"> PAGEREF _Toc141640997 \h </w:instrText>
             </w:r>
             <w:r>
               <w:rPr>
@@ -236,7 +236,7 @@
               <w14:ligatures w14:val="standardContextual"/>
             </w:rPr>
           </w:pPr>
-          <w:hyperlink w:anchor="_Toc141586498" w:history="1">
+          <w:hyperlink w:anchor="_Toc141640998" w:history="1">
             <w:r>
               <w:rPr>
                 <w:rStyle w:val="Hyperlink"/>
@@ -280,7 +280,7 @@
                 <w:noProof/>
                 <w:webHidden/>
               </w:rPr>
-              <w:instrText xml:space="preserve"> PAGEREF _Toc141586498 \h </w:instrText>
+              <w:instrText xml:space="preserve"> PAGEREF _Toc141640998 \h </w:instrText>
             </w:r>
             <w:r>
               <w:rPr>
@@ -326,7 +326,7 @@
               <w14:ligatures w14:val="standardContextual"/>
             </w:rPr>
           </w:pPr>
-          <w:hyperlink w:anchor="_Toc141586499" w:history="1">
+          <w:hyperlink w:anchor="_Toc141640999" w:history="1">
             <w:r>
               <w:rPr>
                 <w:rStyle w:val="Hyperlink"/>
@@ -370,7 +370,7 @@
                 <w:noProof/>
                 <w:webHidden/>
               </w:rPr>
-              <w:instrText xml:space="preserve"> PAGEREF _Toc141586499 \h </w:instrText>
+              <w:instrText xml:space="preserve"> PAGEREF _Toc141640999 \h </w:instrText>
             </w:r>
             <w:r>
               <w:rPr>
@@ -416,7 +416,7 @@
               <w14:ligatures w14:val="standardContextual"/>
             </w:rPr>
           </w:pPr>
-          <w:hyperlink w:anchor="_Toc141586500" w:history="1">
+          <w:hyperlink w:anchor="_Toc141641000" w:history="1">
             <w:r>
               <w:rPr>
                 <w:rStyle w:val="Hyperlink"/>
@@ -460,7 +460,7 @@
                 <w:noProof/>
                 <w:webHidden/>
               </w:rPr>
-              <w:instrText xml:space="preserve"> PAGEREF _Toc141586500 \h </w:instrText>
+              <w:instrText xml:space="preserve"> PAGEREF _Toc141641000 \h </w:instrText>
             </w:r>
             <w:r>
               <w:rPr>
@@ -506,7 +506,7 @@
               <w14:ligatures w14:val="standardContextual"/>
             </w:rPr>
           </w:pPr>
-          <w:hyperlink w:anchor="_Toc141586501" w:history="1">
+          <w:hyperlink w:anchor="_Toc141641001" w:history="1">
             <w:r>
               <w:rPr>
                 <w:rStyle w:val="Hyperlink"/>
@@ -550,7 +550,7 @@
                 <w:noProof/>
                 <w:webHidden/>
               </w:rPr>
-              <w:instrText xml:space="preserve"> PAGEREF _Toc141586501 \h </w:instrText>
+              <w:instrText xml:space="preserve"> PAGEREF _Toc141641001 \h </w:instrText>
             </w:r>
             <w:r>
               <w:rPr>
@@ -596,7 +596,7 @@
               <w14:ligatures w14:val="standardContextual"/>
             </w:rPr>
           </w:pPr>
-          <w:hyperlink w:anchor="_Toc141586502" w:history="1">
+          <w:hyperlink w:anchor="_Toc141641002" w:history="1">
             <w:r>
               <w:rPr>
                 <w:rStyle w:val="Hyperlink"/>
@@ -640,7 +640,7 @@
                 <w:noProof/>
                 <w:webHidden/>
               </w:rPr>
-              <w:instrText xml:space="preserve"> PAGEREF _Toc141586502 \h </w:instrText>
+              <w:instrText xml:space="preserve"> PAGEREF _Toc141641002 \h </w:instrText>
             </w:r>
             <w:r>
               <w:rPr>
@@ -686,7 +686,7 @@
               <w14:ligatures w14:val="standardContextual"/>
             </w:rPr>
           </w:pPr>
-          <w:hyperlink w:anchor="_Toc141586503" w:history="1">
+          <w:hyperlink w:anchor="_Toc141641003" w:history="1">
             <w:r>
               <w:rPr>
                 <w:rStyle w:val="Hyperlink"/>
@@ -730,7 +730,7 @@
                 <w:noProof/>
                 <w:webHidden/>
               </w:rPr>
-              <w:instrText xml:space="preserve"> PAGEREF _Toc141586503 \h </w:instrText>
+              <w:instrText xml:space="preserve"> PAGEREF _Toc141641003 \h </w:instrText>
             </w:r>
             <w:r>
               <w:rPr>
@@ -776,7 +776,7 @@
               <w14:ligatures w14:val="standardContextual"/>
             </w:rPr>
           </w:pPr>
-          <w:hyperlink w:anchor="_Toc141586504" w:history="1">
+          <w:hyperlink w:anchor="_Toc141641004" w:history="1">
             <w:r>
               <w:rPr>
                 <w:rStyle w:val="Hyperlink"/>
@@ -820,7 +820,7 @@
                 <w:noProof/>
                 <w:webHidden/>
               </w:rPr>
-              <w:instrText xml:space="preserve"> PAGEREF _Toc141586504 \h </w:instrText>
+              <w:instrText xml:space="preserve"> PAGEREF _Toc141641004 \h </w:instrText>
             </w:r>
             <w:r>
               <w:rPr>
@@ -866,7 +866,7 @@
               <w14:ligatures w14:val="standardContextual"/>
             </w:rPr>
           </w:pPr>
-          <w:hyperlink w:anchor="_Toc141586505" w:history="1">
+          <w:hyperlink w:anchor="_Toc141641005" w:history="1">
             <w:r>
               <w:rPr>
                 <w:rStyle w:val="Hyperlink"/>
@@ -910,7 +910,7 @@
                 <w:noProof/>
                 <w:webHidden/>
               </w:rPr>
-              <w:instrText xml:space="preserve"> PAGEREF _Toc141586505 \h </w:instrText>
+              <w:instrText xml:space="preserve"> PAGEREF _Toc141641005 \h </w:instrText>
             </w:r>
             <w:r>
               <w:rPr>
@@ -956,7 +956,7 @@
               <w14:ligatures w14:val="standardContextual"/>
             </w:rPr>
           </w:pPr>
-          <w:hyperlink w:anchor="_Toc141586506" w:history="1">
+          <w:hyperlink w:anchor="_Toc141641006" w:history="1">
             <w:r>
               <w:rPr>
                 <w:rStyle w:val="Hyperlink"/>
@@ -1000,7 +1000,7 @@
                 <w:noProof/>
                 <w:webHidden/>
               </w:rPr>
-              <w:instrText xml:space="preserve"> PAGEREF _Toc141586506 \h </w:instrText>
+              <w:instrText xml:space="preserve"> PAGEREF _Toc141641006 \h </w:instrText>
             </w:r>
             <w:r>
               <w:rPr>
@@ -1046,7 +1046,7 @@
               <w14:ligatures w14:val="standardContextual"/>
             </w:rPr>
           </w:pPr>
-          <w:hyperlink w:anchor="_Toc141586507" w:history="1">
+          <w:hyperlink w:anchor="_Toc141641007" w:history="1">
             <w:r>
               <w:rPr>
                 <w:rStyle w:val="Hyperlink"/>
@@ -1090,7 +1090,7 @@
                 <w:noProof/>
                 <w:webHidden/>
               </w:rPr>
-              <w:instrText xml:space="preserve"> PAGEREF _Toc141586507 \h </w:instrText>
+              <w:instrText xml:space="preserve"> PAGEREF _Toc141641007 \h </w:instrText>
             </w:r>
             <w:r>
               <w:rPr>
@@ -1136,7 +1136,7 @@
               <w14:ligatures w14:val="standardContextual"/>
             </w:rPr>
           </w:pPr>
-          <w:hyperlink w:anchor="_Toc141586508" w:history="1">
+          <w:hyperlink w:anchor="_Toc141641008" w:history="1">
             <w:r>
               <w:rPr>
                 <w:rStyle w:val="Hyperlink"/>
@@ -1180,7 +1180,7 @@
                 <w:noProof/>
                 <w:webHidden/>
               </w:rPr>
-              <w:instrText xml:space="preserve"> PAGEREF _Toc141586508 \h </w:instrText>
+              <w:instrText xml:space="preserve"> PAGEREF _Toc141641008 \h </w:instrText>
             </w:r>
             <w:r>
               <w:rPr>
@@ -1226,7 +1226,7 @@
               <w14:ligatures w14:val="standardContextual"/>
             </w:rPr>
           </w:pPr>
-          <w:hyperlink w:anchor="_Toc141586509" w:history="1">
+          <w:hyperlink w:anchor="_Toc141641009" w:history="1">
             <w:r>
               <w:rPr>
                 <w:rStyle w:val="Hyperlink"/>
@@ -1270,7 +1270,7 @@
                 <w:noProof/>
                 <w:webHidden/>
               </w:rPr>
-              <w:instrText xml:space="preserve"> PAGEREF _Toc141586509 \h </w:instrText>
+              <w:instrText xml:space="preserve"> PAGEREF _Toc141641009 \h </w:instrText>
             </w:r>
             <w:r>
               <w:rPr>
@@ -1316,7 +1316,7 @@
               <w14:ligatures w14:val="standardContextual"/>
             </w:rPr>
           </w:pPr>
-          <w:hyperlink w:anchor="_Toc141586510" w:history="1">
+          <w:hyperlink w:anchor="_Toc141641010" w:history="1">
             <w:r>
               <w:rPr>
                 <w:rStyle w:val="Hyperlink"/>
@@ -1360,7 +1360,7 @@
                 <w:noProof/>
                 <w:webHidden/>
               </w:rPr>
-              <w:instrText xml:space="preserve"> PAGEREF _Toc141586510 \h </w:instrText>
+              <w:instrText xml:space="preserve"> PAGEREF _Toc141641010 \h </w:instrText>
             </w:r>
             <w:r>
               <w:rPr>
@@ -1406,7 +1406,7 @@
               <w14:ligatures w14:val="standardContextual"/>
             </w:rPr>
           </w:pPr>
-          <w:hyperlink w:anchor="_Toc141586511" w:history="1">
+          <w:hyperlink w:anchor="_Toc141641011" w:history="1">
             <w:r>
               <w:rPr>
                 <w:rStyle w:val="Hyperlink"/>
@@ -1450,7 +1450,7 @@
                 <w:noProof/>
                 <w:webHidden/>
               </w:rPr>
-              <w:instrText xml:space="preserve"> PAGEREF _Toc141586511 \h </w:instrText>
+              <w:instrText xml:space="preserve"> PAGEREF _Toc141641011 \h </w:instrText>
             </w:r>
             <w:r>
               <w:rPr>
@@ -1496,7 +1496,7 @@
               <w14:ligatures w14:val="standardContextual"/>
             </w:rPr>
           </w:pPr>
-          <w:hyperlink w:anchor="_Toc141586512" w:history="1">
+          <w:hyperlink w:anchor="_Toc141641012" w:history="1">
             <w:r>
               <w:rPr>
                 <w:rStyle w:val="Hyperlink"/>
@@ -1540,7 +1540,7 @@
                 <w:noProof/>
                 <w:webHidden/>
               </w:rPr>
-              <w:instrText xml:space="preserve"> PAGEREF _Toc141586512 \h </w:instrText>
+              <w:instrText xml:space="preserve"> PAGEREF _Toc141641012 \h </w:instrText>
             </w:r>
             <w:r>
               <w:rPr>
@@ -1586,7 +1586,7 @@
               <w14:ligatures w14:val="standardContextual"/>
             </w:rPr>
           </w:pPr>
-          <w:hyperlink w:anchor="_Toc141586513" w:history="1">
+          <w:hyperlink w:anchor="_Toc141641013" w:history="1">
             <w:r>
               <w:rPr>
                 <w:rStyle w:val="Hyperlink"/>
@@ -1630,7 +1630,7 @@
                 <w:noProof/>
                 <w:webHidden/>
               </w:rPr>
-              <w:instrText xml:space="preserve"> PAGEREF _Toc141586513 \h </w:instrText>
+              <w:instrText xml:space="preserve"> PAGEREF _Toc141641013 \h </w:instrText>
             </w:r>
             <w:r>
               <w:rPr>
@@ -1676,7 +1676,7 @@
               <w14:ligatures w14:val="standardContextual"/>
             </w:rPr>
           </w:pPr>
-          <w:hyperlink w:anchor="_Toc141586514" w:history="1">
+          <w:hyperlink w:anchor="_Toc141641014" w:history="1">
             <w:r>
               <w:rPr>
                 <w:rStyle w:val="Hyperlink"/>
@@ -1720,7 +1720,7 @@
                 <w:noProof/>
                 <w:webHidden/>
               </w:rPr>
-              <w:instrText xml:space="preserve"> PAGEREF _Toc141586514 \h </w:instrText>
+              <w:instrText xml:space="preserve"> PAGEREF _Toc141641014 \h </w:instrText>
             </w:r>
             <w:r>
               <w:rPr>
@@ -1740,7 +1740,7 @@
                 <w:noProof/>
                 <w:webHidden/>
               </w:rPr>
-              <w:t>39</w:t>
+              <w:t>38</w:t>
             </w:r>
             <w:r>
               <w:rPr>
@@ -1766,7 +1766,7 @@
               <w14:ligatures w14:val="standardContextual"/>
             </w:rPr>
           </w:pPr>
-          <w:hyperlink w:anchor="_Toc141586515" w:history="1">
+          <w:hyperlink w:anchor="_Toc141641015" w:history="1">
             <w:r>
               <w:rPr>
                 <w:rStyle w:val="Hyperlink"/>
@@ -1810,7 +1810,7 @@
                 <w:noProof/>
                 <w:webHidden/>
               </w:rPr>
-              <w:instrText xml:space="preserve"> PAGEREF _Toc141586515 \h </w:instrText>
+              <w:instrText xml:space="preserve"> PAGEREF _Toc141641015 \h </w:instrText>
             </w:r>
             <w:r>
               <w:rPr>
@@ -1830,7 +1830,7 @@
                 <w:noProof/>
                 <w:webHidden/>
               </w:rPr>
-              <w:t>40</w:t>
+              <w:t>39</w:t>
             </w:r>
             <w:r>
               <w:rPr>
@@ -1856,7 +1856,7 @@
               <w14:ligatures w14:val="standardContextual"/>
             </w:rPr>
           </w:pPr>
-          <w:hyperlink w:anchor="_Toc141586516" w:history="1">
+          <w:hyperlink w:anchor="_Toc141641016" w:history="1">
             <w:r>
               <w:rPr>
                 <w:rStyle w:val="Hyperlink"/>
@@ -1900,7 +1900,7 @@
                 <w:noProof/>
                 <w:webHidden/>
               </w:rPr>
-              <w:instrText xml:space="preserve"> PAGEREF _Toc141586516 \h </w:instrText>
+              <w:instrText xml:space="preserve"> PAGEREF _Toc141641016 \h </w:instrText>
             </w:r>
             <w:r>
               <w:rPr>
@@ -1946,7 +1946,7 @@
               <w14:ligatures w14:val="standardContextual"/>
             </w:rPr>
           </w:pPr>
-          <w:hyperlink w:anchor="_Toc141586517" w:history="1">
+          <w:hyperlink w:anchor="_Toc141641017" w:history="1">
             <w:r>
               <w:rPr>
                 <w:rStyle w:val="Hyperlink"/>
@@ -1990,7 +1990,7 @@
                 <w:noProof/>
                 <w:webHidden/>
               </w:rPr>
-              <w:instrText xml:space="preserve"> PAGEREF _Toc141586517 \h </w:instrText>
+              <w:instrText xml:space="preserve"> PAGEREF _Toc141641017 \h </w:instrText>
             </w:r>
             <w:r>
               <w:rPr>
@@ -2035,7 +2035,7 @@
               <w14:ligatures w14:val="standardContextual"/>
             </w:rPr>
           </w:pPr>
-          <w:hyperlink w:anchor="_Toc141586518" w:history="1">
+          <w:hyperlink w:anchor="_Toc141641018" w:history="1">
             <w:r>
               <w:rPr>
                 <w:rStyle w:val="Hyperlink"/>
@@ -2062,7 +2062,7 @@
                 <w:noProof/>
                 <w:webHidden/>
               </w:rPr>
-              <w:instrText xml:space="preserve"> PAGEREF _Toc141586518 \h </w:instrText>
+              <w:instrText xml:space="preserve"> PAGEREF _Toc141641018 \h </w:instrText>
             </w:r>
             <w:r>
               <w:rPr>
@@ -2127,7 +2127,7 @@
         </w:numPr>
         <w:ind w:left="357" w:hanging="357"/>
       </w:pPr>
-      <w:bookmarkStart w:id="0" w:name="_Toc141586496"/>
+      <w:bookmarkStart w:id="0" w:name="_Toc141640996"/>
       <w:r>
         <w:lastRenderedPageBreak/>
         <w:t>Python und IDLE</w:t>
@@ -2339,7 +2339,7 @@
         </w:numPr>
         <w:ind w:left="357" w:hanging="357"/>
       </w:pPr>
-      <w:bookmarkStart w:id="1" w:name="_Toc141586497"/>
+      <w:bookmarkStart w:id="1" w:name="_Toc141640997"/>
       <w:r>
         <w:t>Unterschied zwischen Funktionen und Methoden</w:t>
       </w:r>
@@ -2503,7 +2503,7 @@
         </w:numPr>
         <w:ind w:left="357" w:hanging="357"/>
       </w:pPr>
-      <w:bookmarkStart w:id="2" w:name="_Toc141586498"/>
+      <w:bookmarkStart w:id="2" w:name="_Toc141640998"/>
       <w:r>
         <w:t>Rechnen mit Zeichenketten und Zahlen</w:t>
       </w:r>
@@ -2675,7 +2675,7 @@
         </w:numPr>
         <w:ind w:left="357" w:hanging="357"/>
       </w:pPr>
-      <w:bookmarkStart w:id="3" w:name="_Toc141586499"/>
+      <w:bookmarkStart w:id="3" w:name="_Toc141640999"/>
       <w:r>
         <w:lastRenderedPageBreak/>
         <w:t>Listen und Wörterbücher</w:t>
@@ -3777,7 +3777,7 @@
         </w:numPr>
         <w:ind w:left="357" w:hanging="357"/>
       </w:pPr>
-      <w:bookmarkStart w:id="4" w:name="_Toc141586500"/>
+      <w:bookmarkStart w:id="4" w:name="_Toc141641000"/>
       <w:r>
         <w:t>Benutzereingaben anfordern</w:t>
       </w:r>
@@ -4085,7 +4085,7 @@
         </w:numPr>
         <w:ind w:left="357" w:hanging="357"/>
       </w:pPr>
-      <w:bookmarkStart w:id="5" w:name="_Toc141586501"/>
+      <w:bookmarkStart w:id="5" w:name="_Toc141641001"/>
       <w:r>
         <w:lastRenderedPageBreak/>
         <w:t>Fallunterscheidungen</w:t>
@@ -4648,7 +4648,7 @@
         </w:numPr>
         <w:ind w:left="357" w:hanging="357"/>
       </w:pPr>
-      <w:bookmarkStart w:id="6" w:name="_Toc141586502"/>
+      <w:bookmarkStart w:id="6" w:name="_Toc141641002"/>
       <w:r>
         <w:lastRenderedPageBreak/>
         <w:t>Schleifen</w:t>
@@ -5651,7 +5651,7 @@
         </w:numPr>
         <w:ind w:left="357" w:hanging="357"/>
       </w:pPr>
-      <w:bookmarkStart w:id="7" w:name="_Toc141586503"/>
+      <w:bookmarkStart w:id="7" w:name="_Toc141641003"/>
       <w:r>
         <w:lastRenderedPageBreak/>
         <w:t>Einfacher Chatbot</w:t>
@@ -6023,7 +6023,7 @@
         </w:numPr>
         <w:ind w:left="357" w:hanging="357"/>
       </w:pPr>
-      <w:bookmarkStart w:id="8" w:name="_Toc141586504"/>
+      <w:bookmarkStart w:id="8" w:name="_Toc141641004"/>
       <w:r>
         <w:lastRenderedPageBreak/>
         <w:t>Funktionen</w:t>
@@ -7099,7 +7099,7 @@
         </w:numPr>
         <w:ind w:left="357" w:hanging="357"/>
       </w:pPr>
-      <w:bookmarkStart w:id="9" w:name="_Toc141586505"/>
+      <w:bookmarkStart w:id="9" w:name="_Toc141641005"/>
       <w:r>
         <w:lastRenderedPageBreak/>
         <w:t xml:space="preserve">Funktionen </w:t>
@@ -8136,7 +8136,7 @@
         </w:numPr>
         <w:ind w:left="357" w:hanging="357"/>
       </w:pPr>
-      <w:bookmarkStart w:id="10" w:name="_Toc141586506"/>
+      <w:bookmarkStart w:id="10" w:name="_Toc141641006"/>
       <w:r>
         <w:lastRenderedPageBreak/>
         <w:t>Objektorientierte Programmierung (OOP) – Klassen</w:t>
@@ -10107,7 +10107,7 @@
         </w:numPr>
         <w:ind w:left="357" w:hanging="357"/>
       </w:pPr>
-      <w:bookmarkStart w:id="11" w:name="_Toc141586507"/>
+      <w:bookmarkStart w:id="11" w:name="_Toc141641007"/>
       <w:r>
         <w:lastRenderedPageBreak/>
         <w:t>OOP – Vererbung bei Klassen</w:t>
@@ -11001,7 +11001,7 @@
         </w:numPr>
         <w:ind w:left="357" w:hanging="357"/>
       </w:pPr>
-      <w:bookmarkStart w:id="12" w:name="_Toc141586508"/>
+      <w:bookmarkStart w:id="12" w:name="_Toc141641008"/>
       <w:r>
         <w:lastRenderedPageBreak/>
         <w:t>Unittest</w:t>
@@ -12385,7 +12385,6 @@
         <w:t xml:space="preserve">Unterschied zwischen </w:t>
       </w:r>
       <w:proofErr w:type="spellStart"/>
-      <w:proofErr w:type="gramStart"/>
       <w:r>
         <w:rPr>
           <w:color w:val="2F5496" w:themeColor="accent1" w:themeShade="BF"/>
@@ -12401,39 +12400,28 @@
           <w:sz w:val="24"/>
           <w:szCs w:val="24"/>
         </w:rPr>
-        <w:t>(</w:t>
-      </w:r>
-      <w:proofErr w:type="gramEnd"/>
+        <w:t xml:space="preserve"> und </w:t>
+      </w:r>
+      <w:proofErr w:type="spellStart"/>
       <w:r>
         <w:rPr>
           <w:color w:val="2F5496" w:themeColor="accent1" w:themeShade="BF"/>
           <w:sz w:val="24"/>
           <w:szCs w:val="24"/>
         </w:rPr>
-        <w:t xml:space="preserve">) und </w:t>
-      </w:r>
-      <w:proofErr w:type="spellStart"/>
-      <w:r>
-        <w:rPr>
-          <w:color w:val="2F5496" w:themeColor="accent1" w:themeShade="BF"/>
-          <w:sz w:val="24"/>
-          <w:szCs w:val="24"/>
-        </w:rPr>
         <w:t>assertAlmostEqual</w:t>
       </w:r>
       <w:proofErr w:type="spellEnd"/>
-      <w:r>
-        <w:rPr>
-          <w:color w:val="2F5496" w:themeColor="accent1" w:themeShade="BF"/>
-          <w:sz w:val="24"/>
-          <w:szCs w:val="24"/>
-        </w:rPr>
-        <w:t>()</w:t>
-      </w:r>
-    </w:p>
-    <w:p>
-      <w:r>
-        <w:t xml:space="preserve">Wir erstellen einen Unittest für das Modul mustererkennung.py. Dazu </w:t>
+    </w:p>
+    <w:p>
+      <w:r>
+        <w:t xml:space="preserve">Wir erstellen einen Unittest für das Modul </w:t>
+      </w:r>
+      <w:r>
+        <w:t>billig_strom</w:t>
+      </w:r>
+      <w:r>
+        <w:t xml:space="preserve">.py. Dazu </w:t>
       </w:r>
       <w:r>
         <w:t xml:space="preserve">kopieren </w:t>
@@ -13339,7 +13327,7 @@
         </w:numPr>
         <w:ind w:left="357" w:hanging="357"/>
       </w:pPr>
-      <w:bookmarkStart w:id="13" w:name="_Toc141586509"/>
+      <w:bookmarkStart w:id="13" w:name="_Toc141641009"/>
       <w:r>
         <w:lastRenderedPageBreak/>
         <w:t>Zweidimensionale Arrays</w:t>
@@ -14737,7 +14725,7 @@
         </w:numPr>
         <w:ind w:left="357" w:hanging="357"/>
       </w:pPr>
-      <w:bookmarkStart w:id="14" w:name="_Toc141586510"/>
+      <w:bookmarkStart w:id="14" w:name="_Toc141641010"/>
       <w:r>
         <w:lastRenderedPageBreak/>
         <w:t>Zustands</w:t>
@@ -14773,30 +14761,21 @@
           <w:i/>
           <w:iCs/>
         </w:rPr>
-        <w:t xml:space="preserve">bergang – Input – Output – Diagramm – </w:t>
-      </w:r>
-      <w:proofErr w:type="gramStart"/>
+        <w:t xml:space="preserve">bergang – Input – Output – Diagramm – Tabelle </w:t>
+      </w:r>
       <w:r>
         <w:rPr>
           <w:i/>
           <w:iCs/>
         </w:rPr>
-        <w:t xml:space="preserve">Tabelle  </w:t>
+        <w:t>- M</w:t>
       </w:r>
       <w:r>
         <w:rPr>
           <w:i/>
           <w:iCs/>
         </w:rPr>
-        <w:t>-</w:t>
-      </w:r>
-      <w:proofErr w:type="gramEnd"/>
-      <w:r>
-        <w:rPr>
-          <w:i/>
-          <w:iCs/>
-        </w:rPr>
-        <w:t xml:space="preserve"> Mikrocontroller – PC – Bibliothek</w:t>
+        <w:t>ikrocontroller – PC – Bibliothek</w:t>
       </w:r>
     </w:p>
     <w:p>
@@ -15681,6 +15660,23 @@
     </w:p>
     <w:p/>
     <w:p>
+      <w:pPr>
+        <w:rPr>
+          <w:color w:val="2F5496" w:themeColor="accent1" w:themeShade="BF"/>
+          <w:sz w:val="24"/>
+          <w:szCs w:val="24"/>
+        </w:rPr>
+      </w:pPr>
+      <w:r>
+        <w:rPr>
+          <w:color w:val="2F5496" w:themeColor="accent1" w:themeShade="BF"/>
+          <w:sz w:val="24"/>
+          <w:szCs w:val="24"/>
+        </w:rPr>
+        <w:t>Zustandsmaschine auf dem Mikrocontroller</w:t>
+      </w:r>
+    </w:p>
+    <w:p>
       <w:r>
         <w:t xml:space="preserve">Unser Mikrocontroller soll das Verhalten einer Ampel nachbilden. Zwei Bibliotheken helfen uns dabei: </w:t>
       </w:r>
@@ -15956,13 +15952,16 @@
     </w:p>
     <w:p>
       <w:r>
-        <w:t xml:space="preserve">Zu </w:t>
+        <w:t>Beispiel z</w:t>
+      </w:r>
+      <w:r>
+        <w:t xml:space="preserve">u </w:t>
       </w:r>
       <w:r>
         <w:t>6</w:t>
       </w:r>
       <w:r>
-        <w:t>: Funktion im Zustand GELB_BLINKEN:</w:t>
+        <w:t>: Funktion im Zustand GELB_BLINKEN</w:t>
       </w:r>
     </w:p>
     <w:p>
@@ -16012,7 +16011,13 @@
     </w:p>
     <w:p>
       <w:r>
-        <w:t>Zu 7: Funktion zur Steuerung der Zustandsübergänge durch Taste1</w:t>
+        <w:t>Beispiel z</w:t>
+      </w:r>
+      <w:r>
+        <w:t>u 7: Funktion zur Steuerung der Zustandsübergänge durch Taste1</w:t>
+      </w:r>
+      <w:r>
+        <w:t xml:space="preserve"> </w:t>
       </w:r>
     </w:p>
     <w:p>
@@ -16068,7 +16073,13 @@
         <w:t>8</w:t>
       </w:r>
       <w:r>
-        <w:t>: Definition der Zustände</w:t>
+        <w:t xml:space="preserve">: Definition </w:t>
+      </w:r>
+      <w:r>
+        <w:t>aller</w:t>
+      </w:r>
+      <w:r>
+        <w:t xml:space="preserve"> Zustände</w:t>
       </w:r>
     </w:p>
     <w:p>
@@ -16117,17 +16128,26 @@
       </w:r>
     </w:p>
     <w:p>
-      <w:r>
-        <w:t xml:space="preserve">Zu </w:t>
+      <w:pPr>
+        <w:spacing w:after="160"/>
+      </w:pPr>
+      <w:r>
+        <w:br w:type="page"/>
+      </w:r>
+    </w:p>
+    <w:p>
+      <w:r>
+        <w:lastRenderedPageBreak/>
+        <w:t>Beispiel z</w:t>
+      </w:r>
+      <w:r>
+        <w:t xml:space="preserve">u </w:t>
       </w:r>
       <w:r>
         <w:t>9</w:t>
       </w:r>
       <w:r>
-        <w:t>: Definition der Zustandsübergänge durch Taste</w:t>
-      </w:r>
-      <w:r>
-        <w:t>1</w:t>
+        <w:t xml:space="preserve">: Definition der Zustandsübergänge durch </w:t>
       </w:r>
     </w:p>
     <w:p>
@@ -16175,9 +16195,9 @@
         <w:t xml:space="preserve"> </w:t>
       </w:r>
     </w:p>
-    <w:p>
-      <w:r>
-        <w:lastRenderedPageBreak/>
+    <w:p/>
+    <w:p>
+      <w:r>
         <w:t>Zu 10: Loop</w:t>
       </w:r>
     </w:p>
@@ -16257,6 +16277,31 @@
     </w:p>
     <w:p/>
     <w:p>
+      <w:pPr>
+        <w:rPr>
+          <w:color w:val="2F5496" w:themeColor="accent1" w:themeShade="BF"/>
+          <w:sz w:val="24"/>
+          <w:szCs w:val="24"/>
+        </w:rPr>
+      </w:pPr>
+      <w:r>
+        <w:rPr>
+          <w:color w:val="2F5496" w:themeColor="accent1" w:themeShade="BF"/>
+          <w:sz w:val="24"/>
+          <w:szCs w:val="24"/>
+        </w:rPr>
+        <w:t xml:space="preserve">Zustandsmaschine auf dem </w:t>
+      </w:r>
+      <w:r>
+        <w:rPr>
+          <w:color w:val="2F5496" w:themeColor="accent1" w:themeShade="BF"/>
+          <w:sz w:val="24"/>
+          <w:szCs w:val="24"/>
+        </w:rPr>
+        <w:t>PC</w:t>
+      </w:r>
+    </w:p>
+    <w:p>
       <w:r>
         <w:t>Auch auf unserem PC können wir e</w:t>
       </w:r>
@@ -16362,6 +16407,7 @@
         <w:t xml:space="preserve"> die Tasten unserer Tastatur und machen print-Ausgaben auf den Bildschirm. </w:t>
       </w:r>
     </w:p>
+    <w:p/>
     <w:p>
       <w:r>
         <w:t>Die Funktion im Zustand GELB_BLINKEN sieht so aus:</w:t>
@@ -16492,25 +16538,55 @@
     </w:p>
     <w:p>
       <w:r>
-        <w:t xml:space="preserve">Mit ihrer Hilfe schreiben wir die Funktion für die Steuerung der Zustandsübergänge durch Taste </w:t>
-      </w:r>
-      <w:r>
-        <w:t>‘1‘:</w:t>
-      </w:r>
-    </w:p>
-    <w:p>
-      <w:pPr>
-        <w:spacing w:after="120"/>
-      </w:pPr>
-      <w:r>
-        <w:rPr>
-          <w:noProof/>
-        </w:rPr>
+        <w:t>Mit ihrer Hilfe schreiben wir die Funktion</w:t>
+      </w:r>
+      <w:r>
+        <w:t>en fü</w:t>
+      </w:r>
+      <w:r>
+        <w:t>r die Steuerung der Zustandsübergänge durch</w:t>
+      </w:r>
+      <w:r>
+        <w:t xml:space="preserve"> die </w:t>
+      </w:r>
+      <w:r>
+        <w:t>Taste</w:t>
+      </w:r>
+      <w:r>
+        <w:t>n</w:t>
+      </w:r>
+      <w:r>
+        <w:t xml:space="preserve"> </w:t>
+      </w:r>
+      <w:r>
+        <w:t>‘1‘</w:t>
+      </w:r>
+      <w:r>
+        <w:t xml:space="preserve"> und </w:t>
+      </w:r>
+      <w:r>
+        <w:t>‘</w:t>
+      </w:r>
+      <w:r>
+        <w:t>2</w:t>
+      </w:r>
+      <w:r>
+        <w:t>‘</w:t>
+      </w:r>
+      <w:r>
+        <w:t>:</w:t>
+      </w:r>
+    </w:p>
+    <w:p>
+      <w:pPr>
+        <w:spacing w:after="160"/>
+      </w:pPr>
+      <w:r>
         <w:drawing>
-          <wp:inline distT="0" distB="0" distL="0" distR="0" wp14:anchorId="6696A725" wp14:editId="42A10552">
-            <wp:extent cx="2338754" cy="249165"/>
-            <wp:effectExtent l="0" t="0" r="4445" b="0"/>
-            <wp:docPr id="69" name="Grafik 69"/>
+          <wp:inline distT="0" distB="0" distL="0" distR="0" wp14:anchorId="388E8808" wp14:editId="55D2FB46">
+            <wp:extent cx="2249633" cy="581891"/>
+            <wp:effectExtent l="0" t="0" r="0" b="8890"/>
+            <wp:docPr id="934854850" name="Grafik 1"/>
             <wp:cNvGraphicFramePr>
               <a:graphicFrameLocks xmlns:a="http://schemas.openxmlformats.org/drawingml/2006/main" noChangeAspect="1"/>
             </wp:cNvGraphicFramePr>
@@ -16518,7 +16594,7 @@
               <a:graphicData uri="http://schemas.openxmlformats.org/drawingml/2006/picture">
                 <pic:pic xmlns:pic="http://schemas.openxmlformats.org/drawingml/2006/picture">
                   <pic:nvPicPr>
-                    <pic:cNvPr id="1" name=""/>
+                    <pic:cNvPr id="934854850" name=""/>
                     <pic:cNvPicPr/>
                   </pic:nvPicPr>
                   <pic:blipFill>
@@ -16530,7 +16606,7 @@
                   <pic:spPr>
                     <a:xfrm>
                       <a:off x="0" y="0"/>
-                      <a:ext cx="2620434" cy="279175"/>
+                      <a:ext cx="2338476" cy="604871"/>
                     </a:xfrm>
                     <a:prstGeom prst="rect">
                       <a:avLst/>
@@ -16545,6 +16621,7 @@
     </w:p>
     <w:p>
       <w:r>
+        <w:lastRenderedPageBreak/>
         <w:t xml:space="preserve">Definition der Zustände: </w:t>
       </w:r>
     </w:p>
@@ -16595,10 +16672,22 @@
     </w:p>
     <w:p>
       <w:r>
-        <w:t xml:space="preserve">Definition der Zustandsübergänge durch Taste ‘1‘: </w:t>
-      </w:r>
-    </w:p>
-    <w:p>
+        <w:t xml:space="preserve">Die </w:t>
+      </w:r>
+      <w:r>
+        <w:t>Definition der Zustandsübergänge durch Taste ‘1‘</w:t>
+      </w:r>
+      <w:r>
+        <w:t xml:space="preserve"> sieht so aus</w:t>
+      </w:r>
+      <w:r>
+        <w:t xml:space="preserve">: </w:t>
+      </w:r>
+    </w:p>
+    <w:p>
+      <w:pPr>
+        <w:spacing w:after="120"/>
+      </w:pPr>
       <w:r>
         <w:rPr>
           <w:noProof/>
@@ -16645,7 +16734,6 @@
         <w:spacing w:after="160"/>
       </w:pPr>
       <w:r>
-        <w:lastRenderedPageBreak/>
         <w:t xml:space="preserve">Im Loop wird die Funktion </w:t>
       </w:r>
       <w:proofErr w:type="spellStart"/>
@@ -17276,7 +17364,7 @@
         </w:numPr>
         <w:ind w:left="357" w:hanging="357"/>
       </w:pPr>
-      <w:bookmarkStart w:id="15" w:name="_Toc141586511"/>
+      <w:bookmarkStart w:id="15" w:name="_Toc141641011"/>
       <w:r>
         <w:lastRenderedPageBreak/>
         <w:t xml:space="preserve">GUI mit </w:t>
@@ -18770,7 +18858,7 @@
         </w:numPr>
         <w:ind w:left="357" w:hanging="357"/>
       </w:pPr>
-      <w:bookmarkStart w:id="16" w:name="_Toc141586512"/>
+      <w:bookmarkStart w:id="16" w:name="_Toc141641012"/>
       <w:r>
         <w:lastRenderedPageBreak/>
         <w:t>Turtle Grafik</w:t>
@@ -18778,13 +18866,31 @@
       <w:bookmarkEnd w:id="16"/>
     </w:p>
     <w:p>
-      <w:r>
+      <w:pPr>
+        <w:rPr>
+          <w:i/>
+          <w:iCs/>
+        </w:rPr>
+      </w:pPr>
+      <w:r>
+        <w:rPr>
+          <w:i/>
+          <w:iCs/>
+        </w:rPr>
         <w:t xml:space="preserve">Schildkröte – Attribute – Fenster – geometrische Formen </w:t>
       </w:r>
       <w:r>
+        <w:rPr>
+          <w:i/>
+          <w:iCs/>
+        </w:rPr>
         <w:t xml:space="preserve">– Schleife </w:t>
       </w:r>
       <w:r>
+        <w:rPr>
+          <w:i/>
+          <w:iCs/>
+        </w:rPr>
         <w:t>– Eingabe – Ausgabe</w:t>
       </w:r>
     </w:p>
@@ -18836,9 +18942,9 @@
           <w:noProof/>
         </w:rPr>
         <w:drawing>
-          <wp:inline distT="0" distB="0" distL="0" distR="0" wp14:anchorId="5D39E7E7" wp14:editId="2750B91F">
-            <wp:extent cx="4350328" cy="4595423"/>
-            <wp:effectExtent l="0" t="0" r="0" b="0"/>
+          <wp:inline distT="0" distB="0" distL="0" distR="0" wp14:anchorId="5D39E7E7" wp14:editId="13C3CE22">
+            <wp:extent cx="4183882" cy="4419600"/>
+            <wp:effectExtent l="0" t="0" r="7620" b="0"/>
             <wp:docPr id="73" name="Grafik 73"/>
             <wp:cNvGraphicFramePr>
               <a:graphicFrameLocks xmlns:a="http://schemas.openxmlformats.org/drawingml/2006/main" noChangeAspect="1"/>
@@ -18859,7 +18965,7 @@
                   <pic:spPr>
                     <a:xfrm>
                       <a:off x="0" y="0"/>
-                      <a:ext cx="4413213" cy="4661851"/>
+                      <a:ext cx="4251780" cy="4491323"/>
                     </a:xfrm>
                     <a:prstGeom prst="rect">
                       <a:avLst/>
@@ -18916,7 +19022,6 @@
         <w:rPr>
           <w:noProof/>
         </w:rPr>
-        <w:lastRenderedPageBreak/>
         <w:drawing>
           <wp:inline distT="0" distB="0" distL="0" distR="0" wp14:anchorId="40CF40D9" wp14:editId="7EA1D58C">
             <wp:extent cx="3456319" cy="2750128"/>
@@ -18956,6 +19061,7 @@
     </w:p>
     <w:p>
       <w:r>
+        <w:lastRenderedPageBreak/>
         <w:t xml:space="preserve">Durch den Import in Zeile 4 werden alle Namen im Modul im Programm bekannt gemacht. Deshalb können wir </w:t>
       </w:r>
       <w:r>
@@ -19060,7 +19166,6 @@
     <w:p/>
     <w:p>
       <w:r>
-        <w:lastRenderedPageBreak/>
         <w:t>Turtle kann den Benutzer nach einem Text</w:t>
       </w:r>
       <w:r>
@@ -19253,13 +19358,29 @@
         </w:numPr>
         <w:ind w:left="357" w:hanging="357"/>
       </w:pPr>
-      <w:bookmarkStart w:id="17" w:name="_Toc141586513"/>
-      <w:r>
+      <w:bookmarkStart w:id="17" w:name="_Toc141641013"/>
+      <w:r>
+        <w:lastRenderedPageBreak/>
         <w:t>Dateien lesen</w:t>
       </w:r>
       <w:bookmarkEnd w:id="17"/>
     </w:p>
     <w:p>
+      <w:pPr>
+        <w:rPr>
+          <w:i/>
+          <w:iCs/>
+        </w:rPr>
+      </w:pPr>
+      <w:r>
+        <w:rPr>
+          <w:i/>
+          <w:iCs/>
+        </w:rPr>
+        <w:t>Arbeitsordner – Datei – Codierung – Kommandozeilenparameter - Dateipfad</w:t>
+      </w:r>
+    </w:p>
+    <w:p>
       <w:r>
         <w:t xml:space="preserve">Wir wollen Daten aus einer Datei lesen. </w:t>
       </w:r>
@@ -19309,7 +19430,6 @@
         <w:rPr>
           <w:noProof/>
         </w:rPr>
-        <w:lastRenderedPageBreak/>
         <w:drawing>
           <wp:inline distT="0" distB="0" distL="0" distR="0" wp14:anchorId="4FF88310" wp14:editId="3F231C9D">
             <wp:extent cx="3532894" cy="1946031"/>
@@ -19737,39 +19857,39 @@
         </w:drawing>
       </w:r>
     </w:p>
+    <w:p>
+      <w:r>
+        <w:lastRenderedPageBreak/>
+        <w:t>Nun wollen wir nicht unser Python-Programm ändern, wenn wir he</w:t>
+      </w:r>
+      <w:r>
+        <w:t xml:space="preserve">rausfinden wollen, ob eine Datei ANSI-codiert oder UTF-8-codiert ist. </w:t>
+      </w:r>
+      <w:r>
+        <w:t>Stattdessen wollen</w:t>
+      </w:r>
+      <w:r>
+        <w:t xml:space="preserve"> </w:t>
+      </w:r>
+      <w:r>
+        <w:t xml:space="preserve">wir </w:t>
+      </w:r>
+      <w:r>
+        <w:t>dem Programm zwei_textcodierungen.py beim Aufruf einen Kommandozeilen-Parameter mit</w:t>
+      </w:r>
+      <w:r>
+        <w:t>geben</w:t>
+      </w:r>
+      <w:r>
+        <w:t>, mit dem wir die Codierung und die Datei auswählen</w:t>
+      </w:r>
+      <w:r>
+        <w:t>.</w:t>
+      </w:r>
+    </w:p>
     <w:p/>
     <w:p>
       <w:r>
-        <w:t>Nun wollen wir nicht unser Python-Programm ändern, wenn wir he</w:t>
-      </w:r>
-      <w:r>
-        <w:t xml:space="preserve">rausfinden wollen, ob eine Datei ANSI-codiert oder UTF-8-codiert ist. </w:t>
-      </w:r>
-      <w:r>
-        <w:t>Stattdessen wollen</w:t>
-      </w:r>
-      <w:r>
-        <w:t xml:space="preserve"> </w:t>
-      </w:r>
-      <w:r>
-        <w:t xml:space="preserve">wir </w:t>
-      </w:r>
-      <w:r>
-        <w:t>dem Programm zwei_textcodierungen.py beim Aufruf einen Kommandozeilen-Parameter mit</w:t>
-      </w:r>
-      <w:r>
-        <w:t>geben</w:t>
-      </w:r>
-      <w:r>
-        <w:t>, mit dem wir die Codierung und die Datei auswählen</w:t>
-      </w:r>
-      <w:r>
-        <w:t>.</w:t>
-      </w:r>
-    </w:p>
-    <w:p/>
-    <w:p>
-      <w:r>
         <w:t>So soll der Aufruf unseres Programm</w:t>
       </w:r>
       <w:r>
@@ -19787,7 +19907,6 @@
         <w:ind w:firstLine="708"/>
       </w:pPr>
       <w:r>
-        <w:lastRenderedPageBreak/>
         <w:t xml:space="preserve">zwei_textcodierungen.py </w:t>
       </w:r>
       <w:proofErr w:type="spellStart"/>
@@ -20018,6 +20137,7 @@
         <w:t xml:space="preserve">Abhängig vom Rückgabewert befassen wir uns mit der Datei textdatei.txt oder textdatei_utf_8.txt. </w:t>
       </w:r>
     </w:p>
+    <w:p/>
     <w:p>
       <w:r>
         <w:rPr>
@@ -20073,9 +20193,9 @@
         </w:drawing>
       </w:r>
     </w:p>
-    <w:p/>
-    <w:p>
-      <w:r>
+    <w:p>
+      <w:r>
+        <w:lastRenderedPageBreak/>
         <w:t xml:space="preserve">Wenn die Datei (z. B. info.txt) im aktuellen Arbeitsordner liegt, wird sie vom Befehl </w:t>
       </w:r>
       <w:proofErr w:type="gramStart"/>
@@ -20186,7 +20306,6 @@
     </w:p>
     <w:p>
       <w:r>
-        <w:lastRenderedPageBreak/>
         <w:t xml:space="preserve">Wichtig: Wir trennen die Ordner und Unterordner durch </w:t>
       </w:r>
       <w:r>
@@ -20241,13 +20360,30 @@
         </w:numPr>
         <w:ind w:left="357" w:hanging="357"/>
       </w:pPr>
-      <w:bookmarkStart w:id="18" w:name="_Toc141586514"/>
+      <w:bookmarkStart w:id="18" w:name="_Toc141641014"/>
       <w:r>
         <w:t>Dateien schreiben</w:t>
       </w:r>
       <w:bookmarkEnd w:id="18"/>
     </w:p>
     <w:p>
+      <w:pPr>
+        <w:rPr>
+          <w:i/>
+          <w:iCs/>
+          <w:lang w:val="fr-FR"/>
+        </w:rPr>
+      </w:pPr>
+      <w:r>
+        <w:rPr>
+          <w:i/>
+          <w:iCs/>
+          <w:lang w:val="fr-FR"/>
+        </w:rPr>
+        <w:t>Modus – String-Variable –  CSV-Format – Modul csv – Methode reader</w:t>
+      </w:r>
+    </w:p>
+    <w:p>
       <w:r>
         <w:t xml:space="preserve">Nun wollen wir nicht nur Daten aus einer Datei lesen, sondern auch Daten in eine Datei schreiben. Dazu müssen wir im Befehl </w:t>
       </w:r>
@@ -20273,7 +20409,13 @@
     </w:p>
     <w:p>
       <w:r>
-        <w:t xml:space="preserve">Wir wollen zum Bespiel eine Datei lesen, Text ersetzen und eine Datei schreiben. </w:t>
+        <w:t>Wir wollen zum Be</w:t>
+      </w:r>
+      <w:r>
+        <w:t>i</w:t>
+      </w:r>
+      <w:r>
+        <w:t xml:space="preserve">spiel eine Datei lesen, Text ersetzen und eine Datei schreiben. </w:t>
       </w:r>
     </w:p>
     <w:p>
@@ -20765,7 +20907,7 @@
         </w:numPr>
         <w:ind w:left="357" w:hanging="357"/>
       </w:pPr>
-      <w:bookmarkStart w:id="19" w:name="_Toc141586515"/>
+      <w:bookmarkStart w:id="19" w:name="_Toc141641015"/>
       <w:r>
         <w:lastRenderedPageBreak/>
         <w:t xml:space="preserve">Bibliothek </w:t>
@@ -20778,6 +20920,109 @@
       <w:proofErr w:type="spellEnd"/>
     </w:p>
     <w:p>
+      <w:pPr>
+        <w:rPr>
+          <w:i/>
+          <w:iCs/>
+        </w:rPr>
+      </w:pPr>
+      <w:proofErr w:type="spellStart"/>
+      <w:r>
+        <w:rPr>
+          <w:i/>
+          <w:iCs/>
+        </w:rPr>
+        <w:t>Pygame</w:t>
+      </w:r>
+      <w:proofErr w:type="spellEnd"/>
+      <w:r>
+        <w:rPr>
+          <w:i/>
+          <w:iCs/>
+        </w:rPr>
+        <w:t xml:space="preserve"> </w:t>
+      </w:r>
+      <w:r>
+        <w:rPr>
+          <w:i/>
+          <w:iCs/>
+        </w:rPr>
+        <w:t>–</w:t>
+      </w:r>
+      <w:r>
+        <w:rPr>
+          <w:i/>
+          <w:iCs/>
+        </w:rPr>
+        <w:t xml:space="preserve"> </w:t>
+      </w:r>
+      <w:r>
+        <w:rPr>
+          <w:i/>
+          <w:iCs/>
+        </w:rPr>
+        <w:t xml:space="preserve">Game Loop – Fenster – Koordinatensystem – Formen </w:t>
+      </w:r>
+      <w:r>
+        <w:rPr>
+          <w:i/>
+          <w:iCs/>
+        </w:rPr>
+        <w:t>–</w:t>
+      </w:r>
+      <w:r>
+        <w:rPr>
+          <w:i/>
+          <w:iCs/>
+        </w:rPr>
+        <w:t xml:space="preserve"> </w:t>
+      </w:r>
+      <w:r>
+        <w:rPr>
+          <w:i/>
+          <w:iCs/>
+        </w:rPr>
+        <w:t xml:space="preserve">FPS – Sprite – Rechteck und Bild – Bewegung </w:t>
+      </w:r>
+      <w:proofErr w:type="gramStart"/>
+      <w:r>
+        <w:rPr>
+          <w:i/>
+          <w:iCs/>
+        </w:rPr>
+        <w:t>-  SPEED</w:t>
+      </w:r>
+      <w:proofErr w:type="gramEnd"/>
+      <w:r>
+        <w:rPr>
+          <w:i/>
+          <w:iCs/>
+        </w:rPr>
+        <w:t xml:space="preserve"> – SCORE – Zusammenstoß </w:t>
+      </w:r>
+      <w:r>
+        <w:rPr>
+          <w:i/>
+          <w:iCs/>
+        </w:rPr>
+        <w:t>entdecken</w:t>
+      </w:r>
+      <w:r>
+        <w:rPr>
+          <w:i/>
+          <w:iCs/>
+        </w:rPr>
+        <w:t xml:space="preserve"> -  </w:t>
+      </w:r>
+      <w:r>
+        <w:rPr>
+          <w:i/>
+          <w:iCs/>
+        </w:rPr>
+        <w:t>Sound abspielen – Aufräumen - Ende</w:t>
+      </w:r>
+    </w:p>
+    <w:p>
       <w:r>
         <w:t xml:space="preserve">Die </w:t>
       </w:r>
@@ -20824,101 +21069,232 @@
         <w:t xml:space="preserve"> – Form) zeigt uns die Grundlagen.</w:t>
       </w:r>
     </w:p>
+    <w:p>
+      <w:r>
+        <w:drawing>
+          <wp:inline distT="0" distB="0" distL="0" distR="0" wp14:anchorId="6121A411" wp14:editId="6D4B688B">
+            <wp:extent cx="4589600" cy="4599214"/>
+            <wp:effectExtent l="0" t="0" r="1905" b="0"/>
+            <wp:docPr id="1196768630" name="Grafik 1"/>
+            <wp:cNvGraphicFramePr>
+              <a:graphicFrameLocks xmlns:a="http://schemas.openxmlformats.org/drawingml/2006/main" noChangeAspect="1"/>
+            </wp:cNvGraphicFramePr>
+            <a:graphic xmlns:a="http://schemas.openxmlformats.org/drawingml/2006/main">
+              <a:graphicData uri="http://schemas.openxmlformats.org/drawingml/2006/picture">
+                <pic:pic xmlns:pic="http://schemas.openxmlformats.org/drawingml/2006/picture">
+                  <pic:nvPicPr>
+                    <pic:cNvPr id="1196768630" name=""/>
+                    <pic:cNvPicPr/>
+                  </pic:nvPicPr>
+                  <pic:blipFill>
+                    <a:blip r:embed="rId81"/>
+                    <a:stretch>
+                      <a:fillRect/>
+                    </a:stretch>
+                  </pic:blipFill>
+                  <pic:spPr>
+                    <a:xfrm>
+                      <a:off x="0" y="0"/>
+                      <a:ext cx="4597558" cy="4607189"/>
+                    </a:xfrm>
+                    <a:prstGeom prst="rect">
+                      <a:avLst/>
+                    </a:prstGeom>
+                  </pic:spPr>
+                </pic:pic>
+              </a:graphicData>
+            </a:graphic>
+          </wp:inline>
+        </w:drawing>
+      </w:r>
+    </w:p>
+    <w:p>
+      <w:r>
+        <w:t>Zeile 1</w:t>
+      </w:r>
+      <w:r>
+        <w:t xml:space="preserve">: Wir importieren </w:t>
+      </w:r>
+      <w:r>
+        <w:t>d</w:t>
+      </w:r>
+      <w:r>
+        <w:t>ie</w:t>
+      </w:r>
+      <w:r>
+        <w:t xml:space="preserve"> Module.</w:t>
+      </w:r>
+    </w:p>
+    <w:p>
+      <w:r>
+        <w:t xml:space="preserve">Zeile 2: Diese Zeile erlaubt uns, Funktionen direkt aufzurufen, ohne </w:t>
+      </w:r>
+      <w:proofErr w:type="spellStart"/>
+      <w:proofErr w:type="gramStart"/>
+      <w:r>
+        <w:t>pygame.locals</w:t>
+      </w:r>
+      <w:proofErr w:type="spellEnd"/>
+      <w:proofErr w:type="gramEnd"/>
+      <w:r>
+        <w:t xml:space="preserve"> davor zu setzen.</w:t>
+      </w:r>
+    </w:p>
+    <w:p>
+      <w:r>
+        <w:t xml:space="preserve">Zeile 5: Zu Beginn wird </w:t>
+      </w:r>
+      <w:proofErr w:type="spellStart"/>
+      <w:proofErr w:type="gramStart"/>
+      <w:r>
+        <w:t>pygame.init</w:t>
+      </w:r>
+      <w:proofErr w:type="spellEnd"/>
+      <w:proofErr w:type="gramEnd"/>
+      <w:r>
+        <w:t>() aufgerufen.</w:t>
+      </w:r>
+    </w:p>
     <w:p/>
     <w:p>
       <w:r>
-        <w:t>Zeile 1</w:t>
-      </w:r>
-      <w:r>
-        <w:t>: Wir importieren die Module.</w:t>
-      </w:r>
-    </w:p>
-    <w:p>
-      <w:r>
-        <w:t xml:space="preserve">Zeile 2: Diese Zeile erlaubt uns, Funktionen direkt aufzurufen, ohne </w:t>
+        <w:t xml:space="preserve">Der </w:t>
+      </w:r>
+      <w:r>
+        <w:t xml:space="preserve">(unendliche) </w:t>
+      </w:r>
+      <w:r>
+        <w:t>Game Loop geht von Zeile 35 bis 42. (In diesem Programm benötigen wir keinen Game Loop. Wir können ihn aber hier anschauen, bevor wir ihn später im Spiel verwenden.)</w:t>
+      </w:r>
+    </w:p>
+    <w:p>
+      <w:r>
+        <w:t xml:space="preserve">Zeile 36: Änderungen im Programm werden erst dann wirksam, wenn </w:t>
       </w:r>
       <w:proofErr w:type="spellStart"/>
       <w:proofErr w:type="gramStart"/>
       <w:r>
-        <w:t>pygame.locals</w:t>
+        <w:t>display.update</w:t>
       </w:r>
       <w:proofErr w:type="spellEnd"/>
       <w:proofErr w:type="gramEnd"/>
       <w:r>
-        <w:t xml:space="preserve"> davor zu setzen.</w:t>
-      </w:r>
-    </w:p>
-    <w:p>
-      <w:r>
-        <w:t xml:space="preserve">Zeile 5: Zu Beginn wird </w:t>
+        <w:t xml:space="preserve">() gerufen wird. </w:t>
+      </w:r>
+    </w:p>
+    <w:p>
+      <w:r>
+        <w:t>Zeile 37: Ereignis (</w:t>
+      </w:r>
+      <w:proofErr w:type="spellStart"/>
+      <w:r>
+        <w:t>event</w:t>
+      </w:r>
+      <w:proofErr w:type="spellEnd"/>
+      <w:r>
+        <w:t>) holen</w:t>
+      </w:r>
+    </w:p>
+    <w:p>
+      <w:r>
+        <w:t xml:space="preserve">Zeile 38: </w:t>
+      </w:r>
+      <w:r>
+        <w:t>Wenn Ereignis QUIT (Beenden)</w:t>
+      </w:r>
+    </w:p>
+    <w:p>
+      <w:r>
+        <w:t xml:space="preserve">Zeile 39: </w:t>
       </w:r>
       <w:proofErr w:type="spellStart"/>
       <w:proofErr w:type="gramStart"/>
       <w:r>
-        <w:t>pygame.init</w:t>
-      </w:r>
-      <w:proofErr w:type="spellEnd"/>
+        <w:t>quit</w:t>
+      </w:r>
+      <w:proofErr w:type="spellEnd"/>
+      <w:r>
+        <w:t>(</w:t>
+      </w:r>
       <w:proofErr w:type="gramEnd"/>
       <w:r>
-        <w:t>() aufgerufen.</w:t>
-      </w:r>
+        <w:t xml:space="preserve">) setzt alle </w:t>
+      </w:r>
+      <w:proofErr w:type="spellStart"/>
+      <w:r>
+        <w:t>pygame</w:t>
+      </w:r>
+      <w:proofErr w:type="spellEnd"/>
+      <w:r>
+        <w:t xml:space="preserve"> </w:t>
+      </w:r>
+      <w:proofErr w:type="spellStart"/>
+      <w:r>
+        <w:t>module</w:t>
+      </w:r>
+      <w:proofErr w:type="spellEnd"/>
+      <w:r>
+        <w:t xml:space="preserve"> zurück</w:t>
+      </w:r>
+    </w:p>
+    <w:p>
+      <w:r>
+        <w:t xml:space="preserve">Zeile 40: </w:t>
+      </w:r>
+      <w:proofErr w:type="spellStart"/>
+      <w:proofErr w:type="gramStart"/>
+      <w:r>
+        <w:t>exit</w:t>
+      </w:r>
+      <w:proofErr w:type="spellEnd"/>
+      <w:r>
+        <w:t>(</w:t>
+      </w:r>
+      <w:proofErr w:type="gramEnd"/>
+      <w:r>
+        <w:t xml:space="preserve">) beendet das Python </w:t>
+      </w:r>
+      <w:proofErr w:type="spellStart"/>
+      <w:r>
+        <w:t>Script</w:t>
+      </w:r>
+      <w:proofErr w:type="spellEnd"/>
     </w:p>
     <w:p/>
     <w:p>
       <w:r>
-        <w:t xml:space="preserve">Der </w:t>
-      </w:r>
-      <w:r>
-        <w:t xml:space="preserve">(unendliche) </w:t>
-      </w:r>
-      <w:r>
-        <w:t>Game Loop geht von Zeile 35 bis 42. (In diesem Programm benötigen wir keinen Game Loop. Wir können ihn aber hier anschauen, bevor wir ihn später im Spiel verwenden.)</w:t>
-      </w:r>
-    </w:p>
-    <w:p>
-      <w:r>
-        <w:t xml:space="preserve">Zeile 36: Änderungen im Programm werden erst dann wirksam, wenn </w:t>
-      </w:r>
-      <w:proofErr w:type="spellStart"/>
+        <w:t>Wir initialisieren ein Fenster für die Anzeige.</w:t>
+      </w:r>
+    </w:p>
+    <w:p>
+      <w:r>
+        <w:t xml:space="preserve">Zeile 19: </w:t>
+      </w:r>
+      <w:proofErr w:type="spellStart"/>
+      <w:r>
+        <w:t>set_</w:t>
+      </w:r>
       <w:proofErr w:type="gramStart"/>
       <w:r>
-        <w:t>display.update</w:t>
-      </w:r>
-      <w:proofErr w:type="spellEnd"/>
+        <w:t>mode</w:t>
+      </w:r>
+      <w:proofErr w:type="spellEnd"/>
+      <w:r>
+        <w:t>(</w:t>
+      </w:r>
       <w:proofErr w:type="gramEnd"/>
       <w:r>
-        <w:t xml:space="preserve">() gerufen wird. </w:t>
-      </w:r>
-    </w:p>
-    <w:p>
-      <w:r>
-        <w:t>Zeile 37: Ereignis (</w:t>
-      </w:r>
-      <w:proofErr w:type="spellStart"/>
-      <w:r>
-        <w:t>event</w:t>
-      </w:r>
-      <w:proofErr w:type="spellEnd"/>
-      <w:r>
-        <w:t>) holen</w:t>
-      </w:r>
-    </w:p>
-    <w:p>
-      <w:r>
-        <w:t xml:space="preserve">Zeile 38: </w:t>
-      </w:r>
-      <w:r>
-        <w:t>Wenn Ereignis QUIT (Beenden)</w:t>
-      </w:r>
-    </w:p>
-    <w:p>
-      <w:r>
-        <w:t xml:space="preserve">Zeile 39: </w:t>
+        <w:t xml:space="preserve">) erstellt eine Anzeige in der gewünschten Größe. </w:t>
+      </w:r>
+    </w:p>
+    <w:p>
+      <w:r>
+        <w:t xml:space="preserve">Zeile 20: </w:t>
       </w:r>
       <w:proofErr w:type="spellStart"/>
       <w:proofErr w:type="gramStart"/>
       <w:r>
-        <w:t>quit</w:t>
+        <w:t>fill</w:t>
       </w:r>
       <w:proofErr w:type="spellEnd"/>
       <w:r>
@@ -20926,33 +21302,20 @@
       </w:r>
       <w:proofErr w:type="gramEnd"/>
       <w:r>
-        <w:t xml:space="preserve">) setzt alle </w:t>
-      </w:r>
-      <w:proofErr w:type="spellStart"/>
-      <w:r>
-        <w:t>pygame</w:t>
-      </w:r>
-      <w:proofErr w:type="spellEnd"/>
-      <w:r>
-        <w:t xml:space="preserve"> </w:t>
-      </w:r>
-      <w:proofErr w:type="spellStart"/>
-      <w:r>
-        <w:t>module</w:t>
-      </w:r>
-      <w:proofErr w:type="spellEnd"/>
-      <w:r>
-        <w:t xml:space="preserve"> zurück</w:t>
-      </w:r>
-    </w:p>
-    <w:p>
-      <w:r>
-        <w:t xml:space="preserve">Zeile 40: </w:t>
-      </w:r>
-      <w:proofErr w:type="spellStart"/>
+        <w:t xml:space="preserve">) füllt das Fenster mit der gewählten Farbe. </w:t>
+      </w:r>
+    </w:p>
+    <w:p>
+      <w:r>
+        <w:t xml:space="preserve">Zeile 21: </w:t>
+      </w:r>
+      <w:proofErr w:type="spellStart"/>
+      <w:r>
+        <w:t>set_</w:t>
+      </w:r>
       <w:proofErr w:type="gramStart"/>
       <w:r>
-        <w:t>exit</w:t>
+        <w:t>caption</w:t>
       </w:r>
       <w:proofErr w:type="spellEnd"/>
       <w:r>
@@ -20960,83 +21323,12 @@
       </w:r>
       <w:proofErr w:type="gramEnd"/>
       <w:r>
-        <w:t xml:space="preserve">) beendet das Python </w:t>
-      </w:r>
-      <w:proofErr w:type="spellStart"/>
-      <w:r>
-        <w:t>Script</w:t>
-      </w:r>
-      <w:proofErr w:type="spellEnd"/>
-    </w:p>
-    <w:p/>
-    <w:p>
-      <w:r>
-        <w:t>Wir initialisieren ein Fenster für die Anzeige.</w:t>
-      </w:r>
-    </w:p>
-    <w:p>
-      <w:r>
-        <w:t xml:space="preserve">Zeile 19: </w:t>
-      </w:r>
-      <w:proofErr w:type="spellStart"/>
-      <w:r>
-        <w:t>set_</w:t>
-      </w:r>
-      <w:proofErr w:type="gramStart"/>
-      <w:r>
-        <w:t>mode</w:t>
-      </w:r>
-      <w:proofErr w:type="spellEnd"/>
-      <w:r>
-        <w:t>(</w:t>
-      </w:r>
-      <w:proofErr w:type="gramEnd"/>
-      <w:r>
-        <w:t xml:space="preserve">) erstellt eine Anzeige in der gewünschten Größe. </w:t>
-      </w:r>
-    </w:p>
-    <w:p>
-      <w:r>
-        <w:t xml:space="preserve">Zeile 20: </w:t>
-      </w:r>
-      <w:proofErr w:type="spellStart"/>
-      <w:proofErr w:type="gramStart"/>
-      <w:r>
-        <w:t>fill</w:t>
-      </w:r>
-      <w:proofErr w:type="spellEnd"/>
-      <w:r>
-        <w:t>(</w:t>
-      </w:r>
-      <w:proofErr w:type="gramEnd"/>
-      <w:r>
-        <w:t xml:space="preserve">) füllt das Fenster mit der gewählten Farbe. </w:t>
-      </w:r>
-    </w:p>
-    <w:p>
-      <w:r>
-        <w:t xml:space="preserve">Zeile 21: </w:t>
-      </w:r>
-      <w:proofErr w:type="spellStart"/>
-      <w:r>
-        <w:t>set_</w:t>
-      </w:r>
-      <w:proofErr w:type="gramStart"/>
-      <w:r>
-        <w:t>caption</w:t>
-      </w:r>
-      <w:proofErr w:type="spellEnd"/>
-      <w:r>
-        <w:t>(</w:t>
-      </w:r>
-      <w:proofErr w:type="gramEnd"/>
-      <w:r>
         <w:t>) setzt den Fenstertitel</w:t>
       </w:r>
     </w:p>
-    <w:p/>
-    <w:p>
-      <w:r>
+    <w:p>
+      <w:r>
+        <w:lastRenderedPageBreak/>
         <w:t xml:space="preserve">In </w:t>
       </w:r>
       <w:proofErr w:type="spellStart"/>
@@ -21059,16 +21351,16 @@
         <mc:AlternateContent>
           <mc:Choice Requires="wps">
             <w:drawing>
-              <wp:anchor distT="0" distB="0" distL="114300" distR="114300" simplePos="0" relativeHeight="251660288" behindDoc="0" locked="0" layoutInCell="1" allowOverlap="1" wp14:anchorId="1AC4994C" wp14:editId="6584E9FA">
+              <wp:anchor distT="0" distB="0" distL="114300" distR="114300" simplePos="0" relativeHeight="251660288" behindDoc="0" locked="0" layoutInCell="1" allowOverlap="1" wp14:anchorId="1AC4994C" wp14:editId="5C1D5B2A">
                 <wp:simplePos x="0" y="0"/>
                 <wp:positionH relativeFrom="column">
-                  <wp:posOffset>344170</wp:posOffset>
+                  <wp:posOffset>345664</wp:posOffset>
                 </wp:positionH>
                 <wp:positionV relativeFrom="paragraph">
-                  <wp:posOffset>142240</wp:posOffset>
+                  <wp:posOffset>142352</wp:posOffset>
                 </wp:positionV>
-                <wp:extent cx="1073150" cy="0"/>
-                <wp:effectExtent l="0" t="76200" r="12700" b="95250"/>
+                <wp:extent cx="748553" cy="1121"/>
+                <wp:effectExtent l="0" t="76200" r="13970" b="94615"/>
                 <wp:wrapNone/>
                 <wp:docPr id="55" name="Gerade Verbindung mit Pfeil 55"/>
                 <wp:cNvGraphicFramePr/>
@@ -21079,7 +21371,7 @@
                       <wps:spPr>
                         <a:xfrm>
                           <a:off x="0" y="0"/>
-                          <a:ext cx="1073150" cy="0"/>
+                          <a:ext cx="748553" cy="1121"/>
                         </a:xfrm>
                         <a:prstGeom prst="straightConnector1">
                           <a:avLst/>
@@ -21106,16 +21398,22 @@
                     </wps:wsp>
                   </a:graphicData>
                 </a:graphic>
+                <wp14:sizeRelH relativeFrom="margin">
+                  <wp14:pctWidth>0</wp14:pctWidth>
+                </wp14:sizeRelH>
+                <wp14:sizeRelV relativeFrom="margin">
+                  <wp14:pctHeight>0</wp14:pctHeight>
+                </wp14:sizeRelV>
               </wp:anchor>
             </w:drawing>
           </mc:Choice>
-          <mc:Fallback xmlns:w16du="http://schemas.microsoft.com/office/word/2023/wordml/word16du">
+          <mc:Fallback>
             <w:pict>
-              <v:shapetype w14:anchorId="1E510D4B" id="_x0000_t32" coordsize="21600,21600" o:spt="32" o:oned="t" path="m,l21600,21600e" filled="f">
+              <v:shapetype w14:anchorId="52E4DC9C" id="_x0000_t32" coordsize="21600,21600" o:spt="32" o:oned="t" path="m,l21600,21600e" filled="f">
                 <v:path arrowok="t" fillok="f" o:connecttype="none"/>
                 <o:lock v:ext="edit" shapetype="t"/>
               </v:shapetype>
-              <v:shape id="Gerade Verbindung mit Pfeil 55" o:spid="_x0000_s1026" type="#_x0000_t32" style="position:absolute;margin-left:27.1pt;margin-top:11.2pt;width:84.5pt;height:0;z-index:251660288;visibility:visible;mso-wrap-style:square;mso-wrap-distance-left:9pt;mso-wrap-distance-top:0;mso-wrap-distance-right:9pt;mso-wrap-distance-bottom:0;mso-position-horizontal:absolute;mso-position-horizontal-relative:text;mso-position-vertical:absolute;mso-position-vertical-relative:text" o:gfxdata="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" strokecolor="black [3200]" strokeweight=".5pt">
+              <v:shape id="Gerade Verbindung mit Pfeil 55" o:spid="_x0000_s1026" type="#_x0000_t32" style="position:absolute;margin-left:27.2pt;margin-top:11.2pt;width:58.95pt;height:.1pt;z-index:251660288;visibility:visible;mso-wrap-style:square;mso-width-percent:0;mso-height-percent:0;mso-wrap-distance-left:9pt;mso-wrap-distance-top:0;mso-wrap-distance-right:9pt;mso-wrap-distance-bottom:0;mso-position-horizontal:absolute;mso-position-horizontal-relative:text;mso-position-vertical:absolute;mso-position-vertical-relative:text;mso-width-percent:0;mso-height-percent:0;mso-width-relative:margin;mso-height-relative:margin" o:gfxdata="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" strokecolor="black [3200]" strokeweight=".5pt">
                 <v:stroke endarrow="block" joinstyle="miter"/>
               </v:shape>
             </w:pict>
@@ -21129,16 +21427,16 @@
         <mc:AlternateContent>
           <mc:Choice Requires="wps">
             <w:drawing>
-              <wp:anchor distT="0" distB="0" distL="114300" distR="114300" simplePos="0" relativeHeight="251661312" behindDoc="0" locked="0" layoutInCell="1" allowOverlap="1" wp14:anchorId="2FDD87EA" wp14:editId="13F8B4E4">
+              <wp:anchor distT="0" distB="0" distL="114300" distR="114300" simplePos="0" relativeHeight="251661312" behindDoc="0" locked="0" layoutInCell="1" allowOverlap="1" wp14:anchorId="2FDD87EA" wp14:editId="47F31A91">
                 <wp:simplePos x="0" y="0"/>
                 <wp:positionH relativeFrom="column">
-                  <wp:posOffset>350520</wp:posOffset>
+                  <wp:posOffset>345984</wp:posOffset>
                 </wp:positionH>
                 <wp:positionV relativeFrom="paragraph">
-                  <wp:posOffset>142240</wp:posOffset>
+                  <wp:posOffset>142512</wp:posOffset>
                 </wp:positionV>
-                <wp:extent cx="0" cy="939800"/>
-                <wp:effectExtent l="76200" t="0" r="76200" b="50800"/>
+                <wp:extent cx="5443" cy="538843"/>
+                <wp:effectExtent l="76200" t="0" r="71120" b="52070"/>
                 <wp:wrapNone/>
                 <wp:docPr id="57" name="Gerade Verbindung mit Pfeil 57"/>
                 <wp:cNvGraphicFramePr/>
@@ -21147,9 +21445,9 @@
                     <wps:wsp>
                       <wps:cNvCnPr/>
                       <wps:spPr>
-                        <a:xfrm>
+                        <a:xfrm flipH="1">
                           <a:off x="0" y="0"/>
-                          <a:ext cx="0" cy="939800"/>
+                          <a:ext cx="5443" cy="538843"/>
                         </a:xfrm>
                         <a:prstGeom prst="straightConnector1">
                           <a:avLst/>
@@ -21188,9 +21486,9 @@
               </wp:anchor>
             </w:drawing>
           </mc:Choice>
-          <mc:Fallback xmlns:w16du="http://schemas.microsoft.com/office/word/2023/wordml/word16du">
+          <mc:Fallback>
             <w:pict>
-              <v:shape w14:anchorId="5D56B1C5" id="Gerade Verbindung mit Pfeil 57" o:spid="_x0000_s1026" type="#_x0000_t32" style="position:absolute;margin-left:27.6pt;margin-top:11.2pt;width:0;height:74pt;z-index:251661312;visibility:visible;mso-wrap-style:square;mso-width-percent:0;mso-height-percent:0;mso-wrap-distance-left:9pt;mso-wrap-distance-top:0;mso-wrap-distance-right:9pt;mso-wrap-distance-bottom:0;mso-position-horizontal:absolute;mso-position-horizontal-relative:text;mso-position-vertical:absolute;mso-position-vertical-relative:text;mso-width-percent:0;mso-height-percent:0;mso-width-relative:margin;mso-height-relative:margin" o:gfxdata="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" strokecolor="black [3213]" strokeweight=".5pt">
+              <v:shape w14:anchorId="052A6191" id="Gerade Verbindung mit Pfeil 57" o:spid="_x0000_s1026" type="#_x0000_t32" style="position:absolute;margin-left:27.25pt;margin-top:11.2pt;width:.45pt;height:42.45pt;flip:x;z-index:251661312;visibility:visible;mso-wrap-style:square;mso-width-percent:0;mso-height-percent:0;mso-wrap-distance-left:9pt;mso-wrap-distance-top:0;mso-wrap-distance-right:9pt;mso-wrap-distance-bottom:0;mso-position-horizontal:absolute;mso-position-horizontal-relative:text;mso-position-vertical:absolute;mso-position-vertical-relative:text;mso-width-percent:0;mso-height-percent:0;mso-width-relative:margin;mso-height-relative:margin" o:gfxdata="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" strokecolor="black [3213]" strokeweight=".5pt">
                 <v:stroke endarrow="block" joinstyle="miter"/>
               </v:shape>
             </w:pict>
@@ -21204,12 +21502,12 @@
         <w:tab/>
       </w:r>
       <w:r>
-        <w:tab/>
-        <w:t xml:space="preserve">     X</w:t>
-      </w:r>
-    </w:p>
-    <w:p/>
-    <w:p/>
+        <w:t xml:space="preserve">        </w:t>
+      </w:r>
+      <w:r>
+        <w:t>X</w:t>
+      </w:r>
+    </w:p>
     <w:p/>
     <w:p/>
     <w:p/>
@@ -21360,10 +21658,8 @@
       </w:r>
     </w:p>
     <w:p/>
-    <w:p/>
-    <w:p>
-      <w:r>
-        <w:lastRenderedPageBreak/>
+    <w:p>
+      <w:r>
         <w:t xml:space="preserve">Wir </w:t>
       </w:r>
       <w:r>
@@ -21738,137 +22034,136 @@
         <w:t xml:space="preserve"> kommt von BLT – Block Transfer)</w:t>
       </w:r>
     </w:p>
+    <w:p>
+      <w:r>
+        <w:lastRenderedPageBreak/>
+        <w:t>Nun erstellen wir die Klasse für das Auto, das entgegenkommt (hier: Enemy). Die Klasse ist ähnlich der Klasse Player. Unterschiede:</w:t>
+      </w:r>
+    </w:p>
+    <w:p>
+      <w:r>
+        <w:t xml:space="preserve">Zeile 35: </w:t>
+      </w:r>
+      <w:r>
+        <w:t>Der Startpunkt des Rechtecks ist zufällig. (Deshalb muss Player ausweichen.)</w:t>
+      </w:r>
+    </w:p>
+    <w:p>
+      <w:r>
+        <w:t xml:space="preserve">Zeile 37: </w:t>
+      </w:r>
+      <w:proofErr w:type="spellStart"/>
+      <w:proofErr w:type="gramStart"/>
+      <w:r>
+        <w:t>move</w:t>
+      </w:r>
+      <w:proofErr w:type="spellEnd"/>
+      <w:r>
+        <w:t>(</w:t>
+      </w:r>
+      <w:proofErr w:type="gramEnd"/>
+      <w:r>
+        <w:t xml:space="preserve">) steuert die Bewegung des </w:t>
+      </w:r>
+      <w:proofErr w:type="spellStart"/>
+      <w:r>
+        <w:t>Enemys</w:t>
+      </w:r>
+      <w:proofErr w:type="spellEnd"/>
+      <w:r>
+        <w:t xml:space="preserve">. </w:t>
+      </w:r>
+    </w:p>
+    <w:p>
+      <w:r>
+        <w:t xml:space="preserve">Zeile 38: </w:t>
+      </w:r>
+      <w:proofErr w:type="spellStart"/>
+      <w:r>
+        <w:t>move_ip</w:t>
+      </w:r>
+      <w:proofErr w:type="spellEnd"/>
+      <w:r>
+        <w:t xml:space="preserve"> bewegt den Enemy.</w:t>
+      </w:r>
+    </w:p>
+    <w:p>
+      <w:r>
+        <w:t xml:space="preserve">Zeile 39: prüft, ob Enemy am unteren Rand angekommen ist. </w:t>
+      </w:r>
+    </w:p>
+    <w:p>
+      <w:r>
+        <w:t xml:space="preserve">Zeile 40 und 41: Wenn ja, zurück an eine zufällige Position am oberen Rand. </w:t>
+      </w:r>
+      <w:r>
+        <w:t xml:space="preserve"> </w:t>
+      </w:r>
+    </w:p>
     <w:p/>
     <w:p>
       <w:r>
-        <w:t>Nun erstellen wir die Klasse für das Auto, das entgegenkommt (hier: Enemy). Die Klasse ist ähnlich der Klasse Player. Unterschiede:</w:t>
-      </w:r>
-    </w:p>
-    <w:p>
-      <w:r>
-        <w:t xml:space="preserve">Zeile 35: </w:t>
-      </w:r>
-      <w:r>
-        <w:t>Der Startpunkt des Rechtecks ist zufällig. (Deshalb muss Player ausweichen.)</w:t>
-      </w:r>
-    </w:p>
-    <w:p>
-      <w:r>
-        <w:t xml:space="preserve">Zeile 37: </w:t>
-      </w:r>
-      <w:proofErr w:type="spellStart"/>
+        <w:t xml:space="preserve">Zeile 66 und </w:t>
+      </w:r>
+      <w:r>
+        <w:t xml:space="preserve">67 erstellen je eine Instanz von Player und Enemy. </w:t>
+      </w:r>
+    </w:p>
+    <w:p/>
+    <w:p>
+      <w:r>
+        <w:t>Der (unendliche) Game Loop geht von Zeile 70 bis 84.</w:t>
+      </w:r>
+    </w:p>
+    <w:p>
+      <w:r>
+        <w:t>Zeile 76: bewegt den Player</w:t>
+      </w:r>
+    </w:p>
+    <w:p>
+      <w:r>
+        <w:t>Zeile 77: bewegt den Enemy</w:t>
+      </w:r>
+    </w:p>
+    <w:p>
+      <w:r>
+        <w:t>Zeile 79: Das Fenster wir neu gefüllt</w:t>
+      </w:r>
+    </w:p>
+    <w:p>
+      <w:r>
+        <w:t>Zeile 80: zeichnet den Player</w:t>
+      </w:r>
+    </w:p>
+    <w:p>
+      <w:r>
+        <w:t xml:space="preserve">Zeile </w:t>
+      </w:r>
+      <w:r>
+        <w:t>81: zeichnet den Enemy</w:t>
+      </w:r>
+    </w:p>
+    <w:p>
+      <w:r>
+        <w:t xml:space="preserve">Zeile 83: aktualisiert das Fenster </w:t>
+      </w:r>
+    </w:p>
+    <w:p>
+      <w:r>
+        <w:t xml:space="preserve">Zeile 84: </w:t>
+      </w:r>
       <w:proofErr w:type="gramStart"/>
       <w:r>
-        <w:t>move</w:t>
-      </w:r>
-      <w:proofErr w:type="spellEnd"/>
-      <w:r>
-        <w:t>(</w:t>
+        <w:t>tick(</w:t>
       </w:r>
       <w:proofErr w:type="gramEnd"/>
       <w:r>
-        <w:t xml:space="preserve">) steuert die Bewegung des </w:t>
-      </w:r>
-      <w:proofErr w:type="spellStart"/>
-      <w:r>
-        <w:t>Enemys</w:t>
-      </w:r>
-      <w:proofErr w:type="spellEnd"/>
-      <w:r>
-        <w:t xml:space="preserve">. </w:t>
-      </w:r>
-    </w:p>
-    <w:p>
-      <w:r>
-        <w:t xml:space="preserve">Zeile 38: </w:t>
-      </w:r>
-      <w:proofErr w:type="spellStart"/>
-      <w:r>
-        <w:t>move_ip</w:t>
-      </w:r>
-      <w:proofErr w:type="spellEnd"/>
-      <w:r>
-        <w:t xml:space="preserve"> bewegt den Enemy.</w:t>
-      </w:r>
-    </w:p>
-    <w:p>
-      <w:r>
-        <w:t xml:space="preserve">Zeile 39: prüft, ob Enemy am unteren Rand angekommen ist. </w:t>
-      </w:r>
-    </w:p>
-    <w:p>
-      <w:r>
-        <w:t xml:space="preserve">Zeile 40 und 41: Wenn ja, zurück an eine zufällige Position am oberen Rand. </w:t>
-      </w:r>
-      <w:r>
-        <w:t xml:space="preserve"> </w:t>
+        <w:t>) wartet, damit das Spiel nicht schneller läuft als FPS (hier: 60)</w:t>
       </w:r>
     </w:p>
     <w:p/>
     <w:p>
       <w:r>
-        <w:t xml:space="preserve">Zeile 66 und </w:t>
-      </w:r>
-      <w:r>
-        <w:t xml:space="preserve">67 erstellen je eine Instanz von Player und Enemy. </w:t>
-      </w:r>
-    </w:p>
-    <w:p/>
-    <w:p>
-      <w:r>
-        <w:t>Der (unendliche) Game Loop geht von Zeile 70 bis 84.</w:t>
-      </w:r>
-    </w:p>
-    <w:p>
-      <w:r>
-        <w:t>Zeile 76: bewegt den Player</w:t>
-      </w:r>
-    </w:p>
-    <w:p>
-      <w:r>
-        <w:t>Zeile 77: bewegt den Enemy</w:t>
-      </w:r>
-    </w:p>
-    <w:p>
-      <w:r>
-        <w:t>Zeile 79: Das Fenster wir neu gefüllt</w:t>
-      </w:r>
-    </w:p>
-    <w:p>
-      <w:r>
-        <w:t>Zeile 80: zeichnet den Player</w:t>
-      </w:r>
-    </w:p>
-    <w:p>
-      <w:r>
-        <w:t xml:space="preserve">Zeile </w:t>
-      </w:r>
-      <w:r>
-        <w:t>81: zeichnet den Enemy</w:t>
-      </w:r>
-    </w:p>
-    <w:p>
-      <w:r>
-        <w:t xml:space="preserve">Zeile 83: aktualisiert das Fenster </w:t>
-      </w:r>
-    </w:p>
-    <w:p>
-      <w:r>
-        <w:t xml:space="preserve">Zeile 84: </w:t>
-      </w:r>
-      <w:proofErr w:type="gramStart"/>
-      <w:r>
-        <w:t>tick(</w:t>
-      </w:r>
-      <w:proofErr w:type="gramEnd"/>
-      <w:r>
-        <w:t>) wartet, damit das Spiel nicht schneller läuft als FPS (hier: 60)</w:t>
-      </w:r>
-    </w:p>
-    <w:p/>
-    <w:p>
-      <w:r>
-        <w:lastRenderedPageBreak/>
         <w:t>Wir starten das Spiel Traffic_Game_Beta.py</w:t>
       </w:r>
       <w:r>
@@ -21918,11 +22213,37 @@
     </w:p>
     <w:p/>
     <w:p>
-      <w:r>
-        <w:t xml:space="preserve">Das gibt es </w:t>
-      </w:r>
-      <w:r>
-        <w:t xml:space="preserve">in der Version </w:t>
+      <w:pPr>
+        <w:spacing w:after="160"/>
+      </w:pPr>
+      <w:r>
+        <w:br w:type="page"/>
+      </w:r>
+    </w:p>
+    <w:p>
+      <w:pPr>
+        <w:rPr>
+          <w:color w:val="2F5496" w:themeColor="accent1" w:themeShade="BF"/>
+          <w:sz w:val="24"/>
+          <w:szCs w:val="24"/>
+        </w:rPr>
+      </w:pPr>
+      <w:r>
+        <w:rPr>
+          <w:color w:val="2F5496" w:themeColor="accent1" w:themeShade="BF"/>
+          <w:sz w:val="24"/>
+          <w:szCs w:val="24"/>
+        </w:rPr>
+        <w:lastRenderedPageBreak/>
+        <w:t>Das Computerspiel</w:t>
+      </w:r>
+    </w:p>
+    <w:p>
+      <w:r>
+        <w:t xml:space="preserve">Die </w:t>
+      </w:r>
+      <w:r>
+        <w:t xml:space="preserve">Version </w:t>
       </w:r>
       <w:r>
         <w:rPr>
@@ -21931,13 +22252,28 @@
         <w:t>Traffic_Game.py</w:t>
       </w:r>
       <w:r>
+        <w:rPr>
+          <w:color w:val="0070C0"/>
+        </w:rPr>
+        <w:t xml:space="preserve"> </w:t>
+      </w:r>
+      <w:r>
+        <w:t xml:space="preserve">ist ein </w:t>
+      </w:r>
+      <w:r>
+        <w:t>brauchbares</w:t>
+      </w:r>
+      <w:r>
+        <w:t xml:space="preserve"> Computerspiel</w:t>
+      </w:r>
+      <w:r>
         <w:t>.</w:t>
       </w:r>
       <w:r>
         <w:t xml:space="preserve"> </w:t>
       </w:r>
       <w:r>
-        <w:t xml:space="preserve"> Hier die Kommentare zu den geänderten Zeilen. </w:t>
+        <w:t xml:space="preserve">Hier die Kommentare zu den geänderten Zeilen. </w:t>
       </w:r>
     </w:p>
     <w:p/>
@@ -22188,7 +22524,7 @@
         </w:numPr>
         <w:ind w:left="357" w:hanging="357"/>
       </w:pPr>
-      <w:bookmarkStart w:id="20" w:name="_Toc141586516"/>
+      <w:bookmarkStart w:id="20" w:name="_Toc141641016"/>
       <w:r>
         <w:lastRenderedPageBreak/>
         <w:t>Künstliche Intelligenz</w:t>
@@ -22229,7 +22565,7 @@
         </w:numPr>
         <w:ind w:left="357" w:hanging="357"/>
       </w:pPr>
-      <w:bookmarkStart w:id="21" w:name="_Toc141586517"/>
+      <w:bookmarkStart w:id="21" w:name="_Toc141641017"/>
       <w:r>
         <w:lastRenderedPageBreak/>
         <w:t xml:space="preserve">KI – </w:t>
@@ -22286,7 +22622,7 @@
       <w:pPr>
         <w:pStyle w:val="berschrift2"/>
       </w:pPr>
-      <w:bookmarkStart w:id="22" w:name="_Toc141586518"/>
+      <w:bookmarkStart w:id="22" w:name="_Toc141641018"/>
       <w:r>
         <w:t>Quellen</w:t>
       </w:r>
@@ -22351,7 +22687,7 @@
             <w:tcW w:w="4531" w:type="dxa"/>
           </w:tcPr>
           <w:p>
-            <w:hyperlink r:id="rId81" w:history="1">
+            <w:hyperlink r:id="rId82" w:history="1">
               <w:r>
                 <w:rPr>
                   <w:rStyle w:val="Hyperlink"/>
@@ -22384,7 +22720,7 @@
                 <w:u w:val="single"/>
               </w:rPr>
             </w:pPr>
-            <w:hyperlink r:id="rId82" w:history="1">
+            <w:hyperlink r:id="rId83" w:history="1">
               <w:r>
                 <w:rPr>
                   <w:rStyle w:val="Hyperlink"/>
@@ -22411,7 +22747,7 @@
             <w:tcW w:w="4531" w:type="dxa"/>
           </w:tcPr>
           <w:p>
-            <w:hyperlink r:id="rId83" w:history="1">
+            <w:hyperlink r:id="rId84" w:history="1">
               <w:r>
                 <w:rPr>
                   <w:rStyle w:val="Hyperlink"/>
@@ -22447,7 +22783,7 @@
             <w:tcW w:w="4531" w:type="dxa"/>
           </w:tcPr>
           <w:p>
-            <w:hyperlink r:id="rId84" w:anchor="sphx-glr-tutorials-introductory-pyplot-py" w:history="1">
+            <w:hyperlink r:id="rId85" w:anchor="sphx-glr-tutorials-introductory-pyplot-py" w:history="1">
               <w:r>
                 <w:rPr>
                   <w:rStyle w:val="Hyperlink"/>
@@ -22481,7 +22817,7 @@
             <w:tcW w:w="4531" w:type="dxa"/>
           </w:tcPr>
           <w:p>
-            <w:hyperlink r:id="rId85" w:history="1">
+            <w:hyperlink r:id="rId86" w:history="1">
               <w:r>
                 <w:rPr>
                   <w:rStyle w:val="Hyperlink"/>
@@ -22508,7 +22844,7 @@
             <w:tcW w:w="4531" w:type="dxa"/>
           </w:tcPr>
           <w:p>
-            <w:hyperlink r:id="rId86" w:anchor="building-a-maze" w:history="1">
+            <w:hyperlink r:id="rId87" w:anchor="building-a-maze" w:history="1">
               <w:r>
                 <w:rPr>
                   <w:rStyle w:val="Hyperlink"/>
@@ -22540,7 +22876,7 @@
             <w:tcW w:w="4531" w:type="dxa"/>
           </w:tcPr>
           <w:p>
-            <w:hyperlink r:id="rId87" w:history="1">
+            <w:hyperlink r:id="rId88" w:history="1">
               <w:r>
                 <w:rPr>
                   <w:rStyle w:val="Hyperlink"/>
@@ -22567,7 +22903,7 @@
             <w:tcW w:w="4531" w:type="dxa"/>
           </w:tcPr>
           <w:p>
-            <w:hyperlink r:id="rId88" w:history="1">
+            <w:hyperlink r:id="rId89" w:history="1">
               <w:r>
                 <w:rPr>
                   <w:rStyle w:val="Hyperlink"/>
@@ -22594,7 +22930,7 @@
             <w:tcW w:w="4531" w:type="dxa"/>
           </w:tcPr>
           <w:p>
-            <w:hyperlink r:id="rId89" w:history="1">
+            <w:hyperlink r:id="rId90" w:history="1">
               <w:r>
                 <w:rPr>
                   <w:rStyle w:val="Hyperlink"/>
@@ -22621,7 +22957,7 @@
             <w:tcW w:w="4531" w:type="dxa"/>
           </w:tcPr>
           <w:p>
-            <w:hyperlink r:id="rId90" w:history="1">
+            <w:hyperlink r:id="rId91" w:history="1">
               <w:r>
                 <w:rPr>
                   <w:rStyle w:val="Hyperlink"/>
@@ -22653,7 +22989,7 @@
             <w:tcW w:w="4531" w:type="dxa"/>
           </w:tcPr>
           <w:p>
-            <w:hyperlink r:id="rId91" w:history="1">
+            <w:hyperlink r:id="rId92" w:history="1">
               <w:r>
                 <w:rPr>
                   <w:rStyle w:val="Hyperlink"/>
@@ -22674,38 +23010,6 @@
             <w:proofErr w:type="spellStart"/>
             <w:r>
               <w:t>statemachine</w:t>
-            </w:r>
-            <w:proofErr w:type="spellEnd"/>
-          </w:p>
-        </w:tc>
-      </w:tr>
-      <w:tr>
-        <w:tc>
-          <w:tcPr>
-            <w:tcW w:w="4531" w:type="dxa"/>
-          </w:tcPr>
-          <w:p>
-            <w:hyperlink r:id="rId92" w:history="1">
-              <w:r>
-                <w:rPr>
-                  <w:rStyle w:val="Hyperlink"/>
-                </w:rPr>
-                <w:t>https://github.com/jrullan/micropython_neotimer</w:t>
-              </w:r>
-            </w:hyperlink>
-          </w:p>
-        </w:tc>
-        <w:tc>
-          <w:tcPr>
-            <w:tcW w:w="4529" w:type="dxa"/>
-          </w:tcPr>
-          <w:p>
-            <w:r>
-              <w:t xml:space="preserve">Bibliothek </w:t>
-            </w:r>
-            <w:proofErr w:type="spellStart"/>
-            <w:r>
-              <w:t>neotimer</w:t>
             </w:r>
             <w:proofErr w:type="spellEnd"/>
           </w:p>
@@ -22722,7 +23026,7 @@
                 <w:rPr>
                   <w:rStyle w:val="Hyperlink"/>
                 </w:rPr>
-                <w:t>https://tkdocs.com/shipman/</w:t>
+                <w:t>https://github.com/jrullan/micropython_neotimer</w:t>
               </w:r>
             </w:hyperlink>
           </w:p>
@@ -22733,11 +23037,11 @@
           </w:tcPr>
           <w:p>
             <w:r>
-              <w:t xml:space="preserve">GUI mit </w:t>
+              <w:t xml:space="preserve">Bibliothek </w:t>
             </w:r>
             <w:proofErr w:type="spellStart"/>
             <w:r>
-              <w:t>tkinter</w:t>
+              <w:t>neotimer</w:t>
             </w:r>
             <w:proofErr w:type="spellEnd"/>
           </w:p>
@@ -22754,7 +23058,7 @@
                 <w:rPr>
                   <w:rStyle w:val="Hyperlink"/>
                 </w:rPr>
-                <w:t>https://www.tcl.tk/man/tcl8.4/TkCmd/keysyms.html</w:t>
+                <w:t>https://tkdocs.com/shipman/</w:t>
               </w:r>
             </w:hyperlink>
           </w:p>
@@ -22765,18 +23069,13 @@
           </w:tcPr>
           <w:p>
             <w:r>
-              <w:t xml:space="preserve">Liste der Tasten, die </w:t>
+              <w:t xml:space="preserve">GUI mit </w:t>
             </w:r>
             <w:proofErr w:type="spellStart"/>
-            <w:proofErr w:type="gramStart"/>
-            <w:r>
-              <w:t>tkinter.Tk</w:t>
+            <w:r>
+              <w:t>tkinter</w:t>
             </w:r>
             <w:proofErr w:type="spellEnd"/>
-            <w:proofErr w:type="gramEnd"/>
-            <w:r>
-              <w:t xml:space="preserve"> erkennt</w:t>
-            </w:r>
           </w:p>
         </w:tc>
       </w:tr>
@@ -22791,7 +23090,7 @@
                 <w:rPr>
                   <w:rStyle w:val="Hyperlink"/>
                 </w:rPr>
-                <w:t>http://www.coding4you.at/python/</w:t>
+                <w:t>https://www.tcl.tk/man/tcl8.4/TkCmd/keysyms.html</w:t>
               </w:r>
             </w:hyperlink>
           </w:p>
@@ -22802,10 +23101,17 @@
           </w:tcPr>
           <w:p>
             <w:r>
-              <w:t xml:space="preserve">Turtle </w:t>
-            </w:r>
-            <w:r>
-              <w:t>Aufgaben</w:t>
+              <w:t xml:space="preserve">Liste der Tasten, die </w:t>
+            </w:r>
+            <w:proofErr w:type="spellStart"/>
+            <w:proofErr w:type="gramStart"/>
+            <w:r>
+              <w:t>tkinter.Tk</w:t>
+            </w:r>
+            <w:proofErr w:type="spellEnd"/>
+            <w:proofErr w:type="gramEnd"/>
+            <w:r>
+              <w:t xml:space="preserve"> erkennt</w:t>
             </w:r>
           </w:p>
         </w:tc>
@@ -22821,7 +23127,7 @@
                 <w:rPr>
                   <w:rStyle w:val="Hyperlink"/>
                 </w:rPr>
-                <w:t>https://gist.github.com/wynand1004/</w:t>
+                <w:t>http://www.coding4you.at/python/</w:t>
               </w:r>
             </w:hyperlink>
           </w:p>
@@ -22832,7 +23138,10 @@
           </w:tcPr>
           <w:p>
             <w:r>
-              <w:t>Snake Game</w:t>
+              <w:t xml:space="preserve">Turtle </w:t>
+            </w:r>
+            <w:r>
+              <w:t>Aufgaben</w:t>
             </w:r>
           </w:p>
         </w:tc>
@@ -22848,7 +23157,7 @@
                 <w:rPr>
                   <w:rStyle w:val="Hyperlink"/>
                 </w:rPr>
-                <w:t>https://de.wikipedia.org/wiki/Liste_der_Unicodebl%C3%B6cke</w:t>
+                <w:t>https://gist.github.com/wynand1004/</w:t>
               </w:r>
             </w:hyperlink>
           </w:p>
@@ -22859,7 +23168,7 @@
           </w:tcPr>
           <w:p>
             <w:r>
-              <w:t>Liste der Unicode-Blöcke</w:t>
+              <w:t>Snake Game</w:t>
             </w:r>
           </w:p>
         </w:tc>
@@ -22875,7 +23184,7 @@
                 <w:rPr>
                   <w:rStyle w:val="Hyperlink"/>
                 </w:rPr>
-                <w:t>https://www.pygame.org/docs/genindex.html</w:t>
+                <w:t>https://de.wikipedia.org/wiki/Liste_der_Unicodebl%C3%B6cke</w:t>
               </w:r>
             </w:hyperlink>
           </w:p>
@@ -22886,21 +23195,7 @@
           </w:tcPr>
           <w:p>
             <w:r>
-              <w:t>Liste von Funktionen, Klassen, Methode</w:t>
-            </w:r>
-            <w:r>
-              <w:t>n</w:t>
-            </w:r>
-            <w:r>
-              <w:t xml:space="preserve"> in der </w:t>
-            </w:r>
-            <w:proofErr w:type="spellStart"/>
-            <w:r>
-              <w:t>pygame</w:t>
-            </w:r>
-            <w:proofErr w:type="spellEnd"/>
-            <w:r>
-              <w:t xml:space="preserve"> Bibliothek</w:t>
+              <w:t>Liste der Unicode-Blöcke</w:t>
             </w:r>
           </w:p>
         </w:tc>
@@ -22916,7 +23211,7 @@
                 <w:rPr>
                   <w:rStyle w:val="Hyperlink"/>
                 </w:rPr>
-                <w:t>https://coderslegacy.com/python/python-pygame-tutorial/</w:t>
+                <w:t>https://www.pygame.org/docs/genindex.html</w:t>
               </w:r>
             </w:hyperlink>
           </w:p>
@@ -22927,7 +23222,21 @@
           </w:tcPr>
           <w:p>
             <w:r>
-              <w:t>Traffic Game</w:t>
+              <w:t>Liste von Funktionen, Klassen, Methode</w:t>
+            </w:r>
+            <w:r>
+              <w:t>n</w:t>
+            </w:r>
+            <w:r>
+              <w:t xml:space="preserve"> in der </w:t>
+            </w:r>
+            <w:proofErr w:type="spellStart"/>
+            <w:r>
+              <w:t>pygame</w:t>
+            </w:r>
+            <w:proofErr w:type="spellEnd"/>
+            <w:r>
+              <w:t xml:space="preserve"> Bibliothek</w:t>
             </w:r>
           </w:p>
         </w:tc>
@@ -22943,7 +23252,7 @@
                 <w:rPr>
                   <w:rStyle w:val="Hyperlink"/>
                 </w:rPr>
-                <w:t>https://stackoverflow.com/questions</w:t>
+                <w:t>https://coderslegacy.com/python/python-pygame-tutorial/</w:t>
               </w:r>
             </w:hyperlink>
           </w:p>
@@ -22954,7 +23263,7 @@
           </w:tcPr>
           <w:p>
             <w:r>
-              <w:t>Fragen und Antworten zu Python</w:t>
+              <w:t>Traffic Game</w:t>
             </w:r>
           </w:p>
         </w:tc>
@@ -22970,7 +23279,7 @@
                 <w:rPr>
                   <w:rStyle w:val="Hyperlink"/>
                 </w:rPr>
-                <w:t>https://pypi.org/</w:t>
+                <w:t>https://stackoverflow.com/questions</w:t>
               </w:r>
             </w:hyperlink>
           </w:p>
@@ -22981,57 +23290,7 @@
           </w:tcPr>
           <w:p>
             <w:r>
-              <w:t>Python Package Index</w:t>
-            </w:r>
-            <w:r>
-              <w:t xml:space="preserve"> (</w:t>
-            </w:r>
-            <w:proofErr w:type="spellStart"/>
-            <w:r>
-              <w:t>PyPi</w:t>
-            </w:r>
-            <w:proofErr w:type="spellEnd"/>
-            <w:r>
-              <w:t>)</w:t>
-            </w:r>
-            <w:r>
-              <w:t xml:space="preserve">. Dort liegt Software, die von der </w:t>
-            </w:r>
-            <w:proofErr w:type="gramStart"/>
-            <w:r>
-              <w:t>Python</w:t>
-            </w:r>
-            <w:r>
-              <w:t xml:space="preserve">  </w:t>
-            </w:r>
-            <w:r>
-              <w:t>Community</w:t>
-            </w:r>
-            <w:proofErr w:type="gramEnd"/>
-            <w:r>
-              <w:t xml:space="preserve"> entwickelt wurde, und auf dem eigenen PC installiert werden kann</w:t>
-            </w:r>
-            <w:r>
-              <w:t xml:space="preserve"> (</w:t>
-            </w:r>
-            <w:proofErr w:type="spellStart"/>
-            <w:r>
-              <w:t>matplotlib</w:t>
-            </w:r>
-            <w:proofErr w:type="spellEnd"/>
-            <w:r>
-              <w:t xml:space="preserve">, </w:t>
-            </w:r>
-            <w:proofErr w:type="spellStart"/>
-            <w:r>
-              <w:t>pygame</w:t>
-            </w:r>
-            <w:proofErr w:type="spellEnd"/>
-            <w:r>
-              <w:t>, …)</w:t>
-            </w:r>
-            <w:r>
-              <w:t>.</w:t>
+              <w:t>Fragen und Antworten zu Python</w:t>
             </w:r>
           </w:p>
         </w:tc>
@@ -23047,6 +23306,83 @@
                 <w:rPr>
                   <w:rStyle w:val="Hyperlink"/>
                 </w:rPr>
+                <w:t>https://pypi.org/</w:t>
+              </w:r>
+            </w:hyperlink>
+          </w:p>
+        </w:tc>
+        <w:tc>
+          <w:tcPr>
+            <w:tcW w:w="4529" w:type="dxa"/>
+          </w:tcPr>
+          <w:p>
+            <w:r>
+              <w:t>Python Package Index</w:t>
+            </w:r>
+            <w:r>
+              <w:t xml:space="preserve"> (</w:t>
+            </w:r>
+            <w:proofErr w:type="spellStart"/>
+            <w:r>
+              <w:t>PyPi</w:t>
+            </w:r>
+            <w:proofErr w:type="spellEnd"/>
+            <w:r>
+              <w:t>)</w:t>
+            </w:r>
+            <w:r>
+              <w:t xml:space="preserve">. Dort liegt Software, die von der </w:t>
+            </w:r>
+            <w:proofErr w:type="gramStart"/>
+            <w:r>
+              <w:t>Python</w:t>
+            </w:r>
+            <w:r>
+              <w:t xml:space="preserve">  </w:t>
+            </w:r>
+            <w:r>
+              <w:t>Community</w:t>
+            </w:r>
+            <w:proofErr w:type="gramEnd"/>
+            <w:r>
+              <w:t xml:space="preserve"> entwickelt wurde, und auf dem eigenen PC installiert werden kann</w:t>
+            </w:r>
+            <w:r>
+              <w:t xml:space="preserve"> (</w:t>
+            </w:r>
+            <w:proofErr w:type="spellStart"/>
+            <w:r>
+              <w:t>matplotlib</w:t>
+            </w:r>
+            <w:proofErr w:type="spellEnd"/>
+            <w:r>
+              <w:t xml:space="preserve">, </w:t>
+            </w:r>
+            <w:proofErr w:type="spellStart"/>
+            <w:r>
+              <w:t>pygame</w:t>
+            </w:r>
+            <w:proofErr w:type="spellEnd"/>
+            <w:r>
+              <w:t>, …)</w:t>
+            </w:r>
+            <w:r>
+              <w:t>.</w:t>
+            </w:r>
+          </w:p>
+        </w:tc>
+      </w:tr>
+      <w:tr>
+        <w:tc>
+          <w:tcPr>
+            <w:tcW w:w="4531" w:type="dxa"/>
+          </w:tcPr>
+          <w:p>
+            <w:hyperlink r:id="rId103" w:history="1">
+              <w:r>
+                <w:rPr>
+                  <w:rStyle w:val="Hyperlink"/>
+                </w:rPr>
                 <w:t>https://pip.pypa.io/en/stable/</w:t>
               </w:r>
             </w:hyperlink>
@@ -23209,8 +23545,8 @@
     <w:p/>
     <w:p/>
     <w:sectPr>
-      <w:headerReference w:type="default" r:id="rId103"/>
-      <w:footerReference w:type="default" r:id="rId104"/>
+      <w:headerReference w:type="default" r:id="rId104"/>
+      <w:footerReference w:type="default" r:id="rId105"/>
       <w:pgSz w:w="11906" w:h="16838"/>
       <w:pgMar w:top="1418" w:right="1418" w:bottom="1134" w:left="1418" w:header="709" w:footer="709" w:gutter="0"/>
       <w:cols w:space="708"/>
@@ -25564,7 +25900,6 @@
   <w:style w:type="character" w:default="1" w:styleId="Absatz-Standardschriftart">
     <w:name w:val="Default Paragraph Font"/>
     <w:uiPriority w:val="1"/>
-    <w:semiHidden/>
     <w:unhideWhenUsed/>
   </w:style>
   <w:style w:type="table" w:default="1" w:styleId="NormaleTabelle">

--- a/Doc/Programmieren_lernen_2023.docx
+++ b/Doc/Programmieren_lernen_2023.docx
@@ -56,7 +56,7 @@
           <w:r>
             <w:fldChar w:fldCharType="separate"/>
           </w:r>
-          <w:hyperlink w:anchor="_Toc141640996" w:history="1">
+          <w:hyperlink w:anchor="_Toc144224086" w:history="1">
             <w:r>
               <w:rPr>
                 <w:rStyle w:val="Hyperlink"/>
@@ -100,7 +100,7 @@
                 <w:noProof/>
                 <w:webHidden/>
               </w:rPr>
-              <w:instrText xml:space="preserve"> PAGEREF _Toc141640996 \h </w:instrText>
+              <w:instrText xml:space="preserve"> PAGEREF _Toc144224086 \h </w:instrText>
             </w:r>
             <w:r>
               <w:rPr>
@@ -146,7 +146,7 @@
               <w14:ligatures w14:val="standardContextual"/>
             </w:rPr>
           </w:pPr>
-          <w:hyperlink w:anchor="_Toc141640997" w:history="1">
+          <w:hyperlink w:anchor="_Toc144224087" w:history="1">
             <w:r>
               <w:rPr>
                 <w:rStyle w:val="Hyperlink"/>
@@ -190,7 +190,7 @@
                 <w:noProof/>
                 <w:webHidden/>
               </w:rPr>
-              <w:instrText xml:space="preserve"> PAGEREF _Toc141640997 \h </w:instrText>
+              <w:instrText xml:space="preserve"> PAGEREF _Toc144224087 \h </w:instrText>
             </w:r>
             <w:r>
               <w:rPr>
@@ -236,7 +236,7 @@
               <w14:ligatures w14:val="standardContextual"/>
             </w:rPr>
           </w:pPr>
-          <w:hyperlink w:anchor="_Toc141640998" w:history="1">
+          <w:hyperlink w:anchor="_Toc144224088" w:history="1">
             <w:r>
               <w:rPr>
                 <w:rStyle w:val="Hyperlink"/>
@@ -280,7 +280,7 @@
                 <w:noProof/>
                 <w:webHidden/>
               </w:rPr>
-              <w:instrText xml:space="preserve"> PAGEREF _Toc141640998 \h </w:instrText>
+              <w:instrText xml:space="preserve"> PAGEREF _Toc144224088 \h </w:instrText>
             </w:r>
             <w:r>
               <w:rPr>
@@ -326,7 +326,7 @@
               <w14:ligatures w14:val="standardContextual"/>
             </w:rPr>
           </w:pPr>
-          <w:hyperlink w:anchor="_Toc141640999" w:history="1">
+          <w:hyperlink w:anchor="_Toc144224089" w:history="1">
             <w:r>
               <w:rPr>
                 <w:rStyle w:val="Hyperlink"/>
@@ -370,7 +370,7 @@
                 <w:noProof/>
                 <w:webHidden/>
               </w:rPr>
-              <w:instrText xml:space="preserve"> PAGEREF _Toc141640999 \h </w:instrText>
+              <w:instrText xml:space="preserve"> PAGEREF _Toc144224089 \h </w:instrText>
             </w:r>
             <w:r>
               <w:rPr>
@@ -416,7 +416,7 @@
               <w14:ligatures w14:val="standardContextual"/>
             </w:rPr>
           </w:pPr>
-          <w:hyperlink w:anchor="_Toc141641000" w:history="1">
+          <w:hyperlink w:anchor="_Toc144224090" w:history="1">
             <w:r>
               <w:rPr>
                 <w:rStyle w:val="Hyperlink"/>
@@ -460,7 +460,7 @@
                 <w:noProof/>
                 <w:webHidden/>
               </w:rPr>
-              <w:instrText xml:space="preserve"> PAGEREF _Toc141641000 \h </w:instrText>
+              <w:instrText xml:space="preserve"> PAGEREF _Toc144224090 \h </w:instrText>
             </w:r>
             <w:r>
               <w:rPr>
@@ -506,7 +506,7 @@
               <w14:ligatures w14:val="standardContextual"/>
             </w:rPr>
           </w:pPr>
-          <w:hyperlink w:anchor="_Toc141641001" w:history="1">
+          <w:hyperlink w:anchor="_Toc144224091" w:history="1">
             <w:r>
               <w:rPr>
                 <w:rStyle w:val="Hyperlink"/>
@@ -550,7 +550,7 @@
                 <w:noProof/>
                 <w:webHidden/>
               </w:rPr>
-              <w:instrText xml:space="preserve"> PAGEREF _Toc141641001 \h </w:instrText>
+              <w:instrText xml:space="preserve"> PAGEREF _Toc144224091 \h </w:instrText>
             </w:r>
             <w:r>
               <w:rPr>
@@ -596,7 +596,7 @@
               <w14:ligatures w14:val="standardContextual"/>
             </w:rPr>
           </w:pPr>
-          <w:hyperlink w:anchor="_Toc141641002" w:history="1">
+          <w:hyperlink w:anchor="_Toc144224092" w:history="1">
             <w:r>
               <w:rPr>
                 <w:rStyle w:val="Hyperlink"/>
@@ -640,7 +640,7 @@
                 <w:noProof/>
                 <w:webHidden/>
               </w:rPr>
-              <w:instrText xml:space="preserve"> PAGEREF _Toc141641002 \h </w:instrText>
+              <w:instrText xml:space="preserve"> PAGEREF _Toc144224092 \h </w:instrText>
             </w:r>
             <w:r>
               <w:rPr>
@@ -686,7 +686,7 @@
               <w14:ligatures w14:val="standardContextual"/>
             </w:rPr>
           </w:pPr>
-          <w:hyperlink w:anchor="_Toc141641003" w:history="1">
+          <w:hyperlink w:anchor="_Toc144224093" w:history="1">
             <w:r>
               <w:rPr>
                 <w:rStyle w:val="Hyperlink"/>
@@ -730,7 +730,7 @@
                 <w:noProof/>
                 <w:webHidden/>
               </w:rPr>
-              <w:instrText xml:space="preserve"> PAGEREF _Toc141641003 \h </w:instrText>
+              <w:instrText xml:space="preserve"> PAGEREF _Toc144224093 \h </w:instrText>
             </w:r>
             <w:r>
               <w:rPr>
@@ -776,7 +776,7 @@
               <w14:ligatures w14:val="standardContextual"/>
             </w:rPr>
           </w:pPr>
-          <w:hyperlink w:anchor="_Toc141641004" w:history="1">
+          <w:hyperlink w:anchor="_Toc144224094" w:history="1">
             <w:r>
               <w:rPr>
                 <w:rStyle w:val="Hyperlink"/>
@@ -820,7 +820,7 @@
                 <w:noProof/>
                 <w:webHidden/>
               </w:rPr>
-              <w:instrText xml:space="preserve"> PAGEREF _Toc141641004 \h </w:instrText>
+              <w:instrText xml:space="preserve"> PAGEREF _Toc144224094 \h </w:instrText>
             </w:r>
             <w:r>
               <w:rPr>
@@ -866,7 +866,7 @@
               <w14:ligatures w14:val="standardContextual"/>
             </w:rPr>
           </w:pPr>
-          <w:hyperlink w:anchor="_Toc141641005" w:history="1">
+          <w:hyperlink w:anchor="_Toc144224095" w:history="1">
             <w:r>
               <w:rPr>
                 <w:rStyle w:val="Hyperlink"/>
@@ -910,7 +910,7 @@
                 <w:noProof/>
                 <w:webHidden/>
               </w:rPr>
-              <w:instrText xml:space="preserve"> PAGEREF _Toc141641005 \h </w:instrText>
+              <w:instrText xml:space="preserve"> PAGEREF _Toc144224095 \h </w:instrText>
             </w:r>
             <w:r>
               <w:rPr>
@@ -956,7 +956,7 @@
               <w14:ligatures w14:val="standardContextual"/>
             </w:rPr>
           </w:pPr>
-          <w:hyperlink w:anchor="_Toc141641006" w:history="1">
+          <w:hyperlink w:anchor="_Toc144224096" w:history="1">
             <w:r>
               <w:rPr>
                 <w:rStyle w:val="Hyperlink"/>
@@ -1000,7 +1000,7 @@
                 <w:noProof/>
                 <w:webHidden/>
               </w:rPr>
-              <w:instrText xml:space="preserve"> PAGEREF _Toc141641006 \h </w:instrText>
+              <w:instrText xml:space="preserve"> PAGEREF _Toc144224096 \h </w:instrText>
             </w:r>
             <w:r>
               <w:rPr>
@@ -1046,7 +1046,7 @@
               <w14:ligatures w14:val="standardContextual"/>
             </w:rPr>
           </w:pPr>
-          <w:hyperlink w:anchor="_Toc141641007" w:history="1">
+          <w:hyperlink w:anchor="_Toc144224097" w:history="1">
             <w:r>
               <w:rPr>
                 <w:rStyle w:val="Hyperlink"/>
@@ -1090,7 +1090,7 @@
                 <w:noProof/>
                 <w:webHidden/>
               </w:rPr>
-              <w:instrText xml:space="preserve"> PAGEREF _Toc141641007 \h </w:instrText>
+              <w:instrText xml:space="preserve"> PAGEREF _Toc144224097 \h </w:instrText>
             </w:r>
             <w:r>
               <w:rPr>
@@ -1136,7 +1136,7 @@
               <w14:ligatures w14:val="standardContextual"/>
             </w:rPr>
           </w:pPr>
-          <w:hyperlink w:anchor="_Toc141641008" w:history="1">
+          <w:hyperlink w:anchor="_Toc144224098" w:history="1">
             <w:r>
               <w:rPr>
                 <w:rStyle w:val="Hyperlink"/>
@@ -1180,7 +1180,7 @@
                 <w:noProof/>
                 <w:webHidden/>
               </w:rPr>
-              <w:instrText xml:space="preserve"> PAGEREF _Toc141641008 \h </w:instrText>
+              <w:instrText xml:space="preserve"> PAGEREF _Toc144224098 \h </w:instrText>
             </w:r>
             <w:r>
               <w:rPr>
@@ -1226,7 +1226,7 @@
               <w14:ligatures w14:val="standardContextual"/>
             </w:rPr>
           </w:pPr>
-          <w:hyperlink w:anchor="_Toc141641009" w:history="1">
+          <w:hyperlink w:anchor="_Toc144224099" w:history="1">
             <w:r>
               <w:rPr>
                 <w:rStyle w:val="Hyperlink"/>
@@ -1270,7 +1270,7 @@
                 <w:noProof/>
                 <w:webHidden/>
               </w:rPr>
-              <w:instrText xml:space="preserve"> PAGEREF _Toc141641009 \h </w:instrText>
+              <w:instrText xml:space="preserve"> PAGEREF _Toc144224099 \h </w:instrText>
             </w:r>
             <w:r>
               <w:rPr>
@@ -1316,7 +1316,7 @@
               <w14:ligatures w14:val="standardContextual"/>
             </w:rPr>
           </w:pPr>
-          <w:hyperlink w:anchor="_Toc141641010" w:history="1">
+          <w:hyperlink w:anchor="_Toc144224100" w:history="1">
             <w:r>
               <w:rPr>
                 <w:rStyle w:val="Hyperlink"/>
@@ -1360,7 +1360,7 @@
                 <w:noProof/>
                 <w:webHidden/>
               </w:rPr>
-              <w:instrText xml:space="preserve"> PAGEREF _Toc141641010 \h </w:instrText>
+              <w:instrText xml:space="preserve"> PAGEREF _Toc144224100 \h </w:instrText>
             </w:r>
             <w:r>
               <w:rPr>
@@ -1406,7 +1406,7 @@
               <w14:ligatures w14:val="standardContextual"/>
             </w:rPr>
           </w:pPr>
-          <w:hyperlink w:anchor="_Toc141641011" w:history="1">
+          <w:hyperlink w:anchor="_Toc144224101" w:history="1">
             <w:r>
               <w:rPr>
                 <w:rStyle w:val="Hyperlink"/>
@@ -1450,7 +1450,7 @@
                 <w:noProof/>
                 <w:webHidden/>
               </w:rPr>
-              <w:instrText xml:space="preserve"> PAGEREF _Toc141641011 \h </w:instrText>
+              <w:instrText xml:space="preserve"> PAGEREF _Toc144224101 \h </w:instrText>
             </w:r>
             <w:r>
               <w:rPr>
@@ -1496,7 +1496,7 @@
               <w14:ligatures w14:val="standardContextual"/>
             </w:rPr>
           </w:pPr>
-          <w:hyperlink w:anchor="_Toc141641012" w:history="1">
+          <w:hyperlink w:anchor="_Toc144224102" w:history="1">
             <w:r>
               <w:rPr>
                 <w:rStyle w:val="Hyperlink"/>
@@ -1540,7 +1540,7 @@
                 <w:noProof/>
                 <w:webHidden/>
               </w:rPr>
-              <w:instrText xml:space="preserve"> PAGEREF _Toc141641012 \h </w:instrText>
+              <w:instrText xml:space="preserve"> PAGEREF _Toc144224102 \h </w:instrText>
             </w:r>
             <w:r>
               <w:rPr>
@@ -1586,7 +1586,7 @@
               <w14:ligatures w14:val="standardContextual"/>
             </w:rPr>
           </w:pPr>
-          <w:hyperlink w:anchor="_Toc141641013" w:history="1">
+          <w:hyperlink w:anchor="_Toc144224103" w:history="1">
             <w:r>
               <w:rPr>
                 <w:rStyle w:val="Hyperlink"/>
@@ -1630,7 +1630,7 @@
                 <w:noProof/>
                 <w:webHidden/>
               </w:rPr>
-              <w:instrText xml:space="preserve"> PAGEREF _Toc141641013 \h </w:instrText>
+              <w:instrText xml:space="preserve"> PAGEREF _Toc144224103 \h </w:instrText>
             </w:r>
             <w:r>
               <w:rPr>
@@ -1676,7 +1676,7 @@
               <w14:ligatures w14:val="standardContextual"/>
             </w:rPr>
           </w:pPr>
-          <w:hyperlink w:anchor="_Toc141641014" w:history="1">
+          <w:hyperlink w:anchor="_Toc144224104" w:history="1">
             <w:r>
               <w:rPr>
                 <w:rStyle w:val="Hyperlink"/>
@@ -1720,7 +1720,7 @@
                 <w:noProof/>
                 <w:webHidden/>
               </w:rPr>
-              <w:instrText xml:space="preserve"> PAGEREF _Toc141641014 \h </w:instrText>
+              <w:instrText xml:space="preserve"> PAGEREF _Toc144224104 \h </w:instrText>
             </w:r>
             <w:r>
               <w:rPr>
@@ -1766,7 +1766,7 @@
               <w14:ligatures w14:val="standardContextual"/>
             </w:rPr>
           </w:pPr>
-          <w:hyperlink w:anchor="_Toc141641015" w:history="1">
+          <w:hyperlink w:anchor="_Toc144224105" w:history="1">
             <w:r>
               <w:rPr>
                 <w:rStyle w:val="Hyperlink"/>
@@ -1810,7 +1810,7 @@
                 <w:noProof/>
                 <w:webHidden/>
               </w:rPr>
-              <w:instrText xml:space="preserve"> PAGEREF _Toc141641015 \h </w:instrText>
+              <w:instrText xml:space="preserve"> PAGEREF _Toc144224105 \h </w:instrText>
             </w:r>
             <w:r>
               <w:rPr>
@@ -1856,7 +1856,7 @@
               <w14:ligatures w14:val="standardContextual"/>
             </w:rPr>
           </w:pPr>
-          <w:hyperlink w:anchor="_Toc141641016" w:history="1">
+          <w:hyperlink w:anchor="_Toc144224106" w:history="1">
             <w:r>
               <w:rPr>
                 <w:rStyle w:val="Hyperlink"/>
@@ -1900,7 +1900,7 @@
                 <w:noProof/>
                 <w:webHidden/>
               </w:rPr>
-              <w:instrText xml:space="preserve"> PAGEREF _Toc141641016 \h </w:instrText>
+              <w:instrText xml:space="preserve"> PAGEREF _Toc144224106 \h </w:instrText>
             </w:r>
             <w:r>
               <w:rPr>
@@ -1946,7 +1946,7 @@
               <w14:ligatures w14:val="standardContextual"/>
             </w:rPr>
           </w:pPr>
-          <w:hyperlink w:anchor="_Toc141641017" w:history="1">
+          <w:hyperlink w:anchor="_Toc144224107" w:history="1">
             <w:r>
               <w:rPr>
                 <w:rStyle w:val="Hyperlink"/>
@@ -1969,7 +1969,7 @@
                 <w:rStyle w:val="Hyperlink"/>
                 <w:noProof/>
               </w:rPr>
-              <w:t>KI – Mustererkennung</w:t>
+              <w:t>KI – Machine Learning Modelle trainieren und nutzen</w:t>
             </w:r>
             <w:r>
               <w:rPr>
@@ -1990,7 +1990,7 @@
                 <w:noProof/>
                 <w:webHidden/>
               </w:rPr>
-              <w:instrText xml:space="preserve"> PAGEREF _Toc141641017 \h </w:instrText>
+              <w:instrText xml:space="preserve"> PAGEREF _Toc144224107 \h </w:instrText>
             </w:r>
             <w:r>
               <w:rPr>
@@ -2035,7 +2035,7 @@
               <w14:ligatures w14:val="standardContextual"/>
             </w:rPr>
           </w:pPr>
-          <w:hyperlink w:anchor="_Toc141641018" w:history="1">
+          <w:hyperlink w:anchor="_Toc144224108" w:history="1">
             <w:r>
               <w:rPr>
                 <w:rStyle w:val="Hyperlink"/>
@@ -2062,7 +2062,7 @@
                 <w:noProof/>
                 <w:webHidden/>
               </w:rPr>
-              <w:instrText xml:space="preserve"> PAGEREF _Toc141641018 \h </w:instrText>
+              <w:instrText xml:space="preserve"> PAGEREF _Toc144224108 \h </w:instrText>
             </w:r>
             <w:r>
               <w:rPr>
@@ -2127,7 +2127,7 @@
         </w:numPr>
         <w:ind w:left="357" w:hanging="357"/>
       </w:pPr>
-      <w:bookmarkStart w:id="0" w:name="_Toc141640996"/>
+      <w:bookmarkStart w:id="0" w:name="_Toc144224086"/>
       <w:r>
         <w:lastRenderedPageBreak/>
         <w:t>Python und IDLE</w:t>
@@ -2339,7 +2339,7 @@
         </w:numPr>
         <w:ind w:left="357" w:hanging="357"/>
       </w:pPr>
-      <w:bookmarkStart w:id="1" w:name="_Toc141640997"/>
+      <w:bookmarkStart w:id="1" w:name="_Toc144224087"/>
       <w:r>
         <w:t>Unterschied zwischen Funktionen und Methoden</w:t>
       </w:r>
@@ -2503,7 +2503,7 @@
         </w:numPr>
         <w:ind w:left="357" w:hanging="357"/>
       </w:pPr>
-      <w:bookmarkStart w:id="2" w:name="_Toc141640998"/>
+      <w:bookmarkStart w:id="2" w:name="_Toc144224088"/>
       <w:r>
         <w:t>Rechnen mit Zeichenketten und Zahlen</w:t>
       </w:r>
@@ -2675,7 +2675,7 @@
         </w:numPr>
         <w:ind w:left="357" w:hanging="357"/>
       </w:pPr>
-      <w:bookmarkStart w:id="3" w:name="_Toc141640999"/>
+      <w:bookmarkStart w:id="3" w:name="_Toc144224089"/>
       <w:r>
         <w:lastRenderedPageBreak/>
         <w:t>Listen und Wörterbücher</w:t>
@@ -3777,7 +3777,7 @@
         </w:numPr>
         <w:ind w:left="357" w:hanging="357"/>
       </w:pPr>
-      <w:bookmarkStart w:id="4" w:name="_Toc141641000"/>
+      <w:bookmarkStart w:id="4" w:name="_Toc144224090"/>
       <w:r>
         <w:t>Benutzereingaben anfordern</w:t>
       </w:r>
@@ -4085,7 +4085,7 @@
         </w:numPr>
         <w:ind w:left="357" w:hanging="357"/>
       </w:pPr>
-      <w:bookmarkStart w:id="5" w:name="_Toc141641001"/>
+      <w:bookmarkStart w:id="5" w:name="_Toc144224091"/>
       <w:r>
         <w:lastRenderedPageBreak/>
         <w:t>Fallunterscheidungen</w:t>
@@ -4648,7 +4648,7 @@
         </w:numPr>
         <w:ind w:left="357" w:hanging="357"/>
       </w:pPr>
-      <w:bookmarkStart w:id="6" w:name="_Toc141641002"/>
+      <w:bookmarkStart w:id="6" w:name="_Toc144224092"/>
       <w:r>
         <w:lastRenderedPageBreak/>
         <w:t>Schleifen</w:t>
@@ -5651,7 +5651,7 @@
         </w:numPr>
         <w:ind w:left="357" w:hanging="357"/>
       </w:pPr>
-      <w:bookmarkStart w:id="7" w:name="_Toc141641003"/>
+      <w:bookmarkStart w:id="7" w:name="_Toc144224093"/>
       <w:r>
         <w:lastRenderedPageBreak/>
         <w:t>Einfacher Chatbot</w:t>
@@ -6023,7 +6023,7 @@
         </w:numPr>
         <w:ind w:left="357" w:hanging="357"/>
       </w:pPr>
-      <w:bookmarkStart w:id="8" w:name="_Toc141641004"/>
+      <w:bookmarkStart w:id="8" w:name="_Toc144224094"/>
       <w:r>
         <w:lastRenderedPageBreak/>
         <w:t>Funktionen</w:t>
@@ -7136,7 +7136,7 @@
         </w:numPr>
         <w:ind w:left="357" w:hanging="357"/>
       </w:pPr>
-      <w:bookmarkStart w:id="9" w:name="_Toc141641005"/>
+      <w:bookmarkStart w:id="9" w:name="_Toc144224095"/>
       <w:r>
         <w:lastRenderedPageBreak/>
         <w:t xml:space="preserve">Funktionen </w:t>
@@ -8173,7 +8173,7 @@
         </w:numPr>
         <w:ind w:left="357" w:hanging="357"/>
       </w:pPr>
-      <w:bookmarkStart w:id="10" w:name="_Toc141641006"/>
+      <w:bookmarkStart w:id="10" w:name="_Toc144224096"/>
       <w:r>
         <w:lastRenderedPageBreak/>
         <w:t>Objektorientierte Programmierung (OOP) – Klassen</w:t>
@@ -10144,7 +10144,7 @@
         </w:numPr>
         <w:ind w:left="357" w:hanging="357"/>
       </w:pPr>
-      <w:bookmarkStart w:id="11" w:name="_Toc141641007"/>
+      <w:bookmarkStart w:id="11" w:name="_Toc144224097"/>
       <w:r>
         <w:lastRenderedPageBreak/>
         <w:t>OOP – Vererbung bei Klassen</w:t>
@@ -11038,7 +11038,7 @@
         </w:numPr>
         <w:ind w:left="357" w:hanging="357"/>
       </w:pPr>
-      <w:bookmarkStart w:id="12" w:name="_Toc141641008"/>
+      <w:bookmarkStart w:id="12" w:name="_Toc144224098"/>
       <w:r>
         <w:lastRenderedPageBreak/>
         <w:t>Unittest</w:t>
@@ -13364,7 +13364,7 @@
         </w:numPr>
         <w:ind w:left="357" w:hanging="357"/>
       </w:pPr>
-      <w:bookmarkStart w:id="13" w:name="_Toc141641009"/>
+      <w:bookmarkStart w:id="13" w:name="_Toc144224099"/>
       <w:r>
         <w:lastRenderedPageBreak/>
         <w:t>Zweidimensionale Arrays</w:t>
@@ -14762,7 +14762,7 @@
         </w:numPr>
         <w:ind w:left="357" w:hanging="357"/>
       </w:pPr>
-      <w:bookmarkStart w:id="14" w:name="_Toc141641010"/>
+      <w:bookmarkStart w:id="14" w:name="_Toc144224100"/>
       <w:r>
         <w:lastRenderedPageBreak/>
         <w:t>Zustands</w:t>
@@ -17395,7 +17395,7 @@
         </w:numPr>
         <w:ind w:left="357" w:hanging="357"/>
       </w:pPr>
-      <w:bookmarkStart w:id="15" w:name="_Toc141641011"/>
+      <w:bookmarkStart w:id="15" w:name="_Toc144224101"/>
       <w:r>
         <w:lastRenderedPageBreak/>
         <w:t xml:space="preserve">GUI mit </w:t>
@@ -18889,7 +18889,7 @@
         </w:numPr>
         <w:ind w:left="357" w:hanging="357"/>
       </w:pPr>
-      <w:bookmarkStart w:id="16" w:name="_Toc141641012"/>
+      <w:bookmarkStart w:id="16" w:name="_Toc144224102"/>
       <w:r>
         <w:lastRenderedPageBreak/>
         <w:t>Turtle Grafik</w:t>
@@ -19389,7 +19389,7 @@
         </w:numPr>
         <w:ind w:left="357" w:hanging="357"/>
       </w:pPr>
-      <w:bookmarkStart w:id="17" w:name="_Toc141641013"/>
+      <w:bookmarkStart w:id="17" w:name="_Toc144224103"/>
       <w:r>
         <w:lastRenderedPageBreak/>
         <w:t>Dateien lesen</w:t>
@@ -20391,7 +20391,7 @@
         </w:numPr>
         <w:ind w:left="357" w:hanging="357"/>
       </w:pPr>
-      <w:bookmarkStart w:id="18" w:name="_Toc141641014"/>
+      <w:bookmarkStart w:id="18" w:name="_Toc144224104"/>
       <w:r>
         <w:t>Dateien schreiben</w:t>
       </w:r>
@@ -20731,7 +20731,13 @@
       </w:r>
       <w:r>
         <w:br/>
-        <w:t>"Speichern unter" "Dateityp: CSF UTF-8 (durch Trennzeichen getrennt) (*.</w:t>
+        <w:t>"Speichern unter" "Dateityp: CS</w:t>
+      </w:r>
+      <w:r>
+        <w:t>V</w:t>
+      </w:r>
+      <w:r>
+        <w:t xml:space="preserve"> UTF-8 (durch Trennzeichen getrennt) (*.</w:t>
       </w:r>
       <w:proofErr w:type="spellStart"/>
       <w:r>
@@ -20938,7 +20944,7 @@
         </w:numPr>
         <w:ind w:left="357" w:hanging="357"/>
       </w:pPr>
-      <w:bookmarkStart w:id="19" w:name="_Toc141641015"/>
+      <w:bookmarkStart w:id="19" w:name="_Toc144224105"/>
       <w:r>
         <w:lastRenderedPageBreak/>
         <w:t xml:space="preserve">Bibliothek </w:t>
@@ -22558,7 +22564,7 @@
         </w:numPr>
         <w:ind w:left="357" w:hanging="357"/>
       </w:pPr>
-      <w:bookmarkStart w:id="20" w:name="_Toc141641016"/>
+      <w:bookmarkStart w:id="20" w:name="_Toc144224106"/>
       <w:r>
         <w:lastRenderedPageBreak/>
         <w:t>Künstliche Intelligenz</w:t>
@@ -22599,18 +22605,26 @@
         </w:numPr>
         <w:ind w:left="357" w:hanging="357"/>
       </w:pPr>
-      <w:bookmarkStart w:id="21" w:name="_Toc141641017"/>
+      <w:bookmarkStart w:id="21" w:name="_Toc144224107"/>
       <w:r>
         <w:lastRenderedPageBreak/>
         <w:t xml:space="preserve">KI – </w:t>
       </w:r>
-      <w:r>
-        <w:t>Mustere</w:t>
-      </w:r>
-      <w:r>
-        <w:t>rkennung</w:t>
+      <w:proofErr w:type="spellStart"/>
+      <w:r>
+        <w:t>Machine</w:t>
+      </w:r>
+      <w:proofErr w:type="spellEnd"/>
+      <w:r>
+        <w:t xml:space="preserve"> Learning Modelle trainieren</w:t>
+      </w:r>
+      <w:r>
+        <w:t xml:space="preserve"> und nutzen</w:t>
       </w:r>
       <w:bookmarkEnd w:id="21"/>
+      <w:r>
+        <w:t xml:space="preserve"> </w:t>
+      </w:r>
     </w:p>
     <w:p>
       <w:pPr>
@@ -22656,7 +22670,7 @@
       <w:pPr>
         <w:pStyle w:val="berschrift2"/>
       </w:pPr>
-      <w:bookmarkStart w:id="22" w:name="_Toc141641018"/>
+      <w:bookmarkStart w:id="22" w:name="_Toc144224108"/>
       <w:r>
         <w:t>Quellen</w:t>
       </w:r>
@@ -22674,6 +22688,9 @@
         <w:gridCol w:w="4529"/>
       </w:tblGrid>
       <w:tr>
+        <w:trPr>
+          <w:tblHeader/>
+        </w:trPr>
         <w:tc>
           <w:tcPr>
             <w:tcW w:w="4531" w:type="dxa"/>
@@ -23313,7 +23330,7 @@
                 <w:rPr>
                   <w:rStyle w:val="Hyperlink"/>
                 </w:rPr>
-                <w:t>https://stackoverflow.com/questions</w:t>
+                <w:t>https://www.youtube.com/@STARTUPTEENS/playlists</w:t>
               </w:r>
             </w:hyperlink>
           </w:p>
@@ -23324,7 +23341,7 @@
           </w:tcPr>
           <w:p>
             <w:r>
-              <w:t>Fragen und Antworten zu Python</w:t>
+              <w:t>Programmiere mit Python - Baue deine eigene KI!</w:t>
             </w:r>
           </w:p>
         </w:tc>
@@ -23340,7 +23357,7 @@
                 <w:rPr>
                   <w:rStyle w:val="Hyperlink"/>
                 </w:rPr>
-                <w:t>https://pypi.org/</w:t>
+                <w:t>https://steinphysik.de/kuenstliche-intelligenz/</w:t>
               </w:r>
             </w:hyperlink>
           </w:p>
@@ -23350,58 +23367,14 @@
             <w:tcW w:w="4529" w:type="dxa"/>
           </w:tcPr>
           <w:p>
-            <w:r>
-              <w:t>Python Package Index</w:t>
-            </w:r>
-            <w:r>
-              <w:t xml:space="preserve"> (</w:t>
-            </w:r>
-            <w:proofErr w:type="spellStart"/>
-            <w:r>
-              <w:t>PyPi</w:t>
-            </w:r>
-            <w:proofErr w:type="spellEnd"/>
-            <w:r>
-              <w:t>)</w:t>
-            </w:r>
-            <w:r>
-              <w:t xml:space="preserve">. Dort liegt Software, die von der </w:t>
-            </w:r>
-            <w:proofErr w:type="gramStart"/>
-            <w:r>
-              <w:t>Python</w:t>
-            </w:r>
-            <w:r>
-              <w:t xml:space="preserve">  </w:t>
-            </w:r>
-            <w:r>
-              <w:t>Community</w:t>
-            </w:r>
-            <w:proofErr w:type="gramEnd"/>
-            <w:r>
-              <w:t xml:space="preserve"> entwickelt wurde, und auf dem eigenen PC installiert werden kann</w:t>
-            </w:r>
-            <w:r>
-              <w:t xml:space="preserve"> (</w:t>
-            </w:r>
-            <w:proofErr w:type="spellStart"/>
-            <w:r>
-              <w:t>matplotlib</w:t>
-            </w:r>
-            <w:proofErr w:type="spellEnd"/>
-            <w:r>
-              <w:t xml:space="preserve">, </w:t>
-            </w:r>
-            <w:proofErr w:type="spellStart"/>
-            <w:r>
-              <w:t>pygame</w:t>
-            </w:r>
-            <w:proofErr w:type="spellEnd"/>
-            <w:r>
-              <w:t>, …)</w:t>
-            </w:r>
-            <w:r>
-              <w:t>.</w:t>
+            <w:pPr>
+              <w:spacing w:line="259" w:lineRule="auto"/>
+            </w:pPr>
+            <w:r>
+              <w:t xml:space="preserve">Künstliche Intelligenz - </w:t>
+            </w:r>
+            <w:r>
+              <w:t>Eine Einführung für den Schulunterricht mit Programmbeispielen</w:t>
             </w:r>
           </w:p>
         </w:tc>
@@ -23417,6 +23390,207 @@
                 <w:rPr>
                   <w:rStyle w:val="Hyperlink"/>
                 </w:rPr>
+                <w:t>https://www.youtube.com/@BreakingLab/playlists</w:t>
+              </w:r>
+            </w:hyperlink>
+          </w:p>
+        </w:tc>
+        <w:tc>
+          <w:tcPr>
+            <w:tcW w:w="4529" w:type="dxa"/>
+          </w:tcPr>
+          <w:p>
+            <w:r>
+              <w:t>KI programmieren lernen – Künstliche Intelligenz Tutorials</w:t>
+            </w:r>
+          </w:p>
+        </w:tc>
+      </w:tr>
+      <w:tr>
+        <w:tc>
+          <w:tcPr>
+            <w:tcW w:w="4531" w:type="dxa"/>
+          </w:tcPr>
+          <w:p/>
+        </w:tc>
+        <w:tc>
+          <w:tcPr>
+            <w:tcW w:w="4529" w:type="dxa"/>
+          </w:tcPr>
+          <w:p/>
+        </w:tc>
+      </w:tr>
+      <w:tr>
+        <w:tc>
+          <w:tcPr>
+            <w:tcW w:w="4531" w:type="dxa"/>
+          </w:tcPr>
+          <w:p/>
+        </w:tc>
+        <w:tc>
+          <w:tcPr>
+            <w:tcW w:w="4529" w:type="dxa"/>
+          </w:tcPr>
+          <w:p/>
+        </w:tc>
+      </w:tr>
+      <w:tr>
+        <w:tc>
+          <w:tcPr>
+            <w:tcW w:w="4531" w:type="dxa"/>
+          </w:tcPr>
+          <w:p/>
+        </w:tc>
+        <w:tc>
+          <w:tcPr>
+            <w:tcW w:w="4529" w:type="dxa"/>
+          </w:tcPr>
+          <w:p/>
+        </w:tc>
+      </w:tr>
+      <w:tr>
+        <w:tc>
+          <w:tcPr>
+            <w:tcW w:w="4531" w:type="dxa"/>
+          </w:tcPr>
+          <w:p/>
+        </w:tc>
+        <w:tc>
+          <w:tcPr>
+            <w:tcW w:w="4529" w:type="dxa"/>
+          </w:tcPr>
+          <w:p/>
+        </w:tc>
+      </w:tr>
+      <w:tr>
+        <w:tc>
+          <w:tcPr>
+            <w:tcW w:w="4531" w:type="dxa"/>
+          </w:tcPr>
+          <w:p/>
+        </w:tc>
+        <w:tc>
+          <w:tcPr>
+            <w:tcW w:w="4529" w:type="dxa"/>
+          </w:tcPr>
+          <w:p/>
+        </w:tc>
+      </w:tr>
+      <w:tr>
+        <w:tc>
+          <w:tcPr>
+            <w:tcW w:w="4531" w:type="dxa"/>
+          </w:tcPr>
+          <w:p>
+            <w:hyperlink r:id="rId106" w:history="1">
+              <w:r>
+                <w:rPr>
+                  <w:rStyle w:val="Hyperlink"/>
+                </w:rPr>
+                <w:t>https://stackoverflow.com/questions</w:t>
+              </w:r>
+            </w:hyperlink>
+          </w:p>
+        </w:tc>
+        <w:tc>
+          <w:tcPr>
+            <w:tcW w:w="4529" w:type="dxa"/>
+          </w:tcPr>
+          <w:p>
+            <w:r>
+              <w:t>Fragen und Antworten zu Python</w:t>
+            </w:r>
+          </w:p>
+        </w:tc>
+      </w:tr>
+      <w:tr>
+        <w:tc>
+          <w:tcPr>
+            <w:tcW w:w="4531" w:type="dxa"/>
+          </w:tcPr>
+          <w:p>
+            <w:hyperlink r:id="rId107" w:history="1">
+              <w:r>
+                <w:rPr>
+                  <w:rStyle w:val="Hyperlink"/>
+                </w:rPr>
+                <w:t>https://pypi.org/</w:t>
+              </w:r>
+            </w:hyperlink>
+          </w:p>
+        </w:tc>
+        <w:tc>
+          <w:tcPr>
+            <w:tcW w:w="4529" w:type="dxa"/>
+          </w:tcPr>
+          <w:p>
+            <w:r>
+              <w:t>Python Package Index</w:t>
+            </w:r>
+            <w:r>
+              <w:t xml:space="preserve"> (</w:t>
+            </w:r>
+            <w:proofErr w:type="spellStart"/>
+            <w:r>
+              <w:t>PyPi</w:t>
+            </w:r>
+            <w:proofErr w:type="spellEnd"/>
+            <w:r>
+              <w:t>)</w:t>
+            </w:r>
+            <w:r>
+              <w:t xml:space="preserve">. Dort liegt Software, die von der </w:t>
+            </w:r>
+            <w:proofErr w:type="gramStart"/>
+            <w:r>
+              <w:t>Python</w:t>
+            </w:r>
+            <w:r>
+              <w:t xml:space="preserve">  </w:t>
+            </w:r>
+            <w:r>
+              <w:t>Community</w:t>
+            </w:r>
+            <w:proofErr w:type="gramEnd"/>
+            <w:r>
+              <w:t xml:space="preserve"> entwickelt wurde, und auf dem eigenen PC installiert werden kann</w:t>
+            </w:r>
+            <w:r>
+              <w:t xml:space="preserve"> (</w:t>
+            </w:r>
+            <w:proofErr w:type="spellStart"/>
+            <w:r>
+              <w:t>matplotlib</w:t>
+            </w:r>
+            <w:proofErr w:type="spellEnd"/>
+            <w:r>
+              <w:t xml:space="preserve">, </w:t>
+            </w:r>
+            <w:proofErr w:type="spellStart"/>
+            <w:r>
+              <w:t>pygame</w:t>
+            </w:r>
+            <w:proofErr w:type="spellEnd"/>
+            <w:r>
+              <w:t>, …)</w:t>
+            </w:r>
+            <w:r>
+              <w:t>.</w:t>
+            </w:r>
+          </w:p>
+        </w:tc>
+      </w:tr>
+      <w:tr>
+        <w:tc>
+          <w:tcPr>
+            <w:tcW w:w="4531" w:type="dxa"/>
+          </w:tcPr>
+          <w:p>
+            <w:hyperlink r:id="rId108" w:history="1">
+              <w:r>
+                <w:rPr>
+                  <w:rStyle w:val="Hyperlink"/>
+                </w:rPr>
                 <w:t>https://pip.pypa.io/en/stable/</w:t>
               </w:r>
             </w:hyperlink>
@@ -23575,12 +23749,26 @@
           </w:p>
         </w:tc>
       </w:tr>
+      <w:tr>
+        <w:tc>
+          <w:tcPr>
+            <w:tcW w:w="4531" w:type="dxa"/>
+          </w:tcPr>
+          <w:p/>
+        </w:tc>
+        <w:tc>
+          <w:tcPr>
+            <w:tcW w:w="4529" w:type="dxa"/>
+          </w:tcPr>
+          <w:p/>
+        </w:tc>
+      </w:tr>
     </w:tbl>
     <w:p/>
     <w:p/>
     <w:sectPr>
-      <w:headerReference w:type="default" r:id="rId106"/>
-      <w:footerReference w:type="default" r:id="rId107"/>
+      <w:headerReference w:type="default" r:id="rId109"/>
+      <w:footerReference w:type="default" r:id="rId110"/>
       <w:pgSz w:w="11906" w:h="16838"/>
       <w:pgMar w:top="1418" w:right="1418" w:bottom="1134" w:left="1418" w:header="709" w:footer="709" w:gutter="0"/>
       <w:cols w:space="708"/>
@@ -23764,7 +23952,7 @@
       <w:rPr>
         <w:noProof/>
       </w:rPr>
-      <w:t>18.08.2023</w:t>
+      <w:t>29.08.2023</w:t>
     </w:r>
     <w:r>
       <w:fldChar w:fldCharType="end"/>

--- a/Doc/Programmieren_lernen_2023.docx
+++ b/Doc/Programmieren_lernen_2023.docx
@@ -56,7 +56,7 @@
           <w:r>
             <w:fldChar w:fldCharType="separate"/>
           </w:r>
-          <w:hyperlink w:anchor="_Toc144224086" w:history="1">
+          <w:hyperlink w:anchor="_Toc144226968" w:history="1">
             <w:r>
               <w:rPr>
                 <w:rStyle w:val="Hyperlink"/>
@@ -100,7 +100,7 @@
                 <w:noProof/>
                 <w:webHidden/>
               </w:rPr>
-              <w:instrText xml:space="preserve"> PAGEREF _Toc144224086 \h </w:instrText>
+              <w:instrText xml:space="preserve"> PAGEREF _Toc144226968 \h </w:instrText>
             </w:r>
             <w:r>
               <w:rPr>
@@ -146,7 +146,7 @@
               <w14:ligatures w14:val="standardContextual"/>
             </w:rPr>
           </w:pPr>
-          <w:hyperlink w:anchor="_Toc144224087" w:history="1">
+          <w:hyperlink w:anchor="_Toc144226969" w:history="1">
             <w:r>
               <w:rPr>
                 <w:rStyle w:val="Hyperlink"/>
@@ -190,7 +190,7 @@
                 <w:noProof/>
                 <w:webHidden/>
               </w:rPr>
-              <w:instrText xml:space="preserve"> PAGEREF _Toc144224087 \h </w:instrText>
+              <w:instrText xml:space="preserve"> PAGEREF _Toc144226969 \h </w:instrText>
             </w:r>
             <w:r>
               <w:rPr>
@@ -236,7 +236,7 @@
               <w14:ligatures w14:val="standardContextual"/>
             </w:rPr>
           </w:pPr>
-          <w:hyperlink w:anchor="_Toc144224088" w:history="1">
+          <w:hyperlink w:anchor="_Toc144226970" w:history="1">
             <w:r>
               <w:rPr>
                 <w:rStyle w:val="Hyperlink"/>
@@ -280,7 +280,7 @@
                 <w:noProof/>
                 <w:webHidden/>
               </w:rPr>
-              <w:instrText xml:space="preserve"> PAGEREF _Toc144224088 \h </w:instrText>
+              <w:instrText xml:space="preserve"> PAGEREF _Toc144226970 \h </w:instrText>
             </w:r>
             <w:r>
               <w:rPr>
@@ -326,7 +326,7 @@
               <w14:ligatures w14:val="standardContextual"/>
             </w:rPr>
           </w:pPr>
-          <w:hyperlink w:anchor="_Toc144224089" w:history="1">
+          <w:hyperlink w:anchor="_Toc144226971" w:history="1">
             <w:r>
               <w:rPr>
                 <w:rStyle w:val="Hyperlink"/>
@@ -370,7 +370,7 @@
                 <w:noProof/>
                 <w:webHidden/>
               </w:rPr>
-              <w:instrText xml:space="preserve"> PAGEREF _Toc144224089 \h </w:instrText>
+              <w:instrText xml:space="preserve"> PAGEREF _Toc144226971 \h </w:instrText>
             </w:r>
             <w:r>
               <w:rPr>
@@ -416,7 +416,7 @@
               <w14:ligatures w14:val="standardContextual"/>
             </w:rPr>
           </w:pPr>
-          <w:hyperlink w:anchor="_Toc144224090" w:history="1">
+          <w:hyperlink w:anchor="_Toc144226972" w:history="1">
             <w:r>
               <w:rPr>
                 <w:rStyle w:val="Hyperlink"/>
@@ -460,7 +460,7 @@
                 <w:noProof/>
                 <w:webHidden/>
               </w:rPr>
-              <w:instrText xml:space="preserve"> PAGEREF _Toc144224090 \h </w:instrText>
+              <w:instrText xml:space="preserve"> PAGEREF _Toc144226972 \h </w:instrText>
             </w:r>
             <w:r>
               <w:rPr>
@@ -506,7 +506,7 @@
               <w14:ligatures w14:val="standardContextual"/>
             </w:rPr>
           </w:pPr>
-          <w:hyperlink w:anchor="_Toc144224091" w:history="1">
+          <w:hyperlink w:anchor="_Toc144226973" w:history="1">
             <w:r>
               <w:rPr>
                 <w:rStyle w:val="Hyperlink"/>
@@ -550,7 +550,7 @@
                 <w:noProof/>
                 <w:webHidden/>
               </w:rPr>
-              <w:instrText xml:space="preserve"> PAGEREF _Toc144224091 \h </w:instrText>
+              <w:instrText xml:space="preserve"> PAGEREF _Toc144226973 \h </w:instrText>
             </w:r>
             <w:r>
               <w:rPr>
@@ -596,7 +596,7 @@
               <w14:ligatures w14:val="standardContextual"/>
             </w:rPr>
           </w:pPr>
-          <w:hyperlink w:anchor="_Toc144224092" w:history="1">
+          <w:hyperlink w:anchor="_Toc144226974" w:history="1">
             <w:r>
               <w:rPr>
                 <w:rStyle w:val="Hyperlink"/>
@@ -640,7 +640,7 @@
                 <w:noProof/>
                 <w:webHidden/>
               </w:rPr>
-              <w:instrText xml:space="preserve"> PAGEREF _Toc144224092 \h </w:instrText>
+              <w:instrText xml:space="preserve"> PAGEREF _Toc144226974 \h </w:instrText>
             </w:r>
             <w:r>
               <w:rPr>
@@ -686,7 +686,7 @@
               <w14:ligatures w14:val="standardContextual"/>
             </w:rPr>
           </w:pPr>
-          <w:hyperlink w:anchor="_Toc144224093" w:history="1">
+          <w:hyperlink w:anchor="_Toc144226975" w:history="1">
             <w:r>
               <w:rPr>
                 <w:rStyle w:val="Hyperlink"/>
@@ -730,7 +730,7 @@
                 <w:noProof/>
                 <w:webHidden/>
               </w:rPr>
-              <w:instrText xml:space="preserve"> PAGEREF _Toc144224093 \h </w:instrText>
+              <w:instrText xml:space="preserve"> PAGEREF _Toc144226975 \h </w:instrText>
             </w:r>
             <w:r>
               <w:rPr>
@@ -776,7 +776,7 @@
               <w14:ligatures w14:val="standardContextual"/>
             </w:rPr>
           </w:pPr>
-          <w:hyperlink w:anchor="_Toc144224094" w:history="1">
+          <w:hyperlink w:anchor="_Toc144226976" w:history="1">
             <w:r>
               <w:rPr>
                 <w:rStyle w:val="Hyperlink"/>
@@ -820,7 +820,7 @@
                 <w:noProof/>
                 <w:webHidden/>
               </w:rPr>
-              <w:instrText xml:space="preserve"> PAGEREF _Toc144224094 \h </w:instrText>
+              <w:instrText xml:space="preserve"> PAGEREF _Toc144226976 \h </w:instrText>
             </w:r>
             <w:r>
               <w:rPr>
@@ -866,7 +866,7 @@
               <w14:ligatures w14:val="standardContextual"/>
             </w:rPr>
           </w:pPr>
-          <w:hyperlink w:anchor="_Toc144224095" w:history="1">
+          <w:hyperlink w:anchor="_Toc144226977" w:history="1">
             <w:r>
               <w:rPr>
                 <w:rStyle w:val="Hyperlink"/>
@@ -910,7 +910,7 @@
                 <w:noProof/>
                 <w:webHidden/>
               </w:rPr>
-              <w:instrText xml:space="preserve"> PAGEREF _Toc144224095 \h </w:instrText>
+              <w:instrText xml:space="preserve"> PAGEREF _Toc144226977 \h </w:instrText>
             </w:r>
             <w:r>
               <w:rPr>
@@ -956,7 +956,7 @@
               <w14:ligatures w14:val="standardContextual"/>
             </w:rPr>
           </w:pPr>
-          <w:hyperlink w:anchor="_Toc144224096" w:history="1">
+          <w:hyperlink w:anchor="_Toc144226978" w:history="1">
             <w:r>
               <w:rPr>
                 <w:rStyle w:val="Hyperlink"/>
@@ -1000,7 +1000,7 @@
                 <w:noProof/>
                 <w:webHidden/>
               </w:rPr>
-              <w:instrText xml:space="preserve"> PAGEREF _Toc144224096 \h </w:instrText>
+              <w:instrText xml:space="preserve"> PAGEREF _Toc144226978 \h </w:instrText>
             </w:r>
             <w:r>
               <w:rPr>
@@ -1046,7 +1046,7 @@
               <w14:ligatures w14:val="standardContextual"/>
             </w:rPr>
           </w:pPr>
-          <w:hyperlink w:anchor="_Toc144224097" w:history="1">
+          <w:hyperlink w:anchor="_Toc144226979" w:history="1">
             <w:r>
               <w:rPr>
                 <w:rStyle w:val="Hyperlink"/>
@@ -1090,7 +1090,7 @@
                 <w:noProof/>
                 <w:webHidden/>
               </w:rPr>
-              <w:instrText xml:space="preserve"> PAGEREF _Toc144224097 \h </w:instrText>
+              <w:instrText xml:space="preserve"> PAGEREF _Toc144226979 \h </w:instrText>
             </w:r>
             <w:r>
               <w:rPr>
@@ -1136,7 +1136,7 @@
               <w14:ligatures w14:val="standardContextual"/>
             </w:rPr>
           </w:pPr>
-          <w:hyperlink w:anchor="_Toc144224098" w:history="1">
+          <w:hyperlink w:anchor="_Toc144226980" w:history="1">
             <w:r>
               <w:rPr>
                 <w:rStyle w:val="Hyperlink"/>
@@ -1180,7 +1180,7 @@
                 <w:noProof/>
                 <w:webHidden/>
               </w:rPr>
-              <w:instrText xml:space="preserve"> PAGEREF _Toc144224098 \h </w:instrText>
+              <w:instrText xml:space="preserve"> PAGEREF _Toc144226980 \h </w:instrText>
             </w:r>
             <w:r>
               <w:rPr>
@@ -1226,7 +1226,7 @@
               <w14:ligatures w14:val="standardContextual"/>
             </w:rPr>
           </w:pPr>
-          <w:hyperlink w:anchor="_Toc144224099" w:history="1">
+          <w:hyperlink w:anchor="_Toc144226981" w:history="1">
             <w:r>
               <w:rPr>
                 <w:rStyle w:val="Hyperlink"/>
@@ -1270,7 +1270,7 @@
                 <w:noProof/>
                 <w:webHidden/>
               </w:rPr>
-              <w:instrText xml:space="preserve"> PAGEREF _Toc144224099 \h </w:instrText>
+              <w:instrText xml:space="preserve"> PAGEREF _Toc144226981 \h </w:instrText>
             </w:r>
             <w:r>
               <w:rPr>
@@ -1316,7 +1316,7 @@
               <w14:ligatures w14:val="standardContextual"/>
             </w:rPr>
           </w:pPr>
-          <w:hyperlink w:anchor="_Toc144224100" w:history="1">
+          <w:hyperlink w:anchor="_Toc144226982" w:history="1">
             <w:r>
               <w:rPr>
                 <w:rStyle w:val="Hyperlink"/>
@@ -1360,7 +1360,7 @@
                 <w:noProof/>
                 <w:webHidden/>
               </w:rPr>
-              <w:instrText xml:space="preserve"> PAGEREF _Toc144224100 \h </w:instrText>
+              <w:instrText xml:space="preserve"> PAGEREF _Toc144226982 \h </w:instrText>
             </w:r>
             <w:r>
               <w:rPr>
@@ -1406,7 +1406,7 @@
               <w14:ligatures w14:val="standardContextual"/>
             </w:rPr>
           </w:pPr>
-          <w:hyperlink w:anchor="_Toc144224101" w:history="1">
+          <w:hyperlink w:anchor="_Toc144226983" w:history="1">
             <w:r>
               <w:rPr>
                 <w:rStyle w:val="Hyperlink"/>
@@ -1450,7 +1450,7 @@
                 <w:noProof/>
                 <w:webHidden/>
               </w:rPr>
-              <w:instrText xml:space="preserve"> PAGEREF _Toc144224101 \h </w:instrText>
+              <w:instrText xml:space="preserve"> PAGEREF _Toc144226983 \h </w:instrText>
             </w:r>
             <w:r>
               <w:rPr>
@@ -1496,7 +1496,7 @@
               <w14:ligatures w14:val="standardContextual"/>
             </w:rPr>
           </w:pPr>
-          <w:hyperlink w:anchor="_Toc144224102" w:history="1">
+          <w:hyperlink w:anchor="_Toc144226984" w:history="1">
             <w:r>
               <w:rPr>
                 <w:rStyle w:val="Hyperlink"/>
@@ -1540,7 +1540,7 @@
                 <w:noProof/>
                 <w:webHidden/>
               </w:rPr>
-              <w:instrText xml:space="preserve"> PAGEREF _Toc144224102 \h </w:instrText>
+              <w:instrText xml:space="preserve"> PAGEREF _Toc144226984 \h </w:instrText>
             </w:r>
             <w:r>
               <w:rPr>
@@ -1586,7 +1586,7 @@
               <w14:ligatures w14:val="standardContextual"/>
             </w:rPr>
           </w:pPr>
-          <w:hyperlink w:anchor="_Toc144224103" w:history="1">
+          <w:hyperlink w:anchor="_Toc144226985" w:history="1">
             <w:r>
               <w:rPr>
                 <w:rStyle w:val="Hyperlink"/>
@@ -1630,7 +1630,7 @@
                 <w:noProof/>
                 <w:webHidden/>
               </w:rPr>
-              <w:instrText xml:space="preserve"> PAGEREF _Toc144224103 \h </w:instrText>
+              <w:instrText xml:space="preserve"> PAGEREF _Toc144226985 \h </w:instrText>
             </w:r>
             <w:r>
               <w:rPr>
@@ -1676,7 +1676,7 @@
               <w14:ligatures w14:val="standardContextual"/>
             </w:rPr>
           </w:pPr>
-          <w:hyperlink w:anchor="_Toc144224104" w:history="1">
+          <w:hyperlink w:anchor="_Toc144226986" w:history="1">
             <w:r>
               <w:rPr>
                 <w:rStyle w:val="Hyperlink"/>
@@ -1720,7 +1720,7 @@
                 <w:noProof/>
                 <w:webHidden/>
               </w:rPr>
-              <w:instrText xml:space="preserve"> PAGEREF _Toc144224104 \h </w:instrText>
+              <w:instrText xml:space="preserve"> PAGEREF _Toc144226986 \h </w:instrText>
             </w:r>
             <w:r>
               <w:rPr>
@@ -1766,7 +1766,7 @@
               <w14:ligatures w14:val="standardContextual"/>
             </w:rPr>
           </w:pPr>
-          <w:hyperlink w:anchor="_Toc144224105" w:history="1">
+          <w:hyperlink w:anchor="_Toc144226987" w:history="1">
             <w:r>
               <w:rPr>
                 <w:rStyle w:val="Hyperlink"/>
@@ -1810,7 +1810,7 @@
                 <w:noProof/>
                 <w:webHidden/>
               </w:rPr>
-              <w:instrText xml:space="preserve"> PAGEREF _Toc144224105 \h </w:instrText>
+              <w:instrText xml:space="preserve"> PAGEREF _Toc144226987 \h </w:instrText>
             </w:r>
             <w:r>
               <w:rPr>
@@ -1856,7 +1856,7 @@
               <w14:ligatures w14:val="standardContextual"/>
             </w:rPr>
           </w:pPr>
-          <w:hyperlink w:anchor="_Toc144224106" w:history="1">
+          <w:hyperlink w:anchor="_Toc144226988" w:history="1">
             <w:r>
               <w:rPr>
                 <w:rStyle w:val="Hyperlink"/>
@@ -1900,7 +1900,7 @@
                 <w:noProof/>
                 <w:webHidden/>
               </w:rPr>
-              <w:instrText xml:space="preserve"> PAGEREF _Toc144224106 \h </w:instrText>
+              <w:instrText xml:space="preserve"> PAGEREF _Toc144226988 \h </w:instrText>
             </w:r>
             <w:r>
               <w:rPr>
@@ -1946,7 +1946,7 @@
               <w14:ligatures w14:val="standardContextual"/>
             </w:rPr>
           </w:pPr>
-          <w:hyperlink w:anchor="_Toc144224107" w:history="1">
+          <w:hyperlink w:anchor="_Toc144226989" w:history="1">
             <w:r>
               <w:rPr>
                 <w:rStyle w:val="Hyperlink"/>
@@ -1990,7 +1990,7 @@
                 <w:noProof/>
                 <w:webHidden/>
               </w:rPr>
-              <w:instrText xml:space="preserve"> PAGEREF _Toc144224107 \h </w:instrText>
+              <w:instrText xml:space="preserve"> PAGEREF _Toc144226989 \h </w:instrText>
             </w:r>
             <w:r>
               <w:rPr>
@@ -2035,7 +2035,7 @@
               <w14:ligatures w14:val="standardContextual"/>
             </w:rPr>
           </w:pPr>
-          <w:hyperlink w:anchor="_Toc144224108" w:history="1">
+          <w:hyperlink w:anchor="_Toc144226990" w:history="1">
             <w:r>
               <w:rPr>
                 <w:rStyle w:val="Hyperlink"/>
@@ -2062,7 +2062,7 @@
                 <w:noProof/>
                 <w:webHidden/>
               </w:rPr>
-              <w:instrText xml:space="preserve"> PAGEREF _Toc144224108 \h </w:instrText>
+              <w:instrText xml:space="preserve"> PAGEREF _Toc144226990 \h </w:instrText>
             </w:r>
             <w:r>
               <w:rPr>
@@ -2127,7 +2127,7 @@
         </w:numPr>
         <w:ind w:left="357" w:hanging="357"/>
       </w:pPr>
-      <w:bookmarkStart w:id="0" w:name="_Toc144224086"/>
+      <w:bookmarkStart w:id="0" w:name="_Toc144226968"/>
       <w:r>
         <w:lastRenderedPageBreak/>
         <w:t>Python und IDLE</w:t>
@@ -2339,7 +2339,7 @@
         </w:numPr>
         <w:ind w:left="357" w:hanging="357"/>
       </w:pPr>
-      <w:bookmarkStart w:id="1" w:name="_Toc144224087"/>
+      <w:bookmarkStart w:id="1" w:name="_Toc144226969"/>
       <w:r>
         <w:t>Unterschied zwischen Funktionen und Methoden</w:t>
       </w:r>
@@ -2503,7 +2503,7 @@
         </w:numPr>
         <w:ind w:left="357" w:hanging="357"/>
       </w:pPr>
-      <w:bookmarkStart w:id="2" w:name="_Toc144224088"/>
+      <w:bookmarkStart w:id="2" w:name="_Toc144226970"/>
       <w:r>
         <w:t>Rechnen mit Zeichenketten und Zahlen</w:t>
       </w:r>
@@ -2675,7 +2675,7 @@
         </w:numPr>
         <w:ind w:left="357" w:hanging="357"/>
       </w:pPr>
-      <w:bookmarkStart w:id="3" w:name="_Toc144224089"/>
+      <w:bookmarkStart w:id="3" w:name="_Toc144226971"/>
       <w:r>
         <w:lastRenderedPageBreak/>
         <w:t>Listen und Wörterbücher</w:t>
@@ -3777,7 +3777,7 @@
         </w:numPr>
         <w:ind w:left="357" w:hanging="357"/>
       </w:pPr>
-      <w:bookmarkStart w:id="4" w:name="_Toc144224090"/>
+      <w:bookmarkStart w:id="4" w:name="_Toc144226972"/>
       <w:r>
         <w:t>Benutzereingaben anfordern</w:t>
       </w:r>
@@ -4085,7 +4085,7 @@
         </w:numPr>
         <w:ind w:left="357" w:hanging="357"/>
       </w:pPr>
-      <w:bookmarkStart w:id="5" w:name="_Toc144224091"/>
+      <w:bookmarkStart w:id="5" w:name="_Toc144226973"/>
       <w:r>
         <w:lastRenderedPageBreak/>
         <w:t>Fallunterscheidungen</w:t>
@@ -4648,7 +4648,7 @@
         </w:numPr>
         <w:ind w:left="357" w:hanging="357"/>
       </w:pPr>
-      <w:bookmarkStart w:id="6" w:name="_Toc144224092"/>
+      <w:bookmarkStart w:id="6" w:name="_Toc144226974"/>
       <w:r>
         <w:lastRenderedPageBreak/>
         <w:t>Schleifen</w:t>
@@ -5651,7 +5651,7 @@
         </w:numPr>
         <w:ind w:left="357" w:hanging="357"/>
       </w:pPr>
-      <w:bookmarkStart w:id="7" w:name="_Toc144224093"/>
+      <w:bookmarkStart w:id="7" w:name="_Toc144226975"/>
       <w:r>
         <w:lastRenderedPageBreak/>
         <w:t>Einfacher Chatbot</w:t>
@@ -6023,7 +6023,7 @@
         </w:numPr>
         <w:ind w:left="357" w:hanging="357"/>
       </w:pPr>
-      <w:bookmarkStart w:id="8" w:name="_Toc144224094"/>
+      <w:bookmarkStart w:id="8" w:name="_Toc144226976"/>
       <w:r>
         <w:lastRenderedPageBreak/>
         <w:t>Funktionen</w:t>
@@ -7136,7 +7136,7 @@
         </w:numPr>
         <w:ind w:left="357" w:hanging="357"/>
       </w:pPr>
-      <w:bookmarkStart w:id="9" w:name="_Toc144224095"/>
+      <w:bookmarkStart w:id="9" w:name="_Toc144226977"/>
       <w:r>
         <w:lastRenderedPageBreak/>
         <w:t xml:space="preserve">Funktionen </w:t>
@@ -8173,7 +8173,7 @@
         </w:numPr>
         <w:ind w:left="357" w:hanging="357"/>
       </w:pPr>
-      <w:bookmarkStart w:id="10" w:name="_Toc144224096"/>
+      <w:bookmarkStart w:id="10" w:name="_Toc144226978"/>
       <w:r>
         <w:lastRenderedPageBreak/>
         <w:t>Objektorientierte Programmierung (OOP) – Klassen</w:t>
@@ -10144,7 +10144,7 @@
         </w:numPr>
         <w:ind w:left="357" w:hanging="357"/>
       </w:pPr>
-      <w:bookmarkStart w:id="11" w:name="_Toc144224097"/>
+      <w:bookmarkStart w:id="11" w:name="_Toc144226979"/>
       <w:r>
         <w:lastRenderedPageBreak/>
         <w:t>OOP – Vererbung bei Klassen</w:t>
@@ -11038,7 +11038,7 @@
         </w:numPr>
         <w:ind w:left="357" w:hanging="357"/>
       </w:pPr>
-      <w:bookmarkStart w:id="12" w:name="_Toc144224098"/>
+      <w:bookmarkStart w:id="12" w:name="_Toc144226980"/>
       <w:r>
         <w:lastRenderedPageBreak/>
         <w:t>Unittest</w:t>
@@ -13364,7 +13364,7 @@
         </w:numPr>
         <w:ind w:left="357" w:hanging="357"/>
       </w:pPr>
-      <w:bookmarkStart w:id="13" w:name="_Toc144224099"/>
+      <w:bookmarkStart w:id="13" w:name="_Toc144226981"/>
       <w:r>
         <w:lastRenderedPageBreak/>
         <w:t>Zweidimensionale Arrays</w:t>
@@ -14762,7 +14762,7 @@
         </w:numPr>
         <w:ind w:left="357" w:hanging="357"/>
       </w:pPr>
-      <w:bookmarkStart w:id="14" w:name="_Toc144224100"/>
+      <w:bookmarkStart w:id="14" w:name="_Toc144226982"/>
       <w:r>
         <w:lastRenderedPageBreak/>
         <w:t>Zustands</w:t>
@@ -17395,7 +17395,7 @@
         </w:numPr>
         <w:ind w:left="357" w:hanging="357"/>
       </w:pPr>
-      <w:bookmarkStart w:id="15" w:name="_Toc144224101"/>
+      <w:bookmarkStart w:id="15" w:name="_Toc144226983"/>
       <w:r>
         <w:lastRenderedPageBreak/>
         <w:t xml:space="preserve">GUI mit </w:t>
@@ -18889,7 +18889,7 @@
         </w:numPr>
         <w:ind w:left="357" w:hanging="357"/>
       </w:pPr>
-      <w:bookmarkStart w:id="16" w:name="_Toc144224102"/>
+      <w:bookmarkStart w:id="16" w:name="_Toc144226984"/>
       <w:r>
         <w:lastRenderedPageBreak/>
         <w:t>Turtle Grafik</w:t>
@@ -19389,7 +19389,7 @@
         </w:numPr>
         <w:ind w:left="357" w:hanging="357"/>
       </w:pPr>
-      <w:bookmarkStart w:id="17" w:name="_Toc144224103"/>
+      <w:bookmarkStart w:id="17" w:name="_Toc144226985"/>
       <w:r>
         <w:lastRenderedPageBreak/>
         <w:t>Dateien lesen</w:t>
@@ -20391,7 +20391,7 @@
         </w:numPr>
         <w:ind w:left="357" w:hanging="357"/>
       </w:pPr>
-      <w:bookmarkStart w:id="18" w:name="_Toc144224104"/>
+      <w:bookmarkStart w:id="18" w:name="_Toc144226986"/>
       <w:r>
         <w:t>Dateien schreiben</w:t>
       </w:r>
@@ -20944,7 +20944,7 @@
         </w:numPr>
         <w:ind w:left="357" w:hanging="357"/>
       </w:pPr>
-      <w:bookmarkStart w:id="19" w:name="_Toc144224105"/>
+      <w:bookmarkStart w:id="19" w:name="_Toc144226987"/>
       <w:r>
         <w:lastRenderedPageBreak/>
         <w:t xml:space="preserve">Bibliothek </w:t>
@@ -22564,7 +22564,7 @@
         </w:numPr>
         <w:ind w:left="357" w:hanging="357"/>
       </w:pPr>
-      <w:bookmarkStart w:id="20" w:name="_Toc144224106"/>
+      <w:bookmarkStart w:id="20" w:name="_Toc144226988"/>
       <w:r>
         <w:lastRenderedPageBreak/>
         <w:t>Künstliche Intelligenz</w:t>
@@ -22605,7 +22605,7 @@
         </w:numPr>
         <w:ind w:left="357" w:hanging="357"/>
       </w:pPr>
-      <w:bookmarkStart w:id="21" w:name="_Toc144224107"/>
+      <w:bookmarkStart w:id="21" w:name="_Toc144226989"/>
       <w:r>
         <w:lastRenderedPageBreak/>
         <w:t xml:space="preserve">KI – </w:t>
@@ -22670,7 +22670,7 @@
       <w:pPr>
         <w:pStyle w:val="berschrift2"/>
       </w:pPr>
-      <w:bookmarkStart w:id="22" w:name="_Toc144224108"/>
+      <w:bookmarkStart w:id="22" w:name="_Toc144226990"/>
       <w:r>
         <w:t>Quellen</w:t>
       </w:r>
@@ -23411,69 +23411,31 @@
           <w:tcPr>
             <w:tcW w:w="4531" w:type="dxa"/>
           </w:tcPr>
-          <w:p/>
+          <w:p>
+            <w:hyperlink r:id="rId106" w:history="1">
+              <w:r>
+                <w:rPr>
+                  <w:rStyle w:val="Hyperlink"/>
+                </w:rPr>
+                <w:t>https://scikit-learn.org</w:t>
+              </w:r>
+            </w:hyperlink>
+          </w:p>
         </w:tc>
         <w:tc>
           <w:tcPr>
             <w:tcW w:w="4529" w:type="dxa"/>
           </w:tcPr>
-          <w:p/>
-        </w:tc>
-      </w:tr>
-      <w:tr>
-        <w:tc>
-          <w:tcPr>
-            <w:tcW w:w="4531" w:type="dxa"/>
-          </w:tcPr>
-          <w:p/>
-        </w:tc>
-        <w:tc>
-          <w:tcPr>
-            <w:tcW w:w="4529" w:type="dxa"/>
-          </w:tcPr>
-          <w:p/>
-        </w:tc>
-      </w:tr>
-      <w:tr>
-        <w:tc>
-          <w:tcPr>
-            <w:tcW w:w="4531" w:type="dxa"/>
-          </w:tcPr>
-          <w:p/>
-        </w:tc>
-        <w:tc>
-          <w:tcPr>
-            <w:tcW w:w="4529" w:type="dxa"/>
-          </w:tcPr>
-          <w:p/>
-        </w:tc>
-      </w:tr>
-      <w:tr>
-        <w:tc>
-          <w:tcPr>
-            <w:tcW w:w="4531" w:type="dxa"/>
-          </w:tcPr>
-          <w:p/>
-        </w:tc>
-        <w:tc>
-          <w:tcPr>
-            <w:tcW w:w="4529" w:type="dxa"/>
-          </w:tcPr>
-          <w:p/>
-        </w:tc>
-      </w:tr>
-      <w:tr>
-        <w:tc>
-          <w:tcPr>
-            <w:tcW w:w="4531" w:type="dxa"/>
-          </w:tcPr>
-          <w:p/>
-        </w:tc>
-        <w:tc>
-          <w:tcPr>
-            <w:tcW w:w="4529" w:type="dxa"/>
-          </w:tcPr>
-          <w:p/>
+          <w:p>
+            <w:proofErr w:type="spellStart"/>
+            <w:r>
+              <w:t>Machine</w:t>
+            </w:r>
+            <w:proofErr w:type="spellEnd"/>
+            <w:r>
+              <w:t xml:space="preserve"> Learning Library in Python</w:t>
+            </w:r>
+          </w:p>
         </w:tc>
       </w:tr>
       <w:tr>
@@ -23482,7 +23444,47 @@
             <w:tcW w:w="4531" w:type="dxa"/>
           </w:tcPr>
           <w:p>
-            <w:hyperlink r:id="rId106" w:history="1">
+            <w:hyperlink r:id="rId107" w:history="1">
+              <w:r>
+                <w:rPr>
+                  <w:rStyle w:val="Hyperlink"/>
+                </w:rPr>
+                <w:t>https://eloquentarduino.com/micropython-machine-learning/</w:t>
+              </w:r>
+            </w:hyperlink>
+          </w:p>
+        </w:tc>
+        <w:tc>
+          <w:tcPr>
+            <w:tcW w:w="4529" w:type="dxa"/>
+          </w:tcPr>
+          <w:p>
+            <w:proofErr w:type="spellStart"/>
+            <w:r>
+              <w:t>Machine</w:t>
+            </w:r>
+            <w:proofErr w:type="spellEnd"/>
+            <w:r>
+              <w:t xml:space="preserve"> Learning Modell nach </w:t>
+            </w:r>
+            <w:proofErr w:type="spellStart"/>
+            <w:r>
+              <w:t>MicroPython</w:t>
+            </w:r>
+            <w:proofErr w:type="spellEnd"/>
+            <w:r>
+              <w:t xml:space="preserve"> portieren</w:t>
+            </w:r>
+          </w:p>
+        </w:tc>
+      </w:tr>
+      <w:tr>
+        <w:tc>
+          <w:tcPr>
+            <w:tcW w:w="4531" w:type="dxa"/>
+          </w:tcPr>
+          <w:p>
+            <w:hyperlink r:id="rId108" w:history="1">
               <w:r>
                 <w:rPr>
                   <w:rStyle w:val="Hyperlink"/>
@@ -23509,7 +23511,7 @@
             <w:tcW w:w="4531" w:type="dxa"/>
           </w:tcPr>
           <w:p>
-            <w:hyperlink r:id="rId107" w:history="1">
+            <w:hyperlink r:id="rId109" w:history="1">
               <w:r>
                 <w:rPr>
                   <w:rStyle w:val="Hyperlink"/>
@@ -23586,7 +23588,7 @@
             <w:tcW w:w="4531" w:type="dxa"/>
           </w:tcPr>
           <w:p>
-            <w:hyperlink r:id="rId108" w:history="1">
+            <w:hyperlink r:id="rId110" w:history="1">
               <w:r>
                 <w:rPr>
                   <w:rStyle w:val="Hyperlink"/>
@@ -23640,6 +23642,7 @@
           <w:p>
             <w:proofErr w:type="gramStart"/>
             <w:r>
+              <w:lastRenderedPageBreak/>
               <w:t>RRZN Handbuch</w:t>
             </w:r>
             <w:proofErr w:type="gramEnd"/>
@@ -23749,26 +23752,12 @@
           </w:p>
         </w:tc>
       </w:tr>
-      <w:tr>
-        <w:tc>
-          <w:tcPr>
-            <w:tcW w:w="4531" w:type="dxa"/>
-          </w:tcPr>
-          <w:p/>
-        </w:tc>
-        <w:tc>
-          <w:tcPr>
-            <w:tcW w:w="4529" w:type="dxa"/>
-          </w:tcPr>
-          <w:p/>
-        </w:tc>
-      </w:tr>
     </w:tbl>
     <w:p/>
     <w:p/>
     <w:sectPr>
-      <w:headerReference w:type="default" r:id="rId109"/>
-      <w:footerReference w:type="default" r:id="rId110"/>
+      <w:headerReference w:type="default" r:id="rId111"/>
+      <w:footerReference w:type="default" r:id="rId112"/>
       <w:pgSz w:w="11906" w:h="16838"/>
       <w:pgMar w:top="1418" w:right="1418" w:bottom="1134" w:left="1418" w:header="709" w:footer="709" w:gutter="0"/>
       <w:cols w:space="708"/>

--- a/Doc/Programmieren_lernen_2023.docx
+++ b/Doc/Programmieren_lernen_2023.docx
@@ -840,14 +840,7 @@
                 <w:noProof/>
                 <w:webHidden/>
               </w:rPr>
-              <w:t>1</w:t>
-            </w:r>
-            <w:r>
-              <w:rPr>
-                <w:noProof/>
-                <w:webHidden/>
-              </w:rPr>
-              <w:t>1</w:t>
+              <w:t>11</w:t>
             </w:r>
             <w:r>
               <w:rPr>
@@ -2378,12 +2371,17 @@
         <w:t xml:space="preserve">Die Funktionen </w:t>
       </w:r>
       <w:proofErr w:type="spellStart"/>
+      <w:proofErr w:type="gramStart"/>
       <w:r>
         <w:t>print</w:t>
       </w:r>
       <w:proofErr w:type="spellEnd"/>
       <w:r>
-        <w:t xml:space="preserve">(), </w:t>
+        <w:t>(</w:t>
+      </w:r>
+      <w:proofErr w:type="gramEnd"/>
+      <w:r>
+        <w:t xml:space="preserve">), </w:t>
       </w:r>
       <w:proofErr w:type="spellStart"/>
       <w:r>
@@ -2441,10 +2439,12 @@
         <w:t xml:space="preserve">Beispiel: </w:t>
       </w:r>
       <w:proofErr w:type="spellStart"/>
+      <w:proofErr w:type="gramStart"/>
       <w:r>
         <w:t>vorname.lower</w:t>
       </w:r>
       <w:proofErr w:type="spellEnd"/>
+      <w:proofErr w:type="gramEnd"/>
       <w:r>
         <w:t>()</w:t>
       </w:r>
@@ -2541,12 +2541,17 @@
         <w:t xml:space="preserve">Beispiel: </w:t>
       </w:r>
       <w:proofErr w:type="spellStart"/>
+      <w:proofErr w:type="gramStart"/>
       <w:r>
         <w:t>print</w:t>
       </w:r>
       <w:proofErr w:type="spellEnd"/>
       <w:r>
-        <w:t>( 3 * 'mi' + '</w:t>
+        <w:t>( 3</w:t>
+      </w:r>
+      <w:proofErr w:type="gramEnd"/>
+      <w:r>
+        <w:t xml:space="preserve"> * 'mi' + '</w:t>
       </w:r>
       <w:proofErr w:type="spellStart"/>
       <w:r>
@@ -2637,10 +2642,12 @@
         <w:t>(</w:t>
       </w:r>
       <w:proofErr w:type="spellStart"/>
+      <w:proofErr w:type="gramStart"/>
       <w:r>
         <w:t>m.sqrt</w:t>
       </w:r>
       <w:proofErr w:type="spellEnd"/>
+      <w:proofErr w:type="gramEnd"/>
       <w:r>
         <w:t>(25))</w:t>
       </w:r>
@@ -2806,6 +2813,7 @@
         <w:t>(</w:t>
       </w:r>
       <w:proofErr w:type="spellStart"/>
+      <w:proofErr w:type="gramStart"/>
       <w:r>
         <w:t>vornamen</w:t>
       </w:r>
@@ -2813,6 +2821,7 @@
       <w:r>
         <w:t>[</w:t>
       </w:r>
+      <w:proofErr w:type="gramEnd"/>
       <w:r>
         <w:t>0</w:t>
       </w:r>
@@ -2839,12 +2848,17 @@
         <w:t>(</w:t>
       </w:r>
       <w:proofErr w:type="spellStart"/>
+      <w:proofErr w:type="gramStart"/>
       <w:r>
         <w:t>vornamen</w:t>
       </w:r>
       <w:proofErr w:type="spellEnd"/>
       <w:r>
-        <w:t xml:space="preserve">[0:2]) gibt die ersten beiden Elemente der Liste aus. </w:t>
+        <w:t>[</w:t>
+      </w:r>
+      <w:proofErr w:type="gramEnd"/>
+      <w:r>
+        <w:t xml:space="preserve">0:2]) gibt die ersten beiden Elemente der Liste aus. </w:t>
       </w:r>
     </w:p>
     <w:p>
@@ -2873,12 +2887,17 @@
         <w:t>(</w:t>
       </w:r>
       <w:proofErr w:type="spellStart"/>
+      <w:proofErr w:type="gramStart"/>
       <w:r>
         <w:t>vornamen</w:t>
       </w:r>
       <w:proofErr w:type="spellEnd"/>
       <w:r>
-        <w:t xml:space="preserve">[-1]) gibt das letzte Element der Liste aus. </w:t>
+        <w:t>[</w:t>
+      </w:r>
+      <w:proofErr w:type="gramEnd"/>
+      <w:r>
+        <w:t xml:space="preserve">-1]) gibt das letzte Element der Liste aus. </w:t>
       </w:r>
     </w:p>
     <w:p>
@@ -2886,12 +2905,17 @@
         <w:ind w:left="708"/>
       </w:pPr>
       <w:proofErr w:type="spellStart"/>
+      <w:proofErr w:type="gramStart"/>
       <w:r>
         <w:t>vornamen</w:t>
       </w:r>
       <w:proofErr w:type="spellEnd"/>
       <w:r>
-        <w:t xml:space="preserve">[2] = "Fritz" überschreibt das dritte (und letzte) Element der Liste. </w:t>
+        <w:t>[</w:t>
+      </w:r>
+      <w:proofErr w:type="gramEnd"/>
+      <w:r>
+        <w:t xml:space="preserve">2] = "Fritz" überschreibt das dritte (und letzte) Element der Liste. </w:t>
       </w:r>
     </w:p>
     <w:p/>
@@ -2958,12 +2982,17 @@
         <w:t xml:space="preserve">del </w:t>
       </w:r>
       <w:proofErr w:type="spellStart"/>
+      <w:proofErr w:type="gramStart"/>
       <w:r>
         <w:t>vornamen</w:t>
       </w:r>
       <w:proofErr w:type="spellEnd"/>
       <w:r>
-        <w:t>[0]</w:t>
+        <w:t>[</w:t>
+      </w:r>
+      <w:proofErr w:type="gramEnd"/>
+      <w:r>
+        <w:t>0]</w:t>
       </w:r>
     </w:p>
     <w:p/>
@@ -3022,6 +3051,7 @@
         <w:br/>
       </w:r>
       <w:proofErr w:type="spellStart"/>
+      <w:proofErr w:type="gramStart"/>
       <w:r>
         <w:t>buchstaben</w:t>
       </w:r>
@@ -3029,6 +3059,7 @@
         <w:t>.append</w:t>
       </w:r>
       <w:proofErr w:type="spellEnd"/>
+      <w:proofErr w:type="gramEnd"/>
       <w:r>
         <w:t>("a")</w:t>
       </w:r>
@@ -3081,10 +3112,12 @@
         <w:ind w:left="708"/>
       </w:pPr>
       <w:proofErr w:type="spellStart"/>
+      <w:proofErr w:type="gramStart"/>
       <w:r>
         <w:t>buchstaben.insert</w:t>
       </w:r>
       <w:proofErr w:type="spellEnd"/>
+      <w:proofErr w:type="gramEnd"/>
       <w:r>
         <w:t>(1, "c")</w:t>
       </w:r>
@@ -3138,10 +3171,12 @@
         <w:ind w:left="708"/>
       </w:pPr>
       <w:proofErr w:type="spellStart"/>
+      <w:proofErr w:type="gramStart"/>
       <w:r>
         <w:t>buchstaben.remove</w:t>
       </w:r>
       <w:proofErr w:type="spellEnd"/>
+      <w:proofErr w:type="gramEnd"/>
       <w:r>
         <w:t>("b")</w:t>
       </w:r>
@@ -3190,21 +3225,52 @@
     <w:p/>
     <w:p>
       <w:r>
-        <w:t>Tupel haben 2 Methoden .</w:t>
+        <w:t>Tupel haben 2 Methoden</w:t>
+      </w:r>
+      <w:r>
+        <w:t>:</w:t>
+      </w:r>
+    </w:p>
+    <w:p>
+      <w:pPr>
+        <w:pStyle w:val="Listenabsatz"/>
+        <w:numPr>
+          <w:ilvl w:val="0"/>
+          <w:numId w:val="18"/>
+        </w:numPr>
+      </w:pPr>
+      <w:proofErr w:type="gramStart"/>
+      <w:r>
+        <w:t>.</w:t>
       </w:r>
       <w:proofErr w:type="spellStart"/>
       <w:r>
         <w:t>count</w:t>
       </w:r>
       <w:proofErr w:type="spellEnd"/>
-      <w:r>
-        <w:t>("gesucht") und .</w:t>
+      <w:proofErr w:type="gramEnd"/>
+      <w:r>
+        <w:t xml:space="preserve">("gesucht") und </w:t>
+      </w:r>
+    </w:p>
+    <w:p>
+      <w:pPr>
+        <w:pStyle w:val="Listenabsatz"/>
+        <w:numPr>
+          <w:ilvl w:val="0"/>
+          <w:numId w:val="18"/>
+        </w:numPr>
+      </w:pPr>
+      <w:proofErr w:type="gramStart"/>
+      <w:r>
+        <w:t>.</w:t>
       </w:r>
       <w:proofErr w:type="spellStart"/>
       <w:r>
         <w:t>index</w:t>
       </w:r>
       <w:proofErr w:type="spellEnd"/>
+      <w:proofErr w:type="gramEnd"/>
       <w:r>
         <w:t>("gesucht"). Beispiel:</w:t>
       </w:r>
@@ -3221,10 +3287,12 @@
         <w:tab/>
       </w:r>
       <w:proofErr w:type="spellStart"/>
+      <w:proofErr w:type="gramStart"/>
       <w:r>
         <w:t>zahlen.count</w:t>
       </w:r>
       <w:proofErr w:type="spellEnd"/>
+      <w:proofErr w:type="gramEnd"/>
       <w:r>
         <w:t>(20) gibt 2 aus, weil die 20 zweimal vorkommt.</w:t>
       </w:r>
@@ -3243,8 +3311,6 @@
         <w:t xml:space="preserve">(10) gibt 0 aus, weil die 10 das erste Element ist. </w:t>
       </w:r>
     </w:p>
-    <w:p/>
-    <w:p/>
     <w:p>
       <w:r>
         <w:lastRenderedPageBreak/>
@@ -3284,8 +3350,13 @@
         <w:t>cat</w:t>
       </w:r>
       <w:proofErr w:type="spellEnd"/>
-      <w:r>
-        <w:t>"]   = "Katze"</w:t>
+      <w:proofErr w:type="gramStart"/>
+      <w:r>
+        <w:t xml:space="preserve">"]   </w:t>
+      </w:r>
+      <w:proofErr w:type="gramEnd"/>
+      <w:r>
+        <w:t>= "Katze"</w:t>
       </w:r>
       <w:r>
         <w:br/>
@@ -3450,9 +3521,14 @@
       </w:r>
       <w:proofErr w:type="spellStart"/>
       <w:r>
-        <w:t>englisch_deutsch.keys</w:t>
-      </w:r>
-      <w:proofErr w:type="spellEnd"/>
+        <w:t>englisch_</w:t>
+      </w:r>
+      <w:proofErr w:type="gramStart"/>
+      <w:r>
+        <w:t>deutsch.keys</w:t>
+      </w:r>
+      <w:proofErr w:type="spellEnd"/>
+      <w:proofErr w:type="gramEnd"/>
       <w:r>
         <w:t>()</w:t>
       </w:r>
@@ -3514,9 +3590,14 @@
       </w:pPr>
       <w:proofErr w:type="spellStart"/>
       <w:r>
-        <w:t>englisch_deutsch.values</w:t>
-      </w:r>
-      <w:proofErr w:type="spellEnd"/>
+        <w:t>englisch_</w:t>
+      </w:r>
+      <w:proofErr w:type="gramStart"/>
+      <w:r>
+        <w:t>deutsch.values</w:t>
+      </w:r>
+      <w:proofErr w:type="spellEnd"/>
+      <w:proofErr w:type="gramEnd"/>
       <w:r>
         <w:t>()</w:t>
       </w:r>
@@ -3572,10 +3653,12 @@
         <w:t>((</w:t>
       </w:r>
       <w:proofErr w:type="spellStart"/>
+      <w:proofErr w:type="gramStart"/>
       <w:r>
         <w:t>v,k</w:t>
       </w:r>
       <w:proofErr w:type="spellEnd"/>
+      <w:proofErr w:type="gramEnd"/>
       <w:r>
         <w:t xml:space="preserve">) </w:t>
       </w:r>
@@ -3799,12 +3882,17 @@
         <w:t xml:space="preserve"> = </w:t>
       </w:r>
       <w:proofErr w:type="spellStart"/>
+      <w:proofErr w:type="gramStart"/>
       <w:r>
         <w:t>input</w:t>
       </w:r>
       <w:proofErr w:type="spellEnd"/>
       <w:r>
-        <w:t>("Bitte Zahl eingeben</w:t>
+        <w:t>(</w:t>
+      </w:r>
+      <w:proofErr w:type="gramEnd"/>
+      <w:r>
+        <w:t>"Bitte Zahl eingeben</w:t>
       </w:r>
       <w:r>
         <w:t xml:space="preserve"> </w:t>
@@ -3931,12 +4019,17 @@
         <w:t xml:space="preserve"> = </w:t>
       </w:r>
       <w:proofErr w:type="spellStart"/>
+      <w:proofErr w:type="gramStart"/>
       <w:r>
         <w:t>input</w:t>
       </w:r>
       <w:proofErr w:type="spellEnd"/>
       <w:r>
-        <w:t>("Gib deinen Namen ein ")</w:t>
+        <w:t>(</w:t>
+      </w:r>
+      <w:proofErr w:type="gramEnd"/>
+      <w:r>
+        <w:t>"Gib deinen Namen ein ")</w:t>
       </w:r>
       <w:r>
         <w:br/>
@@ -3957,12 +4050,17 @@
         <w:br/>
       </w:r>
       <w:proofErr w:type="spellStart"/>
+      <w:proofErr w:type="gramStart"/>
       <w:r>
         <w:t>print</w:t>
       </w:r>
       <w:proofErr w:type="spellEnd"/>
       <w:r>
-        <w:t xml:space="preserve">("Hallo " + </w:t>
+        <w:t>(</w:t>
+      </w:r>
+      <w:proofErr w:type="gramEnd"/>
+      <w:r>
+        <w:t xml:space="preserve">"Hallo " + </w:t>
       </w:r>
       <w:proofErr w:type="spellStart"/>
       <w:r>
@@ -4009,12 +4107,17 @@
         <w:br/>
       </w:r>
       <w:proofErr w:type="spellStart"/>
+      <w:proofErr w:type="gramStart"/>
       <w:r>
         <w:t>print</w:t>
       </w:r>
       <w:proofErr w:type="spellEnd"/>
       <w:r>
-        <w:t>("Denke dir eine Zahl")</w:t>
+        <w:t>(</w:t>
+      </w:r>
+      <w:proofErr w:type="gramEnd"/>
+      <w:r>
+        <w:t>"Denke dir eine Zahl")</w:t>
       </w:r>
       <w:r>
         <w:br/>
@@ -4182,12 +4285,17 @@
         <w:ind w:left="357" w:firstLine="709"/>
       </w:pPr>
       <w:proofErr w:type="spellStart"/>
+      <w:proofErr w:type="gramStart"/>
       <w:r>
         <w:t>print</w:t>
       </w:r>
       <w:proofErr w:type="spellEnd"/>
       <w:r>
-        <w:t>("Der Wert ist kleiner als 5")</w:t>
+        <w:t>(</w:t>
+      </w:r>
+      <w:proofErr w:type="gramEnd"/>
+      <w:r>
+        <w:t>"Der Wert ist kleiner als 5")</w:t>
       </w:r>
     </w:p>
     <w:p>
@@ -4195,12 +4303,17 @@
         <w:ind w:left="357" w:firstLine="709"/>
       </w:pPr>
       <w:proofErr w:type="spellStart"/>
+      <w:proofErr w:type="gramStart"/>
       <w:r>
         <w:t>print</w:t>
       </w:r>
       <w:proofErr w:type="spellEnd"/>
       <w:r>
-        <w:t>("Ich gehöre auch noch zu der Bedingung")</w:t>
+        <w:t>(</w:t>
+      </w:r>
+      <w:proofErr w:type="gramEnd"/>
+      <w:r>
+        <w:t>"Ich gehöre auch noch zu der Bedingung")</w:t>
       </w:r>
     </w:p>
     <w:p>
@@ -4208,12 +4321,17 @@
         <w:tab/>
       </w:r>
       <w:proofErr w:type="spellStart"/>
+      <w:proofErr w:type="gramStart"/>
       <w:r>
         <w:t>print</w:t>
       </w:r>
       <w:proofErr w:type="spellEnd"/>
       <w:r>
-        <w:t xml:space="preserve">("und hier geht es nach der </w:t>
+        <w:t>(</w:t>
+      </w:r>
+      <w:proofErr w:type="gramEnd"/>
+      <w:r>
+        <w:t xml:space="preserve">"und hier geht es nach der </w:t>
       </w:r>
       <w:proofErr w:type="spellStart"/>
       <w:r>
@@ -4263,12 +4381,17 @@
         <w:ind w:left="357" w:firstLine="709"/>
       </w:pPr>
       <w:proofErr w:type="spellStart"/>
+      <w:proofErr w:type="gramStart"/>
       <w:r>
         <w:t>print</w:t>
       </w:r>
       <w:proofErr w:type="spellEnd"/>
       <w:r>
-        <w:t>("Der Wert ist kleiner als 5")</w:t>
+        <w:t>(</w:t>
+      </w:r>
+      <w:proofErr w:type="gramEnd"/>
+      <w:r>
+        <w:t>"Der Wert ist kleiner als 5")</w:t>
       </w:r>
     </w:p>
     <w:p>
@@ -4289,12 +4412,17 @@
         <w:ind w:left="357" w:firstLine="709"/>
       </w:pPr>
       <w:proofErr w:type="spellStart"/>
+      <w:proofErr w:type="gramStart"/>
       <w:r>
         <w:t>print</w:t>
       </w:r>
       <w:proofErr w:type="spellEnd"/>
       <w:r>
-        <w:t>("Der Wert ist gleich 5 oder größer als 5")</w:t>
+        <w:t>(</w:t>
+      </w:r>
+      <w:proofErr w:type="gramEnd"/>
+      <w:r>
+        <w:t>"Der Wert ist gleich 5 oder größer als 5")</w:t>
       </w:r>
     </w:p>
     <w:p/>
@@ -4486,12 +4614,17 @@
         <w:ind w:left="357" w:firstLine="709"/>
       </w:pPr>
       <w:proofErr w:type="spellStart"/>
+      <w:proofErr w:type="gramStart"/>
       <w:r>
         <w:t>print</w:t>
       </w:r>
       <w:proofErr w:type="spellEnd"/>
       <w:r>
-        <w:t>('Wert ist kleiner als 5')</w:t>
+        <w:t>(</w:t>
+      </w:r>
+      <w:proofErr w:type="gramEnd"/>
+      <w:r>
+        <w:t>'Wert ist kleiner als 5')</w:t>
       </w:r>
     </w:p>
     <w:p>
@@ -4512,12 +4645,17 @@
         <w:ind w:left="357" w:firstLine="709"/>
       </w:pPr>
       <w:proofErr w:type="spellStart"/>
+      <w:proofErr w:type="gramStart"/>
       <w:r>
         <w:t>print</w:t>
       </w:r>
       <w:proofErr w:type="spellEnd"/>
       <w:r>
-        <w:t>('Wert ist exakt 5')</w:t>
+        <w:t>(</w:t>
+      </w:r>
+      <w:proofErr w:type="gramEnd"/>
+      <w:r>
+        <w:t>'Wert ist exakt 5')</w:t>
       </w:r>
     </w:p>
     <w:p>
@@ -4538,12 +4676,17 @@
         <w:ind w:left="357" w:firstLine="709"/>
       </w:pPr>
       <w:proofErr w:type="spellStart"/>
+      <w:proofErr w:type="gramStart"/>
       <w:r>
         <w:t>print</w:t>
       </w:r>
       <w:proofErr w:type="spellEnd"/>
       <w:r>
-        <w:t>('Wert ist größer als 5')</w:t>
+        <w:t>(</w:t>
+      </w:r>
+      <w:proofErr w:type="gramEnd"/>
+      <w:r>
+        <w:t>'Wert ist größer als 5')</w:t>
       </w:r>
     </w:p>
     <w:p/>
@@ -4730,12 +4873,17 @@
         <w:ind w:left="708"/>
       </w:pPr>
       <w:proofErr w:type="spellStart"/>
+      <w:proofErr w:type="gramStart"/>
       <w:r>
         <w:t>print</w:t>
       </w:r>
       <w:proofErr w:type="spellEnd"/>
       <w:r>
-        <w:t>("nach der Schleife")</w:t>
+        <w:t>(</w:t>
+      </w:r>
+      <w:proofErr w:type="gramEnd"/>
+      <w:r>
+        <w:t>"nach der Schleife")</w:t>
       </w:r>
     </w:p>
     <w:p>
@@ -4953,12 +5101,17 @@
         <w:ind w:left="708"/>
       </w:pPr>
       <w:proofErr w:type="spellStart"/>
+      <w:proofErr w:type="gramStart"/>
       <w:r>
         <w:t>print</w:t>
       </w:r>
       <w:proofErr w:type="spellEnd"/>
       <w:r>
-        <w:t>("nach der Schleife")</w:t>
+        <w:t>(</w:t>
+      </w:r>
+      <w:proofErr w:type="gramEnd"/>
+      <w:r>
+        <w:t>"nach der Schleife")</w:t>
       </w:r>
     </w:p>
     <w:p>
@@ -5087,12 +5240,17 @@
         <w:ind w:firstLine="708"/>
       </w:pPr>
       <w:proofErr w:type="spellStart"/>
+      <w:proofErr w:type="gramStart"/>
       <w:r>
         <w:t>print</w:t>
       </w:r>
       <w:proofErr w:type="spellEnd"/>
       <w:r>
-        <w:t xml:space="preserve">("nach der </w:t>
+        <w:t>(</w:t>
+      </w:r>
+      <w:proofErr w:type="gramEnd"/>
+      <w:r>
+        <w:t xml:space="preserve">"nach der </w:t>
       </w:r>
       <w:proofErr w:type="spellStart"/>
       <w:r>
@@ -5162,12 +5320,17 @@
         <w:t xml:space="preserve">Die Funktion </w:t>
       </w:r>
       <w:proofErr w:type="spellStart"/>
+      <w:proofErr w:type="gramStart"/>
       <w:r>
         <w:t>range</w:t>
       </w:r>
       <w:proofErr w:type="spellEnd"/>
       <w:r>
-        <w:t>() erstellt eine Liste:</w:t>
+        <w:t>(</w:t>
+      </w:r>
+      <w:proofErr w:type="gramEnd"/>
+      <w:r>
+        <w:t>) erstellt eine Liste:</w:t>
       </w:r>
     </w:p>
     <w:p>
@@ -5184,12 +5347,17 @@
         <w:t>(</w:t>
       </w:r>
       <w:proofErr w:type="spellStart"/>
+      <w:proofErr w:type="gramStart"/>
       <w:r>
         <w:t>range</w:t>
       </w:r>
       <w:proofErr w:type="spellEnd"/>
       <w:r>
-        <w:t>(3))</w:t>
+        <w:t>(</w:t>
+      </w:r>
+      <w:proofErr w:type="gramEnd"/>
+      <w:r>
+        <w:t>3))</w:t>
       </w:r>
     </w:p>
     <w:p>
@@ -5224,12 +5392,17 @@
         <w:t xml:space="preserve">Wir können </w:t>
       </w:r>
       <w:proofErr w:type="spellStart"/>
+      <w:proofErr w:type="gramStart"/>
       <w:r>
         <w:t>range</w:t>
       </w:r>
       <w:proofErr w:type="spellEnd"/>
       <w:r>
-        <w:t xml:space="preserve">() in der </w:t>
+        <w:t>(</w:t>
+      </w:r>
+      <w:proofErr w:type="gramEnd"/>
+      <w:r>
+        <w:t xml:space="preserve">) in der </w:t>
       </w:r>
       <w:proofErr w:type="spellStart"/>
       <w:r>
@@ -5261,12 +5434,17 @@
         <w:t xml:space="preserve"> in </w:t>
       </w:r>
       <w:proofErr w:type="spellStart"/>
+      <w:proofErr w:type="gramStart"/>
       <w:r>
         <w:t>range</w:t>
       </w:r>
       <w:proofErr w:type="spellEnd"/>
       <w:r>
-        <w:t>(3):</w:t>
+        <w:t>(</w:t>
+      </w:r>
+      <w:proofErr w:type="gramEnd"/>
+      <w:r>
+        <w:t>3):</w:t>
       </w:r>
     </w:p>
     <w:p>
@@ -5325,12 +5503,17 @@
         <w:t xml:space="preserve">von-bis bei </w:t>
       </w:r>
       <w:proofErr w:type="spellStart"/>
+      <w:proofErr w:type="gramStart"/>
       <w:r>
         <w:t>range</w:t>
       </w:r>
       <w:proofErr w:type="spellEnd"/>
       <w:r>
-        <w:t>():</w:t>
+        <w:t>(</w:t>
+      </w:r>
+      <w:proofErr w:type="gramEnd"/>
+      <w:r>
+        <w:t>):</w:t>
       </w:r>
     </w:p>
     <w:p>
@@ -5341,6 +5524,7 @@
         <w:t xml:space="preserve">folge = </w:t>
       </w:r>
       <w:proofErr w:type="spellStart"/>
+      <w:proofErr w:type="gramStart"/>
       <w:r>
         <w:t>list</w:t>
       </w:r>
@@ -5349,6 +5533,7 @@
         <w:t>(</w:t>
       </w:r>
       <w:proofErr w:type="spellStart"/>
+      <w:proofErr w:type="gramEnd"/>
       <w:r>
         <w:t>range</w:t>
       </w:r>
@@ -5389,12 +5574,17 @@
         <w:t xml:space="preserve">Schrittweite bei </w:t>
       </w:r>
       <w:proofErr w:type="spellStart"/>
+      <w:proofErr w:type="gramStart"/>
       <w:r>
         <w:t>range</w:t>
       </w:r>
       <w:proofErr w:type="spellEnd"/>
       <w:r>
-        <w:t>():</w:t>
+        <w:t>(</w:t>
+      </w:r>
+      <w:proofErr w:type="gramEnd"/>
+      <w:r>
+        <w:t>):</w:t>
       </w:r>
     </w:p>
     <w:p>
@@ -5405,6 +5595,7 @@
         <w:t xml:space="preserve">folge = </w:t>
       </w:r>
       <w:proofErr w:type="spellStart"/>
+      <w:proofErr w:type="gramStart"/>
       <w:r>
         <w:t>list</w:t>
       </w:r>
@@ -5413,6 +5604,7 @@
         <w:t>(</w:t>
       </w:r>
       <w:proofErr w:type="spellStart"/>
+      <w:proofErr w:type="gramEnd"/>
       <w:r>
         <w:t>range</w:t>
       </w:r>
@@ -5482,12 +5674,17 @@
         <w:t xml:space="preserve"> i in </w:t>
       </w:r>
       <w:proofErr w:type="spellStart"/>
+      <w:proofErr w:type="gramStart"/>
       <w:r>
         <w:t>range</w:t>
       </w:r>
       <w:proofErr w:type="spellEnd"/>
       <w:r>
-        <w:t>(10):</w:t>
+        <w:t>(</w:t>
+      </w:r>
+      <w:proofErr w:type="gramEnd"/>
+      <w:r>
+        <w:t>10):</w:t>
       </w:r>
     </w:p>
     <w:p>
@@ -5495,10 +5692,12 @@
         <w:ind w:left="357" w:firstLine="709"/>
       </w:pPr>
       <w:proofErr w:type="spellStart"/>
+      <w:proofErr w:type="gramStart"/>
       <w:r>
         <w:t>dezimal.append</w:t>
       </w:r>
       <w:proofErr w:type="spellEnd"/>
+      <w:proofErr w:type="gramEnd"/>
       <w:r>
         <w:t>(i * 0.3)</w:t>
       </w:r>
@@ -5618,12 +5817,17 @@
         <w:t xml:space="preserve"> </w:t>
       </w:r>
       <w:proofErr w:type="spellStart"/>
+      <w:proofErr w:type="gramStart"/>
       <w:r>
         <w:t>benutzereingabe</w:t>
       </w:r>
       <w:proofErr w:type="spellEnd"/>
       <w:r>
-        <w:t xml:space="preserve"> != "bye") und zwei</w:t>
+        <w:t xml:space="preserve"> !</w:t>
+      </w:r>
+      <w:proofErr w:type="gramEnd"/>
+      <w:r>
+        <w:t>= "bye") und zwei</w:t>
       </w:r>
     </w:p>
     <w:p>
@@ -6023,12 +6227,17 @@
         <w:t xml:space="preserve"> </w:t>
       </w:r>
       <w:proofErr w:type="spellStart"/>
+      <w:proofErr w:type="gramStart"/>
       <w:r>
         <w:t>ausgabe</w:t>
       </w:r>
       <w:proofErr w:type="spellEnd"/>
       <w:r>
-        <w:t>():</w:t>
+        <w:t>(</w:t>
+      </w:r>
+      <w:proofErr w:type="gramEnd"/>
+      <w:r>
+        <w:t>):</w:t>
       </w:r>
     </w:p>
     <w:p>
@@ -6039,12 +6248,17 @@
         <w:t xml:space="preserve"> </w:t>
       </w:r>
       <w:proofErr w:type="spellStart"/>
+      <w:proofErr w:type="gramStart"/>
       <w:r>
         <w:t>print</w:t>
       </w:r>
       <w:proofErr w:type="spellEnd"/>
       <w:r>
-        <w:t>("Ausgabe von Text aus einer Funktion")</w:t>
+        <w:t>(</w:t>
+      </w:r>
+      <w:proofErr w:type="gramEnd"/>
+      <w:r>
+        <w:t>"Ausgabe von Text aus einer Funktion")</w:t>
       </w:r>
     </w:p>
     <w:p/>
@@ -6056,12 +6270,17 @@
         <w:t xml:space="preserve">Aufruf: </w:t>
       </w:r>
       <w:proofErr w:type="spellStart"/>
+      <w:proofErr w:type="gramStart"/>
       <w:r>
         <w:t>ausgabe</w:t>
       </w:r>
       <w:proofErr w:type="spellEnd"/>
       <w:r>
-        <w:t>()</w:t>
+        <w:t>(</w:t>
+      </w:r>
+      <w:proofErr w:type="gramEnd"/>
+      <w:r>
+        <w:t>)</w:t>
       </w:r>
     </w:p>
     <w:p>
@@ -6124,12 +6343,17 @@
         <w:t xml:space="preserve"> </w:t>
       </w:r>
       <w:proofErr w:type="spellStart"/>
+      <w:proofErr w:type="gramStart"/>
       <w:r>
         <w:t>ausgabe</w:t>
       </w:r>
       <w:proofErr w:type="spellEnd"/>
       <w:r>
-        <w:t xml:space="preserve">(wert1: </w:t>
+        <w:t>(</w:t>
+      </w:r>
+      <w:proofErr w:type="gramEnd"/>
+      <w:r>
+        <w:t xml:space="preserve">wert1: </w:t>
       </w:r>
       <w:proofErr w:type="spellStart"/>
       <w:r>
@@ -6145,6 +6369,7 @@
         <w:ind w:left="357" w:firstLine="709"/>
       </w:pPr>
       <w:proofErr w:type="spellStart"/>
+      <w:proofErr w:type="gramStart"/>
       <w:r>
         <w:t>print</w:t>
       </w:r>
@@ -6152,6 +6377,7 @@
       <w:r>
         <w:t>(</w:t>
       </w:r>
+      <w:proofErr w:type="gramEnd"/>
       <w:r>
         <w:t>"</w:t>
       </w:r>
@@ -6174,12 +6400,17 @@
         <w:t xml:space="preserve">Aufruf: </w:t>
       </w:r>
       <w:proofErr w:type="spellStart"/>
+      <w:proofErr w:type="gramStart"/>
       <w:r>
         <w:t>ausgabe</w:t>
       </w:r>
       <w:proofErr w:type="spellEnd"/>
       <w:r>
-        <w:t>(5)</w:t>
+        <w:t>(</w:t>
+      </w:r>
+      <w:proofErr w:type="gramEnd"/>
+      <w:r>
+        <w:t>5)</w:t>
       </w:r>
     </w:p>
     <w:p>
@@ -6215,12 +6446,17 @@
         <w:t xml:space="preserve"> </w:t>
       </w:r>
       <w:proofErr w:type="spellStart"/>
+      <w:proofErr w:type="gramStart"/>
       <w:r>
         <w:t>ausgabe</w:t>
       </w:r>
       <w:proofErr w:type="spellEnd"/>
       <w:r>
-        <w:t xml:space="preserve">(wert1: </w:t>
+        <w:t>(</w:t>
+      </w:r>
+      <w:proofErr w:type="gramEnd"/>
+      <w:r>
+        <w:t xml:space="preserve">wert1: </w:t>
       </w:r>
       <w:proofErr w:type="spellStart"/>
       <w:r>
@@ -6244,12 +6480,17 @@
         <w:ind w:left="357" w:firstLine="709"/>
       </w:pPr>
       <w:proofErr w:type="spellStart"/>
+      <w:proofErr w:type="gramStart"/>
       <w:r>
         <w:t>print</w:t>
       </w:r>
       <w:proofErr w:type="spellEnd"/>
       <w:r>
-        <w:t>("Wert1 = ", wert1, "Wert2 = ", wert1)</w:t>
+        <w:t>(</w:t>
+      </w:r>
+      <w:proofErr w:type="gramEnd"/>
+      <w:r>
+        <w:t>"Wert1 = ", wert1, "Wert2 = ", wert1)</w:t>
       </w:r>
     </w:p>
     <w:p/>
@@ -6261,12 +6502,17 @@
         <w:t xml:space="preserve">Aufruf: </w:t>
       </w:r>
       <w:proofErr w:type="spellStart"/>
+      <w:proofErr w:type="gramStart"/>
       <w:r>
         <w:t>ausgabe</w:t>
       </w:r>
       <w:proofErr w:type="spellEnd"/>
       <w:r>
-        <w:t>(5, 6)</w:t>
+        <w:t>(</w:t>
+      </w:r>
+      <w:proofErr w:type="gramEnd"/>
+      <w:r>
+        <w:t>5, 6)</w:t>
       </w:r>
     </w:p>
     <w:p>
@@ -6296,12 +6542,17 @@
         <w:t xml:space="preserve"> </w:t>
       </w:r>
       <w:proofErr w:type="spellStart"/>
+      <w:proofErr w:type="gramStart"/>
       <w:r>
         <w:t>ausgabe</w:t>
       </w:r>
       <w:proofErr w:type="spellEnd"/>
       <w:r>
-        <w:t xml:space="preserve">(wert1: </w:t>
+        <w:t>(</w:t>
+      </w:r>
+      <w:proofErr w:type="gramEnd"/>
+      <w:r>
+        <w:t xml:space="preserve">wert1: </w:t>
       </w:r>
       <w:proofErr w:type="spellStart"/>
       <w:r>
@@ -6325,12 +6576,17 @@
         <w:ind w:left="357" w:firstLine="709"/>
       </w:pPr>
       <w:proofErr w:type="spellStart"/>
+      <w:proofErr w:type="gramStart"/>
       <w:r>
         <w:t>print</w:t>
       </w:r>
       <w:proofErr w:type="spellEnd"/>
       <w:r>
-        <w:t>("Wert1 = ", wert1, "Wert2 = ", wert1)</w:t>
+        <w:t>(</w:t>
+      </w:r>
+      <w:proofErr w:type="gramEnd"/>
+      <w:r>
+        <w:t>"Wert1 = ", wert1, "Wert2 = ", wert1)</w:t>
       </w:r>
     </w:p>
     <w:p/>
@@ -6342,12 +6598,17 @@
         <w:t xml:space="preserve">Aufruf: </w:t>
       </w:r>
       <w:proofErr w:type="spellStart"/>
+      <w:proofErr w:type="gramStart"/>
       <w:r>
         <w:t>ausgabe</w:t>
       </w:r>
       <w:proofErr w:type="spellEnd"/>
       <w:r>
-        <w:t>(5)</w:t>
+        <w:t>(</w:t>
+      </w:r>
+      <w:proofErr w:type="gramEnd"/>
+      <w:r>
+        <w:t>5)</w:t>
       </w:r>
       <w:r>
         <w:tab/>
@@ -6374,12 +6635,17 @@
         <w:t xml:space="preserve">Aufruf: </w:t>
       </w:r>
       <w:proofErr w:type="spellStart"/>
+      <w:proofErr w:type="gramStart"/>
       <w:r>
         <w:t>ausgabe</w:t>
       </w:r>
       <w:proofErr w:type="spellEnd"/>
       <w:r>
-        <w:t>(5, 80)</w:t>
+        <w:t>(</w:t>
+      </w:r>
+      <w:proofErr w:type="gramEnd"/>
+      <w:r>
+        <w:t>5, 80)</w:t>
       </w:r>
     </w:p>
     <w:p>
@@ -6470,7 +6736,15 @@
       </w:r>
       <w:proofErr w:type="spellEnd"/>
       <w:r>
-        <w:t xml:space="preserve"> verdoppeln(eingabewert: </w:t>
+        <w:t xml:space="preserve"> </w:t>
+      </w:r>
+      <w:proofErr w:type="gramStart"/>
+      <w:r>
+        <w:t>verdoppeln(</w:t>
+      </w:r>
+      <w:proofErr w:type="gramEnd"/>
+      <w:r>
+        <w:t xml:space="preserve">eingabewert: </w:t>
       </w:r>
       <w:proofErr w:type="spellStart"/>
       <w:r>
@@ -6540,7 +6814,15 @@
       </w:r>
       <w:proofErr w:type="spellEnd"/>
       <w:r>
-        <w:t xml:space="preserve"> = verdoppeln(5)</w:t>
+        <w:t xml:space="preserve"> = </w:t>
+      </w:r>
+      <w:proofErr w:type="gramStart"/>
+      <w:r>
+        <w:t>verdoppeln(</w:t>
+      </w:r>
+      <w:proofErr w:type="gramEnd"/>
+      <w:r>
+        <w:t>5)</w:t>
       </w:r>
     </w:p>
     <w:p>
@@ -6584,13 +6866,7 @@
         <w:t>mehrere</w:t>
       </w:r>
       <w:r>
-        <w:t xml:space="preserve"> Werte </w:t>
-      </w:r>
-      <w:r>
-        <w:t>an das rufende Programm zurückgeben (Output).</w:t>
-      </w:r>
-      <w:r>
-        <w:t xml:space="preserve"> Dabei gibt das Programm ein Tupel zurück. </w:t>
+        <w:t xml:space="preserve"> Werte an das rufende Programm zurückgeben (Output). Dabei gibt das Programm ein Tupel zurück. </w:t>
       </w:r>
       <w:r>
         <w:t>Die</w:t>
@@ -6619,6 +6895,9 @@
     </w:p>
     <w:p>
       <w:r>
+        <w:rPr>
+          <w:noProof/>
+        </w:rPr>
         <w:drawing>
           <wp:inline distT="0" distB="0" distL="0" distR="0" wp14:anchorId="47125027" wp14:editId="4667B7F2">
             <wp:extent cx="3881437" cy="1010428"/>
@@ -6659,13 +6938,7 @@
     <w:p/>
     <w:p>
       <w:r>
-        <w:t xml:space="preserve">Wir nehmen an, dass die Koordinaten in der </w:t>
-      </w:r>
-      <w:r>
-        <w:t xml:space="preserve">Funktion </w:t>
-      </w:r>
-      <w:r>
-        <w:t xml:space="preserve">zur Verfügung stehen. </w:t>
+        <w:t xml:space="preserve">Wir nehmen an, dass die Koordinaten in der Funktion zur Verfügung stehen. </w:t>
       </w:r>
     </w:p>
     <w:p>
@@ -6680,11 +6953,19 @@
       </w:r>
       <w:proofErr w:type="spellStart"/>
       <w:r>
-        <w:t>wo_bin_ich</w:t>
-      </w:r>
-      <w:proofErr w:type="spellEnd"/>
-      <w:r>
-        <w:t>()</w:t>
+        <w:t>wo_bin_</w:t>
+      </w:r>
+      <w:proofErr w:type="gramStart"/>
+      <w:r>
+        <w:t>ich</w:t>
+      </w:r>
+      <w:proofErr w:type="spellEnd"/>
+      <w:r>
+        <w:t>(</w:t>
+      </w:r>
+      <w:proofErr w:type="gramEnd"/>
+      <w:r>
+        <w:t>)</w:t>
       </w:r>
     </w:p>
     <w:p>
@@ -6832,12 +7113,17 @@
         <w:t xml:space="preserve">Aufruf: </w:t>
       </w:r>
       <w:proofErr w:type="spellStart"/>
+      <w:proofErr w:type="gramStart"/>
       <w:r>
         <w:t>volumentarif</w:t>
       </w:r>
       <w:proofErr w:type="spellEnd"/>
       <w:r>
-        <w:t>([1.2, 1.5, 2])</w:t>
+        <w:t>(</w:t>
+      </w:r>
+      <w:proofErr w:type="gramEnd"/>
+      <w:r>
+        <w:t>[1.2, 1.5, 2])</w:t>
       </w:r>
     </w:p>
     <w:p>
@@ -6932,12 +7218,17 @@
       </w:r>
       <w:proofErr w:type="spellStart"/>
       <w:r>
-        <w:t>erzeuge_liste</w:t>
+        <w:t>erzeuge_</w:t>
+      </w:r>
+      <w:proofErr w:type="gramStart"/>
+      <w:r>
+        <w:t>liste</w:t>
       </w:r>
       <w:proofErr w:type="spellEnd"/>
       <w:r>
         <w:t>(</w:t>
       </w:r>
+      <w:proofErr w:type="gramEnd"/>
       <w:r>
         <w:t>5</w:t>
       </w:r>
@@ -7118,6 +7409,9 @@
         </w:rPr>
       </w:pPr>
       <w:r>
+        <w:rPr>
+          <w:noProof/>
+        </w:rPr>
         <w:drawing>
           <wp:inline distT="0" distB="0" distL="0" distR="0" wp14:anchorId="35611315" wp14:editId="2A12FEC1">
             <wp:extent cx="4219575" cy="1277759"/>
@@ -7258,7 +7552,15 @@
         <w:t xml:space="preserve">Funktion </w:t>
       </w:r>
       <w:r>
-        <w:t>definieren: Name –  Eingabewert: Datentyp – Rückgabewert: Datentyp</w:t>
+        <w:t xml:space="preserve">definieren: Name </w:t>
+      </w:r>
+      <w:proofErr w:type="gramStart"/>
+      <w:r>
+        <w:t>–  Eingabewert</w:t>
+      </w:r>
+      <w:proofErr w:type="gramEnd"/>
+      <w:r>
+        <w:t>: Datentyp – Rückgabewert: Datentyp</w:t>
       </w:r>
     </w:p>
     <w:p>
@@ -7690,9 +7992,38 @@
     </w:p>
     <w:p>
       <w:pPr>
-        <w:spacing w:after="120"/>
-      </w:pPr>
-    </w:p>
+        <w:pStyle w:val="Listenabsatz"/>
+        <w:numPr>
+          <w:ilvl w:val="0"/>
+          <w:numId w:val="11"/>
+        </w:numPr>
+      </w:pPr>
+      <w:r>
+        <w:t>"</w:t>
+      </w:r>
+      <w:r>
+        <w:t>Meine Überschrift</w:t>
+      </w:r>
+      <w:r>
+        <w:t>"</w:t>
+      </w:r>
+      <w:r>
+        <w:t xml:space="preserve"> und </w:t>
+      </w:r>
+      <w:r>
+        <w:t>"</w:t>
+      </w:r>
+      <w:r>
+        <w:t>Mein Format String</w:t>
+      </w:r>
+      <w:r>
+        <w:t>"</w:t>
+      </w:r>
+      <w:r>
+        <w:t xml:space="preserve"> ersetzen wir durch passende Strings. </w:t>
+      </w:r>
+    </w:p>
+    <w:p/>
     <w:p>
       <w:pPr>
         <w:spacing w:after="120"/>
@@ -7761,12 +8092,17 @@
         <w:t xml:space="preserve"> der Funktion </w:t>
       </w:r>
       <w:proofErr w:type="spellStart"/>
+      <w:proofErr w:type="gramStart"/>
       <w:r>
         <w:t>print</w:t>
       </w:r>
       <w:proofErr w:type="spellEnd"/>
       <w:r>
-        <w:t>() in Zeile 25. Die Platzhalter {:</w:t>
+        <w:t>(</w:t>
+      </w:r>
+      <w:proofErr w:type="gramEnd"/>
+      <w:r>
+        <w:t>) in Zeile 25. Die Platzhalter {:</w:t>
       </w:r>
       <w:r>
         <w:rPr>
@@ -7859,42 +8195,72 @@
           <w:sz w:val="18"/>
           <w:szCs w:val="18"/>
         </w:rPr>
-        <w:t xml:space="preserve"> 0.00  0.00</w:t>
-      </w:r>
-    </w:p>
-    <w:p>
-      <w:pPr>
+        <w:t xml:space="preserve"> </w:t>
+      </w:r>
+      <w:proofErr w:type="gramStart"/>
+      <w:r>
         <w:rPr>
           <w:rFonts w:ascii="Courier New" w:hAnsi="Courier New"/>
           <w:sz w:val="18"/>
           <w:szCs w:val="18"/>
         </w:rPr>
-      </w:pPr>
-      <w:r>
+        <w:t>0.00  0.00</w:t>
+      </w:r>
+      <w:proofErr w:type="gramEnd"/>
+    </w:p>
+    <w:p>
+      <w:pPr>
         <w:rPr>
           <w:rFonts w:ascii="Courier New" w:hAnsi="Courier New"/>
           <w:sz w:val="18"/>
           <w:szCs w:val="18"/>
         </w:rPr>
-        <w:t xml:space="preserve"> 0.50  0.60</w:t>
-      </w:r>
-    </w:p>
-    <w:p>
-      <w:pPr>
+      </w:pPr>
+      <w:r>
         <w:rPr>
           <w:rFonts w:ascii="Courier New" w:hAnsi="Courier New"/>
           <w:sz w:val="18"/>
           <w:szCs w:val="18"/>
         </w:rPr>
-      </w:pPr>
+        <w:t xml:space="preserve"> </w:t>
+      </w:r>
+      <w:proofErr w:type="gramStart"/>
       <w:r>
         <w:rPr>
           <w:rFonts w:ascii="Courier New" w:hAnsi="Courier New"/>
           <w:sz w:val="18"/>
           <w:szCs w:val="18"/>
         </w:rPr>
-        <w:t xml:space="preserve"> 1.00  1.21</w:t>
-      </w:r>
+        <w:t>0.50  0.60</w:t>
+      </w:r>
+      <w:proofErr w:type="gramEnd"/>
+    </w:p>
+    <w:p>
+      <w:pPr>
+        <w:rPr>
+          <w:rFonts w:ascii="Courier New" w:hAnsi="Courier New"/>
+          <w:sz w:val="18"/>
+          <w:szCs w:val="18"/>
+        </w:rPr>
+      </w:pPr>
+      <w:r>
+        <w:rPr>
+          <w:rFonts w:ascii="Courier New" w:hAnsi="Courier New"/>
+          <w:sz w:val="18"/>
+          <w:szCs w:val="18"/>
+        </w:rPr>
+        <w:t xml:space="preserve"> </w:t>
+      </w:r>
+      <w:proofErr w:type="gramStart"/>
+      <w:r>
+        <w:rPr>
+          <w:rFonts w:ascii="Courier New" w:hAnsi="Courier New"/>
+          <w:sz w:val="18"/>
+          <w:szCs w:val="18"/>
+        </w:rPr>
+        <w:t>1.00  1.21</w:t>
+      </w:r>
+      <w:proofErr w:type="gramEnd"/>
     </w:p>
     <w:p>
       <w:pPr>
@@ -7951,10 +8317,12 @@
         <w:t xml:space="preserve">Das Modul </w:t>
       </w:r>
       <w:proofErr w:type="spellStart"/>
+      <w:proofErr w:type="gramStart"/>
       <w:r>
         <w:t>matplotlib.pyplot</w:t>
       </w:r>
       <w:proofErr w:type="spellEnd"/>
+      <w:proofErr w:type="gramEnd"/>
       <w:r>
         <w:t xml:space="preserve"> hilft uns dabei. Wir vergleichen die Kosten von zwei Stromtarifen.</w:t>
       </w:r>
@@ -8023,7 +8391,25 @@
           <w:sz w:val="18"/>
           <w:szCs w:val="18"/>
         </w:rPr>
-        <w:t xml:space="preserve"> Verbrauch  Watt für wenig  Billig-Strom</w:t>
+        <w:t xml:space="preserve"> </w:t>
+      </w:r>
+      <w:proofErr w:type="gramStart"/>
+      <w:r>
+        <w:rPr>
+          <w:rFonts w:ascii="Courier New" w:hAnsi="Courier New" w:cs="Courier New"/>
+          <w:sz w:val="18"/>
+          <w:szCs w:val="18"/>
+        </w:rPr>
+        <w:t>Verbrauch  Watt</w:t>
+      </w:r>
+      <w:proofErr w:type="gramEnd"/>
+      <w:r>
+        <w:rPr>
+          <w:rFonts w:ascii="Courier New" w:hAnsi="Courier New" w:cs="Courier New"/>
+          <w:sz w:val="18"/>
+          <w:szCs w:val="18"/>
+        </w:rPr>
+        <w:t xml:space="preserve"> für wenig  Billig-Strom</w:t>
       </w:r>
     </w:p>
     <w:p>
@@ -8334,6 +8720,7 @@
         <w:ind w:firstLine="708"/>
       </w:pPr>
       <w:proofErr w:type="spellStart"/>
+      <w:proofErr w:type="gramStart"/>
       <w:r>
         <w:t>help</w:t>
       </w:r>
@@ -8342,6 +8729,7 @@
         <w:t>(</w:t>
       </w:r>
       <w:proofErr w:type="spellStart"/>
+      <w:proofErr w:type="gramEnd"/>
       <w:r>
         <w:t>BauplanKatzenKlasse</w:t>
       </w:r>
@@ -8516,6 +8904,7 @@
         <w:t>(</w:t>
       </w:r>
       <w:proofErr w:type="spellStart"/>
+      <w:proofErr w:type="gramStart"/>
       <w:r>
         <w:rPr>
           <w:rFonts w:ascii="Courier New" w:hAnsi="Courier New" w:cs="Courier New"/>
@@ -8526,6 +8915,7 @@
         <w:t>builtins.object</w:t>
       </w:r>
       <w:proofErr w:type="spellEnd"/>
+      <w:proofErr w:type="gramEnd"/>
       <w:r>
         <w:rPr>
           <w:rFonts w:ascii="Courier New" w:hAnsi="Courier New" w:cs="Courier New"/>
@@ -8552,9 +8942,9 @@
           <w:sz w:val="16"/>
           <w:szCs w:val="16"/>
         </w:rPr>
-        <w:t xml:space="preserve"> |  </w:t>
-      </w:r>
-      <w:proofErr w:type="spellStart"/>
+        <w:t xml:space="preserve"> </w:t>
+      </w:r>
+      <w:proofErr w:type="gramStart"/>
       <w:r>
         <w:rPr>
           <w:rFonts w:ascii="Courier New" w:hAnsi="Courier New" w:cs="Courier New"/>
@@ -8562,9 +8952,9 @@
           <w:sz w:val="16"/>
           <w:szCs w:val="16"/>
         </w:rPr>
-        <w:t>BauplanKatzenKlasse</w:t>
-      </w:r>
-      <w:proofErr w:type="spellEnd"/>
+        <w:t xml:space="preserve">|  </w:t>
+      </w:r>
+      <w:proofErr w:type="spellStart"/>
       <w:r>
         <w:rPr>
           <w:rFonts w:ascii="Courier New" w:hAnsi="Courier New" w:cs="Courier New"/>
@@ -8572,9 +8962,10 @@
           <w:sz w:val="16"/>
           <w:szCs w:val="16"/>
         </w:rPr>
-        <w:t>(</w:t>
-      </w:r>
-      <w:proofErr w:type="spellStart"/>
+        <w:t>BauplanKatzenKlasse</w:t>
+      </w:r>
+      <w:proofErr w:type="spellEnd"/>
+      <w:proofErr w:type="gramEnd"/>
       <w:r>
         <w:rPr>
           <w:rFonts w:ascii="Courier New" w:hAnsi="Courier New" w:cs="Courier New"/>
@@ -8582,9 +8973,9 @@
           <w:sz w:val="16"/>
           <w:szCs w:val="16"/>
         </w:rPr>
-        <w:t>rufname</w:t>
-      </w:r>
-      <w:proofErr w:type="spellEnd"/>
+        <w:t>(</w:t>
+      </w:r>
+      <w:proofErr w:type="spellStart"/>
       <w:r>
         <w:rPr>
           <w:rFonts w:ascii="Courier New" w:hAnsi="Courier New" w:cs="Courier New"/>
@@ -8592,9 +8983,9 @@
           <w:sz w:val="16"/>
           <w:szCs w:val="16"/>
         </w:rPr>
-        <w:t xml:space="preserve">, </w:t>
-      </w:r>
-      <w:proofErr w:type="spellStart"/>
+        <w:t>rufname</w:t>
+      </w:r>
+      <w:proofErr w:type="spellEnd"/>
       <w:r>
         <w:rPr>
           <w:rFonts w:ascii="Courier New" w:hAnsi="Courier New" w:cs="Courier New"/>
@@ -8602,9 +8993,9 @@
           <w:sz w:val="16"/>
           <w:szCs w:val="16"/>
         </w:rPr>
-        <w:t>farbe</w:t>
-      </w:r>
-      <w:proofErr w:type="spellEnd"/>
+        <w:t xml:space="preserve">, </w:t>
+      </w:r>
+      <w:proofErr w:type="spellStart"/>
       <w:r>
         <w:rPr>
           <w:rFonts w:ascii="Courier New" w:hAnsi="Courier New" w:cs="Courier New"/>
@@ -8612,56 +9003,57 @@
           <w:sz w:val="16"/>
           <w:szCs w:val="16"/>
         </w:rPr>
-        <w:t>, alter)</w:t>
-      </w:r>
-    </w:p>
-    <w:p>
-      <w:pPr>
+        <w:t>farbe</w:t>
+      </w:r>
+      <w:proofErr w:type="spellEnd"/>
+      <w:r>
         <w:rPr>
           <w:rFonts w:ascii="Courier New" w:hAnsi="Courier New" w:cs="Courier New"/>
           <w:color w:val="0070C0"/>
           <w:sz w:val="16"/>
           <w:szCs w:val="16"/>
         </w:rPr>
-      </w:pPr>
-      <w:r>
+        <w:t>, alter)</w:t>
+      </w:r>
+    </w:p>
+    <w:p>
+      <w:pPr>
         <w:rPr>
           <w:rFonts w:ascii="Courier New" w:hAnsi="Courier New" w:cs="Courier New"/>
           <w:color w:val="0070C0"/>
           <w:sz w:val="16"/>
           <w:szCs w:val="16"/>
         </w:rPr>
-        <w:t xml:space="preserve"> |  </w:t>
-      </w:r>
-    </w:p>
-    <w:p>
-      <w:pPr>
+      </w:pPr>
+      <w:r>
         <w:rPr>
           <w:rFonts w:ascii="Courier New" w:hAnsi="Courier New" w:cs="Courier New"/>
           <w:color w:val="0070C0"/>
           <w:sz w:val="16"/>
           <w:szCs w:val="16"/>
         </w:rPr>
-      </w:pPr>
-      <w:r>
+        <w:t xml:space="preserve"> |  </w:t>
+      </w:r>
+    </w:p>
+    <w:p>
+      <w:pPr>
         <w:rPr>
           <w:rFonts w:ascii="Courier New" w:hAnsi="Courier New" w:cs="Courier New"/>
           <w:color w:val="0070C0"/>
           <w:sz w:val="16"/>
           <w:szCs w:val="16"/>
         </w:rPr>
-        <w:t xml:space="preserve"> |  Klasse für das Erstellen von Katzen</w:t>
-      </w:r>
-    </w:p>
-    <w:p>
-      <w:pPr>
+      </w:pPr>
+      <w:r>
         <w:rPr>
           <w:rFonts w:ascii="Courier New" w:hAnsi="Courier New" w:cs="Courier New"/>
           <w:color w:val="0070C0"/>
           <w:sz w:val="16"/>
           <w:szCs w:val="16"/>
         </w:rPr>
-      </w:pPr>
+        <w:t xml:space="preserve"> </w:t>
+      </w:r>
+      <w:proofErr w:type="gramStart"/>
       <w:r>
         <w:rPr>
           <w:rFonts w:ascii="Courier New" w:hAnsi="Courier New" w:cs="Courier New"/>
@@ -8669,37 +9061,38 @@
           <w:sz w:val="16"/>
           <w:szCs w:val="16"/>
         </w:rPr>
-        <w:t xml:space="preserve"> |  Hilfetext ideal bei mehreren Programmierern in</w:t>
-      </w:r>
-    </w:p>
-    <w:p>
-      <w:pPr>
+        <w:t>|  Klasse</w:t>
+      </w:r>
+      <w:proofErr w:type="gramEnd"/>
+      <w:r>
         <w:rPr>
           <w:rFonts w:ascii="Courier New" w:hAnsi="Courier New" w:cs="Courier New"/>
           <w:color w:val="0070C0"/>
           <w:sz w:val="16"/>
           <w:szCs w:val="16"/>
         </w:rPr>
-      </w:pPr>
-      <w:r>
+        <w:t xml:space="preserve"> für das Erstellen von Katzen</w:t>
+      </w:r>
+    </w:p>
+    <w:p>
+      <w:pPr>
         <w:rPr>
           <w:rFonts w:ascii="Courier New" w:hAnsi="Courier New" w:cs="Courier New"/>
           <w:color w:val="0070C0"/>
           <w:sz w:val="16"/>
           <w:szCs w:val="16"/>
         </w:rPr>
-        <w:t xml:space="preserve"> |  einem Projekt oder bei schlechtem Gedächtnis</w:t>
-      </w:r>
-    </w:p>
-    <w:p>
-      <w:pPr>
+      </w:pPr>
+      <w:r>
         <w:rPr>
           <w:rFonts w:ascii="Courier New" w:hAnsi="Courier New" w:cs="Courier New"/>
           <w:color w:val="0070C0"/>
           <w:sz w:val="16"/>
           <w:szCs w:val="16"/>
         </w:rPr>
-      </w:pPr>
+        <w:t xml:space="preserve"> </w:t>
+      </w:r>
+      <w:proofErr w:type="gramStart"/>
       <w:r>
         <w:rPr>
           <w:rFonts w:ascii="Courier New" w:hAnsi="Courier New" w:cs="Courier New"/>
@@ -8707,28 +9100,28 @@
           <w:sz w:val="16"/>
           <w:szCs w:val="16"/>
         </w:rPr>
-        <w:t xml:space="preserve"> |  </w:t>
-      </w:r>
-    </w:p>
-    <w:p>
-      <w:pPr>
+        <w:t>|  Hilfetext</w:t>
+      </w:r>
+      <w:proofErr w:type="gramEnd"/>
+      <w:r>
         <w:rPr>
           <w:rFonts w:ascii="Courier New" w:hAnsi="Courier New" w:cs="Courier New"/>
           <w:color w:val="0070C0"/>
           <w:sz w:val="16"/>
           <w:szCs w:val="16"/>
         </w:rPr>
-      </w:pPr>
-      <w:r>
+        <w:t xml:space="preserve"> ideal bei mehreren Programmierern in</w:t>
+      </w:r>
+    </w:p>
+    <w:p>
+      <w:pPr>
         <w:rPr>
           <w:rFonts w:ascii="Courier New" w:hAnsi="Courier New" w:cs="Courier New"/>
           <w:color w:val="0070C0"/>
           <w:sz w:val="16"/>
           <w:szCs w:val="16"/>
         </w:rPr>
-        <w:t xml:space="preserve"> |  Methods </w:t>
-      </w:r>
-      <w:proofErr w:type="spellStart"/>
+      </w:pPr>
       <w:r>
         <w:rPr>
           <w:rFonts w:ascii="Courier New" w:hAnsi="Courier New" w:cs="Courier New"/>
@@ -8736,9 +9129,9 @@
           <w:sz w:val="16"/>
           <w:szCs w:val="16"/>
         </w:rPr>
-        <w:t>defined</w:t>
-      </w:r>
-      <w:proofErr w:type="spellEnd"/>
+        <w:t xml:space="preserve"> </w:t>
+      </w:r>
+      <w:proofErr w:type="gramStart"/>
       <w:r>
         <w:rPr>
           <w:rFonts w:ascii="Courier New" w:hAnsi="Courier New" w:cs="Courier New"/>
@@ -8746,9 +9139,9 @@
           <w:sz w:val="16"/>
           <w:szCs w:val="16"/>
         </w:rPr>
-        <w:t xml:space="preserve"> </w:t>
-      </w:r>
-      <w:proofErr w:type="spellStart"/>
+        <w:t>|  einem</w:t>
+      </w:r>
+      <w:proofErr w:type="gramEnd"/>
       <w:r>
         <w:rPr>
           <w:rFonts w:ascii="Courier New" w:hAnsi="Courier New" w:cs="Courier New"/>
@@ -8756,47 +9149,47 @@
           <w:sz w:val="16"/>
           <w:szCs w:val="16"/>
         </w:rPr>
-        <w:t>here</w:t>
-      </w:r>
-      <w:proofErr w:type="spellEnd"/>
-      <w:r>
+        <w:t xml:space="preserve"> Projekt oder bei schlechtem Gedächtnis</w:t>
+      </w:r>
+    </w:p>
+    <w:p>
+      <w:pPr>
         <w:rPr>
           <w:rFonts w:ascii="Courier New" w:hAnsi="Courier New" w:cs="Courier New"/>
           <w:color w:val="0070C0"/>
           <w:sz w:val="16"/>
           <w:szCs w:val="16"/>
         </w:rPr>
-        <w:t>:</w:t>
-      </w:r>
-    </w:p>
-    <w:p>
-      <w:pPr>
+      </w:pPr>
+      <w:r>
         <w:rPr>
           <w:rFonts w:ascii="Courier New" w:hAnsi="Courier New" w:cs="Courier New"/>
           <w:color w:val="0070C0"/>
           <w:sz w:val="16"/>
           <w:szCs w:val="16"/>
         </w:rPr>
-      </w:pPr>
-      <w:r>
+        <w:t xml:space="preserve"> |  </w:t>
+      </w:r>
+    </w:p>
+    <w:p>
+      <w:pPr>
         <w:rPr>
           <w:rFonts w:ascii="Courier New" w:hAnsi="Courier New" w:cs="Courier New"/>
           <w:color w:val="0070C0"/>
           <w:sz w:val="16"/>
           <w:szCs w:val="16"/>
         </w:rPr>
-        <w:t xml:space="preserve"> |  </w:t>
-      </w:r>
-    </w:p>
-    <w:p>
-      <w:pPr>
+      </w:pPr>
+      <w:r>
         <w:rPr>
           <w:rFonts w:ascii="Courier New" w:hAnsi="Courier New" w:cs="Courier New"/>
           <w:color w:val="0070C0"/>
           <w:sz w:val="16"/>
           <w:szCs w:val="16"/>
         </w:rPr>
-      </w:pPr>
+        <w:t xml:space="preserve"> </w:t>
+      </w:r>
+      <w:proofErr w:type="gramStart"/>
       <w:r>
         <w:rPr>
           <w:rFonts w:ascii="Courier New" w:hAnsi="Courier New" w:cs="Courier New"/>
@@ -8804,9 +9197,9 @@
           <w:sz w:val="16"/>
           <w:szCs w:val="16"/>
         </w:rPr>
-        <w:t xml:space="preserve"> |  __</w:t>
-      </w:r>
-      <w:proofErr w:type="spellStart"/>
+        <w:t>|  Methods</w:t>
+      </w:r>
+      <w:proofErr w:type="gramEnd"/>
       <w:r>
         <w:rPr>
           <w:rFonts w:ascii="Courier New" w:hAnsi="Courier New" w:cs="Courier New"/>
@@ -8814,9 +9207,9 @@
           <w:sz w:val="16"/>
           <w:szCs w:val="16"/>
         </w:rPr>
-        <w:t>init</w:t>
-      </w:r>
-      <w:proofErr w:type="spellEnd"/>
+        <w:t xml:space="preserve"> </w:t>
+      </w:r>
+      <w:proofErr w:type="spellStart"/>
       <w:r>
         <w:rPr>
           <w:rFonts w:ascii="Courier New" w:hAnsi="Courier New" w:cs="Courier New"/>
@@ -8824,9 +9217,9 @@
           <w:sz w:val="16"/>
           <w:szCs w:val="16"/>
         </w:rPr>
-        <w:t>__(</w:t>
-      </w:r>
-      <w:proofErr w:type="spellStart"/>
+        <w:t>defined</w:t>
+      </w:r>
+      <w:proofErr w:type="spellEnd"/>
       <w:r>
         <w:rPr>
           <w:rFonts w:ascii="Courier New" w:hAnsi="Courier New" w:cs="Courier New"/>
@@ -8834,9 +9227,9 @@
           <w:sz w:val="16"/>
           <w:szCs w:val="16"/>
         </w:rPr>
-        <w:t>self</w:t>
-      </w:r>
-      <w:proofErr w:type="spellEnd"/>
+        <w:t xml:space="preserve"> </w:t>
+      </w:r>
+      <w:proofErr w:type="spellStart"/>
       <w:r>
         <w:rPr>
           <w:rFonts w:ascii="Courier New" w:hAnsi="Courier New" w:cs="Courier New"/>
@@ -8844,9 +9237,9 @@
           <w:sz w:val="16"/>
           <w:szCs w:val="16"/>
         </w:rPr>
-        <w:t xml:space="preserve">, </w:t>
-      </w:r>
-      <w:proofErr w:type="spellStart"/>
+        <w:t>here</w:t>
+      </w:r>
+      <w:proofErr w:type="spellEnd"/>
       <w:r>
         <w:rPr>
           <w:rFonts w:ascii="Courier New" w:hAnsi="Courier New" w:cs="Courier New"/>
@@ -8854,19 +9247,18 @@
           <w:sz w:val="16"/>
           <w:szCs w:val="16"/>
         </w:rPr>
-        <w:t>rufname</w:t>
-      </w:r>
-      <w:proofErr w:type="spellEnd"/>
-      <w:r>
+        <w:t>:</w:t>
+      </w:r>
+    </w:p>
+    <w:p>
+      <w:pPr>
         <w:rPr>
           <w:rFonts w:ascii="Courier New" w:hAnsi="Courier New" w:cs="Courier New"/>
           <w:color w:val="0070C0"/>
           <w:sz w:val="16"/>
           <w:szCs w:val="16"/>
         </w:rPr>
-        <w:t xml:space="preserve">, </w:t>
-      </w:r>
-      <w:proofErr w:type="spellStart"/>
+      </w:pPr>
       <w:r>
         <w:rPr>
           <w:rFonts w:ascii="Courier New" w:hAnsi="Courier New" w:cs="Courier New"/>
@@ -8874,28 +9266,28 @@
           <w:sz w:val="16"/>
           <w:szCs w:val="16"/>
         </w:rPr>
-        <w:t>farbe</w:t>
-      </w:r>
-      <w:proofErr w:type="spellEnd"/>
-      <w:r>
+        <w:t xml:space="preserve"> |  </w:t>
+      </w:r>
+    </w:p>
+    <w:p>
+      <w:pPr>
         <w:rPr>
           <w:rFonts w:ascii="Courier New" w:hAnsi="Courier New" w:cs="Courier New"/>
           <w:color w:val="0070C0"/>
           <w:sz w:val="16"/>
           <w:szCs w:val="16"/>
         </w:rPr>
-        <w:t>, alter)</w:t>
-      </w:r>
-    </w:p>
-    <w:p>
-      <w:pPr>
+      </w:pPr>
+      <w:r>
         <w:rPr>
           <w:rFonts w:ascii="Courier New" w:hAnsi="Courier New" w:cs="Courier New"/>
           <w:color w:val="0070C0"/>
           <w:sz w:val="16"/>
           <w:szCs w:val="16"/>
         </w:rPr>
-      </w:pPr>
+        <w:t xml:space="preserve"> </w:t>
+      </w:r>
+      <w:proofErr w:type="gramStart"/>
       <w:r>
         <w:rPr>
           <w:rFonts w:ascii="Courier New" w:hAnsi="Courier New" w:cs="Courier New"/>
@@ -8903,9 +9295,9 @@
           <w:sz w:val="16"/>
           <w:szCs w:val="16"/>
         </w:rPr>
-        <w:t xml:space="preserve"> |      Initialize </w:t>
-      </w:r>
-      <w:proofErr w:type="spellStart"/>
+        <w:t>|  _</w:t>
+      </w:r>
+      <w:proofErr w:type="gramEnd"/>
       <w:r>
         <w:rPr>
           <w:rFonts w:ascii="Courier New" w:hAnsi="Courier New" w:cs="Courier New"/>
@@ -8913,9 +9305,9 @@
           <w:sz w:val="16"/>
           <w:szCs w:val="16"/>
         </w:rPr>
-        <w:t>self</w:t>
-      </w:r>
-      <w:proofErr w:type="spellEnd"/>
+        <w:t>_</w:t>
+      </w:r>
+      <w:proofErr w:type="spellStart"/>
       <w:r>
         <w:rPr>
           <w:rFonts w:ascii="Courier New" w:hAnsi="Courier New" w:cs="Courier New"/>
@@ -8923,9 +9315,9 @@
           <w:sz w:val="16"/>
           <w:szCs w:val="16"/>
         </w:rPr>
-        <w:t xml:space="preserve">.  See </w:t>
-      </w:r>
-      <w:proofErr w:type="spellStart"/>
+        <w:t>init</w:t>
+      </w:r>
+      <w:proofErr w:type="spellEnd"/>
       <w:r>
         <w:rPr>
           <w:rFonts w:ascii="Courier New" w:hAnsi="Courier New" w:cs="Courier New"/>
@@ -8933,9 +9325,9 @@
           <w:sz w:val="16"/>
           <w:szCs w:val="16"/>
         </w:rPr>
-        <w:t>help</w:t>
-      </w:r>
-      <w:proofErr w:type="spellEnd"/>
+        <w:t>__(</w:t>
+      </w:r>
+      <w:proofErr w:type="spellStart"/>
       <w:r>
         <w:rPr>
           <w:rFonts w:ascii="Courier New" w:hAnsi="Courier New" w:cs="Courier New"/>
@@ -8943,9 +9335,9 @@
           <w:sz w:val="16"/>
           <w:szCs w:val="16"/>
         </w:rPr>
-        <w:t>(type(</w:t>
-      </w:r>
-      <w:proofErr w:type="spellStart"/>
+        <w:t>self</w:t>
+      </w:r>
+      <w:proofErr w:type="spellEnd"/>
       <w:r>
         <w:rPr>
           <w:rFonts w:ascii="Courier New" w:hAnsi="Courier New" w:cs="Courier New"/>
@@ -8953,9 +9345,9 @@
           <w:sz w:val="16"/>
           <w:szCs w:val="16"/>
         </w:rPr>
-        <w:t>self</w:t>
-      </w:r>
-      <w:proofErr w:type="spellEnd"/>
+        <w:t xml:space="preserve">, </w:t>
+      </w:r>
+      <w:proofErr w:type="spellStart"/>
       <w:r>
         <w:rPr>
           <w:rFonts w:ascii="Courier New" w:hAnsi="Courier New" w:cs="Courier New"/>
@@ -8963,9 +9355,9 @@
           <w:sz w:val="16"/>
           <w:szCs w:val="16"/>
         </w:rPr>
-        <w:t xml:space="preserve">)) </w:t>
-      </w:r>
-      <w:proofErr w:type="spellStart"/>
+        <w:t>rufname</w:t>
+      </w:r>
+      <w:proofErr w:type="spellEnd"/>
       <w:r>
         <w:rPr>
           <w:rFonts w:ascii="Courier New" w:hAnsi="Courier New" w:cs="Courier New"/>
@@ -8973,9 +9365,9 @@
           <w:sz w:val="16"/>
           <w:szCs w:val="16"/>
         </w:rPr>
-        <w:t>for</w:t>
-      </w:r>
-      <w:proofErr w:type="spellEnd"/>
+        <w:t xml:space="preserve">, </w:t>
+      </w:r>
+      <w:proofErr w:type="spellStart"/>
       <w:r>
         <w:rPr>
           <w:rFonts w:ascii="Courier New" w:hAnsi="Courier New" w:cs="Courier New"/>
@@ -8983,9 +9375,9 @@
           <w:sz w:val="16"/>
           <w:szCs w:val="16"/>
         </w:rPr>
-        <w:t xml:space="preserve"> </w:t>
-      </w:r>
-      <w:proofErr w:type="spellStart"/>
+        <w:t>farbe</w:t>
+      </w:r>
+      <w:proofErr w:type="spellEnd"/>
       <w:r>
         <w:rPr>
           <w:rFonts w:ascii="Courier New" w:hAnsi="Courier New" w:cs="Courier New"/>
@@ -8993,19 +9385,18 @@
           <w:sz w:val="16"/>
           <w:szCs w:val="16"/>
         </w:rPr>
-        <w:t>accurate</w:t>
-      </w:r>
-      <w:proofErr w:type="spellEnd"/>
-      <w:r>
+        <w:t>, alter)</w:t>
+      </w:r>
+    </w:p>
+    <w:p>
+      <w:pPr>
         <w:rPr>
           <w:rFonts w:ascii="Courier New" w:hAnsi="Courier New" w:cs="Courier New"/>
           <w:color w:val="0070C0"/>
           <w:sz w:val="16"/>
           <w:szCs w:val="16"/>
         </w:rPr>
-        <w:t xml:space="preserve"> </w:t>
-      </w:r>
-      <w:proofErr w:type="spellStart"/>
+      </w:pPr>
       <w:r>
         <w:rPr>
           <w:rFonts w:ascii="Courier New" w:hAnsi="Courier New" w:cs="Courier New"/>
@@ -9013,9 +9404,9 @@
           <w:sz w:val="16"/>
           <w:szCs w:val="16"/>
         </w:rPr>
-        <w:t>signature</w:t>
-      </w:r>
-      <w:proofErr w:type="spellEnd"/>
+        <w:t xml:space="preserve"> |      Initialize </w:t>
+      </w:r>
+      <w:proofErr w:type="spellStart"/>
       <w:r>
         <w:rPr>
           <w:rFonts w:ascii="Courier New" w:hAnsi="Courier New" w:cs="Courier New"/>
@@ -9023,18 +9414,19 @@
           <w:sz w:val="16"/>
           <w:szCs w:val="16"/>
         </w:rPr>
-        <w:t>.</w:t>
-      </w:r>
-    </w:p>
-    <w:p>
-      <w:pPr>
+        <w:t>self</w:t>
+      </w:r>
+      <w:proofErr w:type="spellEnd"/>
+      <w:r>
         <w:rPr>
           <w:rFonts w:ascii="Courier New" w:hAnsi="Courier New" w:cs="Courier New"/>
           <w:color w:val="0070C0"/>
           <w:sz w:val="16"/>
           <w:szCs w:val="16"/>
         </w:rPr>
-      </w:pPr>
+        <w:t xml:space="preserve">.  See </w:t>
+      </w:r>
+      <w:proofErr w:type="spellStart"/>
       <w:r>
         <w:rPr>
           <w:rFonts w:ascii="Courier New" w:hAnsi="Courier New" w:cs="Courier New"/>
@@ -9042,18 +9434,19 @@
           <w:sz w:val="16"/>
           <w:szCs w:val="16"/>
         </w:rPr>
-        <w:t xml:space="preserve"> |  </w:t>
-      </w:r>
-    </w:p>
-    <w:p>
-      <w:pPr>
+        <w:t>help</w:t>
+      </w:r>
+      <w:proofErr w:type="spellEnd"/>
+      <w:r>
         <w:rPr>
           <w:rFonts w:ascii="Courier New" w:hAnsi="Courier New" w:cs="Courier New"/>
           <w:color w:val="0070C0"/>
           <w:sz w:val="16"/>
           <w:szCs w:val="16"/>
         </w:rPr>
-      </w:pPr>
+        <w:t>(type(</w:t>
+      </w:r>
+      <w:proofErr w:type="spellStart"/>
       <w:r>
         <w:rPr>
           <w:rFonts w:ascii="Courier New" w:hAnsi="Courier New" w:cs="Courier New"/>
@@ -9061,9 +9454,9 @@
           <w:sz w:val="16"/>
           <w:szCs w:val="16"/>
         </w:rPr>
-        <w:t xml:space="preserve"> |  </w:t>
-      </w:r>
-      <w:proofErr w:type="spellStart"/>
+        <w:t>self</w:t>
+      </w:r>
+      <w:proofErr w:type="spellEnd"/>
       <w:r>
         <w:rPr>
           <w:rFonts w:ascii="Courier New" w:hAnsi="Courier New" w:cs="Courier New"/>
@@ -9071,9 +9464,9 @@
           <w:sz w:val="16"/>
           <w:szCs w:val="16"/>
         </w:rPr>
-        <w:t>tut_miauen</w:t>
-      </w:r>
-      <w:proofErr w:type="spellEnd"/>
+        <w:t xml:space="preserve">)) </w:t>
+      </w:r>
+      <w:proofErr w:type="spellStart"/>
       <w:r>
         <w:rPr>
           <w:rFonts w:ascii="Courier New" w:hAnsi="Courier New" w:cs="Courier New"/>
@@ -9081,9 +9474,9 @@
           <w:sz w:val="16"/>
           <w:szCs w:val="16"/>
         </w:rPr>
-        <w:t>(</w:t>
-      </w:r>
-      <w:proofErr w:type="spellStart"/>
+        <w:t>for</w:t>
+      </w:r>
+      <w:proofErr w:type="spellEnd"/>
       <w:r>
         <w:rPr>
           <w:rFonts w:ascii="Courier New" w:hAnsi="Courier New" w:cs="Courier New"/>
@@ -9091,9 +9484,9 @@
           <w:sz w:val="16"/>
           <w:szCs w:val="16"/>
         </w:rPr>
-        <w:t>self</w:t>
-      </w:r>
-      <w:proofErr w:type="spellEnd"/>
+        <w:t xml:space="preserve"> </w:t>
+      </w:r>
+      <w:proofErr w:type="spellStart"/>
       <w:r>
         <w:rPr>
           <w:rFonts w:ascii="Courier New" w:hAnsi="Courier New" w:cs="Courier New"/>
@@ -9101,9 +9494,9 @@
           <w:sz w:val="16"/>
           <w:szCs w:val="16"/>
         </w:rPr>
-        <w:t xml:space="preserve">, </w:t>
-      </w:r>
-      <w:proofErr w:type="spellStart"/>
+        <w:t>accurate</w:t>
+      </w:r>
+      <w:proofErr w:type="spellEnd"/>
       <w:r>
         <w:rPr>
           <w:rFonts w:ascii="Courier New" w:hAnsi="Courier New" w:cs="Courier New"/>
@@ -9111,9 +9504,9 @@
           <w:sz w:val="16"/>
           <w:szCs w:val="16"/>
         </w:rPr>
-        <w:t>anzahl</w:t>
-      </w:r>
-      <w:proofErr w:type="spellEnd"/>
+        <w:t xml:space="preserve"> </w:t>
+      </w:r>
+      <w:proofErr w:type="spellStart"/>
       <w:r>
         <w:rPr>
           <w:rFonts w:ascii="Courier New" w:hAnsi="Courier New" w:cs="Courier New"/>
@@ -9121,47 +9514,47 @@
           <w:sz w:val="16"/>
           <w:szCs w:val="16"/>
         </w:rPr>
-        <w:t>=1)</w:t>
-      </w:r>
-    </w:p>
-    <w:p>
-      <w:pPr>
+        <w:t>signature</w:t>
+      </w:r>
+      <w:proofErr w:type="spellEnd"/>
+      <w:r>
         <w:rPr>
           <w:rFonts w:ascii="Courier New" w:hAnsi="Courier New" w:cs="Courier New"/>
           <w:color w:val="0070C0"/>
           <w:sz w:val="16"/>
           <w:szCs w:val="16"/>
         </w:rPr>
-      </w:pPr>
-      <w:r>
+        <w:t>.</w:t>
+      </w:r>
+    </w:p>
+    <w:p>
+      <w:pPr>
         <w:rPr>
           <w:rFonts w:ascii="Courier New" w:hAnsi="Courier New" w:cs="Courier New"/>
           <w:color w:val="0070C0"/>
           <w:sz w:val="16"/>
           <w:szCs w:val="16"/>
         </w:rPr>
-        <w:t xml:space="preserve"> |  </w:t>
-      </w:r>
-    </w:p>
-    <w:p>
-      <w:pPr>
+      </w:pPr>
+      <w:r>
         <w:rPr>
           <w:rFonts w:ascii="Courier New" w:hAnsi="Courier New" w:cs="Courier New"/>
           <w:color w:val="0070C0"/>
           <w:sz w:val="16"/>
           <w:szCs w:val="16"/>
         </w:rPr>
-      </w:pPr>
-      <w:r>
+        <w:t xml:space="preserve"> |  </w:t>
+      </w:r>
+    </w:p>
+    <w:p>
+      <w:pPr>
         <w:rPr>
           <w:rFonts w:ascii="Courier New" w:hAnsi="Courier New" w:cs="Courier New"/>
           <w:color w:val="0070C0"/>
           <w:sz w:val="16"/>
           <w:szCs w:val="16"/>
         </w:rPr>
-        <w:t xml:space="preserve"> |  </w:t>
-      </w:r>
-      <w:proofErr w:type="spellStart"/>
+      </w:pPr>
       <w:r>
         <w:rPr>
           <w:rFonts w:ascii="Courier New" w:hAnsi="Courier New" w:cs="Courier New"/>
@@ -9169,9 +9562,9 @@
           <w:sz w:val="16"/>
           <w:szCs w:val="16"/>
         </w:rPr>
-        <w:t>tut_schlafen</w:t>
-      </w:r>
-      <w:proofErr w:type="spellEnd"/>
+        <w:t xml:space="preserve"> </w:t>
+      </w:r>
+      <w:proofErr w:type="gramStart"/>
       <w:r>
         <w:rPr>
           <w:rFonts w:ascii="Courier New" w:hAnsi="Courier New" w:cs="Courier New"/>
@@ -9179,7 +9572,7 @@
           <w:sz w:val="16"/>
           <w:szCs w:val="16"/>
         </w:rPr>
-        <w:t>(</w:t>
+        <w:t xml:space="preserve">|  </w:t>
       </w:r>
       <w:proofErr w:type="spellStart"/>
       <w:r>
@@ -9189,9 +9582,9 @@
           <w:sz w:val="16"/>
           <w:szCs w:val="16"/>
         </w:rPr>
-        <w:t>self</w:t>
-      </w:r>
-      <w:proofErr w:type="spellEnd"/>
+        <w:t>tut</w:t>
+      </w:r>
+      <w:proofErr w:type="gramEnd"/>
       <w:r>
         <w:rPr>
           <w:rFonts w:ascii="Courier New" w:hAnsi="Courier New" w:cs="Courier New"/>
@@ -9199,9 +9592,9 @@
           <w:sz w:val="16"/>
           <w:szCs w:val="16"/>
         </w:rPr>
-        <w:t xml:space="preserve">, </w:t>
-      </w:r>
-      <w:proofErr w:type="spellStart"/>
+        <w:t>_miauen</w:t>
+      </w:r>
+      <w:proofErr w:type="spellEnd"/>
       <w:r>
         <w:rPr>
           <w:rFonts w:ascii="Courier New" w:hAnsi="Courier New" w:cs="Courier New"/>
@@ -9209,9 +9602,9 @@
           <w:sz w:val="16"/>
           <w:szCs w:val="16"/>
         </w:rPr>
-        <w:t>dauer</w:t>
-      </w:r>
-      <w:proofErr w:type="spellEnd"/>
+        <w:t>(</w:t>
+      </w:r>
+      <w:proofErr w:type="spellStart"/>
       <w:r>
         <w:rPr>
           <w:rFonts w:ascii="Courier New" w:hAnsi="Courier New" w:cs="Courier New"/>
@@ -9219,6 +9612,154 @@
           <w:sz w:val="16"/>
           <w:szCs w:val="16"/>
         </w:rPr>
+        <w:t>self</w:t>
+      </w:r>
+      <w:proofErr w:type="spellEnd"/>
+      <w:r>
+        <w:rPr>
+          <w:rFonts w:ascii="Courier New" w:hAnsi="Courier New" w:cs="Courier New"/>
+          <w:color w:val="0070C0"/>
+          <w:sz w:val="16"/>
+          <w:szCs w:val="16"/>
+        </w:rPr>
+        <w:t xml:space="preserve">, </w:t>
+      </w:r>
+      <w:proofErr w:type="spellStart"/>
+      <w:r>
+        <w:rPr>
+          <w:rFonts w:ascii="Courier New" w:hAnsi="Courier New" w:cs="Courier New"/>
+          <w:color w:val="0070C0"/>
+          <w:sz w:val="16"/>
+          <w:szCs w:val="16"/>
+        </w:rPr>
+        <w:t>anzahl</w:t>
+      </w:r>
+      <w:proofErr w:type="spellEnd"/>
+      <w:r>
+        <w:rPr>
+          <w:rFonts w:ascii="Courier New" w:hAnsi="Courier New" w:cs="Courier New"/>
+          <w:color w:val="0070C0"/>
+          <w:sz w:val="16"/>
+          <w:szCs w:val="16"/>
+        </w:rPr>
+        <w:t>=1)</w:t>
+      </w:r>
+    </w:p>
+    <w:p>
+      <w:pPr>
+        <w:rPr>
+          <w:rFonts w:ascii="Courier New" w:hAnsi="Courier New" w:cs="Courier New"/>
+          <w:color w:val="0070C0"/>
+          <w:sz w:val="16"/>
+          <w:szCs w:val="16"/>
+        </w:rPr>
+      </w:pPr>
+      <w:r>
+        <w:rPr>
+          <w:rFonts w:ascii="Courier New" w:hAnsi="Courier New" w:cs="Courier New"/>
+          <w:color w:val="0070C0"/>
+          <w:sz w:val="16"/>
+          <w:szCs w:val="16"/>
+        </w:rPr>
+        <w:t xml:space="preserve"> |  </w:t>
+      </w:r>
+    </w:p>
+    <w:p>
+      <w:pPr>
+        <w:rPr>
+          <w:rFonts w:ascii="Courier New" w:hAnsi="Courier New" w:cs="Courier New"/>
+          <w:color w:val="0070C0"/>
+          <w:sz w:val="16"/>
+          <w:szCs w:val="16"/>
+        </w:rPr>
+      </w:pPr>
+      <w:r>
+        <w:rPr>
+          <w:rFonts w:ascii="Courier New" w:hAnsi="Courier New" w:cs="Courier New"/>
+          <w:color w:val="0070C0"/>
+          <w:sz w:val="16"/>
+          <w:szCs w:val="16"/>
+        </w:rPr>
+        <w:t xml:space="preserve"> </w:t>
+      </w:r>
+      <w:proofErr w:type="gramStart"/>
+      <w:r>
+        <w:rPr>
+          <w:rFonts w:ascii="Courier New" w:hAnsi="Courier New" w:cs="Courier New"/>
+          <w:color w:val="0070C0"/>
+          <w:sz w:val="16"/>
+          <w:szCs w:val="16"/>
+        </w:rPr>
+        <w:t xml:space="preserve">|  </w:t>
+      </w:r>
+      <w:proofErr w:type="spellStart"/>
+      <w:r>
+        <w:rPr>
+          <w:rFonts w:ascii="Courier New" w:hAnsi="Courier New" w:cs="Courier New"/>
+          <w:color w:val="0070C0"/>
+          <w:sz w:val="16"/>
+          <w:szCs w:val="16"/>
+        </w:rPr>
+        <w:t>tut</w:t>
+      </w:r>
+      <w:proofErr w:type="gramEnd"/>
+      <w:r>
+        <w:rPr>
+          <w:rFonts w:ascii="Courier New" w:hAnsi="Courier New" w:cs="Courier New"/>
+          <w:color w:val="0070C0"/>
+          <w:sz w:val="16"/>
+          <w:szCs w:val="16"/>
+        </w:rPr>
+        <w:t>_schlafen</w:t>
+      </w:r>
+      <w:proofErr w:type="spellEnd"/>
+      <w:r>
+        <w:rPr>
+          <w:rFonts w:ascii="Courier New" w:hAnsi="Courier New" w:cs="Courier New"/>
+          <w:color w:val="0070C0"/>
+          <w:sz w:val="16"/>
+          <w:szCs w:val="16"/>
+        </w:rPr>
+        <w:t>(</w:t>
+      </w:r>
+      <w:proofErr w:type="spellStart"/>
+      <w:r>
+        <w:rPr>
+          <w:rFonts w:ascii="Courier New" w:hAnsi="Courier New" w:cs="Courier New"/>
+          <w:color w:val="0070C0"/>
+          <w:sz w:val="16"/>
+          <w:szCs w:val="16"/>
+        </w:rPr>
+        <w:t>self</w:t>
+      </w:r>
+      <w:proofErr w:type="spellEnd"/>
+      <w:r>
+        <w:rPr>
+          <w:rFonts w:ascii="Courier New" w:hAnsi="Courier New" w:cs="Courier New"/>
+          <w:color w:val="0070C0"/>
+          <w:sz w:val="16"/>
+          <w:szCs w:val="16"/>
+        </w:rPr>
+        <w:t xml:space="preserve">, </w:t>
+      </w:r>
+      <w:proofErr w:type="spellStart"/>
+      <w:r>
+        <w:rPr>
+          <w:rFonts w:ascii="Courier New" w:hAnsi="Courier New" w:cs="Courier New"/>
+          <w:color w:val="0070C0"/>
+          <w:sz w:val="16"/>
+          <w:szCs w:val="16"/>
+        </w:rPr>
+        <w:t>dauer</w:t>
+      </w:r>
+      <w:proofErr w:type="spellEnd"/>
+      <w:r>
+        <w:rPr>
+          <w:rFonts w:ascii="Courier New" w:hAnsi="Courier New" w:cs="Courier New"/>
+          <w:color w:val="0070C0"/>
+          <w:sz w:val="16"/>
+          <w:szCs w:val="16"/>
+        </w:rPr>
         <w:t>)</w:t>
       </w:r>
     </w:p>
@@ -9233,9 +9774,14 @@
       </w:r>
       <w:proofErr w:type="spellEnd"/>
       <w:r>
-        <w:t>__(</w:t>
-      </w:r>
-      <w:proofErr w:type="spellStart"/>
+        <w:t>_</w:t>
+      </w:r>
+      <w:proofErr w:type="gramStart"/>
+      <w:r>
+        <w:t>_(</w:t>
+      </w:r>
+      <w:proofErr w:type="spellStart"/>
+      <w:proofErr w:type="gramEnd"/>
       <w:r>
         <w:t>self</w:t>
       </w:r>
@@ -9406,9 +9952,14 @@
       </w:r>
       <w:proofErr w:type="spellStart"/>
       <w:r>
-        <w:t>katze_sammy.alter</w:t>
-      </w:r>
-      <w:proofErr w:type="spellEnd"/>
+        <w:t>katze_</w:t>
+      </w:r>
+      <w:proofErr w:type="gramStart"/>
+      <w:r>
+        <w:t>sammy.alter</w:t>
+      </w:r>
+      <w:proofErr w:type="spellEnd"/>
+      <w:proofErr w:type="gramEnd"/>
       <w:r>
         <w:t xml:space="preserve"> zugegriffen: </w:t>
       </w:r>
@@ -9427,9 +9978,14 @@
       </w:r>
       <w:proofErr w:type="spellStart"/>
       <w:r>
-        <w:t>katze_sammy.alter</w:t>
-      </w:r>
-      <w:proofErr w:type="spellEnd"/>
+        <w:t>katze_</w:t>
+      </w:r>
+      <w:proofErr w:type="gramStart"/>
+      <w:r>
+        <w:t>sammy.alter</w:t>
+      </w:r>
+      <w:proofErr w:type="spellEnd"/>
+      <w:proofErr w:type="gramEnd"/>
       <w:r>
         <w:t>)</w:t>
       </w:r>
@@ -9501,10 +10057,12 @@
         <w:tab/>
       </w:r>
       <w:proofErr w:type="spellStart"/>
+      <w:proofErr w:type="gramStart"/>
       <w:r>
         <w:t>self.schlafdauer</w:t>
       </w:r>
       <w:proofErr w:type="spellEnd"/>
+      <w:proofErr w:type="gramEnd"/>
       <w:r>
         <w:t xml:space="preserve"> = 0</w:t>
       </w:r>
@@ -10123,7 +10681,15 @@
       </w:r>
       <w:proofErr w:type="spellEnd"/>
       <w:r>
-        <w:t xml:space="preserve">__ Methode wird weiterhin benötigt. Die Eigenschaften der Eltern-Klasse werden über super() von der Eltern-Klasse übernommen.  </w:t>
+        <w:t xml:space="preserve">__ Methode wird weiterhin benötigt. Die Eigenschaften der Eltern-Klasse werden über </w:t>
+      </w:r>
+      <w:proofErr w:type="gramStart"/>
+      <w:r>
+        <w:t>super(</w:t>
+      </w:r>
+      <w:proofErr w:type="gramEnd"/>
+      <w:r>
+        <w:t xml:space="preserve">) von der Eltern-Klasse übernommen.  </w:t>
       </w:r>
     </w:p>
     <w:p/>
@@ -10228,11 +10794,19 @@
       </w:r>
       <w:proofErr w:type="spellStart"/>
       <w:r>
-        <w:t>tut_schlafen</w:t>
-      </w:r>
-      <w:proofErr w:type="spellEnd"/>
-      <w:r>
-        <w:t xml:space="preserve">() zufrieden sein. </w:t>
+        <w:t>tut_</w:t>
+      </w:r>
+      <w:proofErr w:type="gramStart"/>
+      <w:r>
+        <w:t>schlafen</w:t>
+      </w:r>
+      <w:proofErr w:type="spellEnd"/>
+      <w:r>
+        <w:t>(</w:t>
+      </w:r>
+      <w:proofErr w:type="gramEnd"/>
+      <w:r>
+        <w:t xml:space="preserve">) zufrieden sein. </w:t>
       </w:r>
     </w:p>
     <w:p>
@@ -10241,11 +10815,19 @@
       </w:r>
       <w:proofErr w:type="spellStart"/>
       <w:r>
-        <w:t>tut_reden</w:t>
-      </w:r>
-      <w:proofErr w:type="spellEnd"/>
-      <w:r>
-        <w:t xml:space="preserve">() passt für den Hund nicht. </w:t>
+        <w:t>tut_</w:t>
+      </w:r>
+      <w:proofErr w:type="gramStart"/>
+      <w:r>
+        <w:t>reden</w:t>
+      </w:r>
+      <w:proofErr w:type="spellEnd"/>
+      <w:r>
+        <w:t>(</w:t>
+      </w:r>
+      <w:proofErr w:type="gramEnd"/>
+      <w:r>
+        <w:t xml:space="preserve">) passt für den Hund nicht. </w:t>
       </w:r>
     </w:p>
     <w:p>
@@ -10518,11 +11100,19 @@
       </w:r>
       <w:proofErr w:type="spellStart"/>
       <w:r>
-        <w:t>tut_reden</w:t>
-      </w:r>
-      <w:proofErr w:type="spellEnd"/>
-      <w:r>
-        <w:t xml:space="preserve">() der Eltern-Klasse überschreiben. In der Klasse Hund erstellen wir eine Methode mit demselben Namen. </w:t>
+        <w:t>tut_</w:t>
+      </w:r>
+      <w:proofErr w:type="gramStart"/>
+      <w:r>
+        <w:t>reden</w:t>
+      </w:r>
+      <w:proofErr w:type="spellEnd"/>
+      <w:r>
+        <w:t>(</w:t>
+      </w:r>
+      <w:proofErr w:type="gramEnd"/>
+      <w:r>
+        <w:t xml:space="preserve">) der Eltern-Klasse überschreiben. In der Klasse Hund erstellen wir eine Methode mit demselben Namen. </w:t>
       </w:r>
     </w:p>
     <w:p>
@@ -10845,6 +11435,7 @@
         <w:t xml:space="preserve">ltern-Klasse </w:t>
       </w:r>
       <w:proofErr w:type="spellStart"/>
+      <w:proofErr w:type="gramStart"/>
       <w:r>
         <w:rPr>
           <w:i/>
@@ -10853,6 +11444,7 @@
         <w:t>unittest.TestCase</w:t>
       </w:r>
       <w:proofErr w:type="spellEnd"/>
+      <w:proofErr w:type="gramEnd"/>
       <w:r>
         <w:rPr>
           <w:i/>
@@ -11187,10 +11779,12 @@
         <w:t xml:space="preserve">alle Eigenschaften und Methoden der Eltern-Klasse </w:t>
       </w:r>
       <w:proofErr w:type="spellStart"/>
+      <w:proofErr w:type="gramStart"/>
       <w:r>
         <w:t>unittest.TestCase</w:t>
       </w:r>
       <w:proofErr w:type="spellEnd"/>
+      <w:proofErr w:type="gramEnd"/>
       <w:r>
         <w:t xml:space="preserve">. </w:t>
       </w:r>
@@ -11261,10 +11855,18 @@
         <w:t>mein</w:t>
       </w:r>
       <w:r>
-        <w:t>_modul</w:t>
-      </w:r>
-      <w:r>
-        <w:t>.meine_funktion</w:t>
+        <w:t>_</w:t>
+      </w:r>
+      <w:proofErr w:type="gramStart"/>
+      <w:r>
+        <w:t>modul</w:t>
+      </w:r>
+      <w:r>
+        <w:t>.meine</w:t>
+      </w:r>
+      <w:proofErr w:type="gramEnd"/>
+      <w:r>
+        <w:t>_funktion</w:t>
       </w:r>
       <w:proofErr w:type="spellEnd"/>
       <w:r>
@@ -11526,11 +12128,19 @@
         <w:t>test_</w:t>
       </w:r>
       <w:r>
-        <w:t>erkannte_zahlen</w:t>
-      </w:r>
-      <w:proofErr w:type="spellEnd"/>
-      <w:r>
-        <w:t xml:space="preserve">() – hatte das Ergebnis </w:t>
+        <w:t>erkannte_</w:t>
+      </w:r>
+      <w:proofErr w:type="gramStart"/>
+      <w:r>
+        <w:t>zahlen</w:t>
+      </w:r>
+      <w:proofErr w:type="spellEnd"/>
+      <w:r>
+        <w:t>(</w:t>
+      </w:r>
+      <w:proofErr w:type="gramEnd"/>
+      <w:r>
+        <w:t xml:space="preserve">) – hatte das Ergebnis </w:t>
       </w:r>
       <w:r>
         <w:rPr>
@@ -11661,9 +12271,9 @@
           <w:sz w:val="18"/>
           <w:szCs w:val="18"/>
         </w:rPr>
-        <w:t>__.</w:t>
-      </w:r>
-      <w:proofErr w:type="spellStart"/>
+        <w:t>_</w:t>
+      </w:r>
+      <w:proofErr w:type="gramStart"/>
       <w:r>
         <w:rPr>
           <w:rFonts w:ascii="Courier New" w:hAnsi="Courier New" w:cs="Courier New"/>
@@ -11671,9 +12281,9 @@
           <w:sz w:val="18"/>
           <w:szCs w:val="18"/>
         </w:rPr>
-        <w:t>Mein_test</w:t>
-      </w:r>
-      <w:proofErr w:type="spellEnd"/>
+        <w:t>_.</w:t>
+      </w:r>
+      <w:proofErr w:type="spellStart"/>
       <w:r>
         <w:rPr>
           <w:rFonts w:ascii="Courier New" w:hAnsi="Courier New" w:cs="Courier New"/>
@@ -11681,6 +12291,26 @@
           <w:sz w:val="18"/>
           <w:szCs w:val="18"/>
         </w:rPr>
+        <w:t>Mein</w:t>
+      </w:r>
+      <w:proofErr w:type="gramEnd"/>
+      <w:r>
+        <w:rPr>
+          <w:rFonts w:ascii="Courier New" w:hAnsi="Courier New" w:cs="Courier New"/>
+          <w:color w:val="C00000"/>
+          <w:sz w:val="18"/>
+          <w:szCs w:val="18"/>
+        </w:rPr>
+        <w:t>_test</w:t>
+      </w:r>
+      <w:proofErr w:type="spellEnd"/>
+      <w:r>
+        <w:rPr>
+          <w:rFonts w:ascii="Courier New" w:hAnsi="Courier New" w:cs="Courier New"/>
+          <w:color w:val="C00000"/>
+          <w:sz w:val="18"/>
+          <w:szCs w:val="18"/>
+        </w:rPr>
         <w:t>)</w:t>
       </w:r>
     </w:p>
@@ -11805,6 +12435,7 @@
         <w:t xml:space="preserve">    </w:t>
       </w:r>
       <w:proofErr w:type="spellStart"/>
+      <w:proofErr w:type="gramStart"/>
       <w:r>
         <w:rPr>
           <w:rFonts w:ascii="Courier New" w:hAnsi="Courier New" w:cs="Courier New"/>
@@ -11815,6 +12446,7 @@
         <w:t>self.assertEqual</w:t>
       </w:r>
       <w:proofErr w:type="spellEnd"/>
+      <w:proofErr w:type="gramEnd"/>
       <w:r>
         <w:rPr>
           <w:rFonts w:ascii="Courier New" w:hAnsi="Courier New" w:cs="Courier New"/>
@@ -11892,7 +12524,27 @@
           <w:sz w:val="18"/>
           <w:szCs w:val="18"/>
         </w:rPr>
-        <w:t>: 'Erkannte zahl(en): 2 3' != 'Erkannte zahl(en): 2'</w:t>
+        <w:t>: 'Erkannte zahl(en): 2 3</w:t>
+      </w:r>
+      <w:proofErr w:type="gramStart"/>
+      <w:r>
+        <w:rPr>
+          <w:rFonts w:ascii="Courier New" w:hAnsi="Courier New" w:cs="Courier New"/>
+          <w:color w:val="C00000"/>
+          <w:sz w:val="18"/>
+          <w:szCs w:val="18"/>
+        </w:rPr>
+        <w:t>' !</w:t>
+      </w:r>
+      <w:proofErr w:type="gramEnd"/>
+      <w:r>
+        <w:rPr>
+          <w:rFonts w:ascii="Courier New" w:hAnsi="Courier New" w:cs="Courier New"/>
+          <w:color w:val="C00000"/>
+          <w:sz w:val="18"/>
+          <w:szCs w:val="18"/>
+        </w:rPr>
+        <w:t>= 'Erkannte zahl(en): 2'</w:t>
       </w:r>
     </w:p>
     <w:p>
@@ -12359,9 +13011,9 @@
           <w:sz w:val="18"/>
           <w:szCs w:val="18"/>
         </w:rPr>
-        <w:t>__.</w:t>
-      </w:r>
-      <w:proofErr w:type="spellStart"/>
+        <w:t>_</w:t>
+      </w:r>
+      <w:proofErr w:type="gramStart"/>
       <w:r>
         <w:rPr>
           <w:rFonts w:ascii="Courier New" w:hAnsi="Courier New" w:cs="Courier New"/>
@@ -12369,9 +13021,9 @@
           <w:sz w:val="18"/>
           <w:szCs w:val="18"/>
         </w:rPr>
-        <w:t>Stromtarif_test</w:t>
-      </w:r>
-      <w:proofErr w:type="spellEnd"/>
+        <w:t>_.</w:t>
+      </w:r>
+      <w:proofErr w:type="spellStart"/>
       <w:r>
         <w:rPr>
           <w:rFonts w:ascii="Courier New" w:hAnsi="Courier New" w:cs="Courier New"/>
@@ -12379,6 +13031,26 @@
           <w:sz w:val="18"/>
           <w:szCs w:val="18"/>
         </w:rPr>
+        <w:t>Stromtarif</w:t>
+      </w:r>
+      <w:proofErr w:type="gramEnd"/>
+      <w:r>
+        <w:rPr>
+          <w:rFonts w:ascii="Courier New" w:hAnsi="Courier New" w:cs="Courier New"/>
+          <w:color w:val="FF0000"/>
+          <w:sz w:val="18"/>
+          <w:szCs w:val="18"/>
+        </w:rPr>
+        <w:t>_test</w:t>
+      </w:r>
+      <w:proofErr w:type="spellEnd"/>
+      <w:r>
+        <w:rPr>
+          <w:rFonts w:ascii="Courier New" w:hAnsi="Courier New" w:cs="Courier New"/>
+          <w:color w:val="FF0000"/>
+          <w:sz w:val="18"/>
+          <w:szCs w:val="18"/>
+        </w:rPr>
         <w:t>)</w:t>
       </w:r>
     </w:p>
@@ -12560,6 +13232,7 @@
         <w:t xml:space="preserve">    </w:t>
       </w:r>
       <w:proofErr w:type="spellStart"/>
+      <w:proofErr w:type="gramStart"/>
       <w:r>
         <w:rPr>
           <w:rFonts w:ascii="Courier New" w:hAnsi="Courier New" w:cs="Courier New"/>
@@ -12570,6 +13243,7 @@
         <w:t>self.assertEqual</w:t>
       </w:r>
       <w:proofErr w:type="spellEnd"/>
+      <w:proofErr w:type="gramEnd"/>
       <w:r>
         <w:rPr>
           <w:rFonts w:ascii="Courier New" w:hAnsi="Courier New" w:cs="Courier New"/>
@@ -12627,26 +13301,46 @@
           <w:sz w:val="18"/>
           <w:szCs w:val="18"/>
         </w:rPr>
-        <w:t>: 25.400000000000002 != 25.4</w:t>
-      </w:r>
-    </w:p>
-    <w:p>
-      <w:pPr>
+        <w:t xml:space="preserve">: </w:t>
+      </w:r>
+      <w:proofErr w:type="gramStart"/>
+      <w:r>
         <w:rPr>
           <w:rFonts w:ascii="Courier New" w:hAnsi="Courier New" w:cs="Courier New"/>
           <w:color w:val="FF0000"/>
           <w:sz w:val="18"/>
           <w:szCs w:val="18"/>
         </w:rPr>
-      </w:pPr>
-    </w:p>
-    <w:p>
-      <w:pPr>
+        <w:t>25.400000000000002 !</w:t>
+      </w:r>
+      <w:proofErr w:type="gramEnd"/>
+      <w:r>
         <w:rPr>
           <w:rFonts w:ascii="Courier New" w:hAnsi="Courier New" w:cs="Courier New"/>
           <w:color w:val="FF0000"/>
           <w:sz w:val="18"/>
           <w:szCs w:val="18"/>
+        </w:rPr>
+        <w:t>= 25.4</w:t>
+      </w:r>
+    </w:p>
+    <w:p>
+      <w:pPr>
+        <w:rPr>
+          <w:rFonts w:ascii="Courier New" w:hAnsi="Courier New" w:cs="Courier New"/>
+          <w:color w:val="FF0000"/>
+          <w:sz w:val="18"/>
+          <w:szCs w:val="18"/>
+        </w:rPr>
+      </w:pPr>
+    </w:p>
+    <w:p>
+      <w:pPr>
+        <w:rPr>
+          <w:rFonts w:ascii="Courier New" w:hAnsi="Courier New" w:cs="Courier New"/>
+          <w:color w:val="FF0000"/>
+          <w:sz w:val="18"/>
+          <w:szCs w:val="18"/>
           <w:lang w:val="fr-FR"/>
         </w:rPr>
       </w:pPr>
@@ -12829,12 +13523,17 @@
         <w:t xml:space="preserve"> </w:t>
       </w:r>
       <w:proofErr w:type="spellStart"/>
+      <w:proofErr w:type="gramStart"/>
       <w:r>
         <w:t>assertAlmostEqual</w:t>
       </w:r>
       <w:proofErr w:type="spellEnd"/>
       <w:r>
-        <w:t>()</w:t>
+        <w:t>(</w:t>
+      </w:r>
+      <w:proofErr w:type="gramEnd"/>
+      <w:r>
+        <w:t>)</w:t>
       </w:r>
       <w:r>
         <w:t xml:space="preserve"> berechnet die Differenz zwischen </w:t>
@@ -12869,12 +13568,17 @@
         <w:t xml:space="preserve">mit der Methode </w:t>
       </w:r>
       <w:proofErr w:type="spellStart"/>
+      <w:proofErr w:type="gramStart"/>
       <w:r>
         <w:t>assertAlmostEqual</w:t>
       </w:r>
       <w:proofErr w:type="spellEnd"/>
       <w:r>
-        <w:t xml:space="preserve">() arbeiten </w:t>
+        <w:t>(</w:t>
+      </w:r>
+      <w:proofErr w:type="gramEnd"/>
+      <w:r>
+        <w:t xml:space="preserve">) arbeiten </w:t>
       </w:r>
       <w:r>
         <w:t xml:space="preserve">lassen, ist das Ergebnis </w:t>
@@ -15873,12 +16577,17 @@
         <w:t xml:space="preserve">Die Funktion </w:t>
       </w:r>
       <w:proofErr w:type="spellStart"/>
+      <w:proofErr w:type="gramStart"/>
       <w:r>
         <w:t>run</w:t>
       </w:r>
       <w:proofErr w:type="spellEnd"/>
       <w:r>
-        <w:t xml:space="preserve">() des </w:t>
+        <w:t>(</w:t>
+      </w:r>
+      <w:proofErr w:type="gramEnd"/>
+      <w:r>
+        <w:t xml:space="preserve">) des </w:t>
       </w:r>
       <w:proofErr w:type="spellStart"/>
       <w:r>
@@ -16089,12 +16798,17 @@
         <w:t xml:space="preserve"> Funktion </w:t>
       </w:r>
       <w:proofErr w:type="spellStart"/>
+      <w:proofErr w:type="gramStart"/>
       <w:r>
         <w:t>kbhit</w:t>
       </w:r>
       <w:proofErr w:type="spellEnd"/>
       <w:r>
-        <w:t xml:space="preserve">() </w:t>
+        <w:t>(</w:t>
+      </w:r>
+      <w:proofErr w:type="gramEnd"/>
+      <w:r>
+        <w:t xml:space="preserve">) </w:t>
       </w:r>
       <w:r>
         <w:t xml:space="preserve">aus der Bibliothek für Windows-Funktionen: </w:t>
@@ -16343,12 +17057,17 @@
         <w:t xml:space="preserve">Im Loop wird die Funktion </w:t>
       </w:r>
       <w:proofErr w:type="spellStart"/>
+      <w:proofErr w:type="gramStart"/>
       <w:r>
         <w:t>run</w:t>
       </w:r>
       <w:proofErr w:type="spellEnd"/>
       <w:r>
-        <w:t xml:space="preserve">() des </w:t>
+        <w:t>(</w:t>
+      </w:r>
+      <w:proofErr w:type="gramEnd"/>
+      <w:r>
+        <w:t xml:space="preserve">) des </w:t>
       </w:r>
       <w:proofErr w:type="spellStart"/>
       <w:r>
@@ -16406,13 +17125,18 @@
     </w:p>
     <w:p>
       <w:r>
-        <w:t>Wenn wir das Programm in IDLE starten, gibt es einen Konflikt zwischen .</w:t>
+        <w:t xml:space="preserve">Wenn wir das Programm in IDLE starten, gibt es einen Konflikt </w:t>
+      </w:r>
+      <w:proofErr w:type="gramStart"/>
+      <w:r>
+        <w:t>zwischen .</w:t>
       </w:r>
       <w:proofErr w:type="spellStart"/>
       <w:r>
         <w:t>mainloop</w:t>
       </w:r>
       <w:proofErr w:type="spellEnd"/>
+      <w:proofErr w:type="gramEnd"/>
       <w:r>
         <w:t>() und .</w:t>
       </w:r>
@@ -16494,98 +17218,168 @@
         <w:rPr>
           <w:rFonts w:ascii="Courier New" w:hAnsi="Courier New" w:cs="Courier New"/>
         </w:rPr>
-        <w:t>gelb_blinken</w:t>
-      </w:r>
-      <w:proofErr w:type="spellEnd"/>
-      <w:r>
-        <w:rPr>
-          <w:rFonts w:ascii="Courier New" w:hAnsi="Courier New" w:cs="Courier New"/>
-        </w:rPr>
-        <w:t>() aufgerufen</w:t>
-      </w:r>
-    </w:p>
-    <w:p>
-      <w:pPr>
-        <w:rPr>
-          <w:rFonts w:ascii="Courier New" w:hAnsi="Courier New" w:cs="Courier New"/>
-        </w:rPr>
-      </w:pPr>
-      <w:proofErr w:type="spellStart"/>
-      <w:r>
-        <w:rPr>
-          <w:rFonts w:ascii="Courier New" w:hAnsi="Courier New" w:cs="Courier New"/>
-        </w:rPr>
-        <w:t>gelb_blinken</w:t>
-      </w:r>
-      <w:proofErr w:type="spellEnd"/>
-      <w:r>
-        <w:rPr>
-          <w:rFonts w:ascii="Courier New" w:hAnsi="Courier New" w:cs="Courier New"/>
-        </w:rPr>
-        <w:t>() aufgerufen</w:t>
-      </w:r>
-    </w:p>
-    <w:p>
-      <w:pPr>
-        <w:rPr>
-          <w:rFonts w:ascii="Courier New" w:hAnsi="Courier New" w:cs="Courier New"/>
-        </w:rPr>
-      </w:pPr>
-      <w:proofErr w:type="spellStart"/>
-      <w:r>
-        <w:rPr>
-          <w:rFonts w:ascii="Courier New" w:hAnsi="Courier New" w:cs="Courier New"/>
-        </w:rPr>
-        <w:t>gelb_blinken</w:t>
-      </w:r>
-      <w:proofErr w:type="spellEnd"/>
-      <w:r>
-        <w:rPr>
-          <w:rFonts w:ascii="Courier New" w:hAnsi="Courier New" w:cs="Courier New"/>
-        </w:rPr>
-        <w:t>() aufgerufen</w:t>
-      </w:r>
-    </w:p>
-    <w:p>
-      <w:pPr>
-        <w:rPr>
-          <w:rFonts w:ascii="Courier New" w:hAnsi="Courier New" w:cs="Courier New"/>
-        </w:rPr>
-      </w:pPr>
-      <w:proofErr w:type="spellStart"/>
-      <w:r>
-        <w:rPr>
-          <w:rFonts w:ascii="Courier New" w:hAnsi="Courier New" w:cs="Courier New"/>
-        </w:rPr>
-        <w:t>gelb_blinken</w:t>
-      </w:r>
-      <w:proofErr w:type="spellEnd"/>
-      <w:r>
-        <w:rPr>
-          <w:rFonts w:ascii="Courier New" w:hAnsi="Courier New" w:cs="Courier New"/>
-        </w:rPr>
-        <w:t>() aufgerufen</w:t>
-      </w:r>
-    </w:p>
-    <w:p>
-      <w:pPr>
-        <w:rPr>
-          <w:rFonts w:ascii="Courier New" w:hAnsi="Courier New" w:cs="Courier New"/>
-        </w:rPr>
-      </w:pPr>
-      <w:proofErr w:type="spellStart"/>
-      <w:r>
-        <w:rPr>
-          <w:rFonts w:ascii="Courier New" w:hAnsi="Courier New" w:cs="Courier New"/>
-        </w:rPr>
-        <w:t>gelb_blinken</w:t>
-      </w:r>
-      <w:proofErr w:type="spellEnd"/>
-      <w:r>
-        <w:rPr>
-          <w:rFonts w:ascii="Courier New" w:hAnsi="Courier New" w:cs="Courier New"/>
-        </w:rPr>
-        <w:t>() aufgerufen</w:t>
+        <w:t>gelb_</w:t>
+      </w:r>
+      <w:proofErr w:type="gramStart"/>
+      <w:r>
+        <w:rPr>
+          <w:rFonts w:ascii="Courier New" w:hAnsi="Courier New" w:cs="Courier New"/>
+        </w:rPr>
+        <w:t>blinken</w:t>
+      </w:r>
+      <w:proofErr w:type="spellEnd"/>
+      <w:r>
+        <w:rPr>
+          <w:rFonts w:ascii="Courier New" w:hAnsi="Courier New" w:cs="Courier New"/>
+        </w:rPr>
+        <w:t>(</w:t>
+      </w:r>
+      <w:proofErr w:type="gramEnd"/>
+      <w:r>
+        <w:rPr>
+          <w:rFonts w:ascii="Courier New" w:hAnsi="Courier New" w:cs="Courier New"/>
+        </w:rPr>
+        <w:t>) aufgerufen</w:t>
+      </w:r>
+    </w:p>
+    <w:p>
+      <w:pPr>
+        <w:rPr>
+          <w:rFonts w:ascii="Courier New" w:hAnsi="Courier New" w:cs="Courier New"/>
+        </w:rPr>
+      </w:pPr>
+      <w:proofErr w:type="spellStart"/>
+      <w:r>
+        <w:rPr>
+          <w:rFonts w:ascii="Courier New" w:hAnsi="Courier New" w:cs="Courier New"/>
+        </w:rPr>
+        <w:t>gelb_</w:t>
+      </w:r>
+      <w:proofErr w:type="gramStart"/>
+      <w:r>
+        <w:rPr>
+          <w:rFonts w:ascii="Courier New" w:hAnsi="Courier New" w:cs="Courier New"/>
+        </w:rPr>
+        <w:t>blinken</w:t>
+      </w:r>
+      <w:proofErr w:type="spellEnd"/>
+      <w:r>
+        <w:rPr>
+          <w:rFonts w:ascii="Courier New" w:hAnsi="Courier New" w:cs="Courier New"/>
+        </w:rPr>
+        <w:t>(</w:t>
+      </w:r>
+      <w:proofErr w:type="gramEnd"/>
+      <w:r>
+        <w:rPr>
+          <w:rFonts w:ascii="Courier New" w:hAnsi="Courier New" w:cs="Courier New"/>
+        </w:rPr>
+        <w:t>) aufgerufen</w:t>
+      </w:r>
+    </w:p>
+    <w:p>
+      <w:pPr>
+        <w:rPr>
+          <w:rFonts w:ascii="Courier New" w:hAnsi="Courier New" w:cs="Courier New"/>
+        </w:rPr>
+      </w:pPr>
+      <w:proofErr w:type="spellStart"/>
+      <w:r>
+        <w:rPr>
+          <w:rFonts w:ascii="Courier New" w:hAnsi="Courier New" w:cs="Courier New"/>
+        </w:rPr>
+        <w:t>gelb_</w:t>
+      </w:r>
+      <w:proofErr w:type="gramStart"/>
+      <w:r>
+        <w:rPr>
+          <w:rFonts w:ascii="Courier New" w:hAnsi="Courier New" w:cs="Courier New"/>
+        </w:rPr>
+        <w:t>blinken</w:t>
+      </w:r>
+      <w:proofErr w:type="spellEnd"/>
+      <w:r>
+        <w:rPr>
+          <w:rFonts w:ascii="Courier New" w:hAnsi="Courier New" w:cs="Courier New"/>
+        </w:rPr>
+        <w:t>(</w:t>
+      </w:r>
+      <w:proofErr w:type="gramEnd"/>
+      <w:r>
+        <w:rPr>
+          <w:rFonts w:ascii="Courier New" w:hAnsi="Courier New" w:cs="Courier New"/>
+        </w:rPr>
+        <w:t>) aufgerufen</w:t>
+      </w:r>
+    </w:p>
+    <w:p>
+      <w:pPr>
+        <w:rPr>
+          <w:rFonts w:ascii="Courier New" w:hAnsi="Courier New" w:cs="Courier New"/>
+        </w:rPr>
+      </w:pPr>
+      <w:proofErr w:type="spellStart"/>
+      <w:r>
+        <w:rPr>
+          <w:rFonts w:ascii="Courier New" w:hAnsi="Courier New" w:cs="Courier New"/>
+        </w:rPr>
+        <w:t>gelb_</w:t>
+      </w:r>
+      <w:proofErr w:type="gramStart"/>
+      <w:r>
+        <w:rPr>
+          <w:rFonts w:ascii="Courier New" w:hAnsi="Courier New" w:cs="Courier New"/>
+        </w:rPr>
+        <w:t>blinken</w:t>
+      </w:r>
+      <w:proofErr w:type="spellEnd"/>
+      <w:r>
+        <w:rPr>
+          <w:rFonts w:ascii="Courier New" w:hAnsi="Courier New" w:cs="Courier New"/>
+        </w:rPr>
+        <w:t>(</w:t>
+      </w:r>
+      <w:proofErr w:type="gramEnd"/>
+      <w:r>
+        <w:rPr>
+          <w:rFonts w:ascii="Courier New" w:hAnsi="Courier New" w:cs="Courier New"/>
+        </w:rPr>
+        <w:t>) aufgerufen</w:t>
+      </w:r>
+    </w:p>
+    <w:p>
+      <w:pPr>
+        <w:rPr>
+          <w:rFonts w:ascii="Courier New" w:hAnsi="Courier New" w:cs="Courier New"/>
+        </w:rPr>
+      </w:pPr>
+      <w:proofErr w:type="spellStart"/>
+      <w:r>
+        <w:rPr>
+          <w:rFonts w:ascii="Courier New" w:hAnsi="Courier New" w:cs="Courier New"/>
+        </w:rPr>
+        <w:t>gelb_</w:t>
+      </w:r>
+      <w:proofErr w:type="gramStart"/>
+      <w:r>
+        <w:rPr>
+          <w:rFonts w:ascii="Courier New" w:hAnsi="Courier New" w:cs="Courier New"/>
+        </w:rPr>
+        <w:t>blinken</w:t>
+      </w:r>
+      <w:proofErr w:type="spellEnd"/>
+      <w:r>
+        <w:rPr>
+          <w:rFonts w:ascii="Courier New" w:hAnsi="Courier New" w:cs="Courier New"/>
+        </w:rPr>
+        <w:t>(</w:t>
+      </w:r>
+      <w:proofErr w:type="gramEnd"/>
+      <w:r>
+        <w:rPr>
+          <w:rFonts w:ascii="Courier New" w:hAnsi="Courier New" w:cs="Courier New"/>
+        </w:rPr>
+        <w:t>) aufgerufen</w:t>
       </w:r>
     </w:p>
     <w:p>
@@ -16677,119 +17471,203 @@
         <w:rPr>
           <w:rFonts w:ascii="Courier New" w:hAnsi="Courier New" w:cs="Courier New"/>
         </w:rPr>
-        <w:t>gelb_blinken</w:t>
-      </w:r>
-      <w:proofErr w:type="spellEnd"/>
-      <w:r>
-        <w:rPr>
-          <w:rFonts w:ascii="Courier New" w:hAnsi="Courier New" w:cs="Courier New"/>
-        </w:rPr>
-        <w:t>() aufgerufen</w:t>
-      </w:r>
-    </w:p>
-    <w:p>
-      <w:pPr>
-        <w:rPr>
-          <w:rFonts w:ascii="Courier New" w:hAnsi="Courier New" w:cs="Courier New"/>
-        </w:rPr>
-      </w:pPr>
-      <w:proofErr w:type="spellStart"/>
-      <w:r>
-        <w:rPr>
-          <w:rFonts w:ascii="Courier New" w:hAnsi="Courier New" w:cs="Courier New"/>
-        </w:rPr>
-        <w:t>gelb_blinken</w:t>
-      </w:r>
-      <w:proofErr w:type="spellEnd"/>
-      <w:r>
-        <w:rPr>
-          <w:rFonts w:ascii="Courier New" w:hAnsi="Courier New" w:cs="Courier New"/>
-        </w:rPr>
-        <w:t>() aufgerufen</w:t>
-      </w:r>
-    </w:p>
-    <w:p>
-      <w:pPr>
-        <w:rPr>
-          <w:rFonts w:ascii="Courier New" w:hAnsi="Courier New" w:cs="Courier New"/>
-        </w:rPr>
-      </w:pPr>
-      <w:proofErr w:type="spellStart"/>
-      <w:r>
-        <w:rPr>
-          <w:rFonts w:ascii="Courier New" w:hAnsi="Courier New" w:cs="Courier New"/>
-        </w:rPr>
-        <w:t>gelb_blinken</w:t>
-      </w:r>
-      <w:proofErr w:type="spellEnd"/>
-      <w:r>
-        <w:rPr>
-          <w:rFonts w:ascii="Courier New" w:hAnsi="Courier New" w:cs="Courier New"/>
-        </w:rPr>
-        <w:t>() aufgerufen</w:t>
-      </w:r>
-    </w:p>
-    <w:p>
-      <w:pPr>
-        <w:rPr>
-          <w:rFonts w:ascii="Courier New" w:hAnsi="Courier New" w:cs="Courier New"/>
-        </w:rPr>
-      </w:pPr>
-      <w:proofErr w:type="spellStart"/>
-      <w:r>
-        <w:rPr>
-          <w:rFonts w:ascii="Courier New" w:hAnsi="Courier New" w:cs="Courier New"/>
-        </w:rPr>
-        <w:t>gelb_blinken</w:t>
-      </w:r>
-      <w:proofErr w:type="spellEnd"/>
-      <w:r>
-        <w:rPr>
-          <w:rFonts w:ascii="Courier New" w:hAnsi="Courier New" w:cs="Courier New"/>
-        </w:rPr>
-        <w:t>() aufgerufen</w:t>
-      </w:r>
-    </w:p>
-    <w:p>
-      <w:pPr>
-        <w:rPr>
-          <w:rFonts w:ascii="Courier New" w:hAnsi="Courier New" w:cs="Courier New"/>
-        </w:rPr>
-      </w:pPr>
-      <w:proofErr w:type="spellStart"/>
-      <w:r>
-        <w:rPr>
-          <w:rFonts w:ascii="Courier New" w:hAnsi="Courier New" w:cs="Courier New"/>
-        </w:rPr>
-        <w:t>gelb_blinken</w:t>
-      </w:r>
-      <w:proofErr w:type="spellEnd"/>
-      <w:r>
-        <w:rPr>
-          <w:rFonts w:ascii="Courier New" w:hAnsi="Courier New" w:cs="Courier New"/>
-        </w:rPr>
-        <w:t>() aufgerufen</w:t>
-      </w:r>
-    </w:p>
-    <w:p>
-      <w:pPr>
-        <w:rPr>
-          <w:rFonts w:ascii="Courier New" w:hAnsi="Courier New" w:cs="Courier New"/>
-        </w:rPr>
-      </w:pPr>
-      <w:proofErr w:type="spellStart"/>
-      <w:r>
-        <w:rPr>
-          <w:rFonts w:ascii="Courier New" w:hAnsi="Courier New" w:cs="Courier New"/>
-        </w:rPr>
-        <w:t>gelb_blinken</w:t>
-      </w:r>
-      <w:proofErr w:type="spellEnd"/>
-      <w:r>
-        <w:rPr>
-          <w:rFonts w:ascii="Courier New" w:hAnsi="Courier New" w:cs="Courier New"/>
-        </w:rPr>
-        <w:t>() aufgerufen</w:t>
+        <w:t>gelb_</w:t>
+      </w:r>
+      <w:proofErr w:type="gramStart"/>
+      <w:r>
+        <w:rPr>
+          <w:rFonts w:ascii="Courier New" w:hAnsi="Courier New" w:cs="Courier New"/>
+        </w:rPr>
+        <w:t>blinken</w:t>
+      </w:r>
+      <w:proofErr w:type="spellEnd"/>
+      <w:r>
+        <w:rPr>
+          <w:rFonts w:ascii="Courier New" w:hAnsi="Courier New" w:cs="Courier New"/>
+        </w:rPr>
+        <w:t>(</w:t>
+      </w:r>
+      <w:proofErr w:type="gramEnd"/>
+      <w:r>
+        <w:rPr>
+          <w:rFonts w:ascii="Courier New" w:hAnsi="Courier New" w:cs="Courier New"/>
+        </w:rPr>
+        <w:t>) aufgerufen</w:t>
+      </w:r>
+    </w:p>
+    <w:p>
+      <w:pPr>
+        <w:rPr>
+          <w:rFonts w:ascii="Courier New" w:hAnsi="Courier New" w:cs="Courier New"/>
+        </w:rPr>
+      </w:pPr>
+      <w:proofErr w:type="spellStart"/>
+      <w:r>
+        <w:rPr>
+          <w:rFonts w:ascii="Courier New" w:hAnsi="Courier New" w:cs="Courier New"/>
+        </w:rPr>
+        <w:t>gelb_</w:t>
+      </w:r>
+      <w:proofErr w:type="gramStart"/>
+      <w:r>
+        <w:rPr>
+          <w:rFonts w:ascii="Courier New" w:hAnsi="Courier New" w:cs="Courier New"/>
+        </w:rPr>
+        <w:t>blinken</w:t>
+      </w:r>
+      <w:proofErr w:type="spellEnd"/>
+      <w:r>
+        <w:rPr>
+          <w:rFonts w:ascii="Courier New" w:hAnsi="Courier New" w:cs="Courier New"/>
+        </w:rPr>
+        <w:t>(</w:t>
+      </w:r>
+      <w:proofErr w:type="gramEnd"/>
+      <w:r>
+        <w:rPr>
+          <w:rFonts w:ascii="Courier New" w:hAnsi="Courier New" w:cs="Courier New"/>
+        </w:rPr>
+        <w:t>) aufgerufen</w:t>
+      </w:r>
+    </w:p>
+    <w:p>
+      <w:pPr>
+        <w:rPr>
+          <w:rFonts w:ascii="Courier New" w:hAnsi="Courier New" w:cs="Courier New"/>
+        </w:rPr>
+      </w:pPr>
+      <w:proofErr w:type="spellStart"/>
+      <w:r>
+        <w:rPr>
+          <w:rFonts w:ascii="Courier New" w:hAnsi="Courier New" w:cs="Courier New"/>
+        </w:rPr>
+        <w:t>gelb_</w:t>
+      </w:r>
+      <w:proofErr w:type="gramStart"/>
+      <w:r>
+        <w:rPr>
+          <w:rFonts w:ascii="Courier New" w:hAnsi="Courier New" w:cs="Courier New"/>
+        </w:rPr>
+        <w:t>blinken</w:t>
+      </w:r>
+      <w:proofErr w:type="spellEnd"/>
+      <w:r>
+        <w:rPr>
+          <w:rFonts w:ascii="Courier New" w:hAnsi="Courier New" w:cs="Courier New"/>
+        </w:rPr>
+        <w:t>(</w:t>
+      </w:r>
+      <w:proofErr w:type="gramEnd"/>
+      <w:r>
+        <w:rPr>
+          <w:rFonts w:ascii="Courier New" w:hAnsi="Courier New" w:cs="Courier New"/>
+        </w:rPr>
+        <w:t>) aufgerufen</w:t>
+      </w:r>
+    </w:p>
+    <w:p>
+      <w:pPr>
+        <w:rPr>
+          <w:rFonts w:ascii="Courier New" w:hAnsi="Courier New" w:cs="Courier New"/>
+        </w:rPr>
+      </w:pPr>
+      <w:proofErr w:type="spellStart"/>
+      <w:r>
+        <w:rPr>
+          <w:rFonts w:ascii="Courier New" w:hAnsi="Courier New" w:cs="Courier New"/>
+        </w:rPr>
+        <w:t>gelb_</w:t>
+      </w:r>
+      <w:proofErr w:type="gramStart"/>
+      <w:r>
+        <w:rPr>
+          <w:rFonts w:ascii="Courier New" w:hAnsi="Courier New" w:cs="Courier New"/>
+        </w:rPr>
+        <w:t>blinken</w:t>
+      </w:r>
+      <w:proofErr w:type="spellEnd"/>
+      <w:r>
+        <w:rPr>
+          <w:rFonts w:ascii="Courier New" w:hAnsi="Courier New" w:cs="Courier New"/>
+        </w:rPr>
+        <w:t>(</w:t>
+      </w:r>
+      <w:proofErr w:type="gramEnd"/>
+      <w:r>
+        <w:rPr>
+          <w:rFonts w:ascii="Courier New" w:hAnsi="Courier New" w:cs="Courier New"/>
+        </w:rPr>
+        <w:t>) aufgerufen</w:t>
+      </w:r>
+    </w:p>
+    <w:p>
+      <w:pPr>
+        <w:rPr>
+          <w:rFonts w:ascii="Courier New" w:hAnsi="Courier New" w:cs="Courier New"/>
+        </w:rPr>
+      </w:pPr>
+      <w:proofErr w:type="spellStart"/>
+      <w:r>
+        <w:rPr>
+          <w:rFonts w:ascii="Courier New" w:hAnsi="Courier New" w:cs="Courier New"/>
+        </w:rPr>
+        <w:t>gelb_</w:t>
+      </w:r>
+      <w:proofErr w:type="gramStart"/>
+      <w:r>
+        <w:rPr>
+          <w:rFonts w:ascii="Courier New" w:hAnsi="Courier New" w:cs="Courier New"/>
+        </w:rPr>
+        <w:t>blinken</w:t>
+      </w:r>
+      <w:proofErr w:type="spellEnd"/>
+      <w:r>
+        <w:rPr>
+          <w:rFonts w:ascii="Courier New" w:hAnsi="Courier New" w:cs="Courier New"/>
+        </w:rPr>
+        <w:t>(</w:t>
+      </w:r>
+      <w:proofErr w:type="gramEnd"/>
+      <w:r>
+        <w:rPr>
+          <w:rFonts w:ascii="Courier New" w:hAnsi="Courier New" w:cs="Courier New"/>
+        </w:rPr>
+        <w:t>) aufgerufen</w:t>
+      </w:r>
+    </w:p>
+    <w:p>
+      <w:pPr>
+        <w:rPr>
+          <w:rFonts w:ascii="Courier New" w:hAnsi="Courier New" w:cs="Courier New"/>
+        </w:rPr>
+      </w:pPr>
+      <w:proofErr w:type="spellStart"/>
+      <w:r>
+        <w:rPr>
+          <w:rFonts w:ascii="Courier New" w:hAnsi="Courier New" w:cs="Courier New"/>
+        </w:rPr>
+        <w:t>gelb_</w:t>
+      </w:r>
+      <w:proofErr w:type="gramStart"/>
+      <w:r>
+        <w:rPr>
+          <w:rFonts w:ascii="Courier New" w:hAnsi="Courier New" w:cs="Courier New"/>
+        </w:rPr>
+        <w:t>blinken</w:t>
+      </w:r>
+      <w:proofErr w:type="spellEnd"/>
+      <w:r>
+        <w:rPr>
+          <w:rFonts w:ascii="Courier New" w:hAnsi="Courier New" w:cs="Courier New"/>
+        </w:rPr>
+        <w:t>(</w:t>
+      </w:r>
+      <w:proofErr w:type="gramEnd"/>
+      <w:r>
+        <w:rPr>
+          <w:rFonts w:ascii="Courier New" w:hAnsi="Courier New" w:cs="Courier New"/>
+        </w:rPr>
+        <w:t>) aufgerufen</w:t>
       </w:r>
     </w:p>
     <w:p>
@@ -17031,7 +17909,15 @@
         <w:t>5</w:t>
       </w:r>
       <w:r>
-        <w:t xml:space="preserve"> platzieren wir die Widgets mit Hilfe der Methode pack(). </w:t>
+        <w:t xml:space="preserve"> platzieren wir die Widgets mit Hilfe der Methode </w:t>
+      </w:r>
+      <w:proofErr w:type="gramStart"/>
+      <w:r>
+        <w:t>pack(</w:t>
+      </w:r>
+      <w:proofErr w:type="gramEnd"/>
+      <w:r>
+        <w:t xml:space="preserve">). </w:t>
       </w:r>
     </w:p>
     <w:p/>
@@ -17061,12 +17947,17 @@
         <w:t xml:space="preserve">Mit Hilfe der Methode </w:t>
       </w:r>
       <w:proofErr w:type="spellStart"/>
+      <w:proofErr w:type="gramStart"/>
       <w:r>
         <w:t>grid</w:t>
       </w:r>
       <w:proofErr w:type="spellEnd"/>
       <w:r>
-        <w:t xml:space="preserve">() können wir die Gadgets </w:t>
+        <w:t>(</w:t>
+      </w:r>
+      <w:proofErr w:type="gramEnd"/>
+      <w:r>
+        <w:t xml:space="preserve">) können wir die Gadgets </w:t>
       </w:r>
       <w:r>
         <w:rPr>
@@ -17162,12 +18053,17 @@
         <w:t xml:space="preserve"> den Methoden </w:t>
       </w:r>
       <w:proofErr w:type="spellStart"/>
+      <w:proofErr w:type="gramStart"/>
       <w:r>
         <w:t>rowconfigure</w:t>
       </w:r>
       <w:proofErr w:type="spellEnd"/>
       <w:r>
-        <w:t xml:space="preserve">() und </w:t>
+        <w:t>(</w:t>
+      </w:r>
+      <w:proofErr w:type="gramEnd"/>
+      <w:r>
+        <w:t xml:space="preserve">) und </w:t>
       </w:r>
       <w:proofErr w:type="spellStart"/>
       <w:r>
@@ -17517,12 +18413,17 @@
         <w:t xml:space="preserve">mit der Methode </w:t>
       </w:r>
       <w:proofErr w:type="spellStart"/>
+      <w:proofErr w:type="gramStart"/>
       <w:r>
         <w:t>zaehler.set</w:t>
       </w:r>
       <w:proofErr w:type="spellEnd"/>
       <w:r>
-        <w:t xml:space="preserve">() </w:t>
+        <w:t>(</w:t>
+      </w:r>
+      <w:proofErr w:type="gramEnd"/>
+      <w:r>
+        <w:t xml:space="preserve">) </w:t>
       </w:r>
       <w:r>
         <w:t xml:space="preserve">einen Wert </w:t>
@@ -17557,6 +18458,7 @@
         <w:t xml:space="preserve">über </w:t>
       </w:r>
       <w:proofErr w:type="spellStart"/>
+      <w:proofErr w:type="gramStart"/>
       <w:r>
         <w:t>zaehler.</w:t>
       </w:r>
@@ -17565,7 +18467,11 @@
       </w:r>
       <w:proofErr w:type="spellEnd"/>
       <w:r>
-        <w:t xml:space="preserve">() und </w:t>
+        <w:t>(</w:t>
+      </w:r>
+      <w:proofErr w:type="gramEnd"/>
+      <w:r>
+        <w:t xml:space="preserve">) und </w:t>
       </w:r>
       <w:proofErr w:type="spellStart"/>
       <w:r>
@@ -18176,6 +19082,7 @@
         <w:t xml:space="preserve">Nun können wir mit </w:t>
       </w:r>
       <w:proofErr w:type="spellStart"/>
+      <w:proofErr w:type="gramStart"/>
       <w:r>
         <w:t>event</w:t>
       </w:r>
@@ -18183,6 +19090,7 @@
         <w:t>.keysym</w:t>
       </w:r>
       <w:proofErr w:type="spellEnd"/>
+      <w:proofErr w:type="gramEnd"/>
       <w:r>
         <w:t xml:space="preserve"> die Taste abfragen. </w:t>
       </w:r>
@@ -18398,18 +19306,25 @@
         <w:t xml:space="preserve">as Fenster 400 x 300 Schritte groß. Für eine eigene Fenstergröße benutzen wir die Methode </w:t>
       </w:r>
       <w:proofErr w:type="spellStart"/>
+      <w:proofErr w:type="gramStart"/>
       <w:r>
         <w:t>screensize</w:t>
       </w:r>
       <w:proofErr w:type="spellEnd"/>
       <w:r>
-        <w:t xml:space="preserve">(). Beispiel: </w:t>
-      </w:r>
-      <w:proofErr w:type="spellStart"/>
+        <w:t>(</w:t>
+      </w:r>
+      <w:proofErr w:type="gramEnd"/>
+      <w:r>
+        <w:t xml:space="preserve">). Beispiel: </w:t>
+      </w:r>
+      <w:proofErr w:type="spellStart"/>
+      <w:proofErr w:type="gramStart"/>
       <w:r>
         <w:t>screen.screensize</w:t>
       </w:r>
       <w:proofErr w:type="spellEnd"/>
+      <w:proofErr w:type="gramEnd"/>
       <w:r>
         <w:t xml:space="preserve">(800, 600). </w:t>
       </w:r>
@@ -18490,12 +19405,17 @@
         <w:t xml:space="preserve">Zeile 10 </w:t>
       </w:r>
       <w:proofErr w:type="spellStart"/>
+      <w:proofErr w:type="gramStart"/>
       <w:r>
         <w:t>speed</w:t>
       </w:r>
       <w:proofErr w:type="spellEnd"/>
       <w:r>
-        <w:t>(1) bewirkt, dass</w:t>
+        <w:t>(</w:t>
+      </w:r>
+      <w:proofErr w:type="gramEnd"/>
+      <w:r>
+        <w:t>1) bewirkt, dass</w:t>
       </w:r>
       <w:r>
         <w:t xml:space="preserve"> wir der Schildkröte beim Zeichnen zusehen</w:t>
@@ -18620,12 +19540,17 @@
         <w:t xml:space="preserve">Zeile 16 fragt nach einem Text. Zeile 26 fragt nach einer Zahl. </w:t>
       </w:r>
       <w:proofErr w:type="spellStart"/>
+      <w:proofErr w:type="gramStart"/>
       <w:r>
         <w:t>numinput</w:t>
       </w:r>
       <w:proofErr w:type="spellEnd"/>
       <w:r>
-        <w:t>() fängt Eingabefehler ab</w:t>
+        <w:t>(</w:t>
+      </w:r>
+      <w:proofErr w:type="gramEnd"/>
+      <w:r>
+        <w:t>) fängt Eingabefehler ab</w:t>
       </w:r>
       <w:r>
         <w:t>!</w:t>
@@ -18791,12 +19716,22 @@
         <w:t xml:space="preserve"> und lassen uns den Arbeitsordner mit </w:t>
       </w:r>
       <w:proofErr w:type="spellStart"/>
+      <w:proofErr w:type="gramStart"/>
       <w:r>
         <w:t>os.getcwd</w:t>
       </w:r>
       <w:proofErr w:type="spellEnd"/>
-      <w:r>
-        <w:t>() ausgeben. Anschließend öffnen wir mit dem Befehl open() die Datei.</w:t>
+      <w:proofErr w:type="gramEnd"/>
+      <w:r>
+        <w:t xml:space="preserve">() ausgeben. Anschließend öffnen wir mit dem Befehl </w:t>
+      </w:r>
+      <w:proofErr w:type="gramStart"/>
+      <w:r>
+        <w:t>open(</w:t>
+      </w:r>
+      <w:proofErr w:type="gramEnd"/>
+      <w:r>
+        <w:t>) die Datei.</w:t>
       </w:r>
       <w:r>
         <w:t xml:space="preserve"> Wir lesen die Datei und speichern den Inhalt in der Variablen </w:t>
@@ -19113,6 +20048,7 @@
         <w:t xml:space="preserve">&gt;&gt;&gt; </w:t>
       </w:r>
       <w:proofErr w:type="spellStart"/>
+      <w:proofErr w:type="gramStart"/>
       <w:r>
         <w:rPr>
           <w:rFonts w:ascii="Courier New" w:hAnsi="Courier New" w:cs="Courier New"/>
@@ -19123,6 +20059,7 @@
         <w:t>locale.getpreferredencoding</w:t>
       </w:r>
       <w:proofErr w:type="spellEnd"/>
+      <w:proofErr w:type="gramEnd"/>
       <w:r>
         <w:rPr>
           <w:rFonts w:ascii="Courier New" w:hAnsi="Courier New" w:cs="Courier New"/>
@@ -19187,7 +20124,15 @@
         <w:t xml:space="preserve">Die Datei textdatei_utf_8.txt ist UTF-8 codiert. Um diese Datei korrekt zu lesen, müssen wir beim </w:t>
       </w:r>
       <w:r>
-        <w:t>Befehl open() die Codierung mit angeben:</w:t>
+        <w:t xml:space="preserve">Befehl </w:t>
+      </w:r>
+      <w:proofErr w:type="gramStart"/>
+      <w:r>
+        <w:t>open(</w:t>
+      </w:r>
+      <w:proofErr w:type="gramEnd"/>
+      <w:r>
+        <w:t>) die Codierung mit angeben:</w:t>
       </w:r>
     </w:p>
     <w:p>
@@ -19343,10 +20288,12 @@
         <w:t xml:space="preserve">, das uns Zugriff auf den Python-Interpreter gibt. Mit der Liste </w:t>
       </w:r>
       <w:proofErr w:type="spellStart"/>
+      <w:proofErr w:type="gramStart"/>
       <w:r>
         <w:t>sys.argv</w:t>
       </w:r>
       <w:proofErr w:type="spellEnd"/>
+      <w:proofErr w:type="gramEnd"/>
       <w:r>
         <w:t xml:space="preserve"> erhalten wir den Kommandozeilenparameter:</w:t>
       </w:r>
@@ -19356,10 +20303,12 @@
         <w:tab/>
       </w:r>
       <w:proofErr w:type="spellStart"/>
+      <w:proofErr w:type="gramStart"/>
       <w:r>
         <w:t>sys.argv</w:t>
       </w:r>
       <w:proofErr w:type="spellEnd"/>
+      <w:proofErr w:type="gramEnd"/>
       <w:r>
         <w:t>[0] enthält den Namen des Python-Programms</w:t>
       </w:r>
@@ -19369,10 +20318,12 @@
         <w:tab/>
       </w:r>
       <w:proofErr w:type="spellStart"/>
+      <w:proofErr w:type="gramStart"/>
       <w:r>
         <w:t>sys.argv</w:t>
       </w:r>
       <w:proofErr w:type="spellEnd"/>
+      <w:proofErr w:type="gramEnd"/>
       <w:r>
         <w:t>[1] enthält den Kommandozeilen-Parameter</w:t>
       </w:r>
@@ -19565,7 +20516,23 @@
     <w:p>
       <w:r>
         <w:lastRenderedPageBreak/>
-        <w:t xml:space="preserve">Wenn die Datei (z. B. info.txt) im aktuellen Arbeitsordner liegt, wird sie vom Befehl open() gefunden. Wenn info.txt in einem anderen Ordner liegt, müssen wir im Befehl open() den Dateipfad angeben. Beispiel: </w:t>
+        <w:t xml:space="preserve">Wenn die Datei (z. B. info.txt) im aktuellen Arbeitsordner liegt, wird sie vom Befehl </w:t>
+      </w:r>
+      <w:proofErr w:type="gramStart"/>
+      <w:r>
+        <w:t>open(</w:t>
+      </w:r>
+      <w:proofErr w:type="gramEnd"/>
+      <w:r>
+        <w:t xml:space="preserve">) gefunden. Wenn info.txt in einem anderen Ordner liegt, müssen wir im Befehl </w:t>
+      </w:r>
+      <w:proofErr w:type="gramStart"/>
+      <w:r>
+        <w:t>open(</w:t>
+      </w:r>
+      <w:proofErr w:type="gramEnd"/>
+      <w:r>
+        <w:t xml:space="preserve">) den Dateipfad angeben. Beispiel: </w:t>
       </w:r>
     </w:p>
     <w:p>
@@ -19588,8 +20555,13 @@
       </w:r>
     </w:p>
     <w:p>
-      <w:r>
-        <w:t xml:space="preserve">open() mit </w:t>
+      <w:proofErr w:type="gramStart"/>
+      <w:r>
+        <w:t>open(</w:t>
+      </w:r>
+      <w:proofErr w:type="gramEnd"/>
+      <w:r>
+        <w:t xml:space="preserve">) mit </w:t>
       </w:r>
       <w:r>
         <w:t>Dateip</w:t>
@@ -19733,7 +20705,15 @@
     </w:p>
     <w:p>
       <w:r>
-        <w:t>Nun wollen wir nicht nur Daten aus einer Datei lesen, sondern auch Daten in eine Datei schreiben. Dazu müssen wir im Befehl open() den Modus "</w:t>
+        <w:t xml:space="preserve">Nun wollen wir nicht nur Daten aus einer Datei lesen, sondern auch Daten in eine Datei schreiben. Dazu müssen wir im Befehl </w:t>
+      </w:r>
+      <w:proofErr w:type="gramStart"/>
+      <w:r>
+        <w:t>open(</w:t>
+      </w:r>
+      <w:proofErr w:type="gramEnd"/>
+      <w:r>
+        <w:t>) den Modus "</w:t>
       </w:r>
       <w:r>
         <w:t xml:space="preserve">w" angeben (w – </w:t>
@@ -19780,7 +20760,15 @@
         <w:t>Wir</w:t>
       </w:r>
       <w:r>
-        <w:t xml:space="preserve"> geben im Befehl open() den Modus "r" an </w:t>
+        <w:t xml:space="preserve"> geben im Befehl </w:t>
+      </w:r>
+      <w:proofErr w:type="gramStart"/>
+      <w:r>
+        <w:t>open(</w:t>
+      </w:r>
+      <w:proofErr w:type="gramEnd"/>
+      <w:r>
+        <w:t xml:space="preserve">) den Modus "r" an </w:t>
       </w:r>
       <w:r>
         <w:br/>
@@ -19881,12 +20869,17 @@
         <w:t xml:space="preserve"> anwenden. Wir verwenden die Methode </w:t>
       </w:r>
       <w:proofErr w:type="spellStart"/>
+      <w:proofErr w:type="gramStart"/>
       <w:r>
         <w:t>replace</w:t>
       </w:r>
       <w:proofErr w:type="spellEnd"/>
       <w:r>
-        <w:t>(), um Text zu ersetzen.</w:t>
+        <w:t>(</w:t>
+      </w:r>
+      <w:proofErr w:type="gramEnd"/>
+      <w:r>
+        <w:t>), um Text zu ersetzen.</w:t>
       </w:r>
     </w:p>
     <w:p>
@@ -19951,7 +20944,15 @@
         <w:t>Wir</w:t>
       </w:r>
       <w:r>
-        <w:t xml:space="preserve"> geben im Befehl open() den Modus "w" an. </w:t>
+        <w:t xml:space="preserve"> geben im Befehl </w:t>
+      </w:r>
+      <w:proofErr w:type="gramStart"/>
+      <w:r>
+        <w:t>open(</w:t>
+      </w:r>
+      <w:proofErr w:type="gramEnd"/>
+      <w:r>
+        <w:t xml:space="preserve">) den Modus "w" an. </w:t>
       </w:r>
     </w:p>
     <w:p>
@@ -20048,7 +21049,15 @@
         <w:t xml:space="preserve">wir </w:t>
       </w:r>
       <w:r>
-        <w:t xml:space="preserve">das Modul für die CSV Datei: </w:t>
+        <w:t xml:space="preserve">das Modul für die </w:t>
+      </w:r>
+      <w:proofErr w:type="gramStart"/>
+      <w:r>
+        <w:t>CSV Datei</w:t>
+      </w:r>
+      <w:proofErr w:type="gramEnd"/>
+      <w:r>
+        <w:t xml:space="preserve">: </w:t>
       </w:r>
     </w:p>
     <w:p>
@@ -20119,10 +21128,12 @@
         <w:t xml:space="preserve"> der Methode </w:t>
       </w:r>
       <w:proofErr w:type="spellStart"/>
+      <w:proofErr w:type="gramStart"/>
       <w:r>
         <w:t>csv.reader</w:t>
       </w:r>
       <w:proofErr w:type="spellEnd"/>
+      <w:proofErr w:type="gramEnd"/>
       <w:r>
         <w:t>()</w:t>
       </w:r>
@@ -20297,7 +21308,23 @@
           <w:i/>
           <w:iCs/>
         </w:rPr>
-        <w:t xml:space="preserve">FPS – Sprite – Rechteck und Bild – Bewegung -  SPEED – SCORE – Zusammenstoß </w:t>
+        <w:t xml:space="preserve">FPS – Sprite – Rechteck und Bild – Bewegung </w:t>
+      </w:r>
+      <w:proofErr w:type="gramStart"/>
+      <w:r>
+        <w:rPr>
+          <w:i/>
+          <w:iCs/>
+        </w:rPr>
+        <w:t>-  SPEED</w:t>
+      </w:r>
+      <w:proofErr w:type="gramEnd"/>
+      <w:r>
+        <w:rPr>
+          <w:i/>
+          <w:iCs/>
+        </w:rPr>
+        <w:t xml:space="preserve"> – SCORE – Zusammenstoß </w:t>
       </w:r>
       <w:r>
         <w:rPr>
@@ -20432,10 +21459,12 @@
         <w:t xml:space="preserve">Zeile 2: Diese Zeile erlaubt uns, Funktionen direkt aufzurufen, ohne </w:t>
       </w:r>
       <w:proofErr w:type="spellStart"/>
+      <w:proofErr w:type="gramStart"/>
       <w:r>
         <w:t>pygame.locals</w:t>
       </w:r>
       <w:proofErr w:type="spellEnd"/>
+      <w:proofErr w:type="gramEnd"/>
       <w:r>
         <w:t xml:space="preserve"> davor zu setzen.</w:t>
       </w:r>
@@ -20445,10 +21474,12 @@
         <w:t xml:space="preserve">Zeile 5: Zu Beginn wird </w:t>
       </w:r>
       <w:proofErr w:type="spellStart"/>
+      <w:proofErr w:type="gramStart"/>
       <w:r>
         <w:t>pygame.init</w:t>
       </w:r>
       <w:proofErr w:type="spellEnd"/>
+      <w:proofErr w:type="gramEnd"/>
       <w:r>
         <w:t>() aufgerufen.</w:t>
       </w:r>
@@ -20470,10 +21501,12 @@
         <w:t xml:space="preserve">Zeile 36: Änderungen im Programm werden erst dann wirksam, wenn </w:t>
       </w:r>
       <w:proofErr w:type="spellStart"/>
+      <w:proofErr w:type="gramStart"/>
       <w:r>
         <w:t>display.update</w:t>
       </w:r>
       <w:proofErr w:type="spellEnd"/>
+      <w:proofErr w:type="gramEnd"/>
       <w:r>
         <w:t xml:space="preserve">() gerufen wird. </w:t>
       </w:r>
@@ -20504,12 +21537,17 @@
         <w:t xml:space="preserve">Zeile 39: </w:t>
       </w:r>
       <w:proofErr w:type="spellStart"/>
+      <w:proofErr w:type="gramStart"/>
       <w:r>
         <w:t>quit</w:t>
       </w:r>
       <w:proofErr w:type="spellEnd"/>
       <w:r>
-        <w:t xml:space="preserve">() setzt alle </w:t>
+        <w:t>(</w:t>
+      </w:r>
+      <w:proofErr w:type="gramEnd"/>
+      <w:r>
+        <w:t xml:space="preserve">) setzt alle </w:t>
       </w:r>
       <w:proofErr w:type="spellStart"/>
       <w:r>
@@ -20533,12 +21571,17 @@
         <w:t xml:space="preserve">Zeile 40: </w:t>
       </w:r>
       <w:proofErr w:type="spellStart"/>
+      <w:proofErr w:type="gramStart"/>
       <w:r>
         <w:t>exit</w:t>
       </w:r>
       <w:proofErr w:type="spellEnd"/>
       <w:r>
-        <w:t xml:space="preserve">() beendet das Python </w:t>
+        <w:t>(</w:t>
+      </w:r>
+      <w:proofErr w:type="gramEnd"/>
+      <w:r>
+        <w:t xml:space="preserve">) beendet das Python </w:t>
       </w:r>
       <w:proofErr w:type="spellStart"/>
       <w:r>
@@ -20558,11 +21601,19 @@
       </w:r>
       <w:proofErr w:type="spellStart"/>
       <w:r>
-        <w:t>set_mode</w:t>
-      </w:r>
-      <w:proofErr w:type="spellEnd"/>
-      <w:r>
-        <w:t xml:space="preserve">() erstellt eine Anzeige in der gewünschten Größe. </w:t>
+        <w:t>set_</w:t>
+      </w:r>
+      <w:proofErr w:type="gramStart"/>
+      <w:r>
+        <w:t>mode</w:t>
+      </w:r>
+      <w:proofErr w:type="spellEnd"/>
+      <w:r>
+        <w:t>(</w:t>
+      </w:r>
+      <w:proofErr w:type="gramEnd"/>
+      <w:r>
+        <w:t xml:space="preserve">) erstellt eine Anzeige in der gewünschten Größe. </w:t>
       </w:r>
     </w:p>
     <w:p>
@@ -20570,12 +21621,17 @@
         <w:t xml:space="preserve">Zeile 20: </w:t>
       </w:r>
       <w:proofErr w:type="spellStart"/>
+      <w:proofErr w:type="gramStart"/>
       <w:r>
         <w:t>fill</w:t>
       </w:r>
       <w:proofErr w:type="spellEnd"/>
       <w:r>
-        <w:t xml:space="preserve">() füllt das Fenster mit der gewählten Farbe. </w:t>
+        <w:t>(</w:t>
+      </w:r>
+      <w:proofErr w:type="gramEnd"/>
+      <w:r>
+        <w:t xml:space="preserve">) füllt das Fenster mit der gewählten Farbe. </w:t>
       </w:r>
     </w:p>
     <w:p>
@@ -20584,11 +21640,19 @@
       </w:r>
       <w:proofErr w:type="spellStart"/>
       <w:r>
-        <w:t>set_caption</w:t>
-      </w:r>
-      <w:proofErr w:type="spellEnd"/>
-      <w:r>
-        <w:t>() setzt den Fenstertitel</w:t>
+        <w:t>set_</w:t>
+      </w:r>
+      <w:proofErr w:type="gramStart"/>
+      <w:r>
+        <w:t>caption</w:t>
+      </w:r>
+      <w:proofErr w:type="spellEnd"/>
+      <w:r>
+        <w:t>(</w:t>
+      </w:r>
+      <w:proofErr w:type="gramEnd"/>
+      <w:r>
+        <w:t>) setzt den Fenstertitel</w:t>
       </w:r>
     </w:p>
     <w:p>
@@ -20794,12 +21858,17 @@
         <w:t xml:space="preserve">24: </w:t>
       </w:r>
       <w:proofErr w:type="spellStart"/>
+      <w:proofErr w:type="gramStart"/>
       <w:r>
         <w:t>line</w:t>
       </w:r>
       <w:proofErr w:type="spellEnd"/>
       <w:r>
-        <w:t>() zeichnet eine Line vom Startpunkt zum Endpunkt</w:t>
+        <w:t>(</w:t>
+      </w:r>
+      <w:proofErr w:type="gramEnd"/>
+      <w:r>
+        <w:t>) zeichnet eine Line vom Startpunkt zum Endpunkt</w:t>
       </w:r>
     </w:p>
     <w:p>
@@ -20807,12 +21876,17 @@
         <w:t xml:space="preserve">Zeile 27: </w:t>
       </w:r>
       <w:proofErr w:type="spellStart"/>
+      <w:proofErr w:type="gramStart"/>
       <w:r>
         <w:t>circle</w:t>
       </w:r>
       <w:proofErr w:type="spellEnd"/>
       <w:r>
-        <w:t>() zeichnet einen Kreis um den Mittelpunkt mit dem angegebenen Radius</w:t>
+        <w:t>(</w:t>
+      </w:r>
+      <w:proofErr w:type="gramEnd"/>
+      <w:r>
+        <w:t>) zeichnet einen Kreis um den Mittelpunkt mit dem angegebenen Radius</w:t>
       </w:r>
     </w:p>
     <w:p>
@@ -20820,12 +21894,17 @@
         <w:t xml:space="preserve">Zeile 29: </w:t>
       </w:r>
       <w:proofErr w:type="spellStart"/>
+      <w:proofErr w:type="gramStart"/>
       <w:r>
         <w:t>rect</w:t>
       </w:r>
       <w:proofErr w:type="spellEnd"/>
       <w:r>
-        <w:t>() zeichnet ein Rechteck. Die Maße werden mit einem Tupel angegeben:</w:t>
+        <w:t>(</w:t>
+      </w:r>
+      <w:proofErr w:type="gramEnd"/>
+      <w:r>
+        <w:t>) zeichnet ein Rechteck. Die Maße werden mit einem Tupel angegeben:</w:t>
       </w:r>
     </w:p>
     <w:p>
@@ -20861,7 +21940,15 @@
         </w:numPr>
       </w:pPr>
       <w:r>
-        <w:t>Die Breite des Rechtecks in Pixels.</w:t>
+        <w:t xml:space="preserve">Die Breite des Rechtecks </w:t>
+      </w:r>
+      <w:proofErr w:type="gramStart"/>
+      <w:r>
+        <w:t>in Pixels</w:t>
+      </w:r>
+      <w:proofErr w:type="gramEnd"/>
+      <w:r>
+        <w:t>.</w:t>
       </w:r>
     </w:p>
     <w:p>
@@ -20873,7 +21960,15 @@
         </w:numPr>
       </w:pPr>
       <w:r>
-        <w:t xml:space="preserve">Die Höhe des Rechtecks in Pixels. </w:t>
+        <w:t xml:space="preserve">Die Höhe des Rechtecks </w:t>
+      </w:r>
+      <w:proofErr w:type="gramStart"/>
+      <w:r>
+        <w:t>in Pixels</w:t>
+      </w:r>
+      <w:proofErr w:type="gramEnd"/>
+      <w:r>
+        <w:t xml:space="preserve">. </w:t>
       </w:r>
     </w:p>
     <w:p/>
@@ -20939,7 +22034,15 @@
     </w:p>
     <w:p>
       <w:r>
-        <w:t>Zeile 9: Clock() erstellt ein O</w:t>
+        <w:t xml:space="preserve">Zeile 9: </w:t>
+      </w:r>
+      <w:proofErr w:type="gramStart"/>
+      <w:r>
+        <w:t>Clock(</w:t>
+      </w:r>
+      <w:proofErr w:type="gramEnd"/>
+      <w:r>
+        <w:t>) erstellt ein O</w:t>
       </w:r>
       <w:r>
         <w:t>bjekt zur Zeiterfassung</w:t>
@@ -20947,7 +22050,15 @@
     </w:p>
     <w:p>
       <w:r>
-        <w:t>Zeile 42: tick() wartet, damit das Spiel nicht schneller läuft als FPS</w:t>
+        <w:t xml:space="preserve">Zeile 42: </w:t>
+      </w:r>
+      <w:proofErr w:type="gramStart"/>
+      <w:r>
+        <w:t>tick(</w:t>
+      </w:r>
+      <w:proofErr w:type="gramEnd"/>
+      <w:r>
+        <w:t>) wartet, damit das Spiel nicht schneller läuft als FPS</w:t>
       </w:r>
     </w:p>
     <w:p/>
@@ -21005,13 +22116,18 @@
     </w:p>
     <w:p>
       <w:r>
-        <w:t xml:space="preserve">Zeile 46: Die Klasse Player erbt alle Eigenschaften und Methoden von der Eltern-Klasse  </w:t>
+        <w:t>Zeile 46: Die Klasse Player erbt alle Eigenschaften und Methoden von der Eltern-</w:t>
+      </w:r>
+      <w:proofErr w:type="gramStart"/>
+      <w:r>
+        <w:t xml:space="preserve">Klasse  </w:t>
       </w:r>
       <w:proofErr w:type="spellStart"/>
       <w:r>
         <w:t>pygame</w:t>
       </w:r>
       <w:proofErr w:type="spellEnd"/>
+      <w:proofErr w:type="gramEnd"/>
       <w:r>
         <w:t>.</w:t>
       </w:r>
@@ -21041,12 +22157,28 @@
       </w:r>
       <w:proofErr w:type="spellEnd"/>
       <w:r>
-        <w:t>__()</w:t>
-      </w:r>
-    </w:p>
-    <w:p>
-      <w:r>
-        <w:t>Zeile 48: super() holt alle Eigenschaften von der Eltern-Klasse ab.</w:t>
+        <w:t>_</w:t>
+      </w:r>
+      <w:proofErr w:type="gramStart"/>
+      <w:r>
+        <w:t>_(</w:t>
+      </w:r>
+      <w:proofErr w:type="gramEnd"/>
+      <w:r>
+        <w:t>)</w:t>
+      </w:r>
+    </w:p>
+    <w:p>
+      <w:r>
+        <w:t xml:space="preserve">Zeile 48: </w:t>
+      </w:r>
+      <w:proofErr w:type="gramStart"/>
+      <w:r>
+        <w:t>super(</w:t>
+      </w:r>
+      <w:proofErr w:type="gramEnd"/>
+      <w:r>
+        <w:t>) holt alle Eigenschaften von der Eltern-Klasse ab.</w:t>
       </w:r>
     </w:p>
     <w:p>
@@ -21054,12 +22186,17 @@
         <w:t xml:space="preserve">Zeile 49: </w:t>
       </w:r>
       <w:proofErr w:type="spellStart"/>
+      <w:proofErr w:type="gramStart"/>
       <w:r>
         <w:t>load</w:t>
       </w:r>
       <w:proofErr w:type="spellEnd"/>
       <w:r>
-        <w:t xml:space="preserve">() lädt das Bild mit dem Auto. </w:t>
+        <w:t>(</w:t>
+      </w:r>
+      <w:proofErr w:type="gramEnd"/>
+      <w:r>
+        <w:t xml:space="preserve">) lädt das Bild mit dem Auto. </w:t>
       </w:r>
     </w:p>
     <w:p>
@@ -21070,12 +22207,17 @@
       <w:r>
         <w:t>get_</w:t>
       </w:r>
+      <w:proofErr w:type="gramStart"/>
       <w:r>
         <w:t>rect</w:t>
       </w:r>
       <w:proofErr w:type="spellEnd"/>
       <w:r>
-        <w:t xml:space="preserve">() erzeugt automatisch ein Rechteck im der Größe unseres Bildes. </w:t>
+        <w:t>(</w:t>
+      </w:r>
+      <w:proofErr w:type="gramEnd"/>
+      <w:r>
+        <w:t xml:space="preserve">) erzeugt automatisch ein Rechteck im der Größe unseres Bildes. </w:t>
       </w:r>
     </w:p>
     <w:p>
@@ -21083,10 +22225,12 @@
         <w:t xml:space="preserve">Zeile 51: </w:t>
       </w:r>
       <w:proofErr w:type="spellStart"/>
+      <w:proofErr w:type="gramStart"/>
       <w:r>
         <w:t>rect.center</w:t>
       </w:r>
       <w:proofErr w:type="spellEnd"/>
+      <w:proofErr w:type="gramEnd"/>
       <w:r>
         <w:t xml:space="preserve"> bestimmt den Startpunkt des Rechtecks. </w:t>
       </w:r>
@@ -21116,7 +22260,15 @@
     </w:p>
     <w:p>
       <w:r>
-        <w:t xml:space="preserve">Zeile 53: update() steuert die Bewegung des Players. Die Funktion prüft, ob eine Taste gedrückt ist. </w:t>
+        <w:t xml:space="preserve">Zeile 53: </w:t>
+      </w:r>
+      <w:proofErr w:type="gramStart"/>
+      <w:r>
+        <w:t>update(</w:t>
+      </w:r>
+      <w:proofErr w:type="gramEnd"/>
+      <w:r>
+        <w:t xml:space="preserve">) steuert die Bewegung des Players. Die Funktion prüft, ob eine Taste gedrückt ist. </w:t>
       </w:r>
       <w:r>
         <w:br/>
@@ -21124,11 +22276,19 @@
       </w:r>
       <w:proofErr w:type="spellStart"/>
       <w:r>
-        <w:t>move_ip</w:t>
-      </w:r>
-      <w:proofErr w:type="spellEnd"/>
-      <w:r>
-        <w:t xml:space="preserve">() den Player in die gewünschte Richtung. </w:t>
+        <w:t>move_</w:t>
+      </w:r>
+      <w:proofErr w:type="gramStart"/>
+      <w:r>
+        <w:t>ip</w:t>
+      </w:r>
+      <w:proofErr w:type="spellEnd"/>
+      <w:r>
+        <w:t>(</w:t>
+      </w:r>
+      <w:proofErr w:type="gramEnd"/>
+      <w:r>
+        <w:t xml:space="preserve">) den Player in die gewünschte Richtung. </w:t>
       </w:r>
     </w:p>
     <w:p>
@@ -21161,12 +22321,17 @@
         <w:t xml:space="preserve">Zeile 62: </w:t>
       </w:r>
       <w:proofErr w:type="spellStart"/>
+      <w:proofErr w:type="gramStart"/>
       <w:r>
         <w:t>draw</w:t>
       </w:r>
       <w:proofErr w:type="spellEnd"/>
       <w:r>
-        <w:t xml:space="preserve">() zeichnet den </w:t>
+        <w:t>(</w:t>
+      </w:r>
+      <w:proofErr w:type="gramEnd"/>
+      <w:r>
+        <w:t xml:space="preserve">) zeichnet den </w:t>
       </w:r>
       <w:r>
         <w:t>Player</w:t>
@@ -21177,12 +22342,17 @@
         <w:t xml:space="preserve">Zeile 63: </w:t>
       </w:r>
       <w:proofErr w:type="spellStart"/>
+      <w:proofErr w:type="gramStart"/>
       <w:r>
         <w:t>blit</w:t>
       </w:r>
       <w:proofErr w:type="spellEnd"/>
       <w:r>
-        <w:t>() zeichnet das Bild in das Rechteck. (</w:t>
+        <w:t>(</w:t>
+      </w:r>
+      <w:proofErr w:type="gramEnd"/>
+      <w:r>
+        <w:t>) zeichnet das Bild in das Rechteck. (</w:t>
       </w:r>
       <w:proofErr w:type="spellStart"/>
       <w:r>
@@ -21212,12 +22382,17 @@
         <w:t xml:space="preserve">Zeile 37: </w:t>
       </w:r>
       <w:proofErr w:type="spellStart"/>
+      <w:proofErr w:type="gramStart"/>
       <w:r>
         <w:t>move</w:t>
       </w:r>
       <w:proofErr w:type="spellEnd"/>
       <w:r>
-        <w:t xml:space="preserve">() steuert die Bewegung des </w:t>
+        <w:t>(</w:t>
+      </w:r>
+      <w:proofErr w:type="gramEnd"/>
+      <w:r>
+        <w:t xml:space="preserve">) steuert die Bewegung des </w:t>
       </w:r>
       <w:proofErr w:type="spellStart"/>
       <w:r>
@@ -21304,7 +22479,15 @@
     </w:p>
     <w:p>
       <w:r>
-        <w:t>Zeile 84: tick() wartet, damit das Spiel nicht schneller läuft als FPS (hier: 60)</w:t>
+        <w:t xml:space="preserve">Zeile 84: </w:t>
+      </w:r>
+      <w:proofErr w:type="gramStart"/>
+      <w:r>
+        <w:t>tick(</w:t>
+      </w:r>
+      <w:proofErr w:type="gramEnd"/>
+      <w:r>
+        <w:t>) wartet, damit das Spiel nicht schneller läuft als FPS (hier: 60)</w:t>
       </w:r>
     </w:p>
     <w:p/>
@@ -21464,12 +22647,17 @@
         <w:t xml:space="preserve">Zeile 62 bis 70: Die Funktion wurde umbenannt. Sie heißt jetzt </w:t>
       </w:r>
       <w:proofErr w:type="spellStart"/>
+      <w:proofErr w:type="gramStart"/>
       <w:r>
         <w:t>move</w:t>
       </w:r>
       <w:proofErr w:type="spellEnd"/>
       <w:r>
-        <w:t>(). Sonst keine Änderung.</w:t>
+        <w:t>(</w:t>
+      </w:r>
+      <w:proofErr w:type="gramEnd"/>
+      <w:r>
+        <w:t>). Sonst keine Änderung.</w:t>
       </w:r>
     </w:p>
     <w:p>
@@ -21477,12 +22665,17 @@
         <w:t xml:space="preserve">Zeile 71: Die Funktion </w:t>
       </w:r>
       <w:proofErr w:type="spellStart"/>
+      <w:proofErr w:type="gramStart"/>
       <w:r>
         <w:t>draw</w:t>
       </w:r>
       <w:proofErr w:type="spellEnd"/>
       <w:r>
-        <w:t xml:space="preserve">() wird nicht mehr gebraucht. </w:t>
+        <w:t>(</w:t>
+      </w:r>
+      <w:proofErr w:type="gramEnd"/>
+      <w:r>
+        <w:t xml:space="preserve">) wird nicht mehr gebraucht. </w:t>
       </w:r>
     </w:p>
     <w:p/>
@@ -21573,12 +22766,17 @@
         <w:t xml:space="preserve">Zeile 111: </w:t>
       </w:r>
       <w:proofErr w:type="spellStart"/>
+      <w:proofErr w:type="gramStart"/>
       <w:r>
         <w:t>spritecollideany</w:t>
       </w:r>
       <w:proofErr w:type="spellEnd"/>
       <w:r>
-        <w:t xml:space="preserve">() prüft, ob der Player mit irgendeinem Enemy zusammengestoßen ist. </w:t>
+        <w:t>(</w:t>
+      </w:r>
+      <w:proofErr w:type="gramEnd"/>
+      <w:r>
+        <w:t xml:space="preserve">) prüft, ob der Player mit irgendeinem Enemy zusammengestoßen ist. </w:t>
       </w:r>
       <w:r>
         <w:br/>
@@ -21609,7 +22807,15 @@
     </w:p>
     <w:p>
       <w:r>
-        <w:t xml:space="preserve">Zeile 119 und 120: Räumt die Sprites auf. </w:t>
+        <w:t xml:space="preserve">Zeile 119 und 120: Räumt </w:t>
+      </w:r>
+      <w:proofErr w:type="gramStart"/>
+      <w:r>
+        <w:t>die Sprites</w:t>
+      </w:r>
+      <w:proofErr w:type="gramEnd"/>
+      <w:r>
+        <w:t xml:space="preserve"> auf. </w:t>
       </w:r>
     </w:p>
     <w:p>
@@ -21933,10 +23139,12 @@
           </w:tcPr>
           <w:p>
             <w:proofErr w:type="spellStart"/>
+            <w:proofErr w:type="gramStart"/>
             <w:r>
               <w:t>matplotlib.pyplot</w:t>
             </w:r>
             <w:proofErr w:type="spellEnd"/>
+            <w:proofErr w:type="gramEnd"/>
             <w:r>
               <w:t xml:space="preserve"> ist eine Sammlung von Funktionen zum Plotten</w:t>
             </w:r>
@@ -22236,10 +23444,12 @@
               <w:t xml:space="preserve">Liste der Tasten, die </w:t>
             </w:r>
             <w:proofErr w:type="spellStart"/>
+            <w:proofErr w:type="gramStart"/>
             <w:r>
               <w:t>tkinter.Tk</w:t>
             </w:r>
             <w:proofErr w:type="spellEnd"/>
+            <w:proofErr w:type="gramEnd"/>
             <w:r>
               <w:t xml:space="preserve"> erkennt</w:t>
             </w:r>
@@ -22647,13 +23857,21 @@
               <w:t>)</w:t>
             </w:r>
             <w:r>
-              <w:t>. Dort liegt Software, die von der Python</w:t>
+              <w:t xml:space="preserve">. Dort liegt Software, die von der </w:t>
+            </w:r>
+            <w:proofErr w:type="gramStart"/>
+            <w:r>
+              <w:t>Python</w:t>
             </w:r>
             <w:r>
               <w:t xml:space="preserve">  </w:t>
             </w:r>
             <w:r>
-              <w:t>Community entwickelt wurde, und auf dem eigenen PC installiert werden kann</w:t>
+              <w:t>Community</w:t>
+            </w:r>
+            <w:proofErr w:type="gramEnd"/>
+            <w:r>
+              <w:t xml:space="preserve"> entwickelt wurde, und auf dem eigenen PC installiert werden kann</w:t>
             </w:r>
             <w:r>
               <w:t xml:space="preserve"> (</w:t>
@@ -22738,8 +23956,13 @@
             <w:tcW w:w="4531" w:type="dxa"/>
           </w:tcPr>
           <w:p>
-            <w:r>
-              <w:t>RRZN Handbuch (20</w:t>
+            <w:proofErr w:type="gramStart"/>
+            <w:r>
+              <w:t>RRZN Handbuch</w:t>
+            </w:r>
+            <w:proofErr w:type="gramEnd"/>
+            <w:r>
+              <w:t xml:space="preserve"> (20</w:t>
             </w:r>
             <w:r>
               <w:t>12</w:t>
@@ -23033,7 +24256,7 @@
       <w:rPr>
         <w:noProof/>
       </w:rPr>
-      <w:t>29.08.2023</w:t>
+      <w:t>09.09.2023</w:t>
     </w:r>
     <w:r>
       <w:fldChar w:fldCharType="end"/>
@@ -24567,6 +25790,119 @@
     </w:lvl>
   </w:abstractNum>
   <w:abstractNum w:abstractNumId="16" w15:restartNumberingAfterBreak="0">
+    <w:nsid w:val="70AD7B67"/>
+    <w:multiLevelType w:val="hybridMultilevel"/>
+    <w:tmpl w:val="C114C014"/>
+    <w:lvl w:ilvl="0" w:tplc="E836E76C">
+      <w:start w:val="1"/>
+      <w:numFmt w:val="bullet"/>
+      <w:lvlText w:val="-"/>
+      <w:lvlJc w:val="left"/>
+      <w:pPr>
+        <w:ind w:left="767" w:hanging="360"/>
+      </w:pPr>
+      <w:rPr>
+        <w:rFonts w:ascii="Calibri" w:hAnsi="Calibri" w:hint="default"/>
+      </w:rPr>
+    </w:lvl>
+    <w:lvl w:ilvl="1" w:tplc="04070003" w:tentative="1">
+      <w:start w:val="1"/>
+      <w:numFmt w:val="bullet"/>
+      <w:lvlText w:val="o"/>
+      <w:lvlJc w:val="left"/>
+      <w:pPr>
+        <w:ind w:left="1487" w:hanging="360"/>
+      </w:pPr>
+      <w:rPr>
+        <w:rFonts w:ascii="Courier New" w:hAnsi="Courier New" w:cs="Courier New" w:hint="default"/>
+      </w:rPr>
+    </w:lvl>
+    <w:lvl w:ilvl="2" w:tplc="04070005" w:tentative="1">
+      <w:start w:val="1"/>
+      <w:numFmt w:val="bullet"/>
+      <w:lvlText w:val=""/>
+      <w:lvlJc w:val="left"/>
+      <w:pPr>
+        <w:ind w:left="2207" w:hanging="360"/>
+      </w:pPr>
+      <w:rPr>
+        <w:rFonts w:ascii="Wingdings" w:hAnsi="Wingdings" w:hint="default"/>
+      </w:rPr>
+    </w:lvl>
+    <w:lvl w:ilvl="3" w:tplc="04070001" w:tentative="1">
+      <w:start w:val="1"/>
+      <w:numFmt w:val="bullet"/>
+      <w:lvlText w:val=""/>
+      <w:lvlJc w:val="left"/>
+      <w:pPr>
+        <w:ind w:left="2927" w:hanging="360"/>
+      </w:pPr>
+      <w:rPr>
+        <w:rFonts w:ascii="Symbol" w:hAnsi="Symbol" w:hint="default"/>
+      </w:rPr>
+    </w:lvl>
+    <w:lvl w:ilvl="4" w:tplc="04070003" w:tentative="1">
+      <w:start w:val="1"/>
+      <w:numFmt w:val="bullet"/>
+      <w:lvlText w:val="o"/>
+      <w:lvlJc w:val="left"/>
+      <w:pPr>
+        <w:ind w:left="3647" w:hanging="360"/>
+      </w:pPr>
+      <w:rPr>
+        <w:rFonts w:ascii="Courier New" w:hAnsi="Courier New" w:cs="Courier New" w:hint="default"/>
+      </w:rPr>
+    </w:lvl>
+    <w:lvl w:ilvl="5" w:tplc="04070005" w:tentative="1">
+      <w:start w:val="1"/>
+      <w:numFmt w:val="bullet"/>
+      <w:lvlText w:val=""/>
+      <w:lvlJc w:val="left"/>
+      <w:pPr>
+        <w:ind w:left="4367" w:hanging="360"/>
+      </w:pPr>
+      <w:rPr>
+        <w:rFonts w:ascii="Wingdings" w:hAnsi="Wingdings" w:hint="default"/>
+      </w:rPr>
+    </w:lvl>
+    <w:lvl w:ilvl="6" w:tplc="04070001" w:tentative="1">
+      <w:start w:val="1"/>
+      <w:numFmt w:val="bullet"/>
+      <w:lvlText w:val=""/>
+      <w:lvlJc w:val="left"/>
+      <w:pPr>
+        <w:ind w:left="5087" w:hanging="360"/>
+      </w:pPr>
+      <w:rPr>
+        <w:rFonts w:ascii="Symbol" w:hAnsi="Symbol" w:hint="default"/>
+      </w:rPr>
+    </w:lvl>
+    <w:lvl w:ilvl="7" w:tplc="04070003" w:tentative="1">
+      <w:start w:val="1"/>
+      <w:numFmt w:val="bullet"/>
+      <w:lvlText w:val="o"/>
+      <w:lvlJc w:val="left"/>
+      <w:pPr>
+        <w:ind w:left="5807" w:hanging="360"/>
+      </w:pPr>
+      <w:rPr>
+        <w:rFonts w:ascii="Courier New" w:hAnsi="Courier New" w:cs="Courier New" w:hint="default"/>
+      </w:rPr>
+    </w:lvl>
+    <w:lvl w:ilvl="8" w:tplc="04070005" w:tentative="1">
+      <w:start w:val="1"/>
+      <w:numFmt w:val="bullet"/>
+      <w:lvlText w:val=""/>
+      <w:lvlJc w:val="left"/>
+      <w:pPr>
+        <w:ind w:left="6527" w:hanging="360"/>
+      </w:pPr>
+      <w:rPr>
+        <w:rFonts w:ascii="Wingdings" w:hAnsi="Wingdings" w:hint="default"/>
+      </w:rPr>
+    </w:lvl>
+  </w:abstractNum>
+  <w:abstractNum w:abstractNumId="17" w15:restartNumberingAfterBreak="0">
     <w:nsid w:val="78466A48"/>
     <w:multiLevelType w:val="hybridMultilevel"/>
     <w:tmpl w:val="07D26192"/>
@@ -24691,7 +26027,7 @@
     <w:abstractNumId w:val="11"/>
   </w:num>
   <w:num w:numId="5" w16cid:durableId="1140995593">
-    <w:abstractNumId w:val="16"/>
+    <w:abstractNumId w:val="17"/>
   </w:num>
   <w:num w:numId="6" w16cid:durableId="1377389584">
     <w:abstractNumId w:val="6"/>
@@ -24728,6 +26064,9 @@
   </w:num>
   <w:num w:numId="17" w16cid:durableId="1118568874">
     <w:abstractNumId w:val="2"/>
+  </w:num>
+  <w:num w:numId="18" w16cid:durableId="17856822">
+    <w:abstractNumId w:val="16"/>
   </w:num>
 </w:numbering>
 </file>

--- a/Doc/Programmieren_lernen_2023.docx
+++ b/Doc/Programmieren_lernen_2023.docx
@@ -7999,28 +7999,7 @@
         </w:numPr>
       </w:pPr>
       <w:r>
-        <w:t>"</w:t>
-      </w:r>
-      <w:r>
-        <w:t>Meine Überschrift</w:t>
-      </w:r>
-      <w:r>
-        <w:t>"</w:t>
-      </w:r>
-      <w:r>
-        <w:t xml:space="preserve"> und </w:t>
-      </w:r>
-      <w:r>
-        <w:t>"</w:t>
-      </w:r>
-      <w:r>
-        <w:t>Mein Format String</w:t>
-      </w:r>
-      <w:r>
-        <w:t>"</w:t>
-      </w:r>
-      <w:r>
-        <w:t xml:space="preserve"> ersetzen wir durch passende Strings. </w:t>
+        <w:t xml:space="preserve">"Meine Überschrift" und "Mein Format String" ersetzen wir durch passende Strings. </w:t>
       </w:r>
     </w:p>
     <w:p/>
@@ -12611,7 +12590,6 @@
           <w:color w:val="C00000"/>
           <w:sz w:val="18"/>
           <w:szCs w:val="18"/>
-          <w:lang w:val="fr-FR"/>
         </w:rPr>
       </w:pPr>
       <w:r>
@@ -12620,7 +12598,6 @@
           <w:color w:val="C00000"/>
           <w:sz w:val="18"/>
           <w:szCs w:val="18"/>
-          <w:lang w:val="fr-FR"/>
         </w:rPr>
         <w:t>----------------------------------------------------------------------</w:t>
       </w:r>
@@ -12632,7 +12609,6 @@
           <w:color w:val="C00000"/>
           <w:sz w:val="18"/>
           <w:szCs w:val="18"/>
-          <w:lang w:val="fr-FR"/>
         </w:rPr>
       </w:pPr>
       <w:r>
@@ -12641,7 +12617,6 @@
           <w:color w:val="C00000"/>
           <w:sz w:val="18"/>
           <w:szCs w:val="18"/>
-          <w:lang w:val="fr-FR"/>
         </w:rPr>
         <w:t>Ran 1 test in 0.079s</w:t>
       </w:r>
@@ -12653,7 +12628,6 @@
           <w:color w:val="C00000"/>
           <w:sz w:val="18"/>
           <w:szCs w:val="18"/>
-          <w:lang w:val="fr-FR"/>
         </w:rPr>
       </w:pPr>
     </w:p>
@@ -12664,7 +12638,6 @@
           <w:color w:val="C00000"/>
           <w:sz w:val="18"/>
           <w:szCs w:val="18"/>
-          <w:lang w:val="fr-FR"/>
         </w:rPr>
       </w:pPr>
       <w:r>
@@ -12673,7 +12646,6 @@
           <w:color w:val="C00000"/>
           <w:sz w:val="18"/>
           <w:szCs w:val="18"/>
-          <w:lang w:val="fr-FR"/>
         </w:rPr>
         <w:t xml:space="preserve">FAILED (failures=1) </w:t>
       </w:r>
@@ -12685,7 +12657,6 @@
           <w:color w:val="C00000"/>
           <w:sz w:val="18"/>
           <w:szCs w:val="18"/>
-          <w:lang w:val="fr-FR"/>
         </w:rPr>
       </w:pPr>
     </w:p>
@@ -13341,7 +13312,6 @@
           <w:color w:val="FF0000"/>
           <w:sz w:val="18"/>
           <w:szCs w:val="18"/>
-          <w:lang w:val="fr-FR"/>
         </w:rPr>
       </w:pPr>
       <w:r>
@@ -13350,7 +13320,6 @@
           <w:color w:val="FF0000"/>
           <w:sz w:val="18"/>
           <w:szCs w:val="18"/>
-          <w:lang w:val="fr-FR"/>
         </w:rPr>
         <w:t>----------------------------------------------------------------------</w:t>
       </w:r>
@@ -13362,7 +13331,6 @@
           <w:color w:val="FF0000"/>
           <w:sz w:val="18"/>
           <w:szCs w:val="18"/>
-          <w:lang w:val="fr-FR"/>
         </w:rPr>
       </w:pPr>
       <w:r>
@@ -13371,7 +13339,6 @@
           <w:color w:val="FF0000"/>
           <w:sz w:val="18"/>
           <w:szCs w:val="18"/>
-          <w:lang w:val="fr-FR"/>
         </w:rPr>
         <w:t>Ran 1 test in 0.007s</w:t>
       </w:r>
@@ -13383,7 +13350,6 @@
           <w:color w:val="FF0000"/>
           <w:sz w:val="18"/>
           <w:szCs w:val="18"/>
-          <w:lang w:val="fr-FR"/>
         </w:rPr>
       </w:pPr>
     </w:p>
@@ -13394,7 +13360,6 @@
           <w:color w:val="FF0000"/>
           <w:sz w:val="18"/>
           <w:szCs w:val="18"/>
-          <w:lang w:val="fr-FR"/>
         </w:rPr>
       </w:pPr>
       <w:r>
@@ -13403,7 +13368,6 @@
           <w:color w:val="FF0000"/>
           <w:sz w:val="18"/>
           <w:szCs w:val="18"/>
-          <w:lang w:val="fr-FR"/>
         </w:rPr>
         <w:t xml:space="preserve">FAILED (failures=1) </w:t>
       </w:r>

--- a/Doc/Programmieren_lernen_2023.docx
+++ b/Doc/Programmieren_lernen_2023.docx
@@ -2973,6 +2973,9 @@
       <w:r>
         <w:t>Liste entfernen</w:t>
       </w:r>
+      <w:r>
+        <w:t xml:space="preserve"> – Befehl del</w:t>
+      </w:r>
     </w:p>
     <w:p>
       <w:r>
@@ -3000,20 +3003,28 @@
       <w:r>
         <w:t>Komplette Liste löschen</w:t>
       </w:r>
+      <w:r>
+        <w:t xml:space="preserve"> – Befehl del</w:t>
+      </w:r>
     </w:p>
     <w:p>
       <w:r>
         <w:tab/>
-        <w:t>del(</w:t>
+      </w:r>
+      <w:r>
+        <w:t>d</w:t>
+      </w:r>
+      <w:r>
+        <w:t>el</w:t>
+      </w:r>
+      <w:r>
+        <w:t xml:space="preserve"> </w:t>
       </w:r>
       <w:proofErr w:type="spellStart"/>
       <w:r>
         <w:t>vornamen</w:t>
       </w:r>
       <w:proofErr w:type="spellEnd"/>
-      <w:r>
-        <w:t>)</w:t>
-      </w:r>
     </w:p>
     <w:p/>
     <w:p>
@@ -24220,7 +24231,7 @@
       <w:rPr>
         <w:noProof/>
       </w:rPr>
-      <w:t>09.09.2023</w:t>
+      <w:t>03.10.2023</w:t>
     </w:r>
     <w:r>
       <w:fldChar w:fldCharType="end"/>

--- a/Doc/Programmieren_lernen_2023.docx
+++ b/Doc/Programmieren_lernen_2023.docx
@@ -5916,14 +5916,11 @@
     </w:p>
     <w:p>
       <w:r>
-        <w:rPr>
-          <w:noProof/>
-        </w:rPr>
         <w:drawing>
-          <wp:inline distT="0" distB="0" distL="0" distR="0" wp14:anchorId="12B8B450" wp14:editId="71CF553E">
-            <wp:extent cx="5759450" cy="3893185"/>
-            <wp:effectExtent l="0" t="0" r="0" b="0"/>
-            <wp:docPr id="1" name="Grafik 1"/>
+          <wp:inline distT="0" distB="0" distL="0" distR="0" wp14:anchorId="3E372C74" wp14:editId="671D2F85">
+            <wp:extent cx="5759450" cy="3865245"/>
+            <wp:effectExtent l="0" t="0" r="0" b="1905"/>
+            <wp:docPr id="1136895944" name="Grafik 1"/>
             <wp:cNvGraphicFramePr>
               <a:graphicFrameLocks xmlns:a="http://schemas.openxmlformats.org/drawingml/2006/main" noChangeAspect="1"/>
             </wp:cNvGraphicFramePr>
@@ -5931,7 +5928,7 @@
               <a:graphicData uri="http://schemas.openxmlformats.org/drawingml/2006/picture">
                 <pic:pic xmlns:pic="http://schemas.openxmlformats.org/drawingml/2006/picture">
                   <pic:nvPicPr>
-                    <pic:cNvPr id="1" name=""/>
+                    <pic:cNvPr id="1136895944" name=""/>
                     <pic:cNvPicPr/>
                   </pic:nvPicPr>
                   <pic:blipFill>
@@ -5943,7 +5940,7 @@
                   <pic:spPr>
                     <a:xfrm>
                       <a:off x="0" y="0"/>
-                      <a:ext cx="5759450" cy="3893185"/>
+                      <a:ext cx="5759450" cy="3865245"/>
                     </a:xfrm>
                     <a:prstGeom prst="rect">
                       <a:avLst/>
@@ -9105,6 +9102,7 @@
           <w:color w:val="C00000"/>
           <w:sz w:val="18"/>
           <w:szCs w:val="18"/>
+          <w:lang w:val="fr-FR"/>
         </w:rPr>
       </w:pPr>
       <w:r>
@@ -9113,6 +9111,7 @@
           <w:color w:val="C00000"/>
           <w:sz w:val="18"/>
           <w:szCs w:val="18"/>
+          <w:lang w:val="fr-FR"/>
         </w:rPr>
         <w:t>----------------------------------------------------------------------</w:t>
       </w:r>
@@ -9124,6 +9123,7 @@
           <w:color w:val="C00000"/>
           <w:sz w:val="18"/>
           <w:szCs w:val="18"/>
+          <w:lang w:val="fr-FR"/>
         </w:rPr>
       </w:pPr>
       <w:r>
@@ -9132,6 +9132,7 @@
           <w:color w:val="C00000"/>
           <w:sz w:val="18"/>
           <w:szCs w:val="18"/>
+          <w:lang w:val="fr-FR"/>
         </w:rPr>
         <w:t>Ran 1 test in 0.079s</w:t>
       </w:r>
@@ -9143,6 +9144,7 @@
           <w:color w:val="C00000"/>
           <w:sz w:val="18"/>
           <w:szCs w:val="18"/>
+          <w:lang w:val="fr-FR"/>
         </w:rPr>
       </w:pPr>
     </w:p>
@@ -9153,6 +9155,7 @@
           <w:color w:val="C00000"/>
           <w:sz w:val="18"/>
           <w:szCs w:val="18"/>
+          <w:lang w:val="fr-FR"/>
         </w:rPr>
       </w:pPr>
       <w:r>
@@ -9161,6 +9164,7 @@
           <w:color w:val="C00000"/>
           <w:sz w:val="18"/>
           <w:szCs w:val="18"/>
+          <w:lang w:val="fr-FR"/>
         </w:rPr>
         <w:t xml:space="preserve">FAILED (failures=1) </w:t>
       </w:r>
@@ -9172,6 +9176,7 @@
           <w:color w:val="C00000"/>
           <w:sz w:val="18"/>
           <w:szCs w:val="18"/>
+          <w:lang w:val="fr-FR"/>
         </w:rPr>
       </w:pPr>
     </w:p>
@@ -9544,6 +9549,7 @@
           <w:color w:val="FF0000"/>
           <w:sz w:val="18"/>
           <w:szCs w:val="18"/>
+          <w:lang w:val="fr-FR"/>
         </w:rPr>
       </w:pPr>
       <w:r>
@@ -9552,6 +9558,7 @@
           <w:color w:val="FF0000"/>
           <w:sz w:val="18"/>
           <w:szCs w:val="18"/>
+          <w:lang w:val="fr-FR"/>
         </w:rPr>
         <w:t>----------------------------------------------------------------------</w:t>
       </w:r>
@@ -9563,6 +9570,7 @@
           <w:color w:val="FF0000"/>
           <w:sz w:val="18"/>
           <w:szCs w:val="18"/>
+          <w:lang w:val="fr-FR"/>
         </w:rPr>
       </w:pPr>
       <w:r>
@@ -9571,6 +9579,7 @@
           <w:color w:val="FF0000"/>
           <w:sz w:val="18"/>
           <w:szCs w:val="18"/>
+          <w:lang w:val="fr-FR"/>
         </w:rPr>
         <w:t>Ran 1 test in 0.007s</w:t>
       </w:r>
@@ -9582,6 +9591,7 @@
           <w:color w:val="FF0000"/>
           <w:sz w:val="18"/>
           <w:szCs w:val="18"/>
+          <w:lang w:val="fr-FR"/>
         </w:rPr>
       </w:pPr>
     </w:p>
@@ -9592,6 +9602,7 @@
           <w:color w:val="FF0000"/>
           <w:sz w:val="18"/>
           <w:szCs w:val="18"/>
+          <w:lang w:val="fr-FR"/>
         </w:rPr>
       </w:pPr>
       <w:r>
@@ -9600,6 +9611,7 @@
           <w:color w:val="FF0000"/>
           <w:sz w:val="18"/>
           <w:szCs w:val="18"/>
+          <w:lang w:val="fr-FR"/>
         </w:rPr>
         <w:t xml:space="preserve">FAILED (failures=1) </w:t>
       </w:r>

--- a/Doc/Programmieren_lernen_2023.docx
+++ b/Doc/Programmieren_lernen_2023.docx
@@ -56,7 +56,7 @@
           <w:r>
             <w:fldChar w:fldCharType="separate"/>
           </w:r>
-          <w:hyperlink w:anchor="_Toc145151365" w:history="1">
+          <w:hyperlink w:anchor="_Toc160916180" w:history="1">
             <w:r>
               <w:rPr>
                 <w:rStyle w:val="Hyperlink"/>
@@ -100,7 +100,7 @@
                 <w:noProof/>
                 <w:webHidden/>
               </w:rPr>
-              <w:instrText xml:space="preserve"> PAGEREF _Toc145151365 \h </w:instrText>
+              <w:instrText xml:space="preserve"> PAGEREF _Toc160916180 \h </w:instrText>
             </w:r>
             <w:r>
               <w:rPr>
@@ -146,7 +146,7 @@
               <w14:ligatures w14:val="standardContextual"/>
             </w:rPr>
           </w:pPr>
-          <w:hyperlink w:anchor="_Toc145151366" w:history="1">
+          <w:hyperlink w:anchor="_Toc160916181" w:history="1">
             <w:r>
               <w:rPr>
                 <w:rStyle w:val="Hyperlink"/>
@@ -190,7 +190,7 @@
                 <w:noProof/>
                 <w:webHidden/>
               </w:rPr>
-              <w:instrText xml:space="preserve"> PAGEREF _Toc145151366 \h </w:instrText>
+              <w:instrText xml:space="preserve"> PAGEREF _Toc160916181 \h </w:instrText>
             </w:r>
             <w:r>
               <w:rPr>
@@ -236,7 +236,7 @@
               <w14:ligatures w14:val="standardContextual"/>
             </w:rPr>
           </w:pPr>
-          <w:hyperlink w:anchor="_Toc145151367" w:history="1">
+          <w:hyperlink w:anchor="_Toc160916182" w:history="1">
             <w:r>
               <w:rPr>
                 <w:rStyle w:val="Hyperlink"/>
@@ -280,7 +280,7 @@
                 <w:noProof/>
                 <w:webHidden/>
               </w:rPr>
-              <w:instrText xml:space="preserve"> PAGEREF _Toc145151367 \h </w:instrText>
+              <w:instrText xml:space="preserve"> PAGEREF _Toc160916182 \h </w:instrText>
             </w:r>
             <w:r>
               <w:rPr>
@@ -326,7 +326,7 @@
               <w14:ligatures w14:val="standardContextual"/>
             </w:rPr>
           </w:pPr>
-          <w:hyperlink w:anchor="_Toc145151368" w:history="1">
+          <w:hyperlink w:anchor="_Toc160916183" w:history="1">
             <w:r>
               <w:rPr>
                 <w:rStyle w:val="Hyperlink"/>
@@ -370,7 +370,7 @@
                 <w:noProof/>
                 <w:webHidden/>
               </w:rPr>
-              <w:instrText xml:space="preserve"> PAGEREF _Toc145151368 \h </w:instrText>
+              <w:instrText xml:space="preserve"> PAGEREF _Toc160916183 \h </w:instrText>
             </w:r>
             <w:r>
               <w:rPr>
@@ -416,7 +416,7 @@
               <w14:ligatures w14:val="standardContextual"/>
             </w:rPr>
           </w:pPr>
-          <w:hyperlink w:anchor="_Toc145151369" w:history="1">
+          <w:hyperlink w:anchor="_Toc160916184" w:history="1">
             <w:r>
               <w:rPr>
                 <w:rStyle w:val="Hyperlink"/>
@@ -460,7 +460,7 @@
                 <w:noProof/>
                 <w:webHidden/>
               </w:rPr>
-              <w:instrText xml:space="preserve"> PAGEREF _Toc145151369 \h </w:instrText>
+              <w:instrText xml:space="preserve"> PAGEREF _Toc160916184 \h </w:instrText>
             </w:r>
             <w:r>
               <w:rPr>
@@ -506,7 +506,7 @@
               <w14:ligatures w14:val="standardContextual"/>
             </w:rPr>
           </w:pPr>
-          <w:hyperlink w:anchor="_Toc145151370" w:history="1">
+          <w:hyperlink w:anchor="_Toc160916185" w:history="1">
             <w:r>
               <w:rPr>
                 <w:rStyle w:val="Hyperlink"/>
@@ -550,7 +550,7 @@
                 <w:noProof/>
                 <w:webHidden/>
               </w:rPr>
-              <w:instrText xml:space="preserve"> PAGEREF _Toc145151370 \h </w:instrText>
+              <w:instrText xml:space="preserve"> PAGEREF _Toc160916185 \h </w:instrText>
             </w:r>
             <w:r>
               <w:rPr>
@@ -596,7 +596,7 @@
               <w14:ligatures w14:val="standardContextual"/>
             </w:rPr>
           </w:pPr>
-          <w:hyperlink w:anchor="_Toc145151371" w:history="1">
+          <w:hyperlink w:anchor="_Toc160916186" w:history="1">
             <w:r>
               <w:rPr>
                 <w:rStyle w:val="Hyperlink"/>
@@ -640,7 +640,7 @@
                 <w:noProof/>
                 <w:webHidden/>
               </w:rPr>
-              <w:instrText xml:space="preserve"> PAGEREF _Toc145151371 \h </w:instrText>
+              <w:instrText xml:space="preserve"> PAGEREF _Toc160916186 \h </w:instrText>
             </w:r>
             <w:r>
               <w:rPr>
@@ -686,7 +686,7 @@
               <w14:ligatures w14:val="standardContextual"/>
             </w:rPr>
           </w:pPr>
-          <w:hyperlink w:anchor="_Toc145151372" w:history="1">
+          <w:hyperlink w:anchor="_Toc160916187" w:history="1">
             <w:r>
               <w:rPr>
                 <w:rStyle w:val="Hyperlink"/>
@@ -730,7 +730,7 @@
                 <w:noProof/>
                 <w:webHidden/>
               </w:rPr>
-              <w:instrText xml:space="preserve"> PAGEREF _Toc145151372 \h </w:instrText>
+              <w:instrText xml:space="preserve"> PAGEREF _Toc160916187 \h </w:instrText>
             </w:r>
             <w:r>
               <w:rPr>
@@ -776,7 +776,7 @@
               <w14:ligatures w14:val="standardContextual"/>
             </w:rPr>
           </w:pPr>
-          <w:hyperlink w:anchor="_Toc145151373" w:history="1">
+          <w:hyperlink w:anchor="_Toc160916188" w:history="1">
             <w:r>
               <w:rPr>
                 <w:rStyle w:val="Hyperlink"/>
@@ -820,7 +820,7 @@
                 <w:noProof/>
                 <w:webHidden/>
               </w:rPr>
-              <w:instrText xml:space="preserve"> PAGEREF _Toc145151373 \h </w:instrText>
+              <w:instrText xml:space="preserve"> PAGEREF _Toc160916188 \h </w:instrText>
             </w:r>
             <w:r>
               <w:rPr>
@@ -866,7 +866,7 @@
               <w14:ligatures w14:val="standardContextual"/>
             </w:rPr>
           </w:pPr>
-          <w:hyperlink w:anchor="_Toc145151374" w:history="1">
+          <w:hyperlink w:anchor="_Toc160916189" w:history="1">
             <w:r>
               <w:rPr>
                 <w:rStyle w:val="Hyperlink"/>
@@ -910,7 +910,7 @@
                 <w:noProof/>
                 <w:webHidden/>
               </w:rPr>
-              <w:instrText xml:space="preserve"> PAGEREF _Toc145151374 \h </w:instrText>
+              <w:instrText xml:space="preserve"> PAGEREF _Toc160916189 \h </w:instrText>
             </w:r>
             <w:r>
               <w:rPr>
@@ -956,7 +956,7 @@
               <w14:ligatures w14:val="standardContextual"/>
             </w:rPr>
           </w:pPr>
-          <w:hyperlink w:anchor="_Toc145151375" w:history="1">
+          <w:hyperlink w:anchor="_Toc160916190" w:history="1">
             <w:r>
               <w:rPr>
                 <w:rStyle w:val="Hyperlink"/>
@@ -1000,7 +1000,7 @@
                 <w:noProof/>
                 <w:webHidden/>
               </w:rPr>
-              <w:instrText xml:space="preserve"> PAGEREF _Toc145151375 \h </w:instrText>
+              <w:instrText xml:space="preserve"> PAGEREF _Toc160916190 \h </w:instrText>
             </w:r>
             <w:r>
               <w:rPr>
@@ -1046,7 +1046,7 @@
               <w14:ligatures w14:val="standardContextual"/>
             </w:rPr>
           </w:pPr>
-          <w:hyperlink w:anchor="_Toc145151376" w:history="1">
+          <w:hyperlink w:anchor="_Toc160916191" w:history="1">
             <w:r>
               <w:rPr>
                 <w:rStyle w:val="Hyperlink"/>
@@ -1090,7 +1090,7 @@
                 <w:noProof/>
                 <w:webHidden/>
               </w:rPr>
-              <w:instrText xml:space="preserve"> PAGEREF _Toc145151376 \h </w:instrText>
+              <w:instrText xml:space="preserve"> PAGEREF _Toc160916191 \h </w:instrText>
             </w:r>
             <w:r>
               <w:rPr>
@@ -1136,7 +1136,7 @@
               <w14:ligatures w14:val="standardContextual"/>
             </w:rPr>
           </w:pPr>
-          <w:hyperlink w:anchor="_Toc145151377" w:history="1">
+          <w:hyperlink w:anchor="_Toc160916192" w:history="1">
             <w:r>
               <w:rPr>
                 <w:rStyle w:val="Hyperlink"/>
@@ -1180,7 +1180,7 @@
                 <w:noProof/>
                 <w:webHidden/>
               </w:rPr>
-              <w:instrText xml:space="preserve"> PAGEREF _Toc145151377 \h </w:instrText>
+              <w:instrText xml:space="preserve"> PAGEREF _Toc160916192 \h </w:instrText>
             </w:r>
             <w:r>
               <w:rPr>
@@ -1226,7 +1226,7 @@
               <w14:ligatures w14:val="standardContextual"/>
             </w:rPr>
           </w:pPr>
-          <w:hyperlink w:anchor="_Toc145151378" w:history="1">
+          <w:hyperlink w:anchor="_Toc160916193" w:history="1">
             <w:r>
               <w:rPr>
                 <w:rStyle w:val="Hyperlink"/>
@@ -1270,7 +1270,7 @@
                 <w:noProof/>
                 <w:webHidden/>
               </w:rPr>
-              <w:instrText xml:space="preserve"> PAGEREF _Toc145151378 \h </w:instrText>
+              <w:instrText xml:space="preserve"> PAGEREF _Toc160916193 \h </w:instrText>
             </w:r>
             <w:r>
               <w:rPr>
@@ -1316,7 +1316,7 @@
               <w14:ligatures w14:val="standardContextual"/>
             </w:rPr>
           </w:pPr>
-          <w:hyperlink w:anchor="_Toc145151379" w:history="1">
+          <w:hyperlink w:anchor="_Toc160916194" w:history="1">
             <w:r>
               <w:rPr>
                 <w:rStyle w:val="Hyperlink"/>
@@ -1360,7 +1360,7 @@
                 <w:noProof/>
                 <w:webHidden/>
               </w:rPr>
-              <w:instrText xml:space="preserve"> PAGEREF _Toc145151379 \h </w:instrText>
+              <w:instrText xml:space="preserve"> PAGEREF _Toc160916194 \h </w:instrText>
             </w:r>
             <w:r>
               <w:rPr>
@@ -1406,7 +1406,7 @@
               <w14:ligatures w14:val="standardContextual"/>
             </w:rPr>
           </w:pPr>
-          <w:hyperlink w:anchor="_Toc145151380" w:history="1">
+          <w:hyperlink w:anchor="_Toc160916195" w:history="1">
             <w:r>
               <w:rPr>
                 <w:rStyle w:val="Hyperlink"/>
@@ -1450,7 +1450,7 @@
                 <w:noProof/>
                 <w:webHidden/>
               </w:rPr>
-              <w:instrText xml:space="preserve"> PAGEREF _Toc145151380 \h </w:instrText>
+              <w:instrText xml:space="preserve"> PAGEREF _Toc160916195 \h </w:instrText>
             </w:r>
             <w:r>
               <w:rPr>
@@ -1496,7 +1496,7 @@
               <w14:ligatures w14:val="standardContextual"/>
             </w:rPr>
           </w:pPr>
-          <w:hyperlink w:anchor="_Toc145151381" w:history="1">
+          <w:hyperlink w:anchor="_Toc160916196" w:history="1">
             <w:r>
               <w:rPr>
                 <w:rStyle w:val="Hyperlink"/>
@@ -1540,7 +1540,7 @@
                 <w:noProof/>
                 <w:webHidden/>
               </w:rPr>
-              <w:instrText xml:space="preserve"> PAGEREF _Toc145151381 \h </w:instrText>
+              <w:instrText xml:space="preserve"> PAGEREF _Toc160916196 \h </w:instrText>
             </w:r>
             <w:r>
               <w:rPr>
@@ -1586,7 +1586,7 @@
               <w14:ligatures w14:val="standardContextual"/>
             </w:rPr>
           </w:pPr>
-          <w:hyperlink w:anchor="_Toc145151382" w:history="1">
+          <w:hyperlink w:anchor="_Toc160916197" w:history="1">
             <w:r>
               <w:rPr>
                 <w:rStyle w:val="Hyperlink"/>
@@ -1630,7 +1630,7 @@
                 <w:noProof/>
                 <w:webHidden/>
               </w:rPr>
-              <w:instrText xml:space="preserve"> PAGEREF _Toc145151382 \h </w:instrText>
+              <w:instrText xml:space="preserve"> PAGEREF _Toc160916197 \h </w:instrText>
             </w:r>
             <w:r>
               <w:rPr>
@@ -1676,7 +1676,7 @@
               <w14:ligatures w14:val="standardContextual"/>
             </w:rPr>
           </w:pPr>
-          <w:hyperlink w:anchor="_Toc145151383" w:history="1">
+          <w:hyperlink w:anchor="_Toc160916198" w:history="1">
             <w:r>
               <w:rPr>
                 <w:rStyle w:val="Hyperlink"/>
@@ -1720,7 +1720,7 @@
                 <w:noProof/>
                 <w:webHidden/>
               </w:rPr>
-              <w:instrText xml:space="preserve"> PAGEREF _Toc145151383 \h </w:instrText>
+              <w:instrText xml:space="preserve"> PAGEREF _Toc160916198 \h </w:instrText>
             </w:r>
             <w:r>
               <w:rPr>
@@ -1766,7 +1766,7 @@
               <w14:ligatures w14:val="standardContextual"/>
             </w:rPr>
           </w:pPr>
-          <w:hyperlink w:anchor="_Toc145151384" w:history="1">
+          <w:hyperlink w:anchor="_Toc160916199" w:history="1">
             <w:r>
               <w:rPr>
                 <w:rStyle w:val="Hyperlink"/>
@@ -1810,7 +1810,7 @@
                 <w:noProof/>
                 <w:webHidden/>
               </w:rPr>
-              <w:instrText xml:space="preserve"> PAGEREF _Toc145151384 \h </w:instrText>
+              <w:instrText xml:space="preserve"> PAGEREF _Toc160916199 \h </w:instrText>
             </w:r>
             <w:r>
               <w:rPr>
@@ -1856,7 +1856,7 @@
               <w14:ligatures w14:val="standardContextual"/>
             </w:rPr>
           </w:pPr>
-          <w:hyperlink w:anchor="_Toc145151385" w:history="1">
+          <w:hyperlink w:anchor="_Toc160916200" w:history="1">
             <w:r>
               <w:rPr>
                 <w:rStyle w:val="Hyperlink"/>
@@ -1900,7 +1900,7 @@
                 <w:noProof/>
                 <w:webHidden/>
               </w:rPr>
-              <w:instrText xml:space="preserve"> PAGEREF _Toc145151385 \h </w:instrText>
+              <w:instrText xml:space="preserve"> PAGEREF _Toc160916200 \h </w:instrText>
             </w:r>
             <w:r>
               <w:rPr>
@@ -1946,7 +1946,7 @@
               <w14:ligatures w14:val="standardContextual"/>
             </w:rPr>
           </w:pPr>
-          <w:hyperlink w:anchor="_Toc145151386" w:history="1">
+          <w:hyperlink w:anchor="_Toc160916201" w:history="1">
             <w:r>
               <w:rPr>
                 <w:rStyle w:val="Hyperlink"/>
@@ -1990,7 +1990,7 @@
                 <w:noProof/>
                 <w:webHidden/>
               </w:rPr>
-              <w:instrText xml:space="preserve"> PAGEREF _Toc145151386 \h </w:instrText>
+              <w:instrText xml:space="preserve"> PAGEREF _Toc160916201 \h </w:instrText>
             </w:r>
             <w:r>
               <w:rPr>
@@ -2010,7 +2010,7 @@
                 <w:noProof/>
                 <w:webHidden/>
               </w:rPr>
-              <w:t>46</w:t>
+              <w:t>51</w:t>
             </w:r>
             <w:r>
               <w:rPr>
@@ -2035,7 +2035,7 @@
               <w14:ligatures w14:val="standardContextual"/>
             </w:rPr>
           </w:pPr>
-          <w:hyperlink w:anchor="_Toc145151387" w:history="1">
+          <w:hyperlink w:anchor="_Toc160916202" w:history="1">
             <w:r>
               <w:rPr>
                 <w:rStyle w:val="Hyperlink"/>
@@ -2062,7 +2062,7 @@
                 <w:noProof/>
                 <w:webHidden/>
               </w:rPr>
-              <w:instrText xml:space="preserve"> PAGEREF _Toc145151387 \h </w:instrText>
+              <w:instrText xml:space="preserve"> PAGEREF _Toc160916202 \h </w:instrText>
             </w:r>
             <w:r>
               <w:rPr>
@@ -2082,7 +2082,7 @@
                 <w:noProof/>
                 <w:webHidden/>
               </w:rPr>
-              <w:t>48</w:t>
+              <w:t>53</w:t>
             </w:r>
             <w:r>
               <w:rPr>
@@ -2127,7 +2127,7 @@
         </w:numPr>
         <w:ind w:left="357" w:hanging="357"/>
       </w:pPr>
-      <w:bookmarkStart w:id="0" w:name="_Toc145151365"/>
+      <w:bookmarkStart w:id="0" w:name="_Toc160916180"/>
       <w:r>
         <w:lastRenderedPageBreak/>
         <w:t>Python und IDLE</w:t>
@@ -2317,7 +2317,7 @@
         </w:numPr>
         <w:ind w:left="357" w:hanging="357"/>
       </w:pPr>
-      <w:bookmarkStart w:id="1" w:name="_Toc145151366"/>
+      <w:bookmarkStart w:id="1" w:name="_Toc160916181"/>
       <w:r>
         <w:t>Unterschied zwischen Funktionen und Methoden</w:t>
       </w:r>
@@ -2409,7 +2409,7 @@
         </w:numPr>
         <w:ind w:left="357" w:hanging="357"/>
       </w:pPr>
-      <w:bookmarkStart w:id="2" w:name="_Toc145151367"/>
+      <w:bookmarkStart w:id="2" w:name="_Toc160916182"/>
       <w:r>
         <w:t>Rechnen mit Zeichenketten und Zahlen</w:t>
       </w:r>
@@ -2519,7 +2519,7 @@
         </w:numPr>
         <w:ind w:left="357" w:hanging="357"/>
       </w:pPr>
-      <w:bookmarkStart w:id="3" w:name="_Toc145151368"/>
+      <w:bookmarkStart w:id="3" w:name="_Toc160916183"/>
       <w:r>
         <w:lastRenderedPageBreak/>
         <w:t>Listen</w:t>
@@ -3148,7 +3148,7 @@
         </w:numPr>
         <w:ind w:left="357" w:hanging="357"/>
       </w:pPr>
-      <w:bookmarkStart w:id="4" w:name="_Toc145151369"/>
+      <w:bookmarkStart w:id="4" w:name="_Toc160916184"/>
       <w:r>
         <w:lastRenderedPageBreak/>
         <w:t>Benutzereingaben anfordern</w:t>
@@ -3327,7 +3327,7 @@
         </w:numPr>
         <w:ind w:left="357" w:hanging="357"/>
       </w:pPr>
-      <w:bookmarkStart w:id="5" w:name="_Toc145151370"/>
+      <w:bookmarkStart w:id="5" w:name="_Toc160916185"/>
       <w:r>
         <w:lastRenderedPageBreak/>
         <w:t>Fallunterscheidungen</w:t>
@@ -3724,7 +3724,7 @@
         </w:numPr>
         <w:ind w:left="357" w:hanging="357"/>
       </w:pPr>
-      <w:bookmarkStart w:id="6" w:name="_Toc145151371"/>
+      <w:bookmarkStart w:id="6" w:name="_Toc160916186"/>
       <w:r>
         <w:lastRenderedPageBreak/>
         <w:t>Schleifen</w:t>
@@ -4306,7 +4306,7 @@
         </w:numPr>
         <w:ind w:left="357" w:hanging="357"/>
       </w:pPr>
-      <w:bookmarkStart w:id="7" w:name="_Toc145151372"/>
+      <w:bookmarkStart w:id="7" w:name="_Toc160916187"/>
       <w:r>
         <w:lastRenderedPageBreak/>
         <w:t>Einfacher Chatbot</w:t>
@@ -4641,7 +4641,7 @@
         </w:numPr>
         <w:ind w:left="357" w:hanging="357"/>
       </w:pPr>
-      <w:bookmarkStart w:id="8" w:name="_Toc145151373"/>
+      <w:bookmarkStart w:id="8" w:name="_Toc160916188"/>
       <w:r>
         <w:lastRenderedPageBreak/>
         <w:t>Funktionen</w:t>
@@ -5594,7 +5594,7 @@
         </w:numPr>
         <w:ind w:left="357" w:hanging="357"/>
       </w:pPr>
-      <w:bookmarkStart w:id="9" w:name="_Toc145151374"/>
+      <w:bookmarkStart w:id="9" w:name="_Toc160916189"/>
       <w:r>
         <w:lastRenderedPageBreak/>
         <w:t xml:space="preserve">Funktionen </w:t>
@@ -6550,7 +6550,7 @@
         </w:numPr>
         <w:ind w:left="357" w:hanging="357"/>
       </w:pPr>
-      <w:bookmarkStart w:id="10" w:name="_Toc145151375"/>
+      <w:bookmarkStart w:id="10" w:name="_Toc160916190"/>
       <w:r>
         <w:lastRenderedPageBreak/>
         <w:t>Objektorientierte Programmierung (OOP) – Klassen</w:t>
@@ -7485,7 +7485,7 @@
         </w:numPr>
         <w:ind w:left="357" w:hanging="357"/>
       </w:pPr>
-      <w:bookmarkStart w:id="11" w:name="_Toc145151376"/>
+      <w:bookmarkStart w:id="11" w:name="_Toc160916191"/>
       <w:r>
         <w:lastRenderedPageBreak/>
         <w:t>OOP – Vererbung bei Klassen</w:t>
@@ -8253,7 +8253,7 @@
         </w:numPr>
         <w:ind w:left="357" w:hanging="357"/>
       </w:pPr>
-      <w:bookmarkStart w:id="12" w:name="_Toc145151377"/>
+      <w:bookmarkStart w:id="12" w:name="_Toc160916192"/>
       <w:r>
         <w:lastRenderedPageBreak/>
         <w:t>Unittest</w:t>
@@ -9813,7 +9813,7 @@
         </w:numPr>
         <w:ind w:left="357" w:hanging="357"/>
       </w:pPr>
-      <w:bookmarkStart w:id="13" w:name="_Toc145151378"/>
+      <w:bookmarkStart w:id="13" w:name="_Toc160916193"/>
       <w:r>
         <w:lastRenderedPageBreak/>
         <w:t>Zweidimensionale Arrays</w:t>
@@ -11150,7 +11150,7 @@
         </w:numPr>
         <w:ind w:left="357" w:hanging="357"/>
       </w:pPr>
-      <w:bookmarkStart w:id="14" w:name="_Toc145151379"/>
+      <w:bookmarkStart w:id="14" w:name="_Toc160916194"/>
       <w:r>
         <w:lastRenderedPageBreak/>
         <w:t>Zustands</w:t>
@@ -13526,7 +13526,7 @@
         </w:numPr>
         <w:ind w:left="357" w:hanging="357"/>
       </w:pPr>
-      <w:bookmarkStart w:id="15" w:name="_Toc145151380"/>
+      <w:bookmarkStart w:id="15" w:name="_Toc160916195"/>
       <w:r>
         <w:lastRenderedPageBreak/>
         <w:t>GUI mit tkinter</w:t>
@@ -14658,7 +14658,7 @@
         </w:numPr>
         <w:ind w:left="357" w:hanging="357"/>
       </w:pPr>
-      <w:bookmarkStart w:id="16" w:name="_Toc145151381"/>
+      <w:bookmarkStart w:id="16" w:name="_Toc160916196"/>
       <w:r>
         <w:lastRenderedPageBreak/>
         <w:t>Turtle Grafik</w:t>
@@ -15096,7 +15096,7 @@
         </w:numPr>
         <w:ind w:left="357" w:hanging="357"/>
       </w:pPr>
-      <w:bookmarkStart w:id="17" w:name="_Toc145151382"/>
+      <w:bookmarkStart w:id="17" w:name="_Toc160916197"/>
       <w:r>
         <w:lastRenderedPageBreak/>
         <w:t>Dateien lesen</w:t>
@@ -15917,7 +15917,7 @@
         </w:numPr>
         <w:ind w:left="357" w:hanging="357"/>
       </w:pPr>
-      <w:bookmarkStart w:id="18" w:name="_Toc145151383"/>
+      <w:bookmarkStart w:id="18" w:name="_Toc160916198"/>
       <w:r>
         <w:t>Dateien schreiben</w:t>
       </w:r>
@@ -16351,7 +16351,7 @@
         </w:numPr>
         <w:ind w:left="357" w:hanging="357"/>
       </w:pPr>
-      <w:bookmarkStart w:id="19" w:name="_Toc145151384"/>
+      <w:bookmarkStart w:id="19" w:name="_Toc160916199"/>
       <w:r>
         <w:lastRenderedPageBreak/>
         <w:t>Bibliothek pygame</w:t>
@@ -17462,7 +17462,7 @@
         </w:numPr>
         <w:ind w:left="357" w:hanging="357"/>
       </w:pPr>
-      <w:bookmarkStart w:id="20" w:name="_Toc145151385"/>
+      <w:bookmarkStart w:id="20" w:name="_Toc160916200"/>
       <w:r>
         <w:lastRenderedPageBreak/>
         <w:t>Künstliche Intelligenz</w:t>
@@ -17478,15 +17478,3511 @@
     <w:p>
       <w:pPr>
         <w:spacing w:after="160"/>
-        <w:rPr>
-          <w:rFonts w:asciiTheme="majorHAnsi" w:eastAsiaTheme="majorEastAsia" w:hAnsiTheme="majorHAnsi" w:cstheme="majorBidi"/>
+      </w:pPr>
+      <w:r>
+        <w:rPr>
+          <w:noProof/>
+        </w:rPr>
+        <mc:AlternateContent>
+          <mc:Choice Requires="wps">
+            <w:drawing>
+              <wp:anchor distT="45720" distB="45720" distL="114300" distR="114300" simplePos="0" relativeHeight="251663360" behindDoc="0" locked="0" layoutInCell="1" allowOverlap="1" wp14:anchorId="2609CF47" wp14:editId="0127CD89">
+                <wp:simplePos x="0" y="0"/>
+                <wp:positionH relativeFrom="column">
+                  <wp:posOffset>2500630</wp:posOffset>
+                </wp:positionH>
+                <wp:positionV relativeFrom="paragraph">
+                  <wp:posOffset>100330</wp:posOffset>
+                </wp:positionV>
+                <wp:extent cx="3503295" cy="2056130"/>
+                <wp:effectExtent l="0" t="0" r="1905" b="1270"/>
+                <wp:wrapSquare wrapText="bothSides"/>
+                <wp:docPr id="217" name="Textfeld 2"/>
+                <wp:cNvGraphicFramePr>
+                  <a:graphicFrameLocks xmlns:a="http://schemas.openxmlformats.org/drawingml/2006/main"/>
+                </wp:cNvGraphicFramePr>
+                <a:graphic xmlns:a="http://schemas.openxmlformats.org/drawingml/2006/main">
+                  <a:graphicData uri="http://schemas.microsoft.com/office/word/2010/wordprocessingShape">
+                    <wps:wsp>
+                      <wps:cNvSpPr txBox="1">
+                        <a:spLocks noChangeArrowheads="1"/>
+                      </wps:cNvSpPr>
+                      <wps:spPr bwMode="auto">
+                        <a:xfrm>
+                          <a:off x="0" y="0"/>
+                          <a:ext cx="3503295" cy="2056130"/>
+                        </a:xfrm>
+                        <a:prstGeom prst="rect">
+                          <a:avLst/>
+                        </a:prstGeom>
+                        <a:solidFill>
+                          <a:srgbClr val="FFFFFF"/>
+                        </a:solidFill>
+                        <a:ln w="9525">
+                          <a:noFill/>
+                          <a:miter lim="800000"/>
+                          <a:headEnd/>
+                          <a:tailEnd/>
+                        </a:ln>
+                      </wps:spPr>
+                      <wps:txbx>
+                        <w:txbxContent>
+                          <w:p>
+                            <w:pPr>
+                              <w:rPr>
+                                <w:sz w:val="20"/>
+                                <w:szCs w:val="20"/>
+                              </w:rPr>
+                            </w:pPr>
+                            <w:r>
+                              <w:rPr>
+                                <w:sz w:val="20"/>
+                                <w:szCs w:val="20"/>
+                              </w:rPr>
+                              <w:t xml:space="preserve">Die </w:t>
+                            </w:r>
+                            <w:r>
+                              <w:rPr>
+                                <w:i/>
+                                <w:iCs/>
+                                <w:sz w:val="20"/>
+                                <w:szCs w:val="20"/>
+                              </w:rPr>
+                              <w:t xml:space="preserve">künstliche Intelligenz </w:t>
+                            </w:r>
+                            <w:r>
+                              <w:rPr>
+                                <w:sz w:val="20"/>
+                                <w:szCs w:val="20"/>
+                              </w:rPr>
+                              <w:t>ist ein Teilgebiet der Informatik:</w:t>
+                            </w:r>
+                            <w:r>
+                              <w:rPr>
+                                <w:sz w:val="20"/>
+                                <w:szCs w:val="20"/>
+                              </w:rPr>
+                              <w:t xml:space="preserve"> </w:t>
+                            </w:r>
+                            <w:r>
+                              <w:rPr>
+                                <w:sz w:val="20"/>
+                                <w:szCs w:val="20"/>
+                              </w:rPr>
+                              <w:t xml:space="preserve">Computer können Probleme eigenständig lösen. </w:t>
+                            </w:r>
+                          </w:p>
+                          <w:p>
+                            <w:pPr>
+                              <w:spacing w:before="120"/>
+                              <w:rPr>
+                                <w:sz w:val="20"/>
+                                <w:szCs w:val="20"/>
+                              </w:rPr>
+                            </w:pPr>
+                            <w:r>
+                              <w:rPr>
+                                <w:i/>
+                                <w:iCs/>
+                                <w:sz w:val="20"/>
+                                <w:szCs w:val="20"/>
+                              </w:rPr>
+                              <w:t>Machine Learni</w:t>
+                            </w:r>
+                            <w:r>
+                              <w:rPr>
+                                <w:i/>
+                                <w:iCs/>
+                                <w:sz w:val="20"/>
+                                <w:szCs w:val="20"/>
+                              </w:rPr>
+                              <w:t>n</w:t>
+                            </w:r>
+                            <w:r>
+                              <w:rPr>
+                                <w:i/>
+                                <w:iCs/>
+                                <w:sz w:val="20"/>
+                                <w:szCs w:val="20"/>
+                              </w:rPr>
+                              <w:t>g</w:t>
+                            </w:r>
+                            <w:r>
+                              <w:rPr>
+                                <w:sz w:val="20"/>
+                                <w:szCs w:val="20"/>
+                              </w:rPr>
+                              <w:t xml:space="preserve"> ist </w:t>
+                            </w:r>
+                            <w:r>
+                              <w:rPr>
+                                <w:sz w:val="20"/>
+                                <w:szCs w:val="20"/>
+                              </w:rPr>
+                              <w:t xml:space="preserve">wiederum </w:t>
+                            </w:r>
+                            <w:r>
+                              <w:rPr>
+                                <w:sz w:val="20"/>
+                                <w:szCs w:val="20"/>
+                              </w:rPr>
+                              <w:t xml:space="preserve">ein Teilgebiet der künstlichen Intelligenz: Computer lösen Probleme eigenständig, indem sie aus </w:t>
+                            </w:r>
+                            <w:r>
+                              <w:rPr>
+                                <w:sz w:val="20"/>
+                                <w:szCs w:val="20"/>
+                              </w:rPr>
+                              <w:t xml:space="preserve">einer großen Menge von </w:t>
+                            </w:r>
+                            <w:r>
+                              <w:rPr>
+                                <w:sz w:val="20"/>
+                                <w:szCs w:val="20"/>
+                              </w:rPr>
+                              <w:t>Beispieldaten lernen.</w:t>
+                            </w:r>
+                          </w:p>
+                          <w:p>
+                            <w:pPr>
+                              <w:spacing w:before="120"/>
+                              <w:rPr>
+                                <w:sz w:val="20"/>
+                                <w:szCs w:val="20"/>
+                              </w:rPr>
+                            </w:pPr>
+                            <w:r>
+                              <w:rPr>
+                                <w:sz w:val="20"/>
+                                <w:szCs w:val="20"/>
+                              </w:rPr>
+                              <w:t xml:space="preserve">Wir beschäftigen uns mit dem </w:t>
+                            </w:r>
+                            <w:r>
+                              <w:rPr>
+                                <w:i/>
+                                <w:iCs/>
+                                <w:sz w:val="20"/>
+                                <w:szCs w:val="20"/>
+                              </w:rPr>
+                              <w:t>supervised learning</w:t>
+                            </w:r>
+                            <w:r>
+                              <w:rPr>
+                                <w:sz w:val="20"/>
+                                <w:szCs w:val="20"/>
+                              </w:rPr>
+                              <w:t xml:space="preserve"> (überwachtes Lernen). Dabei sind die Beispieldaten von Hand gelabelt (markiert).</w:t>
+                            </w:r>
+                          </w:p>
+                          <w:p>
+                            <w:pPr>
+                              <w:spacing w:before="120"/>
+                              <w:rPr>
+                                <w:sz w:val="20"/>
+                                <w:szCs w:val="20"/>
+                              </w:rPr>
+                            </w:pPr>
+                            <w:r>
+                              <w:rPr>
+                                <w:sz w:val="20"/>
+                                <w:szCs w:val="20"/>
+                              </w:rPr>
+                              <w:t xml:space="preserve">Wir bauen einen </w:t>
+                            </w:r>
+                            <w:r>
+                              <w:rPr>
+                                <w:sz w:val="20"/>
+                                <w:szCs w:val="20"/>
+                              </w:rPr>
+                              <w:t xml:space="preserve">binären </w:t>
+                            </w:r>
+                            <w:r>
+                              <w:rPr>
+                                <w:i/>
+                                <w:iCs/>
+                                <w:sz w:val="20"/>
+                                <w:szCs w:val="20"/>
+                              </w:rPr>
+                              <w:t>Klassifikator</w:t>
+                            </w:r>
+                            <w:r>
+                              <w:rPr>
+                                <w:sz w:val="20"/>
+                                <w:szCs w:val="20"/>
+                              </w:rPr>
+                              <w:t xml:space="preserve">, der aus Daten von Tieren lernt, </w:t>
+                            </w:r>
+                            <w:r>
+                              <w:rPr>
+                                <w:sz w:val="20"/>
+                                <w:szCs w:val="20"/>
+                                <w:u w:val="single"/>
+                              </w:rPr>
+                              <w:t>Hunde</w:t>
+                            </w:r>
+                            <w:r>
+                              <w:rPr>
+                                <w:sz w:val="20"/>
+                                <w:szCs w:val="20"/>
+                              </w:rPr>
+                              <w:t xml:space="preserve"> von </w:t>
+                            </w:r>
+                            <w:r>
+                              <w:rPr>
+                                <w:sz w:val="20"/>
+                                <w:szCs w:val="20"/>
+                              </w:rPr>
+                              <w:t xml:space="preserve">Katzen, Vögeln, Fischen zu unterscheiden. </w:t>
+                            </w:r>
+                          </w:p>
+                        </w:txbxContent>
+                      </wps:txbx>
+                      <wps:bodyPr rot="0" vert="horz" wrap="square" lIns="91440" tIns="45720" rIns="91440" bIns="45720" anchor="t" anchorCtr="0">
+                        <a:noAutofit/>
+                      </wps:bodyPr>
+                    </wps:wsp>
+                  </a:graphicData>
+                </a:graphic>
+                <wp14:sizeRelH relativeFrom="margin">
+                  <wp14:pctWidth>0</wp14:pctWidth>
+                </wp14:sizeRelH>
+                <wp14:sizeRelV relativeFrom="margin">
+                  <wp14:pctHeight>0</wp14:pctHeight>
+                </wp14:sizeRelV>
+              </wp:anchor>
+            </w:drawing>
+          </mc:Choice>
+          <mc:Fallback>
+            <w:pict>
+              <v:shapetype w14:anchorId="2609CF47" id="_x0000_t202" coordsize="21600,21600" o:spt="202" path="m,l,21600r21600,l21600,xe">
+                <v:stroke joinstyle="miter"/>
+                <v:path gradientshapeok="t" o:connecttype="rect"/>
+              </v:shapetype>
+              <v:shape id="Textfeld 2" o:spid="_x0000_s1026" type="#_x0000_t202" style="position:absolute;margin-left:196.9pt;margin-top:7.9pt;width:275.85pt;height:161.9pt;z-index:251663360;visibility:visible;mso-wrap-style:square;mso-width-percent:0;mso-height-percent:0;mso-wrap-distance-left:9pt;mso-wrap-distance-top:3.6pt;mso-wrap-distance-right:9pt;mso-wrap-distance-bottom:3.6pt;mso-position-horizontal:absolute;mso-position-horizontal-relative:text;mso-position-vertical:absolute;mso-position-vertical-relative:text;mso-width-percent:0;mso-height-percent:0;mso-width-relative:margin;mso-height-relative:margin;v-text-anchor:top" o:gfxdata="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" stroked="f">
+                <v:textbox>
+                  <w:txbxContent>
+                    <w:p>
+                      <w:pPr>
+                        <w:rPr>
+                          <w:sz w:val="20"/>
+                          <w:szCs w:val="20"/>
+                        </w:rPr>
+                      </w:pPr>
+                      <w:r>
+                        <w:rPr>
+                          <w:sz w:val="20"/>
+                          <w:szCs w:val="20"/>
+                        </w:rPr>
+                        <w:t xml:space="preserve">Die </w:t>
+                      </w:r>
+                      <w:r>
+                        <w:rPr>
+                          <w:i/>
+                          <w:iCs/>
+                          <w:sz w:val="20"/>
+                          <w:szCs w:val="20"/>
+                        </w:rPr>
+                        <w:t xml:space="preserve">künstliche Intelligenz </w:t>
+                      </w:r>
+                      <w:r>
+                        <w:rPr>
+                          <w:sz w:val="20"/>
+                          <w:szCs w:val="20"/>
+                        </w:rPr>
+                        <w:t>ist ein Teilgebiet der Informatik:</w:t>
+                      </w:r>
+                      <w:r>
+                        <w:rPr>
+                          <w:sz w:val="20"/>
+                          <w:szCs w:val="20"/>
+                        </w:rPr>
+                        <w:t xml:space="preserve"> </w:t>
+                      </w:r>
+                      <w:r>
+                        <w:rPr>
+                          <w:sz w:val="20"/>
+                          <w:szCs w:val="20"/>
+                        </w:rPr>
+                        <w:t xml:space="preserve">Computer können Probleme eigenständig lösen. </w:t>
+                      </w:r>
+                    </w:p>
+                    <w:p>
+                      <w:pPr>
+                        <w:spacing w:before="120"/>
+                        <w:rPr>
+                          <w:sz w:val="20"/>
+                          <w:szCs w:val="20"/>
+                        </w:rPr>
+                      </w:pPr>
+                      <w:r>
+                        <w:rPr>
+                          <w:i/>
+                          <w:iCs/>
+                          <w:sz w:val="20"/>
+                          <w:szCs w:val="20"/>
+                        </w:rPr>
+                        <w:t>Machine Learni</w:t>
+                      </w:r>
+                      <w:r>
+                        <w:rPr>
+                          <w:i/>
+                          <w:iCs/>
+                          <w:sz w:val="20"/>
+                          <w:szCs w:val="20"/>
+                        </w:rPr>
+                        <w:t>n</w:t>
+                      </w:r>
+                      <w:r>
+                        <w:rPr>
+                          <w:i/>
+                          <w:iCs/>
+                          <w:sz w:val="20"/>
+                          <w:szCs w:val="20"/>
+                        </w:rPr>
+                        <w:t>g</w:t>
+                      </w:r>
+                      <w:r>
+                        <w:rPr>
+                          <w:sz w:val="20"/>
+                          <w:szCs w:val="20"/>
+                        </w:rPr>
+                        <w:t xml:space="preserve"> ist </w:t>
+                      </w:r>
+                      <w:r>
+                        <w:rPr>
+                          <w:sz w:val="20"/>
+                          <w:szCs w:val="20"/>
+                        </w:rPr>
+                        <w:t xml:space="preserve">wiederum </w:t>
+                      </w:r>
+                      <w:r>
+                        <w:rPr>
+                          <w:sz w:val="20"/>
+                          <w:szCs w:val="20"/>
+                        </w:rPr>
+                        <w:t xml:space="preserve">ein Teilgebiet der künstlichen Intelligenz: Computer lösen Probleme eigenständig, indem sie aus </w:t>
+                      </w:r>
+                      <w:r>
+                        <w:rPr>
+                          <w:sz w:val="20"/>
+                          <w:szCs w:val="20"/>
+                        </w:rPr>
+                        <w:t xml:space="preserve">einer großen Menge von </w:t>
+                      </w:r>
+                      <w:r>
+                        <w:rPr>
+                          <w:sz w:val="20"/>
+                          <w:szCs w:val="20"/>
+                        </w:rPr>
+                        <w:t>Beispieldaten lernen.</w:t>
+                      </w:r>
+                    </w:p>
+                    <w:p>
+                      <w:pPr>
+                        <w:spacing w:before="120"/>
+                        <w:rPr>
+                          <w:sz w:val="20"/>
+                          <w:szCs w:val="20"/>
+                        </w:rPr>
+                      </w:pPr>
+                      <w:r>
+                        <w:rPr>
+                          <w:sz w:val="20"/>
+                          <w:szCs w:val="20"/>
+                        </w:rPr>
+                        <w:t xml:space="preserve">Wir beschäftigen uns mit dem </w:t>
+                      </w:r>
+                      <w:r>
+                        <w:rPr>
+                          <w:i/>
+                          <w:iCs/>
+                          <w:sz w:val="20"/>
+                          <w:szCs w:val="20"/>
+                        </w:rPr>
+                        <w:t>supervised learning</w:t>
+                      </w:r>
+                      <w:r>
+                        <w:rPr>
+                          <w:sz w:val="20"/>
+                          <w:szCs w:val="20"/>
+                        </w:rPr>
+                        <w:t xml:space="preserve"> (überwachtes Lernen). Dabei sind die Beispieldaten von Hand gelabelt (markiert).</w:t>
+                      </w:r>
+                    </w:p>
+                    <w:p>
+                      <w:pPr>
+                        <w:spacing w:before="120"/>
+                        <w:rPr>
+                          <w:sz w:val="20"/>
+                          <w:szCs w:val="20"/>
+                        </w:rPr>
+                      </w:pPr>
+                      <w:r>
+                        <w:rPr>
+                          <w:sz w:val="20"/>
+                          <w:szCs w:val="20"/>
+                        </w:rPr>
+                        <w:t xml:space="preserve">Wir bauen einen </w:t>
+                      </w:r>
+                      <w:r>
+                        <w:rPr>
+                          <w:sz w:val="20"/>
+                          <w:szCs w:val="20"/>
+                        </w:rPr>
+                        <w:t xml:space="preserve">binären </w:t>
+                      </w:r>
+                      <w:r>
+                        <w:rPr>
+                          <w:i/>
+                          <w:iCs/>
+                          <w:sz w:val="20"/>
+                          <w:szCs w:val="20"/>
+                        </w:rPr>
+                        <w:t>Klassifikator</w:t>
+                      </w:r>
+                      <w:r>
+                        <w:rPr>
+                          <w:sz w:val="20"/>
+                          <w:szCs w:val="20"/>
+                        </w:rPr>
+                        <w:t xml:space="preserve">, der aus Daten von Tieren lernt, </w:t>
+                      </w:r>
+                      <w:r>
+                        <w:rPr>
+                          <w:sz w:val="20"/>
+                          <w:szCs w:val="20"/>
+                          <w:u w:val="single"/>
+                        </w:rPr>
+                        <w:t>Hunde</w:t>
+                      </w:r>
+                      <w:r>
+                        <w:rPr>
+                          <w:sz w:val="20"/>
+                          <w:szCs w:val="20"/>
+                        </w:rPr>
+                        <w:t xml:space="preserve"> von </w:t>
+                      </w:r>
+                      <w:r>
+                        <w:rPr>
+                          <w:sz w:val="20"/>
+                          <w:szCs w:val="20"/>
+                        </w:rPr>
+                        <w:t xml:space="preserve">Katzen, Vögeln, Fischen zu unterscheiden. </w:t>
+                      </w:r>
+                    </w:p>
+                  </w:txbxContent>
+                </v:textbox>
+                <w10:wrap type="square"/>
+              </v:shape>
+            </w:pict>
+          </mc:Fallback>
+        </mc:AlternateContent>
+      </w:r>
+      <w:r>
+        <w:rPr>
+          <w:noProof/>
+        </w:rPr>
+        <w:drawing>
+          <wp:inline distT="0" distB="0" distL="0" distR="0" wp14:anchorId="780C713E" wp14:editId="70C4E535">
+            <wp:extent cx="2325307" cy="2181608"/>
+            <wp:effectExtent l="0" t="0" r="0" b="0"/>
+            <wp:docPr id="564933426" name="Grafik 1"/>
+            <wp:cNvGraphicFramePr>
+              <a:graphicFrameLocks xmlns:a="http://schemas.openxmlformats.org/drawingml/2006/main" noChangeAspect="1"/>
+            </wp:cNvGraphicFramePr>
+            <a:graphic xmlns:a="http://schemas.openxmlformats.org/drawingml/2006/main">
+              <a:graphicData uri="http://schemas.openxmlformats.org/drawingml/2006/picture">
+                <pic:pic xmlns:pic="http://schemas.openxmlformats.org/drawingml/2006/picture">
+                  <pic:nvPicPr>
+                    <pic:cNvPr id="564933426" name=""/>
+                    <pic:cNvPicPr/>
+                  </pic:nvPicPr>
+                  <pic:blipFill>
+                    <a:blip r:embed="rId85"/>
+                    <a:stretch>
+                      <a:fillRect/>
+                    </a:stretch>
+                  </pic:blipFill>
+                  <pic:spPr>
+                    <a:xfrm>
+                      <a:off x="0" y="0"/>
+                      <a:ext cx="2345275" cy="2200342"/>
+                    </a:xfrm>
+                    <a:prstGeom prst="rect">
+                      <a:avLst/>
+                    </a:prstGeom>
+                  </pic:spPr>
+                </pic:pic>
+              </a:graphicData>
+            </a:graphic>
+          </wp:inline>
+        </w:drawing>
+      </w:r>
+    </w:p>
+    <w:p>
+      <w:pPr>
+        <w:jc w:val="center"/>
+        <w:rPr>
+          <w:sz w:val="20"/>
+          <w:szCs w:val="20"/>
+        </w:rPr>
+      </w:pPr>
+      <w:r>
+        <w:rPr>
+          <w:noProof/>
+          <w:sz w:val="20"/>
+          <w:szCs w:val="20"/>
+        </w:rPr>
+        <w:drawing>
+          <wp:inline distT="0" distB="0" distL="0" distR="0" wp14:anchorId="068C5C73" wp14:editId="3D089B70">
+            <wp:extent cx="5101145" cy="1694570"/>
+            <wp:effectExtent l="0" t="0" r="4445" b="1270"/>
+            <wp:docPr id="1556894567" name="Grafik 1"/>
+            <wp:cNvGraphicFramePr>
+              <a:graphicFrameLocks xmlns:a="http://schemas.openxmlformats.org/drawingml/2006/main" noChangeAspect="1"/>
+            </wp:cNvGraphicFramePr>
+            <a:graphic xmlns:a="http://schemas.openxmlformats.org/drawingml/2006/main">
+              <a:graphicData uri="http://schemas.openxmlformats.org/drawingml/2006/picture">
+                <pic:pic xmlns:pic="http://schemas.openxmlformats.org/drawingml/2006/picture">
+                  <pic:nvPicPr>
+                    <pic:cNvPr id="1556894567" name=""/>
+                    <pic:cNvPicPr/>
+                  </pic:nvPicPr>
+                  <pic:blipFill>
+                    <a:blip r:embed="rId86"/>
+                    <a:stretch>
+                      <a:fillRect/>
+                    </a:stretch>
+                  </pic:blipFill>
+                  <pic:spPr>
+                    <a:xfrm>
+                      <a:off x="0" y="0"/>
+                      <a:ext cx="5113993" cy="1698838"/>
+                    </a:xfrm>
+                    <a:prstGeom prst="rect">
+                      <a:avLst/>
+                    </a:prstGeom>
+                  </pic:spPr>
+                </pic:pic>
+              </a:graphicData>
+            </a:graphic>
+          </wp:inline>
+        </w:drawing>
+      </w:r>
+    </w:p>
+    <w:p>
+      <w:pPr>
+        <w:rPr>
+          <w:sz w:val="20"/>
+          <w:szCs w:val="20"/>
+        </w:rPr>
+      </w:pPr>
+      <w:r>
+        <w:rPr>
+          <w:sz w:val="20"/>
+          <w:szCs w:val="20"/>
+        </w:rPr>
+        <w:t>© https://www.youtube.com/@STARTUPTEENS/playlists Programmiere mit Python - Baue deine eigene KI! #</w:t>
+      </w:r>
+      <w:r>
+        <w:rPr>
+          <w:sz w:val="20"/>
+          <w:szCs w:val="20"/>
+        </w:rPr>
+        <w:t>8</w:t>
+      </w:r>
+    </w:p>
+    <w:p>
+      <w:pPr>
+        <w:spacing w:before="120"/>
+      </w:pPr>
+      <w:r>
+        <w:t xml:space="preserve">Das </w:t>
+      </w:r>
+      <w:r>
+        <w:rPr>
+          <w:i/>
+          <w:iCs/>
+        </w:rPr>
+        <w:t>Perzeptron</w:t>
+      </w:r>
+      <w:r>
+        <w:t xml:space="preserve"> basiert auf dem </w:t>
+      </w:r>
+      <w:r>
+        <w:rPr>
+          <w:i/>
+          <w:iCs/>
+        </w:rPr>
+        <w:t>McCulloch – Pitts Neuron</w:t>
+      </w:r>
+      <w:r>
+        <w:t>, das 194</w:t>
+      </w:r>
+      <w:r>
+        <w:t>3</w:t>
+      </w:r>
+      <w:r>
+        <w:t xml:space="preserve"> von den Wissenschaftler</w:t>
+      </w:r>
+      <w:r>
+        <w:t>n</w:t>
+      </w:r>
+      <w:r>
+        <w:t xml:space="preserve"> </w:t>
+      </w:r>
+      <w:r>
+        <w:t xml:space="preserve">Warren </w:t>
+      </w:r>
+      <w:r>
+        <w:t>McCullo</w:t>
+      </w:r>
+      <w:r>
+        <w:t>c</w:t>
+      </w:r>
+      <w:r>
+        <w:t xml:space="preserve">h und </w:t>
+      </w:r>
+      <w:r>
+        <w:t xml:space="preserve">Walter </w:t>
+      </w:r>
+      <w:r>
+        <w:t xml:space="preserve">Pitts erfunden wurde. </w:t>
+      </w:r>
+      <w:r>
+        <w:t xml:space="preserve">Zum Perzeptron wurde es dann erst mit der </w:t>
+      </w:r>
+      <w:r>
+        <w:t>Perzeptron Lernregel</w:t>
+      </w:r>
+      <w:r>
+        <w:t xml:space="preserve">, die 1958 von Frank Rosenblatt entwickelt wurde. </w:t>
+      </w:r>
+    </w:p>
+    <w:p>
+      <w:pPr>
+        <w:spacing w:before="120"/>
+      </w:pPr>
+    </w:p>
+    <w:p>
+      <w:pPr>
+        <w:spacing w:before="120"/>
+        <w:jc w:val="center"/>
+      </w:pPr>
+      <w:r>
+        <w:rPr>
+          <w:noProof/>
+        </w:rPr>
+        <w:drawing>
+          <wp:inline distT="0" distB="0" distL="0" distR="0" wp14:anchorId="7A823D36" wp14:editId="68B6D0FA">
+            <wp:extent cx="5209759" cy="2065523"/>
+            <wp:effectExtent l="0" t="0" r="0" b="0"/>
+            <wp:docPr id="1236699923" name="Grafik 1"/>
+            <wp:cNvGraphicFramePr>
+              <a:graphicFrameLocks xmlns:a="http://schemas.openxmlformats.org/drawingml/2006/main" noChangeAspect="1"/>
+            </wp:cNvGraphicFramePr>
+            <a:graphic xmlns:a="http://schemas.openxmlformats.org/drawingml/2006/main">
+              <a:graphicData uri="http://schemas.openxmlformats.org/drawingml/2006/picture">
+                <pic:pic xmlns:pic="http://schemas.openxmlformats.org/drawingml/2006/picture">
+                  <pic:nvPicPr>
+                    <pic:cNvPr id="1236699923" name=""/>
+                    <pic:cNvPicPr/>
+                  </pic:nvPicPr>
+                  <pic:blipFill>
+                    <a:blip r:embed="rId87"/>
+                    <a:stretch>
+                      <a:fillRect/>
+                    </a:stretch>
+                  </pic:blipFill>
+                  <pic:spPr>
+                    <a:xfrm>
+                      <a:off x="0" y="0"/>
+                      <a:ext cx="5242914" cy="2078668"/>
+                    </a:xfrm>
+                    <a:prstGeom prst="rect">
+                      <a:avLst/>
+                    </a:prstGeom>
+                  </pic:spPr>
+                </pic:pic>
+              </a:graphicData>
+            </a:graphic>
+          </wp:inline>
+        </w:drawing>
+      </w:r>
+    </w:p>
+    <w:p>
+      <w:pPr>
+        <w:rPr>
+          <w:sz w:val="20"/>
+          <w:szCs w:val="20"/>
+        </w:rPr>
+      </w:pPr>
+      <w:r>
+        <w:rPr>
+          <w:sz w:val="20"/>
+          <w:szCs w:val="20"/>
+        </w:rPr>
+        <w:t>© https://www.youtube.com/@STARTUPTEENS/playlists Programmiere mit Python - Baue deine eigene KI! #</w:t>
+      </w:r>
+      <w:r>
+        <w:rPr>
+          <w:sz w:val="20"/>
+          <w:szCs w:val="20"/>
+        </w:rPr>
+        <w:t>8</w:t>
+      </w:r>
+    </w:p>
+    <w:p>
+      <w:pPr>
+        <w:spacing w:before="120"/>
+      </w:pPr>
+      <w:r>
+        <w:t>Das McCulloch</w:t>
+      </w:r>
+      <w:r>
+        <w:t>-</w:t>
+      </w:r>
+      <w:r>
+        <w:t>Pitts</w:t>
+      </w:r>
+      <w:r>
+        <w:t xml:space="preserve"> Neuron ist ein mathematisches Modell von einem echten biologischen Neuron. Das Bild </w:t>
+      </w:r>
+      <w:r>
+        <w:t>zeigt links das McCulloch</w:t>
+      </w:r>
+      <w:r>
+        <w:t>-</w:t>
+      </w:r>
+      <w:r>
+        <w:t>Pitts Neuron und rechts das biologische Neuron</w:t>
+      </w:r>
+      <w:r>
+        <w:t xml:space="preserve">.  </w:t>
+      </w:r>
+    </w:p>
+    <w:p>
+      <w:pPr>
+        <w:spacing w:before="120"/>
+      </w:pPr>
+      <w:r>
+        <w:t xml:space="preserve">Die Dendriten nehmen Signale von anderen Neuronen auf und übertragen sie an den Zellkörper. </w:t>
+      </w:r>
+      <w:r>
+        <w:t xml:space="preserve">Wie gut die Signale übertragen werden, hängt vom elektrischen Widerstand der Dendriten ab. Die Eingangssignale werden im Zellkörper gesammelt. Damit das Neuron die Eingangssignale weiterleitet, muss ein Schwellwert überschritten werden. </w:t>
+      </w:r>
+      <w:r>
+        <w:t xml:space="preserve">Dann wird ein Signal aus dem Axon geschickt. </w:t>
+      </w:r>
+    </w:p>
+    <w:p>
+      <w:pPr>
+        <w:spacing w:before="120"/>
+      </w:pPr>
+      <w:r>
+        <w:lastRenderedPageBreak/>
+        <w:drawing>
+          <wp:anchor distT="0" distB="0" distL="114300" distR="114300" simplePos="0" relativeHeight="251664384" behindDoc="0" locked="0" layoutInCell="1" allowOverlap="1" wp14:anchorId="638B444C" wp14:editId="4B05EFF9">
+            <wp:simplePos x="0" y="0"/>
+            <wp:positionH relativeFrom="margin">
+              <wp:align>left</wp:align>
+            </wp:positionH>
+            <wp:positionV relativeFrom="paragraph">
+              <wp:posOffset>0</wp:posOffset>
+            </wp:positionV>
+            <wp:extent cx="1297940" cy="1025525"/>
+            <wp:effectExtent l="0" t="0" r="0" b="3175"/>
+            <wp:wrapThrough wrapText="bothSides">
+              <wp:wrapPolygon edited="0">
+                <wp:start x="0" y="0"/>
+                <wp:lineTo x="0" y="21266"/>
+                <wp:lineTo x="21241" y="21266"/>
+                <wp:lineTo x="21241" y="0"/>
+                <wp:lineTo x="0" y="0"/>
+              </wp:wrapPolygon>
+            </wp:wrapThrough>
+            <wp:docPr id="1615482058" name="Grafik 1"/>
+            <wp:cNvGraphicFramePr>
+              <a:graphicFrameLocks xmlns:a="http://schemas.openxmlformats.org/drawingml/2006/main" noChangeAspect="1"/>
+            </wp:cNvGraphicFramePr>
+            <a:graphic xmlns:a="http://schemas.openxmlformats.org/drawingml/2006/main">
+              <a:graphicData uri="http://schemas.openxmlformats.org/drawingml/2006/picture">
+                <pic:pic xmlns:pic="http://schemas.openxmlformats.org/drawingml/2006/picture">
+                  <pic:nvPicPr>
+                    <pic:cNvPr id="1615482058" name=""/>
+                    <pic:cNvPicPr/>
+                  </pic:nvPicPr>
+                  <pic:blipFill>
+                    <a:blip r:embed="rId88" cstate="print">
+                      <a:extLst>
+                        <a:ext uri="{28A0092B-C50C-407E-A947-70E740481C1C}">
+                          <a14:useLocalDpi xmlns:a14="http://schemas.microsoft.com/office/drawing/2010/main" val="0"/>
+                        </a:ext>
+                      </a:extLst>
+                    </a:blip>
+                    <a:stretch>
+                      <a:fillRect/>
+                    </a:stretch>
+                  </pic:blipFill>
+                  <pic:spPr>
+                    <a:xfrm>
+                      <a:off x="0" y="0"/>
+                      <a:ext cx="1297940" cy="1025525"/>
+                    </a:xfrm>
+                    <a:prstGeom prst="rect">
+                      <a:avLst/>
+                    </a:prstGeom>
+                  </pic:spPr>
+                </pic:pic>
+              </a:graphicData>
+            </a:graphic>
+            <wp14:sizeRelH relativeFrom="margin">
+              <wp14:pctWidth>0</wp14:pctWidth>
+            </wp14:sizeRelH>
+            <wp14:sizeRelV relativeFrom="margin">
+              <wp14:pctHeight>0</wp14:pctHeight>
+            </wp14:sizeRelV>
+          </wp:anchor>
+        </w:drawing>
+      </w:r>
+      <w:r>
+        <w:t xml:space="preserve">Das Perzeptron nimmt nur reelle Zahlen als </w:t>
+      </w:r>
+      <w:r>
+        <w:t>Eingangssignale</w:t>
+      </w:r>
+      <w:r>
+        <w:t xml:space="preserve"> (x)</w:t>
+      </w:r>
+      <w:r>
+        <w:t xml:space="preserve">. Deshalb verwendet man beim Perzeptron </w:t>
+      </w:r>
+      <w:r>
+        <w:rPr>
+          <w:i/>
+          <w:iCs/>
+        </w:rPr>
+        <w:t>Feature</w:t>
+      </w:r>
+      <w:r>
+        <w:rPr>
+          <w:i/>
+          <w:iCs/>
+        </w:rPr>
+        <w:t>s</w:t>
+      </w:r>
+      <w:r>
+        <w:t xml:space="preserve"> der Bilder. Ein Feature von einem Hund ist z. B. die Anzahl der Beine, die Größe, die Breite und die Farbe.  </w:t>
+      </w:r>
+    </w:p>
+    <w:p>
+      <w:pPr>
+        <w:spacing w:before="120"/>
+      </w:pPr>
+      <w:r>
+        <w:t xml:space="preserve">Die Gewichte </w:t>
+      </w:r>
+      <w:r>
+        <w:t xml:space="preserve">(w) </w:t>
+      </w:r>
+      <w:r>
+        <w:t xml:space="preserve">beeinflussen die Stärke der Signale. Sie entsprechen dem Widerstand der Dendriten. </w:t>
+      </w:r>
+    </w:p>
+    <w:p>
+      <w:pPr>
+        <w:rPr>
+          <w:sz w:val="20"/>
+          <w:szCs w:val="20"/>
+        </w:rPr>
+      </w:pPr>
+    </w:p>
+    <w:p>
+      <w:pPr>
+        <w:rPr>
+          <w:sz w:val="20"/>
+          <w:szCs w:val="20"/>
+        </w:rPr>
+      </w:pPr>
+      <w:r>
+        <w:rPr>
+          <w:sz w:val="20"/>
+          <w:szCs w:val="20"/>
+        </w:rPr>
+        <w:t>© https://www.youtube.com/@STARTUPTEENS/playlists Programmiere mit Python - Baue deine eigene KI! #</w:t>
+      </w:r>
+      <w:r>
+        <w:rPr>
+          <w:sz w:val="20"/>
+          <w:szCs w:val="20"/>
+        </w:rPr>
+        <w:t>8</w:t>
+      </w:r>
+    </w:p>
+    <w:p>
+      <w:pPr>
+        <w:rPr>
           <w:color w:val="2F5496" w:themeColor="accent1" w:themeShade="BF"/>
-          <w:sz w:val="26"/>
-          <w:szCs w:val="26"/>
-        </w:rPr>
-      </w:pPr>
-      <w:r>
+          <w:sz w:val="24"/>
+          <w:szCs w:val="24"/>
+        </w:rPr>
+      </w:pPr>
+    </w:p>
+    <w:p>
+      <w:pPr>
+        <w:rPr>
+          <w:color w:val="2F5496" w:themeColor="accent1" w:themeShade="BF"/>
+          <w:sz w:val="24"/>
+          <w:szCs w:val="24"/>
+        </w:rPr>
+      </w:pPr>
+      <w:r>
+        <w:rPr>
+          <w:color w:val="2F5496" w:themeColor="accent1" w:themeShade="BF"/>
+          <w:sz w:val="24"/>
+          <w:szCs w:val="24"/>
+        </w:rPr>
+        <w:t>Trainingsdaten plotten</w:t>
+      </w:r>
+      <w:r>
+        <w:rPr>
+          <w:color w:val="2F5496" w:themeColor="accent1" w:themeShade="BF"/>
+          <w:sz w:val="24"/>
+          <w:szCs w:val="24"/>
+        </w:rPr>
+        <w:t xml:space="preserve"> – </w:t>
+      </w:r>
+      <w:r>
+        <w:rPr>
+          <w:color w:val="2F5496" w:themeColor="accent1" w:themeShade="BF"/>
+          <w:sz w:val="24"/>
+          <w:szCs w:val="24"/>
+        </w:rPr>
+        <w:t>meine_visualisierung_daten.py</w:t>
+      </w:r>
+    </w:p>
+    <w:p>
+      <w:r>
+        <w:t>Für Machine Learning muss alles optimiert sein. Deshalb</w:t>
+      </w:r>
+      <w:r>
+        <w:t xml:space="preserve"> speichern </w:t>
+      </w:r>
+      <w:r>
+        <w:t xml:space="preserve">wir </w:t>
+      </w:r>
+      <w:r>
+        <w:t>die Feature</w:t>
+      </w:r>
+      <w:r>
+        <w:t>s</w:t>
+      </w:r>
+      <w:r>
+        <w:t xml:space="preserve"> in einem numpy Array</w:t>
+      </w:r>
+      <w:r>
+        <w:t xml:space="preserve">. </w:t>
+      </w:r>
+      <w:r>
+        <w:t xml:space="preserve">Hier arbeiten wir mit 43 Datensätzen. </w:t>
+      </w:r>
+      <w:r>
+        <w:t xml:space="preserve">(Die Farbe lassen wir weg.) </w:t>
+      </w:r>
+    </w:p>
+    <w:p>
+      <w:r>
+        <w:drawing>
+          <wp:inline distT="0" distB="0" distL="0" distR="0" wp14:anchorId="162B9947" wp14:editId="312CA2C6">
+            <wp:extent cx="4279578" cy="960192"/>
+            <wp:effectExtent l="0" t="0" r="6985" b="0"/>
+            <wp:docPr id="1091590600" name="Grafik 1"/>
+            <wp:cNvGraphicFramePr>
+              <a:graphicFrameLocks xmlns:a="http://schemas.openxmlformats.org/drawingml/2006/main" noChangeAspect="1"/>
+            </wp:cNvGraphicFramePr>
+            <a:graphic xmlns:a="http://schemas.openxmlformats.org/drawingml/2006/main">
+              <a:graphicData uri="http://schemas.openxmlformats.org/drawingml/2006/picture">
+                <pic:pic xmlns:pic="http://schemas.openxmlformats.org/drawingml/2006/picture">
+                  <pic:nvPicPr>
+                    <pic:cNvPr id="1091590600" name=""/>
+                    <pic:cNvPicPr/>
+                  </pic:nvPicPr>
+                  <pic:blipFill>
+                    <a:blip r:embed="rId89"/>
+                    <a:stretch>
+                      <a:fillRect/>
+                    </a:stretch>
+                  </pic:blipFill>
+                  <pic:spPr>
+                    <a:xfrm>
+                      <a:off x="0" y="0"/>
+                      <a:ext cx="4287597" cy="961991"/>
+                    </a:xfrm>
+                    <a:prstGeom prst="rect">
+                      <a:avLst/>
+                    </a:prstGeom>
+                  </pic:spPr>
+                </pic:pic>
+              </a:graphicData>
+            </a:graphic>
+          </wp:inline>
+        </w:drawing>
+      </w:r>
+    </w:p>
+    <w:p>
+      <w:pPr>
+        <w:rPr>
+          <w:rFonts w:ascii="Courier New" w:hAnsi="Courier New" w:cs="Courier New"/>
+        </w:rPr>
+      </w:pPr>
+      <w:r>
+        <w:rPr>
+          <w:rFonts w:ascii="Courier New" w:hAnsi="Courier New" w:cs="Courier New"/>
+        </w:rPr>
+        <w:t xml:space="preserve"> </w:t>
+      </w:r>
+      <w:r>
+        <w:rPr>
+          <w:rFonts w:ascii="Courier New" w:hAnsi="Courier New" w:cs="Courier New"/>
+        </w:rPr>
+        <w:t>…</w:t>
+      </w:r>
+    </w:p>
+    <w:p>
+      <w:r>
+        <w:drawing>
+          <wp:inline distT="0" distB="0" distL="0" distR="0" wp14:anchorId="0E3B384C" wp14:editId="4FA2BF86">
+            <wp:extent cx="4418030" cy="719452"/>
+            <wp:effectExtent l="0" t="0" r="1905" b="5080"/>
+            <wp:docPr id="140506596" name="Grafik 1"/>
+            <wp:cNvGraphicFramePr>
+              <a:graphicFrameLocks xmlns:a="http://schemas.openxmlformats.org/drawingml/2006/main" noChangeAspect="1"/>
+            </wp:cNvGraphicFramePr>
+            <a:graphic xmlns:a="http://schemas.openxmlformats.org/drawingml/2006/main">
+              <a:graphicData uri="http://schemas.openxmlformats.org/drawingml/2006/picture">
+                <pic:pic xmlns:pic="http://schemas.openxmlformats.org/drawingml/2006/picture">
+                  <pic:nvPicPr>
+                    <pic:cNvPr id="140506596" name=""/>
+                    <pic:cNvPicPr/>
+                  </pic:nvPicPr>
+                  <pic:blipFill>
+                    <a:blip r:embed="rId90"/>
+                    <a:stretch>
+                      <a:fillRect/>
+                    </a:stretch>
+                  </pic:blipFill>
+                  <pic:spPr>
+                    <a:xfrm>
+                      <a:off x="0" y="0"/>
+                      <a:ext cx="4591587" cy="747715"/>
+                    </a:xfrm>
+                    <a:prstGeom prst="rect">
+                      <a:avLst/>
+                    </a:prstGeom>
+                  </pic:spPr>
+                </pic:pic>
+              </a:graphicData>
+            </a:graphic>
+          </wp:inline>
+        </w:drawing>
+      </w:r>
+    </w:p>
+    <w:p>
+      <w:r>
+        <w:t xml:space="preserve">Wir speichern die Label ("Hund" – "nicht Hund") wie folgt: </w:t>
+      </w:r>
+    </w:p>
+    <w:p>
+      <w:pPr>
+        <w:spacing w:before="120"/>
+      </w:pPr>
+      <w:r>
+        <w:drawing>
+          <wp:inline distT="0" distB="0" distL="0" distR="0" wp14:anchorId="7191A8F8" wp14:editId="15E6B9CC">
+            <wp:extent cx="4223878" cy="558372"/>
+            <wp:effectExtent l="0" t="0" r="5715" b="0"/>
+            <wp:docPr id="631047922" name="Grafik 1"/>
+            <wp:cNvGraphicFramePr>
+              <a:graphicFrameLocks xmlns:a="http://schemas.openxmlformats.org/drawingml/2006/main" noChangeAspect="1"/>
+            </wp:cNvGraphicFramePr>
+            <a:graphic xmlns:a="http://schemas.openxmlformats.org/drawingml/2006/main">
+              <a:graphicData uri="http://schemas.openxmlformats.org/drawingml/2006/picture">
+                <pic:pic xmlns:pic="http://schemas.openxmlformats.org/drawingml/2006/picture">
+                  <pic:nvPicPr>
+                    <pic:cNvPr id="631047922" name=""/>
+                    <pic:cNvPicPr/>
+                  </pic:nvPicPr>
+                  <pic:blipFill>
+                    <a:blip r:embed="rId91"/>
+                    <a:stretch>
+                      <a:fillRect/>
+                    </a:stretch>
+                  </pic:blipFill>
+                  <pic:spPr>
+                    <a:xfrm>
+                      <a:off x="0" y="0"/>
+                      <a:ext cx="4419655" cy="584253"/>
+                    </a:xfrm>
+                    <a:prstGeom prst="rect">
+                      <a:avLst/>
+                    </a:prstGeom>
+                  </pic:spPr>
+                </pic:pic>
+              </a:graphicData>
+            </a:graphic>
+          </wp:inline>
+        </w:drawing>
+      </w:r>
+    </w:p>
+    <w:p>
+      <w:pPr>
+        <w:spacing w:before="120"/>
+      </w:pPr>
+      <w:r>
+        <w:t xml:space="preserve">Nun plotten wir die Daten in einem Scatter-Plot. Jeder Punkt im Plot zeigt ein Paar (Beine, Größe). Ein gelber Punkt steht für das Label "Hund". Ein violetter Punkt steht für das Label "nicht Hund". </w:t>
+      </w:r>
+    </w:p>
+    <w:p>
+      <w:pPr>
+        <w:spacing w:before="120"/>
+      </w:pPr>
+      <w:r>
+        <w:drawing>
+          <wp:inline distT="0" distB="0" distL="0" distR="0" wp14:anchorId="145A3273" wp14:editId="5DF075F3">
+            <wp:extent cx="4660191" cy="876034"/>
+            <wp:effectExtent l="0" t="0" r="7620" b="635"/>
+            <wp:docPr id="157633081" name="Grafik 1"/>
+            <wp:cNvGraphicFramePr>
+              <a:graphicFrameLocks xmlns:a="http://schemas.openxmlformats.org/drawingml/2006/main" noChangeAspect="1"/>
+            </wp:cNvGraphicFramePr>
+            <a:graphic xmlns:a="http://schemas.openxmlformats.org/drawingml/2006/main">
+              <a:graphicData uri="http://schemas.openxmlformats.org/drawingml/2006/picture">
+                <pic:pic xmlns:pic="http://schemas.openxmlformats.org/drawingml/2006/picture">
+                  <pic:nvPicPr>
+                    <pic:cNvPr id="157633081" name=""/>
+                    <pic:cNvPicPr/>
+                  </pic:nvPicPr>
+                  <pic:blipFill>
+                    <a:blip r:embed="rId92"/>
+                    <a:stretch>
+                      <a:fillRect/>
+                    </a:stretch>
+                  </pic:blipFill>
+                  <pic:spPr>
+                    <a:xfrm>
+                      <a:off x="0" y="0"/>
+                      <a:ext cx="4778571" cy="898287"/>
+                    </a:xfrm>
+                    <a:prstGeom prst="rect">
+                      <a:avLst/>
+                    </a:prstGeom>
+                  </pic:spPr>
+                </pic:pic>
+              </a:graphicData>
+            </a:graphic>
+          </wp:inline>
+        </w:drawing>
+      </w:r>
+    </w:p>
+    <w:p>
+      <w:pPr>
+        <w:spacing w:before="120"/>
+      </w:pPr>
+      <w:r>
+        <w:t xml:space="preserve">Der Plot zeigt, dass die Daten </w:t>
+      </w:r>
+      <w:r>
+        <w:rPr>
+          <w:u w:val="single"/>
+        </w:rPr>
+        <w:t>nicht</w:t>
+      </w:r>
+      <w:r>
+        <w:t xml:space="preserve"> linear separierbar sind!</w:t>
+      </w:r>
+      <w:r>
+        <w:rPr>
+          <w:noProof/>
+        </w:rPr>
+        <w:drawing>
+          <wp:inline distT="0" distB="0" distL="0" distR="0" wp14:anchorId="0408F135" wp14:editId="734E8F79">
+            <wp:extent cx="3436417" cy="2577503"/>
+            <wp:effectExtent l="0" t="0" r="0" b="0"/>
+            <wp:docPr id="449585654" name="Grafik 1"/>
+            <wp:cNvGraphicFramePr>
+              <a:graphicFrameLocks xmlns:a="http://schemas.openxmlformats.org/drawingml/2006/main" noChangeAspect="1"/>
+            </wp:cNvGraphicFramePr>
+            <a:graphic xmlns:a="http://schemas.openxmlformats.org/drawingml/2006/main">
+              <a:graphicData uri="http://schemas.openxmlformats.org/drawingml/2006/picture">
+                <pic:pic xmlns:pic="http://schemas.openxmlformats.org/drawingml/2006/picture">
+                  <pic:nvPicPr>
+                    <pic:cNvPr id="449585654" name="Grafik 449585654"/>
+                    <pic:cNvPicPr/>
+                  </pic:nvPicPr>
+                  <pic:blipFill>
+                    <a:blip r:embed="rId93">
+                      <a:extLst>
+                        <a:ext uri="{28A0092B-C50C-407E-A947-70E740481C1C}">
+                          <a14:useLocalDpi xmlns:a14="http://schemas.microsoft.com/office/drawing/2010/main" val="0"/>
+                        </a:ext>
+                      </a:extLst>
+                    </a:blip>
+                    <a:stretch>
+                      <a:fillRect/>
+                    </a:stretch>
+                  </pic:blipFill>
+                  <pic:spPr>
+                    <a:xfrm>
+                      <a:off x="0" y="0"/>
+                      <a:ext cx="3458517" cy="2594079"/>
+                    </a:xfrm>
+                    <a:prstGeom prst="rect">
+                      <a:avLst/>
+                    </a:prstGeom>
+                  </pic:spPr>
+                </pic:pic>
+              </a:graphicData>
+            </a:graphic>
+          </wp:inline>
+        </w:drawing>
+      </w:r>
+    </w:p>
+    <w:p>
+      <w:pPr>
+        <w:spacing w:before="120"/>
+      </w:pPr>
+      <w:r>
+        <w:lastRenderedPageBreak/>
+        <w:t xml:space="preserve">Wir ändern den Plot so, dass jeder Punkt ein Paar (Breite, Größe) zeigt. </w:t>
+      </w:r>
+    </w:p>
+    <w:p>
+      <w:pPr>
+        <w:spacing w:before="120"/>
+      </w:pPr>
+      <w:r>
+        <w:drawing>
+          <wp:inline distT="0" distB="0" distL="0" distR="0" wp14:anchorId="77C27350" wp14:editId="056233C4">
+            <wp:extent cx="4739099" cy="773303"/>
+            <wp:effectExtent l="0" t="0" r="4445" b="8255"/>
+            <wp:docPr id="1674568738" name="Grafik 1"/>
+            <wp:cNvGraphicFramePr>
+              <a:graphicFrameLocks xmlns:a="http://schemas.openxmlformats.org/drawingml/2006/main" noChangeAspect="1"/>
+            </wp:cNvGraphicFramePr>
+            <a:graphic xmlns:a="http://schemas.openxmlformats.org/drawingml/2006/main">
+              <a:graphicData uri="http://schemas.openxmlformats.org/drawingml/2006/picture">
+                <pic:pic xmlns:pic="http://schemas.openxmlformats.org/drawingml/2006/picture">
+                  <pic:nvPicPr>
+                    <pic:cNvPr id="1674568738" name=""/>
+                    <pic:cNvPicPr/>
+                  </pic:nvPicPr>
+                  <pic:blipFill>
+                    <a:blip r:embed="rId94"/>
+                    <a:stretch>
+                      <a:fillRect/>
+                    </a:stretch>
+                  </pic:blipFill>
+                  <pic:spPr>
+                    <a:xfrm>
+                      <a:off x="0" y="0"/>
+                      <a:ext cx="4855419" cy="792283"/>
+                    </a:xfrm>
+                    <a:prstGeom prst="rect">
+                      <a:avLst/>
+                    </a:prstGeom>
+                  </pic:spPr>
+                </pic:pic>
+              </a:graphicData>
+            </a:graphic>
+          </wp:inline>
+        </w:drawing>
+      </w:r>
+    </w:p>
+    <w:p>
+      <w:pPr>
+        <w:spacing w:before="120"/>
+      </w:pPr>
+      <w:r>
+        <w:t>Der Plot zeigt, dass die Daten</w:t>
+      </w:r>
+      <w:r>
+        <w:t xml:space="preserve"> jetzt</w:t>
+      </w:r>
+      <w:r>
+        <w:t xml:space="preserve"> linear separierbar sind!</w:t>
+      </w:r>
+      <w:r>
+        <w:rPr>
+          <w:noProof/>
+        </w:rPr>
+        <w:drawing>
+          <wp:inline distT="0" distB="0" distL="0" distR="0" wp14:anchorId="6D3A8918" wp14:editId="7B20347B">
+            <wp:extent cx="3550549" cy="2663107"/>
+            <wp:effectExtent l="0" t="0" r="0" b="4445"/>
+            <wp:docPr id="901198393" name="Grafik 2"/>
+            <wp:cNvGraphicFramePr>
+              <a:graphicFrameLocks xmlns:a="http://schemas.openxmlformats.org/drawingml/2006/main" noChangeAspect="1"/>
+            </wp:cNvGraphicFramePr>
+            <a:graphic xmlns:a="http://schemas.openxmlformats.org/drawingml/2006/main">
+              <a:graphicData uri="http://schemas.openxmlformats.org/drawingml/2006/picture">
+                <pic:pic xmlns:pic="http://schemas.openxmlformats.org/drawingml/2006/picture">
+                  <pic:nvPicPr>
+                    <pic:cNvPr id="901198393" name="Grafik 901198393"/>
+                    <pic:cNvPicPr/>
+                  </pic:nvPicPr>
+                  <pic:blipFill>
+                    <a:blip r:embed="rId95">
+                      <a:extLst>
+                        <a:ext uri="{28A0092B-C50C-407E-A947-70E740481C1C}">
+                          <a14:useLocalDpi xmlns:a14="http://schemas.microsoft.com/office/drawing/2010/main" val="0"/>
+                        </a:ext>
+                      </a:extLst>
+                    </a:blip>
+                    <a:stretch>
+                      <a:fillRect/>
+                    </a:stretch>
+                  </pic:blipFill>
+                  <pic:spPr>
+                    <a:xfrm>
+                      <a:off x="0" y="0"/>
+                      <a:ext cx="3593787" cy="2695538"/>
+                    </a:xfrm>
+                    <a:prstGeom prst="rect">
+                      <a:avLst/>
+                    </a:prstGeom>
+                  </pic:spPr>
+                </pic:pic>
+              </a:graphicData>
+            </a:graphic>
+          </wp:inline>
+        </w:drawing>
+      </w:r>
+    </w:p>
+    <w:p>
+      <w:pPr>
+        <w:rPr>
+          <w:color w:val="2F5496" w:themeColor="accent1" w:themeShade="BF"/>
+          <w:sz w:val="24"/>
+          <w:szCs w:val="24"/>
+        </w:rPr>
+      </w:pPr>
+    </w:p>
+    <w:p>
+      <w:r>
+        <w:t xml:space="preserve">Im Machine Learning gibt es einige Best Practices. Eine davon ist, dass man die Trainingsdaten normalisieren – also in eine Norm bringen – sollte. Zum Beispiel kann man alle Daten so skalieren, dass sie alle zwischen 0 und 1 liegen. </w:t>
+      </w:r>
+      <w:r>
+        <w:t xml:space="preserve">Dazu bestimmen wir die Maxima der Features in jeder Spalte und dividieren die Feature-Matrix durch diese Maxima. </w:t>
+      </w:r>
+    </w:p>
+    <w:p>
+      <w:r>
+        <w:drawing>
+          <wp:inline distT="0" distB="0" distL="0" distR="0" wp14:anchorId="3DB939F5" wp14:editId="72439758">
+            <wp:extent cx="3025498" cy="647072"/>
+            <wp:effectExtent l="0" t="0" r="3810" b="635"/>
+            <wp:docPr id="903893986" name="Grafik 1"/>
+            <wp:cNvGraphicFramePr>
+              <a:graphicFrameLocks xmlns:a="http://schemas.openxmlformats.org/drawingml/2006/main" noChangeAspect="1"/>
+            </wp:cNvGraphicFramePr>
+            <a:graphic xmlns:a="http://schemas.openxmlformats.org/drawingml/2006/main">
+              <a:graphicData uri="http://schemas.openxmlformats.org/drawingml/2006/picture">
+                <pic:pic xmlns:pic="http://schemas.openxmlformats.org/drawingml/2006/picture">
+                  <pic:nvPicPr>
+                    <pic:cNvPr id="903893986" name=""/>
+                    <pic:cNvPicPr/>
+                  </pic:nvPicPr>
+                  <pic:blipFill>
+                    <a:blip r:embed="rId96"/>
+                    <a:stretch>
+                      <a:fillRect/>
+                    </a:stretch>
+                  </pic:blipFill>
+                  <pic:spPr>
+                    <a:xfrm>
+                      <a:off x="0" y="0"/>
+                      <a:ext cx="3078382" cy="658383"/>
+                    </a:xfrm>
+                    <a:prstGeom prst="rect">
+                      <a:avLst/>
+                    </a:prstGeom>
+                  </pic:spPr>
+                </pic:pic>
+              </a:graphicData>
+            </a:graphic>
+          </wp:inline>
+        </w:drawing>
+      </w:r>
+    </w:p>
+    <w:p/>
+    <w:p>
+      <w:pPr>
+        <w:rPr>
+          <w:color w:val="2F5496" w:themeColor="accent1" w:themeShade="BF"/>
+          <w:sz w:val="24"/>
+          <w:szCs w:val="24"/>
+        </w:rPr>
+      </w:pPr>
+      <w:r>
+        <w:t xml:space="preserve">Der Plot der normalisierten Daten sieht so aus: </w:t>
+      </w:r>
+      <w:r>
+        <w:rPr>
+          <w:noProof/>
+          <w:color w:val="2F5496" w:themeColor="accent1" w:themeShade="BF"/>
+          <w:sz w:val="24"/>
+          <w:szCs w:val="24"/>
+        </w:rPr>
+        <w:drawing>
+          <wp:inline distT="0" distB="0" distL="0" distR="0" wp14:anchorId="7C6F171D" wp14:editId="4583598D">
+            <wp:extent cx="3550285" cy="2662909"/>
+            <wp:effectExtent l="0" t="0" r="0" b="4445"/>
+            <wp:docPr id="1637798105" name="Grafik 3"/>
+            <wp:cNvGraphicFramePr>
+              <a:graphicFrameLocks xmlns:a="http://schemas.openxmlformats.org/drawingml/2006/main" noChangeAspect="1"/>
+            </wp:cNvGraphicFramePr>
+            <a:graphic xmlns:a="http://schemas.openxmlformats.org/drawingml/2006/main">
+              <a:graphicData uri="http://schemas.openxmlformats.org/drawingml/2006/picture">
+                <pic:pic xmlns:pic="http://schemas.openxmlformats.org/drawingml/2006/picture">
+                  <pic:nvPicPr>
+                    <pic:cNvPr id="1637798105" name="Grafik 1637798105"/>
+                    <pic:cNvPicPr/>
+                  </pic:nvPicPr>
+                  <pic:blipFill>
+                    <a:blip r:embed="rId97">
+                      <a:extLst>
+                        <a:ext uri="{28A0092B-C50C-407E-A947-70E740481C1C}">
+                          <a14:useLocalDpi xmlns:a14="http://schemas.microsoft.com/office/drawing/2010/main" val="0"/>
+                        </a:ext>
+                      </a:extLst>
+                    </a:blip>
+                    <a:stretch>
+                      <a:fillRect/>
+                    </a:stretch>
+                  </pic:blipFill>
+                  <pic:spPr>
+                    <a:xfrm>
+                      <a:off x="0" y="0"/>
+                      <a:ext cx="3559268" cy="2669647"/>
+                    </a:xfrm>
+                    <a:prstGeom prst="rect">
+                      <a:avLst/>
+                    </a:prstGeom>
+                  </pic:spPr>
+                </pic:pic>
+              </a:graphicData>
+            </a:graphic>
+          </wp:inline>
+        </w:drawing>
+      </w:r>
+    </w:p>
+    <w:p>
+      <w:pPr>
+        <w:rPr>
+          <w:color w:val="2F5496" w:themeColor="accent1" w:themeShade="BF"/>
+          <w:sz w:val="24"/>
+          <w:szCs w:val="24"/>
+        </w:rPr>
+      </w:pPr>
+    </w:p>
+    <w:p>
+      <w:pPr>
+        <w:rPr>
+          <w:color w:val="2F5496" w:themeColor="accent1" w:themeShade="BF"/>
+          <w:sz w:val="24"/>
+          <w:szCs w:val="24"/>
+        </w:rPr>
+      </w:pPr>
+    </w:p>
+    <w:p>
+      <w:pPr>
+        <w:rPr>
+          <w:color w:val="2F5496" w:themeColor="accent1" w:themeShade="BF"/>
+          <w:sz w:val="24"/>
+          <w:szCs w:val="24"/>
+        </w:rPr>
+      </w:pPr>
+      <w:r>
+        <w:rPr>
+          <w:color w:val="2F5496" w:themeColor="accent1" w:themeShade="BF"/>
+          <w:sz w:val="24"/>
+          <w:szCs w:val="24"/>
+        </w:rPr>
+        <w:lastRenderedPageBreak/>
+        <w:t>Die Perzeptron-Funktion</w:t>
+      </w:r>
+      <w:r>
+        <w:rPr>
+          <w:color w:val="2F5496" w:themeColor="accent1" w:themeShade="BF"/>
+          <w:sz w:val="24"/>
+          <w:szCs w:val="24"/>
+        </w:rPr>
+        <w:t xml:space="preserve"> – </w:t>
+      </w:r>
+      <w:r>
+        <w:rPr>
+          <w:color w:val="2F5496" w:themeColor="accent1" w:themeShade="BF"/>
+          <w:sz w:val="24"/>
+          <w:szCs w:val="24"/>
+        </w:rPr>
+        <w:t>mein_perzeptron.py</w:t>
+      </w:r>
+    </w:p>
+    <w:p>
+      <w:r>
+        <w:t xml:space="preserve">Die Linie oben haben wir per Hand in die Trainingsdaten gezeichnet. Nun soll der </w:t>
+      </w:r>
+      <w:r>
+        <w:rPr>
+          <w:u w:val="single"/>
+        </w:rPr>
+        <w:t>Computer</w:t>
+      </w:r>
+      <w:r>
+        <w:t xml:space="preserve"> die Linie </w:t>
+      </w:r>
+      <w:r>
+        <w:t>be</w:t>
+      </w:r>
+      <w:r>
+        <w:t>rechnen und in die Trainingsdaten einzeichnen. Dazu benötigen wir die Perzeptron-Funktion:</w:t>
+      </w:r>
+    </w:p>
+    <w:p/>
+    <w:p>
+      <m:oMathPara>
+        <m:oMathParaPr>
+          <m:jc m:val="left"/>
+        </m:oMathParaPr>
+        <m:oMath>
+          <m:r>
+            <w:rPr>
+              <w:rFonts w:ascii="Cambria Math" w:hAnsi="Cambria Math"/>
+            </w:rPr>
+            <m:t>f</m:t>
+          </m:r>
+          <m:d>
+            <m:dPr>
+              <m:ctrlPr>
+                <w:rPr>
+                  <w:rFonts w:ascii="Cambria Math" w:hAnsi="Cambria Math"/>
+                  <w:i/>
+                </w:rPr>
+              </m:ctrlPr>
+            </m:dPr>
+            <m:e>
+              <m:r>
+                <m:rPr>
+                  <m:sty m:val="b"/>
+                </m:rPr>
+                <w:rPr>
+                  <w:rFonts w:ascii="Cambria Math" w:hAnsi="Cambria Math"/>
+                </w:rPr>
+                <m:t>w,x</m:t>
+              </m:r>
+            </m:e>
+          </m:d>
+          <m:r>
+            <w:rPr>
+              <w:rFonts w:ascii="Cambria Math" w:hAnsi="Cambria Math"/>
+            </w:rPr>
+            <m:t>=</m:t>
+          </m:r>
+          <m:d>
+            <m:dPr>
+              <m:begChr m:val="{"/>
+              <m:endChr m:val=""/>
+              <m:ctrlPr>
+                <w:rPr>
+                  <w:rFonts w:ascii="Cambria Math" w:hAnsi="Cambria Math"/>
+                  <w:i/>
+                </w:rPr>
+              </m:ctrlPr>
+            </m:dPr>
+            <m:e>
+              <m:eqArr>
+                <m:eqArrPr>
+                  <m:ctrlPr>
+                    <w:rPr>
+                      <w:rFonts w:ascii="Cambria Math" w:hAnsi="Cambria Math"/>
+                      <w:i/>
+                    </w:rPr>
+                  </m:ctrlPr>
+                </m:eqArrPr>
+                <m:e>
+                  <m:r>
+                    <w:rPr>
+                      <w:rFonts w:ascii="Cambria Math" w:hAnsi="Cambria Math"/>
+                    </w:rPr>
+                    <m:t xml:space="preserve"> 1   wenn </m:t>
+                  </m:r>
+                  <m:r>
+                    <m:rPr>
+                      <m:sty m:val="b"/>
+                    </m:rPr>
+                    <w:rPr>
+                      <w:rFonts w:ascii="Cambria Math" w:hAnsi="Cambria Math"/>
+                    </w:rPr>
+                    <m:t>w∙x</m:t>
+                  </m:r>
+                  <m:r>
+                    <w:rPr>
+                      <w:rFonts w:ascii="Cambria Math" w:hAnsi="Cambria Math"/>
+                    </w:rPr>
+                    <m:t>+</m:t>
+                  </m:r>
+                  <m:r>
+                    <m:rPr>
+                      <m:sty m:val="p"/>
+                    </m:rPr>
+                    <w:rPr>
+                      <w:rFonts w:ascii="Cambria Math" w:hAnsi="Cambria Math"/>
+                    </w:rPr>
+                    <m:t>b</m:t>
+                  </m:r>
+                  <m:r>
+                    <w:rPr>
+                      <w:rFonts w:ascii="Cambria Math" w:hAnsi="Cambria Math"/>
+                    </w:rPr>
+                    <m:t>&gt;0</m:t>
+                  </m:r>
+                </m:e>
+                <m:e>
+                  <m:r>
+                    <w:rPr>
+                      <w:rFonts w:ascii="Cambria Math" w:hAnsi="Cambria Math"/>
+                    </w:rPr>
+                    <m:t>0   sonst</m:t>
+                  </m:r>
+                </m:e>
+              </m:eqArr>
+            </m:e>
+          </m:d>
+        </m:oMath>
+      </m:oMathPara>
+    </w:p>
+    <w:p>
+      <w:pPr>
+        <w:spacing w:before="120"/>
+      </w:pPr>
+      <w:r>
+        <w:rPr>
+          <w:b/>
+          <w:bCs/>
+        </w:rPr>
+        <w:t>w</w:t>
+      </w:r>
+      <w:r>
+        <w:t xml:space="preserve"> </w:t>
+      </w:r>
+      <w:r>
+        <w:rPr>
+          <w:rFonts w:cstheme="minorHAnsi"/>
+        </w:rPr>
+        <w:t>•</w:t>
+      </w:r>
+      <w:r>
+        <w:t xml:space="preserve"> </w:t>
+      </w:r>
+      <w:r>
+        <w:rPr>
+          <w:b/>
+          <w:bCs/>
+        </w:rPr>
+        <w:t>x</w:t>
+      </w:r>
+      <w:r>
+        <w:t xml:space="preserve"> ist das Skalarprodukt</w:t>
+      </w:r>
+      <w:r>
+        <w:t xml:space="preserve"> der Vektoren </w:t>
+      </w:r>
+      <w:r>
+        <w:rPr>
+          <w:b/>
+          <w:bCs/>
+        </w:rPr>
+        <w:t>w</w:t>
+      </w:r>
+      <w:r>
+        <w:t xml:space="preserve"> und </w:t>
+      </w:r>
+      <w:r>
+        <w:rPr>
+          <w:b/>
+          <w:bCs/>
+        </w:rPr>
+        <w:t>x</w:t>
+      </w:r>
+      <w:r>
+        <w:t xml:space="preserve">. </w:t>
+      </w:r>
+      <w:r>
+        <w:t>Es gilt</w:t>
+      </w:r>
+      <w:r>
+        <w:t>:</w:t>
+      </w:r>
+    </w:p>
+    <w:p>
+      <w:pPr>
+        <w:rPr>
+          <w:rFonts w:eastAsiaTheme="minorEastAsia"/>
+        </w:rPr>
+      </w:pPr>
+      <m:oMathPara>
+        <m:oMathParaPr>
+          <m:jc m:val="left"/>
+        </m:oMathParaPr>
+        <m:oMath>
+          <m:r>
+            <m:rPr>
+              <m:sty m:val="b"/>
+            </m:rPr>
+            <w:rPr>
+              <w:rFonts w:ascii="Cambria Math" w:hAnsi="Cambria Math"/>
+            </w:rPr>
+            <m:t>w∙x</m:t>
+          </m:r>
+          <m:r>
+            <m:rPr>
+              <m:sty m:val="p"/>
+            </m:rPr>
+            <w:rPr>
+              <w:rFonts w:ascii="Cambria Math" w:hAnsi="Cambria Math"/>
+            </w:rPr>
+            <m:t>+b=</m:t>
+          </m:r>
+          <m:sSub>
+            <m:sSubPr>
+              <m:ctrlPr>
+                <w:rPr>
+                  <w:rFonts w:ascii="Cambria Math" w:hAnsi="Cambria Math"/>
+                </w:rPr>
+              </m:ctrlPr>
+            </m:sSubPr>
+            <m:e>
+              <m:r>
+                <m:rPr>
+                  <m:sty m:val="p"/>
+                </m:rPr>
+                <w:rPr>
+                  <w:rFonts w:ascii="Cambria Math" w:hAnsi="Cambria Math"/>
+                </w:rPr>
+                <m:t>w</m:t>
+              </m:r>
+            </m:e>
+            <m:sub>
+              <m:r>
+                <m:rPr>
+                  <m:sty m:val="p"/>
+                </m:rPr>
+                <w:rPr>
+                  <w:rFonts w:ascii="Cambria Math" w:hAnsi="Cambria Math"/>
+                </w:rPr>
+                <m:t>1</m:t>
+              </m:r>
+            </m:sub>
+          </m:sSub>
+          <m:r>
+            <m:rPr>
+              <m:sty m:val="p"/>
+            </m:rPr>
+            <w:rPr>
+              <w:rFonts w:ascii="Cambria Math" w:hAnsi="Cambria Math"/>
+            </w:rPr>
+            <m:t>∙</m:t>
+          </m:r>
+          <m:sSub>
+            <m:sSubPr>
+              <m:ctrlPr>
+                <w:rPr>
+                  <w:rFonts w:ascii="Cambria Math" w:hAnsi="Cambria Math"/>
+                </w:rPr>
+              </m:ctrlPr>
+            </m:sSubPr>
+            <m:e>
+              <m:r>
+                <m:rPr>
+                  <m:sty m:val="p"/>
+                </m:rPr>
+                <w:rPr>
+                  <w:rFonts w:ascii="Cambria Math" w:hAnsi="Cambria Math"/>
+                </w:rPr>
+                <m:t>x</m:t>
+              </m:r>
+            </m:e>
+            <m:sub>
+              <m:r>
+                <m:rPr>
+                  <m:sty m:val="p"/>
+                </m:rPr>
+                <w:rPr>
+                  <w:rFonts w:ascii="Cambria Math" w:hAnsi="Cambria Math"/>
+                </w:rPr>
+                <m:t>1</m:t>
+              </m:r>
+            </m:sub>
+          </m:sSub>
+          <m:r>
+            <m:rPr>
+              <m:sty m:val="p"/>
+            </m:rPr>
+            <w:rPr>
+              <w:rFonts w:ascii="Cambria Math" w:hAnsi="Cambria Math"/>
+            </w:rPr>
+            <m:t>+</m:t>
+          </m:r>
+          <m:sSub>
+            <m:sSubPr>
+              <m:ctrlPr>
+                <w:rPr>
+                  <w:rFonts w:ascii="Cambria Math" w:hAnsi="Cambria Math"/>
+                </w:rPr>
+              </m:ctrlPr>
+            </m:sSubPr>
+            <m:e>
+              <m:r>
+                <m:rPr>
+                  <m:sty m:val="p"/>
+                </m:rPr>
+                <w:rPr>
+                  <w:rFonts w:ascii="Cambria Math" w:hAnsi="Cambria Math"/>
+                </w:rPr>
+                <m:t>w</m:t>
+              </m:r>
+            </m:e>
+            <m:sub>
+              <m:r>
+                <m:rPr>
+                  <m:sty m:val="p"/>
+                </m:rPr>
+                <w:rPr>
+                  <w:rFonts w:ascii="Cambria Math" w:hAnsi="Cambria Math"/>
+                </w:rPr>
+                <m:t>2</m:t>
+              </m:r>
+            </m:sub>
+          </m:sSub>
+          <m:r>
+            <m:rPr>
+              <m:sty m:val="p"/>
+            </m:rPr>
+            <w:rPr>
+              <w:rFonts w:ascii="Cambria Math" w:hAnsi="Cambria Math"/>
+            </w:rPr>
+            <m:t>∙</m:t>
+          </m:r>
+          <m:sSub>
+            <m:sSubPr>
+              <m:ctrlPr>
+                <w:rPr>
+                  <w:rFonts w:ascii="Cambria Math" w:hAnsi="Cambria Math"/>
+                </w:rPr>
+              </m:ctrlPr>
+            </m:sSubPr>
+            <m:e>
+              <m:r>
+                <m:rPr>
+                  <m:sty m:val="p"/>
+                </m:rPr>
+                <w:rPr>
+                  <w:rFonts w:ascii="Cambria Math" w:hAnsi="Cambria Math"/>
+                </w:rPr>
+                <m:t>x</m:t>
+              </m:r>
+            </m:e>
+            <m:sub>
+              <m:r>
+                <w:rPr>
+                  <w:rFonts w:ascii="Cambria Math" w:hAnsi="Cambria Math"/>
+                </w:rPr>
+                <m:t>2</m:t>
+              </m:r>
+            </m:sub>
+          </m:sSub>
+          <m:r>
+            <m:rPr>
+              <m:sty m:val="p"/>
+            </m:rPr>
+            <w:rPr>
+              <w:rFonts w:ascii="Cambria Math" w:hAnsi="Cambria Math"/>
+            </w:rPr>
+            <m:t>+b</m:t>
+          </m:r>
+        </m:oMath>
+      </m:oMathPara>
+    </w:p>
+    <w:p>
+      <w:pPr>
+        <w:spacing w:before="120"/>
+        <w:rPr>
+          <w:rFonts w:eastAsiaTheme="minorEastAsia"/>
+          <w:iCs/>
+        </w:rPr>
+      </w:pPr>
+      <w:r>
+        <w:rPr>
+          <w:rFonts w:eastAsiaTheme="minorEastAsia"/>
+          <w:iCs/>
+        </w:rPr>
+        <w:t xml:space="preserve">Dabei ist b der so genannte </w:t>
+      </w:r>
+      <w:r>
+        <w:rPr>
+          <w:rFonts w:eastAsiaTheme="minorEastAsia"/>
+          <w:i/>
+        </w:rPr>
+        <w:t>Bias</w:t>
+      </w:r>
+      <w:r>
+        <w:rPr>
+          <w:rFonts w:eastAsiaTheme="minorEastAsia"/>
+          <w:iCs/>
+        </w:rPr>
+        <w:t xml:space="preserve">. </w:t>
+      </w:r>
+      <w:r>
+        <w:rPr>
+          <w:rFonts w:eastAsiaTheme="minorEastAsia"/>
+          <w:iCs/>
+        </w:rPr>
+        <w:t xml:space="preserve">Der Bias </w:t>
+      </w:r>
+      <w:r>
+        <w:rPr>
+          <w:rFonts w:eastAsiaTheme="minorEastAsia"/>
+          <w:iCs/>
+        </w:rPr>
+        <w:t xml:space="preserve">b ist ein zusätzlicher Wert, der addiert wird, sodass das Perzeptron nicht nur von den Eingangssignalen abhängt. </w:t>
+      </w:r>
+    </w:p>
+    <w:p>
+      <w:pPr>
+        <w:spacing w:before="120"/>
+        <w:rPr>
+          <w:rFonts w:eastAsiaTheme="minorEastAsia"/>
+          <w:iCs/>
+        </w:rPr>
+      </w:pPr>
+      <w:r>
+        <w:rPr>
+          <w:rFonts w:eastAsiaTheme="minorEastAsia"/>
+          <w:iCs/>
+        </w:rPr>
+        <w:t>Den Bias b können wir mit einem einfachen Trick modellieren: Wir sagen, dass x</w:t>
+      </w:r>
+      <w:r>
+        <w:rPr>
+          <w:rFonts w:eastAsiaTheme="minorEastAsia"/>
+          <w:iCs/>
+          <w:vertAlign w:val="subscript"/>
+        </w:rPr>
+        <w:t>3</w:t>
+      </w:r>
+      <w:r>
+        <w:rPr>
+          <w:rFonts w:eastAsiaTheme="minorEastAsia"/>
+          <w:iCs/>
+        </w:rPr>
+        <w:t xml:space="preserve"> </w:t>
+      </w:r>
+      <w:r>
+        <w:rPr>
+          <w:rFonts w:eastAsiaTheme="minorEastAsia"/>
+          <w:iCs/>
+        </w:rPr>
+        <w:t xml:space="preserve">immer </w:t>
+      </w:r>
+      <w:r>
+        <w:rPr>
+          <w:rFonts w:eastAsiaTheme="minorEastAsia"/>
+          <w:iCs/>
+        </w:rPr>
+        <w:t xml:space="preserve">gleich 1 </w:t>
+      </w:r>
+      <w:r>
+        <w:rPr>
+          <w:rFonts w:eastAsiaTheme="minorEastAsia"/>
+          <w:iCs/>
+        </w:rPr>
+        <w:t xml:space="preserve">ist </w:t>
+      </w:r>
+      <w:r>
+        <w:rPr>
+          <w:rFonts w:eastAsiaTheme="minorEastAsia"/>
+          <w:iCs/>
+        </w:rPr>
+        <w:t xml:space="preserve">und </w:t>
+      </w:r>
+      <w:r>
+        <w:rPr>
+          <w:rFonts w:eastAsiaTheme="minorEastAsia"/>
+          <w:iCs/>
+        </w:rPr>
+        <w:t xml:space="preserve">dass </w:t>
+      </w:r>
+      <w:r>
+        <w:rPr>
+          <w:rFonts w:eastAsiaTheme="minorEastAsia"/>
+          <w:iCs/>
+        </w:rPr>
+        <w:t>w</w:t>
+      </w:r>
+      <w:r>
+        <w:rPr>
+          <w:rFonts w:eastAsiaTheme="minorEastAsia"/>
+          <w:iCs/>
+          <w:vertAlign w:val="subscript"/>
+        </w:rPr>
+        <w:t>3</w:t>
+      </w:r>
+      <w:r>
+        <w:rPr>
+          <w:rFonts w:eastAsiaTheme="minorEastAsia"/>
+          <w:iCs/>
+        </w:rPr>
+        <w:t xml:space="preserve"> gleich b ist. </w:t>
+      </w:r>
+      <w:r>
+        <w:rPr>
+          <w:rFonts w:eastAsiaTheme="minorEastAsia"/>
+          <w:iCs/>
+        </w:rPr>
+        <w:t>Hier wird x</w:t>
+      </w:r>
+      <w:r>
+        <w:rPr>
+          <w:rFonts w:eastAsiaTheme="minorEastAsia"/>
+          <w:iCs/>
+          <w:vertAlign w:val="subscript"/>
+        </w:rPr>
+        <w:t>3</w:t>
+      </w:r>
+      <w:r>
+        <w:rPr>
+          <w:rFonts w:eastAsiaTheme="minorEastAsia"/>
+          <w:iCs/>
+        </w:rPr>
+        <w:t xml:space="preserve"> gleich 1 an die Features angehängt:</w:t>
+      </w:r>
+    </w:p>
+    <w:p>
+      <w:pPr>
+        <w:spacing w:before="120"/>
+        <w:rPr>
+          <w:rFonts w:eastAsiaTheme="minorEastAsia"/>
+          <w:iCs/>
+        </w:rPr>
+      </w:pPr>
+      <w:r>
+        <w:rPr>
+          <w:rFonts w:eastAsiaTheme="minorEastAsia"/>
+          <w:iCs/>
+        </w:rPr>
+        <w:drawing>
+          <wp:inline distT="0" distB="0" distL="0" distR="0" wp14:anchorId="6DD39C72" wp14:editId="2EEEF2AA">
+            <wp:extent cx="5228650" cy="398923"/>
+            <wp:effectExtent l="0" t="0" r="0" b="1270"/>
+            <wp:docPr id="947997369" name="Grafik 1"/>
+            <wp:cNvGraphicFramePr>
+              <a:graphicFrameLocks xmlns:a="http://schemas.openxmlformats.org/drawingml/2006/main" noChangeAspect="1"/>
+            </wp:cNvGraphicFramePr>
+            <a:graphic xmlns:a="http://schemas.openxmlformats.org/drawingml/2006/main">
+              <a:graphicData uri="http://schemas.openxmlformats.org/drawingml/2006/picture">
+                <pic:pic xmlns:pic="http://schemas.openxmlformats.org/drawingml/2006/picture">
+                  <pic:nvPicPr>
+                    <pic:cNvPr id="947997369" name=""/>
+                    <pic:cNvPicPr/>
+                  </pic:nvPicPr>
+                  <pic:blipFill>
+                    <a:blip r:embed="rId98"/>
+                    <a:stretch>
+                      <a:fillRect/>
+                    </a:stretch>
+                  </pic:blipFill>
+                  <pic:spPr>
+                    <a:xfrm>
+                      <a:off x="0" y="0"/>
+                      <a:ext cx="5340020" cy="407420"/>
+                    </a:xfrm>
+                    <a:prstGeom prst="rect">
+                      <a:avLst/>
+                    </a:prstGeom>
+                  </pic:spPr>
+                </pic:pic>
+              </a:graphicData>
+            </a:graphic>
+          </wp:inline>
+        </w:drawing>
+      </w:r>
+    </w:p>
+    <w:p>
+      <w:pPr>
+        <w:spacing w:before="120"/>
+        <w:rPr>
+          <w:rFonts w:eastAsiaTheme="minorEastAsia"/>
+          <w:iCs/>
+        </w:rPr>
+      </w:pPr>
+      <w:r>
+        <w:rPr>
+          <w:rFonts w:eastAsiaTheme="minorEastAsia"/>
+          <w:iCs/>
+        </w:rPr>
+        <w:t xml:space="preserve">Der Vektor </w:t>
+      </w:r>
+      <w:r>
+        <w:rPr>
+          <w:rFonts w:eastAsiaTheme="minorEastAsia"/>
+          <w:b/>
+          <w:bCs/>
+          <w:iCs/>
+        </w:rPr>
+        <w:t>w</w:t>
+      </w:r>
+      <w:r>
+        <w:rPr>
+          <w:rFonts w:eastAsiaTheme="minorEastAsia"/>
+          <w:iCs/>
+        </w:rPr>
+        <w:t xml:space="preserve"> bekommt die gleiche Länge wie der Vektor </w:t>
+      </w:r>
+      <w:r>
+        <w:rPr>
+          <w:rFonts w:eastAsiaTheme="minorEastAsia"/>
+          <w:b/>
+          <w:bCs/>
+          <w:iCs/>
+        </w:rPr>
+        <w:t>x</w:t>
+      </w:r>
+      <w:r>
+        <w:rPr>
+          <w:rFonts w:eastAsiaTheme="minorEastAsia"/>
+          <w:iCs/>
+        </w:rPr>
+        <w:t>.</w:t>
+      </w:r>
+      <w:r>
+        <w:rPr>
+          <w:rFonts w:eastAsiaTheme="minorEastAsia"/>
+          <w:b/>
+          <w:bCs/>
+          <w:iCs/>
+        </w:rPr>
+        <w:t xml:space="preserve"> </w:t>
+      </w:r>
+      <w:r>
+        <w:rPr>
+          <w:rFonts w:eastAsiaTheme="minorEastAsia"/>
+          <w:iCs/>
+        </w:rPr>
+        <w:t xml:space="preserve"> </w:t>
+      </w:r>
+      <w:r>
+        <w:rPr>
+          <w:rFonts w:eastAsiaTheme="minorEastAsia"/>
+          <w:iCs/>
+        </w:rPr>
+        <w:t xml:space="preserve">Vektor </w:t>
+      </w:r>
+      <w:r>
+        <w:rPr>
+          <w:rFonts w:eastAsiaTheme="minorEastAsia"/>
+          <w:b/>
+          <w:bCs/>
+          <w:iCs/>
+        </w:rPr>
+        <w:t>w</w:t>
+      </w:r>
+      <w:r>
+        <w:rPr>
+          <w:rFonts w:eastAsiaTheme="minorEastAsia"/>
+          <w:iCs/>
+        </w:rPr>
+        <w:t xml:space="preserve"> </w:t>
+      </w:r>
+      <w:r>
+        <w:rPr>
+          <w:rFonts w:eastAsiaTheme="minorEastAsia"/>
+          <w:iCs/>
+        </w:rPr>
+        <w:t>wird mit zufälligen Werten init</w:t>
+      </w:r>
+      <w:r>
+        <w:rPr>
+          <w:rFonts w:eastAsiaTheme="minorEastAsia"/>
+          <w:iCs/>
+        </w:rPr>
+        <w:t>i</w:t>
+      </w:r>
+      <w:r>
+        <w:rPr>
+          <w:rFonts w:eastAsiaTheme="minorEastAsia"/>
+          <w:iCs/>
+        </w:rPr>
+        <w:t>alisiert:</w:t>
+      </w:r>
+    </w:p>
+    <w:p>
+      <w:pPr>
+        <w:spacing w:before="120"/>
+        <w:rPr>
+          <w:rFonts w:eastAsiaTheme="minorEastAsia"/>
+          <w:iCs/>
+        </w:rPr>
+      </w:pPr>
+      <w:r>
+        <w:rPr>
+          <w:rFonts w:eastAsiaTheme="minorEastAsia"/>
+          <w:iCs/>
+        </w:rPr>
+        <w:drawing>
+          <wp:inline distT="0" distB="0" distL="0" distR="0" wp14:anchorId="077E40D4" wp14:editId="2D08CEC3">
+            <wp:extent cx="5194246" cy="497090"/>
+            <wp:effectExtent l="0" t="0" r="0" b="0"/>
+            <wp:docPr id="951151915" name="Grafik 1"/>
+            <wp:cNvGraphicFramePr>
+              <a:graphicFrameLocks xmlns:a="http://schemas.openxmlformats.org/drawingml/2006/main" noChangeAspect="1"/>
+            </wp:cNvGraphicFramePr>
+            <a:graphic xmlns:a="http://schemas.openxmlformats.org/drawingml/2006/main">
+              <a:graphicData uri="http://schemas.openxmlformats.org/drawingml/2006/picture">
+                <pic:pic xmlns:pic="http://schemas.openxmlformats.org/drawingml/2006/picture">
+                  <pic:nvPicPr>
+                    <pic:cNvPr id="951151915" name=""/>
+                    <pic:cNvPicPr/>
+                  </pic:nvPicPr>
+                  <pic:blipFill>
+                    <a:blip r:embed="rId99"/>
+                    <a:stretch>
+                      <a:fillRect/>
+                    </a:stretch>
+                  </pic:blipFill>
+                  <pic:spPr>
+                    <a:xfrm>
+                      <a:off x="0" y="0"/>
+                      <a:ext cx="5259455" cy="503331"/>
+                    </a:xfrm>
+                    <a:prstGeom prst="rect">
+                      <a:avLst/>
+                    </a:prstGeom>
+                  </pic:spPr>
+                </pic:pic>
+              </a:graphicData>
+            </a:graphic>
+          </wp:inline>
+        </w:drawing>
+      </w:r>
+    </w:p>
+    <w:p/>
+    <w:p>
+      <w:r>
+        <w:t>Dadurch wird</w:t>
+      </w:r>
+      <w:r>
+        <w:t xml:space="preserve"> Perzeptron-Funktion</w:t>
+      </w:r>
+      <w:r>
+        <w:t xml:space="preserve"> vereinfacht</w:t>
+      </w:r>
+      <w:r>
+        <w:t xml:space="preserve">: </w:t>
+      </w:r>
+    </w:p>
+    <w:p>
+      <w:pPr>
+        <w:spacing w:before="120"/>
+        <w:rPr>
+          <w:rFonts w:eastAsiaTheme="minorEastAsia"/>
+          <w:iCs/>
+        </w:rPr>
+      </w:pPr>
+      <m:oMathPara>
+        <m:oMathParaPr>
+          <m:jc m:val="left"/>
+        </m:oMathParaPr>
+        <m:oMath>
+          <m:r>
+            <w:rPr>
+              <w:rFonts w:ascii="Cambria Math" w:hAnsi="Cambria Math"/>
+            </w:rPr>
+            <m:t>f</m:t>
+          </m:r>
+          <m:d>
+            <m:dPr>
+              <m:ctrlPr>
+                <w:rPr>
+                  <w:rFonts w:ascii="Cambria Math" w:hAnsi="Cambria Math"/>
+                  <w:i/>
+                </w:rPr>
+              </m:ctrlPr>
+            </m:dPr>
+            <m:e>
+              <m:r>
+                <m:rPr>
+                  <m:sty m:val="b"/>
+                </m:rPr>
+                <w:rPr>
+                  <w:rFonts w:ascii="Cambria Math" w:hAnsi="Cambria Math"/>
+                </w:rPr>
+                <m:t>w,x</m:t>
+              </m:r>
+            </m:e>
+          </m:d>
+          <m:r>
+            <w:rPr>
+              <w:rFonts w:ascii="Cambria Math" w:hAnsi="Cambria Math"/>
+            </w:rPr>
+            <m:t>=</m:t>
+          </m:r>
+          <m:d>
+            <m:dPr>
+              <m:begChr m:val="{"/>
+              <m:endChr m:val=""/>
+              <m:ctrlPr>
+                <w:rPr>
+                  <w:rFonts w:ascii="Cambria Math" w:hAnsi="Cambria Math"/>
+                  <w:i/>
+                </w:rPr>
+              </m:ctrlPr>
+            </m:dPr>
+            <m:e>
+              <m:eqArr>
+                <m:eqArrPr>
+                  <m:ctrlPr>
+                    <w:rPr>
+                      <w:rFonts w:ascii="Cambria Math" w:hAnsi="Cambria Math"/>
+                      <w:i/>
+                    </w:rPr>
+                  </m:ctrlPr>
+                </m:eqArrPr>
+                <m:e>
+                  <m:r>
+                    <w:rPr>
+                      <w:rFonts w:ascii="Cambria Math" w:hAnsi="Cambria Math"/>
+                    </w:rPr>
+                    <m:t xml:space="preserve"> 1   wenn </m:t>
+                  </m:r>
+                  <m:r>
+                    <m:rPr>
+                      <m:sty m:val="b"/>
+                    </m:rPr>
+                    <w:rPr>
+                      <w:rFonts w:ascii="Cambria Math" w:hAnsi="Cambria Math"/>
+                    </w:rPr>
+                    <m:t>w∙x</m:t>
+                  </m:r>
+                  <m:r>
+                    <w:rPr>
+                      <w:rFonts w:ascii="Cambria Math" w:hAnsi="Cambria Math"/>
+                    </w:rPr>
+                    <m:t>&gt;0</m:t>
+                  </m:r>
+                </m:e>
+                <m:e>
+                  <m:r>
+                    <w:rPr>
+                      <w:rFonts w:ascii="Cambria Math" w:hAnsi="Cambria Math"/>
+                    </w:rPr>
+                    <m:t>0   sonst</m:t>
+                  </m:r>
+                </m:e>
+              </m:eqArr>
+            </m:e>
+          </m:d>
+        </m:oMath>
+      </m:oMathPara>
+    </w:p>
+    <w:p>
+      <w:r>
+        <w:t xml:space="preserve"> </w:t>
+      </w:r>
+    </w:p>
+    <w:p>
+      <w:pPr>
+        <w:spacing w:after="120"/>
+      </w:pPr>
+      <w:r>
+        <w:t xml:space="preserve">Im Programm: </w:t>
+      </w:r>
+    </w:p>
+    <w:p>
+      <w:pPr>
+        <w:spacing w:before="120"/>
+        <w:rPr>
+          <w:rFonts w:eastAsiaTheme="minorEastAsia"/>
+          <w:iCs/>
+        </w:rPr>
+      </w:pPr>
+      <w:r>
+        <w:rPr>
+          <w:rFonts w:eastAsiaTheme="minorEastAsia"/>
+          <w:iCs/>
+        </w:rPr>
+        <w:drawing>
+          <wp:anchor distT="0" distB="0" distL="114300" distR="114300" simplePos="0" relativeHeight="251665408" behindDoc="0" locked="0" layoutInCell="1" allowOverlap="1" wp14:anchorId="744A7302" wp14:editId="3409A8D5">
+            <wp:simplePos x="902126" y="902126"/>
+            <wp:positionH relativeFrom="margin">
+              <wp:align>left</wp:align>
+            </wp:positionH>
+            <wp:positionV relativeFrom="paragraph">
+              <wp:align>top</wp:align>
+            </wp:positionV>
+            <wp:extent cx="1993900" cy="710565"/>
+            <wp:effectExtent l="0" t="0" r="6350" b="0"/>
+            <wp:wrapSquare wrapText="bothSides"/>
+            <wp:docPr id="958727613" name="Grafik 1"/>
+            <wp:cNvGraphicFramePr>
+              <a:graphicFrameLocks xmlns:a="http://schemas.openxmlformats.org/drawingml/2006/main" noChangeAspect="1"/>
+            </wp:cNvGraphicFramePr>
+            <a:graphic xmlns:a="http://schemas.openxmlformats.org/drawingml/2006/main">
+              <a:graphicData uri="http://schemas.openxmlformats.org/drawingml/2006/picture">
+                <pic:pic xmlns:pic="http://schemas.openxmlformats.org/drawingml/2006/picture">
+                  <pic:nvPicPr>
+                    <pic:cNvPr id="958727613" name=""/>
+                    <pic:cNvPicPr/>
+                  </pic:nvPicPr>
+                  <pic:blipFill>
+                    <a:blip r:embed="rId100">
+                      <a:extLst>
+                        <a:ext uri="{28A0092B-C50C-407E-A947-70E740481C1C}">
+                          <a14:useLocalDpi xmlns:a14="http://schemas.microsoft.com/office/drawing/2010/main" val="0"/>
+                        </a:ext>
+                      </a:extLst>
+                    </a:blip>
+                    <a:stretch>
+                      <a:fillRect/>
+                    </a:stretch>
+                  </pic:blipFill>
+                  <pic:spPr>
+                    <a:xfrm>
+                      <a:off x="0" y="0"/>
+                      <a:ext cx="1993900" cy="710565"/>
+                    </a:xfrm>
+                    <a:prstGeom prst="rect">
+                      <a:avLst/>
+                    </a:prstGeom>
+                  </pic:spPr>
+                </pic:pic>
+              </a:graphicData>
+            </a:graphic>
+            <wp14:sizeRelH relativeFrom="margin">
+              <wp14:pctWidth>0</wp14:pctWidth>
+            </wp14:sizeRelH>
+            <wp14:sizeRelV relativeFrom="margin">
+              <wp14:pctHeight>0</wp14:pctHeight>
+            </wp14:sizeRelV>
+          </wp:anchor>
+        </w:drawing>
+      </w:r>
+      <w:r>
+        <w:rPr>
+          <w:rFonts w:eastAsiaTheme="minorEastAsia"/>
+          <w:iCs/>
+        </w:rPr>
+        <w:br w:type="textWrapping" w:clear="all"/>
+      </w:r>
+    </w:p>
+    <w:p>
+      <w:pPr>
+        <w:spacing w:after="160"/>
+        <w:rPr>
+          <w:color w:val="2F5496" w:themeColor="accent1" w:themeShade="BF"/>
+          <w:sz w:val="24"/>
+          <w:szCs w:val="24"/>
+        </w:rPr>
+      </w:pPr>
+      <w:r>
+        <w:rPr>
+          <w:color w:val="2F5496" w:themeColor="accent1" w:themeShade="BF"/>
+          <w:sz w:val="24"/>
+          <w:szCs w:val="24"/>
+        </w:rPr>
         <w:br w:type="page"/>
+      </w:r>
+    </w:p>
+    <w:p>
+      <w:pPr>
+        <w:rPr>
+          <w:color w:val="2F5496" w:themeColor="accent1" w:themeShade="BF"/>
+          <w:sz w:val="24"/>
+          <w:szCs w:val="24"/>
+        </w:rPr>
+      </w:pPr>
+      <w:r>
+        <w:rPr>
+          <w:color w:val="2F5496" w:themeColor="accent1" w:themeShade="BF"/>
+          <w:sz w:val="24"/>
+          <w:szCs w:val="24"/>
+        </w:rPr>
+        <w:lastRenderedPageBreak/>
+        <w:t>Die Perzeptron Lernregel</w:t>
+      </w:r>
+      <w:r>
+        <w:rPr>
+          <w:color w:val="2F5496" w:themeColor="accent1" w:themeShade="BF"/>
+          <w:sz w:val="24"/>
+          <w:szCs w:val="24"/>
+        </w:rPr>
+        <w:t xml:space="preserve"> </w:t>
+      </w:r>
+      <w:r>
+        <w:rPr>
+          <w:color w:val="2F5496" w:themeColor="accent1" w:themeShade="BF"/>
+          <w:sz w:val="24"/>
+          <w:szCs w:val="24"/>
+        </w:rPr>
+        <w:t xml:space="preserve">– </w:t>
+      </w:r>
+      <w:r>
+        <w:rPr>
+          <w:color w:val="2F5496" w:themeColor="accent1" w:themeShade="BF"/>
+          <w:sz w:val="24"/>
+          <w:szCs w:val="24"/>
+        </w:rPr>
+        <w:t>mein_perzeptron.py</w:t>
+      </w:r>
+    </w:p>
+    <w:p>
+      <w:r>
+        <w:t xml:space="preserve">Die Perzeptron Lernregel benutzt man, um Gewichte </w:t>
+      </w:r>
+      <w:r>
+        <w:rPr>
+          <w:b/>
+          <w:bCs/>
+        </w:rPr>
+        <w:t>w</w:t>
+      </w:r>
+      <w:r>
+        <w:t xml:space="preserve"> zu lernen, die eine Linie in die Trainingsdaten zeichnen, sodass die eine Klasse über der Linie und die andere unter der Linie ist. </w:t>
+      </w:r>
+    </w:p>
+    <w:p/>
+    <w:p>
+      <w:pPr>
+        <w:jc w:val="center"/>
+        <w:rPr>
+          <w:color w:val="2F5496" w:themeColor="accent1" w:themeShade="BF"/>
+        </w:rPr>
+      </w:pPr>
+      <w:r>
+        <w:rPr>
+          <w:color w:val="2F5496" w:themeColor="accent1" w:themeShade="BF"/>
+        </w:rPr>
+        <w:t>Die Perzeptron Lernregel</w:t>
+      </w:r>
+    </w:p>
+    <w:p>
+      <w:pPr>
+        <w:jc w:val="center"/>
+      </w:pPr>
+      <w:r>
+        <w:drawing>
+          <wp:inline distT="0" distB="0" distL="0" distR="0" wp14:anchorId="1534024E" wp14:editId="28721415">
+            <wp:extent cx="3062320" cy="1704554"/>
+            <wp:effectExtent l="0" t="0" r="5080" b="0"/>
+            <wp:docPr id="621362468" name="Grafik 1"/>
+            <wp:cNvGraphicFramePr>
+              <a:graphicFrameLocks xmlns:a="http://schemas.openxmlformats.org/drawingml/2006/main" noChangeAspect="1"/>
+            </wp:cNvGraphicFramePr>
+            <a:graphic xmlns:a="http://schemas.openxmlformats.org/drawingml/2006/main">
+              <a:graphicData uri="http://schemas.openxmlformats.org/drawingml/2006/picture">
+                <pic:pic xmlns:pic="http://schemas.openxmlformats.org/drawingml/2006/picture">
+                  <pic:nvPicPr>
+                    <pic:cNvPr id="621362468" name=""/>
+                    <pic:cNvPicPr/>
+                  </pic:nvPicPr>
+                  <pic:blipFill>
+                    <a:blip r:embed="rId101"/>
+                    <a:stretch>
+                      <a:fillRect/>
+                    </a:stretch>
+                  </pic:blipFill>
+                  <pic:spPr>
+                    <a:xfrm>
+                      <a:off x="0" y="0"/>
+                      <a:ext cx="3062320" cy="1704554"/>
+                    </a:xfrm>
+                    <a:prstGeom prst="rect">
+                      <a:avLst/>
+                    </a:prstGeom>
+                  </pic:spPr>
+                </pic:pic>
+              </a:graphicData>
+            </a:graphic>
+          </wp:inline>
+        </w:drawing>
+      </w:r>
+    </w:p>
+    <w:p>
+      <w:pPr>
+        <w:rPr>
+          <w:sz w:val="20"/>
+          <w:szCs w:val="20"/>
+        </w:rPr>
+      </w:pPr>
+      <w:r>
+        <w:rPr>
+          <w:sz w:val="20"/>
+          <w:szCs w:val="20"/>
+        </w:rPr>
+        <w:t>© https://www.youtube.com/@STARTUPTEENS/playlists Programmiere mit Python - Baue deine eigene KI! #</w:t>
+      </w:r>
+      <w:r>
+        <w:rPr>
+          <w:sz w:val="20"/>
+          <w:szCs w:val="20"/>
+        </w:rPr>
+        <w:t>17</w:t>
+      </w:r>
+    </w:p>
+    <w:p/>
+    <w:p>
+      <w:r>
+        <w:t>Wir nehmen das erste Feature und die zufälligen Gewichte und rufen die Perzeptron-Funktion auf. Diese gibt entweder 0 oder 1 zurück. Wir vergleichen die Ausgabe mit dem ersten Label. Nun kommt die Fallunterscheidung:</w:t>
+      </w:r>
+    </w:p>
+    <w:p>
+      <w:pPr>
+        <w:pStyle w:val="Listenabsatz"/>
+        <w:numPr>
+          <w:ilvl w:val="0"/>
+          <w:numId w:val="19"/>
+        </w:numPr>
+      </w:pPr>
+      <w:r>
+        <w:t xml:space="preserve">Wenn Ausgabe und Label gleich sind, hat das Perzeptron richtig gearbeitet und es ist keine Aktion erforderlich. </w:t>
+      </w:r>
+    </w:p>
+    <w:p>
+      <w:pPr>
+        <w:pStyle w:val="Listenabsatz"/>
+        <w:numPr>
+          <w:ilvl w:val="0"/>
+          <w:numId w:val="19"/>
+        </w:numPr>
+      </w:pPr>
+      <w:r>
+        <w:t xml:space="preserve">Wenn die Ausgabe 0 ist </w:t>
+      </w:r>
+      <w:r>
+        <w:t>und</w:t>
+      </w:r>
+      <w:r>
+        <w:t xml:space="preserve"> das Label 1, müssen die Gewichte geändert werden. In diesem Fall addieren wir das erste Feature zu den zufälligen Gewichten. </w:t>
+      </w:r>
+    </w:p>
+    <w:p>
+      <w:pPr>
+        <w:pStyle w:val="Listenabsatz"/>
+        <w:numPr>
+          <w:ilvl w:val="0"/>
+          <w:numId w:val="19"/>
+        </w:numPr>
+      </w:pPr>
+      <w:r>
+        <w:t xml:space="preserve">Wenn die Ausgabe 1 ist </w:t>
+      </w:r>
+      <w:r>
+        <w:t>und</w:t>
+      </w:r>
+      <w:r>
+        <w:t xml:space="preserve"> das Label 0, müssen die Gewichte geändert werden. In diesem Fall subtrahieren wir das erste Feature von den zufälligen Gewichten. </w:t>
+      </w:r>
+    </w:p>
+    <w:p>
+      <w:r>
+        <w:t xml:space="preserve">Die Perzeptron Lernregel findet immer eine passende Linie, falls es eine gibt. Das lässt sich mathematisch beweisen. </w:t>
+      </w:r>
+    </w:p>
+    <w:p/>
+    <w:p>
+      <w:r>
+        <w:t>Wir</w:t>
+      </w:r>
+      <w:r>
+        <w:t xml:space="preserve"> müssen</w:t>
+      </w:r>
+      <w:r>
+        <w:t xml:space="preserve"> wir</w:t>
+      </w:r>
+      <w:r>
+        <w:t xml:space="preserve"> die Perzeptron Lernregel nicht nur auf das erste Feature sondern auf </w:t>
+      </w:r>
+      <w:r>
+        <w:rPr>
+          <w:u w:val="single"/>
+        </w:rPr>
+        <w:t>alle</w:t>
+      </w:r>
+      <w:r>
+        <w:t xml:space="preserve"> Features anwenden.</w:t>
+      </w:r>
+      <w:r>
+        <w:t xml:space="preserve"> Außerdem müssen die Trainingsdaten mehrmals </w:t>
+      </w:r>
+      <w:r>
+        <w:t xml:space="preserve">(mehrere Epochen mal) </w:t>
+      </w:r>
+      <w:r>
+        <w:t xml:space="preserve">durchlaufen </w:t>
+      </w:r>
+      <w:r>
+        <w:t>werden</w:t>
+      </w:r>
+      <w:r>
+        <w:t>, bis alle Trainingsdaten richtig klassifiziert w</w:t>
+      </w:r>
+      <w:r>
+        <w:t>u</w:t>
+      </w:r>
+      <w:r>
+        <w:t>rden und die richtige Linie gefunden ist.</w:t>
+      </w:r>
+    </w:p>
+    <w:p/>
+    <w:p>
+      <w:r>
+        <w:drawing>
+          <wp:inline distT="0" distB="0" distL="0" distR="0" wp14:anchorId="738245E4" wp14:editId="4A0691E5">
+            <wp:extent cx="3374107" cy="2948026"/>
+            <wp:effectExtent l="0" t="0" r="0" b="5080"/>
+            <wp:docPr id="1119732274" name="Grafik 1"/>
+            <wp:cNvGraphicFramePr>
+              <a:graphicFrameLocks xmlns:a="http://schemas.openxmlformats.org/drawingml/2006/main" noChangeAspect="1"/>
+            </wp:cNvGraphicFramePr>
+            <a:graphic xmlns:a="http://schemas.openxmlformats.org/drawingml/2006/main">
+              <a:graphicData uri="http://schemas.openxmlformats.org/drawingml/2006/picture">
+                <pic:pic xmlns:pic="http://schemas.openxmlformats.org/drawingml/2006/picture">
+                  <pic:nvPicPr>
+                    <pic:cNvPr id="1119732274" name=""/>
+                    <pic:cNvPicPr/>
+                  </pic:nvPicPr>
+                  <pic:blipFill>
+                    <a:blip r:embed="rId102"/>
+                    <a:stretch>
+                      <a:fillRect/>
+                    </a:stretch>
+                  </pic:blipFill>
+                  <pic:spPr>
+                    <a:xfrm>
+                      <a:off x="0" y="0"/>
+                      <a:ext cx="3389853" cy="2961784"/>
+                    </a:xfrm>
+                    <a:prstGeom prst="rect">
+                      <a:avLst/>
+                    </a:prstGeom>
+                  </pic:spPr>
+                </pic:pic>
+              </a:graphicData>
+            </a:graphic>
+          </wp:inline>
+        </w:drawing>
+      </w:r>
+    </w:p>
+    <w:p>
+      <w:r>
+        <w:lastRenderedPageBreak/>
+        <w:t xml:space="preserve">Die Funktion visualize() plottet die Trainingsdaten und die gefundene Linie. Dazu mussten wir die </w:t>
+      </w:r>
+    </w:p>
+    <w:p>
+      <w:pPr>
+        <w:rPr>
+          <w:rFonts w:eastAsiaTheme="minorEastAsia"/>
+        </w:rPr>
+      </w:pPr>
+      <w:r>
+        <w:t xml:space="preserve">Gleichung </w:t>
+      </w:r>
+      <m:oMath>
+        <m:sSub>
+          <m:sSubPr>
+            <m:ctrlPr>
+              <w:rPr>
+                <w:rFonts w:ascii="Cambria Math" w:hAnsi="Cambria Math"/>
+              </w:rPr>
+            </m:ctrlPr>
+          </m:sSubPr>
+          <m:e>
+            <m:r>
+              <m:rPr>
+                <m:sty m:val="p"/>
+              </m:rPr>
+              <w:rPr>
+                <w:rFonts w:ascii="Cambria Math" w:hAnsi="Cambria Math"/>
+              </w:rPr>
+              <m:t>w</m:t>
+            </m:r>
+          </m:e>
+          <m:sub>
+            <m:r>
+              <m:rPr>
+                <m:sty m:val="p"/>
+              </m:rPr>
+              <w:rPr>
+                <w:rFonts w:ascii="Cambria Math" w:hAnsi="Cambria Math"/>
+              </w:rPr>
+              <m:t>1</m:t>
+            </m:r>
+          </m:sub>
+        </m:sSub>
+        <m:r>
+          <m:rPr>
+            <m:sty m:val="p"/>
+          </m:rPr>
+          <w:rPr>
+            <w:rFonts w:ascii="Cambria Math" w:hAnsi="Cambria Math"/>
+          </w:rPr>
+          <m:t>∙</m:t>
+        </m:r>
+        <m:sSub>
+          <m:sSubPr>
+            <m:ctrlPr>
+              <w:rPr>
+                <w:rFonts w:ascii="Cambria Math" w:hAnsi="Cambria Math"/>
+              </w:rPr>
+            </m:ctrlPr>
+          </m:sSubPr>
+          <m:e>
+            <m:r>
+              <m:rPr>
+                <m:sty m:val="p"/>
+              </m:rPr>
+              <w:rPr>
+                <w:rFonts w:ascii="Cambria Math" w:hAnsi="Cambria Math"/>
+              </w:rPr>
+              <m:t>x</m:t>
+            </m:r>
+          </m:e>
+          <m:sub>
+            <m:r>
+              <m:rPr>
+                <m:sty m:val="p"/>
+              </m:rPr>
+              <w:rPr>
+                <w:rFonts w:ascii="Cambria Math" w:hAnsi="Cambria Math"/>
+              </w:rPr>
+              <m:t>1</m:t>
+            </m:r>
+          </m:sub>
+        </m:sSub>
+        <m:r>
+          <m:rPr>
+            <m:sty m:val="p"/>
+          </m:rPr>
+          <w:rPr>
+            <w:rFonts w:ascii="Cambria Math" w:hAnsi="Cambria Math"/>
+          </w:rPr>
+          <m:t>+</m:t>
+        </m:r>
+        <m:sSub>
+          <m:sSubPr>
+            <m:ctrlPr>
+              <w:rPr>
+                <w:rFonts w:ascii="Cambria Math" w:hAnsi="Cambria Math"/>
+              </w:rPr>
+            </m:ctrlPr>
+          </m:sSubPr>
+          <m:e>
+            <m:r>
+              <m:rPr>
+                <m:sty m:val="p"/>
+              </m:rPr>
+              <w:rPr>
+                <w:rFonts w:ascii="Cambria Math" w:hAnsi="Cambria Math"/>
+              </w:rPr>
+              <m:t>w</m:t>
+            </m:r>
+          </m:e>
+          <m:sub>
+            <m:r>
+              <m:rPr>
+                <m:sty m:val="p"/>
+              </m:rPr>
+              <w:rPr>
+                <w:rFonts w:ascii="Cambria Math" w:hAnsi="Cambria Math"/>
+              </w:rPr>
+              <m:t>2</m:t>
+            </m:r>
+          </m:sub>
+        </m:sSub>
+        <m:r>
+          <m:rPr>
+            <m:sty m:val="p"/>
+          </m:rPr>
+          <w:rPr>
+            <w:rFonts w:ascii="Cambria Math" w:hAnsi="Cambria Math"/>
+          </w:rPr>
+          <m:t>∙</m:t>
+        </m:r>
+        <m:sSub>
+          <m:sSubPr>
+            <m:ctrlPr>
+              <w:rPr>
+                <w:rFonts w:ascii="Cambria Math" w:hAnsi="Cambria Math"/>
+              </w:rPr>
+            </m:ctrlPr>
+          </m:sSubPr>
+          <m:e>
+            <m:r>
+              <m:rPr>
+                <m:sty m:val="p"/>
+              </m:rPr>
+              <w:rPr>
+                <w:rFonts w:ascii="Cambria Math" w:hAnsi="Cambria Math"/>
+              </w:rPr>
+              <m:t>x</m:t>
+            </m:r>
+          </m:e>
+          <m:sub>
+            <m:r>
+              <w:rPr>
+                <w:rFonts w:ascii="Cambria Math" w:hAnsi="Cambria Math"/>
+              </w:rPr>
+              <m:t>2</m:t>
+            </m:r>
+          </m:sub>
+        </m:sSub>
+        <m:r>
+          <m:rPr>
+            <m:sty m:val="p"/>
+          </m:rPr>
+          <w:rPr>
+            <w:rFonts w:ascii="Cambria Math" w:hAnsi="Cambria Math"/>
+          </w:rPr>
+          <m:t>+b</m:t>
+        </m:r>
+        <m:r>
+          <m:rPr>
+            <m:sty m:val="p"/>
+          </m:rPr>
+          <w:rPr>
+            <w:rFonts w:ascii="Cambria Math" w:hAnsi="Cambria Math"/>
+          </w:rPr>
+          <m:t>=0</m:t>
+        </m:r>
+      </m:oMath>
+      <w:r>
+        <w:rPr>
+          <w:rFonts w:eastAsiaTheme="minorEastAsia"/>
+        </w:rPr>
+        <w:t xml:space="preserve"> umstellen: </w:t>
+      </w:r>
+    </w:p>
+    <w:p>
+      <w:pPr>
+        <w:rPr>
+          <w:rFonts w:eastAsiaTheme="minorEastAsia"/>
+        </w:rPr>
+      </w:pPr>
+    </w:p>
+    <w:p>
+      <w:pPr>
+        <w:rPr>
+          <w:rFonts w:eastAsiaTheme="minorEastAsia"/>
+        </w:rPr>
+      </w:pPr>
+      <m:oMathPara>
+        <m:oMathParaPr>
+          <m:jc m:val="left"/>
+        </m:oMathParaPr>
+        <m:oMath>
+          <m:sSub>
+            <m:sSubPr>
+              <m:ctrlPr>
+                <w:rPr>
+                  <w:rFonts w:ascii="Cambria Math" w:eastAsiaTheme="minorEastAsia" w:hAnsi="Cambria Math"/>
+                  <w:i/>
+                </w:rPr>
+              </m:ctrlPr>
+            </m:sSubPr>
+            <m:e>
+              <m:r>
+                <w:rPr>
+                  <w:rFonts w:ascii="Cambria Math" w:eastAsiaTheme="minorEastAsia" w:hAnsi="Cambria Math"/>
+                </w:rPr>
+                <m:t>x</m:t>
+              </m:r>
+            </m:e>
+            <m:sub>
+              <m:r>
+                <w:rPr>
+                  <w:rFonts w:ascii="Cambria Math" w:eastAsiaTheme="minorEastAsia" w:hAnsi="Cambria Math"/>
+                </w:rPr>
+                <m:t>2</m:t>
+              </m:r>
+            </m:sub>
+          </m:sSub>
+          <m:r>
+            <w:rPr>
+              <w:rFonts w:ascii="Cambria Math" w:eastAsiaTheme="minorEastAsia" w:hAnsi="Cambria Math"/>
+            </w:rPr>
+            <m:t>=</m:t>
+          </m:r>
+          <m:r>
+            <w:rPr>
+              <w:rFonts w:ascii="Cambria Math" w:eastAsiaTheme="minorEastAsia" w:hAnsi="Cambria Math"/>
+            </w:rPr>
+            <m:t>-</m:t>
+          </m:r>
+          <m:f>
+            <m:fPr>
+              <m:ctrlPr>
+                <w:rPr>
+                  <w:rFonts w:ascii="Cambria Math" w:eastAsiaTheme="minorEastAsia" w:hAnsi="Cambria Math"/>
+                  <w:i/>
+                </w:rPr>
+              </m:ctrlPr>
+            </m:fPr>
+            <m:num>
+              <m:sSub>
+                <m:sSubPr>
+                  <m:ctrlPr>
+                    <w:rPr>
+                      <w:rFonts w:ascii="Cambria Math" w:hAnsi="Cambria Math"/>
+                    </w:rPr>
+                  </m:ctrlPr>
+                </m:sSubPr>
+                <m:e>
+                  <m:r>
+                    <m:rPr>
+                      <m:sty m:val="p"/>
+                    </m:rPr>
+                    <w:rPr>
+                      <w:rFonts w:ascii="Cambria Math" w:hAnsi="Cambria Math"/>
+                    </w:rPr>
+                    <m:t>w</m:t>
+                  </m:r>
+                </m:e>
+                <m:sub>
+                  <m:r>
+                    <m:rPr>
+                      <m:sty m:val="p"/>
+                    </m:rPr>
+                    <w:rPr>
+                      <w:rFonts w:ascii="Cambria Math" w:hAnsi="Cambria Math"/>
+                    </w:rPr>
+                    <m:t>1</m:t>
+                  </m:r>
+                </m:sub>
+              </m:sSub>
+              <m:r>
+                <m:rPr>
+                  <m:sty m:val="p"/>
+                </m:rPr>
+                <w:rPr>
+                  <w:rFonts w:ascii="Cambria Math" w:hAnsi="Cambria Math"/>
+                </w:rPr>
+                <m:t>∙</m:t>
+              </m:r>
+              <m:sSub>
+                <m:sSubPr>
+                  <m:ctrlPr>
+                    <w:rPr>
+                      <w:rFonts w:ascii="Cambria Math" w:hAnsi="Cambria Math"/>
+                    </w:rPr>
+                  </m:ctrlPr>
+                </m:sSubPr>
+                <m:e>
+                  <m:r>
+                    <m:rPr>
+                      <m:sty m:val="p"/>
+                    </m:rPr>
+                    <w:rPr>
+                      <w:rFonts w:ascii="Cambria Math" w:hAnsi="Cambria Math"/>
+                    </w:rPr>
+                    <m:t>x</m:t>
+                  </m:r>
+                </m:e>
+                <m:sub>
+                  <m:r>
+                    <m:rPr>
+                      <m:sty m:val="p"/>
+                    </m:rPr>
+                    <w:rPr>
+                      <w:rFonts w:ascii="Cambria Math" w:hAnsi="Cambria Math"/>
+                    </w:rPr>
+                    <m:t>1</m:t>
+                  </m:r>
+                </m:sub>
+              </m:sSub>
+              <m:r>
+                <m:rPr>
+                  <m:sty m:val="p"/>
+                </m:rPr>
+                <w:rPr>
+                  <w:rFonts w:ascii="Cambria Math" w:hAnsi="Cambria Math"/>
+                </w:rPr>
+                <m:t>+b</m:t>
+              </m:r>
+            </m:num>
+            <m:den>
+              <m:sSub>
+                <m:sSubPr>
+                  <m:ctrlPr>
+                    <w:rPr>
+                      <w:rFonts w:ascii="Cambria Math" w:hAnsi="Cambria Math"/>
+                    </w:rPr>
+                  </m:ctrlPr>
+                </m:sSubPr>
+                <m:e>
+                  <m:r>
+                    <m:rPr>
+                      <m:sty m:val="p"/>
+                    </m:rPr>
+                    <w:rPr>
+                      <w:rFonts w:ascii="Cambria Math" w:hAnsi="Cambria Math"/>
+                    </w:rPr>
+                    <m:t>w</m:t>
+                  </m:r>
+                </m:e>
+                <m:sub>
+                  <m:r>
+                    <m:rPr>
+                      <m:sty m:val="p"/>
+                    </m:rPr>
+                    <w:rPr>
+                      <w:rFonts w:ascii="Cambria Math" w:hAnsi="Cambria Math"/>
+                    </w:rPr>
+                    <m:t>2</m:t>
+                  </m:r>
+                </m:sub>
+              </m:sSub>
+            </m:den>
+          </m:f>
+        </m:oMath>
+      </m:oMathPara>
+    </w:p>
+    <w:p/>
+    <w:p>
+      <w:r>
+        <w:t xml:space="preserve">Zum Plotten der Linie reichen zwei Punkte. Wir </w:t>
+      </w:r>
+      <w:r>
+        <w:t>definieren den Vektor</w:t>
+      </w:r>
+    </w:p>
+    <w:p>
+      <m:oMath>
+        <m:sSub>
+          <m:sSubPr>
+            <m:ctrlPr>
+              <w:rPr>
+                <w:rFonts w:ascii="Cambria Math" w:hAnsi="Cambria Math"/>
+                <w:i/>
+              </w:rPr>
+            </m:ctrlPr>
+          </m:sSubPr>
+          <m:e>
+            <m:r>
+              <w:rPr>
+                <w:rFonts w:ascii="Cambria Math" w:hAnsi="Cambria Math"/>
+              </w:rPr>
+              <m:t>x</m:t>
+            </m:r>
+          </m:e>
+          <m:sub>
+            <m:r>
+              <w:rPr>
+                <w:rFonts w:ascii="Cambria Math" w:hAnsi="Cambria Math"/>
+              </w:rPr>
+              <m:t>1</m:t>
+            </m:r>
+          </m:sub>
+        </m:sSub>
+        <m:r>
+          <w:rPr>
+            <w:rFonts w:ascii="Cambria Math" w:hAnsi="Cambria Math"/>
+          </w:rPr>
+          <m:t>=</m:t>
+        </m:r>
+        <m:d>
+          <m:dPr>
+            <m:begChr m:val="["/>
+            <m:endChr m:val="]"/>
+            <m:ctrlPr>
+              <w:rPr>
+                <w:rFonts w:ascii="Cambria Math" w:hAnsi="Cambria Math"/>
+                <w:i/>
+              </w:rPr>
+            </m:ctrlPr>
+          </m:dPr>
+          <m:e>
+            <m:r>
+              <w:rPr>
+                <w:rFonts w:ascii="Cambria Math" w:hAnsi="Cambria Math"/>
+              </w:rPr>
+              <m:t>0.5, 1.0</m:t>
+            </m:r>
+          </m:e>
+        </m:d>
+      </m:oMath>
+      <w:r>
+        <w:rPr>
+          <w:rFonts w:eastAsiaTheme="minorEastAsia"/>
+        </w:rPr>
+        <w:t xml:space="preserve"> und berechnen den Vekto</w:t>
+      </w:r>
+      <w:r>
+        <w:rPr>
+          <w:rFonts w:eastAsiaTheme="minorEastAsia"/>
+        </w:rPr>
+        <w:t xml:space="preserve">r </w:t>
+      </w:r>
+      <m:oMath>
+        <m:sSub>
+          <m:sSubPr>
+            <m:ctrlPr>
+              <w:rPr>
+                <w:rFonts w:ascii="Cambria Math" w:eastAsiaTheme="minorEastAsia" w:hAnsi="Cambria Math"/>
+                <w:i/>
+              </w:rPr>
+            </m:ctrlPr>
+          </m:sSubPr>
+          <m:e>
+            <m:r>
+              <w:rPr>
+                <w:rFonts w:ascii="Cambria Math" w:eastAsiaTheme="minorEastAsia" w:hAnsi="Cambria Math"/>
+              </w:rPr>
+              <m:t>x</m:t>
+            </m:r>
+          </m:e>
+          <m:sub>
+            <m:r>
+              <w:rPr>
+                <w:rFonts w:ascii="Cambria Math" w:eastAsiaTheme="minorEastAsia" w:hAnsi="Cambria Math"/>
+              </w:rPr>
+              <m:t>2</m:t>
+            </m:r>
+          </m:sub>
+        </m:sSub>
+      </m:oMath>
+      <w:r>
+        <w:t>.</w:t>
+      </w:r>
+    </w:p>
+    <w:p>
+      <w:r>
+        <w:drawing>
+          <wp:inline distT="0" distB="0" distL="0" distR="0" wp14:anchorId="4D7F92F4" wp14:editId="2E8E4EB4">
+            <wp:extent cx="5759450" cy="1961515"/>
+            <wp:effectExtent l="0" t="0" r="0" b="635"/>
+            <wp:docPr id="982669731" name="Grafik 1"/>
+            <wp:cNvGraphicFramePr>
+              <a:graphicFrameLocks xmlns:a="http://schemas.openxmlformats.org/drawingml/2006/main" noChangeAspect="1"/>
+            </wp:cNvGraphicFramePr>
+            <a:graphic xmlns:a="http://schemas.openxmlformats.org/drawingml/2006/main">
+              <a:graphicData uri="http://schemas.openxmlformats.org/drawingml/2006/picture">
+                <pic:pic xmlns:pic="http://schemas.openxmlformats.org/drawingml/2006/picture">
+                  <pic:nvPicPr>
+                    <pic:cNvPr id="982669731" name=""/>
+                    <pic:cNvPicPr/>
+                  </pic:nvPicPr>
+                  <pic:blipFill>
+                    <a:blip r:embed="rId103"/>
+                    <a:stretch>
+                      <a:fillRect/>
+                    </a:stretch>
+                  </pic:blipFill>
+                  <pic:spPr>
+                    <a:xfrm>
+                      <a:off x="0" y="0"/>
+                      <a:ext cx="5759450" cy="1961515"/>
+                    </a:xfrm>
+                    <a:prstGeom prst="rect">
+                      <a:avLst/>
+                    </a:prstGeom>
+                  </pic:spPr>
+                </pic:pic>
+              </a:graphicData>
+            </a:graphic>
+          </wp:inline>
+        </w:drawing>
+      </w:r>
+    </w:p>
+    <w:p/>
+    <w:p>
+      <w:r>
+        <w:t xml:space="preserve">Wir starten das Programm </w:t>
+      </w:r>
+      <w:r>
+        <w:t>mein_perzeptron.py</w:t>
+      </w:r>
+      <w:r>
+        <w:t xml:space="preserve"> und </w:t>
+      </w:r>
+      <w:r>
+        <w:t xml:space="preserve">erhalten den </w:t>
+      </w:r>
+      <w:r>
+        <w:t>folgenden Plot:</w:t>
+      </w:r>
+      <w:r>
+        <w:rPr>
+          <w:noProof/>
+        </w:rPr>
+        <w:drawing>
+          <wp:inline distT="0" distB="0" distL="0" distR="0" wp14:anchorId="7E308D66" wp14:editId="335BF7F9">
+            <wp:extent cx="3882396" cy="2912012"/>
+            <wp:effectExtent l="0" t="0" r="3810" b="3175"/>
+            <wp:docPr id="1435516381" name="Grafik 4"/>
+            <wp:cNvGraphicFramePr>
+              <a:graphicFrameLocks xmlns:a="http://schemas.openxmlformats.org/drawingml/2006/main" noChangeAspect="1"/>
+            </wp:cNvGraphicFramePr>
+            <a:graphic xmlns:a="http://schemas.openxmlformats.org/drawingml/2006/main">
+              <a:graphicData uri="http://schemas.openxmlformats.org/drawingml/2006/picture">
+                <pic:pic xmlns:pic="http://schemas.openxmlformats.org/drawingml/2006/picture">
+                  <pic:nvPicPr>
+                    <pic:cNvPr id="1435516381" name="Grafik 1435516381"/>
+                    <pic:cNvPicPr/>
+                  </pic:nvPicPr>
+                  <pic:blipFill>
+                    <a:blip r:embed="rId104">
+                      <a:extLst>
+                        <a:ext uri="{28A0092B-C50C-407E-A947-70E740481C1C}">
+                          <a14:useLocalDpi xmlns:a14="http://schemas.microsoft.com/office/drawing/2010/main" val="0"/>
+                        </a:ext>
+                      </a:extLst>
+                    </a:blip>
+                    <a:stretch>
+                      <a:fillRect/>
+                    </a:stretch>
+                  </pic:blipFill>
+                  <pic:spPr>
+                    <a:xfrm>
+                      <a:off x="0" y="0"/>
+                      <a:ext cx="3905122" cy="2929058"/>
+                    </a:xfrm>
+                    <a:prstGeom prst="rect">
+                      <a:avLst/>
+                    </a:prstGeom>
+                  </pic:spPr>
+                </pic:pic>
+              </a:graphicData>
+            </a:graphic>
+          </wp:inline>
+        </w:drawing>
+      </w:r>
+    </w:p>
+    <w:p>
+      <w:r>
+        <w:t xml:space="preserve">Die vom Computer berechnete Linie trennt "Hunde" und "nicht Hunde". </w:t>
+      </w:r>
+      <w:r>
+        <w:t xml:space="preserve">Die zufälligen Gewichte waren günstig. Deshalb wurde das </w:t>
+      </w:r>
+      <w:r>
+        <w:t>Ergebnis bereits nach 3 Epochen erreicht.</w:t>
+      </w:r>
+    </w:p>
+    <w:p/>
+    <w:p>
+      <w:r>
+        <w:t>Nun definieren wir Testdaten</w:t>
+      </w:r>
+    </w:p>
+    <w:p>
+      <w:r>
+        <w:drawing>
+          <wp:inline distT="0" distB="0" distL="0" distR="0" wp14:anchorId="6E70EEF8" wp14:editId="1177C64F">
+            <wp:extent cx="2969971" cy="421772"/>
+            <wp:effectExtent l="0" t="0" r="1905" b="0"/>
+            <wp:docPr id="1390377257" name="Grafik 1"/>
+            <wp:cNvGraphicFramePr>
+              <a:graphicFrameLocks xmlns:a="http://schemas.openxmlformats.org/drawingml/2006/main" noChangeAspect="1"/>
+            </wp:cNvGraphicFramePr>
+            <a:graphic xmlns:a="http://schemas.openxmlformats.org/drawingml/2006/main">
+              <a:graphicData uri="http://schemas.openxmlformats.org/drawingml/2006/picture">
+                <pic:pic xmlns:pic="http://schemas.openxmlformats.org/drawingml/2006/picture">
+                  <pic:nvPicPr>
+                    <pic:cNvPr id="1390377257" name=""/>
+                    <pic:cNvPicPr/>
+                  </pic:nvPicPr>
+                  <pic:blipFill>
+                    <a:blip r:embed="rId105"/>
+                    <a:stretch>
+                      <a:fillRect/>
+                    </a:stretch>
+                  </pic:blipFill>
+                  <pic:spPr>
+                    <a:xfrm>
+                      <a:off x="0" y="0"/>
+                      <a:ext cx="3066923" cy="435540"/>
+                    </a:xfrm>
+                    <a:prstGeom prst="rect">
+                      <a:avLst/>
+                    </a:prstGeom>
+                  </pic:spPr>
+                </pic:pic>
+              </a:graphicData>
+            </a:graphic>
+          </wp:inline>
+        </w:drawing>
+      </w:r>
+    </w:p>
+    <w:p>
+      <w:r>
+        <w:t xml:space="preserve">und machen eine Voraussage mit dem Perzeptron und den gelernten Gewichten: </w:t>
+      </w:r>
+    </w:p>
+    <w:p>
+      <w:r>
+        <w:drawing>
+          <wp:inline distT="0" distB="0" distL="0" distR="0" wp14:anchorId="10632F4F" wp14:editId="2590FD81">
+            <wp:extent cx="4477794" cy="760781"/>
+            <wp:effectExtent l="0" t="0" r="0" b="1270"/>
+            <wp:docPr id="2045506538" name="Grafik 1"/>
+            <wp:cNvGraphicFramePr>
+              <a:graphicFrameLocks xmlns:a="http://schemas.openxmlformats.org/drawingml/2006/main" noChangeAspect="1"/>
+            </wp:cNvGraphicFramePr>
+            <a:graphic xmlns:a="http://schemas.openxmlformats.org/drawingml/2006/main">
+              <a:graphicData uri="http://schemas.openxmlformats.org/drawingml/2006/picture">
+                <pic:pic xmlns:pic="http://schemas.openxmlformats.org/drawingml/2006/picture">
+                  <pic:nvPicPr>
+                    <pic:cNvPr id="2045506538" name=""/>
+                    <pic:cNvPicPr/>
+                  </pic:nvPicPr>
+                  <pic:blipFill>
+                    <a:blip r:embed="rId106"/>
+                    <a:stretch>
+                      <a:fillRect/>
+                    </a:stretch>
+                  </pic:blipFill>
+                  <pic:spPr>
+                    <a:xfrm>
+                      <a:off x="0" y="0"/>
+                      <a:ext cx="4521228" cy="768160"/>
+                    </a:xfrm>
+                    <a:prstGeom prst="rect">
+                      <a:avLst/>
+                    </a:prstGeom>
+                  </pic:spPr>
+                </pic:pic>
+              </a:graphicData>
+            </a:graphic>
+          </wp:inline>
+        </w:drawing>
+      </w:r>
+    </w:p>
+    <w:p>
+      <w:pPr>
+        <w:rPr>
+          <w:iCs/>
+        </w:rPr>
+      </w:pPr>
+      <w:r>
+        <w:t xml:space="preserve">Ergebnis: </w:t>
+      </w:r>
+      <w:r>
+        <w:rPr>
+          <w:rFonts w:ascii="Courier New" w:hAnsi="Courier New" w:cs="Courier New"/>
+          <w:color w:val="2F5496" w:themeColor="accent1" w:themeShade="BF"/>
+        </w:rPr>
+        <w:t>Das ist ein Hund!</w:t>
       </w:r>
     </w:p>
     <w:p>
@@ -17498,7 +20994,7 @@
         </w:numPr>
         <w:ind w:left="357" w:hanging="357"/>
       </w:pPr>
-      <w:bookmarkStart w:id="21" w:name="_Toc145151386"/>
+      <w:bookmarkStart w:id="21" w:name="_Toc160916201"/>
       <w:r>
         <w:lastRenderedPageBreak/>
         <w:t xml:space="preserve">KI – </w:t>
@@ -17551,15 +21047,11 @@
     </w:p>
     <w:p>
       <w:pPr>
-        <w:jc w:val="right"/>
-      </w:pPr>
-    </w:p>
-    <w:p>
-      <w:pPr>
         <w:pStyle w:val="berschrift2"/>
       </w:pPr>
-      <w:bookmarkStart w:id="22" w:name="_Toc145151387"/>
-      <w:r>
+      <w:bookmarkStart w:id="22" w:name="_Toc160916202"/>
+      <w:r>
+        <w:lastRenderedPageBreak/>
         <w:t>Quellen</w:t>
       </w:r>
       <w:bookmarkEnd w:id="22"/>
@@ -17626,7 +21118,7 @@
             <w:tcW w:w="4531" w:type="dxa"/>
           </w:tcPr>
           <w:p>
-            <w:hyperlink r:id="rId85" w:history="1">
+            <w:hyperlink r:id="rId107" w:history="1">
               <w:r>
                 <w:rPr>
                   <w:rStyle w:val="Hyperlink"/>
@@ -17659,7 +21151,7 @@
                 <w:u w:val="single"/>
               </w:rPr>
             </w:pPr>
-            <w:hyperlink r:id="rId86" w:history="1">
+            <w:hyperlink r:id="rId108" w:history="1">
               <w:r>
                 <w:rPr>
                   <w:rStyle w:val="Hyperlink"/>
@@ -17686,7 +21178,7 @@
             <w:tcW w:w="4531" w:type="dxa"/>
           </w:tcPr>
           <w:p>
-            <w:hyperlink r:id="rId87" w:history="1">
+            <w:hyperlink r:id="rId109" w:history="1">
               <w:r>
                 <w:rPr>
                   <w:rStyle w:val="Hyperlink"/>
@@ -17722,7 +21214,7 @@
             <w:tcW w:w="4531" w:type="dxa"/>
           </w:tcPr>
           <w:p>
-            <w:hyperlink r:id="rId88" w:anchor="sphx-glr-tutorials-introductory-pyplot-py" w:history="1">
+            <w:hyperlink r:id="rId110" w:anchor="sphx-glr-tutorials-introductory-pyplot-py" w:history="1">
               <w:r>
                 <w:rPr>
                   <w:rStyle w:val="Hyperlink"/>
@@ -17749,7 +21241,7 @@
             <w:tcW w:w="4531" w:type="dxa"/>
           </w:tcPr>
           <w:p>
-            <w:hyperlink r:id="rId89" w:history="1">
+            <w:hyperlink r:id="rId111" w:history="1">
               <w:r>
                 <w:rPr>
                   <w:rStyle w:val="Hyperlink"/>
@@ -17776,7 +21268,7 @@
             <w:tcW w:w="4531" w:type="dxa"/>
           </w:tcPr>
           <w:p>
-            <w:hyperlink r:id="rId90" w:anchor="building-a-maze" w:history="1">
+            <w:hyperlink r:id="rId112" w:anchor="building-a-maze" w:history="1">
               <w:r>
                 <w:rPr>
                   <w:rStyle w:val="Hyperlink"/>
@@ -17803,7 +21295,7 @@
             <w:tcW w:w="4531" w:type="dxa"/>
           </w:tcPr>
           <w:p>
-            <w:hyperlink r:id="rId91" w:history="1">
+            <w:hyperlink r:id="rId113" w:history="1">
               <w:r>
                 <w:rPr>
                   <w:rStyle w:val="Hyperlink"/>
@@ -17830,7 +21322,7 @@
             <w:tcW w:w="4531" w:type="dxa"/>
           </w:tcPr>
           <w:p>
-            <w:hyperlink r:id="rId92" w:history="1">
+            <w:hyperlink r:id="rId114" w:history="1">
               <w:r>
                 <w:rPr>
                   <w:rStyle w:val="Hyperlink"/>
@@ -17857,7 +21349,7 @@
             <w:tcW w:w="4531" w:type="dxa"/>
           </w:tcPr>
           <w:p>
-            <w:hyperlink r:id="rId93" w:history="1">
+            <w:hyperlink r:id="rId115" w:history="1">
               <w:r>
                 <w:rPr>
                   <w:rStyle w:val="Hyperlink"/>
@@ -17884,7 +21376,7 @@
             <w:tcW w:w="4531" w:type="dxa"/>
           </w:tcPr>
           <w:p>
-            <w:hyperlink r:id="rId94" w:history="1">
+            <w:hyperlink r:id="rId116" w:history="1">
               <w:r>
                 <w:rPr>
                   <w:rStyle w:val="Hyperlink"/>
@@ -17911,7 +21403,7 @@
             <w:tcW w:w="4531" w:type="dxa"/>
           </w:tcPr>
           <w:p>
-            <w:hyperlink r:id="rId95" w:history="1">
+            <w:hyperlink r:id="rId117" w:history="1">
               <w:r>
                 <w:rPr>
                   <w:rStyle w:val="Hyperlink"/>
@@ -17938,7 +21430,7 @@
             <w:tcW w:w="4531" w:type="dxa"/>
           </w:tcPr>
           <w:p>
-            <w:hyperlink r:id="rId96" w:history="1">
+            <w:hyperlink r:id="rId118" w:history="1">
               <w:r>
                 <w:rPr>
                   <w:rStyle w:val="Hyperlink"/>
@@ -17965,7 +21457,7 @@
             <w:tcW w:w="4531" w:type="dxa"/>
           </w:tcPr>
           <w:p>
-            <w:hyperlink r:id="rId97" w:history="1">
+            <w:hyperlink r:id="rId119" w:history="1">
               <w:r>
                 <w:rPr>
                   <w:rStyle w:val="Hyperlink"/>
@@ -17992,7 +21484,7 @@
             <w:tcW w:w="4531" w:type="dxa"/>
           </w:tcPr>
           <w:p>
-            <w:hyperlink r:id="rId98" w:history="1">
+            <w:hyperlink r:id="rId120" w:history="1">
               <w:r>
                 <w:rPr>
                   <w:rStyle w:val="Hyperlink"/>
@@ -18019,7 +21511,7 @@
             <w:tcW w:w="4531" w:type="dxa"/>
           </w:tcPr>
           <w:p>
-            <w:hyperlink r:id="rId99" w:history="1">
+            <w:hyperlink r:id="rId121" w:history="1">
               <w:r>
                 <w:rPr>
                   <w:rStyle w:val="Hyperlink"/>
@@ -18049,7 +21541,7 @@
             <w:tcW w:w="4531" w:type="dxa"/>
           </w:tcPr>
           <w:p>
-            <w:hyperlink r:id="rId100" w:history="1">
+            <w:hyperlink r:id="rId122" w:history="1">
               <w:r>
                 <w:rPr>
                   <w:rStyle w:val="Hyperlink"/>
@@ -18076,7 +21568,7 @@
             <w:tcW w:w="4531" w:type="dxa"/>
           </w:tcPr>
           <w:p>
-            <w:hyperlink r:id="rId101" w:history="1">
+            <w:hyperlink r:id="rId123" w:history="1">
               <w:r>
                 <w:rPr>
                   <w:rStyle w:val="Hyperlink"/>
@@ -18103,7 +21595,7 @@
             <w:tcW w:w="4531" w:type="dxa"/>
           </w:tcPr>
           <w:p>
-            <w:hyperlink r:id="rId102" w:history="1">
+            <w:hyperlink r:id="rId124" w:history="1">
               <w:r>
                 <w:rPr>
                   <w:rStyle w:val="Hyperlink"/>
@@ -18136,7 +21628,7 @@
             <w:tcW w:w="4531" w:type="dxa"/>
           </w:tcPr>
           <w:p>
-            <w:hyperlink r:id="rId103" w:history="1">
+            <w:hyperlink r:id="rId125" w:history="1">
               <w:r>
                 <w:rPr>
                   <w:rStyle w:val="Hyperlink"/>
@@ -18163,7 +21655,7 @@
             <w:tcW w:w="4531" w:type="dxa"/>
           </w:tcPr>
           <w:p>
-            <w:hyperlink r:id="rId104" w:history="1">
+            <w:hyperlink r:id="rId126" w:history="1">
               <w:r>
                 <w:rPr>
                   <w:rStyle w:val="Hyperlink"/>
@@ -18190,7 +21682,7 @@
             <w:tcW w:w="4531" w:type="dxa"/>
           </w:tcPr>
           <w:p>
-            <w:hyperlink r:id="rId105" w:history="1">
+            <w:hyperlink r:id="rId127" w:history="1">
               <w:r>
                 <w:rPr>
                   <w:rStyle w:val="Hyperlink"/>
@@ -18217,7 +21709,7 @@
             <w:tcW w:w="4531" w:type="dxa"/>
           </w:tcPr>
           <w:p>
-            <w:hyperlink r:id="rId106" w:history="1">
+            <w:hyperlink r:id="rId128" w:history="1">
               <w:r>
                 <w:rPr>
                   <w:rStyle w:val="Hyperlink"/>
@@ -18250,7 +21742,7 @@
             <w:tcW w:w="4531" w:type="dxa"/>
           </w:tcPr>
           <w:p>
-            <w:hyperlink r:id="rId107" w:history="1">
+            <w:hyperlink r:id="rId129" w:history="1">
               <w:r>
                 <w:rPr>
                   <w:rStyle w:val="Hyperlink"/>
@@ -18277,7 +21769,7 @@
             <w:tcW w:w="4531" w:type="dxa"/>
           </w:tcPr>
           <w:p>
-            <w:hyperlink r:id="rId108" w:history="1">
+            <w:hyperlink r:id="rId130" w:history="1">
               <w:r>
                 <w:rPr>
                   <w:rStyle w:val="Hyperlink"/>
@@ -18304,7 +21796,7 @@
             <w:tcW w:w="4531" w:type="dxa"/>
           </w:tcPr>
           <w:p>
-            <w:hyperlink r:id="rId109" w:history="1">
+            <w:hyperlink r:id="rId131" w:history="1">
               <w:r>
                 <w:rPr>
                   <w:rStyle w:val="Hyperlink"/>
@@ -18331,7 +21823,7 @@
             <w:tcW w:w="4531" w:type="dxa"/>
           </w:tcPr>
           <w:p>
-            <w:hyperlink r:id="rId110" w:history="1">
+            <w:hyperlink r:id="rId132" w:history="1">
               <w:r>
                 <w:rPr>
                   <w:rStyle w:val="Hyperlink"/>
@@ -18358,7 +21850,7 @@
             <w:tcW w:w="4531" w:type="dxa"/>
           </w:tcPr>
           <w:p>
-            <w:hyperlink r:id="rId111" w:history="1">
+            <w:hyperlink r:id="rId133" w:history="1">
               <w:r>
                 <w:rPr>
                   <w:rStyle w:val="Hyperlink"/>
@@ -18385,7 +21877,7 @@
             <w:tcW w:w="4531" w:type="dxa"/>
           </w:tcPr>
           <w:p>
-            <w:hyperlink r:id="rId112" w:history="1">
+            <w:hyperlink r:id="rId134" w:history="1">
               <w:r>
                 <w:rPr>
                   <w:rStyle w:val="Hyperlink"/>
@@ -18413,11 +21905,7 @@
               <w:t xml:space="preserve">  </w:t>
             </w:r>
             <w:r>
-              <w:t xml:space="preserve">Community </w:t>
-            </w:r>
-            <w:r>
-              <w:lastRenderedPageBreak/>
-              <w:t>entwickelt wurde, und auf dem eigenen PC installiert werden kann</w:t>
+              <w:t>Community entwickelt wurde, und auf dem eigenen PC installiert werden kann</w:t>
             </w:r>
             <w:r>
               <w:t xml:space="preserve"> (</w:t>
@@ -18440,7 +21928,7 @@
             <w:tcW w:w="4531" w:type="dxa"/>
           </w:tcPr>
           <w:p>
-            <w:hyperlink r:id="rId113" w:history="1">
+            <w:hyperlink r:id="rId135" w:history="1">
               <w:r>
                 <w:rPr>
                   <w:rStyle w:val="Hyperlink"/>
@@ -18560,8 +22048,8 @@
     <w:p/>
     <w:p/>
     <w:sectPr>
-      <w:headerReference w:type="default" r:id="rId114"/>
-      <w:footerReference w:type="default" r:id="rId115"/>
+      <w:headerReference w:type="default" r:id="rId136"/>
+      <w:footerReference w:type="default" r:id="rId137"/>
       <w:pgSz w:w="11906" w:h="16838"/>
       <w:pgMar w:top="1418" w:right="1418" w:bottom="1134" w:left="1418" w:header="709" w:footer="709" w:gutter="0"/>
       <w:cols w:space="708"/>
@@ -18745,7 +22233,7 @@
       <w:rPr>
         <w:noProof/>
       </w:rPr>
-      <w:t>02.03.2024</w:t>
+      <w:t>09.03.2024</w:t>
     </w:r>
     <w:r>
       <w:fldChar w:fldCharType="end"/>
@@ -19906,6 +23394,119 @@
     </w:lvl>
   </w:abstractNum>
   <w:abstractNum w:abstractNumId="12" w15:restartNumberingAfterBreak="0">
+    <w:nsid w:val="43782636"/>
+    <w:multiLevelType w:val="hybridMultilevel"/>
+    <w:tmpl w:val="584E2C8E"/>
+    <w:lvl w:ilvl="0" w:tplc="04070001">
+      <w:start w:val="1"/>
+      <w:numFmt w:val="bullet"/>
+      <w:lvlText w:val=""/>
+      <w:lvlJc w:val="left"/>
+      <w:pPr>
+        <w:ind w:left="720" w:hanging="360"/>
+      </w:pPr>
+      <w:rPr>
+        <w:rFonts w:ascii="Symbol" w:hAnsi="Symbol" w:hint="default"/>
+      </w:rPr>
+    </w:lvl>
+    <w:lvl w:ilvl="1" w:tplc="04070003" w:tentative="1">
+      <w:start w:val="1"/>
+      <w:numFmt w:val="bullet"/>
+      <w:lvlText w:val="o"/>
+      <w:lvlJc w:val="left"/>
+      <w:pPr>
+        <w:ind w:left="1440" w:hanging="360"/>
+      </w:pPr>
+      <w:rPr>
+        <w:rFonts w:ascii="Courier New" w:hAnsi="Courier New" w:cs="Courier New" w:hint="default"/>
+      </w:rPr>
+    </w:lvl>
+    <w:lvl w:ilvl="2" w:tplc="04070005" w:tentative="1">
+      <w:start w:val="1"/>
+      <w:numFmt w:val="bullet"/>
+      <w:lvlText w:val=""/>
+      <w:lvlJc w:val="left"/>
+      <w:pPr>
+        <w:ind w:left="2160" w:hanging="360"/>
+      </w:pPr>
+      <w:rPr>
+        <w:rFonts w:ascii="Wingdings" w:hAnsi="Wingdings" w:hint="default"/>
+      </w:rPr>
+    </w:lvl>
+    <w:lvl w:ilvl="3" w:tplc="04070001" w:tentative="1">
+      <w:start w:val="1"/>
+      <w:numFmt w:val="bullet"/>
+      <w:lvlText w:val=""/>
+      <w:lvlJc w:val="left"/>
+      <w:pPr>
+        <w:ind w:left="2880" w:hanging="360"/>
+      </w:pPr>
+      <w:rPr>
+        <w:rFonts w:ascii="Symbol" w:hAnsi="Symbol" w:hint="default"/>
+      </w:rPr>
+    </w:lvl>
+    <w:lvl w:ilvl="4" w:tplc="04070003" w:tentative="1">
+      <w:start w:val="1"/>
+      <w:numFmt w:val="bullet"/>
+      <w:lvlText w:val="o"/>
+      <w:lvlJc w:val="left"/>
+      <w:pPr>
+        <w:ind w:left="3600" w:hanging="360"/>
+      </w:pPr>
+      <w:rPr>
+        <w:rFonts w:ascii="Courier New" w:hAnsi="Courier New" w:cs="Courier New" w:hint="default"/>
+      </w:rPr>
+    </w:lvl>
+    <w:lvl w:ilvl="5" w:tplc="04070005" w:tentative="1">
+      <w:start w:val="1"/>
+      <w:numFmt w:val="bullet"/>
+      <w:lvlText w:val=""/>
+      <w:lvlJc w:val="left"/>
+      <w:pPr>
+        <w:ind w:left="4320" w:hanging="360"/>
+      </w:pPr>
+      <w:rPr>
+        <w:rFonts w:ascii="Wingdings" w:hAnsi="Wingdings" w:hint="default"/>
+      </w:rPr>
+    </w:lvl>
+    <w:lvl w:ilvl="6" w:tplc="04070001" w:tentative="1">
+      <w:start w:val="1"/>
+      <w:numFmt w:val="bullet"/>
+      <w:lvlText w:val=""/>
+      <w:lvlJc w:val="left"/>
+      <w:pPr>
+        <w:ind w:left="5040" w:hanging="360"/>
+      </w:pPr>
+      <w:rPr>
+        <w:rFonts w:ascii="Symbol" w:hAnsi="Symbol" w:hint="default"/>
+      </w:rPr>
+    </w:lvl>
+    <w:lvl w:ilvl="7" w:tplc="04070003" w:tentative="1">
+      <w:start w:val="1"/>
+      <w:numFmt w:val="bullet"/>
+      <w:lvlText w:val="o"/>
+      <w:lvlJc w:val="left"/>
+      <w:pPr>
+        <w:ind w:left="5760" w:hanging="360"/>
+      </w:pPr>
+      <w:rPr>
+        <w:rFonts w:ascii="Courier New" w:hAnsi="Courier New" w:cs="Courier New" w:hint="default"/>
+      </w:rPr>
+    </w:lvl>
+    <w:lvl w:ilvl="8" w:tplc="04070005" w:tentative="1">
+      <w:start w:val="1"/>
+      <w:numFmt w:val="bullet"/>
+      <w:lvlText w:val=""/>
+      <w:lvlJc w:val="left"/>
+      <w:pPr>
+        <w:ind w:left="6480" w:hanging="360"/>
+      </w:pPr>
+      <w:rPr>
+        <w:rFonts w:ascii="Wingdings" w:hAnsi="Wingdings" w:hint="default"/>
+      </w:rPr>
+    </w:lvl>
+  </w:abstractNum>
+  <w:abstractNum w:abstractNumId="13" w15:restartNumberingAfterBreak="0">
     <w:nsid w:val="48A23B7F"/>
     <w:multiLevelType w:val="hybridMultilevel"/>
     <w:tmpl w:val="6BEE0D8E"/>
@@ -19991,7 +23592,7 @@
       </w:pPr>
     </w:lvl>
   </w:abstractNum>
-  <w:abstractNum w:abstractNumId="13" w15:restartNumberingAfterBreak="0">
+  <w:abstractNum w:abstractNumId="14" w15:restartNumberingAfterBreak="0">
     <w:nsid w:val="5CB60974"/>
     <w:multiLevelType w:val="hybridMultilevel"/>
     <w:tmpl w:val="87C40B4C"/>
@@ -20080,7 +23681,7 @@
       </w:pPr>
     </w:lvl>
   </w:abstractNum>
-  <w:abstractNum w:abstractNumId="14" w15:restartNumberingAfterBreak="0">
+  <w:abstractNum w:abstractNumId="15" w15:restartNumberingAfterBreak="0">
     <w:nsid w:val="67963388"/>
     <w:multiLevelType w:val="hybridMultilevel"/>
     <w:tmpl w:val="64B85378"/>
@@ -20166,7 +23767,7 @@
       </w:pPr>
     </w:lvl>
   </w:abstractNum>
-  <w:abstractNum w:abstractNumId="15" w15:restartNumberingAfterBreak="0">
+  <w:abstractNum w:abstractNumId="16" w15:restartNumberingAfterBreak="0">
     <w:nsid w:val="6EC31140"/>
     <w:multiLevelType w:val="hybridMultilevel"/>
     <w:tmpl w:val="C736FE0E"/>
@@ -20278,7 +23879,7 @@
       </w:rPr>
     </w:lvl>
   </w:abstractNum>
-  <w:abstractNum w:abstractNumId="16" w15:restartNumberingAfterBreak="0">
+  <w:abstractNum w:abstractNumId="17" w15:restartNumberingAfterBreak="0">
     <w:nsid w:val="70AD7B67"/>
     <w:multiLevelType w:val="hybridMultilevel"/>
     <w:tmpl w:val="C114C014"/>
@@ -20391,7 +23992,7 @@
       </w:rPr>
     </w:lvl>
   </w:abstractNum>
-  <w:abstractNum w:abstractNumId="17" w15:restartNumberingAfterBreak="0">
+  <w:abstractNum w:abstractNumId="18" w15:restartNumberingAfterBreak="0">
     <w:nsid w:val="78466A48"/>
     <w:multiLevelType w:val="hybridMultilevel"/>
     <w:tmpl w:val="07D26192"/>
@@ -20507,16 +24108,16 @@
     <w:abstractNumId w:val="1"/>
   </w:num>
   <w:num w:numId="2" w16cid:durableId="1783919679">
-    <w:abstractNumId w:val="12"/>
+    <w:abstractNumId w:val="13"/>
   </w:num>
   <w:num w:numId="3" w16cid:durableId="1081486789">
-    <w:abstractNumId w:val="14"/>
+    <w:abstractNumId w:val="15"/>
   </w:num>
   <w:num w:numId="4" w16cid:durableId="779569063">
     <w:abstractNumId w:val="11"/>
   </w:num>
   <w:num w:numId="5" w16cid:durableId="1140995593">
-    <w:abstractNumId w:val="17"/>
+    <w:abstractNumId w:val="18"/>
   </w:num>
   <w:num w:numId="6" w16cid:durableId="1377389584">
     <w:abstractNumId w:val="6"/>
@@ -20528,7 +24129,7 @@
     <w:abstractNumId w:val="10"/>
   </w:num>
   <w:num w:numId="9" w16cid:durableId="1363281549">
-    <w:abstractNumId w:val="15"/>
+    <w:abstractNumId w:val="16"/>
   </w:num>
   <w:num w:numId="10" w16cid:durableId="24602187">
     <w:abstractNumId w:val="3"/>
@@ -20549,13 +24150,16 @@
     <w:abstractNumId w:val="9"/>
   </w:num>
   <w:num w:numId="16" w16cid:durableId="1613514481">
-    <w:abstractNumId w:val="13"/>
+    <w:abstractNumId w:val="14"/>
   </w:num>
   <w:num w:numId="17" w16cid:durableId="1118568874">
     <w:abstractNumId w:val="2"/>
   </w:num>
   <w:num w:numId="18" w16cid:durableId="17856822">
-    <w:abstractNumId w:val="16"/>
+    <w:abstractNumId w:val="17"/>
+  </w:num>
+  <w:num w:numId="19" w16cid:durableId="1760633289">
+    <w:abstractNumId w:val="12"/>
   </w:num>
 </w:numbering>
 </file>
@@ -21312,6 +24916,16 @@
       <w:szCs w:val="20"/>
     </w:rPr>
   </w:style>
+  <w:style w:type="character" w:styleId="Platzhaltertext">
+    <w:name w:val="Placeholder Text"/>
+    <w:basedOn w:val="Absatz-Standardschriftart"/>
+    <w:uiPriority w:val="99"/>
+    <w:semiHidden/>
+    <w:rsid w:val="007728B6"/>
+    <w:rPr>
+      <w:color w:val="666666"/>
+    </w:rPr>
+  </w:style>
 </w:styles>
 </file>
 

--- a/Doc/Programmieren_lernen_2023.docx
+++ b/Doc/Programmieren_lernen_2023.docx
@@ -2371,17 +2371,12 @@
         <w:t xml:space="preserve">Die Funktionen </w:t>
       </w:r>
       <w:proofErr w:type="spellStart"/>
-      <w:proofErr w:type="gramStart"/>
       <w:r>
         <w:t>print</w:t>
       </w:r>
       <w:proofErr w:type="spellEnd"/>
       <w:r>
-        <w:t>(</w:t>
-      </w:r>
-      <w:proofErr w:type="gramEnd"/>
-      <w:r>
-        <w:t xml:space="preserve">), </w:t>
+        <w:t xml:space="preserve">(), </w:t>
       </w:r>
       <w:proofErr w:type="spellStart"/>
       <w:r>
@@ -2439,12 +2434,10 @@
         <w:t xml:space="preserve">Beispiel: </w:t>
       </w:r>
       <w:proofErr w:type="spellStart"/>
-      <w:proofErr w:type="gramStart"/>
       <w:r>
         <w:t>vorname.lower</w:t>
       </w:r>
       <w:proofErr w:type="spellEnd"/>
-      <w:proofErr w:type="gramEnd"/>
       <w:r>
         <w:t>()</w:t>
       </w:r>
@@ -2541,17 +2534,12 @@
         <w:t xml:space="preserve">Beispiel: </w:t>
       </w:r>
       <w:proofErr w:type="spellStart"/>
-      <w:proofErr w:type="gramStart"/>
       <w:r>
         <w:t>print</w:t>
       </w:r>
       <w:proofErr w:type="spellEnd"/>
       <w:r>
-        <w:t>( 3</w:t>
-      </w:r>
-      <w:proofErr w:type="gramEnd"/>
-      <w:r>
-        <w:t xml:space="preserve"> * 'mi' + '</w:t>
+        <w:t>( 3 * 'mi' + '</w:t>
       </w:r>
       <w:proofErr w:type="spellStart"/>
       <w:r>
@@ -2642,12 +2630,10 @@
         <w:t>(</w:t>
       </w:r>
       <w:proofErr w:type="spellStart"/>
-      <w:proofErr w:type="gramStart"/>
       <w:r>
         <w:t>m.sqrt</w:t>
       </w:r>
       <w:proofErr w:type="spellEnd"/>
-      <w:proofErr w:type="gramEnd"/>
       <w:r>
         <w:t>(25))</w:t>
       </w:r>
@@ -2813,7 +2799,6 @@
         <w:t>(</w:t>
       </w:r>
       <w:proofErr w:type="spellStart"/>
-      <w:proofErr w:type="gramStart"/>
       <w:r>
         <w:t>vornamen</w:t>
       </w:r>
@@ -2821,7 +2806,6 @@
       <w:r>
         <w:t>[</w:t>
       </w:r>
-      <w:proofErr w:type="gramEnd"/>
       <w:r>
         <w:t>0</w:t>
       </w:r>
@@ -2848,17 +2832,12 @@
         <w:t>(</w:t>
       </w:r>
       <w:proofErr w:type="spellStart"/>
-      <w:proofErr w:type="gramStart"/>
       <w:r>
         <w:t>vornamen</w:t>
       </w:r>
       <w:proofErr w:type="spellEnd"/>
       <w:r>
-        <w:t>[</w:t>
-      </w:r>
-      <w:proofErr w:type="gramEnd"/>
-      <w:r>
-        <w:t xml:space="preserve">0:2]) gibt die ersten beiden Elemente der Liste aus. </w:t>
+        <w:t xml:space="preserve">[0:2]) gibt die ersten beiden Elemente der Liste aus. </w:t>
       </w:r>
     </w:p>
     <w:p>
@@ -2887,17 +2866,12 @@
         <w:t>(</w:t>
       </w:r>
       <w:proofErr w:type="spellStart"/>
-      <w:proofErr w:type="gramStart"/>
       <w:r>
         <w:t>vornamen</w:t>
       </w:r>
       <w:proofErr w:type="spellEnd"/>
       <w:r>
-        <w:t>[</w:t>
-      </w:r>
-      <w:proofErr w:type="gramEnd"/>
-      <w:r>
-        <w:t xml:space="preserve">-1]) gibt das letzte Element der Liste aus. </w:t>
+        <w:t xml:space="preserve">[-1]) gibt das letzte Element der Liste aus. </w:t>
       </w:r>
     </w:p>
     <w:p>
@@ -2905,17 +2879,12 @@
         <w:ind w:left="708"/>
       </w:pPr>
       <w:proofErr w:type="spellStart"/>
-      <w:proofErr w:type="gramStart"/>
       <w:r>
         <w:t>vornamen</w:t>
       </w:r>
       <w:proofErr w:type="spellEnd"/>
       <w:r>
-        <w:t>[</w:t>
-      </w:r>
-      <w:proofErr w:type="gramEnd"/>
-      <w:r>
-        <w:t xml:space="preserve">2] = "Fritz" überschreibt das dritte (und letzte) Element der Liste. </w:t>
+        <w:t xml:space="preserve">[2] = "Fritz" überschreibt das dritte (und letzte) Element der Liste. </w:t>
       </w:r>
     </w:p>
     <w:p/>
@@ -2985,17 +2954,12 @@
         <w:t xml:space="preserve">del </w:t>
       </w:r>
       <w:proofErr w:type="spellStart"/>
-      <w:proofErr w:type="gramStart"/>
       <w:r>
         <w:t>vornamen</w:t>
       </w:r>
       <w:proofErr w:type="spellEnd"/>
       <w:r>
-        <w:t>[</w:t>
-      </w:r>
-      <w:proofErr w:type="gramEnd"/>
-      <w:r>
-        <w:t>0]</w:t>
+        <w:t>[0]</w:t>
       </w:r>
     </w:p>
     <w:p/>
@@ -3062,7 +3026,6 @@
         <w:br/>
       </w:r>
       <w:proofErr w:type="spellStart"/>
-      <w:proofErr w:type="gramStart"/>
       <w:r>
         <w:t>buchstaben</w:t>
       </w:r>
@@ -3070,7 +3033,6 @@
         <w:t>.append</w:t>
       </w:r>
       <w:proofErr w:type="spellEnd"/>
-      <w:proofErr w:type="gramEnd"/>
       <w:r>
         <w:t>("a")</w:t>
       </w:r>
@@ -3123,12 +3085,10 @@
         <w:ind w:left="708"/>
       </w:pPr>
       <w:proofErr w:type="spellStart"/>
-      <w:proofErr w:type="gramStart"/>
       <w:r>
         <w:t>buchstaben.insert</w:t>
       </w:r>
       <w:proofErr w:type="spellEnd"/>
-      <w:proofErr w:type="gramEnd"/>
       <w:r>
         <w:t>(1, "c")</w:t>
       </w:r>
@@ -3182,12 +3142,10 @@
         <w:ind w:left="708"/>
       </w:pPr>
       <w:proofErr w:type="spellStart"/>
-      <w:proofErr w:type="gramStart"/>
       <w:r>
         <w:t>buchstaben.remove</w:t>
       </w:r>
       <w:proofErr w:type="spellEnd"/>
-      <w:proofErr w:type="gramEnd"/>
       <w:r>
         <w:t>("b")</w:t>
       </w:r>
@@ -3250,7 +3208,6 @@
           <w:numId w:val="18"/>
         </w:numPr>
       </w:pPr>
-      <w:proofErr w:type="gramStart"/>
       <w:r>
         <w:t>.</w:t>
       </w:r>
@@ -3259,7 +3216,6 @@
         <w:t>count</w:t>
       </w:r>
       <w:proofErr w:type="spellEnd"/>
-      <w:proofErr w:type="gramEnd"/>
       <w:r>
         <w:t xml:space="preserve">("gesucht") und </w:t>
       </w:r>
@@ -3272,7 +3228,6 @@
           <w:numId w:val="18"/>
         </w:numPr>
       </w:pPr>
-      <w:proofErr w:type="gramStart"/>
       <w:r>
         <w:t>.</w:t>
       </w:r>
@@ -3281,7 +3236,6 @@
         <w:t>index</w:t>
       </w:r>
       <w:proofErr w:type="spellEnd"/>
-      <w:proofErr w:type="gramEnd"/>
       <w:r>
         <w:t>("gesucht"). Beispiel:</w:t>
       </w:r>
@@ -3298,12 +3252,10 @@
         <w:tab/>
       </w:r>
       <w:proofErr w:type="spellStart"/>
-      <w:proofErr w:type="gramStart"/>
       <w:r>
         <w:t>zahlen.count</w:t>
       </w:r>
       <w:proofErr w:type="spellEnd"/>
-      <w:proofErr w:type="gramEnd"/>
       <w:r>
         <w:t>(20) gibt 2 aus, weil die 20 zweimal vorkommt.</w:t>
       </w:r>
@@ -3361,13 +3313,8 @@
         <w:t>cat</w:t>
       </w:r>
       <w:proofErr w:type="spellEnd"/>
-      <w:proofErr w:type="gramStart"/>
-      <w:r>
-        <w:t xml:space="preserve">"]   </w:t>
-      </w:r>
-      <w:proofErr w:type="gramEnd"/>
-      <w:r>
-        <w:t>= "Katze"</w:t>
+      <w:r>
+        <w:t>"]   = "Katze"</w:t>
       </w:r>
       <w:r>
         <w:br/>
@@ -3532,14 +3479,9 @@
       </w:r>
       <w:proofErr w:type="spellStart"/>
       <w:r>
-        <w:t>englisch_</w:t>
-      </w:r>
-      <w:proofErr w:type="gramStart"/>
-      <w:r>
-        <w:t>deutsch.keys</w:t>
-      </w:r>
-      <w:proofErr w:type="spellEnd"/>
-      <w:proofErr w:type="gramEnd"/>
+        <w:t>englisch_deutsch.keys</w:t>
+      </w:r>
+      <w:proofErr w:type="spellEnd"/>
       <w:r>
         <w:t>()</w:t>
       </w:r>
@@ -3601,14 +3543,9 @@
       </w:pPr>
       <w:proofErr w:type="spellStart"/>
       <w:r>
-        <w:t>englisch_</w:t>
-      </w:r>
-      <w:proofErr w:type="gramStart"/>
-      <w:r>
-        <w:t>deutsch.values</w:t>
-      </w:r>
-      <w:proofErr w:type="spellEnd"/>
-      <w:proofErr w:type="gramEnd"/>
+        <w:t>englisch_deutsch.values</w:t>
+      </w:r>
+      <w:proofErr w:type="spellEnd"/>
       <w:r>
         <w:t>()</w:t>
       </w:r>
@@ -3664,12 +3601,10 @@
         <w:t>((</w:t>
       </w:r>
       <w:proofErr w:type="spellStart"/>
-      <w:proofErr w:type="gramStart"/>
       <w:r>
         <w:t>v,k</w:t>
       </w:r>
       <w:proofErr w:type="spellEnd"/>
-      <w:proofErr w:type="gramEnd"/>
       <w:r>
         <w:t xml:space="preserve">) </w:t>
       </w:r>
@@ -3893,17 +3828,12 @@
         <w:t xml:space="preserve"> = </w:t>
       </w:r>
       <w:proofErr w:type="spellStart"/>
-      <w:proofErr w:type="gramStart"/>
       <w:r>
         <w:t>input</w:t>
       </w:r>
       <w:proofErr w:type="spellEnd"/>
       <w:r>
-        <w:t>(</w:t>
-      </w:r>
-      <w:proofErr w:type="gramEnd"/>
-      <w:r>
-        <w:t>"Bitte Zahl eingeben</w:t>
+        <w:t>("Bitte Zahl eingeben</w:t>
       </w:r>
       <w:r>
         <w:t xml:space="preserve"> </w:t>
@@ -4030,17 +3960,12 @@
         <w:t xml:space="preserve"> = </w:t>
       </w:r>
       <w:proofErr w:type="spellStart"/>
-      <w:proofErr w:type="gramStart"/>
       <w:r>
         <w:t>input</w:t>
       </w:r>
       <w:proofErr w:type="spellEnd"/>
       <w:r>
-        <w:t>(</w:t>
-      </w:r>
-      <w:proofErr w:type="gramEnd"/>
-      <w:r>
-        <w:t>"Gib deinen Namen ein ")</w:t>
+        <w:t>("Gib deinen Namen ein ")</w:t>
       </w:r>
       <w:r>
         <w:br/>
@@ -4061,17 +3986,12 @@
         <w:br/>
       </w:r>
       <w:proofErr w:type="spellStart"/>
-      <w:proofErr w:type="gramStart"/>
       <w:r>
         <w:t>print</w:t>
       </w:r>
       <w:proofErr w:type="spellEnd"/>
       <w:r>
-        <w:t>(</w:t>
-      </w:r>
-      <w:proofErr w:type="gramEnd"/>
-      <w:r>
-        <w:t xml:space="preserve">"Hallo " + </w:t>
+        <w:t xml:space="preserve">("Hallo " + </w:t>
       </w:r>
       <w:proofErr w:type="spellStart"/>
       <w:r>
@@ -4118,17 +4038,12 @@
         <w:br/>
       </w:r>
       <w:proofErr w:type="spellStart"/>
-      <w:proofErr w:type="gramStart"/>
       <w:r>
         <w:t>print</w:t>
       </w:r>
       <w:proofErr w:type="spellEnd"/>
       <w:r>
-        <w:t>(</w:t>
-      </w:r>
-      <w:proofErr w:type="gramEnd"/>
-      <w:r>
-        <w:t>"Denke dir eine Zahl")</w:t>
+        <w:t>("Denke dir eine Zahl")</w:t>
       </w:r>
       <w:r>
         <w:br/>
@@ -4296,17 +4211,12 @@
         <w:ind w:left="357" w:firstLine="709"/>
       </w:pPr>
       <w:proofErr w:type="spellStart"/>
-      <w:proofErr w:type="gramStart"/>
       <w:r>
         <w:t>print</w:t>
       </w:r>
       <w:proofErr w:type="spellEnd"/>
       <w:r>
-        <w:t>(</w:t>
-      </w:r>
-      <w:proofErr w:type="gramEnd"/>
-      <w:r>
-        <w:t>"Der Wert ist kleiner als 5")</w:t>
+        <w:t>("Der Wert ist kleiner als 5")</w:t>
       </w:r>
     </w:p>
     <w:p>
@@ -4314,17 +4224,12 @@
         <w:ind w:left="357" w:firstLine="709"/>
       </w:pPr>
       <w:proofErr w:type="spellStart"/>
-      <w:proofErr w:type="gramStart"/>
       <w:r>
         <w:t>print</w:t>
       </w:r>
       <w:proofErr w:type="spellEnd"/>
       <w:r>
-        <w:t>(</w:t>
-      </w:r>
-      <w:proofErr w:type="gramEnd"/>
-      <w:r>
-        <w:t>"Ich gehöre auch noch zu der Bedingung")</w:t>
+        <w:t>("Ich gehöre auch noch zu der Bedingung")</w:t>
       </w:r>
     </w:p>
     <w:p>
@@ -4332,17 +4237,12 @@
         <w:tab/>
       </w:r>
       <w:proofErr w:type="spellStart"/>
-      <w:proofErr w:type="gramStart"/>
       <w:r>
         <w:t>print</w:t>
       </w:r>
       <w:proofErr w:type="spellEnd"/>
       <w:r>
-        <w:t>(</w:t>
-      </w:r>
-      <w:proofErr w:type="gramEnd"/>
-      <w:r>
-        <w:t xml:space="preserve">"und hier geht es nach der </w:t>
+        <w:t xml:space="preserve">("und hier geht es nach der </w:t>
       </w:r>
       <w:proofErr w:type="spellStart"/>
       <w:r>
@@ -4392,17 +4292,12 @@
         <w:ind w:left="357" w:firstLine="709"/>
       </w:pPr>
       <w:proofErr w:type="spellStart"/>
-      <w:proofErr w:type="gramStart"/>
       <w:r>
         <w:t>print</w:t>
       </w:r>
       <w:proofErr w:type="spellEnd"/>
       <w:r>
-        <w:t>(</w:t>
-      </w:r>
-      <w:proofErr w:type="gramEnd"/>
-      <w:r>
-        <w:t>"Der Wert ist kleiner als 5")</w:t>
+        <w:t>("Der Wert ist kleiner als 5")</w:t>
       </w:r>
     </w:p>
     <w:p>
@@ -4423,17 +4318,12 @@
         <w:ind w:left="357" w:firstLine="709"/>
       </w:pPr>
       <w:proofErr w:type="spellStart"/>
-      <w:proofErr w:type="gramStart"/>
       <w:r>
         <w:t>print</w:t>
       </w:r>
       <w:proofErr w:type="spellEnd"/>
       <w:r>
-        <w:t>(</w:t>
-      </w:r>
-      <w:proofErr w:type="gramEnd"/>
-      <w:r>
-        <w:t>"Der Wert ist gleich 5 oder größer als 5")</w:t>
+        <w:t>("Der Wert ist gleich 5 oder größer als 5")</w:t>
       </w:r>
     </w:p>
     <w:p/>
@@ -4625,17 +4515,12 @@
         <w:ind w:left="357" w:firstLine="709"/>
       </w:pPr>
       <w:proofErr w:type="spellStart"/>
-      <w:proofErr w:type="gramStart"/>
       <w:r>
         <w:t>print</w:t>
       </w:r>
       <w:proofErr w:type="spellEnd"/>
       <w:r>
-        <w:t>(</w:t>
-      </w:r>
-      <w:proofErr w:type="gramEnd"/>
-      <w:r>
-        <w:t>'Wert ist kleiner als 5')</w:t>
+        <w:t>('Wert ist kleiner als 5')</w:t>
       </w:r>
     </w:p>
     <w:p>
@@ -4656,17 +4541,12 @@
         <w:ind w:left="357" w:firstLine="709"/>
       </w:pPr>
       <w:proofErr w:type="spellStart"/>
-      <w:proofErr w:type="gramStart"/>
       <w:r>
         <w:t>print</w:t>
       </w:r>
       <w:proofErr w:type="spellEnd"/>
       <w:r>
-        <w:t>(</w:t>
-      </w:r>
-      <w:proofErr w:type="gramEnd"/>
-      <w:r>
-        <w:t>'Wert ist exakt 5')</w:t>
+        <w:t>('Wert ist exakt 5')</w:t>
       </w:r>
     </w:p>
     <w:p>
@@ -4687,17 +4567,12 @@
         <w:ind w:left="357" w:firstLine="709"/>
       </w:pPr>
       <w:proofErr w:type="spellStart"/>
-      <w:proofErr w:type="gramStart"/>
       <w:r>
         <w:t>print</w:t>
       </w:r>
       <w:proofErr w:type="spellEnd"/>
       <w:r>
-        <w:t>(</w:t>
-      </w:r>
-      <w:proofErr w:type="gramEnd"/>
-      <w:r>
-        <w:t>'Wert ist größer als 5')</w:t>
+        <w:t>('Wert ist größer als 5')</w:t>
       </w:r>
     </w:p>
     <w:p/>
@@ -4884,245 +4759,235 @@
         <w:ind w:left="708"/>
       </w:pPr>
       <w:proofErr w:type="spellStart"/>
-      <w:proofErr w:type="gramStart"/>
       <w:r>
         <w:t>print</w:t>
       </w:r>
       <w:proofErr w:type="spellEnd"/>
       <w:r>
+        <w:t>("nach der Schleife")</w:t>
+      </w:r>
+    </w:p>
+    <w:p>
+      <w:pPr>
+        <w:ind w:left="708"/>
+      </w:pPr>
+    </w:p>
+    <w:p>
+      <w:pPr>
+        <w:ind w:left="708"/>
+      </w:pPr>
+      <w:r>
+        <w:t xml:space="preserve">Ausgabe: </w:t>
+      </w:r>
+    </w:p>
+    <w:p>
+      <w:pPr>
+        <w:ind w:left="708"/>
+      </w:pPr>
+      <w:r>
+        <w:t>1</w:t>
+      </w:r>
+    </w:p>
+    <w:p>
+      <w:pPr>
+        <w:ind w:left="708"/>
+      </w:pPr>
+      <w:r>
+        <w:t>2</w:t>
+      </w:r>
+    </w:p>
+    <w:p>
+      <w:pPr>
+        <w:ind w:left="708"/>
+      </w:pPr>
+      <w:r>
+        <w:t>3</w:t>
+      </w:r>
+    </w:p>
+    <w:p>
+      <w:pPr>
+        <w:ind w:left="708"/>
+      </w:pPr>
+      <w:r>
+        <w:t>4</w:t>
+      </w:r>
+    </w:p>
+    <w:p>
+      <w:pPr>
+        <w:ind w:left="708"/>
+      </w:pPr>
+      <w:r>
+        <w:t>5</w:t>
+      </w:r>
+    </w:p>
+    <w:p>
+      <w:pPr>
+        <w:ind w:left="708"/>
+      </w:pPr>
+      <w:r>
+        <w:t>6</w:t>
+      </w:r>
+    </w:p>
+    <w:p>
+      <w:pPr>
+        <w:ind w:left="708"/>
+      </w:pPr>
+      <w:r>
+        <w:t>7</w:t>
+      </w:r>
+    </w:p>
+    <w:p>
+      <w:pPr>
+        <w:ind w:left="708"/>
+      </w:pPr>
+      <w:r>
+        <w:t>8</w:t>
+      </w:r>
+    </w:p>
+    <w:p>
+      <w:pPr>
+        <w:ind w:left="708"/>
+      </w:pPr>
+      <w:r>
+        <w:t>9</w:t>
+      </w:r>
+    </w:p>
+    <w:p>
+      <w:pPr>
+        <w:ind w:left="708"/>
+      </w:pPr>
+      <w:r>
+        <w:t>10</w:t>
+      </w:r>
+    </w:p>
+    <w:p>
+      <w:pPr>
+        <w:ind w:left="708"/>
+      </w:pPr>
+      <w:r>
+        <w:t>nach der Schleife</w:t>
+      </w:r>
+    </w:p>
+    <w:p/>
+    <w:p>
+      <w:r>
+        <w:t xml:space="preserve">Die Anweisung break beendet die unendliche </w:t>
+      </w:r>
+      <w:proofErr w:type="spellStart"/>
+      <w:r>
+        <w:t>while</w:t>
+      </w:r>
+      <w:proofErr w:type="spellEnd"/>
+      <w:r>
+        <w:t>-Schleife</w:t>
+      </w:r>
+      <w:r>
+        <w:t>. Im folgenden Beispiel zählen wir Durchgänge:</w:t>
+      </w:r>
+    </w:p>
+    <w:p>
+      <w:r>
+        <w:tab/>
+      </w:r>
+      <w:proofErr w:type="spellStart"/>
+      <w:r>
+        <w:t>durchgang</w:t>
+      </w:r>
+      <w:proofErr w:type="spellEnd"/>
+      <w:r>
+        <w:t xml:space="preserve"> =</w:t>
+      </w:r>
+      <w:r>
+        <w:t xml:space="preserve"> 1</w:t>
+      </w:r>
+    </w:p>
+    <w:p>
+      <w:pPr>
+        <w:ind w:firstLine="708"/>
+      </w:pPr>
+      <w:proofErr w:type="spellStart"/>
+      <w:r>
+        <w:t>while</w:t>
+      </w:r>
+      <w:proofErr w:type="spellEnd"/>
+      <w:r>
+        <w:t xml:space="preserve"> True:</w:t>
+      </w:r>
+    </w:p>
+    <w:p>
+      <w:pPr>
+        <w:ind w:left="357" w:firstLine="709"/>
+      </w:pPr>
+      <w:proofErr w:type="spellStart"/>
+      <w:r>
+        <w:t>print</w:t>
+      </w:r>
+      <w:proofErr w:type="spellEnd"/>
+      <w:r>
         <w:t>(</w:t>
       </w:r>
-      <w:proofErr w:type="gramEnd"/>
-      <w:r>
-        <w:t>"nach der Schleife")</w:t>
+      <w:proofErr w:type="spellStart"/>
+      <w:r>
+        <w:t>durchgang</w:t>
+      </w:r>
+      <w:proofErr w:type="spellEnd"/>
+      <w:r>
+        <w:t>)</w:t>
+      </w:r>
+    </w:p>
+    <w:p>
+      <w:pPr>
+        <w:ind w:left="357" w:firstLine="709"/>
+      </w:pPr>
+      <w:proofErr w:type="spellStart"/>
+      <w:r>
+        <w:t>durchgang</w:t>
+      </w:r>
+      <w:proofErr w:type="spellEnd"/>
+      <w:r>
+        <w:t xml:space="preserve"> += 1</w:t>
+      </w:r>
+    </w:p>
+    <w:p>
+      <w:pPr>
+        <w:ind w:left="357" w:firstLine="709"/>
+      </w:pPr>
+      <w:proofErr w:type="spellStart"/>
+      <w:r>
+        <w:t>if</w:t>
+      </w:r>
+      <w:proofErr w:type="spellEnd"/>
+      <w:r>
+        <w:t xml:space="preserve"> </w:t>
+      </w:r>
+      <w:proofErr w:type="spellStart"/>
+      <w:r>
+        <w:t>durchgang</w:t>
+      </w:r>
+      <w:proofErr w:type="spellEnd"/>
+      <w:r>
+        <w:t xml:space="preserve"> &gt; 10:</w:t>
+      </w:r>
+    </w:p>
+    <w:p>
+      <w:pPr>
+        <w:ind w:left="357" w:firstLine="709"/>
+      </w:pPr>
+      <w:r>
+        <w:t xml:space="preserve">    break</w:t>
       </w:r>
     </w:p>
     <w:p>
       <w:pPr>
         <w:ind w:left="708"/>
       </w:pPr>
-    </w:p>
-    <w:p>
-      <w:pPr>
-        <w:ind w:left="708"/>
-      </w:pPr>
-      <w:r>
-        <w:t xml:space="preserve">Ausgabe: </w:t>
-      </w:r>
-    </w:p>
-    <w:p>
-      <w:pPr>
-        <w:ind w:left="708"/>
-      </w:pPr>
-      <w:r>
-        <w:t>1</w:t>
-      </w:r>
-    </w:p>
-    <w:p>
-      <w:pPr>
-        <w:ind w:left="708"/>
-      </w:pPr>
-      <w:r>
-        <w:t>2</w:t>
-      </w:r>
-    </w:p>
-    <w:p>
-      <w:pPr>
-        <w:ind w:left="708"/>
-      </w:pPr>
-      <w:r>
-        <w:t>3</w:t>
-      </w:r>
-    </w:p>
-    <w:p>
-      <w:pPr>
-        <w:ind w:left="708"/>
-      </w:pPr>
-      <w:r>
-        <w:t>4</w:t>
-      </w:r>
-    </w:p>
-    <w:p>
-      <w:pPr>
-        <w:ind w:left="708"/>
-      </w:pPr>
-      <w:r>
-        <w:t>5</w:t>
-      </w:r>
-    </w:p>
-    <w:p>
-      <w:pPr>
-        <w:ind w:left="708"/>
-      </w:pPr>
-      <w:r>
-        <w:t>6</w:t>
-      </w:r>
-    </w:p>
-    <w:p>
-      <w:pPr>
-        <w:ind w:left="708"/>
-      </w:pPr>
-      <w:r>
-        <w:t>7</w:t>
-      </w:r>
-    </w:p>
-    <w:p>
-      <w:pPr>
-        <w:ind w:left="708"/>
-      </w:pPr>
-      <w:r>
-        <w:t>8</w:t>
-      </w:r>
-    </w:p>
-    <w:p>
-      <w:pPr>
-        <w:ind w:left="708"/>
-      </w:pPr>
-      <w:r>
-        <w:t>9</w:t>
-      </w:r>
-    </w:p>
-    <w:p>
-      <w:pPr>
-        <w:ind w:left="708"/>
-      </w:pPr>
-      <w:r>
-        <w:t>10</w:t>
-      </w:r>
-    </w:p>
-    <w:p>
-      <w:pPr>
-        <w:ind w:left="708"/>
-      </w:pPr>
-      <w:r>
-        <w:t>nach der Schleife</w:t>
-      </w:r>
-    </w:p>
-    <w:p/>
-    <w:p>
-      <w:r>
-        <w:t xml:space="preserve">Die Anweisung break beendet die unendliche </w:t>
-      </w:r>
-      <w:proofErr w:type="spellStart"/>
-      <w:r>
-        <w:t>while</w:t>
-      </w:r>
-      <w:proofErr w:type="spellEnd"/>
-      <w:r>
-        <w:t>-Schleife</w:t>
-      </w:r>
-      <w:r>
-        <w:t>. Im folgenden Beispiel zählen wir Durchgänge:</w:t>
-      </w:r>
-    </w:p>
-    <w:p>
-      <w:r>
-        <w:tab/>
-      </w:r>
-      <w:proofErr w:type="spellStart"/>
-      <w:r>
-        <w:t>durchgang</w:t>
-      </w:r>
-      <w:proofErr w:type="spellEnd"/>
-      <w:r>
-        <w:t xml:space="preserve"> =</w:t>
-      </w:r>
-      <w:r>
-        <w:t xml:space="preserve"> 1</w:t>
-      </w:r>
-    </w:p>
-    <w:p>
-      <w:pPr>
-        <w:ind w:firstLine="708"/>
-      </w:pPr>
-      <w:proofErr w:type="spellStart"/>
-      <w:r>
-        <w:t>while</w:t>
-      </w:r>
-      <w:proofErr w:type="spellEnd"/>
-      <w:r>
-        <w:t xml:space="preserve"> True:</w:t>
-      </w:r>
-    </w:p>
-    <w:p>
-      <w:pPr>
-        <w:ind w:left="357" w:firstLine="709"/>
-      </w:pPr>
       <w:proofErr w:type="spellStart"/>
       <w:r>
         <w:t>print</w:t>
       </w:r>
       <w:proofErr w:type="spellEnd"/>
       <w:r>
-        <w:t>(</w:t>
-      </w:r>
-      <w:proofErr w:type="spellStart"/>
-      <w:r>
-        <w:t>durchgang</w:t>
-      </w:r>
-      <w:proofErr w:type="spellEnd"/>
-      <w:r>
-        <w:t>)</w:t>
-      </w:r>
-    </w:p>
-    <w:p>
-      <w:pPr>
-        <w:ind w:left="357" w:firstLine="709"/>
-      </w:pPr>
-      <w:proofErr w:type="spellStart"/>
-      <w:r>
-        <w:t>durchgang</w:t>
-      </w:r>
-      <w:proofErr w:type="spellEnd"/>
-      <w:r>
-        <w:t xml:space="preserve"> += 1</w:t>
-      </w:r>
-    </w:p>
-    <w:p>
-      <w:pPr>
-        <w:ind w:left="357" w:firstLine="709"/>
-      </w:pPr>
-      <w:proofErr w:type="spellStart"/>
-      <w:r>
-        <w:t>if</w:t>
-      </w:r>
-      <w:proofErr w:type="spellEnd"/>
-      <w:r>
-        <w:t xml:space="preserve"> </w:t>
-      </w:r>
-      <w:proofErr w:type="spellStart"/>
-      <w:r>
-        <w:t>durchgang</w:t>
-      </w:r>
-      <w:proofErr w:type="spellEnd"/>
-      <w:r>
-        <w:t xml:space="preserve"> &gt; 10:</w:t>
-      </w:r>
-    </w:p>
-    <w:p>
-      <w:pPr>
-        <w:ind w:left="357" w:firstLine="709"/>
-      </w:pPr>
-      <w:r>
-        <w:t xml:space="preserve">    break</w:t>
-      </w:r>
-    </w:p>
-    <w:p>
-      <w:pPr>
-        <w:ind w:left="708"/>
-      </w:pPr>
-      <w:proofErr w:type="spellStart"/>
-      <w:proofErr w:type="gramStart"/>
-      <w:r>
-        <w:t>print</w:t>
-      </w:r>
-      <w:proofErr w:type="spellEnd"/>
-      <w:r>
-        <w:t>(</w:t>
-      </w:r>
-      <w:proofErr w:type="gramEnd"/>
-      <w:r>
-        <w:t>"nach der Schleife")</w:t>
+        <w:t>("nach der Schleife")</w:t>
       </w:r>
     </w:p>
     <w:p>
@@ -5251,17 +5116,12 @@
         <w:ind w:firstLine="708"/>
       </w:pPr>
       <w:proofErr w:type="spellStart"/>
-      <w:proofErr w:type="gramStart"/>
       <w:r>
         <w:t>print</w:t>
       </w:r>
       <w:proofErr w:type="spellEnd"/>
       <w:r>
-        <w:t>(</w:t>
-      </w:r>
-      <w:proofErr w:type="gramEnd"/>
-      <w:r>
-        <w:t xml:space="preserve">"nach der </w:t>
+        <w:t xml:space="preserve">("nach der </w:t>
       </w:r>
       <w:proofErr w:type="spellStart"/>
       <w:r>
@@ -5331,17 +5191,12 @@
         <w:t xml:space="preserve">Die Funktion </w:t>
       </w:r>
       <w:proofErr w:type="spellStart"/>
-      <w:proofErr w:type="gramStart"/>
       <w:r>
         <w:t>range</w:t>
       </w:r>
       <w:proofErr w:type="spellEnd"/>
       <w:r>
-        <w:t>(</w:t>
-      </w:r>
-      <w:proofErr w:type="gramEnd"/>
-      <w:r>
-        <w:t>) erstellt eine Liste:</w:t>
+        <w:t>() erstellt eine Liste:</w:t>
       </w:r>
     </w:p>
     <w:p>
@@ -5358,17 +5213,12 @@
         <w:t>(</w:t>
       </w:r>
       <w:proofErr w:type="spellStart"/>
-      <w:proofErr w:type="gramStart"/>
       <w:r>
         <w:t>range</w:t>
       </w:r>
       <w:proofErr w:type="spellEnd"/>
       <w:r>
-        <w:t>(</w:t>
-      </w:r>
-      <w:proofErr w:type="gramEnd"/>
-      <w:r>
-        <w:t>3))</w:t>
+        <w:t>(3))</w:t>
       </w:r>
     </w:p>
     <w:p>
@@ -5403,17 +5253,12 @@
         <w:t xml:space="preserve">Wir können </w:t>
       </w:r>
       <w:proofErr w:type="spellStart"/>
-      <w:proofErr w:type="gramStart"/>
       <w:r>
         <w:t>range</w:t>
       </w:r>
       <w:proofErr w:type="spellEnd"/>
       <w:r>
-        <w:t>(</w:t>
-      </w:r>
-      <w:proofErr w:type="gramEnd"/>
-      <w:r>
-        <w:t xml:space="preserve">) in der </w:t>
+        <w:t xml:space="preserve">() in der </w:t>
       </w:r>
       <w:proofErr w:type="spellStart"/>
       <w:r>
@@ -5445,17 +5290,12 @@
         <w:t xml:space="preserve"> in </w:t>
       </w:r>
       <w:proofErr w:type="spellStart"/>
-      <w:proofErr w:type="gramStart"/>
       <w:r>
         <w:t>range</w:t>
       </w:r>
       <w:proofErr w:type="spellEnd"/>
       <w:r>
-        <w:t>(</w:t>
-      </w:r>
-      <w:proofErr w:type="gramEnd"/>
-      <w:r>
-        <w:t>3):</w:t>
+        <w:t>(3):</w:t>
       </w:r>
     </w:p>
     <w:p>
@@ -5514,17 +5354,54 @@
         <w:t xml:space="preserve">von-bis bei </w:t>
       </w:r>
       <w:proofErr w:type="spellStart"/>
-      <w:proofErr w:type="gramStart"/>
       <w:r>
         <w:t>range</w:t>
       </w:r>
       <w:proofErr w:type="spellEnd"/>
       <w:r>
+        <w:t>():</w:t>
+      </w:r>
+    </w:p>
+    <w:p>
+      <w:pPr>
+        <w:ind w:firstLine="708"/>
+      </w:pPr>
+      <w:r>
+        <w:t xml:space="preserve">folge = </w:t>
+      </w:r>
+      <w:proofErr w:type="spellStart"/>
+      <w:r>
+        <w:t>list</w:t>
+      </w:r>
+      <w:proofErr w:type="spellEnd"/>
+      <w:r>
         <w:t>(</w:t>
       </w:r>
-      <w:proofErr w:type="gramEnd"/>
-      <w:r>
-        <w:t>):</w:t>
+      <w:proofErr w:type="spellStart"/>
+      <w:r>
+        <w:t>range</w:t>
+      </w:r>
+      <w:proofErr w:type="spellEnd"/>
+      <w:r>
+        <w:t>(2, 8))</w:t>
+      </w:r>
+    </w:p>
+    <w:p>
+      <w:r>
+        <w:tab/>
+      </w:r>
+      <w:proofErr w:type="spellStart"/>
+      <w:r>
+        <w:t>print</w:t>
+      </w:r>
+      <w:proofErr w:type="spellEnd"/>
+      <w:r>
+        <w:t xml:space="preserve">(folge) </w:t>
+      </w:r>
+    </w:p>
+    <w:p>
+      <w:r>
+        <w:tab/>
       </w:r>
     </w:p>
     <w:p>
@@ -5532,10 +5409,31 @@
         <w:ind w:firstLine="708"/>
       </w:pPr>
       <w:r>
+        <w:t>Ausgabe: [2, 3, 4, 5, 6, 7]</w:t>
+      </w:r>
+    </w:p>
+    <w:p/>
+    <w:p>
+      <w:r>
+        <w:t xml:space="preserve">Schrittweite bei </w:t>
+      </w:r>
+      <w:proofErr w:type="spellStart"/>
+      <w:r>
+        <w:t>range</w:t>
+      </w:r>
+      <w:proofErr w:type="spellEnd"/>
+      <w:r>
+        <w:t>():</w:t>
+      </w:r>
+    </w:p>
+    <w:p>
+      <w:pPr>
+        <w:ind w:firstLine="708"/>
+      </w:pPr>
+      <w:r>
         <w:t xml:space="preserve">folge = </w:t>
       </w:r>
       <w:proofErr w:type="spellStart"/>
-      <w:proofErr w:type="gramStart"/>
       <w:r>
         <w:t>list</w:t>
       </w:r>
@@ -5544,13 +5442,12 @@
         <w:t>(</w:t>
       </w:r>
       <w:proofErr w:type="spellStart"/>
-      <w:proofErr w:type="gramEnd"/>
       <w:r>
         <w:t>range</w:t>
       </w:r>
       <w:proofErr w:type="spellEnd"/>
       <w:r>
-        <w:t>(2, 8))</w:t>
+        <w:t>(2, 8, 2))</w:t>
       </w:r>
     </w:p>
     <w:p>
@@ -5576,126 +5473,50 @@
         <w:ind w:firstLine="708"/>
       </w:pPr>
       <w:r>
-        <w:t>Ausgabe: [2, 3, 4, 5, 6, 7]</w:t>
+        <w:t>Ausgabe: [2, 4, 6]</w:t>
       </w:r>
     </w:p>
     <w:p/>
     <w:p>
       <w:r>
-        <w:t xml:space="preserve">Schrittweite bei </w:t>
-      </w:r>
-      <w:proofErr w:type="spellStart"/>
-      <w:proofErr w:type="gramStart"/>
+        <w:t xml:space="preserve">Eine Liste mit Dezimalzahlen erstellen wir mit einer </w:t>
+      </w:r>
+      <w:proofErr w:type="spellStart"/>
+      <w:r>
+        <w:t>for</w:t>
+      </w:r>
+      <w:proofErr w:type="spellEnd"/>
+      <w:r>
+        <w:t>-Schleife:</w:t>
+      </w:r>
+    </w:p>
+    <w:p>
+      <w:pPr>
+        <w:ind w:firstLine="708"/>
+      </w:pPr>
+      <w:r>
+        <w:t>dezimal = []</w:t>
+      </w:r>
+    </w:p>
+    <w:p>
+      <w:pPr>
+        <w:ind w:firstLine="708"/>
+      </w:pPr>
+      <w:proofErr w:type="spellStart"/>
+      <w:r>
+        <w:t>for</w:t>
+      </w:r>
+      <w:proofErr w:type="spellEnd"/>
+      <w:r>
+        <w:t xml:space="preserve"> i in </w:t>
+      </w:r>
+      <w:proofErr w:type="spellStart"/>
       <w:r>
         <w:t>range</w:t>
       </w:r>
       <w:proofErr w:type="spellEnd"/>
       <w:r>
-        <w:t>(</w:t>
-      </w:r>
-      <w:proofErr w:type="gramEnd"/>
-      <w:r>
-        <w:t>):</w:t>
-      </w:r>
-    </w:p>
-    <w:p>
-      <w:pPr>
-        <w:ind w:firstLine="708"/>
-      </w:pPr>
-      <w:r>
-        <w:t xml:space="preserve">folge = </w:t>
-      </w:r>
-      <w:proofErr w:type="spellStart"/>
-      <w:proofErr w:type="gramStart"/>
-      <w:r>
-        <w:t>list</w:t>
-      </w:r>
-      <w:proofErr w:type="spellEnd"/>
-      <w:r>
-        <w:t>(</w:t>
-      </w:r>
-      <w:proofErr w:type="spellStart"/>
-      <w:proofErr w:type="gramEnd"/>
-      <w:r>
-        <w:t>range</w:t>
-      </w:r>
-      <w:proofErr w:type="spellEnd"/>
-      <w:r>
-        <w:t>(2, 8, 2))</w:t>
-      </w:r>
-    </w:p>
-    <w:p>
-      <w:r>
-        <w:tab/>
-      </w:r>
-      <w:proofErr w:type="spellStart"/>
-      <w:r>
-        <w:t>print</w:t>
-      </w:r>
-      <w:proofErr w:type="spellEnd"/>
-      <w:r>
-        <w:t xml:space="preserve">(folge) </w:t>
-      </w:r>
-    </w:p>
-    <w:p>
-      <w:r>
-        <w:tab/>
-      </w:r>
-    </w:p>
-    <w:p>
-      <w:pPr>
-        <w:ind w:firstLine="708"/>
-      </w:pPr>
-      <w:r>
-        <w:t>Ausgabe: [2, 4, 6]</w:t>
-      </w:r>
-    </w:p>
-    <w:p/>
-    <w:p>
-      <w:r>
-        <w:t xml:space="preserve">Eine Liste mit Dezimalzahlen erstellen wir mit einer </w:t>
-      </w:r>
-      <w:proofErr w:type="spellStart"/>
-      <w:r>
-        <w:t>for</w:t>
-      </w:r>
-      <w:proofErr w:type="spellEnd"/>
-      <w:r>
-        <w:t>-Schleife:</w:t>
-      </w:r>
-    </w:p>
-    <w:p>
-      <w:pPr>
-        <w:ind w:firstLine="708"/>
-      </w:pPr>
-      <w:r>
-        <w:t>dezimal = []</w:t>
-      </w:r>
-    </w:p>
-    <w:p>
-      <w:pPr>
-        <w:ind w:firstLine="708"/>
-      </w:pPr>
-      <w:proofErr w:type="spellStart"/>
-      <w:r>
-        <w:t>for</w:t>
-      </w:r>
-      <w:proofErr w:type="spellEnd"/>
-      <w:r>
-        <w:t xml:space="preserve"> i in </w:t>
-      </w:r>
-      <w:proofErr w:type="spellStart"/>
-      <w:proofErr w:type="gramStart"/>
-      <w:r>
-        <w:t>range</w:t>
-      </w:r>
-      <w:proofErr w:type="spellEnd"/>
-      <w:r>
-        <w:t>(</w:t>
-      </w:r>
-      <w:proofErr w:type="gramEnd"/>
-      <w:r>
-        <w:t>10):</w:t>
+        <w:t>(10):</w:t>
       </w:r>
     </w:p>
     <w:p>
@@ -5703,12 +5524,10 @@
         <w:ind w:left="357" w:firstLine="709"/>
       </w:pPr>
       <w:proofErr w:type="spellStart"/>
-      <w:proofErr w:type="gramStart"/>
       <w:r>
         <w:t>dezimal.append</w:t>
       </w:r>
       <w:proofErr w:type="spellEnd"/>
-      <w:proofErr w:type="gramEnd"/>
       <w:r>
         <w:t>(i * 0.3)</w:t>
       </w:r>
@@ -5828,17 +5647,12 @@
         <w:t xml:space="preserve"> </w:t>
       </w:r>
       <w:proofErr w:type="spellStart"/>
-      <w:proofErr w:type="gramStart"/>
       <w:r>
         <w:t>benutzereingabe</w:t>
       </w:r>
       <w:proofErr w:type="spellEnd"/>
       <w:r>
-        <w:t xml:space="preserve"> !</w:t>
-      </w:r>
-      <w:proofErr w:type="gramEnd"/>
-      <w:r>
-        <w:t>= "bye") und zwei</w:t>
+        <w:t xml:space="preserve"> != "bye") und zwei</w:t>
       </w:r>
     </w:p>
     <w:p>
@@ -6238,17 +6052,12 @@
         <w:t xml:space="preserve"> </w:t>
       </w:r>
       <w:proofErr w:type="spellStart"/>
-      <w:proofErr w:type="gramStart"/>
       <w:r>
         <w:t>ausgabe</w:t>
       </w:r>
       <w:proofErr w:type="spellEnd"/>
       <w:r>
-        <w:t>(</w:t>
-      </w:r>
-      <w:proofErr w:type="gramEnd"/>
-      <w:r>
-        <w:t>):</w:t>
+        <w:t>():</w:t>
       </w:r>
     </w:p>
     <w:p>
@@ -6259,17 +6068,12 @@
         <w:t xml:space="preserve"> </w:t>
       </w:r>
       <w:proofErr w:type="spellStart"/>
-      <w:proofErr w:type="gramStart"/>
       <w:r>
         <w:t>print</w:t>
       </w:r>
       <w:proofErr w:type="spellEnd"/>
       <w:r>
-        <w:t>(</w:t>
-      </w:r>
-      <w:proofErr w:type="gramEnd"/>
-      <w:r>
-        <w:t>"Ausgabe von Text aus einer Funktion")</w:t>
+        <w:t>("Ausgabe von Text aus einer Funktion")</w:t>
       </w:r>
     </w:p>
     <w:p/>
@@ -6281,17 +6085,12 @@
         <w:t xml:space="preserve">Aufruf: </w:t>
       </w:r>
       <w:proofErr w:type="spellStart"/>
-      <w:proofErr w:type="gramStart"/>
       <w:r>
         <w:t>ausgabe</w:t>
       </w:r>
       <w:proofErr w:type="spellEnd"/>
       <w:r>
-        <w:t>(</w:t>
-      </w:r>
-      <w:proofErr w:type="gramEnd"/>
-      <w:r>
-        <w:t>)</w:t>
+        <w:t>()</w:t>
       </w:r>
     </w:p>
     <w:p>
@@ -6354,17 +6153,103 @@
         <w:t xml:space="preserve"> </w:t>
       </w:r>
       <w:proofErr w:type="spellStart"/>
-      <w:proofErr w:type="gramStart"/>
       <w:r>
         <w:t>ausgabe</w:t>
       </w:r>
       <w:proofErr w:type="spellEnd"/>
       <w:r>
+        <w:t xml:space="preserve">(wert1: </w:t>
+      </w:r>
+      <w:proofErr w:type="spellStart"/>
+      <w:r>
+        <w:t>int</w:t>
+      </w:r>
+      <w:proofErr w:type="spellEnd"/>
+      <w:r>
+        <w:t>):</w:t>
+      </w:r>
+    </w:p>
+    <w:p>
+      <w:pPr>
+        <w:ind w:left="357" w:firstLine="709"/>
+      </w:pPr>
+      <w:proofErr w:type="spellStart"/>
+      <w:r>
+        <w:t>print</w:t>
+      </w:r>
+      <w:proofErr w:type="spellEnd"/>
+      <w:r>
         <w:t>(</w:t>
       </w:r>
-      <w:proofErr w:type="gramEnd"/>
-      <w:r>
-        <w:t xml:space="preserve">wert1: </w:t>
+      <w:r>
+        <w:t>"</w:t>
+      </w:r>
+      <w:r>
+        <w:t>Wert1</w:t>
+      </w:r>
+      <w:r>
+        <w:t xml:space="preserve"> = ", </w:t>
+      </w:r>
+      <w:r>
+        <w:t>wert1)</w:t>
+      </w:r>
+    </w:p>
+    <w:p/>
+    <w:p>
+      <w:pPr>
+        <w:ind w:firstLine="708"/>
+      </w:pPr>
+      <w:r>
+        <w:t xml:space="preserve">Aufruf: </w:t>
+      </w:r>
+      <w:proofErr w:type="spellStart"/>
+      <w:r>
+        <w:t>ausgabe</w:t>
+      </w:r>
+      <w:proofErr w:type="spellEnd"/>
+      <w:r>
+        <w:t>(5)</w:t>
+      </w:r>
+    </w:p>
+    <w:p>
+      <w:pPr>
+        <w:ind w:firstLine="708"/>
+      </w:pPr>
+      <w:r>
+        <w:t xml:space="preserve">Ausgabe: </w:t>
+      </w:r>
+      <w:r>
+        <w:t>Wert1</w:t>
+      </w:r>
+      <w:r>
+        <w:t xml:space="preserve"> = 5</w:t>
+      </w:r>
+    </w:p>
+    <w:p/>
+    <w:p>
+      <w:r>
+        <w:t>Wir können auch mehrere Werte übergeben. Beispiel:</w:t>
+      </w:r>
+    </w:p>
+    <w:p>
+      <w:r>
+        <w:tab/>
+      </w:r>
+      <w:proofErr w:type="spellStart"/>
+      <w:r>
+        <w:t>def</w:t>
+      </w:r>
+      <w:proofErr w:type="spellEnd"/>
+      <w:r>
+        <w:t xml:space="preserve"> </w:t>
+      </w:r>
+      <w:proofErr w:type="spellStart"/>
+      <w:r>
+        <w:t>ausgabe</w:t>
+      </w:r>
+      <w:proofErr w:type="spellEnd"/>
+      <w:r>
+        <w:t xml:space="preserve">(wert1: </w:t>
       </w:r>
       <w:proofErr w:type="spellStart"/>
       <w:r>
@@ -6372,6 +6257,14 @@
       </w:r>
       <w:proofErr w:type="spellEnd"/>
       <w:r>
+        <w:t xml:space="preserve">, wert2: </w:t>
+      </w:r>
+      <w:proofErr w:type="spellStart"/>
+      <w:r>
+        <w:t>int</w:t>
+      </w:r>
+      <w:proofErr w:type="spellEnd"/>
+      <w:r>
         <w:t>):</w:t>
       </w:r>
     </w:p>
@@ -6380,26 +6273,12 @@
         <w:ind w:left="357" w:firstLine="709"/>
       </w:pPr>
       <w:proofErr w:type="spellStart"/>
-      <w:proofErr w:type="gramStart"/>
       <w:r>
         <w:t>print</w:t>
       </w:r>
       <w:proofErr w:type="spellEnd"/>
       <w:r>
-        <w:t>(</w:t>
-      </w:r>
-      <w:proofErr w:type="gramEnd"/>
-      <w:r>
-        <w:t>"</w:t>
-      </w:r>
-      <w:r>
-        <w:t>Wert1</w:t>
-      </w:r>
-      <w:r>
-        <w:t xml:space="preserve"> = ", </w:t>
-      </w:r>
-      <w:r>
-        <w:t>wert1)</w:t>
+        <w:t>("Wert1 = ", wert1, "Wert2 = ", wert1)</w:t>
       </w:r>
     </w:p>
     <w:p/>
@@ -6411,17 +6290,12 @@
         <w:t xml:space="preserve">Aufruf: </w:t>
       </w:r>
       <w:proofErr w:type="spellStart"/>
-      <w:proofErr w:type="gramStart"/>
       <w:r>
         <w:t>ausgabe</w:t>
       </w:r>
       <w:proofErr w:type="spellEnd"/>
       <w:r>
-        <w:t>(</w:t>
-      </w:r>
-      <w:proofErr w:type="gramEnd"/>
-      <w:r>
-        <w:t>5)</w:t>
+        <w:t>(5, 6)</w:t>
       </w:r>
     </w:p>
     <w:p>
@@ -6429,19 +6303,13 @@
         <w:ind w:firstLine="708"/>
       </w:pPr>
       <w:r>
-        <w:t xml:space="preserve">Ausgabe: </w:t>
-      </w:r>
-      <w:r>
-        <w:t>Wert1</w:t>
-      </w:r>
-      <w:r>
-        <w:t xml:space="preserve"> = 5</w:t>
+        <w:t>Ausgabe: Wert1 = 5 Wert2 = 6</w:t>
       </w:r>
     </w:p>
     <w:p/>
     <w:p>
       <w:r>
-        <w:t>Wir können auch mehrere Werte übergeben. Beispiel:</w:t>
+        <w:t>Werte mit Vorgaben stehen rechts von den Werten ohne Vorgaben. Beispiel:</w:t>
       </w:r>
     </w:p>
     <w:p>
@@ -6457,17 +6325,12 @@
         <w:t xml:space="preserve"> </w:t>
       </w:r>
       <w:proofErr w:type="spellStart"/>
-      <w:proofErr w:type="gramStart"/>
       <w:r>
         <w:t>ausgabe</w:t>
       </w:r>
       <w:proofErr w:type="spellEnd"/>
       <w:r>
-        <w:t>(</w:t>
-      </w:r>
-      <w:proofErr w:type="gramEnd"/>
-      <w:r>
-        <w:t xml:space="preserve">wert1: </w:t>
+        <w:t xml:space="preserve">(wert1: </w:t>
       </w:r>
       <w:proofErr w:type="spellStart"/>
       <w:r>
@@ -6483,7 +6346,7 @@
       </w:r>
       <w:proofErr w:type="spellEnd"/>
       <w:r>
-        <w:t>):</w:t>
+        <w:t xml:space="preserve"> = 15):</w:t>
       </w:r>
     </w:p>
     <w:p>
@@ -6491,17 +6354,12 @@
         <w:ind w:left="357" w:firstLine="709"/>
       </w:pPr>
       <w:proofErr w:type="spellStart"/>
-      <w:proofErr w:type="gramStart"/>
       <w:r>
         <w:t>print</w:t>
       </w:r>
       <w:proofErr w:type="spellEnd"/>
       <w:r>
-        <w:t>(</w:t>
-      </w:r>
-      <w:proofErr w:type="gramEnd"/>
-      <w:r>
-        <w:t>"Wert1 = ", wert1, "Wert2 = ", wert1)</w:t>
+        <w:t>("Wert1 = ", wert1, "Wert2 = ", wert1)</w:t>
       </w:r>
     </w:p>
     <w:p/>
@@ -6513,17 +6371,15 @@
         <w:t xml:space="preserve">Aufruf: </w:t>
       </w:r>
       <w:proofErr w:type="spellStart"/>
-      <w:proofErr w:type="gramStart"/>
       <w:r>
         <w:t>ausgabe</w:t>
       </w:r>
       <w:proofErr w:type="spellEnd"/>
       <w:r>
-        <w:t>(</w:t>
-      </w:r>
-      <w:proofErr w:type="gramEnd"/>
-      <w:r>
-        <w:t>5, 6)</w:t>
+        <w:t>(5)</w:t>
+      </w:r>
+      <w:r>
+        <w:tab/>
       </w:r>
     </w:p>
     <w:p>
@@ -6531,13 +6387,106 @@
         <w:ind w:firstLine="708"/>
       </w:pPr>
       <w:r>
-        <w:t>Ausgabe: Wert1 = 5 Wert2 = 6</w:t>
-      </w:r>
-    </w:p>
-    <w:p/>
-    <w:p>
-      <w:r>
-        <w:t>Werte mit Vorgaben stehen rechts von den Werten ohne Vorgaben. Beispiel:</w:t>
+        <w:t>Ausgabe: Wert1 = 5 Wert2 = 15</w:t>
+      </w:r>
+    </w:p>
+    <w:p>
+      <w:pPr>
+        <w:ind w:firstLine="708"/>
+      </w:pPr>
+    </w:p>
+    <w:p>
+      <w:pPr>
+        <w:ind w:firstLine="708"/>
+      </w:pPr>
+      <w:r>
+        <w:t xml:space="preserve">Aufruf: </w:t>
+      </w:r>
+      <w:proofErr w:type="spellStart"/>
+      <w:r>
+        <w:t>ausgabe</w:t>
+      </w:r>
+      <w:proofErr w:type="spellEnd"/>
+      <w:r>
+        <w:t>(5, 80)</w:t>
+      </w:r>
+    </w:p>
+    <w:p>
+      <w:pPr>
+        <w:ind w:firstLine="708"/>
+      </w:pPr>
+      <w:r>
+        <w:t>Ausgabe: Wert1 = 5 Wert2 = 80</w:t>
+      </w:r>
+    </w:p>
+    <w:p>
+      <w:pPr>
+        <w:ind w:firstLine="708"/>
+      </w:pPr>
+    </w:p>
+    <w:p>
+      <w:pPr>
+        <w:spacing w:after="160"/>
+      </w:pPr>
+      <w:r>
+        <w:t>Funktionen können einen Wert an das rufende Programm zurückgeben</w:t>
+      </w:r>
+      <w:r>
+        <w:t xml:space="preserve"> (Output)</w:t>
+      </w:r>
+      <w:r>
+        <w:t xml:space="preserve">. </w:t>
+      </w:r>
+      <w:r>
+        <w:t xml:space="preserve">Wir können </w:t>
+      </w:r>
+      <w:r>
+        <w:t>den Datentyp des Rückgabewerts an</w:t>
+      </w:r>
+      <w:r>
+        <w:t>geben</w:t>
+      </w:r>
+      <w:r>
+        <w:t xml:space="preserve">. </w:t>
+      </w:r>
+      <w:r>
+        <w:t xml:space="preserve">Die Variable </w:t>
+      </w:r>
+      <w:proofErr w:type="spellStart"/>
+      <w:r>
+        <w:t>rueckgabewert</w:t>
+      </w:r>
+      <w:proofErr w:type="spellEnd"/>
+      <w:r>
+        <w:t xml:space="preserve"> steht außerhalb der Funktion </w:t>
+      </w:r>
+      <w:r>
+        <w:rPr>
+          <w:u w:val="single"/>
+        </w:rPr>
+        <w:t>nicht</w:t>
+      </w:r>
+      <w:r>
+        <w:t xml:space="preserve"> zur Verfügung. Mit </w:t>
+      </w:r>
+      <w:proofErr w:type="spellStart"/>
+      <w:r>
+        <w:t>return</w:t>
+      </w:r>
+      <w:proofErr w:type="spellEnd"/>
+      <w:r>
+        <w:t xml:space="preserve"> geben wir den Wert der Variable </w:t>
+      </w:r>
+      <w:proofErr w:type="spellStart"/>
+      <w:r>
+        <w:t>rueckgabewert</w:t>
+      </w:r>
+      <w:proofErr w:type="spellEnd"/>
+      <w:r>
+        <w:t xml:space="preserve"> an das rufende Programm zurück. </w:t>
+      </w:r>
+      <w:r>
+        <w:t>Beispiel:</w:t>
       </w:r>
     </w:p>
     <w:p>
@@ -6550,212 +6499,7 @@
       </w:r>
       <w:proofErr w:type="spellEnd"/>
       <w:r>
-        <w:t xml:space="preserve"> </w:t>
-      </w:r>
-      <w:proofErr w:type="spellStart"/>
-      <w:proofErr w:type="gramStart"/>
-      <w:r>
-        <w:t>ausgabe</w:t>
-      </w:r>
-      <w:proofErr w:type="spellEnd"/>
-      <w:r>
-        <w:t>(</w:t>
-      </w:r>
-      <w:proofErr w:type="gramEnd"/>
-      <w:r>
-        <w:t xml:space="preserve">wert1: </w:t>
-      </w:r>
-      <w:proofErr w:type="spellStart"/>
-      <w:r>
-        <w:t>int</w:t>
-      </w:r>
-      <w:proofErr w:type="spellEnd"/>
-      <w:r>
-        <w:t xml:space="preserve">, wert2: </w:t>
-      </w:r>
-      <w:proofErr w:type="spellStart"/>
-      <w:r>
-        <w:t>int</w:t>
-      </w:r>
-      <w:proofErr w:type="spellEnd"/>
-      <w:r>
-        <w:t xml:space="preserve"> = 15):</w:t>
-      </w:r>
-    </w:p>
-    <w:p>
-      <w:pPr>
-        <w:ind w:left="357" w:firstLine="709"/>
-      </w:pPr>
-      <w:proofErr w:type="spellStart"/>
-      <w:proofErr w:type="gramStart"/>
-      <w:r>
-        <w:t>print</w:t>
-      </w:r>
-      <w:proofErr w:type="spellEnd"/>
-      <w:r>
-        <w:t>(</w:t>
-      </w:r>
-      <w:proofErr w:type="gramEnd"/>
-      <w:r>
-        <w:t>"Wert1 = ", wert1, "Wert2 = ", wert1)</w:t>
-      </w:r>
-    </w:p>
-    <w:p/>
-    <w:p>
-      <w:pPr>
-        <w:ind w:firstLine="708"/>
-      </w:pPr>
-      <w:r>
-        <w:t xml:space="preserve">Aufruf: </w:t>
-      </w:r>
-      <w:proofErr w:type="spellStart"/>
-      <w:proofErr w:type="gramStart"/>
-      <w:r>
-        <w:t>ausgabe</w:t>
-      </w:r>
-      <w:proofErr w:type="spellEnd"/>
-      <w:r>
-        <w:t>(</w:t>
-      </w:r>
-      <w:proofErr w:type="gramEnd"/>
-      <w:r>
-        <w:t>5)</w:t>
-      </w:r>
-      <w:r>
-        <w:tab/>
-      </w:r>
-    </w:p>
-    <w:p>
-      <w:pPr>
-        <w:ind w:firstLine="708"/>
-      </w:pPr>
-      <w:r>
-        <w:t>Ausgabe: Wert1 = 5 Wert2 = 15</w:t>
-      </w:r>
-    </w:p>
-    <w:p>
-      <w:pPr>
-        <w:ind w:firstLine="708"/>
-      </w:pPr>
-    </w:p>
-    <w:p>
-      <w:pPr>
-        <w:ind w:firstLine="708"/>
-      </w:pPr>
-      <w:r>
-        <w:t xml:space="preserve">Aufruf: </w:t>
-      </w:r>
-      <w:proofErr w:type="spellStart"/>
-      <w:proofErr w:type="gramStart"/>
-      <w:r>
-        <w:t>ausgabe</w:t>
-      </w:r>
-      <w:proofErr w:type="spellEnd"/>
-      <w:r>
-        <w:t>(</w:t>
-      </w:r>
-      <w:proofErr w:type="gramEnd"/>
-      <w:r>
-        <w:t>5, 80)</w:t>
-      </w:r>
-    </w:p>
-    <w:p>
-      <w:pPr>
-        <w:ind w:firstLine="708"/>
-      </w:pPr>
-      <w:r>
-        <w:t>Ausgabe: Wert1 = 5 Wert2 = 80</w:t>
-      </w:r>
-    </w:p>
-    <w:p>
-      <w:pPr>
-        <w:ind w:firstLine="708"/>
-      </w:pPr>
-    </w:p>
-    <w:p>
-      <w:pPr>
-        <w:spacing w:after="160"/>
-      </w:pPr>
-      <w:r>
-        <w:t>Funktionen können einen Wert an das rufende Programm zurückgeben</w:t>
-      </w:r>
-      <w:r>
-        <w:t xml:space="preserve"> (Output)</w:t>
-      </w:r>
-      <w:r>
-        <w:t xml:space="preserve">. </w:t>
-      </w:r>
-      <w:r>
-        <w:t xml:space="preserve">Wir können </w:t>
-      </w:r>
-      <w:r>
-        <w:t>den Datentyp des Rückgabewerts an</w:t>
-      </w:r>
-      <w:r>
-        <w:t>geben</w:t>
-      </w:r>
-      <w:r>
-        <w:t xml:space="preserve">. </w:t>
-      </w:r>
-      <w:r>
-        <w:t xml:space="preserve">Die Variable </w:t>
-      </w:r>
-      <w:proofErr w:type="spellStart"/>
-      <w:r>
-        <w:t>rueckgabewert</w:t>
-      </w:r>
-      <w:proofErr w:type="spellEnd"/>
-      <w:r>
-        <w:t xml:space="preserve"> steht außerhalb der Funktion </w:t>
-      </w:r>
-      <w:r>
-        <w:rPr>
-          <w:u w:val="single"/>
-        </w:rPr>
-        <w:t>nicht</w:t>
-      </w:r>
-      <w:r>
-        <w:t xml:space="preserve"> zur Verfügung. Mit </w:t>
-      </w:r>
-      <w:proofErr w:type="spellStart"/>
-      <w:r>
-        <w:t>return</w:t>
-      </w:r>
-      <w:proofErr w:type="spellEnd"/>
-      <w:r>
-        <w:t xml:space="preserve"> geben wir den Wert der Variable </w:t>
-      </w:r>
-      <w:proofErr w:type="spellStart"/>
-      <w:r>
-        <w:t>rueckgabewert</w:t>
-      </w:r>
-      <w:proofErr w:type="spellEnd"/>
-      <w:r>
-        <w:t xml:space="preserve"> an das rufende Programm zurück. </w:t>
-      </w:r>
-      <w:r>
-        <w:t>Beispiel:</w:t>
-      </w:r>
-    </w:p>
-    <w:p>
-      <w:r>
-        <w:tab/>
-      </w:r>
-      <w:proofErr w:type="spellStart"/>
-      <w:r>
-        <w:t>def</w:t>
-      </w:r>
-      <w:proofErr w:type="spellEnd"/>
-      <w:r>
-        <w:t xml:space="preserve"> </w:t>
-      </w:r>
-      <w:proofErr w:type="gramStart"/>
-      <w:r>
-        <w:t>verdoppeln(</w:t>
-      </w:r>
-      <w:proofErr w:type="gramEnd"/>
-      <w:r>
-        <w:t xml:space="preserve">eingabewert: </w:t>
+        <w:t xml:space="preserve"> verdoppeln(eingabewert: </w:t>
       </w:r>
       <w:proofErr w:type="spellStart"/>
       <w:r>
@@ -6825,15 +6569,7 @@
       </w:r>
       <w:proofErr w:type="spellEnd"/>
       <w:r>
-        <w:t xml:space="preserve"> = </w:t>
-      </w:r>
-      <w:proofErr w:type="gramStart"/>
-      <w:r>
-        <w:t>verdoppeln(</w:t>
-      </w:r>
-      <w:proofErr w:type="gramEnd"/>
-      <w:r>
-        <w:t>5)</w:t>
+        <w:t xml:space="preserve"> = verdoppeln(5)</w:t>
       </w:r>
     </w:p>
     <w:p>
@@ -6964,19 +6700,11 @@
       </w:r>
       <w:proofErr w:type="spellStart"/>
       <w:r>
-        <w:t>wo_bin_</w:t>
-      </w:r>
-      <w:proofErr w:type="gramStart"/>
-      <w:r>
-        <w:t>ich</w:t>
-      </w:r>
-      <w:proofErr w:type="spellEnd"/>
-      <w:r>
-        <w:t>(</w:t>
-      </w:r>
-      <w:proofErr w:type="gramEnd"/>
-      <w:r>
-        <w:t>)</w:t>
+        <w:t>wo_bin_ich</w:t>
+      </w:r>
+      <w:proofErr w:type="spellEnd"/>
+      <w:r>
+        <w:t>()</w:t>
       </w:r>
     </w:p>
     <w:p>
@@ -7124,17 +6852,12 @@
         <w:t xml:space="preserve">Aufruf: </w:t>
       </w:r>
       <w:proofErr w:type="spellStart"/>
-      <w:proofErr w:type="gramStart"/>
       <w:r>
         <w:t>volumentarif</w:t>
       </w:r>
       <w:proofErr w:type="spellEnd"/>
       <w:r>
-        <w:t>(</w:t>
-      </w:r>
-      <w:proofErr w:type="gramEnd"/>
-      <w:r>
-        <w:t>[1.2, 1.5, 2])</w:t>
+        <w:t>([1.2, 1.5, 2])</w:t>
       </w:r>
     </w:p>
     <w:p>
@@ -7229,17 +6952,12 @@
       </w:r>
       <w:proofErr w:type="spellStart"/>
       <w:r>
-        <w:t>erzeuge_</w:t>
-      </w:r>
-      <w:proofErr w:type="gramStart"/>
-      <w:r>
-        <w:t>liste</w:t>
+        <w:t>erzeuge_liste</w:t>
       </w:r>
       <w:proofErr w:type="spellEnd"/>
       <w:r>
         <w:t>(</w:t>
       </w:r>
-      <w:proofErr w:type="gramEnd"/>
       <w:r>
         <w:t>5</w:t>
       </w:r>
@@ -7574,15 +7292,7 @@
         <w:t xml:space="preserve">Funktion </w:t>
       </w:r>
       <w:r>
-        <w:t xml:space="preserve">definieren: Name </w:t>
-      </w:r>
-      <w:proofErr w:type="gramStart"/>
-      <w:r>
-        <w:t>–  Eingabewert</w:t>
-      </w:r>
-      <w:proofErr w:type="gramEnd"/>
-      <w:r>
-        <w:t>: Datentyp – Rückgabewert: Datentyp</w:t>
+        <w:t>definieren: Name –  Eingabewert: Datentyp – Rückgabewert: Datentyp</w:t>
       </w:r>
     </w:p>
     <w:p>
@@ -8093,17 +7803,12 @@
         <w:t xml:space="preserve"> der Funktion </w:t>
       </w:r>
       <w:proofErr w:type="spellStart"/>
-      <w:proofErr w:type="gramStart"/>
       <w:r>
         <w:t>print</w:t>
       </w:r>
       <w:proofErr w:type="spellEnd"/>
       <w:r>
-        <w:t>(</w:t>
-      </w:r>
-      <w:proofErr w:type="gramEnd"/>
-      <w:r>
-        <w:t>) in Zeile 25. Die Platzhalter {:</w:t>
+        <w:t>() in Zeile 25. Die Platzhalter {:</w:t>
       </w:r>
       <w:r>
         <w:rPr>
@@ -8196,45 +7901,42 @@
           <w:sz w:val="18"/>
           <w:szCs w:val="18"/>
         </w:rPr>
-        <w:t xml:space="preserve"> </w:t>
-      </w:r>
-      <w:proofErr w:type="gramStart"/>
-      <w:r>
+        <w:t xml:space="preserve"> 0.00  0.00</w:t>
+      </w:r>
+    </w:p>
+    <w:p>
+      <w:pPr>
         <w:rPr>
           <w:rFonts w:ascii="Courier New" w:hAnsi="Courier New"/>
           <w:sz w:val="18"/>
           <w:szCs w:val="18"/>
         </w:rPr>
-        <w:t>0.00  0.00</w:t>
-      </w:r>
-      <w:proofErr w:type="gramEnd"/>
-    </w:p>
-    <w:p>
-      <w:pPr>
+      </w:pPr>
+      <w:r>
         <w:rPr>
           <w:rFonts w:ascii="Courier New" w:hAnsi="Courier New"/>
           <w:sz w:val="18"/>
           <w:szCs w:val="18"/>
         </w:rPr>
-      </w:pPr>
-      <w:r>
+        <w:t xml:space="preserve"> 0.50  0.60</w:t>
+      </w:r>
+    </w:p>
+    <w:p>
+      <w:pPr>
         <w:rPr>
           <w:rFonts w:ascii="Courier New" w:hAnsi="Courier New"/>
           <w:sz w:val="18"/>
           <w:szCs w:val="18"/>
         </w:rPr>
-        <w:t xml:space="preserve"> </w:t>
-      </w:r>
-      <w:proofErr w:type="gramStart"/>
+      </w:pPr>
       <w:r>
         <w:rPr>
           <w:rFonts w:ascii="Courier New" w:hAnsi="Courier New"/>
           <w:sz w:val="18"/>
           <w:szCs w:val="18"/>
         </w:rPr>
-        <w:t>0.50  0.60</w:t>
-      </w:r>
-      <w:proofErr w:type="gramEnd"/>
+        <w:t xml:space="preserve"> 1.00  1.21</w:t>
+      </w:r>
     </w:p>
     <w:p>
       <w:pPr>
@@ -8244,33 +7946,6 @@
           <w:szCs w:val="18"/>
         </w:rPr>
       </w:pPr>
-      <w:r>
-        <w:rPr>
-          <w:rFonts w:ascii="Courier New" w:hAnsi="Courier New"/>
-          <w:sz w:val="18"/>
-          <w:szCs w:val="18"/>
-        </w:rPr>
-        <w:t xml:space="preserve"> </w:t>
-      </w:r>
-      <w:proofErr w:type="gramStart"/>
-      <w:r>
-        <w:rPr>
-          <w:rFonts w:ascii="Courier New" w:hAnsi="Courier New"/>
-          <w:sz w:val="18"/>
-          <w:szCs w:val="18"/>
-        </w:rPr>
-        <w:t>1.00  1.21</w:t>
-      </w:r>
-      <w:proofErr w:type="gramEnd"/>
-    </w:p>
-    <w:p>
-      <w:pPr>
-        <w:rPr>
-          <w:rFonts w:ascii="Courier New" w:hAnsi="Courier New"/>
-          <w:sz w:val="18"/>
-          <w:szCs w:val="18"/>
-        </w:rPr>
-      </w:pPr>
     </w:p>
     <w:p>
       <w:pPr>
@@ -8318,12 +7993,10 @@
         <w:t xml:space="preserve">Das Modul </w:t>
       </w:r>
       <w:proofErr w:type="spellStart"/>
-      <w:proofErr w:type="gramStart"/>
       <w:r>
         <w:t>matplotlib.pyplot</w:t>
       </w:r>
       <w:proofErr w:type="spellEnd"/>
-      <w:proofErr w:type="gramEnd"/>
       <w:r>
         <w:t xml:space="preserve"> hilft uns dabei. Wir vergleichen die Kosten von zwei Stromtarifen.</w:t>
       </w:r>
@@ -8392,25 +8065,7 @@
           <w:sz w:val="18"/>
           <w:szCs w:val="18"/>
         </w:rPr>
-        <w:t xml:space="preserve"> </w:t>
-      </w:r>
-      <w:proofErr w:type="gramStart"/>
-      <w:r>
-        <w:rPr>
-          <w:rFonts w:ascii="Courier New" w:hAnsi="Courier New" w:cs="Courier New"/>
-          <w:sz w:val="18"/>
-          <w:szCs w:val="18"/>
-        </w:rPr>
-        <w:t>Verbrauch  Watt</w:t>
-      </w:r>
-      <w:proofErr w:type="gramEnd"/>
-      <w:r>
-        <w:rPr>
-          <w:rFonts w:ascii="Courier New" w:hAnsi="Courier New" w:cs="Courier New"/>
-          <w:sz w:val="18"/>
-          <w:szCs w:val="18"/>
-        </w:rPr>
-        <w:t xml:space="preserve"> für wenig  Billig-Strom</w:t>
+        <w:t xml:space="preserve"> Verbrauch  Watt für wenig  Billig-Strom</w:t>
       </w:r>
     </w:p>
     <w:p>
@@ -8721,7 +8376,6 @@
         <w:ind w:firstLine="708"/>
       </w:pPr>
       <w:proofErr w:type="spellStart"/>
-      <w:proofErr w:type="gramStart"/>
       <w:r>
         <w:t>help</w:t>
       </w:r>
@@ -8730,7 +8384,6 @@
         <w:t>(</w:t>
       </w:r>
       <w:proofErr w:type="spellStart"/>
-      <w:proofErr w:type="gramEnd"/>
       <w:r>
         <w:t>BauplanKatzenKlasse</w:t>
       </w:r>
@@ -8905,7 +8558,6 @@
         <w:t>(</w:t>
       </w:r>
       <w:proofErr w:type="spellStart"/>
-      <w:proofErr w:type="gramStart"/>
       <w:r>
         <w:rPr>
           <w:rFonts w:ascii="Courier New" w:hAnsi="Courier New" w:cs="Courier New"/>
@@ -8916,7 +8568,6 @@
         <w:t>builtins.object</w:t>
       </w:r>
       <w:proofErr w:type="spellEnd"/>
-      <w:proofErr w:type="gramEnd"/>
       <w:r>
         <w:rPr>
           <w:rFonts w:ascii="Courier New" w:hAnsi="Courier New" w:cs="Courier New"/>
@@ -8943,9 +8594,9 @@
           <w:sz w:val="16"/>
           <w:szCs w:val="16"/>
         </w:rPr>
-        <w:t xml:space="preserve"> </w:t>
-      </w:r>
-      <w:proofErr w:type="gramStart"/>
+        <w:t xml:space="preserve"> |  </w:t>
+      </w:r>
+      <w:proofErr w:type="spellStart"/>
       <w:r>
         <w:rPr>
           <w:rFonts w:ascii="Courier New" w:hAnsi="Courier New" w:cs="Courier New"/>
@@ -8953,9 +8604,9 @@
           <w:sz w:val="16"/>
           <w:szCs w:val="16"/>
         </w:rPr>
-        <w:t xml:space="preserve">|  </w:t>
-      </w:r>
-      <w:proofErr w:type="spellStart"/>
+        <w:t>BauplanKatzenKlasse</w:t>
+      </w:r>
+      <w:proofErr w:type="spellEnd"/>
       <w:r>
         <w:rPr>
           <w:rFonts w:ascii="Courier New" w:hAnsi="Courier New" w:cs="Courier New"/>
@@ -8963,10 +8614,9 @@
           <w:sz w:val="16"/>
           <w:szCs w:val="16"/>
         </w:rPr>
-        <w:t>BauplanKatzenKlasse</w:t>
-      </w:r>
-      <w:proofErr w:type="spellEnd"/>
-      <w:proofErr w:type="gramEnd"/>
+        <w:t>(</w:t>
+      </w:r>
+      <w:proofErr w:type="spellStart"/>
       <w:r>
         <w:rPr>
           <w:rFonts w:ascii="Courier New" w:hAnsi="Courier New" w:cs="Courier New"/>
@@ -8974,9 +8624,9 @@
           <w:sz w:val="16"/>
           <w:szCs w:val="16"/>
         </w:rPr>
-        <w:t>(</w:t>
-      </w:r>
-      <w:proofErr w:type="spellStart"/>
+        <w:t>rufname</w:t>
+      </w:r>
+      <w:proofErr w:type="spellEnd"/>
       <w:r>
         <w:rPr>
           <w:rFonts w:ascii="Courier New" w:hAnsi="Courier New" w:cs="Courier New"/>
@@ -8984,9 +8634,9 @@
           <w:sz w:val="16"/>
           <w:szCs w:val="16"/>
         </w:rPr>
-        <w:t>rufname</w:t>
-      </w:r>
-      <w:proofErr w:type="spellEnd"/>
+        <w:t xml:space="preserve">, </w:t>
+      </w:r>
+      <w:proofErr w:type="spellStart"/>
       <w:r>
         <w:rPr>
           <w:rFonts w:ascii="Courier New" w:hAnsi="Courier New" w:cs="Courier New"/>
@@ -8994,9 +8644,9 @@
           <w:sz w:val="16"/>
           <w:szCs w:val="16"/>
         </w:rPr>
-        <w:t xml:space="preserve">, </w:t>
-      </w:r>
-      <w:proofErr w:type="spellStart"/>
+        <w:t>farbe</w:t>
+      </w:r>
+      <w:proofErr w:type="spellEnd"/>
       <w:r>
         <w:rPr>
           <w:rFonts w:ascii="Courier New" w:hAnsi="Courier New" w:cs="Courier New"/>
@@ -9004,57 +8654,56 @@
           <w:sz w:val="16"/>
           <w:szCs w:val="16"/>
         </w:rPr>
-        <w:t>farbe</w:t>
-      </w:r>
-      <w:proofErr w:type="spellEnd"/>
-      <w:r>
+        <w:t>, alter)</w:t>
+      </w:r>
+    </w:p>
+    <w:p>
+      <w:pPr>
         <w:rPr>
           <w:rFonts w:ascii="Courier New" w:hAnsi="Courier New" w:cs="Courier New"/>
           <w:color w:val="0070C0"/>
           <w:sz w:val="16"/>
           <w:szCs w:val="16"/>
         </w:rPr>
-        <w:t>, alter)</w:t>
-      </w:r>
-    </w:p>
-    <w:p>
-      <w:pPr>
+      </w:pPr>
+      <w:r>
         <w:rPr>
           <w:rFonts w:ascii="Courier New" w:hAnsi="Courier New" w:cs="Courier New"/>
           <w:color w:val="0070C0"/>
           <w:sz w:val="16"/>
           <w:szCs w:val="16"/>
         </w:rPr>
-      </w:pPr>
-      <w:r>
+        <w:t xml:space="preserve"> |  </w:t>
+      </w:r>
+    </w:p>
+    <w:p>
+      <w:pPr>
         <w:rPr>
           <w:rFonts w:ascii="Courier New" w:hAnsi="Courier New" w:cs="Courier New"/>
           <w:color w:val="0070C0"/>
           <w:sz w:val="16"/>
           <w:szCs w:val="16"/>
         </w:rPr>
-        <w:t xml:space="preserve"> |  </w:t>
-      </w:r>
-    </w:p>
-    <w:p>
-      <w:pPr>
+      </w:pPr>
+      <w:r>
         <w:rPr>
           <w:rFonts w:ascii="Courier New" w:hAnsi="Courier New" w:cs="Courier New"/>
           <w:color w:val="0070C0"/>
           <w:sz w:val="16"/>
           <w:szCs w:val="16"/>
         </w:rPr>
-      </w:pPr>
-      <w:r>
+        <w:t xml:space="preserve"> |  Klasse für das Erstellen von Katzen</w:t>
+      </w:r>
+    </w:p>
+    <w:p>
+      <w:pPr>
         <w:rPr>
           <w:rFonts w:ascii="Courier New" w:hAnsi="Courier New" w:cs="Courier New"/>
           <w:color w:val="0070C0"/>
           <w:sz w:val="16"/>
           <w:szCs w:val="16"/>
         </w:rPr>
-        <w:t xml:space="preserve"> </w:t>
-      </w:r>
-      <w:proofErr w:type="gramStart"/>
+      </w:pPr>
       <w:r>
         <w:rPr>
           <w:rFonts w:ascii="Courier New" w:hAnsi="Courier New" w:cs="Courier New"/>
@@ -9062,38 +8711,37 @@
           <w:sz w:val="16"/>
           <w:szCs w:val="16"/>
         </w:rPr>
-        <w:t>|  Klasse</w:t>
-      </w:r>
-      <w:proofErr w:type="gramEnd"/>
-      <w:r>
+        <w:t xml:space="preserve"> |  Hilfetext ideal bei mehreren Programmierern in</w:t>
+      </w:r>
+    </w:p>
+    <w:p>
+      <w:pPr>
         <w:rPr>
           <w:rFonts w:ascii="Courier New" w:hAnsi="Courier New" w:cs="Courier New"/>
           <w:color w:val="0070C0"/>
           <w:sz w:val="16"/>
           <w:szCs w:val="16"/>
         </w:rPr>
-        <w:t xml:space="preserve"> für das Erstellen von Katzen</w:t>
-      </w:r>
-    </w:p>
-    <w:p>
-      <w:pPr>
+      </w:pPr>
+      <w:r>
         <w:rPr>
           <w:rFonts w:ascii="Courier New" w:hAnsi="Courier New" w:cs="Courier New"/>
           <w:color w:val="0070C0"/>
           <w:sz w:val="16"/>
           <w:szCs w:val="16"/>
         </w:rPr>
-      </w:pPr>
-      <w:r>
+        <w:t xml:space="preserve"> |  einem Projekt oder bei schlechtem Gedächtnis</w:t>
+      </w:r>
+    </w:p>
+    <w:p>
+      <w:pPr>
         <w:rPr>
           <w:rFonts w:ascii="Courier New" w:hAnsi="Courier New" w:cs="Courier New"/>
           <w:color w:val="0070C0"/>
           <w:sz w:val="16"/>
           <w:szCs w:val="16"/>
         </w:rPr>
-        <w:t xml:space="preserve"> </w:t>
-      </w:r>
-      <w:proofErr w:type="gramStart"/>
+      </w:pPr>
       <w:r>
         <w:rPr>
           <w:rFonts w:ascii="Courier New" w:hAnsi="Courier New" w:cs="Courier New"/>
@@ -9101,28 +8749,28 @@
           <w:sz w:val="16"/>
           <w:szCs w:val="16"/>
         </w:rPr>
-        <w:t>|  Hilfetext</w:t>
-      </w:r>
-      <w:proofErr w:type="gramEnd"/>
-      <w:r>
+        <w:t xml:space="preserve"> |  </w:t>
+      </w:r>
+    </w:p>
+    <w:p>
+      <w:pPr>
         <w:rPr>
           <w:rFonts w:ascii="Courier New" w:hAnsi="Courier New" w:cs="Courier New"/>
           <w:color w:val="0070C0"/>
           <w:sz w:val="16"/>
           <w:szCs w:val="16"/>
         </w:rPr>
-        <w:t xml:space="preserve"> ideal bei mehreren Programmierern in</w:t>
-      </w:r>
-    </w:p>
-    <w:p>
-      <w:pPr>
+      </w:pPr>
+      <w:r>
         <w:rPr>
           <w:rFonts w:ascii="Courier New" w:hAnsi="Courier New" w:cs="Courier New"/>
           <w:color w:val="0070C0"/>
           <w:sz w:val="16"/>
           <w:szCs w:val="16"/>
         </w:rPr>
-      </w:pPr>
+        <w:t xml:space="preserve"> |  Methods </w:t>
+      </w:r>
+      <w:proofErr w:type="spellStart"/>
       <w:r>
         <w:rPr>
           <w:rFonts w:ascii="Courier New" w:hAnsi="Courier New" w:cs="Courier New"/>
@@ -9130,9 +8778,9 @@
           <w:sz w:val="16"/>
           <w:szCs w:val="16"/>
         </w:rPr>
-        <w:t xml:space="preserve"> </w:t>
-      </w:r>
-      <w:proofErr w:type="gramStart"/>
+        <w:t>defined</w:t>
+      </w:r>
+      <w:proofErr w:type="spellEnd"/>
       <w:r>
         <w:rPr>
           <w:rFonts w:ascii="Courier New" w:hAnsi="Courier New" w:cs="Courier New"/>
@@ -9140,9 +8788,9 @@
           <w:sz w:val="16"/>
           <w:szCs w:val="16"/>
         </w:rPr>
-        <w:t>|  einem</w:t>
-      </w:r>
-      <w:proofErr w:type="gramEnd"/>
+        <w:t xml:space="preserve"> </w:t>
+      </w:r>
+      <w:proofErr w:type="spellStart"/>
       <w:r>
         <w:rPr>
           <w:rFonts w:ascii="Courier New" w:hAnsi="Courier New" w:cs="Courier New"/>
@@ -9150,47 +8798,47 @@
           <w:sz w:val="16"/>
           <w:szCs w:val="16"/>
         </w:rPr>
-        <w:t xml:space="preserve"> Projekt oder bei schlechtem Gedächtnis</w:t>
-      </w:r>
-    </w:p>
-    <w:p>
-      <w:pPr>
+        <w:t>here</w:t>
+      </w:r>
+      <w:proofErr w:type="spellEnd"/>
+      <w:r>
         <w:rPr>
           <w:rFonts w:ascii="Courier New" w:hAnsi="Courier New" w:cs="Courier New"/>
           <w:color w:val="0070C0"/>
           <w:sz w:val="16"/>
           <w:szCs w:val="16"/>
         </w:rPr>
-      </w:pPr>
-      <w:r>
+        <w:t>:</w:t>
+      </w:r>
+    </w:p>
+    <w:p>
+      <w:pPr>
         <w:rPr>
           <w:rFonts w:ascii="Courier New" w:hAnsi="Courier New" w:cs="Courier New"/>
           <w:color w:val="0070C0"/>
           <w:sz w:val="16"/>
           <w:szCs w:val="16"/>
         </w:rPr>
-        <w:t xml:space="preserve"> |  </w:t>
-      </w:r>
-    </w:p>
-    <w:p>
-      <w:pPr>
+      </w:pPr>
+      <w:r>
         <w:rPr>
           <w:rFonts w:ascii="Courier New" w:hAnsi="Courier New" w:cs="Courier New"/>
           <w:color w:val="0070C0"/>
           <w:sz w:val="16"/>
           <w:szCs w:val="16"/>
         </w:rPr>
-      </w:pPr>
-      <w:r>
+        <w:t xml:space="preserve"> |  </w:t>
+      </w:r>
+    </w:p>
+    <w:p>
+      <w:pPr>
         <w:rPr>
           <w:rFonts w:ascii="Courier New" w:hAnsi="Courier New" w:cs="Courier New"/>
           <w:color w:val="0070C0"/>
           <w:sz w:val="16"/>
           <w:szCs w:val="16"/>
         </w:rPr>
-        <w:t xml:space="preserve"> </w:t>
-      </w:r>
-      <w:proofErr w:type="gramStart"/>
+      </w:pPr>
       <w:r>
         <w:rPr>
           <w:rFonts w:ascii="Courier New" w:hAnsi="Courier New" w:cs="Courier New"/>
@@ -9198,9 +8846,9 @@
           <w:sz w:val="16"/>
           <w:szCs w:val="16"/>
         </w:rPr>
-        <w:t>|  Methods</w:t>
-      </w:r>
-      <w:proofErr w:type="gramEnd"/>
+        <w:t xml:space="preserve"> |  __</w:t>
+      </w:r>
+      <w:proofErr w:type="spellStart"/>
       <w:r>
         <w:rPr>
           <w:rFonts w:ascii="Courier New" w:hAnsi="Courier New" w:cs="Courier New"/>
@@ -9208,9 +8856,9 @@
           <w:sz w:val="16"/>
           <w:szCs w:val="16"/>
         </w:rPr>
-        <w:t xml:space="preserve"> </w:t>
-      </w:r>
-      <w:proofErr w:type="spellStart"/>
+        <w:t>init</w:t>
+      </w:r>
+      <w:proofErr w:type="spellEnd"/>
       <w:r>
         <w:rPr>
           <w:rFonts w:ascii="Courier New" w:hAnsi="Courier New" w:cs="Courier New"/>
@@ -9218,9 +8866,9 @@
           <w:sz w:val="16"/>
           <w:szCs w:val="16"/>
         </w:rPr>
-        <w:t>defined</w:t>
-      </w:r>
-      <w:proofErr w:type="spellEnd"/>
+        <w:t>__(</w:t>
+      </w:r>
+      <w:proofErr w:type="spellStart"/>
       <w:r>
         <w:rPr>
           <w:rFonts w:ascii="Courier New" w:hAnsi="Courier New" w:cs="Courier New"/>
@@ -9228,9 +8876,9 @@
           <w:sz w:val="16"/>
           <w:szCs w:val="16"/>
         </w:rPr>
-        <w:t xml:space="preserve"> </w:t>
-      </w:r>
-      <w:proofErr w:type="spellStart"/>
+        <w:t>self</w:t>
+      </w:r>
+      <w:proofErr w:type="spellEnd"/>
       <w:r>
         <w:rPr>
           <w:rFonts w:ascii="Courier New" w:hAnsi="Courier New" w:cs="Courier New"/>
@@ -9238,9 +8886,9 @@
           <w:sz w:val="16"/>
           <w:szCs w:val="16"/>
         </w:rPr>
-        <w:t>here</w:t>
-      </w:r>
-      <w:proofErr w:type="spellEnd"/>
+        <w:t xml:space="preserve">, </w:t>
+      </w:r>
+      <w:proofErr w:type="spellStart"/>
       <w:r>
         <w:rPr>
           <w:rFonts w:ascii="Courier New" w:hAnsi="Courier New" w:cs="Courier New"/>
@@ -9248,18 +8896,19 @@
           <w:sz w:val="16"/>
           <w:szCs w:val="16"/>
         </w:rPr>
-        <w:t>:</w:t>
-      </w:r>
-    </w:p>
-    <w:p>
-      <w:pPr>
+        <w:t>rufname</w:t>
+      </w:r>
+      <w:proofErr w:type="spellEnd"/>
+      <w:r>
         <w:rPr>
           <w:rFonts w:ascii="Courier New" w:hAnsi="Courier New" w:cs="Courier New"/>
           <w:color w:val="0070C0"/>
           <w:sz w:val="16"/>
           <w:szCs w:val="16"/>
         </w:rPr>
-      </w:pPr>
+        <w:t xml:space="preserve">, </w:t>
+      </w:r>
+      <w:proofErr w:type="spellStart"/>
       <w:r>
         <w:rPr>
           <w:rFonts w:ascii="Courier New" w:hAnsi="Courier New" w:cs="Courier New"/>
@@ -9267,28 +8916,28 @@
           <w:sz w:val="16"/>
           <w:szCs w:val="16"/>
         </w:rPr>
-        <w:t xml:space="preserve"> |  </w:t>
-      </w:r>
-    </w:p>
-    <w:p>
-      <w:pPr>
+        <w:t>farbe</w:t>
+      </w:r>
+      <w:proofErr w:type="spellEnd"/>
+      <w:r>
         <w:rPr>
           <w:rFonts w:ascii="Courier New" w:hAnsi="Courier New" w:cs="Courier New"/>
           <w:color w:val="0070C0"/>
           <w:sz w:val="16"/>
           <w:szCs w:val="16"/>
         </w:rPr>
-      </w:pPr>
-      <w:r>
+        <w:t>, alter)</w:t>
+      </w:r>
+    </w:p>
+    <w:p>
+      <w:pPr>
         <w:rPr>
           <w:rFonts w:ascii="Courier New" w:hAnsi="Courier New" w:cs="Courier New"/>
           <w:color w:val="0070C0"/>
           <w:sz w:val="16"/>
           <w:szCs w:val="16"/>
         </w:rPr>
-        <w:t xml:space="preserve"> </w:t>
-      </w:r>
-      <w:proofErr w:type="gramStart"/>
+      </w:pPr>
       <w:r>
         <w:rPr>
           <w:rFonts w:ascii="Courier New" w:hAnsi="Courier New" w:cs="Courier New"/>
@@ -9296,9 +8945,9 @@
           <w:sz w:val="16"/>
           <w:szCs w:val="16"/>
         </w:rPr>
-        <w:t>|  _</w:t>
-      </w:r>
-      <w:proofErr w:type="gramEnd"/>
+        <w:t xml:space="preserve"> |      Initialize </w:t>
+      </w:r>
+      <w:proofErr w:type="spellStart"/>
       <w:r>
         <w:rPr>
           <w:rFonts w:ascii="Courier New" w:hAnsi="Courier New" w:cs="Courier New"/>
@@ -9306,9 +8955,9 @@
           <w:sz w:val="16"/>
           <w:szCs w:val="16"/>
         </w:rPr>
-        <w:t>_</w:t>
-      </w:r>
-      <w:proofErr w:type="spellStart"/>
+        <w:t>self</w:t>
+      </w:r>
+      <w:proofErr w:type="spellEnd"/>
       <w:r>
         <w:rPr>
           <w:rFonts w:ascii="Courier New" w:hAnsi="Courier New" w:cs="Courier New"/>
@@ -9316,9 +8965,9 @@
           <w:sz w:val="16"/>
           <w:szCs w:val="16"/>
         </w:rPr>
-        <w:t>init</w:t>
-      </w:r>
-      <w:proofErr w:type="spellEnd"/>
+        <w:t xml:space="preserve">.  See </w:t>
+      </w:r>
+      <w:proofErr w:type="spellStart"/>
       <w:r>
         <w:rPr>
           <w:rFonts w:ascii="Courier New" w:hAnsi="Courier New" w:cs="Courier New"/>
@@ -9326,9 +8975,9 @@
           <w:sz w:val="16"/>
           <w:szCs w:val="16"/>
         </w:rPr>
-        <w:t>__(</w:t>
-      </w:r>
-      <w:proofErr w:type="spellStart"/>
+        <w:t>help</w:t>
+      </w:r>
+      <w:proofErr w:type="spellEnd"/>
       <w:r>
         <w:rPr>
           <w:rFonts w:ascii="Courier New" w:hAnsi="Courier New" w:cs="Courier New"/>
@@ -9336,9 +8985,9 @@
           <w:sz w:val="16"/>
           <w:szCs w:val="16"/>
         </w:rPr>
-        <w:t>self</w:t>
-      </w:r>
-      <w:proofErr w:type="spellEnd"/>
+        <w:t>(type(</w:t>
+      </w:r>
+      <w:proofErr w:type="spellStart"/>
       <w:r>
         <w:rPr>
           <w:rFonts w:ascii="Courier New" w:hAnsi="Courier New" w:cs="Courier New"/>
@@ -9346,9 +8995,9 @@
           <w:sz w:val="16"/>
           <w:szCs w:val="16"/>
         </w:rPr>
-        <w:t xml:space="preserve">, </w:t>
-      </w:r>
-      <w:proofErr w:type="spellStart"/>
+        <w:t>self</w:t>
+      </w:r>
+      <w:proofErr w:type="spellEnd"/>
       <w:r>
         <w:rPr>
           <w:rFonts w:ascii="Courier New" w:hAnsi="Courier New" w:cs="Courier New"/>
@@ -9356,9 +9005,9 @@
           <w:sz w:val="16"/>
           <w:szCs w:val="16"/>
         </w:rPr>
-        <w:t>rufname</w:t>
-      </w:r>
-      <w:proofErr w:type="spellEnd"/>
+        <w:t xml:space="preserve">)) </w:t>
+      </w:r>
+      <w:proofErr w:type="spellStart"/>
       <w:r>
         <w:rPr>
           <w:rFonts w:ascii="Courier New" w:hAnsi="Courier New" w:cs="Courier New"/>
@@ -9366,9 +9015,9 @@
           <w:sz w:val="16"/>
           <w:szCs w:val="16"/>
         </w:rPr>
-        <w:t xml:space="preserve">, </w:t>
-      </w:r>
-      <w:proofErr w:type="spellStart"/>
+        <w:t>for</w:t>
+      </w:r>
+      <w:proofErr w:type="spellEnd"/>
       <w:r>
         <w:rPr>
           <w:rFonts w:ascii="Courier New" w:hAnsi="Courier New" w:cs="Courier New"/>
@@ -9376,9 +9025,9 @@
           <w:sz w:val="16"/>
           <w:szCs w:val="16"/>
         </w:rPr>
-        <w:t>farbe</w:t>
-      </w:r>
-      <w:proofErr w:type="spellEnd"/>
+        <w:t xml:space="preserve"> </w:t>
+      </w:r>
+      <w:proofErr w:type="spellStart"/>
       <w:r>
         <w:rPr>
           <w:rFonts w:ascii="Courier New" w:hAnsi="Courier New" w:cs="Courier New"/>
@@ -9386,18 +9035,19 @@
           <w:sz w:val="16"/>
           <w:szCs w:val="16"/>
         </w:rPr>
-        <w:t>, alter)</w:t>
-      </w:r>
-    </w:p>
-    <w:p>
-      <w:pPr>
+        <w:t>accurate</w:t>
+      </w:r>
+      <w:proofErr w:type="spellEnd"/>
+      <w:r>
         <w:rPr>
           <w:rFonts w:ascii="Courier New" w:hAnsi="Courier New" w:cs="Courier New"/>
           <w:color w:val="0070C0"/>
           <w:sz w:val="16"/>
           <w:szCs w:val="16"/>
         </w:rPr>
-      </w:pPr>
+        <w:t xml:space="preserve"> </w:t>
+      </w:r>
+      <w:proofErr w:type="spellStart"/>
       <w:r>
         <w:rPr>
           <w:rFonts w:ascii="Courier New" w:hAnsi="Courier New" w:cs="Courier New"/>
@@ -9405,9 +9055,9 @@
           <w:sz w:val="16"/>
           <w:szCs w:val="16"/>
         </w:rPr>
-        <w:t xml:space="preserve"> |      Initialize </w:t>
-      </w:r>
-      <w:proofErr w:type="spellStart"/>
+        <w:t>signature</w:t>
+      </w:r>
+      <w:proofErr w:type="spellEnd"/>
       <w:r>
         <w:rPr>
           <w:rFonts w:ascii="Courier New" w:hAnsi="Courier New" w:cs="Courier New"/>
@@ -9415,19 +9065,18 @@
           <w:sz w:val="16"/>
           <w:szCs w:val="16"/>
         </w:rPr>
-        <w:t>self</w:t>
-      </w:r>
-      <w:proofErr w:type="spellEnd"/>
-      <w:r>
+        <w:t>.</w:t>
+      </w:r>
+    </w:p>
+    <w:p>
+      <w:pPr>
         <w:rPr>
           <w:rFonts w:ascii="Courier New" w:hAnsi="Courier New" w:cs="Courier New"/>
           <w:color w:val="0070C0"/>
           <w:sz w:val="16"/>
           <w:szCs w:val="16"/>
         </w:rPr>
-        <w:t xml:space="preserve">.  See </w:t>
-      </w:r>
-      <w:proofErr w:type="spellStart"/>
+      </w:pPr>
       <w:r>
         <w:rPr>
           <w:rFonts w:ascii="Courier New" w:hAnsi="Courier New" w:cs="Courier New"/>
@@ -9435,19 +9084,18 @@
           <w:sz w:val="16"/>
           <w:szCs w:val="16"/>
         </w:rPr>
-        <w:t>help</w:t>
-      </w:r>
-      <w:proofErr w:type="spellEnd"/>
-      <w:r>
+        <w:t xml:space="preserve"> |  </w:t>
+      </w:r>
+    </w:p>
+    <w:p>
+      <w:pPr>
         <w:rPr>
           <w:rFonts w:ascii="Courier New" w:hAnsi="Courier New" w:cs="Courier New"/>
           <w:color w:val="0070C0"/>
           <w:sz w:val="16"/>
           <w:szCs w:val="16"/>
         </w:rPr>
-        <w:t>(type(</w:t>
-      </w:r>
-      <w:proofErr w:type="spellStart"/>
+      </w:pPr>
       <w:r>
         <w:rPr>
           <w:rFonts w:ascii="Courier New" w:hAnsi="Courier New" w:cs="Courier New"/>
@@ -9455,9 +9103,9 @@
           <w:sz w:val="16"/>
           <w:szCs w:val="16"/>
         </w:rPr>
-        <w:t>self</w:t>
-      </w:r>
-      <w:proofErr w:type="spellEnd"/>
+        <w:t xml:space="preserve"> |  </w:t>
+      </w:r>
+      <w:proofErr w:type="spellStart"/>
       <w:r>
         <w:rPr>
           <w:rFonts w:ascii="Courier New" w:hAnsi="Courier New" w:cs="Courier New"/>
@@ -9465,9 +9113,9 @@
           <w:sz w:val="16"/>
           <w:szCs w:val="16"/>
         </w:rPr>
-        <w:t xml:space="preserve">)) </w:t>
-      </w:r>
-      <w:proofErr w:type="spellStart"/>
+        <w:t>tut_miauen</w:t>
+      </w:r>
+      <w:proofErr w:type="spellEnd"/>
       <w:r>
         <w:rPr>
           <w:rFonts w:ascii="Courier New" w:hAnsi="Courier New" w:cs="Courier New"/>
@@ -9475,9 +9123,9 @@
           <w:sz w:val="16"/>
           <w:szCs w:val="16"/>
         </w:rPr>
-        <w:t>for</w:t>
-      </w:r>
-      <w:proofErr w:type="spellEnd"/>
+        <w:t>(</w:t>
+      </w:r>
+      <w:proofErr w:type="spellStart"/>
       <w:r>
         <w:rPr>
           <w:rFonts w:ascii="Courier New" w:hAnsi="Courier New" w:cs="Courier New"/>
@@ -9485,9 +9133,9 @@
           <w:sz w:val="16"/>
           <w:szCs w:val="16"/>
         </w:rPr>
-        <w:t xml:space="preserve"> </w:t>
-      </w:r>
-      <w:proofErr w:type="spellStart"/>
+        <w:t>self</w:t>
+      </w:r>
+      <w:proofErr w:type="spellEnd"/>
       <w:r>
         <w:rPr>
           <w:rFonts w:ascii="Courier New" w:hAnsi="Courier New" w:cs="Courier New"/>
@@ -9495,9 +9143,9 @@
           <w:sz w:val="16"/>
           <w:szCs w:val="16"/>
         </w:rPr>
-        <w:t>accurate</w:t>
-      </w:r>
-      <w:proofErr w:type="spellEnd"/>
+        <w:t xml:space="preserve">, </w:t>
+      </w:r>
+      <w:proofErr w:type="spellStart"/>
       <w:r>
         <w:rPr>
           <w:rFonts w:ascii="Courier New" w:hAnsi="Courier New" w:cs="Courier New"/>
@@ -9505,9 +9153,9 @@
           <w:sz w:val="16"/>
           <w:szCs w:val="16"/>
         </w:rPr>
-        <w:t xml:space="preserve"> </w:t>
-      </w:r>
-      <w:proofErr w:type="spellStart"/>
+        <w:t>anzahl</w:t>
+      </w:r>
+      <w:proofErr w:type="spellEnd"/>
       <w:r>
         <w:rPr>
           <w:rFonts w:ascii="Courier New" w:hAnsi="Courier New" w:cs="Courier New"/>
@@ -9515,47 +9163,47 @@
           <w:sz w:val="16"/>
           <w:szCs w:val="16"/>
         </w:rPr>
-        <w:t>signature</w:t>
-      </w:r>
-      <w:proofErr w:type="spellEnd"/>
-      <w:r>
+        <w:t>=1)</w:t>
+      </w:r>
+    </w:p>
+    <w:p>
+      <w:pPr>
         <w:rPr>
           <w:rFonts w:ascii="Courier New" w:hAnsi="Courier New" w:cs="Courier New"/>
           <w:color w:val="0070C0"/>
           <w:sz w:val="16"/>
           <w:szCs w:val="16"/>
         </w:rPr>
-        <w:t>.</w:t>
-      </w:r>
-    </w:p>
-    <w:p>
-      <w:pPr>
+      </w:pPr>
+      <w:r>
         <w:rPr>
           <w:rFonts w:ascii="Courier New" w:hAnsi="Courier New" w:cs="Courier New"/>
           <w:color w:val="0070C0"/>
           <w:sz w:val="16"/>
           <w:szCs w:val="16"/>
         </w:rPr>
-      </w:pPr>
-      <w:r>
+        <w:t xml:space="preserve"> |  </w:t>
+      </w:r>
+    </w:p>
+    <w:p>
+      <w:pPr>
         <w:rPr>
           <w:rFonts w:ascii="Courier New" w:hAnsi="Courier New" w:cs="Courier New"/>
           <w:color w:val="0070C0"/>
           <w:sz w:val="16"/>
           <w:szCs w:val="16"/>
         </w:rPr>
-        <w:t xml:space="preserve"> |  </w:t>
-      </w:r>
-    </w:p>
-    <w:p>
-      <w:pPr>
+      </w:pPr>
+      <w:r>
         <w:rPr>
           <w:rFonts w:ascii="Courier New" w:hAnsi="Courier New" w:cs="Courier New"/>
           <w:color w:val="0070C0"/>
           <w:sz w:val="16"/>
           <w:szCs w:val="16"/>
         </w:rPr>
-      </w:pPr>
+        <w:t xml:space="preserve"> |  </w:t>
+      </w:r>
+      <w:proofErr w:type="spellStart"/>
       <w:r>
         <w:rPr>
           <w:rFonts w:ascii="Courier New" w:hAnsi="Courier New" w:cs="Courier New"/>
@@ -9563,9 +9211,9 @@
           <w:sz w:val="16"/>
           <w:szCs w:val="16"/>
         </w:rPr>
-        <w:t xml:space="preserve"> </w:t>
-      </w:r>
-      <w:proofErr w:type="gramStart"/>
+        <w:t>tut_schlafen</w:t>
+      </w:r>
+      <w:proofErr w:type="spellEnd"/>
       <w:r>
         <w:rPr>
           <w:rFonts w:ascii="Courier New" w:hAnsi="Courier New" w:cs="Courier New"/>
@@ -9573,7 +9221,7 @@
           <w:sz w:val="16"/>
           <w:szCs w:val="16"/>
         </w:rPr>
-        <w:t xml:space="preserve">|  </w:t>
+        <w:t>(</w:t>
       </w:r>
       <w:proofErr w:type="spellStart"/>
       <w:r>
@@ -9583,9 +9231,9 @@
           <w:sz w:val="16"/>
           <w:szCs w:val="16"/>
         </w:rPr>
-        <w:t>tut</w:t>
-      </w:r>
-      <w:proofErr w:type="gramEnd"/>
+        <w:t>self</w:t>
+      </w:r>
+      <w:proofErr w:type="spellEnd"/>
       <w:r>
         <w:rPr>
           <w:rFonts w:ascii="Courier New" w:hAnsi="Courier New" w:cs="Courier New"/>
@@ -9593,9 +9241,9 @@
           <w:sz w:val="16"/>
           <w:szCs w:val="16"/>
         </w:rPr>
-        <w:t>_miauen</w:t>
-      </w:r>
-      <w:proofErr w:type="spellEnd"/>
+        <w:t xml:space="preserve">, </w:t>
+      </w:r>
+      <w:proofErr w:type="spellStart"/>
       <w:r>
         <w:rPr>
           <w:rFonts w:ascii="Courier New" w:hAnsi="Courier New" w:cs="Courier New"/>
@@ -9603,9 +9251,9 @@
           <w:sz w:val="16"/>
           <w:szCs w:val="16"/>
         </w:rPr>
-        <w:t>(</w:t>
-      </w:r>
-      <w:proofErr w:type="spellStart"/>
+        <w:t>dauer</w:t>
+      </w:r>
+      <w:proofErr w:type="spellEnd"/>
       <w:r>
         <w:rPr>
           <w:rFonts w:ascii="Courier New" w:hAnsi="Courier New" w:cs="Courier New"/>
@@ -9613,154 +9261,6 @@
           <w:sz w:val="16"/>
           <w:szCs w:val="16"/>
         </w:rPr>
-        <w:t>self</w:t>
-      </w:r>
-      <w:proofErr w:type="spellEnd"/>
-      <w:r>
-        <w:rPr>
-          <w:rFonts w:ascii="Courier New" w:hAnsi="Courier New" w:cs="Courier New"/>
-          <w:color w:val="0070C0"/>
-          <w:sz w:val="16"/>
-          <w:szCs w:val="16"/>
-        </w:rPr>
-        <w:t xml:space="preserve">, </w:t>
-      </w:r>
-      <w:proofErr w:type="spellStart"/>
-      <w:r>
-        <w:rPr>
-          <w:rFonts w:ascii="Courier New" w:hAnsi="Courier New" w:cs="Courier New"/>
-          <w:color w:val="0070C0"/>
-          <w:sz w:val="16"/>
-          <w:szCs w:val="16"/>
-        </w:rPr>
-        <w:t>anzahl</w:t>
-      </w:r>
-      <w:proofErr w:type="spellEnd"/>
-      <w:r>
-        <w:rPr>
-          <w:rFonts w:ascii="Courier New" w:hAnsi="Courier New" w:cs="Courier New"/>
-          <w:color w:val="0070C0"/>
-          <w:sz w:val="16"/>
-          <w:szCs w:val="16"/>
-        </w:rPr>
-        <w:t>=1)</w:t>
-      </w:r>
-    </w:p>
-    <w:p>
-      <w:pPr>
-        <w:rPr>
-          <w:rFonts w:ascii="Courier New" w:hAnsi="Courier New" w:cs="Courier New"/>
-          <w:color w:val="0070C0"/>
-          <w:sz w:val="16"/>
-          <w:szCs w:val="16"/>
-        </w:rPr>
-      </w:pPr>
-      <w:r>
-        <w:rPr>
-          <w:rFonts w:ascii="Courier New" w:hAnsi="Courier New" w:cs="Courier New"/>
-          <w:color w:val="0070C0"/>
-          <w:sz w:val="16"/>
-          <w:szCs w:val="16"/>
-        </w:rPr>
-        <w:t xml:space="preserve"> |  </w:t>
-      </w:r>
-    </w:p>
-    <w:p>
-      <w:pPr>
-        <w:rPr>
-          <w:rFonts w:ascii="Courier New" w:hAnsi="Courier New" w:cs="Courier New"/>
-          <w:color w:val="0070C0"/>
-          <w:sz w:val="16"/>
-          <w:szCs w:val="16"/>
-        </w:rPr>
-      </w:pPr>
-      <w:r>
-        <w:rPr>
-          <w:rFonts w:ascii="Courier New" w:hAnsi="Courier New" w:cs="Courier New"/>
-          <w:color w:val="0070C0"/>
-          <w:sz w:val="16"/>
-          <w:szCs w:val="16"/>
-        </w:rPr>
-        <w:t xml:space="preserve"> </w:t>
-      </w:r>
-      <w:proofErr w:type="gramStart"/>
-      <w:r>
-        <w:rPr>
-          <w:rFonts w:ascii="Courier New" w:hAnsi="Courier New" w:cs="Courier New"/>
-          <w:color w:val="0070C0"/>
-          <w:sz w:val="16"/>
-          <w:szCs w:val="16"/>
-        </w:rPr>
-        <w:t xml:space="preserve">|  </w:t>
-      </w:r>
-      <w:proofErr w:type="spellStart"/>
-      <w:r>
-        <w:rPr>
-          <w:rFonts w:ascii="Courier New" w:hAnsi="Courier New" w:cs="Courier New"/>
-          <w:color w:val="0070C0"/>
-          <w:sz w:val="16"/>
-          <w:szCs w:val="16"/>
-        </w:rPr>
-        <w:t>tut</w:t>
-      </w:r>
-      <w:proofErr w:type="gramEnd"/>
-      <w:r>
-        <w:rPr>
-          <w:rFonts w:ascii="Courier New" w:hAnsi="Courier New" w:cs="Courier New"/>
-          <w:color w:val="0070C0"/>
-          <w:sz w:val="16"/>
-          <w:szCs w:val="16"/>
-        </w:rPr>
-        <w:t>_schlafen</w:t>
-      </w:r>
-      <w:proofErr w:type="spellEnd"/>
-      <w:r>
-        <w:rPr>
-          <w:rFonts w:ascii="Courier New" w:hAnsi="Courier New" w:cs="Courier New"/>
-          <w:color w:val="0070C0"/>
-          <w:sz w:val="16"/>
-          <w:szCs w:val="16"/>
-        </w:rPr>
-        <w:t>(</w:t>
-      </w:r>
-      <w:proofErr w:type="spellStart"/>
-      <w:r>
-        <w:rPr>
-          <w:rFonts w:ascii="Courier New" w:hAnsi="Courier New" w:cs="Courier New"/>
-          <w:color w:val="0070C0"/>
-          <w:sz w:val="16"/>
-          <w:szCs w:val="16"/>
-        </w:rPr>
-        <w:t>self</w:t>
-      </w:r>
-      <w:proofErr w:type="spellEnd"/>
-      <w:r>
-        <w:rPr>
-          <w:rFonts w:ascii="Courier New" w:hAnsi="Courier New" w:cs="Courier New"/>
-          <w:color w:val="0070C0"/>
-          <w:sz w:val="16"/>
-          <w:szCs w:val="16"/>
-        </w:rPr>
-        <w:t xml:space="preserve">, </w:t>
-      </w:r>
-      <w:proofErr w:type="spellStart"/>
-      <w:r>
-        <w:rPr>
-          <w:rFonts w:ascii="Courier New" w:hAnsi="Courier New" w:cs="Courier New"/>
-          <w:color w:val="0070C0"/>
-          <w:sz w:val="16"/>
-          <w:szCs w:val="16"/>
-        </w:rPr>
-        <w:t>dauer</w:t>
-      </w:r>
-      <w:proofErr w:type="spellEnd"/>
-      <w:r>
-        <w:rPr>
-          <w:rFonts w:ascii="Courier New" w:hAnsi="Courier New" w:cs="Courier New"/>
-          <w:color w:val="0070C0"/>
-          <w:sz w:val="16"/>
-          <w:szCs w:val="16"/>
-        </w:rPr>
         <w:t>)</w:t>
       </w:r>
     </w:p>
@@ -9775,14 +9275,9 @@
       </w:r>
       <w:proofErr w:type="spellEnd"/>
       <w:r>
-        <w:t>_</w:t>
-      </w:r>
-      <w:proofErr w:type="gramStart"/>
-      <w:r>
-        <w:t>_(</w:t>
-      </w:r>
-      <w:proofErr w:type="spellStart"/>
-      <w:proofErr w:type="gramEnd"/>
+        <w:t>__(</w:t>
+      </w:r>
+      <w:proofErr w:type="spellStart"/>
       <w:r>
         <w:t>self</w:t>
       </w:r>
@@ -9953,14 +9448,9 @@
       </w:r>
       <w:proofErr w:type="spellStart"/>
       <w:r>
-        <w:t>katze_</w:t>
-      </w:r>
-      <w:proofErr w:type="gramStart"/>
-      <w:r>
-        <w:t>sammy.alter</w:t>
-      </w:r>
-      <w:proofErr w:type="spellEnd"/>
-      <w:proofErr w:type="gramEnd"/>
+        <w:t>katze_sammy.alter</w:t>
+      </w:r>
+      <w:proofErr w:type="spellEnd"/>
       <w:r>
         <w:t xml:space="preserve"> zugegriffen: </w:t>
       </w:r>
@@ -9979,14 +9469,9 @@
       </w:r>
       <w:proofErr w:type="spellStart"/>
       <w:r>
-        <w:t>katze_</w:t>
-      </w:r>
-      <w:proofErr w:type="gramStart"/>
-      <w:r>
-        <w:t>sammy.alter</w:t>
-      </w:r>
-      <w:proofErr w:type="spellEnd"/>
-      <w:proofErr w:type="gramEnd"/>
+        <w:t>katze_sammy.alter</w:t>
+      </w:r>
+      <w:proofErr w:type="spellEnd"/>
       <w:r>
         <w:t>)</w:t>
       </w:r>
@@ -10058,12 +9543,10 @@
         <w:tab/>
       </w:r>
       <w:proofErr w:type="spellStart"/>
-      <w:proofErr w:type="gramStart"/>
       <w:r>
         <w:t>self.schlafdauer</w:t>
       </w:r>
       <w:proofErr w:type="spellEnd"/>
-      <w:proofErr w:type="gramEnd"/>
       <w:r>
         <w:t xml:space="preserve"> = 0</w:t>
       </w:r>
@@ -10682,15 +10165,7 @@
       </w:r>
       <w:proofErr w:type="spellEnd"/>
       <w:r>
-        <w:t xml:space="preserve">__ Methode wird weiterhin benötigt. Die Eigenschaften der Eltern-Klasse werden über </w:t>
-      </w:r>
-      <w:proofErr w:type="gramStart"/>
-      <w:r>
-        <w:t>super(</w:t>
-      </w:r>
-      <w:proofErr w:type="gramEnd"/>
-      <w:r>
-        <w:t xml:space="preserve">) von der Eltern-Klasse übernommen.  </w:t>
+        <w:t xml:space="preserve">__ Methode wird weiterhin benötigt. Die Eigenschaften der Eltern-Klasse werden über super() von der Eltern-Klasse übernommen.  </w:t>
       </w:r>
     </w:p>
     <w:p/>
@@ -10795,19 +10270,11 @@
       </w:r>
       <w:proofErr w:type="spellStart"/>
       <w:r>
-        <w:t>tut_</w:t>
-      </w:r>
-      <w:proofErr w:type="gramStart"/>
-      <w:r>
-        <w:t>schlafen</w:t>
-      </w:r>
-      <w:proofErr w:type="spellEnd"/>
-      <w:r>
-        <w:t>(</w:t>
-      </w:r>
-      <w:proofErr w:type="gramEnd"/>
-      <w:r>
-        <w:t xml:space="preserve">) zufrieden sein. </w:t>
+        <w:t>tut_schlafen</w:t>
+      </w:r>
+      <w:proofErr w:type="spellEnd"/>
+      <w:r>
+        <w:t xml:space="preserve">() zufrieden sein. </w:t>
       </w:r>
     </w:p>
     <w:p>
@@ -10816,19 +10283,11 @@
       </w:r>
       <w:proofErr w:type="spellStart"/>
       <w:r>
-        <w:t>tut_</w:t>
-      </w:r>
-      <w:proofErr w:type="gramStart"/>
-      <w:r>
-        <w:t>reden</w:t>
-      </w:r>
-      <w:proofErr w:type="spellEnd"/>
-      <w:r>
-        <w:t>(</w:t>
-      </w:r>
-      <w:proofErr w:type="gramEnd"/>
-      <w:r>
-        <w:t xml:space="preserve">) passt für den Hund nicht. </w:t>
+        <w:t>tut_reden</w:t>
+      </w:r>
+      <w:proofErr w:type="spellEnd"/>
+      <w:r>
+        <w:t xml:space="preserve">() passt für den Hund nicht. </w:t>
       </w:r>
     </w:p>
     <w:p>
@@ -11101,19 +10560,11 @@
       </w:r>
       <w:proofErr w:type="spellStart"/>
       <w:r>
-        <w:t>tut_</w:t>
-      </w:r>
-      <w:proofErr w:type="gramStart"/>
-      <w:r>
-        <w:t>reden</w:t>
-      </w:r>
-      <w:proofErr w:type="spellEnd"/>
-      <w:r>
-        <w:t>(</w:t>
-      </w:r>
-      <w:proofErr w:type="gramEnd"/>
-      <w:r>
-        <w:t xml:space="preserve">) der Eltern-Klasse überschreiben. In der Klasse Hund erstellen wir eine Methode mit demselben Namen. </w:t>
+        <w:t>tut_reden</w:t>
+      </w:r>
+      <w:proofErr w:type="spellEnd"/>
+      <w:r>
+        <w:t xml:space="preserve">() der Eltern-Klasse überschreiben. In der Klasse Hund erstellen wir eine Methode mit demselben Namen. </w:t>
       </w:r>
     </w:p>
     <w:p>
@@ -11436,7 +10887,6 @@
         <w:t xml:space="preserve">ltern-Klasse </w:t>
       </w:r>
       <w:proofErr w:type="spellStart"/>
-      <w:proofErr w:type="gramStart"/>
       <w:r>
         <w:rPr>
           <w:i/>
@@ -11445,7 +10895,6 @@
         <w:t>unittest.TestCase</w:t>
       </w:r>
       <w:proofErr w:type="spellEnd"/>
-      <w:proofErr w:type="gramEnd"/>
       <w:r>
         <w:rPr>
           <w:i/>
@@ -11780,12 +11229,10 @@
         <w:t xml:space="preserve">alle Eigenschaften und Methoden der Eltern-Klasse </w:t>
       </w:r>
       <w:proofErr w:type="spellStart"/>
-      <w:proofErr w:type="gramStart"/>
       <w:r>
         <w:t>unittest.TestCase</w:t>
       </w:r>
       <w:proofErr w:type="spellEnd"/>
-      <w:proofErr w:type="gramEnd"/>
       <w:r>
         <w:t xml:space="preserve">. </w:t>
       </w:r>
@@ -11856,18 +11303,10 @@
         <w:t>mein</w:t>
       </w:r>
       <w:r>
-        <w:t>_</w:t>
-      </w:r>
-      <w:proofErr w:type="gramStart"/>
-      <w:r>
-        <w:t>modul</w:t>
-      </w:r>
-      <w:r>
-        <w:t>.meine</w:t>
-      </w:r>
-      <w:proofErr w:type="gramEnd"/>
-      <w:r>
-        <w:t>_funktion</w:t>
+        <w:t>_modul</w:t>
+      </w:r>
+      <w:r>
+        <w:t>.meine_funktion</w:t>
       </w:r>
       <w:proofErr w:type="spellEnd"/>
       <w:r>
@@ -12129,19 +11568,11 @@
         <w:t>test_</w:t>
       </w:r>
       <w:r>
-        <w:t>erkannte_</w:t>
-      </w:r>
-      <w:proofErr w:type="gramStart"/>
-      <w:r>
-        <w:t>zahlen</w:t>
-      </w:r>
-      <w:proofErr w:type="spellEnd"/>
-      <w:r>
-        <w:t>(</w:t>
-      </w:r>
-      <w:proofErr w:type="gramEnd"/>
-      <w:r>
-        <w:t xml:space="preserve">) – hatte das Ergebnis </w:t>
+        <w:t>erkannte_zahlen</w:t>
+      </w:r>
+      <w:proofErr w:type="spellEnd"/>
+      <w:r>
+        <w:t xml:space="preserve">() – hatte das Ergebnis </w:t>
       </w:r>
       <w:r>
         <w:rPr>
@@ -12272,9 +11703,9 @@
           <w:sz w:val="18"/>
           <w:szCs w:val="18"/>
         </w:rPr>
-        <w:t>_</w:t>
-      </w:r>
-      <w:proofErr w:type="gramStart"/>
+        <w:t>__.</w:t>
+      </w:r>
+      <w:proofErr w:type="spellStart"/>
       <w:r>
         <w:rPr>
           <w:rFonts w:ascii="Courier New" w:hAnsi="Courier New" w:cs="Courier New"/>
@@ -12282,27 +11713,7 @@
           <w:sz w:val="18"/>
           <w:szCs w:val="18"/>
         </w:rPr>
-        <w:t>_.</w:t>
-      </w:r>
-      <w:proofErr w:type="spellStart"/>
-      <w:r>
-        <w:rPr>
-          <w:rFonts w:ascii="Courier New" w:hAnsi="Courier New" w:cs="Courier New"/>
-          <w:color w:val="C00000"/>
-          <w:sz w:val="18"/>
-          <w:szCs w:val="18"/>
-        </w:rPr>
-        <w:t>Mein</w:t>
-      </w:r>
-      <w:proofErr w:type="gramEnd"/>
-      <w:r>
-        <w:rPr>
-          <w:rFonts w:ascii="Courier New" w:hAnsi="Courier New" w:cs="Courier New"/>
-          <w:color w:val="C00000"/>
-          <w:sz w:val="18"/>
-          <w:szCs w:val="18"/>
-        </w:rPr>
-        <w:t>_test</w:t>
+        <w:t>Mein_test</w:t>
       </w:r>
       <w:proofErr w:type="spellEnd"/>
       <w:r>
@@ -12436,7 +11847,6 @@
         <w:t xml:space="preserve">    </w:t>
       </w:r>
       <w:proofErr w:type="spellStart"/>
-      <w:proofErr w:type="gramStart"/>
       <w:r>
         <w:rPr>
           <w:rFonts w:ascii="Courier New" w:hAnsi="Courier New" w:cs="Courier New"/>
@@ -12447,7 +11857,6 @@
         <w:t>self.assertEqual</w:t>
       </w:r>
       <w:proofErr w:type="spellEnd"/>
-      <w:proofErr w:type="gramEnd"/>
       <w:r>
         <w:rPr>
           <w:rFonts w:ascii="Courier New" w:hAnsi="Courier New" w:cs="Courier New"/>
@@ -12525,27 +11934,7 @@
           <w:sz w:val="18"/>
           <w:szCs w:val="18"/>
         </w:rPr>
-        <w:t>: 'Erkannte zahl(en): 2 3</w:t>
-      </w:r>
-      <w:proofErr w:type="gramStart"/>
-      <w:r>
-        <w:rPr>
-          <w:rFonts w:ascii="Courier New" w:hAnsi="Courier New" w:cs="Courier New"/>
-          <w:color w:val="C00000"/>
-          <w:sz w:val="18"/>
-          <w:szCs w:val="18"/>
-        </w:rPr>
-        <w:t>' !</w:t>
-      </w:r>
-      <w:proofErr w:type="gramEnd"/>
-      <w:r>
-        <w:rPr>
-          <w:rFonts w:ascii="Courier New" w:hAnsi="Courier New" w:cs="Courier New"/>
-          <w:color w:val="C00000"/>
-          <w:sz w:val="18"/>
-          <w:szCs w:val="18"/>
-        </w:rPr>
-        <w:t>= 'Erkannte zahl(en): 2'</w:t>
+        <w:t>: 'Erkannte zahl(en): 2 3' != 'Erkannte zahl(en): 2'</w:t>
       </w:r>
     </w:p>
     <w:p>
@@ -13044,9 +12433,9 @@
           <w:sz w:val="18"/>
           <w:szCs w:val="18"/>
         </w:rPr>
-        <w:t>_</w:t>
-      </w:r>
-      <w:proofErr w:type="gramStart"/>
+        <w:t>__.</w:t>
+      </w:r>
+      <w:proofErr w:type="spellStart"/>
       <w:r>
         <w:rPr>
           <w:rFonts w:ascii="Courier New" w:hAnsi="Courier New" w:cs="Courier New"/>
@@ -13054,9 +12443,9 @@
           <w:sz w:val="18"/>
           <w:szCs w:val="18"/>
         </w:rPr>
-        <w:t>_.</w:t>
-      </w:r>
-      <w:proofErr w:type="spellStart"/>
+        <w:t>Stromtarif_test</w:t>
+      </w:r>
+      <w:proofErr w:type="spellEnd"/>
       <w:r>
         <w:rPr>
           <w:rFonts w:ascii="Courier New" w:hAnsi="Courier New" w:cs="Courier New"/>
@@ -13064,19 +12453,18 @@
           <w:sz w:val="18"/>
           <w:szCs w:val="18"/>
         </w:rPr>
-        <w:t>Stromtarif</w:t>
-      </w:r>
-      <w:proofErr w:type="gramEnd"/>
-      <w:r>
+        <w:t>)</w:t>
+      </w:r>
+    </w:p>
+    <w:p>
+      <w:pPr>
         <w:rPr>
           <w:rFonts w:ascii="Courier New" w:hAnsi="Courier New" w:cs="Courier New"/>
           <w:color w:val="FF0000"/>
           <w:sz w:val="18"/>
           <w:szCs w:val="18"/>
         </w:rPr>
-        <w:t>_test</w:t>
-      </w:r>
-      <w:proofErr w:type="spellEnd"/>
+      </w:pPr>
       <w:r>
         <w:rPr>
           <w:rFonts w:ascii="Courier New" w:hAnsi="Courier New" w:cs="Courier New"/>
@@ -13084,7 +12472,7 @@
           <w:sz w:val="18"/>
           <w:szCs w:val="18"/>
         </w:rPr>
-        <w:t>)</w:t>
+        <w:t>----------------------------------------------------------------------</w:t>
       </w:r>
     </w:p>
     <w:p>
@@ -13096,6 +12484,7 @@
           <w:szCs w:val="18"/>
         </w:rPr>
       </w:pPr>
+      <w:proofErr w:type="spellStart"/>
       <w:r>
         <w:rPr>
           <w:rFonts w:ascii="Courier New" w:hAnsi="Courier New" w:cs="Courier New"/>
@@ -13103,18 +12492,18 @@
           <w:sz w:val="18"/>
           <w:szCs w:val="18"/>
         </w:rPr>
-        <w:t>----------------------------------------------------------------------</w:t>
-      </w:r>
-    </w:p>
-    <w:p>
-      <w:pPr>
+        <w:t>Traceback</w:t>
+      </w:r>
+      <w:proofErr w:type="spellEnd"/>
+      <w:r>
         <w:rPr>
           <w:rFonts w:ascii="Courier New" w:hAnsi="Courier New" w:cs="Courier New"/>
           <w:color w:val="FF0000"/>
           <w:sz w:val="18"/>
           <w:szCs w:val="18"/>
         </w:rPr>
-      </w:pPr>
+        <w:t xml:space="preserve"> (</w:t>
+      </w:r>
       <w:proofErr w:type="spellStart"/>
       <w:r>
         <w:rPr>
@@ -13123,7 +12512,7 @@
           <w:sz w:val="18"/>
           <w:szCs w:val="18"/>
         </w:rPr>
-        <w:t>Traceback</w:t>
+        <w:t>most</w:t>
       </w:r>
       <w:proofErr w:type="spellEnd"/>
       <w:r>
@@ -13133,7 +12522,7 @@
           <w:sz w:val="18"/>
           <w:szCs w:val="18"/>
         </w:rPr>
-        <w:t xml:space="preserve"> (</w:t>
+        <w:t xml:space="preserve"> </w:t>
       </w:r>
       <w:proofErr w:type="spellStart"/>
       <w:r>
@@ -13143,7 +12532,7 @@
           <w:sz w:val="18"/>
           <w:szCs w:val="18"/>
         </w:rPr>
-        <w:t>most</w:t>
+        <w:t>recent</w:t>
       </w:r>
       <w:proofErr w:type="spellEnd"/>
       <w:r>
@@ -13163,7 +12552,7 @@
           <w:sz w:val="18"/>
           <w:szCs w:val="18"/>
         </w:rPr>
-        <w:t>recent</w:t>
+        <w:t>call</w:t>
       </w:r>
       <w:proofErr w:type="spellEnd"/>
       <w:r>
@@ -13173,19 +12562,18 @@
           <w:sz w:val="18"/>
           <w:szCs w:val="18"/>
         </w:rPr>
-        <w:t xml:space="preserve"> </w:t>
-      </w:r>
-      <w:proofErr w:type="spellStart"/>
-      <w:r>
+        <w:t xml:space="preserve"> last):</w:t>
+      </w:r>
+    </w:p>
+    <w:p>
+      <w:pPr>
         <w:rPr>
           <w:rFonts w:ascii="Courier New" w:hAnsi="Courier New" w:cs="Courier New"/>
           <w:color w:val="FF0000"/>
           <w:sz w:val="18"/>
           <w:szCs w:val="18"/>
         </w:rPr>
-        <w:t>call</w:t>
-      </w:r>
-      <w:proofErr w:type="spellEnd"/>
+      </w:pPr>
       <w:r>
         <w:rPr>
           <w:rFonts w:ascii="Courier New" w:hAnsi="Courier New" w:cs="Courier New"/>
@@ -13193,18 +12581,19 @@
           <w:sz w:val="18"/>
           <w:szCs w:val="18"/>
         </w:rPr>
-        <w:t xml:space="preserve"> last):</w:t>
-      </w:r>
-    </w:p>
-    <w:p>
-      <w:pPr>
+        <w:t xml:space="preserve">  File "C:\Users\marti\Documents\Programmieren_lernen_2023\SW\Lehrer\billig_strom_unittest.py", </w:t>
+      </w:r>
+      <w:proofErr w:type="spellStart"/>
+      <w:r>
         <w:rPr>
           <w:rFonts w:ascii="Courier New" w:hAnsi="Courier New" w:cs="Courier New"/>
           <w:color w:val="FF0000"/>
           <w:sz w:val="18"/>
           <w:szCs w:val="18"/>
         </w:rPr>
-      </w:pPr>
+        <w:t>line</w:t>
+      </w:r>
+      <w:proofErr w:type="spellEnd"/>
       <w:r>
         <w:rPr>
           <w:rFonts w:ascii="Courier New" w:hAnsi="Courier New" w:cs="Courier New"/>
@@ -13212,7 +12601,7 @@
           <w:sz w:val="18"/>
           <w:szCs w:val="18"/>
         </w:rPr>
-        <w:t xml:space="preserve">  File "C:\Users\marti\Documents\Programmieren_lernen_2023\SW\Lehrer\billig_strom_unittest.py", </w:t>
+        <w:t xml:space="preserve"> 19, in </w:t>
       </w:r>
       <w:proofErr w:type="spellStart"/>
       <w:r>
@@ -13222,19 +12611,19 @@
           <w:sz w:val="18"/>
           <w:szCs w:val="18"/>
         </w:rPr>
-        <w:t>line</w:t>
-      </w:r>
-      <w:proofErr w:type="spellEnd"/>
-      <w:r>
+        <w:t>test_billig_strom</w:t>
+      </w:r>
+      <w:proofErr w:type="spellEnd"/>
+    </w:p>
+    <w:p>
+      <w:pPr>
         <w:rPr>
           <w:rFonts w:ascii="Courier New" w:hAnsi="Courier New" w:cs="Courier New"/>
           <w:color w:val="FF0000"/>
           <w:sz w:val="18"/>
           <w:szCs w:val="18"/>
         </w:rPr>
-        <w:t xml:space="preserve"> 19, in </w:t>
-      </w:r>
-      <w:proofErr w:type="spellStart"/>
+      </w:pPr>
       <w:r>
         <w:rPr>
           <w:rFonts w:ascii="Courier New" w:hAnsi="Courier New" w:cs="Courier New"/>
@@ -13242,19 +12631,19 @@
           <w:sz w:val="18"/>
           <w:szCs w:val="18"/>
         </w:rPr>
-        <w:t>test_billig_strom</w:t>
-      </w:r>
-      <w:proofErr w:type="spellEnd"/>
-    </w:p>
-    <w:p>
-      <w:pPr>
+        <w:t xml:space="preserve">    </w:t>
+      </w:r>
+      <w:proofErr w:type="spellStart"/>
+      <w:r>
         <w:rPr>
           <w:rFonts w:ascii="Courier New" w:hAnsi="Courier New" w:cs="Courier New"/>
           <w:color w:val="FF0000"/>
           <w:sz w:val="18"/>
           <w:szCs w:val="18"/>
         </w:rPr>
-      </w:pPr>
+        <w:t>self.assertEqual</w:t>
+      </w:r>
+      <w:proofErr w:type="spellEnd"/>
       <w:r>
         <w:rPr>
           <w:rFonts w:ascii="Courier New" w:hAnsi="Courier New" w:cs="Courier New"/>
@@ -13262,10 +12651,9 @@
           <w:sz w:val="18"/>
           <w:szCs w:val="18"/>
         </w:rPr>
-        <w:t xml:space="preserve">    </w:t>
-      </w:r>
-      <w:proofErr w:type="spellStart"/>
-      <w:proofErr w:type="gramStart"/>
+        <w:t>(</w:t>
+      </w:r>
+      <w:proofErr w:type="spellStart"/>
       <w:r>
         <w:rPr>
           <w:rFonts w:ascii="Courier New" w:hAnsi="Courier New" w:cs="Courier New"/>
@@ -13273,10 +12661,9 @@
           <w:sz w:val="18"/>
           <w:szCs w:val="18"/>
         </w:rPr>
-        <w:t>self.assertEqual</w:t>
-      </w:r>
-      <w:proofErr w:type="spellEnd"/>
-      <w:proofErr w:type="gramEnd"/>
+        <w:t>billig_strom.billig_strom</w:t>
+      </w:r>
+      <w:proofErr w:type="spellEnd"/>
       <w:r>
         <w:rPr>
           <w:rFonts w:ascii="Courier New" w:hAnsi="Courier New" w:cs="Courier New"/>
@@ -13284,19 +12671,19 @@
           <w:sz w:val="18"/>
           <w:szCs w:val="18"/>
         </w:rPr>
-        <w:t>(</w:t>
-      </w:r>
-      <w:proofErr w:type="spellStart"/>
-      <w:r>
+        <w:t>(20), 25.4)</w:t>
+      </w:r>
+    </w:p>
+    <w:p>
+      <w:pPr>
         <w:rPr>
           <w:rFonts w:ascii="Courier New" w:hAnsi="Courier New" w:cs="Courier New"/>
           <w:color w:val="FF0000"/>
           <w:sz w:val="18"/>
           <w:szCs w:val="18"/>
         </w:rPr>
-        <w:t>billig_strom.billig_strom</w:t>
-      </w:r>
-      <w:proofErr w:type="spellEnd"/>
+      </w:pPr>
+      <w:proofErr w:type="spellStart"/>
       <w:r>
         <w:rPr>
           <w:rFonts w:ascii="Courier New" w:hAnsi="Courier New" w:cs="Courier New"/>
@@ -13304,39 +12691,38 @@
           <w:sz w:val="18"/>
           <w:szCs w:val="18"/>
         </w:rPr>
-        <w:t>(20), 25.4)</w:t>
-      </w:r>
-    </w:p>
-    <w:p>
-      <w:pPr>
+        <w:t>AssertionError</w:t>
+      </w:r>
+      <w:proofErr w:type="spellEnd"/>
+      <w:r>
         <w:rPr>
           <w:rFonts w:ascii="Courier New" w:hAnsi="Courier New" w:cs="Courier New"/>
           <w:color w:val="FF0000"/>
           <w:sz w:val="18"/>
           <w:szCs w:val="18"/>
         </w:rPr>
-      </w:pPr>
-      <w:proofErr w:type="spellStart"/>
-      <w:r>
+        <w:t>: 25.400000000000002 != 25.4</w:t>
+      </w:r>
+    </w:p>
+    <w:p>
+      <w:pPr>
         <w:rPr>
           <w:rFonts w:ascii="Courier New" w:hAnsi="Courier New" w:cs="Courier New"/>
           <w:color w:val="FF0000"/>
           <w:sz w:val="18"/>
           <w:szCs w:val="18"/>
         </w:rPr>
-        <w:t>AssertionError</w:t>
-      </w:r>
-      <w:proofErr w:type="spellEnd"/>
-      <w:r>
+      </w:pPr>
+    </w:p>
+    <w:p>
+      <w:pPr>
         <w:rPr>
           <w:rFonts w:ascii="Courier New" w:hAnsi="Courier New" w:cs="Courier New"/>
           <w:color w:val="FF0000"/>
           <w:sz w:val="18"/>
           <w:szCs w:val="18"/>
         </w:rPr>
-        <w:t xml:space="preserve">: </w:t>
-      </w:r>
-      <w:proofErr w:type="gramStart"/>
+      </w:pPr>
       <w:r>
         <w:rPr>
           <w:rFonts w:ascii="Courier New" w:hAnsi="Courier New" w:cs="Courier New"/>
@@ -13344,38 +12730,38 @@
           <w:sz w:val="18"/>
           <w:szCs w:val="18"/>
         </w:rPr>
-        <w:t>25.400000000000002 !</w:t>
-      </w:r>
-      <w:proofErr w:type="gramEnd"/>
-      <w:r>
+        <w:t>----------------------------------------------------------------------</w:t>
+      </w:r>
+    </w:p>
+    <w:p>
+      <w:pPr>
         <w:rPr>
           <w:rFonts w:ascii="Courier New" w:hAnsi="Courier New" w:cs="Courier New"/>
           <w:color w:val="FF0000"/>
           <w:sz w:val="18"/>
           <w:szCs w:val="18"/>
         </w:rPr>
-        <w:t>= 25.4</w:t>
-      </w:r>
-    </w:p>
-    <w:p>
-      <w:pPr>
+      </w:pPr>
+      <w:r>
         <w:rPr>
           <w:rFonts w:ascii="Courier New" w:hAnsi="Courier New" w:cs="Courier New"/>
           <w:color w:val="FF0000"/>
           <w:sz w:val="18"/>
           <w:szCs w:val="18"/>
         </w:rPr>
-      </w:pPr>
-    </w:p>
-    <w:p>
-      <w:pPr>
+        <w:t xml:space="preserve">Ran 1 </w:t>
+      </w:r>
+      <w:proofErr w:type="spellStart"/>
+      <w:r>
         <w:rPr>
           <w:rFonts w:ascii="Courier New" w:hAnsi="Courier New" w:cs="Courier New"/>
           <w:color w:val="FF0000"/>
           <w:sz w:val="18"/>
           <w:szCs w:val="18"/>
         </w:rPr>
-      </w:pPr>
+        <w:t>test</w:t>
+      </w:r>
+      <w:proofErr w:type="spellEnd"/>
       <w:r>
         <w:rPr>
           <w:rFonts w:ascii="Courier New" w:hAnsi="Courier New" w:cs="Courier New"/>
@@ -13383,7 +12769,7 @@
           <w:sz w:val="18"/>
           <w:szCs w:val="18"/>
         </w:rPr>
-        <w:t>----------------------------------------------------------------------</w:t>
+        <w:t xml:space="preserve"> in 0.007s</w:t>
       </w:r>
     </w:p>
     <w:p>
@@ -13395,16 +12781,16 @@
           <w:szCs w:val="18"/>
         </w:rPr>
       </w:pPr>
-      <w:r>
+    </w:p>
+    <w:p>
+      <w:pPr>
         <w:rPr>
           <w:rFonts w:ascii="Courier New" w:hAnsi="Courier New" w:cs="Courier New"/>
           <w:color w:val="FF0000"/>
           <w:sz w:val="18"/>
           <w:szCs w:val="18"/>
         </w:rPr>
-        <w:t xml:space="preserve">Ran 1 </w:t>
-      </w:r>
-      <w:proofErr w:type="spellStart"/>
+      </w:pPr>
       <w:r>
         <w:rPr>
           <w:rFonts w:ascii="Courier New" w:hAnsi="Courier New" w:cs="Courier New"/>
@@ -13412,9 +12798,9 @@
           <w:sz w:val="18"/>
           <w:szCs w:val="18"/>
         </w:rPr>
-        <w:t>test</w:t>
-      </w:r>
-      <w:proofErr w:type="spellEnd"/>
+        <w:t>FAILED (</w:t>
+      </w:r>
+      <w:proofErr w:type="spellStart"/>
       <w:r>
         <w:rPr>
           <w:rFonts w:ascii="Courier New" w:hAnsi="Courier New" w:cs="Courier New"/>
@@ -13422,55 +12808,16 @@
           <w:sz w:val="18"/>
           <w:szCs w:val="18"/>
         </w:rPr>
-        <w:t xml:space="preserve"> in 0.007s</w:t>
-      </w:r>
-    </w:p>
-    <w:p>
-      <w:pPr>
+        <w:t>failures</w:t>
+      </w:r>
+      <w:proofErr w:type="spellEnd"/>
+      <w:r>
         <w:rPr>
           <w:rFonts w:ascii="Courier New" w:hAnsi="Courier New" w:cs="Courier New"/>
           <w:color w:val="FF0000"/>
           <w:sz w:val="18"/>
           <w:szCs w:val="18"/>
         </w:rPr>
-      </w:pPr>
-    </w:p>
-    <w:p>
-      <w:pPr>
-        <w:rPr>
-          <w:rFonts w:ascii="Courier New" w:hAnsi="Courier New" w:cs="Courier New"/>
-          <w:color w:val="FF0000"/>
-          <w:sz w:val="18"/>
-          <w:szCs w:val="18"/>
-        </w:rPr>
-      </w:pPr>
-      <w:r>
-        <w:rPr>
-          <w:rFonts w:ascii="Courier New" w:hAnsi="Courier New" w:cs="Courier New"/>
-          <w:color w:val="FF0000"/>
-          <w:sz w:val="18"/>
-          <w:szCs w:val="18"/>
-        </w:rPr>
-        <w:t>FAILED (</w:t>
-      </w:r>
-      <w:proofErr w:type="spellStart"/>
-      <w:r>
-        <w:rPr>
-          <w:rFonts w:ascii="Courier New" w:hAnsi="Courier New" w:cs="Courier New"/>
-          <w:color w:val="FF0000"/>
-          <w:sz w:val="18"/>
-          <w:szCs w:val="18"/>
-        </w:rPr>
-        <w:t>failures</w:t>
-      </w:r>
-      <w:proofErr w:type="spellEnd"/>
-      <w:r>
-        <w:rPr>
-          <w:rFonts w:ascii="Courier New" w:hAnsi="Courier New" w:cs="Courier New"/>
-          <w:color w:val="FF0000"/>
-          <w:sz w:val="18"/>
-          <w:szCs w:val="18"/>
-        </w:rPr>
         <w:t xml:space="preserve">=1) </w:t>
       </w:r>
     </w:p>
@@ -13589,17 +12936,12 @@
         <w:t xml:space="preserve"> </w:t>
       </w:r>
       <w:proofErr w:type="spellStart"/>
-      <w:proofErr w:type="gramStart"/>
       <w:r>
         <w:t>assertAlmostEqual</w:t>
       </w:r>
       <w:proofErr w:type="spellEnd"/>
       <w:r>
-        <w:t>(</w:t>
-      </w:r>
-      <w:proofErr w:type="gramEnd"/>
-      <w:r>
-        <w:t>)</w:t>
+        <w:t>()</w:t>
       </w:r>
       <w:r>
         <w:t xml:space="preserve"> berechnet die Differenz zwischen </w:t>
@@ -13634,17 +12976,12 @@
         <w:t xml:space="preserve">mit der Methode </w:t>
       </w:r>
       <w:proofErr w:type="spellStart"/>
-      <w:proofErr w:type="gramStart"/>
       <w:r>
         <w:t>assertAlmostEqual</w:t>
       </w:r>
       <w:proofErr w:type="spellEnd"/>
       <w:r>
-        <w:t>(</w:t>
-      </w:r>
-      <w:proofErr w:type="gramEnd"/>
-      <w:r>
-        <w:t xml:space="preserve">) arbeiten </w:t>
+        <w:t xml:space="preserve">() arbeiten </w:t>
       </w:r>
       <w:r>
         <w:t xml:space="preserve">lassen, ist das Ergebnis </w:t>
@@ -16643,17 +15980,12 @@
         <w:t xml:space="preserve">Die Funktion </w:t>
       </w:r>
       <w:proofErr w:type="spellStart"/>
-      <w:proofErr w:type="gramStart"/>
       <w:r>
         <w:t>run</w:t>
       </w:r>
       <w:proofErr w:type="spellEnd"/>
       <w:r>
-        <w:t>(</w:t>
-      </w:r>
-      <w:proofErr w:type="gramEnd"/>
-      <w:r>
-        <w:t xml:space="preserve">) des </w:t>
+        <w:t xml:space="preserve">() des </w:t>
       </w:r>
       <w:proofErr w:type="spellStart"/>
       <w:r>
@@ -16864,17 +16196,12 @@
         <w:t xml:space="preserve"> Funktion </w:t>
       </w:r>
       <w:proofErr w:type="spellStart"/>
-      <w:proofErr w:type="gramStart"/>
       <w:r>
         <w:t>kbhit</w:t>
       </w:r>
       <w:proofErr w:type="spellEnd"/>
       <w:r>
-        <w:t>(</w:t>
-      </w:r>
-      <w:proofErr w:type="gramEnd"/>
-      <w:r>
-        <w:t xml:space="preserve">) </w:t>
+        <w:t xml:space="preserve">() </w:t>
       </w:r>
       <w:r>
         <w:t xml:space="preserve">aus der Bibliothek für Windows-Funktionen: </w:t>
@@ -17123,17 +16450,12 @@
         <w:t xml:space="preserve">Im Loop wird die Funktion </w:t>
       </w:r>
       <w:proofErr w:type="spellStart"/>
-      <w:proofErr w:type="gramStart"/>
       <w:r>
         <w:t>run</w:t>
       </w:r>
       <w:proofErr w:type="spellEnd"/>
       <w:r>
-        <w:t>(</w:t>
-      </w:r>
-      <w:proofErr w:type="gramEnd"/>
-      <w:r>
-        <w:t xml:space="preserve">) des </w:t>
+        <w:t xml:space="preserve">() des </w:t>
       </w:r>
       <w:proofErr w:type="spellStart"/>
       <w:r>
@@ -17194,18 +16516,13 @@
         <w:spacing w:after="120"/>
       </w:pPr>
       <w:r>
-        <w:t xml:space="preserve">Wenn wir das Programm in IDLE starten, gibt es einen Konflikt </w:t>
-      </w:r>
-      <w:proofErr w:type="gramStart"/>
-      <w:r>
-        <w:t>zwischen .</w:t>
+        <w:t>Wenn wir das Programm in IDLE starten, gibt es einen Konflikt zwischen .</w:t>
       </w:r>
       <w:proofErr w:type="spellStart"/>
       <w:r>
         <w:t>mainloop</w:t>
       </w:r>
       <w:proofErr w:type="spellEnd"/>
-      <w:proofErr w:type="gramEnd"/>
       <w:r>
         <w:t>() und .</w:t>
       </w:r>
@@ -17364,61 +16681,61 @@
           <w:sz w:val="20"/>
           <w:szCs w:val="20"/>
         </w:rPr>
-        <w:t>gelb_</w:t>
-      </w:r>
-      <w:proofErr w:type="gramStart"/>
+        <w:t>gelb_blinken</w:t>
+      </w:r>
+      <w:proofErr w:type="spellEnd"/>
       <w:r>
         <w:rPr>
           <w:rFonts w:ascii="Courier New" w:hAnsi="Courier New" w:cs="Courier New"/>
           <w:sz w:val="20"/>
           <w:szCs w:val="20"/>
         </w:rPr>
-        <w:t>blinken</w:t>
-      </w:r>
-      <w:proofErr w:type="spellEnd"/>
-      <w:r>
+        <w:t>() aufgerufen</w:t>
+      </w:r>
+    </w:p>
+    <w:p>
+      <w:pPr>
         <w:rPr>
           <w:rFonts w:ascii="Courier New" w:hAnsi="Courier New" w:cs="Courier New"/>
           <w:sz w:val="20"/>
           <w:szCs w:val="20"/>
         </w:rPr>
-        <w:t>(</w:t>
-      </w:r>
-      <w:proofErr w:type="gramEnd"/>
+      </w:pPr>
+      <w:proofErr w:type="spellStart"/>
       <w:r>
         <w:rPr>
           <w:rFonts w:ascii="Courier New" w:hAnsi="Courier New" w:cs="Courier New"/>
           <w:sz w:val="20"/>
           <w:szCs w:val="20"/>
         </w:rPr>
-        <w:t>) aufgerufen</w:t>
-      </w:r>
-    </w:p>
-    <w:p>
-      <w:pPr>
+        <w:t>gelb_blinken</w:t>
+      </w:r>
+      <w:proofErr w:type="spellEnd"/>
+      <w:r>
         <w:rPr>
           <w:rFonts w:ascii="Courier New" w:hAnsi="Courier New" w:cs="Courier New"/>
           <w:sz w:val="20"/>
           <w:szCs w:val="20"/>
         </w:rPr>
-      </w:pPr>
-      <w:proofErr w:type="spellStart"/>
-      <w:r>
+        <w:t>() aufgerufen</w:t>
+      </w:r>
+    </w:p>
+    <w:p>
+      <w:pPr>
         <w:rPr>
           <w:rFonts w:ascii="Courier New" w:hAnsi="Courier New" w:cs="Courier New"/>
           <w:sz w:val="20"/>
           <w:szCs w:val="20"/>
         </w:rPr>
-        <w:t>gelb_</w:t>
-      </w:r>
-      <w:proofErr w:type="gramStart"/>
+      </w:pPr>
+      <w:proofErr w:type="spellStart"/>
       <w:r>
         <w:rPr>
           <w:rFonts w:ascii="Courier New" w:hAnsi="Courier New" w:cs="Courier New"/>
           <w:sz w:val="20"/>
           <w:szCs w:val="20"/>
         </w:rPr>
-        <w:t>blinken</w:t>
+        <w:t>gelb_blinken</w:t>
       </w:r>
       <w:proofErr w:type="spellEnd"/>
       <w:r>
@@ -17427,61 +16744,61 @@
           <w:sz w:val="20"/>
           <w:szCs w:val="20"/>
         </w:rPr>
-        <w:t>(</w:t>
-      </w:r>
-      <w:proofErr w:type="gramEnd"/>
-      <w:r>
+        <w:t>() aufgerufen</w:t>
+      </w:r>
+    </w:p>
+    <w:p>
+      <w:pPr>
         <w:rPr>
           <w:rFonts w:ascii="Courier New" w:hAnsi="Courier New" w:cs="Courier New"/>
           <w:sz w:val="20"/>
           <w:szCs w:val="20"/>
         </w:rPr>
-        <w:t>) aufgerufen</w:t>
-      </w:r>
-    </w:p>
-    <w:p>
-      <w:pPr>
+      </w:pPr>
+      <w:proofErr w:type="spellStart"/>
+      <w:r>
         <w:rPr>
           <w:rFonts w:ascii="Courier New" w:hAnsi="Courier New" w:cs="Courier New"/>
           <w:sz w:val="20"/>
           <w:szCs w:val="20"/>
         </w:rPr>
-      </w:pPr>
-      <w:proofErr w:type="spellStart"/>
+        <w:t>gelb_blinken</w:t>
+      </w:r>
+      <w:proofErr w:type="spellEnd"/>
       <w:r>
         <w:rPr>
           <w:rFonts w:ascii="Courier New" w:hAnsi="Courier New" w:cs="Courier New"/>
           <w:sz w:val="20"/>
           <w:szCs w:val="20"/>
         </w:rPr>
-        <w:t>gelb_</w:t>
-      </w:r>
-      <w:proofErr w:type="gramStart"/>
-      <w:r>
+        <w:t>() aufgerufen</w:t>
+      </w:r>
+    </w:p>
+    <w:p>
+      <w:pPr>
         <w:rPr>
           <w:rFonts w:ascii="Courier New" w:hAnsi="Courier New" w:cs="Courier New"/>
           <w:sz w:val="20"/>
           <w:szCs w:val="20"/>
         </w:rPr>
-        <w:t>blinken</w:t>
-      </w:r>
-      <w:proofErr w:type="spellEnd"/>
+      </w:pPr>
+      <w:proofErr w:type="spellStart"/>
       <w:r>
         <w:rPr>
           <w:rFonts w:ascii="Courier New" w:hAnsi="Courier New" w:cs="Courier New"/>
           <w:sz w:val="20"/>
           <w:szCs w:val="20"/>
         </w:rPr>
-        <w:t>(</w:t>
-      </w:r>
-      <w:proofErr w:type="gramEnd"/>
+        <w:t>gelb_blinken</w:t>
+      </w:r>
+      <w:proofErr w:type="spellEnd"/>
       <w:r>
         <w:rPr>
           <w:rFonts w:ascii="Courier New" w:hAnsi="Courier New" w:cs="Courier New"/>
           <w:sz w:val="20"/>
           <w:szCs w:val="20"/>
         </w:rPr>
-        <w:t>) aufgerufen</w:t>
+        <w:t>() aufgerufen</w:t>
       </w:r>
     </w:p>
     <w:p>
@@ -17492,86 +16809,81 @@
           <w:szCs w:val="20"/>
         </w:rPr>
       </w:pPr>
-      <w:proofErr w:type="spellStart"/>
       <w:r>
         <w:rPr>
           <w:rFonts w:ascii="Courier New" w:hAnsi="Courier New" w:cs="Courier New"/>
           <w:sz w:val="20"/>
           <w:szCs w:val="20"/>
         </w:rPr>
-        <w:t>gelb_</w:t>
-      </w:r>
-      <w:proofErr w:type="gramStart"/>
-      <w:r>
+        <w:t>Die Ampel ist rot</w:t>
+      </w:r>
+    </w:p>
+    <w:p>
+      <w:pPr>
         <w:rPr>
           <w:rFonts w:ascii="Courier New" w:hAnsi="Courier New" w:cs="Courier New"/>
           <w:sz w:val="20"/>
           <w:szCs w:val="20"/>
         </w:rPr>
-        <w:t>blinken</w:t>
-      </w:r>
-      <w:proofErr w:type="spellEnd"/>
+      </w:pPr>
       <w:r>
         <w:rPr>
           <w:rFonts w:ascii="Courier New" w:hAnsi="Courier New" w:cs="Courier New"/>
           <w:sz w:val="20"/>
           <w:szCs w:val="20"/>
         </w:rPr>
-        <w:t>(</w:t>
-      </w:r>
-      <w:proofErr w:type="gramEnd"/>
-      <w:r>
+        <w:t>Die Ampel ist rot/gelb</w:t>
+      </w:r>
+    </w:p>
+    <w:p>
+      <w:pPr>
         <w:rPr>
           <w:rFonts w:ascii="Courier New" w:hAnsi="Courier New" w:cs="Courier New"/>
           <w:sz w:val="20"/>
           <w:szCs w:val="20"/>
         </w:rPr>
-        <w:t>) aufgerufen</w:t>
-      </w:r>
-    </w:p>
-    <w:p>
-      <w:pPr>
+      </w:pPr>
+      <w:r>
         <w:rPr>
           <w:rFonts w:ascii="Courier New" w:hAnsi="Courier New" w:cs="Courier New"/>
           <w:sz w:val="20"/>
           <w:szCs w:val="20"/>
         </w:rPr>
-      </w:pPr>
-      <w:proofErr w:type="spellStart"/>
-      <w:r>
+        <w:t>Die Ampel ist grün</w:t>
+      </w:r>
+    </w:p>
+    <w:p>
+      <w:pPr>
         <w:rPr>
           <w:rFonts w:ascii="Courier New" w:hAnsi="Courier New" w:cs="Courier New"/>
           <w:sz w:val="20"/>
           <w:szCs w:val="20"/>
         </w:rPr>
-        <w:t>gelb_</w:t>
-      </w:r>
-      <w:proofErr w:type="gramStart"/>
+      </w:pPr>
       <w:r>
         <w:rPr>
           <w:rFonts w:ascii="Courier New" w:hAnsi="Courier New" w:cs="Courier New"/>
           <w:sz w:val="20"/>
           <w:szCs w:val="20"/>
         </w:rPr>
-        <w:t>blinken</w:t>
-      </w:r>
-      <w:proofErr w:type="spellEnd"/>
-      <w:r>
+        <w:t>Die Ampel ist gelb</w:t>
+      </w:r>
+    </w:p>
+    <w:p>
+      <w:pPr>
         <w:rPr>
           <w:rFonts w:ascii="Courier New" w:hAnsi="Courier New" w:cs="Courier New"/>
           <w:sz w:val="20"/>
           <w:szCs w:val="20"/>
         </w:rPr>
-        <w:t>(</w:t>
-      </w:r>
-      <w:proofErr w:type="gramEnd"/>
+      </w:pPr>
       <w:r>
         <w:rPr>
           <w:rFonts w:ascii="Courier New" w:hAnsi="Courier New" w:cs="Courier New"/>
           <w:sz w:val="20"/>
           <w:szCs w:val="20"/>
         </w:rPr>
-        <w:t>) aufgerufen</w:t>
+        <w:t>Die Ampel ist rot</w:t>
       </w:r>
     </w:p>
     <w:p>
@@ -17588,7 +16900,7 @@
           <w:sz w:val="20"/>
           <w:szCs w:val="20"/>
         </w:rPr>
-        <w:t>Die Ampel ist rot</w:t>
+        <w:t>Die Ampel blinkt gelb</w:t>
       </w:r>
     </w:p>
     <w:p>
@@ -17599,47 +16911,50 @@
           <w:szCs w:val="20"/>
         </w:rPr>
       </w:pPr>
+      <w:proofErr w:type="spellStart"/>
       <w:r>
         <w:rPr>
           <w:rFonts w:ascii="Courier New" w:hAnsi="Courier New" w:cs="Courier New"/>
           <w:sz w:val="20"/>
           <w:szCs w:val="20"/>
         </w:rPr>
-        <w:t>Die Ampel ist rot/gelb</w:t>
-      </w:r>
-    </w:p>
-    <w:p>
-      <w:pPr>
+        <w:t>gelb_blinken</w:t>
+      </w:r>
+      <w:proofErr w:type="spellEnd"/>
+      <w:r>
         <w:rPr>
           <w:rFonts w:ascii="Courier New" w:hAnsi="Courier New" w:cs="Courier New"/>
           <w:sz w:val="20"/>
           <w:szCs w:val="20"/>
         </w:rPr>
-      </w:pPr>
-      <w:r>
+        <w:t>() aufgerufen</w:t>
+      </w:r>
+    </w:p>
+    <w:p>
+      <w:pPr>
         <w:rPr>
           <w:rFonts w:ascii="Courier New" w:hAnsi="Courier New" w:cs="Courier New"/>
           <w:sz w:val="20"/>
           <w:szCs w:val="20"/>
         </w:rPr>
-        <w:t>Die Ampel ist grün</w:t>
-      </w:r>
-    </w:p>
-    <w:p>
-      <w:pPr>
+      </w:pPr>
+      <w:proofErr w:type="spellStart"/>
+      <w:r>
         <w:rPr>
           <w:rFonts w:ascii="Courier New" w:hAnsi="Courier New" w:cs="Courier New"/>
           <w:sz w:val="20"/>
           <w:szCs w:val="20"/>
         </w:rPr>
-      </w:pPr>
+        <w:t>gelb_blinken</w:t>
+      </w:r>
+      <w:proofErr w:type="spellEnd"/>
       <w:r>
         <w:rPr>
           <w:rFonts w:ascii="Courier New" w:hAnsi="Courier New" w:cs="Courier New"/>
           <w:sz w:val="20"/>
           <w:szCs w:val="20"/>
         </w:rPr>
-        <w:t>Die Ampel ist gelb</w:t>
+        <w:t>() aufgerufen</w:t>
       </w:r>
     </w:p>
     <w:p>
@@ -17650,75 +16965,77 @@
           <w:szCs w:val="20"/>
         </w:rPr>
       </w:pPr>
+      <w:proofErr w:type="spellStart"/>
       <w:r>
         <w:rPr>
           <w:rFonts w:ascii="Courier New" w:hAnsi="Courier New" w:cs="Courier New"/>
           <w:sz w:val="20"/>
           <w:szCs w:val="20"/>
         </w:rPr>
-        <w:t>Die Ampel ist rot</w:t>
-      </w:r>
-    </w:p>
-    <w:p>
-      <w:pPr>
+        <w:t>gelb_blinken</w:t>
+      </w:r>
+      <w:proofErr w:type="spellEnd"/>
+      <w:r>
         <w:rPr>
           <w:rFonts w:ascii="Courier New" w:hAnsi="Courier New" w:cs="Courier New"/>
           <w:sz w:val="20"/>
           <w:szCs w:val="20"/>
         </w:rPr>
-      </w:pPr>
-      <w:r>
+        <w:t>() aufgerufen</w:t>
+      </w:r>
+    </w:p>
+    <w:p>
+      <w:pPr>
         <w:rPr>
           <w:rFonts w:ascii="Courier New" w:hAnsi="Courier New" w:cs="Courier New"/>
           <w:sz w:val="20"/>
           <w:szCs w:val="20"/>
         </w:rPr>
-        <w:t>Die Ampel blinkt gelb</w:t>
-      </w:r>
-    </w:p>
-    <w:p>
-      <w:pPr>
+      </w:pPr>
+      <w:proofErr w:type="spellStart"/>
+      <w:r>
         <w:rPr>
           <w:rFonts w:ascii="Courier New" w:hAnsi="Courier New" w:cs="Courier New"/>
           <w:sz w:val="20"/>
           <w:szCs w:val="20"/>
         </w:rPr>
-      </w:pPr>
-      <w:proofErr w:type="spellStart"/>
+        <w:t>gelb_blinken</w:t>
+      </w:r>
+      <w:proofErr w:type="spellEnd"/>
       <w:r>
         <w:rPr>
           <w:rFonts w:ascii="Courier New" w:hAnsi="Courier New" w:cs="Courier New"/>
           <w:sz w:val="20"/>
           <w:szCs w:val="20"/>
         </w:rPr>
-        <w:t>gelb_</w:t>
-      </w:r>
-      <w:proofErr w:type="gramStart"/>
-      <w:r>
+        <w:t>() aufgerufen</w:t>
+      </w:r>
+    </w:p>
+    <w:p>
+      <w:pPr>
         <w:rPr>
           <w:rFonts w:ascii="Courier New" w:hAnsi="Courier New" w:cs="Courier New"/>
           <w:sz w:val="20"/>
           <w:szCs w:val="20"/>
         </w:rPr>
-        <w:t>blinken</w:t>
-      </w:r>
-      <w:proofErr w:type="spellEnd"/>
+      </w:pPr>
+      <w:proofErr w:type="spellStart"/>
       <w:r>
         <w:rPr>
           <w:rFonts w:ascii="Courier New" w:hAnsi="Courier New" w:cs="Courier New"/>
           <w:sz w:val="20"/>
           <w:szCs w:val="20"/>
         </w:rPr>
-        <w:t>(</w:t>
-      </w:r>
-      <w:proofErr w:type="gramEnd"/>
+        <w:t>gelb_blinken</w:t>
+      </w:r>
+      <w:proofErr w:type="spellEnd"/>
       <w:r>
         <w:rPr>
           <w:rFonts w:ascii="Courier New" w:hAnsi="Courier New" w:cs="Courier New"/>
           <w:sz w:val="20"/>
           <w:szCs w:val="20"/>
         </w:rPr>
-        <w:t>) aufgerufen</w:t>
+        <w:t>() aufgerufen</w:t>
       </w:r>
     </w:p>
     <w:p>
@@ -17736,214 +17053,16 @@
           <w:sz w:val="20"/>
           <w:szCs w:val="20"/>
         </w:rPr>
-        <w:t>gelb_</w:t>
-      </w:r>
-      <w:proofErr w:type="gramStart"/>
+        <w:t>gelb_blinken</w:t>
+      </w:r>
+      <w:proofErr w:type="spellEnd"/>
       <w:r>
         <w:rPr>
           <w:rFonts w:ascii="Courier New" w:hAnsi="Courier New" w:cs="Courier New"/>
           <w:sz w:val="20"/>
           <w:szCs w:val="20"/>
         </w:rPr>
-        <w:t>blinken</w:t>
-      </w:r>
-      <w:proofErr w:type="spellEnd"/>
-      <w:r>
-        <w:rPr>
-          <w:rFonts w:ascii="Courier New" w:hAnsi="Courier New" w:cs="Courier New"/>
-          <w:sz w:val="20"/>
-          <w:szCs w:val="20"/>
-        </w:rPr>
-        <w:t>(</w:t>
-      </w:r>
-      <w:proofErr w:type="gramEnd"/>
-      <w:r>
-        <w:rPr>
-          <w:rFonts w:ascii="Courier New" w:hAnsi="Courier New" w:cs="Courier New"/>
-          <w:sz w:val="20"/>
-          <w:szCs w:val="20"/>
-        </w:rPr>
-        <w:t>) aufgerufen</w:t>
-      </w:r>
-    </w:p>
-    <w:p>
-      <w:pPr>
-        <w:rPr>
-          <w:rFonts w:ascii="Courier New" w:hAnsi="Courier New" w:cs="Courier New"/>
-          <w:sz w:val="20"/>
-          <w:szCs w:val="20"/>
-        </w:rPr>
-      </w:pPr>
-      <w:proofErr w:type="spellStart"/>
-      <w:r>
-        <w:rPr>
-          <w:rFonts w:ascii="Courier New" w:hAnsi="Courier New" w:cs="Courier New"/>
-          <w:sz w:val="20"/>
-          <w:szCs w:val="20"/>
-        </w:rPr>
-        <w:t>gelb_</w:t>
-      </w:r>
-      <w:proofErr w:type="gramStart"/>
-      <w:r>
-        <w:rPr>
-          <w:rFonts w:ascii="Courier New" w:hAnsi="Courier New" w:cs="Courier New"/>
-          <w:sz w:val="20"/>
-          <w:szCs w:val="20"/>
-        </w:rPr>
-        <w:t>blinken</w:t>
-      </w:r>
-      <w:proofErr w:type="spellEnd"/>
-      <w:r>
-        <w:rPr>
-          <w:rFonts w:ascii="Courier New" w:hAnsi="Courier New" w:cs="Courier New"/>
-          <w:sz w:val="20"/>
-          <w:szCs w:val="20"/>
-        </w:rPr>
-        <w:t>(</w:t>
-      </w:r>
-      <w:proofErr w:type="gramEnd"/>
-      <w:r>
-        <w:rPr>
-          <w:rFonts w:ascii="Courier New" w:hAnsi="Courier New" w:cs="Courier New"/>
-          <w:sz w:val="20"/>
-          <w:szCs w:val="20"/>
-        </w:rPr>
-        <w:t>) aufgerufen</w:t>
-      </w:r>
-    </w:p>
-    <w:p>
-      <w:pPr>
-        <w:rPr>
-          <w:rFonts w:ascii="Courier New" w:hAnsi="Courier New" w:cs="Courier New"/>
-          <w:sz w:val="20"/>
-          <w:szCs w:val="20"/>
-        </w:rPr>
-      </w:pPr>
-      <w:proofErr w:type="spellStart"/>
-      <w:r>
-        <w:rPr>
-          <w:rFonts w:ascii="Courier New" w:hAnsi="Courier New" w:cs="Courier New"/>
-          <w:sz w:val="20"/>
-          <w:szCs w:val="20"/>
-        </w:rPr>
-        <w:t>gelb_</w:t>
-      </w:r>
-      <w:proofErr w:type="gramStart"/>
-      <w:r>
-        <w:rPr>
-          <w:rFonts w:ascii="Courier New" w:hAnsi="Courier New" w:cs="Courier New"/>
-          <w:sz w:val="20"/>
-          <w:szCs w:val="20"/>
-        </w:rPr>
-        <w:t>blinken</w:t>
-      </w:r>
-      <w:proofErr w:type="spellEnd"/>
-      <w:r>
-        <w:rPr>
-          <w:rFonts w:ascii="Courier New" w:hAnsi="Courier New" w:cs="Courier New"/>
-          <w:sz w:val="20"/>
-          <w:szCs w:val="20"/>
-        </w:rPr>
-        <w:t>(</w:t>
-      </w:r>
-      <w:proofErr w:type="gramEnd"/>
-      <w:r>
-        <w:rPr>
-          <w:rFonts w:ascii="Courier New" w:hAnsi="Courier New" w:cs="Courier New"/>
-          <w:sz w:val="20"/>
-          <w:szCs w:val="20"/>
-        </w:rPr>
-        <w:t>) aufgerufen</w:t>
-      </w:r>
-    </w:p>
-    <w:p>
-      <w:pPr>
-        <w:rPr>
-          <w:rFonts w:ascii="Courier New" w:hAnsi="Courier New" w:cs="Courier New"/>
-          <w:sz w:val="20"/>
-          <w:szCs w:val="20"/>
-        </w:rPr>
-      </w:pPr>
-      <w:proofErr w:type="spellStart"/>
-      <w:r>
-        <w:rPr>
-          <w:rFonts w:ascii="Courier New" w:hAnsi="Courier New" w:cs="Courier New"/>
-          <w:sz w:val="20"/>
-          <w:szCs w:val="20"/>
-        </w:rPr>
-        <w:t>gelb_</w:t>
-      </w:r>
-      <w:proofErr w:type="gramStart"/>
-      <w:r>
-        <w:rPr>
-          <w:rFonts w:ascii="Courier New" w:hAnsi="Courier New" w:cs="Courier New"/>
-          <w:sz w:val="20"/>
-          <w:szCs w:val="20"/>
-        </w:rPr>
-        <w:t>blinken</w:t>
-      </w:r>
-      <w:proofErr w:type="spellEnd"/>
-      <w:r>
-        <w:rPr>
-          <w:rFonts w:ascii="Courier New" w:hAnsi="Courier New" w:cs="Courier New"/>
-          <w:sz w:val="20"/>
-          <w:szCs w:val="20"/>
-        </w:rPr>
-        <w:t>(</w:t>
-      </w:r>
-      <w:proofErr w:type="gramEnd"/>
-      <w:r>
-        <w:rPr>
-          <w:rFonts w:ascii="Courier New" w:hAnsi="Courier New" w:cs="Courier New"/>
-          <w:sz w:val="20"/>
-          <w:szCs w:val="20"/>
-        </w:rPr>
-        <w:t>) aufgerufen</w:t>
-      </w:r>
-    </w:p>
-    <w:p>
-      <w:pPr>
-        <w:rPr>
-          <w:rFonts w:ascii="Courier New" w:hAnsi="Courier New" w:cs="Courier New"/>
-          <w:sz w:val="20"/>
-          <w:szCs w:val="20"/>
-        </w:rPr>
-      </w:pPr>
-      <w:proofErr w:type="spellStart"/>
-      <w:r>
-        <w:rPr>
-          <w:rFonts w:ascii="Courier New" w:hAnsi="Courier New" w:cs="Courier New"/>
-          <w:sz w:val="20"/>
-          <w:szCs w:val="20"/>
-        </w:rPr>
-        <w:t>gelb_</w:t>
-      </w:r>
-      <w:proofErr w:type="gramStart"/>
-      <w:r>
-        <w:rPr>
-          <w:rFonts w:ascii="Courier New" w:hAnsi="Courier New" w:cs="Courier New"/>
-          <w:sz w:val="20"/>
-          <w:szCs w:val="20"/>
-        </w:rPr>
-        <w:t>blinken</w:t>
-      </w:r>
-      <w:proofErr w:type="spellEnd"/>
-      <w:r>
-        <w:rPr>
-          <w:rFonts w:ascii="Courier New" w:hAnsi="Courier New" w:cs="Courier New"/>
-          <w:sz w:val="20"/>
-          <w:szCs w:val="20"/>
-        </w:rPr>
-        <w:t>(</w:t>
-      </w:r>
-      <w:proofErr w:type="gramEnd"/>
-      <w:r>
-        <w:rPr>
-          <w:rFonts w:ascii="Courier New" w:hAnsi="Courier New" w:cs="Courier New"/>
-          <w:sz w:val="20"/>
-          <w:szCs w:val="20"/>
-        </w:rPr>
-        <w:t>) aufgerufen</w:t>
+        <w:t>() aufgerufen</w:t>
       </w:r>
     </w:p>
     <w:p>
@@ -18195,15 +17314,7 @@
         <w:t>5</w:t>
       </w:r>
       <w:r>
-        <w:t xml:space="preserve"> platzieren wir die Widgets mit Hilfe der Methode </w:t>
-      </w:r>
-      <w:proofErr w:type="gramStart"/>
-      <w:r>
-        <w:t>pack(</w:t>
-      </w:r>
-      <w:proofErr w:type="gramEnd"/>
-      <w:r>
-        <w:t xml:space="preserve">). </w:t>
+        <w:t xml:space="preserve"> platzieren wir die Widgets mit Hilfe der Methode pack(). </w:t>
       </w:r>
     </w:p>
     <w:p/>
@@ -18233,17 +17344,12 @@
         <w:t xml:space="preserve">Mit Hilfe der Methode </w:t>
       </w:r>
       <w:proofErr w:type="spellStart"/>
-      <w:proofErr w:type="gramStart"/>
       <w:r>
         <w:t>grid</w:t>
       </w:r>
       <w:proofErr w:type="spellEnd"/>
       <w:r>
-        <w:t>(</w:t>
-      </w:r>
-      <w:proofErr w:type="gramEnd"/>
-      <w:r>
-        <w:t xml:space="preserve">) können wir die Gadgets </w:t>
+        <w:t xml:space="preserve">() können wir die Gadgets </w:t>
       </w:r>
       <w:r>
         <w:rPr>
@@ -18339,17 +17445,12 @@
         <w:t xml:space="preserve"> den Methoden </w:t>
       </w:r>
       <w:proofErr w:type="spellStart"/>
-      <w:proofErr w:type="gramStart"/>
       <w:r>
         <w:t>rowconfigure</w:t>
       </w:r>
       <w:proofErr w:type="spellEnd"/>
       <w:r>
-        <w:t>(</w:t>
-      </w:r>
-      <w:proofErr w:type="gramEnd"/>
-      <w:r>
-        <w:t xml:space="preserve">) und </w:t>
+        <w:t xml:space="preserve">() und </w:t>
       </w:r>
       <w:proofErr w:type="spellStart"/>
       <w:r>
@@ -18699,17 +17800,12 @@
         <w:t xml:space="preserve">mit der Methode </w:t>
       </w:r>
       <w:proofErr w:type="spellStart"/>
-      <w:proofErr w:type="gramStart"/>
       <w:r>
         <w:t>zaehler.set</w:t>
       </w:r>
       <w:proofErr w:type="spellEnd"/>
       <w:r>
-        <w:t>(</w:t>
-      </w:r>
-      <w:proofErr w:type="gramEnd"/>
-      <w:r>
-        <w:t xml:space="preserve">) </w:t>
+        <w:t xml:space="preserve">() </w:t>
       </w:r>
       <w:r>
         <w:t xml:space="preserve">einen Wert </w:t>
@@ -18744,7 +17840,6 @@
         <w:t xml:space="preserve">über </w:t>
       </w:r>
       <w:proofErr w:type="spellStart"/>
-      <w:proofErr w:type="gramStart"/>
       <w:r>
         <w:t>zaehler.</w:t>
       </w:r>
@@ -18753,11 +17848,7 @@
       </w:r>
       <w:proofErr w:type="spellEnd"/>
       <w:r>
-        <w:t>(</w:t>
-      </w:r>
-      <w:proofErr w:type="gramEnd"/>
-      <w:r>
-        <w:t xml:space="preserve">) und </w:t>
+        <w:t xml:space="preserve">() und </w:t>
       </w:r>
       <w:proofErr w:type="spellStart"/>
       <w:r>
@@ -19368,7 +18459,6 @@
         <w:t xml:space="preserve">Nun können wir mit </w:t>
       </w:r>
       <w:proofErr w:type="spellStart"/>
-      <w:proofErr w:type="gramStart"/>
       <w:r>
         <w:t>event</w:t>
       </w:r>
@@ -19376,7 +18466,6 @@
         <w:t>.keysym</w:t>
       </w:r>
       <w:proofErr w:type="spellEnd"/>
-      <w:proofErr w:type="gramEnd"/>
       <w:r>
         <w:t xml:space="preserve"> die Taste abfragen. </w:t>
       </w:r>
@@ -19592,25 +18681,18 @@
         <w:t xml:space="preserve">as Fenster 400 x 300 Schritte groß. Für eine eigene Fenstergröße benutzen wir die Methode </w:t>
       </w:r>
       <w:proofErr w:type="spellStart"/>
-      <w:proofErr w:type="gramStart"/>
       <w:r>
         <w:t>screensize</w:t>
       </w:r>
       <w:proofErr w:type="spellEnd"/>
       <w:r>
-        <w:t>(</w:t>
-      </w:r>
-      <w:proofErr w:type="gramEnd"/>
-      <w:r>
-        <w:t xml:space="preserve">). Beispiel: </w:t>
-      </w:r>
-      <w:proofErr w:type="spellStart"/>
-      <w:proofErr w:type="gramStart"/>
+        <w:t xml:space="preserve">(). Beispiel: </w:t>
+      </w:r>
+      <w:proofErr w:type="spellStart"/>
       <w:r>
         <w:t>screen.screensize</w:t>
       </w:r>
       <w:proofErr w:type="spellEnd"/>
-      <w:proofErr w:type="gramEnd"/>
       <w:r>
         <w:t xml:space="preserve">(800, 600). </w:t>
       </w:r>
@@ -19691,17 +18773,12 @@
         <w:t xml:space="preserve">Zeile 10 </w:t>
       </w:r>
       <w:proofErr w:type="spellStart"/>
-      <w:proofErr w:type="gramStart"/>
       <w:r>
         <w:t>speed</w:t>
       </w:r>
       <w:proofErr w:type="spellEnd"/>
       <w:r>
-        <w:t>(</w:t>
-      </w:r>
-      <w:proofErr w:type="gramEnd"/>
-      <w:r>
-        <w:t>1) bewirkt, dass</w:t>
+        <w:t>(1) bewirkt, dass</w:t>
       </w:r>
       <w:r>
         <w:t xml:space="preserve"> wir der Schildkröte beim Zeichnen zusehen</w:t>
@@ -19826,17 +18903,12 @@
         <w:t xml:space="preserve">Zeile 16 fragt nach einem Text. Zeile 26 fragt nach einer Zahl. </w:t>
       </w:r>
       <w:proofErr w:type="spellStart"/>
-      <w:proofErr w:type="gramStart"/>
       <w:r>
         <w:t>numinput</w:t>
       </w:r>
       <w:proofErr w:type="spellEnd"/>
       <w:r>
-        <w:t>(</w:t>
-      </w:r>
-      <w:proofErr w:type="gramEnd"/>
-      <w:r>
-        <w:t>) fängt Eingabefehler ab</w:t>
+        <w:t>() fängt Eingabefehler ab</w:t>
       </w:r>
       <w:r>
         <w:t>!</w:t>
@@ -20002,22 +19074,12 @@
         <w:t xml:space="preserve"> und lassen uns den Arbeitsordner mit </w:t>
       </w:r>
       <w:proofErr w:type="spellStart"/>
-      <w:proofErr w:type="gramStart"/>
       <w:r>
         <w:t>os.getcwd</w:t>
       </w:r>
       <w:proofErr w:type="spellEnd"/>
-      <w:proofErr w:type="gramEnd"/>
-      <w:r>
-        <w:t xml:space="preserve">() ausgeben. Anschließend öffnen wir mit dem Befehl </w:t>
-      </w:r>
-      <w:proofErr w:type="gramStart"/>
-      <w:r>
-        <w:t>open(</w:t>
-      </w:r>
-      <w:proofErr w:type="gramEnd"/>
-      <w:r>
-        <w:t>) die Datei.</w:t>
+      <w:r>
+        <w:t>() ausgeben. Anschließend öffnen wir mit dem Befehl open() die Datei.</w:t>
       </w:r>
       <w:r>
         <w:t xml:space="preserve"> Wir lesen die Datei und speichern den Inhalt in der Variablen </w:t>
@@ -20334,7 +19396,6 @@
         <w:t xml:space="preserve">&gt;&gt;&gt; </w:t>
       </w:r>
       <w:proofErr w:type="spellStart"/>
-      <w:proofErr w:type="gramStart"/>
       <w:r>
         <w:rPr>
           <w:rFonts w:ascii="Courier New" w:hAnsi="Courier New" w:cs="Courier New"/>
@@ -20345,7 +19406,6 @@
         <w:t>locale.getpreferredencoding</w:t>
       </w:r>
       <w:proofErr w:type="spellEnd"/>
-      <w:proofErr w:type="gramEnd"/>
       <w:r>
         <w:rPr>
           <w:rFonts w:ascii="Courier New" w:hAnsi="Courier New" w:cs="Courier New"/>
@@ -20410,15 +19470,7 @@
         <w:t xml:space="preserve">Die Datei textdatei_utf_8.txt ist UTF-8 codiert. Um diese Datei korrekt zu lesen, müssen wir beim </w:t>
       </w:r>
       <w:r>
-        <w:t xml:space="preserve">Befehl </w:t>
-      </w:r>
-      <w:proofErr w:type="gramStart"/>
-      <w:r>
-        <w:t>open(</w:t>
-      </w:r>
-      <w:proofErr w:type="gramEnd"/>
-      <w:r>
-        <w:t>) die Codierung mit angeben:</w:t>
+        <w:t>Befehl open() die Codierung mit angeben:</w:t>
       </w:r>
     </w:p>
     <w:p>
@@ -20574,12 +19626,10 @@
         <w:t xml:space="preserve">, das uns Zugriff auf den Python-Interpreter gibt. Mit der Liste </w:t>
       </w:r>
       <w:proofErr w:type="spellStart"/>
-      <w:proofErr w:type="gramStart"/>
       <w:r>
         <w:t>sys.argv</w:t>
       </w:r>
       <w:proofErr w:type="spellEnd"/>
-      <w:proofErr w:type="gramEnd"/>
       <w:r>
         <w:t xml:space="preserve"> erhalten wir den Kommandozeilenparameter:</w:t>
       </w:r>
@@ -20589,12 +19639,10 @@
         <w:tab/>
       </w:r>
       <w:proofErr w:type="spellStart"/>
-      <w:proofErr w:type="gramStart"/>
       <w:r>
         <w:t>sys.argv</w:t>
       </w:r>
       <w:proofErr w:type="spellEnd"/>
-      <w:proofErr w:type="gramEnd"/>
       <w:r>
         <w:t>[0] enthält den Namen des Python-Programms</w:t>
       </w:r>
@@ -20604,12 +19652,10 @@
         <w:tab/>
       </w:r>
       <w:proofErr w:type="spellStart"/>
-      <w:proofErr w:type="gramStart"/>
       <w:r>
         <w:t>sys.argv</w:t>
       </w:r>
       <w:proofErr w:type="spellEnd"/>
-      <w:proofErr w:type="gramEnd"/>
       <w:r>
         <w:t>[1] enthält den Kommandozeilen-Parameter</w:t>
       </w:r>
@@ -20802,23 +19848,7 @@
     <w:p>
       <w:r>
         <w:lastRenderedPageBreak/>
-        <w:t xml:space="preserve">Wenn die Datei (z. B. info.txt) im aktuellen Arbeitsordner liegt, wird sie vom Befehl </w:t>
-      </w:r>
-      <w:proofErr w:type="gramStart"/>
-      <w:r>
-        <w:t>open(</w:t>
-      </w:r>
-      <w:proofErr w:type="gramEnd"/>
-      <w:r>
-        <w:t xml:space="preserve">) gefunden. Wenn info.txt in einem anderen Ordner liegt, müssen wir im Befehl </w:t>
-      </w:r>
-      <w:proofErr w:type="gramStart"/>
-      <w:r>
-        <w:t>open(</w:t>
-      </w:r>
-      <w:proofErr w:type="gramEnd"/>
-      <w:r>
-        <w:t xml:space="preserve">) den Dateipfad angeben. Beispiel: </w:t>
+        <w:t xml:space="preserve">Wenn die Datei (z. B. info.txt) im aktuellen Arbeitsordner liegt, wird sie vom Befehl open() gefunden. Wenn info.txt in einem anderen Ordner liegt, müssen wir im Befehl open() den Dateipfad angeben. Beispiel: </w:t>
       </w:r>
     </w:p>
     <w:p>
@@ -20841,13 +19871,8 @@
       </w:r>
     </w:p>
     <w:p>
-      <w:proofErr w:type="gramStart"/>
-      <w:r>
-        <w:t>open(</w:t>
-      </w:r>
-      <w:proofErr w:type="gramEnd"/>
-      <w:r>
-        <w:t xml:space="preserve">) mit </w:t>
+      <w:r>
+        <w:t xml:space="preserve">open() mit </w:t>
       </w:r>
       <w:r>
         <w:t>Dateip</w:t>
@@ -20991,15 +20016,7 @@
     </w:p>
     <w:p>
       <w:r>
-        <w:t xml:space="preserve">Nun wollen wir nicht nur Daten aus einer Datei lesen, sondern auch Daten in eine Datei schreiben. Dazu müssen wir im Befehl </w:t>
-      </w:r>
-      <w:proofErr w:type="gramStart"/>
-      <w:r>
-        <w:t>open(</w:t>
-      </w:r>
-      <w:proofErr w:type="gramEnd"/>
-      <w:r>
-        <w:t>) den Modus "</w:t>
+        <w:t>Nun wollen wir nicht nur Daten aus einer Datei lesen, sondern auch Daten in eine Datei schreiben. Dazu müssen wir im Befehl open() den Modus "</w:t>
       </w:r>
       <w:r>
         <w:t xml:space="preserve">w" angeben (w – </w:t>
@@ -21046,15 +20063,7 @@
         <w:t>Wir</w:t>
       </w:r>
       <w:r>
-        <w:t xml:space="preserve"> geben im Befehl </w:t>
-      </w:r>
-      <w:proofErr w:type="gramStart"/>
-      <w:r>
-        <w:t>open(</w:t>
-      </w:r>
-      <w:proofErr w:type="gramEnd"/>
-      <w:r>
-        <w:t xml:space="preserve">) den Modus "r" an </w:t>
+        <w:t xml:space="preserve"> geben im Befehl open() den Modus "r" an </w:t>
       </w:r>
       <w:r>
         <w:br/>
@@ -21155,17 +20164,12 @@
         <w:t xml:space="preserve"> anwenden. Wir verwenden die Methode </w:t>
       </w:r>
       <w:proofErr w:type="spellStart"/>
-      <w:proofErr w:type="gramStart"/>
       <w:r>
         <w:t>replace</w:t>
       </w:r>
       <w:proofErr w:type="spellEnd"/>
       <w:r>
-        <w:t>(</w:t>
-      </w:r>
-      <w:proofErr w:type="gramEnd"/>
-      <w:r>
-        <w:t>), um Text zu ersetzen.</w:t>
+        <w:t>(), um Text zu ersetzen.</w:t>
       </w:r>
     </w:p>
     <w:p>
@@ -21230,15 +20234,7 @@
         <w:t>Wir</w:t>
       </w:r>
       <w:r>
-        <w:t xml:space="preserve"> geben im Befehl </w:t>
-      </w:r>
-      <w:proofErr w:type="gramStart"/>
-      <w:r>
-        <w:t>open(</w:t>
-      </w:r>
-      <w:proofErr w:type="gramEnd"/>
-      <w:r>
-        <w:t xml:space="preserve">) den Modus "w" an. </w:t>
+        <w:t xml:space="preserve"> geben im Befehl open() den Modus "w" an. </w:t>
       </w:r>
     </w:p>
     <w:p>
@@ -21335,15 +20331,7 @@
         <w:t xml:space="preserve">wir </w:t>
       </w:r>
       <w:r>
-        <w:t xml:space="preserve">das Modul für die </w:t>
-      </w:r>
-      <w:proofErr w:type="gramStart"/>
-      <w:r>
-        <w:t>CSV Datei</w:t>
-      </w:r>
-      <w:proofErr w:type="gramEnd"/>
-      <w:r>
-        <w:t xml:space="preserve">: </w:t>
+        <w:t xml:space="preserve">das Modul für die CSV Datei: </w:t>
       </w:r>
     </w:p>
     <w:p>
@@ -21414,12 +20402,10 @@
         <w:t xml:space="preserve"> der Methode </w:t>
       </w:r>
       <w:proofErr w:type="spellStart"/>
-      <w:proofErr w:type="gramStart"/>
       <w:r>
         <w:t>csv.reader</w:t>
       </w:r>
       <w:proofErr w:type="spellEnd"/>
-      <w:proofErr w:type="gramEnd"/>
       <w:r>
         <w:t>()</w:t>
       </w:r>
@@ -21594,23 +20580,7 @@
           <w:i/>
           <w:iCs/>
         </w:rPr>
-        <w:t xml:space="preserve">FPS – Sprite – Rechteck und Bild – Bewegung </w:t>
-      </w:r>
-      <w:proofErr w:type="gramStart"/>
-      <w:r>
-        <w:rPr>
-          <w:i/>
-          <w:iCs/>
-        </w:rPr>
-        <w:t>-  SPEED</w:t>
-      </w:r>
-      <w:proofErr w:type="gramEnd"/>
-      <w:r>
-        <w:rPr>
-          <w:i/>
-          <w:iCs/>
-        </w:rPr>
-        <w:t xml:space="preserve"> – SCORE – Zusammenstoß </w:t>
+        <w:t xml:space="preserve">FPS – Sprite – Rechteck und Bild – Bewegung -  SPEED – SCORE – Zusammenstoß </w:t>
       </w:r>
       <w:r>
         <w:rPr>
@@ -21745,12 +20715,10 @@
         <w:t xml:space="preserve">Zeile 2: Diese Zeile erlaubt uns, Funktionen direkt aufzurufen, ohne </w:t>
       </w:r>
       <w:proofErr w:type="spellStart"/>
-      <w:proofErr w:type="gramStart"/>
       <w:r>
         <w:t>pygame.locals</w:t>
       </w:r>
       <w:proofErr w:type="spellEnd"/>
-      <w:proofErr w:type="gramEnd"/>
       <w:r>
         <w:t xml:space="preserve"> davor zu setzen.</w:t>
       </w:r>
@@ -21760,12 +20728,10 @@
         <w:t xml:space="preserve">Zeile 5: Zu Beginn wird </w:t>
       </w:r>
       <w:proofErr w:type="spellStart"/>
-      <w:proofErr w:type="gramStart"/>
       <w:r>
         <w:t>pygame.init</w:t>
       </w:r>
       <w:proofErr w:type="spellEnd"/>
-      <w:proofErr w:type="gramEnd"/>
       <w:r>
         <w:t>() aufgerufen.</w:t>
       </w:r>
@@ -21787,12 +20753,10 @@
         <w:t xml:space="preserve">Zeile 36: Änderungen im Programm werden erst dann wirksam, wenn </w:t>
       </w:r>
       <w:proofErr w:type="spellStart"/>
-      <w:proofErr w:type="gramStart"/>
       <w:r>
         <w:t>display.update</w:t>
       </w:r>
       <w:proofErr w:type="spellEnd"/>
-      <w:proofErr w:type="gramEnd"/>
       <w:r>
         <w:t xml:space="preserve">() gerufen wird. </w:t>
       </w:r>
@@ -21823,17 +20787,12 @@
         <w:t xml:space="preserve">Zeile 39: </w:t>
       </w:r>
       <w:proofErr w:type="spellStart"/>
-      <w:proofErr w:type="gramStart"/>
       <w:r>
         <w:t>quit</w:t>
       </w:r>
       <w:proofErr w:type="spellEnd"/>
       <w:r>
-        <w:t>(</w:t>
-      </w:r>
-      <w:proofErr w:type="gramEnd"/>
-      <w:r>
-        <w:t xml:space="preserve">) setzt alle </w:t>
+        <w:t xml:space="preserve">() setzt alle </w:t>
       </w:r>
       <w:proofErr w:type="spellStart"/>
       <w:r>
@@ -21857,17 +20816,12 @@
         <w:t xml:space="preserve">Zeile 40: </w:t>
       </w:r>
       <w:proofErr w:type="spellStart"/>
-      <w:proofErr w:type="gramStart"/>
       <w:r>
         <w:t>exit</w:t>
       </w:r>
       <w:proofErr w:type="spellEnd"/>
       <w:r>
-        <w:t>(</w:t>
-      </w:r>
-      <w:proofErr w:type="gramEnd"/>
-      <w:r>
-        <w:t xml:space="preserve">) beendet das Python </w:t>
+        <w:t xml:space="preserve">() beendet das Python </w:t>
       </w:r>
       <w:proofErr w:type="spellStart"/>
       <w:r>
@@ -21887,19 +20841,11 @@
       </w:r>
       <w:proofErr w:type="spellStart"/>
       <w:r>
-        <w:t>set_</w:t>
-      </w:r>
-      <w:proofErr w:type="gramStart"/>
-      <w:r>
-        <w:t>mode</w:t>
-      </w:r>
-      <w:proofErr w:type="spellEnd"/>
-      <w:r>
-        <w:t>(</w:t>
-      </w:r>
-      <w:proofErr w:type="gramEnd"/>
-      <w:r>
-        <w:t xml:space="preserve">) erstellt eine Anzeige in der gewünschten Größe. </w:t>
+        <w:t>set_mode</w:t>
+      </w:r>
+      <w:proofErr w:type="spellEnd"/>
+      <w:r>
+        <w:t xml:space="preserve">() erstellt eine Anzeige in der gewünschten Größe. </w:t>
       </w:r>
     </w:p>
     <w:p>
@@ -21907,17 +20853,12 @@
         <w:t xml:space="preserve">Zeile 20: </w:t>
       </w:r>
       <w:proofErr w:type="spellStart"/>
-      <w:proofErr w:type="gramStart"/>
       <w:r>
         <w:t>fill</w:t>
       </w:r>
       <w:proofErr w:type="spellEnd"/>
       <w:r>
-        <w:t>(</w:t>
-      </w:r>
-      <w:proofErr w:type="gramEnd"/>
-      <w:r>
-        <w:t xml:space="preserve">) füllt das Fenster mit der gewählten Farbe. </w:t>
+        <w:t xml:space="preserve">() füllt das Fenster mit der gewählten Farbe. </w:t>
       </w:r>
     </w:p>
     <w:p>
@@ -21926,19 +20867,11 @@
       </w:r>
       <w:proofErr w:type="spellStart"/>
       <w:r>
-        <w:t>set_</w:t>
-      </w:r>
-      <w:proofErr w:type="gramStart"/>
-      <w:r>
-        <w:t>caption</w:t>
-      </w:r>
-      <w:proofErr w:type="spellEnd"/>
-      <w:r>
-        <w:t>(</w:t>
-      </w:r>
-      <w:proofErr w:type="gramEnd"/>
-      <w:r>
-        <w:t>) setzt den Fenstertitel</w:t>
+        <w:t>set_caption</w:t>
+      </w:r>
+      <w:proofErr w:type="spellEnd"/>
+      <w:r>
+        <w:t>() setzt den Fenstertitel</w:t>
       </w:r>
     </w:p>
     <w:p>
@@ -22144,17 +21077,12 @@
         <w:t xml:space="preserve">24: </w:t>
       </w:r>
       <w:proofErr w:type="spellStart"/>
-      <w:proofErr w:type="gramStart"/>
       <w:r>
         <w:t>line</w:t>
       </w:r>
       <w:proofErr w:type="spellEnd"/>
       <w:r>
-        <w:t>(</w:t>
-      </w:r>
-      <w:proofErr w:type="gramEnd"/>
-      <w:r>
-        <w:t>) zeichnet eine Line vom Startpunkt zum Endpunkt</w:t>
+        <w:t>() zeichnet eine Line vom Startpunkt zum Endpunkt</w:t>
       </w:r>
     </w:p>
     <w:p>
@@ -22162,17 +21090,12 @@
         <w:t xml:space="preserve">Zeile 27: </w:t>
       </w:r>
       <w:proofErr w:type="spellStart"/>
-      <w:proofErr w:type="gramStart"/>
       <w:r>
         <w:t>circle</w:t>
       </w:r>
       <w:proofErr w:type="spellEnd"/>
       <w:r>
-        <w:t>(</w:t>
-      </w:r>
-      <w:proofErr w:type="gramEnd"/>
-      <w:r>
-        <w:t>) zeichnet einen Kreis um den Mittelpunkt mit dem angegebenen Radius</w:t>
+        <w:t>() zeichnet einen Kreis um den Mittelpunkt mit dem angegebenen Radius</w:t>
       </w:r>
     </w:p>
     <w:p>
@@ -22180,17 +21103,12 @@
         <w:t xml:space="preserve">Zeile 29: </w:t>
       </w:r>
       <w:proofErr w:type="spellStart"/>
-      <w:proofErr w:type="gramStart"/>
       <w:r>
         <w:t>rect</w:t>
       </w:r>
       <w:proofErr w:type="spellEnd"/>
       <w:r>
-        <w:t>(</w:t>
-      </w:r>
-      <w:proofErr w:type="gramEnd"/>
-      <w:r>
-        <w:t>) zeichnet ein Rechteck. Die Maße werden mit einem Tupel angegeben:</w:t>
+        <w:t>() zeichnet ein Rechteck. Die Maße werden mit einem Tupel angegeben:</w:t>
       </w:r>
     </w:p>
     <w:p>
@@ -22226,15 +21144,7 @@
         </w:numPr>
       </w:pPr>
       <w:r>
-        <w:t xml:space="preserve">Die Breite des Rechtecks </w:t>
-      </w:r>
-      <w:proofErr w:type="gramStart"/>
-      <w:r>
-        <w:t>in Pixels</w:t>
-      </w:r>
-      <w:proofErr w:type="gramEnd"/>
-      <w:r>
-        <w:t>.</w:t>
+        <w:t>Die Breite des Rechtecks in Pixels.</w:t>
       </w:r>
     </w:p>
     <w:p>
@@ -22246,15 +21156,7 @@
         </w:numPr>
       </w:pPr>
       <w:r>
-        <w:t xml:space="preserve">Die Höhe des Rechtecks </w:t>
-      </w:r>
-      <w:proofErr w:type="gramStart"/>
-      <w:r>
-        <w:t>in Pixels</w:t>
-      </w:r>
-      <w:proofErr w:type="gramEnd"/>
-      <w:r>
-        <w:t xml:space="preserve">. </w:t>
+        <w:t xml:space="preserve">Die Höhe des Rechtecks in Pixels. </w:t>
       </w:r>
     </w:p>
     <w:p/>
@@ -22320,15 +21222,7 @@
     </w:p>
     <w:p>
       <w:r>
-        <w:t xml:space="preserve">Zeile 9: </w:t>
-      </w:r>
-      <w:proofErr w:type="gramStart"/>
-      <w:r>
-        <w:t>Clock(</w:t>
-      </w:r>
-      <w:proofErr w:type="gramEnd"/>
-      <w:r>
-        <w:t>) erstellt ein O</w:t>
+        <w:t>Zeile 9: Clock() erstellt ein O</w:t>
       </w:r>
       <w:r>
         <w:t>bjekt zur Zeiterfassung</w:t>
@@ -22336,15 +21230,7 @@
     </w:p>
     <w:p>
       <w:r>
-        <w:t xml:space="preserve">Zeile 42: </w:t>
-      </w:r>
-      <w:proofErr w:type="gramStart"/>
-      <w:r>
-        <w:t>tick(</w:t>
-      </w:r>
-      <w:proofErr w:type="gramEnd"/>
-      <w:r>
-        <w:t>) wartet, damit das Spiel nicht schneller läuft als FPS</w:t>
+        <w:t>Zeile 42: tick() wartet, damit das Spiel nicht schneller läuft als FPS</w:t>
       </w:r>
     </w:p>
     <w:p/>
@@ -22402,18 +21288,13 @@
     </w:p>
     <w:p>
       <w:r>
-        <w:t>Zeile 46: Die Klasse Player erbt alle Eigenschaften und Methoden von der Eltern-</w:t>
-      </w:r>
-      <w:proofErr w:type="gramStart"/>
-      <w:r>
-        <w:t xml:space="preserve">Klasse  </w:t>
+        <w:t xml:space="preserve">Zeile 46: Die Klasse Player erbt alle Eigenschaften und Methoden von der Eltern-Klasse  </w:t>
       </w:r>
       <w:proofErr w:type="spellStart"/>
       <w:r>
         <w:t>pygame</w:t>
       </w:r>
       <w:proofErr w:type="spellEnd"/>
-      <w:proofErr w:type="gramEnd"/>
       <w:r>
         <w:t>.</w:t>
       </w:r>
@@ -22443,28 +21324,12 @@
       </w:r>
       <w:proofErr w:type="spellEnd"/>
       <w:r>
-        <w:t>_</w:t>
-      </w:r>
-      <w:proofErr w:type="gramStart"/>
-      <w:r>
-        <w:t>_(</w:t>
-      </w:r>
-      <w:proofErr w:type="gramEnd"/>
-      <w:r>
-        <w:t>)</w:t>
-      </w:r>
-    </w:p>
-    <w:p>
-      <w:r>
-        <w:t xml:space="preserve">Zeile 48: </w:t>
-      </w:r>
-      <w:proofErr w:type="gramStart"/>
-      <w:r>
-        <w:t>super(</w:t>
-      </w:r>
-      <w:proofErr w:type="gramEnd"/>
-      <w:r>
-        <w:t>) holt alle Eigenschaften von der Eltern-Klasse ab.</w:t>
+        <w:t>__()</w:t>
+      </w:r>
+    </w:p>
+    <w:p>
+      <w:r>
+        <w:t>Zeile 48: super() holt alle Eigenschaften von der Eltern-Klasse ab.</w:t>
       </w:r>
     </w:p>
     <w:p>
@@ -22472,17 +21337,12 @@
         <w:t xml:space="preserve">Zeile 49: </w:t>
       </w:r>
       <w:proofErr w:type="spellStart"/>
-      <w:proofErr w:type="gramStart"/>
       <w:r>
         <w:t>load</w:t>
       </w:r>
       <w:proofErr w:type="spellEnd"/>
       <w:r>
-        <w:t>(</w:t>
-      </w:r>
-      <w:proofErr w:type="gramEnd"/>
-      <w:r>
-        <w:t xml:space="preserve">) lädt das Bild mit dem Auto. </w:t>
+        <w:t xml:space="preserve">() lädt das Bild mit dem Auto. </w:t>
       </w:r>
     </w:p>
     <w:p>
@@ -22493,17 +21353,12 @@
       <w:r>
         <w:t>get_</w:t>
       </w:r>
-      <w:proofErr w:type="gramStart"/>
       <w:r>
         <w:t>rect</w:t>
       </w:r>
       <w:proofErr w:type="spellEnd"/>
       <w:r>
-        <w:t>(</w:t>
-      </w:r>
-      <w:proofErr w:type="gramEnd"/>
-      <w:r>
-        <w:t xml:space="preserve">) erzeugt automatisch ein Rechteck im der Größe unseres Bildes. </w:t>
+        <w:t xml:space="preserve">() erzeugt automatisch ein Rechteck im der Größe unseres Bildes. </w:t>
       </w:r>
     </w:p>
     <w:p>
@@ -22511,12 +21366,10 @@
         <w:t xml:space="preserve">Zeile 51: </w:t>
       </w:r>
       <w:proofErr w:type="spellStart"/>
-      <w:proofErr w:type="gramStart"/>
       <w:r>
         <w:t>rect.center</w:t>
       </w:r>
       <w:proofErr w:type="spellEnd"/>
-      <w:proofErr w:type="gramEnd"/>
       <w:r>
         <w:t xml:space="preserve"> bestimmt den Startpunkt des Rechtecks. </w:t>
       </w:r>
@@ -22546,15 +21399,7 @@
     </w:p>
     <w:p>
       <w:r>
-        <w:t xml:space="preserve">Zeile 53: </w:t>
-      </w:r>
-      <w:proofErr w:type="gramStart"/>
-      <w:r>
-        <w:t>update(</w:t>
-      </w:r>
-      <w:proofErr w:type="gramEnd"/>
-      <w:r>
-        <w:t xml:space="preserve">) steuert die Bewegung des Players. Die Funktion prüft, ob eine Taste gedrückt ist. </w:t>
+        <w:t xml:space="preserve">Zeile 53: update() steuert die Bewegung des Players. Die Funktion prüft, ob eine Taste gedrückt ist. </w:t>
       </w:r>
       <w:r>
         <w:br/>
@@ -22562,19 +21407,11 @@
       </w:r>
       <w:proofErr w:type="spellStart"/>
       <w:r>
-        <w:t>move_</w:t>
-      </w:r>
-      <w:proofErr w:type="gramStart"/>
-      <w:r>
-        <w:t>ip</w:t>
-      </w:r>
-      <w:proofErr w:type="spellEnd"/>
-      <w:r>
-        <w:t>(</w:t>
-      </w:r>
-      <w:proofErr w:type="gramEnd"/>
-      <w:r>
-        <w:t xml:space="preserve">) den Player in die gewünschte Richtung. </w:t>
+        <w:t>move_ip</w:t>
+      </w:r>
+      <w:proofErr w:type="spellEnd"/>
+      <w:r>
+        <w:t xml:space="preserve">() den Player in die gewünschte Richtung. </w:t>
       </w:r>
     </w:p>
     <w:p>
@@ -22607,17 +21444,12 @@
         <w:t xml:space="preserve">Zeile 62: </w:t>
       </w:r>
       <w:proofErr w:type="spellStart"/>
-      <w:proofErr w:type="gramStart"/>
       <w:r>
         <w:t>draw</w:t>
       </w:r>
       <w:proofErr w:type="spellEnd"/>
       <w:r>
-        <w:t>(</w:t>
-      </w:r>
-      <w:proofErr w:type="gramEnd"/>
-      <w:r>
-        <w:t xml:space="preserve">) zeichnet den </w:t>
+        <w:t xml:space="preserve">() zeichnet den </w:t>
       </w:r>
       <w:r>
         <w:t>Player</w:t>
@@ -22628,17 +21460,12 @@
         <w:t xml:space="preserve">Zeile 63: </w:t>
       </w:r>
       <w:proofErr w:type="spellStart"/>
-      <w:proofErr w:type="gramStart"/>
       <w:r>
         <w:t>blit</w:t>
       </w:r>
       <w:proofErr w:type="spellEnd"/>
       <w:r>
-        <w:t>(</w:t>
-      </w:r>
-      <w:proofErr w:type="gramEnd"/>
-      <w:r>
-        <w:t>) zeichnet das Bild in das Rechteck. (</w:t>
+        <w:t>() zeichnet das Bild in das Rechteck. (</w:t>
       </w:r>
       <w:proofErr w:type="spellStart"/>
       <w:r>
@@ -22668,17 +21495,12 @@
         <w:t xml:space="preserve">Zeile 37: </w:t>
       </w:r>
       <w:proofErr w:type="spellStart"/>
-      <w:proofErr w:type="gramStart"/>
       <w:r>
         <w:t>move</w:t>
       </w:r>
       <w:proofErr w:type="spellEnd"/>
       <w:r>
-        <w:t>(</w:t>
-      </w:r>
-      <w:proofErr w:type="gramEnd"/>
-      <w:r>
-        <w:t xml:space="preserve">) steuert die Bewegung des </w:t>
+        <w:t xml:space="preserve">() steuert die Bewegung des </w:t>
       </w:r>
       <w:proofErr w:type="spellStart"/>
       <w:r>
@@ -22765,15 +21587,7 @@
     </w:p>
     <w:p>
       <w:r>
-        <w:t xml:space="preserve">Zeile 84: </w:t>
-      </w:r>
-      <w:proofErr w:type="gramStart"/>
-      <w:r>
-        <w:t>tick(</w:t>
-      </w:r>
-      <w:proofErr w:type="gramEnd"/>
-      <w:r>
-        <w:t>) wartet, damit das Spiel nicht schneller läuft als FPS (hier: 60)</w:t>
+        <w:t>Zeile 84: tick() wartet, damit das Spiel nicht schneller läuft als FPS (hier: 60)</w:t>
       </w:r>
     </w:p>
     <w:p/>
@@ -22933,17 +21747,12 @@
         <w:t xml:space="preserve">Zeile 62 bis 70: Die Funktion wurde umbenannt. Sie heißt jetzt </w:t>
       </w:r>
       <w:proofErr w:type="spellStart"/>
-      <w:proofErr w:type="gramStart"/>
       <w:r>
         <w:t>move</w:t>
       </w:r>
       <w:proofErr w:type="spellEnd"/>
       <w:r>
-        <w:t>(</w:t>
-      </w:r>
-      <w:proofErr w:type="gramEnd"/>
-      <w:r>
-        <w:t>). Sonst keine Änderung.</w:t>
+        <w:t>(). Sonst keine Änderung.</w:t>
       </w:r>
     </w:p>
     <w:p>
@@ -22951,17 +21760,12 @@
         <w:t xml:space="preserve">Zeile 71: Die Funktion </w:t>
       </w:r>
       <w:proofErr w:type="spellStart"/>
-      <w:proofErr w:type="gramStart"/>
       <w:r>
         <w:t>draw</w:t>
       </w:r>
       <w:proofErr w:type="spellEnd"/>
       <w:r>
-        <w:t>(</w:t>
-      </w:r>
-      <w:proofErr w:type="gramEnd"/>
-      <w:r>
-        <w:t xml:space="preserve">) wird nicht mehr gebraucht. </w:t>
+        <w:t xml:space="preserve">() wird nicht mehr gebraucht. </w:t>
       </w:r>
     </w:p>
     <w:p/>
@@ -23052,17 +21856,12 @@
         <w:t xml:space="preserve">Zeile 111: </w:t>
       </w:r>
       <w:proofErr w:type="spellStart"/>
-      <w:proofErr w:type="gramStart"/>
       <w:r>
         <w:t>spritecollideany</w:t>
       </w:r>
       <w:proofErr w:type="spellEnd"/>
       <w:r>
-        <w:t>(</w:t>
-      </w:r>
-      <w:proofErr w:type="gramEnd"/>
-      <w:r>
-        <w:t xml:space="preserve">) prüft, ob der Player mit irgendeinem Enemy zusammengestoßen ist. </w:t>
+        <w:t xml:space="preserve">() prüft, ob der Player mit irgendeinem Enemy zusammengestoßen ist. </w:t>
       </w:r>
       <w:r>
         <w:br/>
@@ -23093,15 +21892,7 @@
     </w:p>
     <w:p>
       <w:r>
-        <w:t xml:space="preserve">Zeile 119 und 120: Räumt </w:t>
-      </w:r>
-      <w:proofErr w:type="gramStart"/>
-      <w:r>
-        <w:t>die Sprites</w:t>
-      </w:r>
-      <w:proofErr w:type="gramEnd"/>
-      <w:r>
-        <w:t xml:space="preserve"> auf. </w:t>
+        <w:t xml:space="preserve">Zeile 119 und 120: Räumt die Sprites auf. </w:t>
       </w:r>
     </w:p>
     <w:p>
@@ -26166,15 +24957,7 @@
       </w:r>
       <w:proofErr w:type="spellEnd"/>
       <w:r>
-        <w:t xml:space="preserve"> Lernregel nicht nur auf das erste </w:t>
-      </w:r>
-      <w:proofErr w:type="gramStart"/>
-      <w:r>
-        <w:t>Feature</w:t>
-      </w:r>
-      <w:proofErr w:type="gramEnd"/>
-      <w:r>
-        <w:t xml:space="preserve"> sondern auf </w:t>
+        <w:t xml:space="preserve"> Lernregel nicht nur auf das erste Feature sondern auf </w:t>
       </w:r>
       <w:r>
         <w:rPr>
@@ -26253,17 +25036,12 @@
         <w:t xml:space="preserve">Die Funktion </w:t>
       </w:r>
       <w:proofErr w:type="spellStart"/>
-      <w:proofErr w:type="gramStart"/>
       <w:r>
         <w:t>visualize</w:t>
       </w:r>
       <w:proofErr w:type="spellEnd"/>
       <w:r>
-        <w:t>(</w:t>
-      </w:r>
-      <w:proofErr w:type="gramEnd"/>
-      <w:r>
-        <w:t xml:space="preserve">) plottet die Trainingsdaten und die gefundene Linie. Dazu mussten wir die </w:t>
+        <w:t xml:space="preserve">() plottet die Trainingsdaten und die gefundene Linie. Dazu mussten wir die </w:t>
       </w:r>
     </w:p>
     <w:p>
@@ -26995,6 +25773,1372 @@
       </w:r>
     </w:p>
     <w:p>
+      <w:r>
+        <w:rPr>
+          <w:noProof/>
+        </w:rPr>
+        <mc:AlternateContent>
+          <mc:Choice Requires="wps">
+            <w:drawing>
+              <wp:anchor distT="45720" distB="45720" distL="114300" distR="114300" simplePos="0" relativeHeight="251667456" behindDoc="0" locked="0" layoutInCell="1" allowOverlap="1" wp14:anchorId="65B306C6" wp14:editId="24FCAD2D">
+                <wp:simplePos x="0" y="0"/>
+                <wp:positionH relativeFrom="column">
+                  <wp:posOffset>2848610</wp:posOffset>
+                </wp:positionH>
+                <wp:positionV relativeFrom="paragraph">
+                  <wp:posOffset>66040</wp:posOffset>
+                </wp:positionV>
+                <wp:extent cx="3276600" cy="4307840"/>
+                <wp:effectExtent l="0" t="0" r="0" b="0"/>
+                <wp:wrapSquare wrapText="bothSides"/>
+                <wp:docPr id="1441884996" name="Textfeld 2"/>
+                <wp:cNvGraphicFramePr>
+                  <a:graphicFrameLocks xmlns:a="http://schemas.openxmlformats.org/drawingml/2006/main"/>
+                </wp:cNvGraphicFramePr>
+                <a:graphic xmlns:a="http://schemas.openxmlformats.org/drawingml/2006/main">
+                  <a:graphicData uri="http://schemas.microsoft.com/office/word/2010/wordprocessingShape">
+                    <wps:wsp>
+                      <wps:cNvSpPr txBox="1">
+                        <a:spLocks noChangeArrowheads="1"/>
+                      </wps:cNvSpPr>
+                      <wps:spPr bwMode="auto">
+                        <a:xfrm>
+                          <a:off x="0" y="0"/>
+                          <a:ext cx="3276600" cy="4307840"/>
+                        </a:xfrm>
+                        <a:prstGeom prst="rect">
+                          <a:avLst/>
+                        </a:prstGeom>
+                        <a:solidFill>
+                          <a:srgbClr val="FFFFFF"/>
+                        </a:solidFill>
+                        <a:ln w="9525">
+                          <a:noFill/>
+                          <a:miter lim="800000"/>
+                          <a:headEnd/>
+                          <a:tailEnd/>
+                        </a:ln>
+                      </wps:spPr>
+                      <wps:txbx>
+                        <w:txbxContent>
+                          <w:p>
+                            <w:pPr>
+                              <w:rPr>
+                                <w:sz w:val="20"/>
+                                <w:szCs w:val="20"/>
+                              </w:rPr>
+                            </w:pPr>
+                            <w:r>
+                              <w:rPr>
+                                <w:sz w:val="20"/>
+                                <w:szCs w:val="20"/>
+                              </w:rPr>
+                              <w:t xml:space="preserve">Zusammenfassung des vorherigen Kapitels: </w:t>
+                            </w:r>
+                          </w:p>
+                          <w:p>
+                            <w:pPr>
+                              <w:spacing w:before="60"/>
+                              <w:rPr>
+                                <w:sz w:val="20"/>
+                                <w:szCs w:val="20"/>
+                              </w:rPr>
+                            </w:pPr>
+                            <w:r>
+                              <w:rPr>
+                                <w:sz w:val="20"/>
+                                <w:szCs w:val="20"/>
+                              </w:rPr>
+                              <w:t xml:space="preserve">Der </w:t>
+                            </w:r>
+                            <w:r>
+                              <w:rPr>
+                                <w:i/>
+                                <w:iCs/>
+                                <w:sz w:val="20"/>
+                                <w:szCs w:val="20"/>
+                              </w:rPr>
+                              <w:t>Lernregel-Code</w:t>
+                            </w:r>
+                            <w:r>
+                              <w:rPr>
+                                <w:sz w:val="20"/>
+                                <w:szCs w:val="20"/>
+                              </w:rPr>
+                              <w:t xml:space="preserve"> </w:t>
+                            </w:r>
+                            <w:r>
+                              <w:rPr>
+                                <w:sz w:val="20"/>
+                                <w:szCs w:val="20"/>
+                              </w:rPr>
+                              <w:t>bekommt</w:t>
+                            </w:r>
+                            <w:r>
+                              <w:rPr>
+                                <w:sz w:val="20"/>
+                                <w:szCs w:val="20"/>
+                              </w:rPr>
+                              <w:t xml:space="preserve"> die Trainingsdaten und </w:t>
+                            </w:r>
+                            <w:r>
+                              <w:rPr>
+                                <w:sz w:val="20"/>
+                                <w:szCs w:val="20"/>
+                              </w:rPr>
+                              <w:t>die "</w:t>
+                            </w:r>
+                            <w:r>
+                              <w:rPr>
+                                <w:sz w:val="20"/>
+                                <w:szCs w:val="20"/>
+                              </w:rPr>
+                              <w:t>zufällige</w:t>
+                            </w:r>
+                            <w:r>
+                              <w:rPr>
+                                <w:sz w:val="20"/>
+                                <w:szCs w:val="20"/>
+                              </w:rPr>
+                              <w:t>n"</w:t>
+                            </w:r>
+                            <w:r>
+                              <w:rPr>
+                                <w:sz w:val="20"/>
+                                <w:szCs w:val="20"/>
+                              </w:rPr>
+                              <w:t xml:space="preserve"> Gewichte. Das </w:t>
+                            </w:r>
+                            <w:r>
+                              <w:rPr>
+                                <w:sz w:val="20"/>
+                                <w:szCs w:val="20"/>
+                              </w:rPr>
+                              <w:t>F</w:t>
+                            </w:r>
+                            <w:r>
+                              <w:rPr>
+                                <w:sz w:val="20"/>
+                                <w:szCs w:val="20"/>
+                              </w:rPr>
+                              <w:t xml:space="preserve">olgende passiert in einer Schleife über </w:t>
+                            </w:r>
+                            <w:r>
+                              <w:rPr>
+                                <w:sz w:val="20"/>
+                                <w:szCs w:val="20"/>
+                              </w:rPr>
+                              <w:t>100</w:t>
+                            </w:r>
+                            <w:r>
+                              <w:rPr>
+                                <w:sz w:val="20"/>
+                                <w:szCs w:val="20"/>
+                              </w:rPr>
+                              <w:t xml:space="preserve"> Epochen</w:t>
+                            </w:r>
+                            <w:r>
+                              <w:rPr>
+                                <w:sz w:val="20"/>
+                                <w:szCs w:val="20"/>
+                              </w:rPr>
+                              <w:t xml:space="preserve"> und 43 Trainingsdatensätze:</w:t>
+                            </w:r>
+                            <w:r>
+                              <w:rPr>
+                                <w:sz w:val="20"/>
+                                <w:szCs w:val="20"/>
+                              </w:rPr>
+                              <w:t xml:space="preserve"> </w:t>
+                            </w:r>
+                          </w:p>
+                          <w:p>
+                            <w:pPr>
+                              <w:pStyle w:val="Listenabsatz"/>
+                              <w:numPr>
+                                <w:ilvl w:val="0"/>
+                                <w:numId w:val="22"/>
+                              </w:numPr>
+                              <w:spacing w:before="60"/>
+                              <w:ind w:left="714" w:hanging="357"/>
+                              <w:rPr>
+                                <w:sz w:val="20"/>
+                                <w:szCs w:val="20"/>
+                              </w:rPr>
+                            </w:pPr>
+                            <w:r>
+                              <w:rPr>
+                                <w:sz w:val="20"/>
+                                <w:szCs w:val="20"/>
+                              </w:rPr>
+                              <w:t>Der Lernregel</w:t>
+                            </w:r>
+                            <w:r>
+                              <w:rPr>
+                                <w:sz w:val="20"/>
+                                <w:szCs w:val="20"/>
+                              </w:rPr>
+                              <w:t>-Code</w:t>
+                            </w:r>
+                            <w:r>
+                              <w:rPr>
+                                <w:sz w:val="20"/>
+                                <w:szCs w:val="20"/>
+                              </w:rPr>
+                              <w:t xml:space="preserve"> übergibt </w:t>
+                            </w:r>
+                            <w:r>
+                              <w:rPr>
+                                <w:sz w:val="20"/>
+                                <w:szCs w:val="20"/>
+                                <w:u w:val="single"/>
+                              </w:rPr>
+                              <w:t>ein</w:t>
+                            </w:r>
+                            <w:r>
+                              <w:rPr>
+                                <w:sz w:val="20"/>
+                                <w:szCs w:val="20"/>
+                              </w:rPr>
+                              <w:t xml:space="preserve"> Trainingsdatum an die </w:t>
+                            </w:r>
+                            <w:proofErr w:type="spellStart"/>
+                            <w:r>
+                              <w:rPr>
+                                <w:i/>
+                                <w:iCs/>
+                                <w:sz w:val="20"/>
+                                <w:szCs w:val="20"/>
+                              </w:rPr>
+                              <w:t>Perzeptron</w:t>
+                            </w:r>
+                            <w:proofErr w:type="spellEnd"/>
+                            <w:r>
+                              <w:rPr>
+                                <w:i/>
+                                <w:iCs/>
+                                <w:sz w:val="20"/>
+                                <w:szCs w:val="20"/>
+                              </w:rPr>
+                              <w:t>-Funktion.</w:t>
+                            </w:r>
+                            <w:r>
+                              <w:rPr>
+                                <w:sz w:val="20"/>
+                                <w:szCs w:val="20"/>
+                              </w:rPr>
+                              <w:t xml:space="preserve"> </w:t>
+                            </w:r>
+                          </w:p>
+                          <w:p>
+                            <w:pPr>
+                              <w:pStyle w:val="Listenabsatz"/>
+                              <w:numPr>
+                                <w:ilvl w:val="0"/>
+                                <w:numId w:val="22"/>
+                              </w:numPr>
+                              <w:spacing w:before="60"/>
+                              <w:ind w:left="714" w:hanging="357"/>
+                              <w:rPr>
+                                <w:sz w:val="20"/>
+                                <w:szCs w:val="20"/>
+                              </w:rPr>
+                            </w:pPr>
+                            <w:r>
+                              <w:rPr>
+                                <w:sz w:val="20"/>
+                                <w:szCs w:val="20"/>
+                              </w:rPr>
+                              <w:t xml:space="preserve">Die </w:t>
+                            </w:r>
+                            <w:proofErr w:type="spellStart"/>
+                            <w:r>
+                              <w:rPr>
+                                <w:sz w:val="20"/>
+                                <w:szCs w:val="20"/>
+                              </w:rPr>
+                              <w:t>Perzeptron</w:t>
+                            </w:r>
+                            <w:proofErr w:type="spellEnd"/>
+                            <w:r>
+                              <w:rPr>
+                                <w:sz w:val="20"/>
+                                <w:szCs w:val="20"/>
+                              </w:rPr>
+                              <w:t>-Funktion</w:t>
+                            </w:r>
+                            <w:r>
+                              <w:rPr>
+                                <w:sz w:val="20"/>
+                                <w:szCs w:val="20"/>
+                              </w:rPr>
+                              <w:t xml:space="preserve"> gibt 0 (kein Hund) oder </w:t>
+                            </w:r>
+                            <w:r>
+                              <w:rPr>
+                                <w:sz w:val="20"/>
+                                <w:szCs w:val="20"/>
+                              </w:rPr>
+                              <w:br/>
+                              <w:t xml:space="preserve">1 (Hund) an den Lernregel-Code zurück. </w:t>
+                            </w:r>
+                          </w:p>
+                          <w:p>
+                            <w:pPr>
+                              <w:pStyle w:val="Listenabsatz"/>
+                              <w:numPr>
+                                <w:ilvl w:val="0"/>
+                                <w:numId w:val="22"/>
+                              </w:numPr>
+                              <w:spacing w:before="60"/>
+                              <w:ind w:left="714" w:hanging="357"/>
+                              <w:rPr>
+                                <w:sz w:val="20"/>
+                                <w:szCs w:val="20"/>
+                              </w:rPr>
+                            </w:pPr>
+                            <w:r>
+                              <w:rPr>
+                                <w:sz w:val="20"/>
+                                <w:szCs w:val="20"/>
+                              </w:rPr>
+                              <w:t>D</w:t>
+                            </w:r>
+                            <w:r>
+                              <w:rPr>
+                                <w:sz w:val="20"/>
+                                <w:szCs w:val="20"/>
+                              </w:rPr>
+                              <w:t xml:space="preserve">er Lernregel-Code vergleicht den Rückgabewert mit dem Label des Trainingsdatensatzes. </w:t>
+                            </w:r>
+                            <w:r>
+                              <w:rPr>
+                                <w:sz w:val="20"/>
+                                <w:szCs w:val="20"/>
+                              </w:rPr>
+                              <w:t>Stimmen sie überein, so</w:t>
+                            </w:r>
+                            <w:r>
+                              <w:rPr>
+                                <w:sz w:val="20"/>
+                                <w:szCs w:val="20"/>
+                              </w:rPr>
+                              <w:t xml:space="preserve"> bleiben die Gewichte unverändert. Bei Abweichung werden die Gewichte in die eine oder andere Richtung geändert.</w:t>
+                            </w:r>
+                          </w:p>
+                          <w:p>
+                            <w:pPr>
+                              <w:pStyle w:val="Listenabsatz"/>
+                              <w:numPr>
+                                <w:ilvl w:val="0"/>
+                                <w:numId w:val="22"/>
+                              </w:numPr>
+                              <w:spacing w:before="60"/>
+                              <w:ind w:left="714" w:hanging="357"/>
+                              <w:rPr>
+                                <w:sz w:val="20"/>
+                                <w:szCs w:val="20"/>
+                              </w:rPr>
+                            </w:pPr>
+                            <w:r>
+                              <w:rPr>
+                                <w:sz w:val="20"/>
+                                <w:szCs w:val="20"/>
+                              </w:rPr>
+                              <w:t xml:space="preserve">Wenn </w:t>
+                            </w:r>
+                            <w:r>
+                              <w:rPr>
+                                <w:sz w:val="20"/>
+                                <w:szCs w:val="20"/>
+                              </w:rPr>
+                              <w:t>die</w:t>
+                            </w:r>
+                            <w:r>
+                              <w:rPr>
+                                <w:sz w:val="20"/>
+                                <w:szCs w:val="20"/>
+                              </w:rPr>
+                              <w:t xml:space="preserve"> </w:t>
+                            </w:r>
+                            <w:proofErr w:type="spellStart"/>
+                            <w:r>
+                              <w:rPr>
+                                <w:sz w:val="20"/>
+                                <w:szCs w:val="20"/>
+                              </w:rPr>
+                              <w:t>Perzeptron</w:t>
+                            </w:r>
+                            <w:proofErr w:type="spellEnd"/>
+                            <w:r>
+                              <w:rPr>
+                                <w:sz w:val="20"/>
+                                <w:szCs w:val="20"/>
+                              </w:rPr>
+                              <w:t>-Funktion</w:t>
+                            </w:r>
+                            <w:r>
+                              <w:rPr>
+                                <w:sz w:val="20"/>
+                                <w:szCs w:val="20"/>
+                              </w:rPr>
+                              <w:t xml:space="preserve"> alle 43 Trainings</w:t>
+                            </w:r>
+                            <w:r>
+                              <w:rPr>
+                                <w:sz w:val="20"/>
+                                <w:szCs w:val="20"/>
+                              </w:rPr>
+                              <w:t>-</w:t>
+                            </w:r>
+                            <w:proofErr w:type="spellStart"/>
+                            <w:r>
+                              <w:rPr>
+                                <w:sz w:val="20"/>
+                                <w:szCs w:val="20"/>
+                              </w:rPr>
+                              <w:t>datensätze</w:t>
+                            </w:r>
+                            <w:proofErr w:type="spellEnd"/>
+                            <w:r>
+                              <w:rPr>
+                                <w:sz w:val="20"/>
+                                <w:szCs w:val="20"/>
+                              </w:rPr>
+                              <w:t xml:space="preserve"> richtig </w:t>
+                            </w:r>
+                            <w:r>
+                              <w:rPr>
+                                <w:sz w:val="20"/>
+                                <w:szCs w:val="20"/>
+                              </w:rPr>
+                              <w:t>erkenn</w:t>
+                            </w:r>
+                            <w:r>
+                              <w:rPr>
+                                <w:sz w:val="20"/>
+                                <w:szCs w:val="20"/>
+                              </w:rPr>
+                              <w:t>t</w:t>
+                            </w:r>
+                            <w:r>
+                              <w:rPr>
+                                <w:sz w:val="20"/>
+                                <w:szCs w:val="20"/>
+                              </w:rPr>
+                              <w:t xml:space="preserve">, </w:t>
+                            </w:r>
+                            <w:r>
+                              <w:rPr>
+                                <w:sz w:val="20"/>
+                                <w:szCs w:val="20"/>
+                              </w:rPr>
+                              <w:t>bricht die Schleife über 100 Epochen ab.</w:t>
+                            </w:r>
+                            <w:r>
+                              <w:rPr>
+                                <w:sz w:val="20"/>
+                                <w:szCs w:val="20"/>
+                              </w:rPr>
+                              <w:t xml:space="preserve"> </w:t>
+                            </w:r>
+                            <w:r>
+                              <w:rPr>
+                                <w:sz w:val="20"/>
+                                <w:szCs w:val="20"/>
+                              </w:rPr>
+                              <w:t xml:space="preserve"> </w:t>
+                            </w:r>
+                            <w:r>
+                              <w:rPr>
+                                <w:sz w:val="20"/>
+                                <w:szCs w:val="20"/>
+                              </w:rPr>
+                              <w:br/>
+                            </w:r>
+                            <w:r>
+                              <w:rPr>
+                                <w:sz w:val="20"/>
+                                <w:szCs w:val="20"/>
+                              </w:rPr>
+                              <w:t xml:space="preserve">Das Ergebnis sind die </w:t>
+                            </w:r>
+                            <w:r>
+                              <w:rPr>
+                                <w:sz w:val="20"/>
+                                <w:szCs w:val="20"/>
+                                <w:highlight w:val="green"/>
+                              </w:rPr>
+                              <w:t>gelernten Gewichte.</w:t>
+                            </w:r>
+                            <w:r>
+                              <w:rPr>
+                                <w:sz w:val="20"/>
+                                <w:szCs w:val="20"/>
+                              </w:rPr>
+                              <w:t xml:space="preserve"> </w:t>
+                            </w:r>
+                          </w:p>
+                          <w:p>
+                            <w:pPr>
+                              <w:spacing w:before="60"/>
+                              <w:rPr>
+                                <w:sz w:val="20"/>
+                                <w:szCs w:val="20"/>
+                              </w:rPr>
+                            </w:pPr>
+                            <w:r>
+                              <w:rPr>
+                                <w:sz w:val="20"/>
+                                <w:szCs w:val="20"/>
+                              </w:rPr>
+                              <w:t xml:space="preserve">Damit hat der Lernregel-Code seine Arbeit erledigt. </w:t>
+                            </w:r>
+                          </w:p>
+                          <w:p>
+                            <w:pPr>
+                              <w:spacing w:before="60"/>
+                              <w:rPr>
+                                <w:sz w:val="20"/>
+                                <w:szCs w:val="20"/>
+                              </w:rPr>
+                            </w:pPr>
+                          </w:p>
+                          <w:p>
+                            <w:pPr>
+                              <w:spacing w:before="60"/>
+                              <w:rPr>
+                                <w:sz w:val="20"/>
+                                <w:szCs w:val="20"/>
+                              </w:rPr>
+                            </w:pPr>
+                          </w:p>
+                          <w:p>
+                            <w:pPr>
+                              <w:spacing w:before="60"/>
+                              <w:rPr>
+                                <w:sz w:val="20"/>
+                                <w:szCs w:val="20"/>
+                              </w:rPr>
+                            </w:pPr>
+                            <w:r>
+                              <w:rPr>
+                                <w:sz w:val="20"/>
+                                <w:szCs w:val="20"/>
+                              </w:rPr>
+                              <w:t xml:space="preserve">Nun </w:t>
+                            </w:r>
+                            <w:r>
+                              <w:rPr>
+                                <w:sz w:val="20"/>
+                                <w:szCs w:val="20"/>
+                              </w:rPr>
+                              <w:t xml:space="preserve">kann das </w:t>
+                            </w:r>
+                            <w:proofErr w:type="spellStart"/>
+                            <w:r>
+                              <w:rPr>
+                                <w:sz w:val="20"/>
+                                <w:szCs w:val="20"/>
+                              </w:rPr>
+                              <w:t>Perzeptron</w:t>
+                            </w:r>
+                            <w:proofErr w:type="spellEnd"/>
+                            <w:r>
+                              <w:rPr>
+                                <w:sz w:val="20"/>
+                                <w:szCs w:val="20"/>
+                              </w:rPr>
+                              <w:t xml:space="preserve"> mit den </w:t>
+                            </w:r>
+                            <w:r>
+                              <w:rPr>
+                                <w:sz w:val="20"/>
+                                <w:szCs w:val="20"/>
+                                <w:highlight w:val="green"/>
+                              </w:rPr>
+                              <w:t>gelernte</w:t>
+                            </w:r>
+                            <w:r>
+                              <w:rPr>
+                                <w:sz w:val="20"/>
+                                <w:szCs w:val="20"/>
+                                <w:highlight w:val="green"/>
+                              </w:rPr>
+                              <w:t>n</w:t>
+                            </w:r>
+                            <w:r>
+                              <w:rPr>
+                                <w:sz w:val="20"/>
+                                <w:szCs w:val="20"/>
+                                <w:highlight w:val="green"/>
+                              </w:rPr>
+                              <w:t xml:space="preserve"> Gewichten</w:t>
+                            </w:r>
+                            <w:r>
+                              <w:rPr>
+                                <w:sz w:val="20"/>
+                                <w:szCs w:val="20"/>
+                              </w:rPr>
+                              <w:t xml:space="preserve"> </w:t>
+                            </w:r>
+                            <w:r>
+                              <w:rPr>
+                                <w:sz w:val="20"/>
+                                <w:szCs w:val="20"/>
+                                <w:highlight w:val="yellow"/>
+                              </w:rPr>
+                              <w:t>neue Testdaten</w:t>
+                            </w:r>
+                            <w:r>
+                              <w:rPr>
+                                <w:sz w:val="20"/>
+                                <w:szCs w:val="20"/>
+                              </w:rPr>
+                              <w:t xml:space="preserve"> richtig erkennen. </w:t>
+                            </w:r>
+                          </w:p>
+                        </w:txbxContent>
+                      </wps:txbx>
+                      <wps:bodyPr rot="0" vert="horz" wrap="square" lIns="91440" tIns="45720" rIns="91440" bIns="45720" anchor="t" anchorCtr="0">
+                        <a:noAutofit/>
+                      </wps:bodyPr>
+                    </wps:wsp>
+                  </a:graphicData>
+                </a:graphic>
+                <wp14:sizeRelH relativeFrom="margin">
+                  <wp14:pctWidth>0</wp14:pctWidth>
+                </wp14:sizeRelH>
+                <wp14:sizeRelV relativeFrom="margin">
+                  <wp14:pctHeight>0</wp14:pctHeight>
+                </wp14:sizeRelV>
+              </wp:anchor>
+            </w:drawing>
+          </mc:Choice>
+          <mc:Fallback>
+            <w:pict>
+              <v:shape w14:anchorId="65B306C6" id="_x0000_s1027" type="#_x0000_t202" style="position:absolute;margin-left:224.3pt;margin-top:5.2pt;width:258pt;height:339.2pt;z-index:251667456;visibility:visible;mso-wrap-style:square;mso-width-percent:0;mso-height-percent:0;mso-wrap-distance-left:9pt;mso-wrap-distance-top:3.6pt;mso-wrap-distance-right:9pt;mso-wrap-distance-bottom:3.6pt;mso-position-horizontal:absolute;mso-position-horizontal-relative:text;mso-position-vertical:absolute;mso-position-vertical-relative:text;mso-width-percent:0;mso-height-percent:0;mso-width-relative:margin;mso-height-relative:margin;v-text-anchor:top" o:gfxdata="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" stroked="f">
+                <v:textbox>
+                  <w:txbxContent>
+                    <w:p>
+                      <w:pPr>
+                        <w:rPr>
+                          <w:sz w:val="20"/>
+                          <w:szCs w:val="20"/>
+                        </w:rPr>
+                      </w:pPr>
+                      <w:r>
+                        <w:rPr>
+                          <w:sz w:val="20"/>
+                          <w:szCs w:val="20"/>
+                        </w:rPr>
+                        <w:t xml:space="preserve">Zusammenfassung des vorherigen Kapitels: </w:t>
+                      </w:r>
+                    </w:p>
+                    <w:p>
+                      <w:pPr>
+                        <w:spacing w:before="60"/>
+                        <w:rPr>
+                          <w:sz w:val="20"/>
+                          <w:szCs w:val="20"/>
+                        </w:rPr>
+                      </w:pPr>
+                      <w:r>
+                        <w:rPr>
+                          <w:sz w:val="20"/>
+                          <w:szCs w:val="20"/>
+                        </w:rPr>
+                        <w:t xml:space="preserve">Der </w:t>
+                      </w:r>
+                      <w:r>
+                        <w:rPr>
+                          <w:i/>
+                          <w:iCs/>
+                          <w:sz w:val="20"/>
+                          <w:szCs w:val="20"/>
+                        </w:rPr>
+                        <w:t>Lernregel-Code</w:t>
+                      </w:r>
+                      <w:r>
+                        <w:rPr>
+                          <w:sz w:val="20"/>
+                          <w:szCs w:val="20"/>
+                        </w:rPr>
+                        <w:t xml:space="preserve"> </w:t>
+                      </w:r>
+                      <w:r>
+                        <w:rPr>
+                          <w:sz w:val="20"/>
+                          <w:szCs w:val="20"/>
+                        </w:rPr>
+                        <w:t>bekommt</w:t>
+                      </w:r>
+                      <w:r>
+                        <w:rPr>
+                          <w:sz w:val="20"/>
+                          <w:szCs w:val="20"/>
+                        </w:rPr>
+                        <w:t xml:space="preserve"> die Trainingsdaten und </w:t>
+                      </w:r>
+                      <w:r>
+                        <w:rPr>
+                          <w:sz w:val="20"/>
+                          <w:szCs w:val="20"/>
+                        </w:rPr>
+                        <w:t>die "</w:t>
+                      </w:r>
+                      <w:r>
+                        <w:rPr>
+                          <w:sz w:val="20"/>
+                          <w:szCs w:val="20"/>
+                        </w:rPr>
+                        <w:t>zufällige</w:t>
+                      </w:r>
+                      <w:r>
+                        <w:rPr>
+                          <w:sz w:val="20"/>
+                          <w:szCs w:val="20"/>
+                        </w:rPr>
+                        <w:t>n"</w:t>
+                      </w:r>
+                      <w:r>
+                        <w:rPr>
+                          <w:sz w:val="20"/>
+                          <w:szCs w:val="20"/>
+                        </w:rPr>
+                        <w:t xml:space="preserve"> Gewichte. Das </w:t>
+                      </w:r>
+                      <w:r>
+                        <w:rPr>
+                          <w:sz w:val="20"/>
+                          <w:szCs w:val="20"/>
+                        </w:rPr>
+                        <w:t>F</w:t>
+                      </w:r>
+                      <w:r>
+                        <w:rPr>
+                          <w:sz w:val="20"/>
+                          <w:szCs w:val="20"/>
+                        </w:rPr>
+                        <w:t xml:space="preserve">olgende passiert in einer Schleife über </w:t>
+                      </w:r>
+                      <w:r>
+                        <w:rPr>
+                          <w:sz w:val="20"/>
+                          <w:szCs w:val="20"/>
+                        </w:rPr>
+                        <w:t>100</w:t>
+                      </w:r>
+                      <w:r>
+                        <w:rPr>
+                          <w:sz w:val="20"/>
+                          <w:szCs w:val="20"/>
+                        </w:rPr>
+                        <w:t xml:space="preserve"> Epochen</w:t>
+                      </w:r>
+                      <w:r>
+                        <w:rPr>
+                          <w:sz w:val="20"/>
+                          <w:szCs w:val="20"/>
+                        </w:rPr>
+                        <w:t xml:space="preserve"> und 43 Trainingsdatensätze:</w:t>
+                      </w:r>
+                      <w:r>
+                        <w:rPr>
+                          <w:sz w:val="20"/>
+                          <w:szCs w:val="20"/>
+                        </w:rPr>
+                        <w:t xml:space="preserve"> </w:t>
+                      </w:r>
+                    </w:p>
+                    <w:p>
+                      <w:pPr>
+                        <w:pStyle w:val="Listenabsatz"/>
+                        <w:numPr>
+                          <w:ilvl w:val="0"/>
+                          <w:numId w:val="22"/>
+                        </w:numPr>
+                        <w:spacing w:before="60"/>
+                        <w:ind w:left="714" w:hanging="357"/>
+                        <w:rPr>
+                          <w:sz w:val="20"/>
+                          <w:szCs w:val="20"/>
+                        </w:rPr>
+                      </w:pPr>
+                      <w:r>
+                        <w:rPr>
+                          <w:sz w:val="20"/>
+                          <w:szCs w:val="20"/>
+                        </w:rPr>
+                        <w:t>Der Lernregel</w:t>
+                      </w:r>
+                      <w:r>
+                        <w:rPr>
+                          <w:sz w:val="20"/>
+                          <w:szCs w:val="20"/>
+                        </w:rPr>
+                        <w:t>-Code</w:t>
+                      </w:r>
+                      <w:r>
+                        <w:rPr>
+                          <w:sz w:val="20"/>
+                          <w:szCs w:val="20"/>
+                        </w:rPr>
+                        <w:t xml:space="preserve"> übergibt </w:t>
+                      </w:r>
+                      <w:r>
+                        <w:rPr>
+                          <w:sz w:val="20"/>
+                          <w:szCs w:val="20"/>
+                          <w:u w:val="single"/>
+                        </w:rPr>
+                        <w:t>ein</w:t>
+                      </w:r>
+                      <w:r>
+                        <w:rPr>
+                          <w:sz w:val="20"/>
+                          <w:szCs w:val="20"/>
+                        </w:rPr>
+                        <w:t xml:space="preserve"> Trainingsdatum an die </w:t>
+                      </w:r>
+                      <w:proofErr w:type="spellStart"/>
+                      <w:r>
+                        <w:rPr>
+                          <w:i/>
+                          <w:iCs/>
+                          <w:sz w:val="20"/>
+                          <w:szCs w:val="20"/>
+                        </w:rPr>
+                        <w:t>Perzeptron</w:t>
+                      </w:r>
+                      <w:proofErr w:type="spellEnd"/>
+                      <w:r>
+                        <w:rPr>
+                          <w:i/>
+                          <w:iCs/>
+                          <w:sz w:val="20"/>
+                          <w:szCs w:val="20"/>
+                        </w:rPr>
+                        <w:t>-Funktion.</w:t>
+                      </w:r>
+                      <w:r>
+                        <w:rPr>
+                          <w:sz w:val="20"/>
+                          <w:szCs w:val="20"/>
+                        </w:rPr>
+                        <w:t xml:space="preserve"> </w:t>
+                      </w:r>
+                    </w:p>
+                    <w:p>
+                      <w:pPr>
+                        <w:pStyle w:val="Listenabsatz"/>
+                        <w:numPr>
+                          <w:ilvl w:val="0"/>
+                          <w:numId w:val="22"/>
+                        </w:numPr>
+                        <w:spacing w:before="60"/>
+                        <w:ind w:left="714" w:hanging="357"/>
+                        <w:rPr>
+                          <w:sz w:val="20"/>
+                          <w:szCs w:val="20"/>
+                        </w:rPr>
+                      </w:pPr>
+                      <w:r>
+                        <w:rPr>
+                          <w:sz w:val="20"/>
+                          <w:szCs w:val="20"/>
+                        </w:rPr>
+                        <w:t xml:space="preserve">Die </w:t>
+                      </w:r>
+                      <w:proofErr w:type="spellStart"/>
+                      <w:r>
+                        <w:rPr>
+                          <w:sz w:val="20"/>
+                          <w:szCs w:val="20"/>
+                        </w:rPr>
+                        <w:t>Perzeptron</w:t>
+                      </w:r>
+                      <w:proofErr w:type="spellEnd"/>
+                      <w:r>
+                        <w:rPr>
+                          <w:sz w:val="20"/>
+                          <w:szCs w:val="20"/>
+                        </w:rPr>
+                        <w:t>-Funktion</w:t>
+                      </w:r>
+                      <w:r>
+                        <w:rPr>
+                          <w:sz w:val="20"/>
+                          <w:szCs w:val="20"/>
+                        </w:rPr>
+                        <w:t xml:space="preserve"> gibt 0 (kein Hund) oder </w:t>
+                      </w:r>
+                      <w:r>
+                        <w:rPr>
+                          <w:sz w:val="20"/>
+                          <w:szCs w:val="20"/>
+                        </w:rPr>
+                        <w:br/>
+                        <w:t xml:space="preserve">1 (Hund) an den Lernregel-Code zurück. </w:t>
+                      </w:r>
+                    </w:p>
+                    <w:p>
+                      <w:pPr>
+                        <w:pStyle w:val="Listenabsatz"/>
+                        <w:numPr>
+                          <w:ilvl w:val="0"/>
+                          <w:numId w:val="22"/>
+                        </w:numPr>
+                        <w:spacing w:before="60"/>
+                        <w:ind w:left="714" w:hanging="357"/>
+                        <w:rPr>
+                          <w:sz w:val="20"/>
+                          <w:szCs w:val="20"/>
+                        </w:rPr>
+                      </w:pPr>
+                      <w:r>
+                        <w:rPr>
+                          <w:sz w:val="20"/>
+                          <w:szCs w:val="20"/>
+                        </w:rPr>
+                        <w:t>D</w:t>
+                      </w:r>
+                      <w:r>
+                        <w:rPr>
+                          <w:sz w:val="20"/>
+                          <w:szCs w:val="20"/>
+                        </w:rPr>
+                        <w:t xml:space="preserve">er Lernregel-Code vergleicht den Rückgabewert mit dem Label des Trainingsdatensatzes. </w:t>
+                      </w:r>
+                      <w:r>
+                        <w:rPr>
+                          <w:sz w:val="20"/>
+                          <w:szCs w:val="20"/>
+                        </w:rPr>
+                        <w:t>Stimmen sie überein, so</w:t>
+                      </w:r>
+                      <w:r>
+                        <w:rPr>
+                          <w:sz w:val="20"/>
+                          <w:szCs w:val="20"/>
+                        </w:rPr>
+                        <w:t xml:space="preserve"> bleiben die Gewichte unverändert. Bei Abweichung werden die Gewichte in die eine oder andere Richtung geändert.</w:t>
+                      </w:r>
+                    </w:p>
+                    <w:p>
+                      <w:pPr>
+                        <w:pStyle w:val="Listenabsatz"/>
+                        <w:numPr>
+                          <w:ilvl w:val="0"/>
+                          <w:numId w:val="22"/>
+                        </w:numPr>
+                        <w:spacing w:before="60"/>
+                        <w:ind w:left="714" w:hanging="357"/>
+                        <w:rPr>
+                          <w:sz w:val="20"/>
+                          <w:szCs w:val="20"/>
+                        </w:rPr>
+                      </w:pPr>
+                      <w:r>
+                        <w:rPr>
+                          <w:sz w:val="20"/>
+                          <w:szCs w:val="20"/>
+                        </w:rPr>
+                        <w:t xml:space="preserve">Wenn </w:t>
+                      </w:r>
+                      <w:r>
+                        <w:rPr>
+                          <w:sz w:val="20"/>
+                          <w:szCs w:val="20"/>
+                        </w:rPr>
+                        <w:t>die</w:t>
+                      </w:r>
+                      <w:r>
+                        <w:rPr>
+                          <w:sz w:val="20"/>
+                          <w:szCs w:val="20"/>
+                        </w:rPr>
+                        <w:t xml:space="preserve"> </w:t>
+                      </w:r>
+                      <w:proofErr w:type="spellStart"/>
+                      <w:r>
+                        <w:rPr>
+                          <w:sz w:val="20"/>
+                          <w:szCs w:val="20"/>
+                        </w:rPr>
+                        <w:t>Perzeptron</w:t>
+                      </w:r>
+                      <w:proofErr w:type="spellEnd"/>
+                      <w:r>
+                        <w:rPr>
+                          <w:sz w:val="20"/>
+                          <w:szCs w:val="20"/>
+                        </w:rPr>
+                        <w:t>-Funktion</w:t>
+                      </w:r>
+                      <w:r>
+                        <w:rPr>
+                          <w:sz w:val="20"/>
+                          <w:szCs w:val="20"/>
+                        </w:rPr>
+                        <w:t xml:space="preserve"> alle 43 Trainings</w:t>
+                      </w:r>
+                      <w:r>
+                        <w:rPr>
+                          <w:sz w:val="20"/>
+                          <w:szCs w:val="20"/>
+                        </w:rPr>
+                        <w:t>-</w:t>
+                      </w:r>
+                      <w:proofErr w:type="spellStart"/>
+                      <w:r>
+                        <w:rPr>
+                          <w:sz w:val="20"/>
+                          <w:szCs w:val="20"/>
+                        </w:rPr>
+                        <w:t>datensätze</w:t>
+                      </w:r>
+                      <w:proofErr w:type="spellEnd"/>
+                      <w:r>
+                        <w:rPr>
+                          <w:sz w:val="20"/>
+                          <w:szCs w:val="20"/>
+                        </w:rPr>
+                        <w:t xml:space="preserve"> richtig </w:t>
+                      </w:r>
+                      <w:r>
+                        <w:rPr>
+                          <w:sz w:val="20"/>
+                          <w:szCs w:val="20"/>
+                        </w:rPr>
+                        <w:t>erkenn</w:t>
+                      </w:r>
+                      <w:r>
+                        <w:rPr>
+                          <w:sz w:val="20"/>
+                          <w:szCs w:val="20"/>
+                        </w:rPr>
+                        <w:t>t</w:t>
+                      </w:r>
+                      <w:r>
+                        <w:rPr>
+                          <w:sz w:val="20"/>
+                          <w:szCs w:val="20"/>
+                        </w:rPr>
+                        <w:t xml:space="preserve">, </w:t>
+                      </w:r>
+                      <w:r>
+                        <w:rPr>
+                          <w:sz w:val="20"/>
+                          <w:szCs w:val="20"/>
+                        </w:rPr>
+                        <w:t>bricht die Schleife über 100 Epochen ab.</w:t>
+                      </w:r>
+                      <w:r>
+                        <w:rPr>
+                          <w:sz w:val="20"/>
+                          <w:szCs w:val="20"/>
+                        </w:rPr>
+                        <w:t xml:space="preserve"> </w:t>
+                      </w:r>
+                      <w:r>
+                        <w:rPr>
+                          <w:sz w:val="20"/>
+                          <w:szCs w:val="20"/>
+                        </w:rPr>
+                        <w:t xml:space="preserve"> </w:t>
+                      </w:r>
+                      <w:r>
+                        <w:rPr>
+                          <w:sz w:val="20"/>
+                          <w:szCs w:val="20"/>
+                        </w:rPr>
+                        <w:br/>
+                      </w:r>
+                      <w:r>
+                        <w:rPr>
+                          <w:sz w:val="20"/>
+                          <w:szCs w:val="20"/>
+                        </w:rPr>
+                        <w:t xml:space="preserve">Das Ergebnis sind die </w:t>
+                      </w:r>
+                      <w:r>
+                        <w:rPr>
+                          <w:sz w:val="20"/>
+                          <w:szCs w:val="20"/>
+                          <w:highlight w:val="green"/>
+                        </w:rPr>
+                        <w:t>gelernten Gewichte.</w:t>
+                      </w:r>
+                      <w:r>
+                        <w:rPr>
+                          <w:sz w:val="20"/>
+                          <w:szCs w:val="20"/>
+                        </w:rPr>
+                        <w:t xml:space="preserve"> </w:t>
+                      </w:r>
+                    </w:p>
+                    <w:p>
+                      <w:pPr>
+                        <w:spacing w:before="60"/>
+                        <w:rPr>
+                          <w:sz w:val="20"/>
+                          <w:szCs w:val="20"/>
+                        </w:rPr>
+                      </w:pPr>
+                      <w:r>
+                        <w:rPr>
+                          <w:sz w:val="20"/>
+                          <w:szCs w:val="20"/>
+                        </w:rPr>
+                        <w:t xml:space="preserve">Damit hat der Lernregel-Code seine Arbeit erledigt. </w:t>
+                      </w:r>
+                    </w:p>
+                    <w:p>
+                      <w:pPr>
+                        <w:spacing w:before="60"/>
+                        <w:rPr>
+                          <w:sz w:val="20"/>
+                          <w:szCs w:val="20"/>
+                        </w:rPr>
+                      </w:pPr>
+                    </w:p>
+                    <w:p>
+                      <w:pPr>
+                        <w:spacing w:before="60"/>
+                        <w:rPr>
+                          <w:sz w:val="20"/>
+                          <w:szCs w:val="20"/>
+                        </w:rPr>
+                      </w:pPr>
+                    </w:p>
+                    <w:p>
+                      <w:pPr>
+                        <w:spacing w:before="60"/>
+                        <w:rPr>
+                          <w:sz w:val="20"/>
+                          <w:szCs w:val="20"/>
+                        </w:rPr>
+                      </w:pPr>
+                      <w:r>
+                        <w:rPr>
+                          <w:sz w:val="20"/>
+                          <w:szCs w:val="20"/>
+                        </w:rPr>
+                        <w:t xml:space="preserve">Nun </w:t>
+                      </w:r>
+                      <w:r>
+                        <w:rPr>
+                          <w:sz w:val="20"/>
+                          <w:szCs w:val="20"/>
+                        </w:rPr>
+                        <w:t xml:space="preserve">kann das </w:t>
+                      </w:r>
+                      <w:proofErr w:type="spellStart"/>
+                      <w:r>
+                        <w:rPr>
+                          <w:sz w:val="20"/>
+                          <w:szCs w:val="20"/>
+                        </w:rPr>
+                        <w:t>Perzeptron</w:t>
+                      </w:r>
+                      <w:proofErr w:type="spellEnd"/>
+                      <w:r>
+                        <w:rPr>
+                          <w:sz w:val="20"/>
+                          <w:szCs w:val="20"/>
+                        </w:rPr>
+                        <w:t xml:space="preserve"> mit den </w:t>
+                      </w:r>
+                      <w:r>
+                        <w:rPr>
+                          <w:sz w:val="20"/>
+                          <w:szCs w:val="20"/>
+                          <w:highlight w:val="green"/>
+                        </w:rPr>
+                        <w:t>gelernte</w:t>
+                      </w:r>
+                      <w:r>
+                        <w:rPr>
+                          <w:sz w:val="20"/>
+                          <w:szCs w:val="20"/>
+                          <w:highlight w:val="green"/>
+                        </w:rPr>
+                        <w:t>n</w:t>
+                      </w:r>
+                      <w:r>
+                        <w:rPr>
+                          <w:sz w:val="20"/>
+                          <w:szCs w:val="20"/>
+                          <w:highlight w:val="green"/>
+                        </w:rPr>
+                        <w:t xml:space="preserve"> Gewichten</w:t>
+                      </w:r>
+                      <w:r>
+                        <w:rPr>
+                          <w:sz w:val="20"/>
+                          <w:szCs w:val="20"/>
+                        </w:rPr>
+                        <w:t xml:space="preserve"> </w:t>
+                      </w:r>
+                      <w:r>
+                        <w:rPr>
+                          <w:sz w:val="20"/>
+                          <w:szCs w:val="20"/>
+                          <w:highlight w:val="yellow"/>
+                        </w:rPr>
+                        <w:t>neue Testdaten</w:t>
+                      </w:r>
+                      <w:r>
+                        <w:rPr>
+                          <w:sz w:val="20"/>
+                          <w:szCs w:val="20"/>
+                        </w:rPr>
+                        <w:t xml:space="preserve"> richtig erkennen. </w:t>
+                      </w:r>
+                    </w:p>
+                  </w:txbxContent>
+                </v:textbox>
+                <w10:wrap type="square"/>
+              </v:shape>
+            </w:pict>
+          </mc:Fallback>
+        </mc:AlternateContent>
+      </w:r>
+    </w:p>
+    <w:p>
+      <w:pPr>
+        <w:spacing w:after="160"/>
+      </w:pPr>
+      <w:r>
+        <w:drawing>
+          <wp:anchor distT="0" distB="0" distL="114300" distR="114300" simplePos="0" relativeHeight="251669504" behindDoc="0" locked="0" layoutInCell="1" allowOverlap="1" wp14:anchorId="50E8F633" wp14:editId="0C7F9398">
+            <wp:simplePos x="0" y="0"/>
+            <wp:positionH relativeFrom="column">
+              <wp:posOffset>240030</wp:posOffset>
+            </wp:positionH>
+            <wp:positionV relativeFrom="paragraph">
+              <wp:posOffset>2807122</wp:posOffset>
+            </wp:positionV>
+            <wp:extent cx="2626599" cy="1523212"/>
+            <wp:effectExtent l="0" t="0" r="2540" b="1270"/>
+            <wp:wrapSquare wrapText="bothSides"/>
+            <wp:docPr id="1564933526" name="Grafik 1"/>
+            <wp:cNvGraphicFramePr>
+              <a:graphicFrameLocks xmlns:a="http://schemas.openxmlformats.org/drawingml/2006/main" noChangeAspect="1"/>
+            </wp:cNvGraphicFramePr>
+            <a:graphic xmlns:a="http://schemas.openxmlformats.org/drawingml/2006/main">
+              <a:graphicData uri="http://schemas.openxmlformats.org/drawingml/2006/picture">
+                <pic:pic xmlns:pic="http://schemas.openxmlformats.org/drawingml/2006/picture">
+                  <pic:nvPicPr>
+                    <pic:cNvPr id="1564933526" name=""/>
+                    <pic:cNvPicPr/>
+                  </pic:nvPicPr>
+                  <pic:blipFill>
+                    <a:blip r:embed="rId107">
+                      <a:extLst>
+                        <a:ext uri="{28A0092B-C50C-407E-A947-70E740481C1C}">
+                          <a14:useLocalDpi xmlns:a14="http://schemas.microsoft.com/office/drawing/2010/main" val="0"/>
+                        </a:ext>
+                      </a:extLst>
+                    </a:blip>
+                    <a:stretch>
+                      <a:fillRect/>
+                    </a:stretch>
+                  </pic:blipFill>
+                  <pic:spPr>
+                    <a:xfrm>
+                      <a:off x="0" y="0"/>
+                      <a:ext cx="2626599" cy="1523212"/>
+                    </a:xfrm>
+                    <a:prstGeom prst="rect">
+                      <a:avLst/>
+                    </a:prstGeom>
+                  </pic:spPr>
+                </pic:pic>
+              </a:graphicData>
+            </a:graphic>
+          </wp:anchor>
+        </w:drawing>
+      </w:r>
+      <w:r>
+        <w:drawing>
+          <wp:anchor distT="0" distB="0" distL="114300" distR="114300" simplePos="0" relativeHeight="251668480" behindDoc="0" locked="0" layoutInCell="1" allowOverlap="1" wp14:anchorId="092109E4" wp14:editId="74F8C4F7">
+            <wp:simplePos x="0" y="0"/>
+            <wp:positionH relativeFrom="column">
+              <wp:posOffset>22860</wp:posOffset>
+            </wp:positionH>
+            <wp:positionV relativeFrom="page">
+              <wp:posOffset>1544742</wp:posOffset>
+            </wp:positionV>
+            <wp:extent cx="2749550" cy="2652395"/>
+            <wp:effectExtent l="0" t="0" r="0" b="0"/>
+            <wp:wrapSquare wrapText="bothSides"/>
+            <wp:docPr id="746905804" name="Grafik 1"/>
+            <wp:cNvGraphicFramePr>
+              <a:graphicFrameLocks xmlns:a="http://schemas.openxmlformats.org/drawingml/2006/main" noChangeAspect="1"/>
+            </wp:cNvGraphicFramePr>
+            <a:graphic xmlns:a="http://schemas.openxmlformats.org/drawingml/2006/main">
+              <a:graphicData uri="http://schemas.openxmlformats.org/drawingml/2006/picture">
+                <pic:pic xmlns:pic="http://schemas.openxmlformats.org/drawingml/2006/picture">
+                  <pic:nvPicPr>
+                    <pic:cNvPr id="746905804" name=""/>
+                    <pic:cNvPicPr/>
+                  </pic:nvPicPr>
+                  <pic:blipFill>
+                    <a:blip r:embed="rId108">
+                      <a:extLst>
+                        <a:ext uri="{28A0092B-C50C-407E-A947-70E740481C1C}">
+                          <a14:useLocalDpi xmlns:a14="http://schemas.microsoft.com/office/drawing/2010/main" val="0"/>
+                        </a:ext>
+                      </a:extLst>
+                    </a:blip>
+                    <a:stretch>
+                      <a:fillRect/>
+                    </a:stretch>
+                  </pic:blipFill>
+                  <pic:spPr>
+                    <a:xfrm>
+                      <a:off x="0" y="0"/>
+                      <a:ext cx="2749550" cy="2652395"/>
+                    </a:xfrm>
+                    <a:prstGeom prst="rect">
+                      <a:avLst/>
+                    </a:prstGeom>
+                  </pic:spPr>
+                </pic:pic>
+              </a:graphicData>
+            </a:graphic>
+          </wp:anchor>
+        </w:drawing>
+      </w:r>
+    </w:p>
+    <w:p>
+      <w:pPr>
+        <w:spacing w:after="160"/>
+      </w:pPr>
+    </w:p>
+    <w:p>
+      <w:pPr>
+        <w:spacing w:after="160"/>
+      </w:pPr>
+    </w:p>
+    <w:p>
+      <w:pPr>
+        <w:spacing w:after="160"/>
+      </w:pPr>
+    </w:p>
+    <w:p>
+      <w:pPr>
+        <w:spacing w:after="160"/>
+      </w:pPr>
+    </w:p>
+    <w:p>
+      <w:pPr>
+        <w:spacing w:after="160"/>
+      </w:pPr>
+    </w:p>
+    <w:p>
       <w:pPr>
         <w:spacing w:after="160"/>
       </w:pPr>
@@ -27102,7 +27246,7 @@
             <w:tcW w:w="4531" w:type="dxa"/>
           </w:tcPr>
           <w:p>
-            <w:hyperlink r:id="rId107" w:history="1">
+            <w:hyperlink r:id="rId109" w:history="1">
               <w:r>
                 <w:rPr>
                   <w:rStyle w:val="Hyperlink"/>
@@ -27135,7 +27279,7 @@
                 <w:u w:val="single"/>
               </w:rPr>
             </w:pPr>
-            <w:hyperlink r:id="rId108" w:history="1">
+            <w:hyperlink r:id="rId110" w:history="1">
               <w:r>
                 <w:rPr>
                   <w:rStyle w:val="Hyperlink"/>
@@ -27162,7 +27306,7 @@
             <w:tcW w:w="4531" w:type="dxa"/>
           </w:tcPr>
           <w:p>
-            <w:hyperlink r:id="rId109" w:history="1">
+            <w:hyperlink r:id="rId111" w:history="1">
               <w:r>
                 <w:rPr>
                   <w:rStyle w:val="Hyperlink"/>
@@ -27198,7 +27342,7 @@
             <w:tcW w:w="4531" w:type="dxa"/>
           </w:tcPr>
           <w:p>
-            <w:hyperlink r:id="rId110" w:anchor="sphx-glr-tutorials-introductory-pyplot-py" w:history="1">
+            <w:hyperlink r:id="rId112" w:anchor="sphx-glr-tutorials-introductory-pyplot-py" w:history="1">
               <w:r>
                 <w:rPr>
                   <w:rStyle w:val="Hyperlink"/>
@@ -27214,12 +27358,10 @@
           </w:tcPr>
           <w:p>
             <w:proofErr w:type="spellStart"/>
-            <w:proofErr w:type="gramStart"/>
             <w:r>
               <w:t>matplotlib.pyplot</w:t>
             </w:r>
             <w:proofErr w:type="spellEnd"/>
-            <w:proofErr w:type="gramEnd"/>
             <w:r>
               <w:t xml:space="preserve"> ist eine Sammlung von Funktionen zum Plotten</w:t>
             </w:r>
@@ -27232,7 +27374,7 @@
             <w:tcW w:w="4531" w:type="dxa"/>
           </w:tcPr>
           <w:p>
-            <w:hyperlink r:id="rId111" w:history="1">
+            <w:hyperlink r:id="rId113" w:history="1">
               <w:r>
                 <w:rPr>
                   <w:rStyle w:val="Hyperlink"/>
@@ -27259,7 +27401,7 @@
             <w:tcW w:w="4531" w:type="dxa"/>
           </w:tcPr>
           <w:p>
-            <w:hyperlink r:id="rId112" w:anchor="building-a-maze" w:history="1">
+            <w:hyperlink r:id="rId114" w:anchor="building-a-maze" w:history="1">
               <w:r>
                 <w:rPr>
                   <w:rStyle w:val="Hyperlink"/>
@@ -27291,7 +27433,7 @@
             <w:tcW w:w="4531" w:type="dxa"/>
           </w:tcPr>
           <w:p>
-            <w:hyperlink r:id="rId113" w:history="1">
+            <w:hyperlink r:id="rId115" w:history="1">
               <w:r>
                 <w:rPr>
                   <w:rStyle w:val="Hyperlink"/>
@@ -27318,7 +27460,7 @@
             <w:tcW w:w="4531" w:type="dxa"/>
           </w:tcPr>
           <w:p>
-            <w:hyperlink r:id="rId114" w:history="1">
+            <w:hyperlink r:id="rId116" w:history="1">
               <w:r>
                 <w:rPr>
                   <w:rStyle w:val="Hyperlink"/>
@@ -27345,7 +27487,7 @@
             <w:tcW w:w="4531" w:type="dxa"/>
           </w:tcPr>
           <w:p>
-            <w:hyperlink r:id="rId115" w:history="1">
+            <w:hyperlink r:id="rId117" w:history="1">
               <w:r>
                 <w:rPr>
                   <w:rStyle w:val="Hyperlink"/>
@@ -27372,7 +27514,7 @@
             <w:tcW w:w="4531" w:type="dxa"/>
           </w:tcPr>
           <w:p>
-            <w:hyperlink r:id="rId116" w:history="1">
+            <w:hyperlink r:id="rId118" w:history="1">
               <w:r>
                 <w:rPr>
                   <w:rStyle w:val="Hyperlink"/>
@@ -27404,7 +27546,7 @@
             <w:tcW w:w="4531" w:type="dxa"/>
           </w:tcPr>
           <w:p>
-            <w:hyperlink r:id="rId117" w:history="1">
+            <w:hyperlink r:id="rId119" w:history="1">
               <w:r>
                 <w:rPr>
                   <w:rStyle w:val="Hyperlink"/>
@@ -27425,70 +27567,6 @@
             <w:proofErr w:type="spellStart"/>
             <w:r>
               <w:t>statemachine</w:t>
-            </w:r>
-            <w:proofErr w:type="spellEnd"/>
-          </w:p>
-        </w:tc>
-      </w:tr>
-      <w:tr>
-        <w:tc>
-          <w:tcPr>
-            <w:tcW w:w="4531" w:type="dxa"/>
-          </w:tcPr>
-          <w:p>
-            <w:hyperlink r:id="rId118" w:history="1">
-              <w:r>
-                <w:rPr>
-                  <w:rStyle w:val="Hyperlink"/>
-                </w:rPr>
-                <w:t>https://github.com/jrullan/micropython_neotimer</w:t>
-              </w:r>
-            </w:hyperlink>
-          </w:p>
-        </w:tc>
-        <w:tc>
-          <w:tcPr>
-            <w:tcW w:w="4529" w:type="dxa"/>
-          </w:tcPr>
-          <w:p>
-            <w:r>
-              <w:t xml:space="preserve">Bibliothek </w:t>
-            </w:r>
-            <w:proofErr w:type="spellStart"/>
-            <w:r>
-              <w:t>neotimer</w:t>
-            </w:r>
-            <w:proofErr w:type="spellEnd"/>
-          </w:p>
-        </w:tc>
-      </w:tr>
-      <w:tr>
-        <w:tc>
-          <w:tcPr>
-            <w:tcW w:w="4531" w:type="dxa"/>
-          </w:tcPr>
-          <w:p>
-            <w:hyperlink r:id="rId119" w:history="1">
-              <w:r>
-                <w:rPr>
-                  <w:rStyle w:val="Hyperlink"/>
-                </w:rPr>
-                <w:t>https://tkdocs.com/shipman/</w:t>
-              </w:r>
-            </w:hyperlink>
-          </w:p>
-        </w:tc>
-        <w:tc>
-          <w:tcPr>
-            <w:tcW w:w="4529" w:type="dxa"/>
-          </w:tcPr>
-          <w:p>
-            <w:r>
-              <w:t xml:space="preserve">GUI mit </w:t>
-            </w:r>
-            <w:proofErr w:type="spellStart"/>
-            <w:r>
-              <w:t>tkinter</w:t>
             </w:r>
             <w:proofErr w:type="spellEnd"/>
           </w:p>
@@ -27505,7 +27583,7 @@
                 <w:rPr>
                   <w:rStyle w:val="Hyperlink"/>
                 </w:rPr>
-                <w:t>https://www.tcl.tk/man/tcl8.4/TkCmd/keysyms.html</w:t>
+                <w:t>https://github.com/jrullan/micropython_neotimer</w:t>
               </w:r>
             </w:hyperlink>
           </w:p>
@@ -27516,18 +27594,13 @@
           </w:tcPr>
           <w:p>
             <w:r>
-              <w:t xml:space="preserve">Liste der Tasten, die </w:t>
+              <w:t xml:space="preserve">Bibliothek </w:t>
             </w:r>
             <w:proofErr w:type="spellStart"/>
-            <w:proofErr w:type="gramStart"/>
-            <w:r>
-              <w:t>tkinter.Tk</w:t>
+            <w:r>
+              <w:t>neotimer</w:t>
             </w:r>
             <w:proofErr w:type="spellEnd"/>
-            <w:proofErr w:type="gramEnd"/>
-            <w:r>
-              <w:t xml:space="preserve"> erkennt</w:t>
-            </w:r>
           </w:p>
         </w:tc>
       </w:tr>
@@ -27542,7 +27615,7 @@
                 <w:rPr>
                   <w:rStyle w:val="Hyperlink"/>
                 </w:rPr>
-                <w:t>http://www.coding4you.at/python/</w:t>
+                <w:t>https://tkdocs.com/shipman/</w:t>
               </w:r>
             </w:hyperlink>
           </w:p>
@@ -27553,11 +27626,13 @@
           </w:tcPr>
           <w:p>
             <w:r>
-              <w:t xml:space="preserve">Turtle </w:t>
-            </w:r>
-            <w:r>
-              <w:t>Aufgaben</w:t>
-            </w:r>
+              <w:t xml:space="preserve">GUI mit </w:t>
+            </w:r>
+            <w:proofErr w:type="spellStart"/>
+            <w:r>
+              <w:t>tkinter</w:t>
+            </w:r>
+            <w:proofErr w:type="spellEnd"/>
           </w:p>
         </w:tc>
       </w:tr>
@@ -27572,7 +27647,7 @@
                 <w:rPr>
                   <w:rStyle w:val="Hyperlink"/>
                 </w:rPr>
-                <w:t>https://gist.github.com/wynand1004/</w:t>
+                <w:t>https://www.tcl.tk/man/tcl8.4/TkCmd/keysyms.html</w:t>
               </w:r>
             </w:hyperlink>
           </w:p>
@@ -27583,7 +27658,15 @@
           </w:tcPr>
           <w:p>
             <w:r>
-              <w:t>Snake Game</w:t>
+              <w:t xml:space="preserve">Liste der Tasten, die </w:t>
+            </w:r>
+            <w:proofErr w:type="spellStart"/>
+            <w:r>
+              <w:t>tkinter.Tk</w:t>
+            </w:r>
+            <w:proofErr w:type="spellEnd"/>
+            <w:r>
+              <w:t xml:space="preserve"> erkennt</w:t>
             </w:r>
           </w:p>
         </w:tc>
@@ -27599,7 +27682,7 @@
                 <w:rPr>
                   <w:rStyle w:val="Hyperlink"/>
                 </w:rPr>
-                <w:t>https://de.wikipedia.org/wiki/Liste_der_Unicodebl%C3%B6cke</w:t>
+                <w:t>http://www.coding4you.at/python/</w:t>
               </w:r>
             </w:hyperlink>
           </w:p>
@@ -27610,7 +27693,10 @@
           </w:tcPr>
           <w:p>
             <w:r>
-              <w:t>Liste der Unicode-Blöcke</w:t>
+              <w:t xml:space="preserve">Turtle </w:t>
+            </w:r>
+            <w:r>
+              <w:t>Aufgaben</w:t>
             </w:r>
           </w:p>
         </w:tc>
@@ -27626,7 +27712,7 @@
                 <w:rPr>
                   <w:rStyle w:val="Hyperlink"/>
                 </w:rPr>
-                <w:t>https://www.pygame.org/docs/genindex.html</w:t>
+                <w:t>https://gist.github.com/wynand1004/</w:t>
               </w:r>
             </w:hyperlink>
           </w:p>
@@ -27637,21 +27723,7 @@
           </w:tcPr>
           <w:p>
             <w:r>
-              <w:t>Liste von Funktionen, Klassen, Methode</w:t>
-            </w:r>
-            <w:r>
-              <w:t>n</w:t>
-            </w:r>
-            <w:r>
-              <w:t xml:space="preserve"> in der </w:t>
-            </w:r>
-            <w:proofErr w:type="spellStart"/>
-            <w:r>
-              <w:t>pygame</w:t>
-            </w:r>
-            <w:proofErr w:type="spellEnd"/>
-            <w:r>
-              <w:t xml:space="preserve"> Bibliothek</w:t>
+              <w:t>Snake Game</w:t>
             </w:r>
           </w:p>
         </w:tc>
@@ -27667,7 +27739,7 @@
                 <w:rPr>
                   <w:rStyle w:val="Hyperlink"/>
                 </w:rPr>
-                <w:t>https://www.pygame.org/docs/tut/MoveIt.html</w:t>
+                <w:t>https://de.wikipedia.org/wiki/Liste_der_Unicodebl%C3%B6cke</w:t>
               </w:r>
             </w:hyperlink>
           </w:p>
@@ -27678,15 +27750,7 @@
           </w:tcPr>
           <w:p>
             <w:r>
-              <w:t xml:space="preserve">Help! </w:t>
-            </w:r>
-            <w:proofErr w:type="spellStart"/>
-            <w:r>
-              <w:t>How</w:t>
-            </w:r>
-            <w:proofErr w:type="spellEnd"/>
-            <w:r>
-              <w:t xml:space="preserve"> Do I Move An Image?</w:t>
+              <w:t>Liste der Unicode-Blöcke</w:t>
             </w:r>
           </w:p>
         </w:tc>
@@ -27702,7 +27766,7 @@
                 <w:rPr>
                   <w:rStyle w:val="Hyperlink"/>
                 </w:rPr>
-                <w:t>https://coderslegacy.com/python/python-pygame-tutorial/</w:t>
+                <w:t>https://www.pygame.org/docs/genindex.html</w:t>
               </w:r>
             </w:hyperlink>
           </w:p>
@@ -27713,7 +27777,21 @@
           </w:tcPr>
           <w:p>
             <w:r>
-              <w:t>Traffic Game</w:t>
+              <w:t>Liste von Funktionen, Klassen, Methode</w:t>
+            </w:r>
+            <w:r>
+              <w:t>n</w:t>
+            </w:r>
+            <w:r>
+              <w:t xml:space="preserve"> in der </w:t>
+            </w:r>
+            <w:proofErr w:type="spellStart"/>
+            <w:r>
+              <w:t>pygame</w:t>
+            </w:r>
+            <w:proofErr w:type="spellEnd"/>
+            <w:r>
+              <w:t xml:space="preserve"> Bibliothek</w:t>
             </w:r>
           </w:p>
         </w:tc>
@@ -27729,6 +27807,68 @@
                 <w:rPr>
                   <w:rStyle w:val="Hyperlink"/>
                 </w:rPr>
+                <w:t>https://www.pygame.org/docs/tut/MoveIt.html</w:t>
+              </w:r>
+            </w:hyperlink>
+          </w:p>
+        </w:tc>
+        <w:tc>
+          <w:tcPr>
+            <w:tcW w:w="4529" w:type="dxa"/>
+          </w:tcPr>
+          <w:p>
+            <w:r>
+              <w:t xml:space="preserve">Help! </w:t>
+            </w:r>
+            <w:proofErr w:type="spellStart"/>
+            <w:r>
+              <w:t>How</w:t>
+            </w:r>
+            <w:proofErr w:type="spellEnd"/>
+            <w:r>
+              <w:t xml:space="preserve"> Do I Move An Image?</w:t>
+            </w:r>
+          </w:p>
+        </w:tc>
+      </w:tr>
+      <w:tr>
+        <w:tc>
+          <w:tcPr>
+            <w:tcW w:w="4531" w:type="dxa"/>
+          </w:tcPr>
+          <w:p>
+            <w:hyperlink r:id="rId128" w:history="1">
+              <w:r>
+                <w:rPr>
+                  <w:rStyle w:val="Hyperlink"/>
+                </w:rPr>
+                <w:t>https://coderslegacy.com/python/python-pygame-tutorial/</w:t>
+              </w:r>
+            </w:hyperlink>
+          </w:p>
+        </w:tc>
+        <w:tc>
+          <w:tcPr>
+            <w:tcW w:w="4529" w:type="dxa"/>
+          </w:tcPr>
+          <w:p>
+            <w:r>
+              <w:t>Traffic Game</w:t>
+            </w:r>
+          </w:p>
+        </w:tc>
+      </w:tr>
+      <w:tr>
+        <w:tc>
+          <w:tcPr>
+            <w:tcW w:w="4531" w:type="dxa"/>
+          </w:tcPr>
+          <w:p>
+            <w:hyperlink r:id="rId129" w:history="1">
+              <w:r>
+                <w:rPr>
+                  <w:rStyle w:val="Hyperlink"/>
+                </w:rPr>
                 <w:t>https://www.youtube.com/@STARTUPTEENS/playlists</w:t>
               </w:r>
             </w:hyperlink>
@@ -27751,7 +27891,7 @@
             <w:tcW w:w="4531" w:type="dxa"/>
           </w:tcPr>
           <w:p>
-            <w:hyperlink r:id="rId128" w:history="1">
+            <w:hyperlink r:id="rId130" w:history="1">
               <w:r>
                 <w:rPr>
                   <w:rStyle w:val="Hyperlink"/>
@@ -27784,7 +27924,7 @@
             <w:tcW w:w="4531" w:type="dxa"/>
           </w:tcPr>
           <w:p>
-            <w:hyperlink r:id="rId129" w:history="1">
+            <w:hyperlink r:id="rId131" w:history="1">
               <w:r>
                 <w:rPr>
                   <w:rStyle w:val="Hyperlink"/>
@@ -27811,7 +27951,7 @@
             <w:tcW w:w="4531" w:type="dxa"/>
           </w:tcPr>
           <w:p>
-            <w:hyperlink r:id="rId130" w:history="1">
+            <w:hyperlink r:id="rId132" w:history="1">
               <w:r>
                 <w:rPr>
                   <w:rStyle w:val="Hyperlink"/>
@@ -27843,7 +27983,7 @@
             <w:tcW w:w="4531" w:type="dxa"/>
           </w:tcPr>
           <w:p>
-            <w:hyperlink r:id="rId131" w:history="1">
+            <w:hyperlink r:id="rId133" w:history="1">
               <w:r>
                 <w:rPr>
                   <w:rStyle w:val="Hyperlink"/>
@@ -27883,7 +28023,7 @@
             <w:tcW w:w="4531" w:type="dxa"/>
           </w:tcPr>
           <w:p>
-            <w:hyperlink r:id="rId132" w:history="1">
+            <w:hyperlink r:id="rId134" w:history="1">
               <w:r>
                 <w:rPr>
                   <w:rStyle w:val="Hyperlink"/>
@@ -27910,7 +28050,7 @@
             <w:tcW w:w="4531" w:type="dxa"/>
           </w:tcPr>
           <w:p>
-            <w:hyperlink r:id="rId133" w:history="1">
+            <w:hyperlink r:id="rId135" w:history="1">
               <w:r>
                 <w:rPr>
                   <w:rStyle w:val="Hyperlink"/>
@@ -27937,7 +28077,7 @@
             <w:tcW w:w="4531" w:type="dxa"/>
           </w:tcPr>
           <w:p>
-            <w:hyperlink r:id="rId134" w:history="1">
+            <w:hyperlink r:id="rId136" w:history="1">
               <w:r>
                 <w:rPr>
                   <w:rStyle w:val="Hyperlink"/>
@@ -27967,21 +28107,13 @@
               <w:t>)</w:t>
             </w:r>
             <w:r>
-              <w:t xml:space="preserve">. Dort liegt Software, die von der </w:t>
-            </w:r>
-            <w:proofErr w:type="gramStart"/>
-            <w:r>
-              <w:t>Python</w:t>
+              <w:t>. Dort liegt Software, die von der Python</w:t>
             </w:r>
             <w:r>
               <w:t xml:space="preserve">  </w:t>
             </w:r>
             <w:r>
-              <w:t>Community</w:t>
-            </w:r>
-            <w:proofErr w:type="gramEnd"/>
-            <w:r>
-              <w:t xml:space="preserve"> entwickelt wurde, und auf dem eigenen PC installiert werden kann</w:t>
+              <w:t>Community entwickelt wurde, und auf dem eigenen PC installiert werden kann</w:t>
             </w:r>
             <w:r>
               <w:t xml:space="preserve"> (</w:t>
@@ -28014,7 +28146,7 @@
             <w:tcW w:w="4531" w:type="dxa"/>
           </w:tcPr>
           <w:p>
-            <w:hyperlink r:id="rId135" w:history="1">
+            <w:hyperlink r:id="rId137" w:history="1">
               <w:r>
                 <w:rPr>
                   <w:rStyle w:val="Hyperlink"/>
@@ -28066,13 +28198,8 @@
             <w:tcW w:w="4531" w:type="dxa"/>
           </w:tcPr>
           <w:p>
-            <w:proofErr w:type="gramStart"/>
-            <w:r>
-              <w:t>RRZN Handbuch</w:t>
-            </w:r>
-            <w:proofErr w:type="gramEnd"/>
-            <w:r>
-              <w:t xml:space="preserve"> (20</w:t>
+            <w:r>
+              <w:t>RRZN Handbuch (20</w:t>
             </w:r>
             <w:r>
               <w:t>12</w:t>
@@ -28181,8 +28308,8 @@
     <w:p/>
     <w:p/>
     <w:sectPr>
-      <w:headerReference w:type="default" r:id="rId136"/>
-      <w:footerReference w:type="default" r:id="rId137"/>
+      <w:headerReference w:type="default" r:id="rId138"/>
+      <w:footerReference w:type="default" r:id="rId139"/>
       <w:pgSz w:w="11906" w:h="16838"/>
       <w:pgMar w:top="1418" w:right="1418" w:bottom="1134" w:left="1418" w:header="709" w:footer="709" w:gutter="0"/>
       <w:cols w:space="708"/>
@@ -28978,6 +29105,119 @@
     </w:lvl>
   </w:abstractNum>
   <w:abstractNum w:abstractNumId="6" w15:restartNumberingAfterBreak="0">
+    <w:nsid w:val="16D34795"/>
+    <w:multiLevelType w:val="hybridMultilevel"/>
+    <w:tmpl w:val="A85A29FC"/>
+    <w:lvl w:ilvl="0" w:tplc="04070001">
+      <w:start w:val="1"/>
+      <w:numFmt w:val="bullet"/>
+      <w:lvlText w:val=""/>
+      <w:lvlJc w:val="left"/>
+      <w:pPr>
+        <w:ind w:left="720" w:hanging="360"/>
+      </w:pPr>
+      <w:rPr>
+        <w:rFonts w:ascii="Symbol" w:hAnsi="Symbol" w:hint="default"/>
+      </w:rPr>
+    </w:lvl>
+    <w:lvl w:ilvl="1" w:tplc="FFFFFFFF" w:tentative="1">
+      <w:start w:val="1"/>
+      <w:numFmt w:val="bullet"/>
+      <w:lvlText w:val="o"/>
+      <w:lvlJc w:val="left"/>
+      <w:pPr>
+        <w:ind w:left="1440" w:hanging="360"/>
+      </w:pPr>
+      <w:rPr>
+        <w:rFonts w:ascii="Courier New" w:hAnsi="Courier New" w:cs="Courier New" w:hint="default"/>
+      </w:rPr>
+    </w:lvl>
+    <w:lvl w:ilvl="2" w:tplc="FFFFFFFF" w:tentative="1">
+      <w:start w:val="1"/>
+      <w:numFmt w:val="bullet"/>
+      <w:lvlText w:val=""/>
+      <w:lvlJc w:val="left"/>
+      <w:pPr>
+        <w:ind w:left="2160" w:hanging="360"/>
+      </w:pPr>
+      <w:rPr>
+        <w:rFonts w:ascii="Wingdings" w:hAnsi="Wingdings" w:hint="default"/>
+      </w:rPr>
+    </w:lvl>
+    <w:lvl w:ilvl="3" w:tplc="FFFFFFFF" w:tentative="1">
+      <w:start w:val="1"/>
+      <w:numFmt w:val="bullet"/>
+      <w:lvlText w:val=""/>
+      <w:lvlJc w:val="left"/>
+      <w:pPr>
+        <w:ind w:left="2880" w:hanging="360"/>
+      </w:pPr>
+      <w:rPr>
+        <w:rFonts w:ascii="Symbol" w:hAnsi="Symbol" w:hint="default"/>
+      </w:rPr>
+    </w:lvl>
+    <w:lvl w:ilvl="4" w:tplc="FFFFFFFF" w:tentative="1">
+      <w:start w:val="1"/>
+      <w:numFmt w:val="bullet"/>
+      <w:lvlText w:val="o"/>
+      <w:lvlJc w:val="left"/>
+      <w:pPr>
+        <w:ind w:left="3600" w:hanging="360"/>
+      </w:pPr>
+      <w:rPr>
+        <w:rFonts w:ascii="Courier New" w:hAnsi="Courier New" w:cs="Courier New" w:hint="default"/>
+      </w:rPr>
+    </w:lvl>
+    <w:lvl w:ilvl="5" w:tplc="FFFFFFFF" w:tentative="1">
+      <w:start w:val="1"/>
+      <w:numFmt w:val="bullet"/>
+      <w:lvlText w:val=""/>
+      <w:lvlJc w:val="left"/>
+      <w:pPr>
+        <w:ind w:left="4320" w:hanging="360"/>
+      </w:pPr>
+      <w:rPr>
+        <w:rFonts w:ascii="Wingdings" w:hAnsi="Wingdings" w:hint="default"/>
+      </w:rPr>
+    </w:lvl>
+    <w:lvl w:ilvl="6" w:tplc="FFFFFFFF" w:tentative="1">
+      <w:start w:val="1"/>
+      <w:numFmt w:val="bullet"/>
+      <w:lvlText w:val=""/>
+      <w:lvlJc w:val="left"/>
+      <w:pPr>
+        <w:ind w:left="5040" w:hanging="360"/>
+      </w:pPr>
+      <w:rPr>
+        <w:rFonts w:ascii="Symbol" w:hAnsi="Symbol" w:hint="default"/>
+      </w:rPr>
+    </w:lvl>
+    <w:lvl w:ilvl="7" w:tplc="FFFFFFFF" w:tentative="1">
+      <w:start w:val="1"/>
+      <w:numFmt w:val="bullet"/>
+      <w:lvlText w:val="o"/>
+      <w:lvlJc w:val="left"/>
+      <w:pPr>
+        <w:ind w:left="5760" w:hanging="360"/>
+      </w:pPr>
+      <w:rPr>
+        <w:rFonts w:ascii="Courier New" w:hAnsi="Courier New" w:cs="Courier New" w:hint="default"/>
+      </w:rPr>
+    </w:lvl>
+    <w:lvl w:ilvl="8" w:tplc="FFFFFFFF" w:tentative="1">
+      <w:start w:val="1"/>
+      <w:numFmt w:val="bullet"/>
+      <w:lvlText w:val=""/>
+      <w:lvlJc w:val="left"/>
+      <w:pPr>
+        <w:ind w:left="6480" w:hanging="360"/>
+      </w:pPr>
+      <w:rPr>
+        <w:rFonts w:ascii="Wingdings" w:hAnsi="Wingdings" w:hint="default"/>
+      </w:rPr>
+    </w:lvl>
+  </w:abstractNum>
+  <w:abstractNum w:abstractNumId="7" w15:restartNumberingAfterBreak="0">
     <w:nsid w:val="1A671E30"/>
     <w:multiLevelType w:val="hybridMultilevel"/>
     <w:tmpl w:val="3EBE6E36"/>
@@ -29066,7 +29306,7 @@
       </w:pPr>
     </w:lvl>
   </w:abstractNum>
-  <w:abstractNum w:abstractNumId="7" w15:restartNumberingAfterBreak="0">
+  <w:abstractNum w:abstractNumId="8" w15:restartNumberingAfterBreak="0">
     <w:nsid w:val="31182A3F"/>
     <w:multiLevelType w:val="hybridMultilevel"/>
     <w:tmpl w:val="453A571A"/>
@@ -29155,7 +29395,7 @@
       </w:pPr>
     </w:lvl>
   </w:abstractNum>
-  <w:abstractNum w:abstractNumId="8" w15:restartNumberingAfterBreak="0">
+  <w:abstractNum w:abstractNumId="9" w15:restartNumberingAfterBreak="0">
     <w:nsid w:val="35FC40A2"/>
     <w:multiLevelType w:val="hybridMultilevel"/>
     <w:tmpl w:val="E69C6FF8"/>
@@ -29268,7 +29508,7 @@
       </w:rPr>
     </w:lvl>
   </w:abstractNum>
-  <w:abstractNum w:abstractNumId="9" w15:restartNumberingAfterBreak="0">
+  <w:abstractNum w:abstractNumId="10" w15:restartNumberingAfterBreak="0">
     <w:nsid w:val="36465883"/>
     <w:multiLevelType w:val="hybridMultilevel"/>
     <w:tmpl w:val="161483E8"/>
@@ -29354,7 +29594,7 @@
       </w:pPr>
     </w:lvl>
   </w:abstractNum>
-  <w:abstractNum w:abstractNumId="10" w15:restartNumberingAfterBreak="0">
+  <w:abstractNum w:abstractNumId="11" w15:restartNumberingAfterBreak="0">
     <w:nsid w:val="3D436FB9"/>
     <w:multiLevelType w:val="hybridMultilevel"/>
     <w:tmpl w:val="BB10D7DA"/>
@@ -29440,7 +29680,7 @@
       </w:pPr>
     </w:lvl>
   </w:abstractNum>
-  <w:abstractNum w:abstractNumId="11" w15:restartNumberingAfterBreak="0">
+  <w:abstractNum w:abstractNumId="12" w15:restartNumberingAfterBreak="0">
     <w:nsid w:val="41687EBA"/>
     <w:multiLevelType w:val="hybridMultilevel"/>
     <w:tmpl w:val="E770426E"/>
@@ -29526,7 +29766,7 @@
       </w:pPr>
     </w:lvl>
   </w:abstractNum>
-  <w:abstractNum w:abstractNumId="12" w15:restartNumberingAfterBreak="0">
+  <w:abstractNum w:abstractNumId="13" w15:restartNumberingAfterBreak="0">
     <w:nsid w:val="43782636"/>
     <w:multiLevelType w:val="hybridMultilevel"/>
     <w:tmpl w:val="584E2C8E"/>
@@ -29639,7 +29879,120 @@
       </w:rPr>
     </w:lvl>
   </w:abstractNum>
-  <w:abstractNum w:abstractNumId="13" w15:restartNumberingAfterBreak="0">
+  <w:abstractNum w:abstractNumId="14" w15:restartNumberingAfterBreak="0">
+    <w:nsid w:val="44054781"/>
+    <w:multiLevelType w:val="hybridMultilevel"/>
+    <w:tmpl w:val="D444CB5E"/>
+    <w:lvl w:ilvl="0" w:tplc="E836E76C">
+      <w:start w:val="1"/>
+      <w:numFmt w:val="bullet"/>
+      <w:lvlText w:val="-"/>
+      <w:lvlJc w:val="left"/>
+      <w:pPr>
+        <w:ind w:left="720" w:hanging="360"/>
+      </w:pPr>
+      <w:rPr>
+        <w:rFonts w:ascii="Calibri" w:hAnsi="Calibri" w:hint="default"/>
+      </w:rPr>
+    </w:lvl>
+    <w:lvl w:ilvl="1" w:tplc="04070003" w:tentative="1">
+      <w:start w:val="1"/>
+      <w:numFmt w:val="bullet"/>
+      <w:lvlText w:val="o"/>
+      <w:lvlJc w:val="left"/>
+      <w:pPr>
+        <w:ind w:left="1440" w:hanging="360"/>
+      </w:pPr>
+      <w:rPr>
+        <w:rFonts w:ascii="Courier New" w:hAnsi="Courier New" w:cs="Courier New" w:hint="default"/>
+      </w:rPr>
+    </w:lvl>
+    <w:lvl w:ilvl="2" w:tplc="04070005" w:tentative="1">
+      <w:start w:val="1"/>
+      <w:numFmt w:val="bullet"/>
+      <w:lvlText w:val=""/>
+      <w:lvlJc w:val="left"/>
+      <w:pPr>
+        <w:ind w:left="2160" w:hanging="360"/>
+      </w:pPr>
+      <w:rPr>
+        <w:rFonts w:ascii="Wingdings" w:hAnsi="Wingdings" w:hint="default"/>
+      </w:rPr>
+    </w:lvl>
+    <w:lvl w:ilvl="3" w:tplc="04070001" w:tentative="1">
+      <w:start w:val="1"/>
+      <w:numFmt w:val="bullet"/>
+      <w:lvlText w:val=""/>
+      <w:lvlJc w:val="left"/>
+      <w:pPr>
+        <w:ind w:left="2880" w:hanging="360"/>
+      </w:pPr>
+      <w:rPr>
+        <w:rFonts w:ascii="Symbol" w:hAnsi="Symbol" w:hint="default"/>
+      </w:rPr>
+    </w:lvl>
+    <w:lvl w:ilvl="4" w:tplc="04070003" w:tentative="1">
+      <w:start w:val="1"/>
+      <w:numFmt w:val="bullet"/>
+      <w:lvlText w:val="o"/>
+      <w:lvlJc w:val="left"/>
+      <w:pPr>
+        <w:ind w:left="3600" w:hanging="360"/>
+      </w:pPr>
+      <w:rPr>
+        <w:rFonts w:ascii="Courier New" w:hAnsi="Courier New" w:cs="Courier New" w:hint="default"/>
+      </w:rPr>
+    </w:lvl>
+    <w:lvl w:ilvl="5" w:tplc="04070005" w:tentative="1">
+      <w:start w:val="1"/>
+      <w:numFmt w:val="bullet"/>
+      <w:lvlText w:val=""/>
+      <w:lvlJc w:val="left"/>
+      <w:pPr>
+        <w:ind w:left="4320" w:hanging="360"/>
+      </w:pPr>
+      <w:rPr>
+        <w:rFonts w:ascii="Wingdings" w:hAnsi="Wingdings" w:hint="default"/>
+      </w:rPr>
+    </w:lvl>
+    <w:lvl w:ilvl="6" w:tplc="04070001" w:tentative="1">
+      <w:start w:val="1"/>
+      <w:numFmt w:val="bullet"/>
+      <w:lvlText w:val=""/>
+      <w:lvlJc w:val="left"/>
+      <w:pPr>
+        <w:ind w:left="5040" w:hanging="360"/>
+      </w:pPr>
+      <w:rPr>
+        <w:rFonts w:ascii="Symbol" w:hAnsi="Symbol" w:hint="default"/>
+      </w:rPr>
+    </w:lvl>
+    <w:lvl w:ilvl="7" w:tplc="04070003" w:tentative="1">
+      <w:start w:val="1"/>
+      <w:numFmt w:val="bullet"/>
+      <w:lvlText w:val="o"/>
+      <w:lvlJc w:val="left"/>
+      <w:pPr>
+        <w:ind w:left="5760" w:hanging="360"/>
+      </w:pPr>
+      <w:rPr>
+        <w:rFonts w:ascii="Courier New" w:hAnsi="Courier New" w:cs="Courier New" w:hint="default"/>
+      </w:rPr>
+    </w:lvl>
+    <w:lvl w:ilvl="8" w:tplc="04070005" w:tentative="1">
+      <w:start w:val="1"/>
+      <w:numFmt w:val="bullet"/>
+      <w:lvlText w:val=""/>
+      <w:lvlJc w:val="left"/>
+      <w:pPr>
+        <w:ind w:left="6480" w:hanging="360"/>
+      </w:pPr>
+      <w:rPr>
+        <w:rFonts w:ascii="Wingdings" w:hAnsi="Wingdings" w:hint="default"/>
+      </w:rPr>
+    </w:lvl>
+  </w:abstractNum>
+  <w:abstractNum w:abstractNumId="15" w15:restartNumberingAfterBreak="0">
     <w:nsid w:val="48A23B7F"/>
     <w:multiLevelType w:val="hybridMultilevel"/>
     <w:tmpl w:val="6BEE0D8E"/>
@@ -29725,7 +30078,120 @@
       </w:pPr>
     </w:lvl>
   </w:abstractNum>
-  <w:abstractNum w:abstractNumId="14" w15:restartNumberingAfterBreak="0">
+  <w:abstractNum w:abstractNumId="16" w15:restartNumberingAfterBreak="0">
+    <w:nsid w:val="49866C06"/>
+    <w:multiLevelType w:val="hybridMultilevel"/>
+    <w:tmpl w:val="E0B66078"/>
+    <w:lvl w:ilvl="0" w:tplc="E836E76C">
+      <w:start w:val="1"/>
+      <w:numFmt w:val="bullet"/>
+      <w:lvlText w:val="-"/>
+      <w:lvlJc w:val="left"/>
+      <w:pPr>
+        <w:ind w:left="720" w:hanging="360"/>
+      </w:pPr>
+      <w:rPr>
+        <w:rFonts w:ascii="Calibri" w:hAnsi="Calibri" w:hint="default"/>
+      </w:rPr>
+    </w:lvl>
+    <w:lvl w:ilvl="1" w:tplc="04070003" w:tentative="1">
+      <w:start w:val="1"/>
+      <w:numFmt w:val="bullet"/>
+      <w:lvlText w:val="o"/>
+      <w:lvlJc w:val="left"/>
+      <w:pPr>
+        <w:ind w:left="1440" w:hanging="360"/>
+      </w:pPr>
+      <w:rPr>
+        <w:rFonts w:ascii="Courier New" w:hAnsi="Courier New" w:cs="Courier New" w:hint="default"/>
+      </w:rPr>
+    </w:lvl>
+    <w:lvl w:ilvl="2" w:tplc="04070005" w:tentative="1">
+      <w:start w:val="1"/>
+      <w:numFmt w:val="bullet"/>
+      <w:lvlText w:val=""/>
+      <w:lvlJc w:val="left"/>
+      <w:pPr>
+        <w:ind w:left="2160" w:hanging="360"/>
+      </w:pPr>
+      <w:rPr>
+        <w:rFonts w:ascii="Wingdings" w:hAnsi="Wingdings" w:hint="default"/>
+      </w:rPr>
+    </w:lvl>
+    <w:lvl w:ilvl="3" w:tplc="04070001" w:tentative="1">
+      <w:start w:val="1"/>
+      <w:numFmt w:val="bullet"/>
+      <w:lvlText w:val=""/>
+      <w:lvlJc w:val="left"/>
+      <w:pPr>
+        <w:ind w:left="2880" w:hanging="360"/>
+      </w:pPr>
+      <w:rPr>
+        <w:rFonts w:ascii="Symbol" w:hAnsi="Symbol" w:hint="default"/>
+      </w:rPr>
+    </w:lvl>
+    <w:lvl w:ilvl="4" w:tplc="04070003" w:tentative="1">
+      <w:start w:val="1"/>
+      <w:numFmt w:val="bullet"/>
+      <w:lvlText w:val="o"/>
+      <w:lvlJc w:val="left"/>
+      <w:pPr>
+        <w:ind w:left="3600" w:hanging="360"/>
+      </w:pPr>
+      <w:rPr>
+        <w:rFonts w:ascii="Courier New" w:hAnsi="Courier New" w:cs="Courier New" w:hint="default"/>
+      </w:rPr>
+    </w:lvl>
+    <w:lvl w:ilvl="5" w:tplc="04070005" w:tentative="1">
+      <w:start w:val="1"/>
+      <w:numFmt w:val="bullet"/>
+      <w:lvlText w:val=""/>
+      <w:lvlJc w:val="left"/>
+      <w:pPr>
+        <w:ind w:left="4320" w:hanging="360"/>
+      </w:pPr>
+      <w:rPr>
+        <w:rFonts w:ascii="Wingdings" w:hAnsi="Wingdings" w:hint="default"/>
+      </w:rPr>
+    </w:lvl>
+    <w:lvl w:ilvl="6" w:tplc="04070001" w:tentative="1">
+      <w:start w:val="1"/>
+      <w:numFmt w:val="bullet"/>
+      <w:lvlText w:val=""/>
+      <w:lvlJc w:val="left"/>
+      <w:pPr>
+        <w:ind w:left="5040" w:hanging="360"/>
+      </w:pPr>
+      <w:rPr>
+        <w:rFonts w:ascii="Symbol" w:hAnsi="Symbol" w:hint="default"/>
+      </w:rPr>
+    </w:lvl>
+    <w:lvl w:ilvl="7" w:tplc="04070003" w:tentative="1">
+      <w:start w:val="1"/>
+      <w:numFmt w:val="bullet"/>
+      <w:lvlText w:val="o"/>
+      <w:lvlJc w:val="left"/>
+      <w:pPr>
+        <w:ind w:left="5760" w:hanging="360"/>
+      </w:pPr>
+      <w:rPr>
+        <w:rFonts w:ascii="Courier New" w:hAnsi="Courier New" w:cs="Courier New" w:hint="default"/>
+      </w:rPr>
+    </w:lvl>
+    <w:lvl w:ilvl="8" w:tplc="04070005" w:tentative="1">
+      <w:start w:val="1"/>
+      <w:numFmt w:val="bullet"/>
+      <w:lvlText w:val=""/>
+      <w:lvlJc w:val="left"/>
+      <w:pPr>
+        <w:ind w:left="6480" w:hanging="360"/>
+      </w:pPr>
+      <w:rPr>
+        <w:rFonts w:ascii="Wingdings" w:hAnsi="Wingdings" w:hint="default"/>
+      </w:rPr>
+    </w:lvl>
+  </w:abstractNum>
+  <w:abstractNum w:abstractNumId="17" w15:restartNumberingAfterBreak="0">
     <w:nsid w:val="5CB60974"/>
     <w:multiLevelType w:val="hybridMultilevel"/>
     <w:tmpl w:val="87C40B4C"/>
@@ -29814,7 +30280,7 @@
       </w:pPr>
     </w:lvl>
   </w:abstractNum>
-  <w:abstractNum w:abstractNumId="15" w15:restartNumberingAfterBreak="0">
+  <w:abstractNum w:abstractNumId="18" w15:restartNumberingAfterBreak="0">
     <w:nsid w:val="67963388"/>
     <w:multiLevelType w:val="hybridMultilevel"/>
     <w:tmpl w:val="64B85378"/>
@@ -29900,7 +30366,7 @@
       </w:pPr>
     </w:lvl>
   </w:abstractNum>
-  <w:abstractNum w:abstractNumId="16" w15:restartNumberingAfterBreak="0">
+  <w:abstractNum w:abstractNumId="19" w15:restartNumberingAfterBreak="0">
     <w:nsid w:val="6EC31140"/>
     <w:multiLevelType w:val="hybridMultilevel"/>
     <w:tmpl w:val="C736FE0E"/>
@@ -30012,7 +30478,7 @@
       </w:rPr>
     </w:lvl>
   </w:abstractNum>
-  <w:abstractNum w:abstractNumId="17" w15:restartNumberingAfterBreak="0">
+  <w:abstractNum w:abstractNumId="20" w15:restartNumberingAfterBreak="0">
     <w:nsid w:val="70AD7B67"/>
     <w:multiLevelType w:val="hybridMultilevel"/>
     <w:tmpl w:val="C114C014"/>
@@ -30125,7 +30591,7 @@
       </w:rPr>
     </w:lvl>
   </w:abstractNum>
-  <w:abstractNum w:abstractNumId="18" w15:restartNumberingAfterBreak="0">
+  <w:abstractNum w:abstractNumId="21" w15:restartNumberingAfterBreak="0">
     <w:nsid w:val="78466A48"/>
     <w:multiLevelType w:val="hybridMultilevel"/>
     <w:tmpl w:val="07D26192"/>
@@ -30241,28 +30707,28 @@
     <w:abstractNumId w:val="1"/>
   </w:num>
   <w:num w:numId="2" w16cid:durableId="1783919679">
-    <w:abstractNumId w:val="13"/>
+    <w:abstractNumId w:val="15"/>
   </w:num>
   <w:num w:numId="3" w16cid:durableId="1081486789">
-    <w:abstractNumId w:val="15"/>
+    <w:abstractNumId w:val="18"/>
   </w:num>
   <w:num w:numId="4" w16cid:durableId="779569063">
+    <w:abstractNumId w:val="12"/>
+  </w:num>
+  <w:num w:numId="5" w16cid:durableId="1140995593">
+    <w:abstractNumId w:val="21"/>
+  </w:num>
+  <w:num w:numId="6" w16cid:durableId="1377389584">
+    <w:abstractNumId w:val="7"/>
+  </w:num>
+  <w:num w:numId="7" w16cid:durableId="524367652">
+    <w:abstractNumId w:val="8"/>
+  </w:num>
+  <w:num w:numId="8" w16cid:durableId="1230581721">
     <w:abstractNumId w:val="11"/>
   </w:num>
-  <w:num w:numId="5" w16cid:durableId="1140995593">
-    <w:abstractNumId w:val="18"/>
-  </w:num>
-  <w:num w:numId="6" w16cid:durableId="1377389584">
-    <w:abstractNumId w:val="6"/>
-  </w:num>
-  <w:num w:numId="7" w16cid:durableId="524367652">
-    <w:abstractNumId w:val="7"/>
-  </w:num>
-  <w:num w:numId="8" w16cid:durableId="1230581721">
-    <w:abstractNumId w:val="10"/>
-  </w:num>
   <w:num w:numId="9" w16cid:durableId="1363281549">
-    <w:abstractNumId w:val="16"/>
+    <w:abstractNumId w:val="19"/>
   </w:num>
   <w:num w:numId="10" w16cid:durableId="24602187">
     <w:abstractNumId w:val="3"/>
@@ -30274,25 +30740,34 @@
     <w:abstractNumId w:val="4"/>
   </w:num>
   <w:num w:numId="13" w16cid:durableId="119494522">
-    <w:abstractNumId w:val="8"/>
+    <w:abstractNumId w:val="9"/>
   </w:num>
   <w:num w:numId="14" w16cid:durableId="463887479">
     <w:abstractNumId w:val="0"/>
   </w:num>
   <w:num w:numId="15" w16cid:durableId="384567971">
-    <w:abstractNumId w:val="9"/>
+    <w:abstractNumId w:val="10"/>
   </w:num>
   <w:num w:numId="16" w16cid:durableId="1613514481">
-    <w:abstractNumId w:val="14"/>
+    <w:abstractNumId w:val="17"/>
   </w:num>
   <w:num w:numId="17" w16cid:durableId="1118568874">
     <w:abstractNumId w:val="2"/>
   </w:num>
   <w:num w:numId="18" w16cid:durableId="17856822">
-    <w:abstractNumId w:val="17"/>
+    <w:abstractNumId w:val="20"/>
   </w:num>
   <w:num w:numId="19" w16cid:durableId="1760633289">
-    <w:abstractNumId w:val="12"/>
+    <w:abstractNumId w:val="13"/>
+  </w:num>
+  <w:num w:numId="20" w16cid:durableId="1025399652">
+    <w:abstractNumId w:val="14"/>
+  </w:num>
+  <w:num w:numId="21" w16cid:durableId="1043481352">
+    <w:abstractNumId w:val="16"/>
+  </w:num>
+  <w:num w:numId="22" w16cid:durableId="1482845233">
+    <w:abstractNumId w:val="6"/>
   </w:num>
 </w:numbering>
 </file>
